--- a/document/docs/财富酒庄前端接口文档.docx
+++ b/document/docs/财富酒庄前端接口文档.docx
@@ -1,6 +1,6 @@
 
 <file path=word/document.xml><?xml version="1.0" encoding="utf-8"?>
-<w:document xmlns:wpc="http://schemas.microsoft.com/office/word/2010/wordprocessingCanvas" xmlns:mo="http://schemas.microsoft.com/office/mac/office/2008/main" xmlns:mc="http://schemas.openxmlformats.org/markup-compatibility/2006" xmlns:mv="urn:schemas-microsoft-com:mac:vml" xmlns:o="urn:schemas-microsoft-com:office:office" xmlns:r="http://schemas.openxmlformats.org/officeDocument/2006/relationships" xmlns:m="http://schemas.openxmlformats.org/officeDocument/2006/math" xmlns:v="urn:schemas-microsoft-com:vml" xmlns:wp14="http://schemas.microsoft.com/office/word/2010/wordprocessingDrawing" xmlns:wp="http://schemas.openxmlformats.org/drawingml/2006/wordprocessingDrawing" xmlns:w10="urn:schemas-microsoft-com:office:word" xmlns:w="http://schemas.openxmlformats.org/wordprocessingml/2006/main" xmlns:w14="http://schemas.microsoft.com/office/word/2010/wordml" xmlns:wpg="http://schemas.microsoft.com/office/word/2010/wordprocessingGroup" xmlns:wpi="http://schemas.microsoft.com/office/word/2010/wordprocessingInk" xmlns:wne="http://schemas.microsoft.com/office/word/2006/wordml" xmlns:wps="http://schemas.microsoft.com/office/word/2010/wordprocessingShape" mc:Ignorable="w14 wp14">
+<w:document xmlns:wpc="http://schemas.microsoft.com/office/word/2010/wordprocessingCanvas" xmlns:mc="http://schemas.openxmlformats.org/markup-compatibility/2006" xmlns:o="urn:schemas-microsoft-com:office:office" xmlns:r="http://schemas.openxmlformats.org/officeDocument/2006/relationships" xmlns:m="http://schemas.openxmlformats.org/officeDocument/2006/math" xmlns:v="urn:schemas-microsoft-com:vml" xmlns:wp14="http://schemas.microsoft.com/office/word/2010/wordprocessingDrawing" xmlns:wp="http://schemas.openxmlformats.org/drawingml/2006/wordprocessingDrawing" xmlns:w10="urn:schemas-microsoft-com:office:word" xmlns:w="http://schemas.openxmlformats.org/wordprocessingml/2006/main" xmlns:w14="http://schemas.microsoft.com/office/word/2010/wordml" xmlns:wpg="http://schemas.microsoft.com/office/word/2010/wordprocessingGroup" xmlns:wpi="http://schemas.microsoft.com/office/word/2010/wordprocessingInk" xmlns:wne="http://schemas.microsoft.com/office/word/2006/wordml" xmlns:wps="http://schemas.microsoft.com/office/word/2010/wordprocessingShape" mc:Ignorable="w14 wp14">
   <w:body>
     <w:p>
       <w:pPr>
@@ -24,7 +24,7 @@
         <w:pStyle w:val="2"/>
         <w:rPr>
           <w:ins w:id="1" w:author="shuxin jiang" w:date="2017-07-11T22:51:00Z"/>
-          <w:rFonts w:ascii="微软雅黑" w:eastAsia="微软雅黑" w:hAnsi="微软雅黑" w:hint="eastAsia"/>
+          <w:rFonts w:ascii="微软雅黑" w:eastAsia="微软雅黑" w:hAnsi="微软雅黑"/>
         </w:rPr>
       </w:pPr>
       <w:ins w:id="2" w:author="shuxin jiang" w:date="2017-07-11T22:51:00Z">
@@ -101,7 +101,7 @@
       </w:r>
       <w:r>
         <w:rPr>
-          <w:rStyle w:val="20"/>
+          <w:rStyle w:val="2Char"/>
           <w:rFonts w:ascii="微软雅黑" w:eastAsia="微软雅黑" w:hAnsi="微软雅黑" w:hint="eastAsia"/>
           <w:b/>
         </w:rPr>
@@ -109,7 +109,7 @@
       </w:r>
       <w:r>
         <w:rPr>
-          <w:rStyle w:val="20"/>
+          <w:rStyle w:val="2Char"/>
           <w:rFonts w:ascii="微软雅黑" w:eastAsia="微软雅黑" w:hAnsi="微软雅黑" w:hint="eastAsia"/>
           <w:b/>
         </w:rPr>
@@ -117,7 +117,7 @@
       </w:r>
       <w:r>
         <w:rPr>
-          <w:rStyle w:val="20"/>
+          <w:rStyle w:val="2Char"/>
           <w:rFonts w:ascii="微软雅黑" w:eastAsia="微软雅黑" w:hAnsi="微软雅黑" w:hint="eastAsia"/>
           <w:b/>
         </w:rPr>
@@ -170,8 +170,6 @@
         </w:rPr>
         <w:t>s</w:t>
       </w:r>
-      <w:bookmarkStart w:id="4" w:name="_GoBack"/>
-      <w:bookmarkEnd w:id="4"/>
       <w:proofErr w:type="spellEnd"/>
     </w:p>
     <w:p>
@@ -204,7 +202,7 @@
     </w:p>
     <w:tbl>
       <w:tblPr>
-        <w:tblStyle w:val="a7"/>
+        <w:tblStyle w:val="a5"/>
         <w:tblW w:w="8330" w:type="dxa"/>
         <w:tblLayout w:type="fixed"/>
         <w:tblLook w:val="04A0" w:firstRow="1" w:lastRow="0" w:firstColumn="1" w:lastColumn="0" w:noHBand="0" w:noVBand="1"/>
@@ -392,7 +390,7 @@
     </w:p>
     <w:tbl>
       <w:tblPr>
-        <w:tblStyle w:val="a7"/>
+        <w:tblStyle w:val="a5"/>
         <w:tblW w:w="8330" w:type="dxa"/>
         <w:tblLayout w:type="fixed"/>
         <w:tblLook w:val="04A0" w:firstRow="1" w:lastRow="0" w:firstColumn="1" w:lastColumn="0" w:noHBand="0" w:noVBand="1"/>
@@ -635,6 +633,20 @@
         </w:rPr>
         <w:t>获取</w:t>
       </w:r>
+      <w:r>
+        <w:rPr>
+          <w:rFonts w:ascii="微软雅黑" w:eastAsia="微软雅黑" w:hAnsi="微软雅黑" w:hint="eastAsia"/>
+        </w:rPr>
+        <w:t>（分页</w:t>
+      </w:r>
+      <w:bookmarkStart w:id="4" w:name="_GoBack"/>
+      <w:bookmarkEnd w:id="4"/>
+      <w:r>
+        <w:rPr>
+          <w:rFonts w:ascii="微软雅黑" w:eastAsia="微软雅黑" w:hAnsi="微软雅黑" w:hint="eastAsia"/>
+        </w:rPr>
+        <w:t>）</w:t>
+      </w:r>
     </w:p>
     <w:p>
       <w:pPr>
@@ -655,6 +667,7 @@
         <w:t>接口名称：</w:t>
       </w:r>
       <w:proofErr w:type="spellStart"/>
+      <w:proofErr w:type="gramStart"/>
       <w:r>
         <w:rPr>
           <w:rFonts w:ascii="微软雅黑" w:eastAsia="微软雅黑" w:hAnsi="微软雅黑" w:hint="eastAsia"/>
@@ -684,6 +697,7 @@
         <w:t>s</w:t>
       </w:r>
       <w:proofErr w:type="spellEnd"/>
+      <w:proofErr w:type="gramEnd"/>
     </w:p>
     <w:p>
       <w:pPr>
@@ -706,7 +720,7 @@
     </w:p>
     <w:tbl>
       <w:tblPr>
-        <w:tblStyle w:val="a7"/>
+        <w:tblStyle w:val="a5"/>
         <w:tblW w:w="8330" w:type="dxa"/>
         <w:tblLayout w:type="fixed"/>
         <w:tblLook w:val="04A0" w:firstRow="1" w:lastRow="0" w:firstColumn="1" w:lastColumn="0" w:noHBand="0" w:noVBand="1"/>
@@ -907,6 +921,54 @@
           </w:p>
         </w:tc>
       </w:tr>
+      <w:tr>
+        <w:tc>
+          <w:tcPr>
+            <w:tcW w:w="1951" w:type="dxa"/>
+          </w:tcPr>
+          <w:p>
+            <w:pPr>
+              <w:rPr>
+                <w:rFonts w:ascii="微软雅黑" w:eastAsia="微软雅黑" w:hAnsi="微软雅黑" w:hint="eastAsia"/>
+                <w:sz w:val="18"/>
+                <w:szCs w:val="18"/>
+              </w:rPr>
+            </w:pPr>
+            <w:proofErr w:type="spellStart"/>
+            <w:r>
+              <w:rPr>
+                <w:rFonts w:ascii="微软雅黑" w:eastAsia="微软雅黑" w:hAnsi="微软雅黑" w:hint="eastAsia"/>
+                <w:sz w:val="18"/>
+                <w:szCs w:val="18"/>
+              </w:rPr>
+              <w:t>pageNumber</w:t>
+            </w:r>
+            <w:proofErr w:type="spellEnd"/>
+          </w:p>
+        </w:tc>
+        <w:tc>
+          <w:tcPr>
+            <w:tcW w:w="6379" w:type="dxa"/>
+          </w:tcPr>
+          <w:p>
+            <w:pPr>
+              <w:rPr>
+                <w:rFonts w:ascii="微软雅黑" w:eastAsia="微软雅黑" w:hAnsi="微软雅黑" w:hint="eastAsia"/>
+                <w:sz w:val="18"/>
+                <w:szCs w:val="18"/>
+              </w:rPr>
+            </w:pPr>
+            <w:r>
+              <w:rPr>
+                <w:rFonts w:ascii="微软雅黑" w:eastAsia="微软雅黑" w:hAnsi="微软雅黑" w:hint="eastAsia"/>
+                <w:sz w:val="18"/>
+                <w:szCs w:val="18"/>
+              </w:rPr>
+              <w:t xml:space="preserve">页数 </w:t>
+            </w:r>
+          </w:p>
+        </w:tc>
+      </w:tr>
     </w:tbl>
     <w:p>
       <w:pPr>
@@ -956,7 +1018,7 @@
     </w:p>
     <w:tbl>
       <w:tblPr>
-        <w:tblStyle w:val="a7"/>
+        <w:tblStyle w:val="a5"/>
         <w:tblW w:w="8330" w:type="dxa"/>
         <w:tblLayout w:type="fixed"/>
         <w:tblLook w:val="04A0" w:firstRow="1" w:lastRow="0" w:firstColumn="1" w:lastColumn="0" w:noHBand="0" w:noVBand="1"/>
@@ -1429,7 +1491,7 @@
     </w:p>
     <w:tbl>
       <w:tblPr>
-        <w:tblStyle w:val="a7"/>
+        <w:tblStyle w:val="a5"/>
         <w:tblW w:w="8330" w:type="dxa"/>
         <w:tblLayout w:type="fixed"/>
         <w:tblLook w:val="04A0" w:firstRow="1" w:lastRow="0" w:firstColumn="1" w:lastColumn="0" w:noHBand="0" w:noVBand="1"/>
@@ -1561,6 +1623,7 @@
           <w:sz w:val="18"/>
           <w:szCs w:val="18"/>
         </w:rPr>
+        <w:lastRenderedPageBreak/>
         <w:t>返回参数：</w:t>
       </w:r>
       <w:r>
@@ -1604,7 +1667,7 @@
     </w:p>
     <w:tbl>
       <w:tblPr>
-        <w:tblStyle w:val="a7"/>
+        <w:tblStyle w:val="a5"/>
         <w:tblW w:w="8330" w:type="dxa"/>
         <w:tblLayout w:type="fixed"/>
         <w:tblLook w:val="04A0" w:firstRow="1" w:lastRow="0" w:firstColumn="1" w:lastColumn="0" w:noHBand="0" w:noVBand="1"/>
@@ -1634,7 +1697,6 @@
                 <w:sz w:val="18"/>
                 <w:szCs w:val="18"/>
               </w:rPr>
-              <w:lastRenderedPageBreak/>
               <w:t>参数</w:t>
             </w:r>
             <w:r>
@@ -1908,7 +1970,7 @@
     </w:p>
     <w:tbl>
       <w:tblPr>
-        <w:tblStyle w:val="a7"/>
+        <w:tblStyle w:val="a5"/>
         <w:tblW w:w="8330" w:type="dxa"/>
         <w:tblLayout w:type="fixed"/>
         <w:tblLook w:val="04A0" w:firstRow="1" w:lastRow="0" w:firstColumn="1" w:lastColumn="0" w:noHBand="0" w:noVBand="1"/>
@@ -2294,7 +2356,7 @@
     </w:p>
     <w:tbl>
       <w:tblPr>
-        <w:tblStyle w:val="a7"/>
+        <w:tblStyle w:val="a5"/>
         <w:tblW w:w="8330" w:type="dxa"/>
         <w:tblLayout w:type="fixed"/>
         <w:tblLook w:val="04A0" w:firstRow="1" w:lastRow="0" w:firstColumn="1" w:lastColumn="0" w:noHBand="0" w:noVBand="1"/>
@@ -2724,7 +2786,7 @@
     </w:p>
     <w:tbl>
       <w:tblPr>
-        <w:tblStyle w:val="a7"/>
+        <w:tblStyle w:val="a5"/>
         <w:tblW w:w="8330" w:type="dxa"/>
         <w:tblLayout w:type="fixed"/>
         <w:tblLook w:val="04A0" w:firstRow="1" w:lastRow="0" w:firstColumn="1" w:lastColumn="0" w:noHBand="0" w:noVBand="1"/>
@@ -2888,7 +2950,7 @@
     </w:p>
     <w:tbl>
       <w:tblPr>
-        <w:tblStyle w:val="a7"/>
+        <w:tblStyle w:val="a5"/>
         <w:tblW w:w="8330" w:type="dxa"/>
         <w:tblLayout w:type="fixed"/>
         <w:tblLook w:val="04A0" w:firstRow="1" w:lastRow="0" w:firstColumn="1" w:lastColumn="0" w:noHBand="0" w:noVBand="1"/>
@@ -3565,6 +3627,7 @@
                 <w:sz w:val="18"/>
                 <w:szCs w:val="18"/>
               </w:rPr>
+              <w:lastRenderedPageBreak/>
               <w:t>productArea</w:t>
             </w:r>
             <w:proofErr w:type="spellEnd"/>
@@ -3612,7 +3675,6 @@
                 <w:sz w:val="18"/>
                 <w:szCs w:val="18"/>
               </w:rPr>
-              <w:lastRenderedPageBreak/>
               <w:t>reason</w:t>
             </w:r>
           </w:p>
@@ -3810,7 +3872,7 @@
     </w:p>
     <w:tbl>
       <w:tblPr>
-        <w:tblStyle w:val="a7"/>
+        <w:tblStyle w:val="a5"/>
         <w:tblW w:w="8330" w:type="dxa"/>
         <w:tblLayout w:type="fixed"/>
         <w:tblLook w:val="04A0" w:firstRow="1" w:lastRow="0" w:firstColumn="1" w:lastColumn="0" w:noHBand="0" w:noVBand="1"/>
@@ -3947,7 +4009,7 @@
     </w:p>
     <w:tbl>
       <w:tblPr>
-        <w:tblStyle w:val="a7"/>
+        <w:tblStyle w:val="a5"/>
         <w:tblW w:w="8330" w:type="dxa"/>
         <w:tblLayout w:type="fixed"/>
         <w:tblLook w:val="04A0" w:firstRow="1" w:lastRow="0" w:firstColumn="1" w:lastColumn="0" w:noHBand="0" w:noVBand="1"/>
@@ -4154,7 +4216,7 @@
     </w:p>
     <w:tbl>
       <w:tblPr>
-        <w:tblStyle w:val="a7"/>
+        <w:tblStyle w:val="a5"/>
         <w:tblW w:w="8330" w:type="dxa"/>
         <w:tblLayout w:type="fixed"/>
         <w:tblLook w:val="04A0" w:firstRow="1" w:lastRow="0" w:firstColumn="1" w:lastColumn="0" w:noHBand="0" w:noVBand="1"/>
@@ -4423,7 +4485,7 @@
     </w:p>
     <w:tbl>
       <w:tblPr>
-        <w:tblStyle w:val="a7"/>
+        <w:tblStyle w:val="a5"/>
         <w:tblW w:w="8330" w:type="dxa"/>
         <w:tblLayout w:type="fixed"/>
         <w:tblLook w:val="04A0" w:firstRow="1" w:lastRow="0" w:firstColumn="1" w:lastColumn="0" w:noHBand="0" w:noVBand="1"/>
@@ -4616,7 +4678,7 @@
     </w:p>
     <w:tbl>
       <w:tblPr>
-        <w:tblStyle w:val="a7"/>
+        <w:tblStyle w:val="a5"/>
         <w:tblW w:w="8330" w:type="dxa"/>
         <w:tblLayout w:type="fixed"/>
         <w:tblLook w:val="04A0" w:firstRow="1" w:lastRow="0" w:firstColumn="1" w:lastColumn="0" w:noHBand="0" w:noVBand="1"/>
@@ -4778,7 +4840,7 @@
     </w:p>
     <w:tbl>
       <w:tblPr>
-        <w:tblStyle w:val="a7"/>
+        <w:tblStyle w:val="a5"/>
         <w:tblW w:w="8330" w:type="dxa"/>
         <w:tblLayout w:type="fixed"/>
         <w:tblLook w:val="04A0" w:firstRow="1" w:lastRow="0" w:firstColumn="1" w:lastColumn="0" w:noHBand="0" w:noVBand="1"/>
@@ -5263,7 +5325,7 @@
     </w:p>
     <w:tbl>
       <w:tblPr>
-        <w:tblStyle w:val="a7"/>
+        <w:tblStyle w:val="a5"/>
         <w:tblW w:w="8330" w:type="dxa"/>
         <w:tblLayout w:type="fixed"/>
         <w:tblLook w:val="04A0" w:firstRow="1" w:lastRow="0" w:firstColumn="1" w:lastColumn="0" w:noHBand="0" w:noVBand="1"/>
@@ -5651,7 +5713,7 @@
     </w:p>
     <w:tbl>
       <w:tblPr>
-        <w:tblStyle w:val="a7"/>
+        <w:tblStyle w:val="a5"/>
         <w:tblW w:w="8330" w:type="dxa"/>
         <w:tblLayout w:type="fixed"/>
         <w:tblLook w:val="04A0" w:firstRow="1" w:lastRow="0" w:firstColumn="1" w:lastColumn="0" w:noHBand="0" w:noVBand="1"/>
@@ -6144,7 +6206,7 @@
     </w:p>
     <w:tbl>
       <w:tblPr>
-        <w:tblStyle w:val="a7"/>
+        <w:tblStyle w:val="a5"/>
         <w:tblW w:w="8330" w:type="dxa"/>
         <w:tblLayout w:type="fixed"/>
         <w:tblLook w:val="04A0" w:firstRow="1" w:lastRow="0" w:firstColumn="1" w:lastColumn="0" w:noHBand="0" w:noVBand="1"/>
@@ -6318,7 +6380,7 @@
     </w:p>
     <w:tbl>
       <w:tblPr>
-        <w:tblStyle w:val="a7"/>
+        <w:tblStyle w:val="a5"/>
         <w:tblW w:w="8330" w:type="dxa"/>
         <w:tblLayout w:type="fixed"/>
         <w:tblLook w:val="04A0" w:firstRow="1" w:lastRow="0" w:firstColumn="1" w:lastColumn="0" w:noHBand="0" w:noVBand="1"/>
@@ -6760,7 +6822,7 @@
     </w:p>
     <w:tbl>
       <w:tblPr>
-        <w:tblStyle w:val="a7"/>
+        <w:tblStyle w:val="a5"/>
         <w:tblW w:w="8330" w:type="dxa"/>
         <w:tblLayout w:type="fixed"/>
         <w:tblLook w:val="04A0" w:firstRow="1" w:lastRow="0" w:firstColumn="1" w:lastColumn="0" w:noHBand="0" w:noVBand="1"/>
@@ -7227,7 +7289,7 @@
     </w:p>
     <w:tbl>
       <w:tblPr>
-        <w:tblStyle w:val="a7"/>
+        <w:tblStyle w:val="a5"/>
         <w:tblW w:w="8330" w:type="dxa"/>
         <w:tblLayout w:type="fixed"/>
         <w:tblLook w:val="04A0" w:firstRow="1" w:lastRow="0" w:firstColumn="1" w:lastColumn="0" w:noHBand="0" w:noVBand="1"/>
@@ -7406,7 +7468,7 @@
     </w:p>
     <w:tbl>
       <w:tblPr>
-        <w:tblStyle w:val="a7"/>
+        <w:tblStyle w:val="a5"/>
         <w:tblW w:w="8330" w:type="dxa"/>
         <w:tblLayout w:type="fixed"/>
         <w:tblLook w:val="04A0" w:firstRow="1" w:lastRow="0" w:firstColumn="1" w:lastColumn="0" w:noHBand="0" w:noVBand="1"/>
@@ -7786,6 +7848,137 @@
           </w:p>
         </w:tc>
       </w:tr>
+      <w:tr>
+        <w:tc>
+          <w:tcPr>
+            <w:tcW w:w="1951" w:type="dxa"/>
+          </w:tcPr>
+          <w:p>
+            <w:pPr>
+              <w:rPr>
+                <w:rFonts w:ascii="微软雅黑" w:eastAsia="微软雅黑" w:hAnsi="微软雅黑"/>
+                <w:sz w:val="18"/>
+                <w:szCs w:val="18"/>
+              </w:rPr>
+            </w:pPr>
+            <w:proofErr w:type="spellStart"/>
+            <w:r>
+              <w:rPr>
+                <w:rFonts w:ascii="微软雅黑" w:eastAsia="微软雅黑" w:hAnsi="微软雅黑"/>
+                <w:sz w:val="18"/>
+                <w:szCs w:val="18"/>
+              </w:rPr>
+              <w:t>invoice</w:t>
+            </w:r>
+            <w:r>
+              <w:rPr>
+                <w:rFonts w:ascii="微软雅黑" w:eastAsia="微软雅黑" w:hAnsi="微软雅黑" w:hint="eastAsia"/>
+                <w:sz w:val="18"/>
+                <w:szCs w:val="18"/>
+              </w:rPr>
+              <w:t>Info</w:t>
+            </w:r>
+            <w:proofErr w:type="spellEnd"/>
+          </w:p>
+        </w:tc>
+        <w:tc>
+          <w:tcPr>
+            <w:tcW w:w="6379" w:type="dxa"/>
+          </w:tcPr>
+          <w:p>
+            <w:pPr>
+              <w:rPr>
+                <w:rFonts w:ascii="微软雅黑" w:eastAsia="微软雅黑" w:hAnsi="微软雅黑" w:hint="eastAsia"/>
+                <w:sz w:val="18"/>
+                <w:szCs w:val="18"/>
+              </w:rPr>
+            </w:pPr>
+            <w:r>
+              <w:rPr>
+                <w:rFonts w:ascii="微软雅黑" w:eastAsia="微软雅黑" w:hAnsi="微软雅黑" w:hint="eastAsia"/>
+                <w:sz w:val="18"/>
+                <w:szCs w:val="18"/>
+              </w:rPr>
+              <w:t>发票信息，格式：发票类型 - 抬头 - 税号</w:t>
+            </w:r>
+            <w:r>
+              <w:rPr>
+                <w:rFonts w:ascii="微软雅黑" w:eastAsia="微软雅黑" w:hAnsi="微软雅黑" w:hint="eastAsia"/>
+                <w:sz w:val="18"/>
+                <w:szCs w:val="18"/>
+              </w:rPr>
+              <w:t>，如下3种：</w:t>
+            </w:r>
+          </w:p>
+          <w:p>
+            <w:pPr>
+              <w:rPr>
+                <w:rFonts w:ascii="微软雅黑" w:eastAsia="微软雅黑" w:hAnsi="微软雅黑" w:hint="eastAsia"/>
+                <w:sz w:val="18"/>
+                <w:szCs w:val="18"/>
+              </w:rPr>
+            </w:pPr>
+            <w:r>
+              <w:rPr>
+                <w:rFonts w:ascii="微软雅黑" w:eastAsia="微软雅黑" w:hAnsi="微软雅黑" w:hint="eastAsia"/>
+                <w:sz w:val="18"/>
+                <w:szCs w:val="18"/>
+              </w:rPr>
+              <w:t>无需发票</w:t>
+            </w:r>
+          </w:p>
+          <w:p>
+            <w:pPr>
+              <w:rPr>
+                <w:rFonts w:ascii="微软雅黑" w:eastAsia="微软雅黑" w:hAnsi="微软雅黑" w:hint="eastAsia"/>
+                <w:sz w:val="18"/>
+                <w:szCs w:val="18"/>
+              </w:rPr>
+            </w:pPr>
+            <w:r>
+              <w:rPr>
+                <w:rFonts w:ascii="微软雅黑" w:eastAsia="微软雅黑" w:hAnsi="微软雅黑" w:hint="eastAsia"/>
+                <w:sz w:val="18"/>
+                <w:szCs w:val="18"/>
+              </w:rPr>
+              <w:t>个人</w:t>
+            </w:r>
+          </w:p>
+          <w:p>
+            <w:pPr>
+              <w:rPr>
+                <w:rFonts w:ascii="微软雅黑" w:eastAsia="微软雅黑" w:hAnsi="微软雅黑" w:hint="eastAsia"/>
+                <w:sz w:val="18"/>
+                <w:szCs w:val="18"/>
+              </w:rPr>
+            </w:pPr>
+            <w:r>
+              <w:rPr>
+                <w:rFonts w:ascii="微软雅黑" w:eastAsia="微软雅黑" w:hAnsi="微软雅黑" w:hint="eastAsia"/>
+                <w:sz w:val="18"/>
+                <w:szCs w:val="18"/>
+              </w:rPr>
+              <w:t xml:space="preserve">公司 </w:t>
+            </w:r>
+            <w:r>
+              <w:rPr>
+                <w:rFonts w:ascii="微软雅黑" w:eastAsia="微软雅黑" w:hAnsi="微软雅黑"/>
+                <w:sz w:val="18"/>
+                <w:szCs w:val="18"/>
+              </w:rPr>
+              <w:t>–</w:t>
+            </w:r>
+            <w:r>
+              <w:rPr>
+                <w:rFonts w:ascii="微软雅黑" w:eastAsia="微软雅黑" w:hAnsi="微软雅黑" w:hint="eastAsia"/>
+                <w:sz w:val="18"/>
+                <w:szCs w:val="18"/>
+              </w:rPr>
+              <w:t xml:space="preserve"> XXX公司 - 239847237023</w:t>
+            </w:r>
+          </w:p>
+        </w:tc>
+      </w:tr>
     </w:tbl>
     <w:p>
       <w:pPr>
@@ -7808,7 +8001,7 @@
     </w:p>
     <w:tbl>
       <w:tblPr>
-        <w:tblStyle w:val="a7"/>
+        <w:tblStyle w:val="a5"/>
         <w:tblW w:w="8330" w:type="dxa"/>
         <w:tblLayout w:type="fixed"/>
         <w:tblLook w:val="04A0" w:firstRow="1" w:lastRow="0" w:firstColumn="1" w:lastColumn="0" w:noHBand="0" w:noVBand="1"/>
@@ -8068,7 +8261,7 @@
     </w:p>
     <w:tbl>
       <w:tblPr>
-        <w:tblStyle w:val="a7"/>
+        <w:tblStyle w:val="a5"/>
         <w:tblW w:w="8330" w:type="dxa"/>
         <w:tblLayout w:type="fixed"/>
         <w:tblLook w:val="04A0" w:firstRow="1" w:lastRow="0" w:firstColumn="1" w:lastColumn="0" w:noHBand="0" w:noVBand="1"/>
@@ -8334,7 +8527,7 @@
     </w:p>
     <w:tbl>
       <w:tblPr>
-        <w:tblStyle w:val="a7"/>
+        <w:tblStyle w:val="a5"/>
         <w:tblW w:w="8330" w:type="dxa"/>
         <w:tblLayout w:type="fixed"/>
         <w:tblLook w:val="04A0" w:firstRow="1" w:lastRow="0" w:firstColumn="1" w:lastColumn="0" w:noHBand="0" w:noVBand="1"/>
@@ -8562,6 +8755,7 @@
                 <w:sz w:val="18"/>
                 <w:szCs w:val="18"/>
               </w:rPr>
+              <w:lastRenderedPageBreak/>
               <w:t>amount</w:t>
             </w:r>
           </w:p>
@@ -8802,7 +8996,6 @@
         <w:rPr>
           <w:rFonts w:ascii="微软雅黑" w:eastAsia="微软雅黑" w:hAnsi="微软雅黑" w:hint="eastAsia"/>
         </w:rPr>
-        <w:lastRenderedPageBreak/>
         <w:t>1</w:t>
       </w:r>
       <w:r>
@@ -8869,7 +9062,7 @@
     </w:p>
     <w:tbl>
       <w:tblPr>
-        <w:tblStyle w:val="a7"/>
+        <w:tblStyle w:val="a5"/>
         <w:tblW w:w="8330" w:type="dxa"/>
         <w:tblLayout w:type="fixed"/>
         <w:tblLook w:val="04A0" w:firstRow="1" w:lastRow="0" w:firstColumn="1" w:lastColumn="0" w:noHBand="0" w:noVBand="1"/>
@@ -9015,7 +9208,7 @@
     </w:p>
     <w:tbl>
       <w:tblPr>
-        <w:tblStyle w:val="a7"/>
+        <w:tblStyle w:val="a5"/>
         <w:tblW w:w="8330" w:type="dxa"/>
         <w:tblLayout w:type="fixed"/>
         <w:tblLook w:val="04A0" w:firstRow="1" w:lastRow="0" w:firstColumn="1" w:lastColumn="0" w:noHBand="0" w:noVBand="1"/>
@@ -9138,6 +9331,70 @@
           <w:p>
             <w:pPr>
               <w:rPr>
+                <w:rFonts w:ascii="微软雅黑" w:eastAsia="微软雅黑" w:hAnsi="微软雅黑" w:hint="eastAsia"/>
+                <w:sz w:val="18"/>
+                <w:szCs w:val="18"/>
+              </w:rPr>
+            </w:pPr>
+            <w:proofErr w:type="spellStart"/>
+            <w:r>
+              <w:rPr>
+                <w:rFonts w:ascii="微软雅黑" w:eastAsia="微软雅黑" w:hAnsi="微软雅黑" w:hint="eastAsia"/>
+                <w:sz w:val="18"/>
+                <w:szCs w:val="18"/>
+              </w:rPr>
+              <w:t>orderTime</w:t>
+            </w:r>
+            <w:proofErr w:type="spellEnd"/>
+          </w:p>
+        </w:tc>
+        <w:tc>
+          <w:tcPr>
+            <w:tcW w:w="6379" w:type="dxa"/>
+          </w:tcPr>
+          <w:p>
+            <w:pPr>
+              <w:rPr>
+                <w:rFonts w:ascii="微软雅黑" w:eastAsia="微软雅黑" w:hAnsi="微软雅黑" w:hint="eastAsia"/>
+                <w:sz w:val="18"/>
+                <w:szCs w:val="18"/>
+              </w:rPr>
+            </w:pPr>
+            <w:r>
+              <w:rPr>
+                <w:rFonts w:ascii="微软雅黑" w:eastAsia="微软雅黑" w:hAnsi="微软雅黑" w:hint="eastAsia"/>
+                <w:sz w:val="18"/>
+                <w:szCs w:val="18"/>
+              </w:rPr>
+              <w:t>订单时</w:t>
+            </w:r>
+            <w:r>
+              <w:rPr>
+                <w:rFonts w:ascii="微软雅黑" w:eastAsia="微软雅黑" w:hAnsi="微软雅黑" w:hint="eastAsia"/>
+                <w:sz w:val="18"/>
+                <w:szCs w:val="18"/>
+              </w:rPr>
+              <w:t>间，如：</w:t>
+            </w:r>
+            <w:r>
+              <w:rPr>
+                <w:rFonts w:ascii="微软雅黑" w:eastAsia="微软雅黑" w:hAnsi="微软雅黑" w:hint="eastAsia"/>
+                <w:sz w:val="18"/>
+                <w:szCs w:val="18"/>
+              </w:rPr>
+              <w:t>2017-07-01 20:00:00</w:t>
+            </w:r>
+          </w:p>
+        </w:tc>
+      </w:tr>
+      <w:tr>
+        <w:tc>
+          <w:tcPr>
+            <w:tcW w:w="1951" w:type="dxa"/>
+          </w:tcPr>
+          <w:p>
+            <w:pPr>
+              <w:rPr>
                 <w:rFonts w:ascii="微软雅黑" w:eastAsia="微软雅黑" w:hAnsi="微软雅黑"/>
                 <w:sz w:val="18"/>
                 <w:szCs w:val="18"/>
@@ -9859,7 +10116,7 @@
                 <w:sz w:val="18"/>
                 <w:szCs w:val="18"/>
               </w:rPr>
-              <w:t>物流信息</w:t>
+              <w:t>物流信息，如：圆通快递-8989893242343</w:t>
             </w:r>
           </w:p>
         </w:tc>
@@ -9881,96 +10138,114 @@
                 <w:szCs w:val="18"/>
               </w:rPr>
             </w:pPr>
-            <w:ins w:id="7" w:author="shuxin jiang" w:date="2017-07-11T22:49:00Z">
-              <w:r>
-                <w:rPr>
-                  <w:rFonts w:ascii="微软雅黑" w:eastAsia="微软雅黑" w:hAnsi="微软雅黑" w:hint="eastAsia"/>
-                  <w:sz w:val="18"/>
-                  <w:szCs w:val="18"/>
-                </w:rPr>
-                <w:t>订单时间</w:t>
-              </w:r>
-            </w:ins>
-          </w:p>
-        </w:tc>
-        <w:tc>
-          <w:tcPr>
-            <w:tcW w:w="6379" w:type="dxa"/>
-          </w:tcPr>
-          <w:p>
-            <w:pPr>
-              <w:rPr>
-                <w:ins w:id="8" w:author="shuxin jiang" w:date="2017-07-11T22:49:00Z"/>
-                <w:rFonts w:ascii="微软雅黑" w:eastAsia="微软雅黑" w:hAnsi="微软雅黑"/>
-                <w:sz w:val="18"/>
-                <w:szCs w:val="18"/>
-              </w:rPr>
-            </w:pPr>
-            <w:ins w:id="9" w:author="shuxin jiang" w:date="2017-07-11T22:49:00Z">
-              <w:r>
-                <w:rPr>
-                  <w:rFonts w:ascii="微软雅黑" w:eastAsia="微软雅黑" w:hAnsi="微软雅黑" w:hint="eastAsia"/>
-                  <w:sz w:val="18"/>
-                  <w:szCs w:val="18"/>
-                </w:rPr>
-                <w:t>2017-07-01 20:00:01</w:t>
-              </w:r>
-            </w:ins>
-          </w:p>
-        </w:tc>
-      </w:tr>
-      <w:tr>
-        <w:trPr>
-          <w:ins w:id="10" w:author="shuxin jiang" w:date="2017-07-11T22:49:00Z"/>
-        </w:trPr>
-        <w:tc>
-          <w:tcPr>
-            <w:tcW w:w="1951" w:type="dxa"/>
-          </w:tcPr>
-          <w:p>
-            <w:pPr>
-              <w:rPr>
-                <w:ins w:id="11" w:author="shuxin jiang" w:date="2017-07-11T22:49:00Z"/>
-                <w:rFonts w:ascii="微软雅黑" w:eastAsia="微软雅黑" w:hAnsi="微软雅黑"/>
-                <w:sz w:val="18"/>
-                <w:szCs w:val="18"/>
-              </w:rPr>
-            </w:pPr>
-            <w:ins w:id="12" w:author="shuxin jiang" w:date="2017-07-11T22:49:00Z">
-              <w:r>
-                <w:rPr>
-                  <w:rFonts w:ascii="微软雅黑" w:eastAsia="微软雅黑" w:hAnsi="微软雅黑" w:hint="eastAsia"/>
-                  <w:sz w:val="18"/>
-                  <w:szCs w:val="18"/>
-                </w:rPr>
-                <w:t>发票信息</w:t>
-              </w:r>
-            </w:ins>
-          </w:p>
-        </w:tc>
-        <w:tc>
-          <w:tcPr>
-            <w:tcW w:w="6379" w:type="dxa"/>
-          </w:tcPr>
-          <w:p>
-            <w:pPr>
-              <w:rPr>
-                <w:ins w:id="13" w:author="shuxin jiang" w:date="2017-07-11T22:49:00Z"/>
-                <w:rFonts w:ascii="微软雅黑" w:eastAsia="微软雅黑" w:hAnsi="微软雅黑"/>
-                <w:sz w:val="18"/>
-                <w:szCs w:val="18"/>
-              </w:rPr>
-            </w:pPr>
-            <w:ins w:id="14" w:author="shuxin jiang" w:date="2017-07-11T22:50:00Z">
-              <w:r>
-                <w:rPr>
-                  <w:rFonts w:ascii="微软雅黑" w:eastAsia="微软雅黑" w:hAnsi="微软雅黑" w:hint="eastAsia"/>
-                  <w:sz w:val="18"/>
-                  <w:szCs w:val="18"/>
-                </w:rPr>
-                <w:t>公司抬头或者个人</w:t>
-              </w:r>
-            </w:ins>
+            <w:proofErr w:type="spellStart"/>
+            <w:r>
+              <w:rPr>
+                <w:rFonts w:ascii="微软雅黑" w:eastAsia="微软雅黑" w:hAnsi="微软雅黑"/>
+                <w:sz w:val="18"/>
+                <w:szCs w:val="18"/>
+              </w:rPr>
+              <w:t>invoice</w:t>
+            </w:r>
+            <w:r>
+              <w:rPr>
+                <w:rFonts w:ascii="微软雅黑" w:eastAsia="微软雅黑" w:hAnsi="微软雅黑" w:hint="eastAsia"/>
+                <w:sz w:val="18"/>
+                <w:szCs w:val="18"/>
+              </w:rPr>
+              <w:t>Info</w:t>
+            </w:r>
+            <w:proofErr w:type="spellEnd"/>
+          </w:p>
+        </w:tc>
+        <w:tc>
+          <w:tcPr>
+            <w:tcW w:w="6379" w:type="dxa"/>
+          </w:tcPr>
+          <w:p>
+            <w:pPr>
+              <w:rPr>
+                <w:rFonts w:ascii="微软雅黑" w:eastAsia="微软雅黑" w:hAnsi="微软雅黑" w:hint="eastAsia"/>
+                <w:sz w:val="18"/>
+                <w:szCs w:val="18"/>
+              </w:rPr>
+            </w:pPr>
+            <w:r>
+              <w:rPr>
+                <w:rFonts w:ascii="微软雅黑" w:eastAsia="微软雅黑" w:hAnsi="微软雅黑" w:hint="eastAsia"/>
+                <w:sz w:val="18"/>
+                <w:szCs w:val="18"/>
+              </w:rPr>
+              <w:t>发票信息，格式：发票类型 - 抬头 - 税号</w:t>
+            </w:r>
+          </w:p>
+          <w:p>
+            <w:pPr>
+              <w:rPr>
+                <w:rFonts w:ascii="微软雅黑" w:eastAsia="微软雅黑" w:hAnsi="微软雅黑" w:hint="eastAsia"/>
+                <w:sz w:val="18"/>
+                <w:szCs w:val="18"/>
+              </w:rPr>
+            </w:pPr>
+            <w:r>
+              <w:rPr>
+                <w:rFonts w:ascii="微软雅黑" w:eastAsia="微软雅黑" w:hAnsi="微软雅黑" w:hint="eastAsia"/>
+                <w:sz w:val="18"/>
+                <w:szCs w:val="18"/>
+              </w:rPr>
+              <w:t>无需发票</w:t>
+            </w:r>
+          </w:p>
+          <w:p>
+            <w:pPr>
+              <w:rPr>
+                <w:rFonts w:ascii="微软雅黑" w:eastAsia="微软雅黑" w:hAnsi="微软雅黑" w:hint="eastAsia"/>
+                <w:sz w:val="18"/>
+                <w:szCs w:val="18"/>
+              </w:rPr>
+            </w:pPr>
+            <w:r>
+              <w:rPr>
+                <w:rFonts w:ascii="微软雅黑" w:eastAsia="微软雅黑" w:hAnsi="微软雅黑" w:hint="eastAsia"/>
+                <w:sz w:val="18"/>
+                <w:szCs w:val="18"/>
+              </w:rPr>
+              <w:t>个人</w:t>
+            </w:r>
+          </w:p>
+          <w:p>
+            <w:pPr>
+              <w:rPr>
+                <w:ins w:id="7" w:author="shuxin jiang" w:date="2017-07-11T22:49:00Z"/>
+                <w:rFonts w:ascii="微软雅黑" w:eastAsia="微软雅黑" w:hAnsi="微软雅黑"/>
+                <w:sz w:val="18"/>
+                <w:szCs w:val="18"/>
+              </w:rPr>
+            </w:pPr>
+            <w:r>
+              <w:rPr>
+                <w:rFonts w:ascii="微软雅黑" w:eastAsia="微软雅黑" w:hAnsi="微软雅黑" w:hint="eastAsia"/>
+                <w:sz w:val="18"/>
+                <w:szCs w:val="18"/>
+              </w:rPr>
+              <w:t xml:space="preserve">公司 </w:t>
+            </w:r>
+            <w:r>
+              <w:rPr>
+                <w:rFonts w:ascii="微软雅黑" w:eastAsia="微软雅黑" w:hAnsi="微软雅黑"/>
+                <w:sz w:val="18"/>
+                <w:szCs w:val="18"/>
+              </w:rPr>
+              <w:t>–</w:t>
+            </w:r>
+            <w:r>
+              <w:rPr>
+                <w:rFonts w:ascii="微软雅黑" w:eastAsia="微软雅黑" w:hAnsi="微软雅黑" w:hint="eastAsia"/>
+                <w:sz w:val="18"/>
+                <w:szCs w:val="18"/>
+              </w:rPr>
+              <w:t xml:space="preserve"> XXX公司 - 239847237023</w:t>
+            </w:r>
           </w:p>
         </w:tc>
       </w:tr>
@@ -10040,7 +10315,7 @@
     </w:p>
     <w:tbl>
       <w:tblPr>
-        <w:tblStyle w:val="a7"/>
+        <w:tblStyle w:val="a5"/>
         <w:tblW w:w="8330" w:type="dxa"/>
         <w:tblLayout w:type="fixed"/>
         <w:tblLook w:val="04A0" w:firstRow="1" w:lastRow="0" w:firstColumn="1" w:lastColumn="0" w:noHBand="0" w:noVBand="1"/>
@@ -10177,7 +10452,7 @@
     </w:p>
     <w:tbl>
       <w:tblPr>
-        <w:tblStyle w:val="a7"/>
+        <w:tblStyle w:val="a5"/>
         <w:tblW w:w="8330" w:type="dxa"/>
         <w:tblLayout w:type="fixed"/>
         <w:tblLook w:val="04A0" w:firstRow="1" w:lastRow="0" w:firstColumn="1" w:lastColumn="0" w:noHBand="0" w:noVBand="1"/>
@@ -10304,6 +10579,7 @@
         <w:rPr>
           <w:rFonts w:ascii="微软雅黑" w:eastAsia="微软雅黑" w:hAnsi="微软雅黑" w:hint="eastAsia"/>
         </w:rPr>
+        <w:lastRenderedPageBreak/>
         <w:t>1</w:t>
       </w:r>
       <w:r>
@@ -10368,7 +10644,7 @@
     </w:p>
     <w:tbl>
       <w:tblPr>
-        <w:tblStyle w:val="a7"/>
+        <w:tblStyle w:val="a5"/>
         <w:tblW w:w="8330" w:type="dxa"/>
         <w:tblLayout w:type="fixed"/>
         <w:tblLook w:val="04A0" w:firstRow="1" w:lastRow="0" w:firstColumn="1" w:lastColumn="0" w:noHBand="0" w:noVBand="1"/>
@@ -10561,7 +10837,7 @@
     </w:p>
     <w:tbl>
       <w:tblPr>
-        <w:tblStyle w:val="a7"/>
+        <w:tblStyle w:val="a5"/>
         <w:tblW w:w="8330" w:type="dxa"/>
         <w:tblLayout w:type="fixed"/>
         <w:tblLook w:val="04A0" w:firstRow="1" w:lastRow="0" w:firstColumn="1" w:lastColumn="0" w:noHBand="0" w:noVBand="1"/>
@@ -10706,7 +10982,7 @@
 </file>
 
 <file path=word/endnotes.xml><?xml version="1.0" encoding="utf-8"?>
-<w:endnotes xmlns:wpc="http://schemas.microsoft.com/office/word/2010/wordprocessingCanvas" xmlns:mo="http://schemas.microsoft.com/office/mac/office/2008/main" xmlns:mc="http://schemas.openxmlformats.org/markup-compatibility/2006" xmlns:mv="urn:schemas-microsoft-com:mac:vml" xmlns:o="urn:schemas-microsoft-com:office:office" xmlns:r="http://schemas.openxmlformats.org/officeDocument/2006/relationships" xmlns:m="http://schemas.openxmlformats.org/officeDocument/2006/math" xmlns:v="urn:schemas-microsoft-com:vml" xmlns:wp14="http://schemas.microsoft.com/office/word/2010/wordprocessingDrawing" xmlns:wp="http://schemas.openxmlformats.org/drawingml/2006/wordprocessingDrawing" xmlns:w10="urn:schemas-microsoft-com:office:word" xmlns:w="http://schemas.openxmlformats.org/wordprocessingml/2006/main" xmlns:w14="http://schemas.microsoft.com/office/word/2010/wordml" xmlns:wpg="http://schemas.microsoft.com/office/word/2010/wordprocessingGroup" xmlns:wpi="http://schemas.microsoft.com/office/word/2010/wordprocessingInk" xmlns:wne="http://schemas.microsoft.com/office/word/2006/wordml" xmlns:wps="http://schemas.microsoft.com/office/word/2010/wordprocessingShape" mc:Ignorable="w14 wp14">
+<w:endnotes xmlns:wpc="http://schemas.microsoft.com/office/word/2010/wordprocessingCanvas" xmlns:mc="http://schemas.openxmlformats.org/markup-compatibility/2006" xmlns:o="urn:schemas-microsoft-com:office:office" xmlns:r="http://schemas.openxmlformats.org/officeDocument/2006/relationships" xmlns:m="http://schemas.openxmlformats.org/officeDocument/2006/math" xmlns:v="urn:schemas-microsoft-com:vml" xmlns:wp14="http://schemas.microsoft.com/office/word/2010/wordprocessingDrawing" xmlns:wp="http://schemas.openxmlformats.org/drawingml/2006/wordprocessingDrawing" xmlns:w10="urn:schemas-microsoft-com:office:word" xmlns:w="http://schemas.openxmlformats.org/wordprocessingml/2006/main" xmlns:w14="http://schemas.microsoft.com/office/word/2010/wordml" xmlns:wpg="http://schemas.microsoft.com/office/word/2010/wordprocessingGroup" xmlns:wpi="http://schemas.microsoft.com/office/word/2010/wordprocessingInk" xmlns:wne="http://schemas.microsoft.com/office/word/2006/wordml" xmlns:wps="http://schemas.microsoft.com/office/word/2010/wordprocessingShape" mc:Ignorable="w14 wp14">
   <w:endnote w:type="separator" w:id="-1">
     <w:p>
       <w:r>
@@ -10725,7 +11001,7 @@
 </file>
 
 <file path=word/footnotes.xml><?xml version="1.0" encoding="utf-8"?>
-<w:footnotes xmlns:wpc="http://schemas.microsoft.com/office/word/2010/wordprocessingCanvas" xmlns:mo="http://schemas.microsoft.com/office/mac/office/2008/main" xmlns:mc="http://schemas.openxmlformats.org/markup-compatibility/2006" xmlns:mv="urn:schemas-microsoft-com:mac:vml" xmlns:o="urn:schemas-microsoft-com:office:office" xmlns:r="http://schemas.openxmlformats.org/officeDocument/2006/relationships" xmlns:m="http://schemas.openxmlformats.org/officeDocument/2006/math" xmlns:v="urn:schemas-microsoft-com:vml" xmlns:wp14="http://schemas.microsoft.com/office/word/2010/wordprocessingDrawing" xmlns:wp="http://schemas.openxmlformats.org/drawingml/2006/wordprocessingDrawing" xmlns:w10="urn:schemas-microsoft-com:office:word" xmlns:w="http://schemas.openxmlformats.org/wordprocessingml/2006/main" xmlns:w14="http://schemas.microsoft.com/office/word/2010/wordml" xmlns:wpg="http://schemas.microsoft.com/office/word/2010/wordprocessingGroup" xmlns:wpi="http://schemas.microsoft.com/office/word/2010/wordprocessingInk" xmlns:wne="http://schemas.microsoft.com/office/word/2006/wordml" xmlns:wps="http://schemas.microsoft.com/office/word/2010/wordprocessingShape" mc:Ignorable="w14 wp14">
+<w:footnotes xmlns:wpc="http://schemas.microsoft.com/office/word/2010/wordprocessingCanvas" xmlns:mc="http://schemas.openxmlformats.org/markup-compatibility/2006" xmlns:o="urn:schemas-microsoft-com:office:office" xmlns:r="http://schemas.openxmlformats.org/officeDocument/2006/relationships" xmlns:m="http://schemas.openxmlformats.org/officeDocument/2006/math" xmlns:v="urn:schemas-microsoft-com:vml" xmlns:wp14="http://schemas.microsoft.com/office/word/2010/wordprocessingDrawing" xmlns:wp="http://schemas.openxmlformats.org/drawingml/2006/wordprocessingDrawing" xmlns:w10="urn:schemas-microsoft-com:office:word" xmlns:w="http://schemas.openxmlformats.org/wordprocessingml/2006/main" xmlns:w14="http://schemas.microsoft.com/office/word/2010/wordml" xmlns:wpg="http://schemas.microsoft.com/office/word/2010/wordprocessingGroup" xmlns:wpi="http://schemas.microsoft.com/office/word/2010/wordprocessingInk" xmlns:wne="http://schemas.microsoft.com/office/word/2006/wordml" xmlns:wps="http://schemas.microsoft.com/office/word/2010/wordprocessingShape" mc:Ignorable="w14 wp14">
   <w:footnote w:type="separator" w:id="-1">
     <w:p>
       <w:r>
@@ -10744,10 +11020,10 @@
 </file>
 
 <file path=word/header1.xml><?xml version="1.0" encoding="utf-8"?>
-<w:hdr xmlns:wpc="http://schemas.microsoft.com/office/word/2010/wordprocessingCanvas" xmlns:mo="http://schemas.microsoft.com/office/mac/office/2008/main" xmlns:mc="http://schemas.openxmlformats.org/markup-compatibility/2006" xmlns:mv="urn:schemas-microsoft-com:mac:vml" xmlns:o="urn:schemas-microsoft-com:office:office" xmlns:r="http://schemas.openxmlformats.org/officeDocument/2006/relationships" xmlns:m="http://schemas.openxmlformats.org/officeDocument/2006/math" xmlns:v="urn:schemas-microsoft-com:vml" xmlns:wp14="http://schemas.microsoft.com/office/word/2010/wordprocessingDrawing" xmlns:wp="http://schemas.openxmlformats.org/drawingml/2006/wordprocessingDrawing" xmlns:w10="urn:schemas-microsoft-com:office:word" xmlns:w="http://schemas.openxmlformats.org/wordprocessingml/2006/main" xmlns:w14="http://schemas.microsoft.com/office/word/2010/wordml" xmlns:wpg="http://schemas.microsoft.com/office/word/2010/wordprocessingGroup" xmlns:wpi="http://schemas.microsoft.com/office/word/2010/wordprocessingInk" xmlns:wne="http://schemas.microsoft.com/office/word/2006/wordml" xmlns:wps="http://schemas.microsoft.com/office/word/2010/wordprocessingShape" mc:Ignorable="w14 wp14">
+<w:hdr xmlns:wpc="http://schemas.microsoft.com/office/word/2010/wordprocessingCanvas" xmlns:mc="http://schemas.openxmlformats.org/markup-compatibility/2006" xmlns:o="urn:schemas-microsoft-com:office:office" xmlns:r="http://schemas.openxmlformats.org/officeDocument/2006/relationships" xmlns:m="http://schemas.openxmlformats.org/officeDocument/2006/math" xmlns:v="urn:schemas-microsoft-com:vml" xmlns:wp14="http://schemas.microsoft.com/office/word/2010/wordprocessingDrawing" xmlns:wp="http://schemas.openxmlformats.org/drawingml/2006/wordprocessingDrawing" xmlns:w10="urn:schemas-microsoft-com:office:word" xmlns:w="http://schemas.openxmlformats.org/wordprocessingml/2006/main" xmlns:w14="http://schemas.microsoft.com/office/word/2010/wordml" xmlns:wpg="http://schemas.microsoft.com/office/word/2010/wordprocessingGroup" xmlns:wpi="http://schemas.microsoft.com/office/word/2010/wordprocessingInk" xmlns:wne="http://schemas.microsoft.com/office/word/2006/wordml" xmlns:wps="http://schemas.microsoft.com/office/word/2010/wordprocessingShape" mc:Ignorable="w14 wp14">
   <w:p>
     <w:pPr>
-      <w:pStyle w:val="aa"/>
+      <w:pStyle w:val="a8"/>
       <w:jc w:val="left"/>
       <w:rPr>
         <w:noProof/>
@@ -10756,7 +11032,7 @@
   </w:p>
   <w:p>
     <w:pPr>
-      <w:pStyle w:val="aa"/>
+      <w:pStyle w:val="a8"/>
       <w:jc w:val="left"/>
       <w:rPr>
         <w:noProof/>
@@ -10806,7 +11082,7 @@
 </file>
 
 <file path=word/numbering.xml><?xml version="1.0" encoding="utf-8"?>
-<w:numbering xmlns:wpc="http://schemas.microsoft.com/office/word/2010/wordprocessingCanvas" xmlns:mo="http://schemas.microsoft.com/office/mac/office/2008/main" xmlns:mc="http://schemas.openxmlformats.org/markup-compatibility/2006" xmlns:mv="urn:schemas-microsoft-com:mac:vml" xmlns:o="urn:schemas-microsoft-com:office:office" xmlns:r="http://schemas.openxmlformats.org/officeDocument/2006/relationships" xmlns:m="http://schemas.openxmlformats.org/officeDocument/2006/math" xmlns:v="urn:schemas-microsoft-com:vml" xmlns:wp14="http://schemas.microsoft.com/office/word/2010/wordprocessingDrawing" xmlns:wp="http://schemas.openxmlformats.org/drawingml/2006/wordprocessingDrawing" xmlns:w10="urn:schemas-microsoft-com:office:word" xmlns:w="http://schemas.openxmlformats.org/wordprocessingml/2006/main" xmlns:w14="http://schemas.microsoft.com/office/word/2010/wordml" xmlns:wpg="http://schemas.microsoft.com/office/word/2010/wordprocessingGroup" xmlns:wpi="http://schemas.microsoft.com/office/word/2010/wordprocessingInk" xmlns:wne="http://schemas.microsoft.com/office/word/2006/wordml" xmlns:wps="http://schemas.microsoft.com/office/word/2010/wordprocessingShape" mc:Ignorable="w14 wp14">
+<w:numbering xmlns:wpc="http://schemas.microsoft.com/office/word/2010/wordprocessingCanvas" xmlns:mc="http://schemas.openxmlformats.org/markup-compatibility/2006" xmlns:o="urn:schemas-microsoft-com:office:office" xmlns:r="http://schemas.openxmlformats.org/officeDocument/2006/relationships" xmlns:m="http://schemas.openxmlformats.org/officeDocument/2006/math" xmlns:v="urn:schemas-microsoft-com:vml" xmlns:wp14="http://schemas.microsoft.com/office/word/2010/wordprocessingDrawing" xmlns:wp="http://schemas.openxmlformats.org/drawingml/2006/wordprocessingDrawing" xmlns:w10="urn:schemas-microsoft-com:office:word" xmlns:w="http://schemas.openxmlformats.org/wordprocessingml/2006/main" xmlns:w14="http://schemas.microsoft.com/office/word/2010/wordml" xmlns:wpg="http://schemas.microsoft.com/office/word/2010/wordprocessingGroup" xmlns:wpi="http://schemas.microsoft.com/office/word/2010/wordprocessingInk" xmlns:wne="http://schemas.microsoft.com/office/word/2006/wordml" xmlns:wps="http://schemas.microsoft.com/office/word/2010/wordprocessingShape" mc:Ignorable="w14 wp14">
   <w:abstractNum w:abstractNumId="0">
     <w:nsid w:val="425D257B"/>
     <w:multiLevelType w:val="hybridMultilevel"/>
@@ -10916,7 +11192,7 @@
     </w:rPrDefault>
     <w:pPrDefault/>
   </w:docDefaults>
-  <w:latentStyles w:defLockedState="0" w:defUIPriority="99" w:defSemiHidden="1" w:defUnhideWhenUsed="1" w:defQFormat="0" w:count="276">
+  <w:latentStyles w:defLockedState="0" w:defUIPriority="99" w:defSemiHidden="1" w:defUnhideWhenUsed="1" w:defQFormat="0" w:count="267">
     <w:lsdException w:name="Normal" w:semiHidden="0" w:uiPriority="0" w:unhideWhenUsed="0" w:qFormat="1"/>
     <w:lsdException w:name="heading 1" w:semiHidden="0" w:uiPriority="9" w:unhideWhenUsed="0" w:qFormat="1"/>
     <w:lsdException w:name="heading 2" w:uiPriority="9" w:qFormat="1"/>
@@ -11067,7 +11343,7 @@
     <w:name w:val="heading 1"/>
     <w:basedOn w:val="a"/>
     <w:next w:val="a"/>
-    <w:link w:val="10"/>
+    <w:link w:val="1Char"/>
     <w:uiPriority w:val="9"/>
     <w:qFormat/>
     <w:rsid w:val="00691493"/>
@@ -11089,7 +11365,7 @@
     <w:name w:val="heading 2"/>
     <w:basedOn w:val="a"/>
     <w:next w:val="a"/>
-    <w:link w:val="20"/>
+    <w:link w:val="2Char"/>
     <w:uiPriority w:val="9"/>
     <w:unhideWhenUsed/>
     <w:qFormat/>
@@ -11112,7 +11388,7 @@
     <w:name w:val="heading 3"/>
     <w:basedOn w:val="a"/>
     <w:next w:val="a"/>
-    <w:link w:val="30"/>
+    <w:link w:val="3Char"/>
     <w:uiPriority w:val="9"/>
     <w:unhideWhenUsed/>
     <w:qFormat/>
@@ -11134,7 +11410,7 @@
     <w:name w:val="heading 4"/>
     <w:basedOn w:val="a"/>
     <w:next w:val="a"/>
-    <w:link w:val="40"/>
+    <w:link w:val="4Char"/>
     <w:uiPriority w:val="9"/>
     <w:unhideWhenUsed/>
     <w:qFormat/>
@@ -11184,7 +11460,7 @@
     <w:name w:val="Date"/>
     <w:basedOn w:val="a"/>
     <w:next w:val="a"/>
-    <w:link w:val="a4"/>
+    <w:link w:val="Char"/>
     <w:uiPriority w:val="99"/>
     <w:semiHidden/>
     <w:unhideWhenUsed/>
@@ -11193,18 +11469,18 @@
       <w:ind w:leftChars="2500" w:left="100"/>
     </w:pPr>
   </w:style>
-  <w:style w:type="character" w:customStyle="1" w:styleId="a4">
-    <w:name w:val="日期字符"/>
+  <w:style w:type="character" w:customStyle="1" w:styleId="Char">
+    <w:name w:val="日期 Char"/>
     <w:basedOn w:val="a0"/>
     <w:link w:val="a3"/>
     <w:uiPriority w:val="99"/>
     <w:semiHidden/>
     <w:rsid w:val="00154B1E"/>
   </w:style>
-  <w:style w:type="paragraph" w:styleId="a5">
+  <w:style w:type="paragraph" w:styleId="a4">
     <w:name w:val="Balloon Text"/>
     <w:basedOn w:val="a"/>
-    <w:link w:val="a6"/>
+    <w:link w:val="Char0"/>
     <w:uiPriority w:val="99"/>
     <w:semiHidden/>
     <w:unhideWhenUsed/>
@@ -11214,10 +11490,10 @@
       <w:szCs w:val="18"/>
     </w:rPr>
   </w:style>
-  <w:style w:type="character" w:customStyle="1" w:styleId="a6">
-    <w:name w:val="批注框文本字符"/>
+  <w:style w:type="character" w:customStyle="1" w:styleId="Char0">
+    <w:name w:val="批注框文本 Char"/>
     <w:basedOn w:val="a0"/>
-    <w:link w:val="a5"/>
+    <w:link w:val="a4"/>
     <w:uiPriority w:val="99"/>
     <w:semiHidden/>
     <w:rsid w:val="00154B1E"/>
@@ -11226,13 +11502,12 @@
       <w:szCs w:val="18"/>
     </w:rPr>
   </w:style>
-  <w:style w:type="table" w:styleId="a7">
+  <w:style w:type="table" w:styleId="a5">
     <w:name w:val="Table Grid"/>
     <w:basedOn w:val="a1"/>
     <w:uiPriority w:val="59"/>
     <w:rsid w:val="00154B1E"/>
     <w:tblPr>
-      <w:tblInd w:w="0" w:type="dxa"/>
       <w:tblBorders>
         <w:top w:val="single" w:sz="4" w:space="0" w:color="auto"/>
         <w:left w:val="single" w:sz="4" w:space="0" w:color="auto"/>
@@ -11241,16 +11516,10 @@
         <w:insideH w:val="single" w:sz="4" w:space="0" w:color="auto"/>
         <w:insideV w:val="single" w:sz="4" w:space="0" w:color="auto"/>
       </w:tblBorders>
-      <w:tblCellMar>
-        <w:top w:w="0" w:type="dxa"/>
-        <w:left w:w="108" w:type="dxa"/>
-        <w:bottom w:w="0" w:type="dxa"/>
-        <w:right w:w="108" w:type="dxa"/>
-      </w:tblCellMar>
     </w:tblPr>
   </w:style>
-  <w:style w:type="character" w:customStyle="1" w:styleId="10">
-    <w:name w:val="标题 1字符"/>
+  <w:style w:type="character" w:customStyle="1" w:styleId="1Char">
+    <w:name w:val="标题 1 Char"/>
     <w:basedOn w:val="a0"/>
     <w:link w:val="1"/>
     <w:uiPriority w:val="9"/>
@@ -11263,8 +11532,8 @@
       <w:szCs w:val="44"/>
     </w:rPr>
   </w:style>
-  <w:style w:type="character" w:customStyle="1" w:styleId="20">
-    <w:name w:val="标题 2字符"/>
+  <w:style w:type="character" w:customStyle="1" w:styleId="2Char">
+    <w:name w:val="标题 2 Char"/>
     <w:basedOn w:val="a0"/>
     <w:link w:val="2"/>
     <w:uiPriority w:val="9"/>
@@ -11277,8 +11546,8 @@
       <w:szCs w:val="32"/>
     </w:rPr>
   </w:style>
-  <w:style w:type="character" w:customStyle="1" w:styleId="30">
-    <w:name w:val="标题 3字符"/>
+  <w:style w:type="character" w:customStyle="1" w:styleId="3Char">
+    <w:name w:val="标题 3 Char"/>
     <w:basedOn w:val="a0"/>
     <w:link w:val="3"/>
     <w:uiPriority w:val="9"/>
@@ -11290,8 +11559,8 @@
       <w:szCs w:val="32"/>
     </w:rPr>
   </w:style>
-  <w:style w:type="character" w:customStyle="1" w:styleId="40">
-    <w:name w:val="标题 4字符"/>
+  <w:style w:type="character" w:customStyle="1" w:styleId="4Char">
+    <w:name w:val="标题 4 Char"/>
     <w:basedOn w:val="a0"/>
     <w:link w:val="4"/>
     <w:uiPriority w:val="9"/>
@@ -11304,7 +11573,7 @@
       <w:szCs w:val="28"/>
     </w:rPr>
   </w:style>
-  <w:style w:type="paragraph" w:styleId="a8">
+  <w:style w:type="paragraph" w:styleId="a6">
     <w:name w:val="List Paragraph"/>
     <w:basedOn w:val="a"/>
     <w:uiPriority w:val="34"/>
@@ -11314,7 +11583,7 @@
       <w:ind w:firstLineChars="200" w:firstLine="420"/>
     </w:pPr>
   </w:style>
-  <w:style w:type="character" w:styleId="a9">
+  <w:style w:type="character" w:styleId="a7">
     <w:name w:val="Hyperlink"/>
     <w:basedOn w:val="a0"/>
     <w:uiPriority w:val="99"/>
@@ -11325,10 +11594,10 @@
       <w:u w:val="single"/>
     </w:rPr>
   </w:style>
-  <w:style w:type="paragraph" w:styleId="aa">
+  <w:style w:type="paragraph" w:styleId="a8">
     <w:name w:val="header"/>
     <w:basedOn w:val="a"/>
-    <w:link w:val="ab"/>
+    <w:link w:val="Char1"/>
     <w:uiPriority w:val="99"/>
     <w:unhideWhenUsed/>
     <w:rsid w:val="00B5706C"/>
@@ -11348,10 +11617,10 @@
       <w:szCs w:val="18"/>
     </w:rPr>
   </w:style>
-  <w:style w:type="character" w:customStyle="1" w:styleId="ab">
-    <w:name w:val="页眉字符"/>
+  <w:style w:type="character" w:customStyle="1" w:styleId="Char1">
+    <w:name w:val="页眉 Char"/>
     <w:basedOn w:val="a0"/>
-    <w:link w:val="aa"/>
+    <w:link w:val="a8"/>
     <w:uiPriority w:val="99"/>
     <w:rsid w:val="00B5706C"/>
     <w:rPr>
@@ -11359,10 +11628,10 @@
       <w:szCs w:val="18"/>
     </w:rPr>
   </w:style>
-  <w:style w:type="paragraph" w:styleId="ac">
+  <w:style w:type="paragraph" w:styleId="a9">
     <w:name w:val="footer"/>
     <w:basedOn w:val="a"/>
-    <w:link w:val="ad"/>
+    <w:link w:val="Char2"/>
     <w:uiPriority w:val="99"/>
     <w:unhideWhenUsed/>
     <w:rsid w:val="00B5706C"/>
@@ -11379,10 +11648,10 @@
       <w:szCs w:val="18"/>
     </w:rPr>
   </w:style>
-  <w:style w:type="character" w:customStyle="1" w:styleId="ad">
-    <w:name w:val="页脚字符"/>
+  <w:style w:type="character" w:customStyle="1" w:styleId="Char2">
+    <w:name w:val="页脚 Char"/>
     <w:basedOn w:val="a0"/>
-    <w:link w:val="ac"/>
+    <w:link w:val="a9"/>
     <w:uiPriority w:val="99"/>
     <w:rsid w:val="00B5706C"/>
     <w:rPr>
@@ -11390,7 +11659,7 @@
       <w:szCs w:val="18"/>
     </w:rPr>
   </w:style>
-  <w:style w:type="character" w:styleId="FollowedHyperlink">
+  <w:style w:type="character" w:styleId="aa">
     <w:name w:val="FollowedHyperlink"/>
     <w:basedOn w:val="a0"/>
     <w:uiPriority w:val="99"/>
@@ -11405,7 +11674,7 @@
   <w:style w:type="paragraph" w:styleId="HTML">
     <w:name w:val="HTML Preformatted"/>
     <w:basedOn w:val="a"/>
-    <w:link w:val="HTML0"/>
+    <w:link w:val="HTMLChar"/>
     <w:uiPriority w:val="99"/>
     <w:unhideWhenUsed/>
     <w:rsid w:val="00133B1E"/>
@@ -11438,8 +11707,8 @@
       <w:szCs w:val="24"/>
     </w:rPr>
   </w:style>
-  <w:style w:type="character" w:customStyle="1" w:styleId="HTML0">
-    <w:name w:val="HTML  预设格式字符"/>
+  <w:style w:type="character" w:customStyle="1" w:styleId="HTMLChar">
+    <w:name w:val="HTML 预设格式 Char"/>
     <w:basedOn w:val="a0"/>
     <w:link w:val="HTML"/>
     <w:uiPriority w:val="99"/>
@@ -11451,10 +11720,10 @@
       <w:szCs w:val="24"/>
     </w:rPr>
   </w:style>
-  <w:style w:type="paragraph" w:styleId="ae">
+  <w:style w:type="paragraph" w:styleId="ab">
     <w:name w:val="Document Map"/>
     <w:basedOn w:val="a"/>
-    <w:link w:val="af"/>
+    <w:link w:val="Char3"/>
     <w:uiPriority w:val="99"/>
     <w:semiHidden/>
     <w:unhideWhenUsed/>
@@ -11465,10 +11734,10 @@
       <w:szCs w:val="24"/>
     </w:rPr>
   </w:style>
-  <w:style w:type="character" w:customStyle="1" w:styleId="af">
-    <w:name w:val="文档结构图 字符"/>
+  <w:style w:type="character" w:customStyle="1" w:styleId="Char3">
+    <w:name w:val="文档结构图 Char"/>
     <w:basedOn w:val="a0"/>
-    <w:link w:val="ae"/>
+    <w:link w:val="ab"/>
     <w:uiPriority w:val="99"/>
     <w:semiHidden/>
     <w:rsid w:val="002D78B1"/>
@@ -11482,7 +11751,7 @@
 </file>
 
 <file path=word/stylesWithEffects.xml><?xml version="1.0" encoding="utf-8"?>
-<w:styles xmlns:wpc="http://schemas.microsoft.com/office/word/2010/wordprocessingCanvas" xmlns:mo="http://schemas.microsoft.com/office/mac/office/2008/main" xmlns:mc="http://schemas.openxmlformats.org/markup-compatibility/2006" xmlns:mv="urn:schemas-microsoft-com:mac:vml" xmlns:o="urn:schemas-microsoft-com:office:office" xmlns:r="http://schemas.openxmlformats.org/officeDocument/2006/relationships" xmlns:m="http://schemas.openxmlformats.org/officeDocument/2006/math" xmlns:v="urn:schemas-microsoft-com:vml" xmlns:wp14="http://schemas.microsoft.com/office/word/2010/wordprocessingDrawing" xmlns:wp="http://schemas.openxmlformats.org/drawingml/2006/wordprocessingDrawing" xmlns:w10="urn:schemas-microsoft-com:office:word" xmlns:w="http://schemas.openxmlformats.org/wordprocessingml/2006/main" xmlns:w14="http://schemas.microsoft.com/office/word/2010/wordml" xmlns:wpg="http://schemas.microsoft.com/office/word/2010/wordprocessingGroup" xmlns:wpi="http://schemas.microsoft.com/office/word/2010/wordprocessingInk" xmlns:wne="http://schemas.microsoft.com/office/word/2006/wordml" xmlns:wps="http://schemas.microsoft.com/office/word/2010/wordprocessingShape" mc:Ignorable="w14 wp14">
+<w:styles xmlns:wpc="http://schemas.microsoft.com/office/word/2010/wordprocessingCanvas" xmlns:mc="http://schemas.openxmlformats.org/markup-compatibility/2006" xmlns:o="urn:schemas-microsoft-com:office:office" xmlns:r="http://schemas.openxmlformats.org/officeDocument/2006/relationships" xmlns:m="http://schemas.openxmlformats.org/officeDocument/2006/math" xmlns:v="urn:schemas-microsoft-com:vml" xmlns:wp14="http://schemas.microsoft.com/office/word/2010/wordprocessingDrawing" xmlns:wp="http://schemas.openxmlformats.org/drawingml/2006/wordprocessingDrawing" xmlns:w10="urn:schemas-microsoft-com:office:word" xmlns:w="http://schemas.openxmlformats.org/wordprocessingml/2006/main" xmlns:w14="http://schemas.microsoft.com/office/word/2010/wordml" xmlns:wpg="http://schemas.microsoft.com/office/word/2010/wordprocessingGroup" xmlns:wpi="http://schemas.microsoft.com/office/word/2010/wordprocessingInk" xmlns:wne="http://schemas.microsoft.com/office/word/2006/wordml" xmlns:wps="http://schemas.microsoft.com/office/word/2010/wordprocessingShape" mc:Ignorable="w14 wp14">
   <w:docDefaults>
     <w:rPrDefault>
       <w:rPr>
@@ -11495,7 +11764,7 @@
     </w:rPrDefault>
     <w:pPrDefault/>
   </w:docDefaults>
-  <w:latentStyles w:defLockedState="0" w:defUIPriority="99" w:defSemiHidden="1" w:defUnhideWhenUsed="1" w:defQFormat="0" w:count="276">
+  <w:latentStyles w:defLockedState="0" w:defUIPriority="99" w:defSemiHidden="1" w:defUnhideWhenUsed="1" w:defQFormat="0" w:count="267">
     <w:lsdException w:name="Normal" w:semiHidden="0" w:uiPriority="0" w:unhideWhenUsed="0" w:qFormat="1"/>
     <w:lsdException w:name="heading 1" w:semiHidden="0" w:uiPriority="9" w:unhideWhenUsed="0" w:qFormat="1"/>
     <w:lsdException w:name="heading 2" w:uiPriority="9" w:qFormat="1"/>
@@ -11646,7 +11915,7 @@
     <w:name w:val="heading 1"/>
     <w:basedOn w:val="a"/>
     <w:next w:val="a"/>
-    <w:link w:val="10"/>
+    <w:link w:val="1Char"/>
     <w:uiPriority w:val="9"/>
     <w:qFormat/>
     <w:rsid w:val="00691493"/>
@@ -11668,7 +11937,7 @@
     <w:name w:val="heading 2"/>
     <w:basedOn w:val="a"/>
     <w:next w:val="a"/>
-    <w:link w:val="20"/>
+    <w:link w:val="2Char"/>
     <w:uiPriority w:val="9"/>
     <w:unhideWhenUsed/>
     <w:qFormat/>
@@ -11691,7 +11960,7 @@
     <w:name w:val="heading 3"/>
     <w:basedOn w:val="a"/>
     <w:next w:val="a"/>
-    <w:link w:val="30"/>
+    <w:link w:val="3Char"/>
     <w:uiPriority w:val="9"/>
     <w:unhideWhenUsed/>
     <w:qFormat/>
@@ -11713,7 +11982,7 @@
     <w:name w:val="heading 4"/>
     <w:basedOn w:val="a"/>
     <w:next w:val="a"/>
-    <w:link w:val="40"/>
+    <w:link w:val="4Char"/>
     <w:uiPriority w:val="9"/>
     <w:unhideWhenUsed/>
     <w:qFormat/>
@@ -11763,7 +12032,7 @@
     <w:name w:val="Date"/>
     <w:basedOn w:val="a"/>
     <w:next w:val="a"/>
-    <w:link w:val="a4"/>
+    <w:link w:val="Char"/>
     <w:uiPriority w:val="99"/>
     <w:semiHidden/>
     <w:unhideWhenUsed/>
@@ -11772,18 +12041,18 @@
       <w:ind w:leftChars="2500" w:left="100"/>
     </w:pPr>
   </w:style>
-  <w:style w:type="character" w:customStyle="1" w:styleId="a4">
-    <w:name w:val="日期字符"/>
+  <w:style w:type="character" w:customStyle="1" w:styleId="Char">
+    <w:name w:val="日期 Char"/>
     <w:basedOn w:val="a0"/>
     <w:link w:val="a3"/>
     <w:uiPriority w:val="99"/>
     <w:semiHidden/>
     <w:rsid w:val="00154B1E"/>
   </w:style>
-  <w:style w:type="paragraph" w:styleId="a5">
+  <w:style w:type="paragraph" w:styleId="a4">
     <w:name w:val="Balloon Text"/>
     <w:basedOn w:val="a"/>
-    <w:link w:val="a6"/>
+    <w:link w:val="Char0"/>
     <w:uiPriority w:val="99"/>
     <w:semiHidden/>
     <w:unhideWhenUsed/>
@@ -11793,10 +12062,10 @@
       <w:szCs w:val="18"/>
     </w:rPr>
   </w:style>
-  <w:style w:type="character" w:customStyle="1" w:styleId="a6">
-    <w:name w:val="批注框文本字符"/>
+  <w:style w:type="character" w:customStyle="1" w:styleId="Char0">
+    <w:name w:val="批注框文本 Char"/>
     <w:basedOn w:val="a0"/>
-    <w:link w:val="a5"/>
+    <w:link w:val="a4"/>
     <w:uiPriority w:val="99"/>
     <w:semiHidden/>
     <w:rsid w:val="00154B1E"/>
@@ -11805,13 +12074,12 @@
       <w:szCs w:val="18"/>
     </w:rPr>
   </w:style>
-  <w:style w:type="table" w:styleId="a7">
+  <w:style w:type="table" w:styleId="a5">
     <w:name w:val="Table Grid"/>
     <w:basedOn w:val="a1"/>
     <w:uiPriority w:val="59"/>
     <w:rsid w:val="00154B1E"/>
     <w:tblPr>
-      <w:tblInd w:w="0" w:type="dxa"/>
       <w:tblBorders>
         <w:top w:val="single" w:sz="4" w:space="0" w:color="auto"/>
         <w:left w:val="single" w:sz="4" w:space="0" w:color="auto"/>
@@ -11820,16 +12088,10 @@
         <w:insideH w:val="single" w:sz="4" w:space="0" w:color="auto"/>
         <w:insideV w:val="single" w:sz="4" w:space="0" w:color="auto"/>
       </w:tblBorders>
-      <w:tblCellMar>
-        <w:top w:w="0" w:type="dxa"/>
-        <w:left w:w="108" w:type="dxa"/>
-        <w:bottom w:w="0" w:type="dxa"/>
-        <w:right w:w="108" w:type="dxa"/>
-      </w:tblCellMar>
     </w:tblPr>
   </w:style>
-  <w:style w:type="character" w:customStyle="1" w:styleId="10">
-    <w:name w:val="标题 1字符"/>
+  <w:style w:type="character" w:customStyle="1" w:styleId="1Char">
+    <w:name w:val="标题 1 Char"/>
     <w:basedOn w:val="a0"/>
     <w:link w:val="1"/>
     <w:uiPriority w:val="9"/>
@@ -11842,8 +12104,8 @@
       <w:szCs w:val="44"/>
     </w:rPr>
   </w:style>
-  <w:style w:type="character" w:customStyle="1" w:styleId="20">
-    <w:name w:val="标题 2字符"/>
+  <w:style w:type="character" w:customStyle="1" w:styleId="2Char">
+    <w:name w:val="标题 2 Char"/>
     <w:basedOn w:val="a0"/>
     <w:link w:val="2"/>
     <w:uiPriority w:val="9"/>
@@ -11856,8 +12118,8 @@
       <w:szCs w:val="32"/>
     </w:rPr>
   </w:style>
-  <w:style w:type="character" w:customStyle="1" w:styleId="30">
-    <w:name w:val="标题 3字符"/>
+  <w:style w:type="character" w:customStyle="1" w:styleId="3Char">
+    <w:name w:val="标题 3 Char"/>
     <w:basedOn w:val="a0"/>
     <w:link w:val="3"/>
     <w:uiPriority w:val="9"/>
@@ -11869,8 +12131,8 @@
       <w:szCs w:val="32"/>
     </w:rPr>
   </w:style>
-  <w:style w:type="character" w:customStyle="1" w:styleId="40">
-    <w:name w:val="标题 4字符"/>
+  <w:style w:type="character" w:customStyle="1" w:styleId="4Char">
+    <w:name w:val="标题 4 Char"/>
     <w:basedOn w:val="a0"/>
     <w:link w:val="4"/>
     <w:uiPriority w:val="9"/>
@@ -11883,7 +12145,7 @@
       <w:szCs w:val="28"/>
     </w:rPr>
   </w:style>
-  <w:style w:type="paragraph" w:styleId="a8">
+  <w:style w:type="paragraph" w:styleId="a6">
     <w:name w:val="List Paragraph"/>
     <w:basedOn w:val="a"/>
     <w:uiPriority w:val="34"/>
@@ -11893,7 +12155,7 @@
       <w:ind w:firstLineChars="200" w:firstLine="420"/>
     </w:pPr>
   </w:style>
-  <w:style w:type="character" w:styleId="a9">
+  <w:style w:type="character" w:styleId="a7">
     <w:name w:val="Hyperlink"/>
     <w:basedOn w:val="a0"/>
     <w:uiPriority w:val="99"/>
@@ -11904,10 +12166,10 @@
       <w:u w:val="single"/>
     </w:rPr>
   </w:style>
-  <w:style w:type="paragraph" w:styleId="aa">
+  <w:style w:type="paragraph" w:styleId="a8">
     <w:name w:val="header"/>
     <w:basedOn w:val="a"/>
-    <w:link w:val="ab"/>
+    <w:link w:val="Char1"/>
     <w:uiPriority w:val="99"/>
     <w:unhideWhenUsed/>
     <w:rsid w:val="00B5706C"/>
@@ -11927,10 +12189,10 @@
       <w:szCs w:val="18"/>
     </w:rPr>
   </w:style>
-  <w:style w:type="character" w:customStyle="1" w:styleId="ab">
-    <w:name w:val="页眉字符"/>
+  <w:style w:type="character" w:customStyle="1" w:styleId="Char1">
+    <w:name w:val="页眉 Char"/>
     <w:basedOn w:val="a0"/>
-    <w:link w:val="aa"/>
+    <w:link w:val="a8"/>
     <w:uiPriority w:val="99"/>
     <w:rsid w:val="00B5706C"/>
     <w:rPr>
@@ -11938,10 +12200,10 @@
       <w:szCs w:val="18"/>
     </w:rPr>
   </w:style>
-  <w:style w:type="paragraph" w:styleId="ac">
+  <w:style w:type="paragraph" w:styleId="a9">
     <w:name w:val="footer"/>
     <w:basedOn w:val="a"/>
-    <w:link w:val="ad"/>
+    <w:link w:val="Char2"/>
     <w:uiPriority w:val="99"/>
     <w:unhideWhenUsed/>
     <w:rsid w:val="00B5706C"/>
@@ -11958,10 +12220,10 @@
       <w:szCs w:val="18"/>
     </w:rPr>
   </w:style>
-  <w:style w:type="character" w:customStyle="1" w:styleId="ad">
-    <w:name w:val="页脚字符"/>
+  <w:style w:type="character" w:customStyle="1" w:styleId="Char2">
+    <w:name w:val="页脚 Char"/>
     <w:basedOn w:val="a0"/>
-    <w:link w:val="ac"/>
+    <w:link w:val="a9"/>
     <w:uiPriority w:val="99"/>
     <w:rsid w:val="00B5706C"/>
     <w:rPr>
@@ -11969,7 +12231,7 @@
       <w:szCs w:val="18"/>
     </w:rPr>
   </w:style>
-  <w:style w:type="character" w:styleId="FollowedHyperlink">
+  <w:style w:type="character" w:styleId="aa">
     <w:name w:val="FollowedHyperlink"/>
     <w:basedOn w:val="a0"/>
     <w:uiPriority w:val="99"/>
@@ -11984,7 +12246,7 @@
   <w:style w:type="paragraph" w:styleId="HTML">
     <w:name w:val="HTML Preformatted"/>
     <w:basedOn w:val="a"/>
-    <w:link w:val="HTML0"/>
+    <w:link w:val="HTMLChar"/>
     <w:uiPriority w:val="99"/>
     <w:unhideWhenUsed/>
     <w:rsid w:val="00133B1E"/>
@@ -12017,8 +12279,8 @@
       <w:szCs w:val="24"/>
     </w:rPr>
   </w:style>
-  <w:style w:type="character" w:customStyle="1" w:styleId="HTML0">
-    <w:name w:val="HTML  预设格式字符"/>
+  <w:style w:type="character" w:customStyle="1" w:styleId="HTMLChar">
+    <w:name w:val="HTML 预设格式 Char"/>
     <w:basedOn w:val="a0"/>
     <w:link w:val="HTML"/>
     <w:uiPriority w:val="99"/>
@@ -12030,10 +12292,10 @@
       <w:szCs w:val="24"/>
     </w:rPr>
   </w:style>
-  <w:style w:type="paragraph" w:styleId="ae">
+  <w:style w:type="paragraph" w:styleId="ab">
     <w:name w:val="Document Map"/>
     <w:basedOn w:val="a"/>
-    <w:link w:val="af"/>
+    <w:link w:val="Char3"/>
     <w:uiPriority w:val="99"/>
     <w:semiHidden/>
     <w:unhideWhenUsed/>
@@ -12044,10 +12306,10 @@
       <w:szCs w:val="24"/>
     </w:rPr>
   </w:style>
-  <w:style w:type="character" w:customStyle="1" w:styleId="af">
-    <w:name w:val="文档结构图 字符"/>
+  <w:style w:type="character" w:customStyle="1" w:styleId="Char3">
+    <w:name w:val="文档结构图 Char"/>
     <w:basedOn w:val="a0"/>
-    <w:link w:val="ae"/>
+    <w:link w:val="ab"/>
     <w:uiPriority w:val="99"/>
     <w:semiHidden/>
     <w:rsid w:val="002D78B1"/>
@@ -12350,7 +12612,7 @@
 </file>
 
 <file path=customXml/itemProps1.xml><?xml version="1.0" encoding="utf-8"?>
-<ds:datastoreItem xmlns:ds="http://schemas.openxmlformats.org/officeDocument/2006/customXml" ds:itemID="{2620807A-6AED-A645-B4D9-7E75B682CAC0}">
+<ds:datastoreItem xmlns:ds="http://schemas.openxmlformats.org/officeDocument/2006/customXml" ds:itemID="{A1CA35AB-4D3E-4D54-8F7A-4A1CFCC58505}">
   <ds:schemaRefs>
     <ds:schemaRef ds:uri="http://schemas.openxmlformats.org/officeDocument/2006/bibliography"/>
   </ds:schemaRefs>

--- a/document/docs/财富酒庄前端接口文档.docx
+++ b/document/docs/财富酒庄前端接口文档.docx
@@ -637,15 +637,7 @@
         <w:rPr>
           <w:rFonts w:ascii="微软雅黑" w:eastAsia="微软雅黑" w:hAnsi="微软雅黑" w:hint="eastAsia"/>
         </w:rPr>
-        <w:t>（分页</w:t>
-      </w:r>
-      <w:bookmarkStart w:id="4" w:name="_GoBack"/>
-      <w:bookmarkEnd w:id="4"/>
-      <w:r>
-        <w:rPr>
-          <w:rFonts w:ascii="微软雅黑" w:eastAsia="微软雅黑" w:hAnsi="微软雅黑" w:hint="eastAsia"/>
-        </w:rPr>
-        <w:t>）</w:t>
+        <w:t>（分页）</w:t>
       </w:r>
     </w:p>
     <w:p>
@@ -929,7 +921,7 @@
           <w:p>
             <w:pPr>
               <w:rPr>
-                <w:rFonts w:ascii="微软雅黑" w:eastAsia="微软雅黑" w:hAnsi="微软雅黑" w:hint="eastAsia"/>
+                <w:rFonts w:ascii="微软雅黑" w:eastAsia="微软雅黑" w:hAnsi="微软雅黑"/>
                 <w:sz w:val="18"/>
                 <w:szCs w:val="18"/>
               </w:rPr>
@@ -953,19 +945,29 @@
           <w:p>
             <w:pPr>
               <w:rPr>
-                <w:rFonts w:ascii="微软雅黑" w:eastAsia="微软雅黑" w:hAnsi="微软雅黑" w:hint="eastAsia"/>
-                <w:sz w:val="18"/>
-                <w:szCs w:val="18"/>
-              </w:rPr>
-            </w:pPr>
-            <w:r>
-              <w:rPr>
-                <w:rFonts w:ascii="微软雅黑" w:eastAsia="微软雅黑" w:hAnsi="微软雅黑" w:hint="eastAsia"/>
-                <w:sz w:val="18"/>
-                <w:szCs w:val="18"/>
-              </w:rPr>
-              <w:t xml:space="preserve">页数 </w:t>
-            </w:r>
+                <w:rFonts w:ascii="微软雅黑" w:eastAsia="微软雅黑" w:hAnsi="微软雅黑"/>
+                <w:sz w:val="18"/>
+                <w:szCs w:val="18"/>
+              </w:rPr>
+            </w:pPr>
+            <w:r>
+              <w:rPr>
+                <w:rFonts w:ascii="微软雅黑" w:eastAsia="微软雅黑" w:hAnsi="微软雅黑" w:hint="eastAsia"/>
+                <w:sz w:val="18"/>
+                <w:szCs w:val="18"/>
+              </w:rPr>
+              <w:t>页数</w:t>
+            </w:r>
+            <w:r>
+              <w:rPr>
+                <w:rFonts w:ascii="微软雅黑" w:eastAsia="微软雅黑" w:hAnsi="微软雅黑" w:hint="eastAsia"/>
+                <w:sz w:val="18"/>
+                <w:szCs w:val="18"/>
+              </w:rPr>
+              <w:t>，必填</w:t>
+            </w:r>
+            <w:bookmarkStart w:id="4" w:name="_GoBack"/>
+            <w:bookmarkEnd w:id="4"/>
           </w:p>
         </w:tc>
       </w:tr>
@@ -7888,7 +7890,7 @@
           <w:p>
             <w:pPr>
               <w:rPr>
-                <w:rFonts w:ascii="微软雅黑" w:eastAsia="微软雅黑" w:hAnsi="微软雅黑" w:hint="eastAsia"/>
+                <w:rFonts w:ascii="微软雅黑" w:eastAsia="微软雅黑" w:hAnsi="微软雅黑"/>
                 <w:sz w:val="18"/>
                 <w:szCs w:val="18"/>
               </w:rPr>
@@ -7913,7 +7915,7 @@
           <w:p>
             <w:pPr>
               <w:rPr>
-                <w:rFonts w:ascii="微软雅黑" w:eastAsia="微软雅黑" w:hAnsi="微软雅黑" w:hint="eastAsia"/>
+                <w:rFonts w:ascii="微软雅黑" w:eastAsia="微软雅黑" w:hAnsi="微软雅黑"/>
                 <w:sz w:val="18"/>
                 <w:szCs w:val="18"/>
               </w:rPr>
@@ -7930,7 +7932,7 @@
           <w:p>
             <w:pPr>
               <w:rPr>
-                <w:rFonts w:ascii="微软雅黑" w:eastAsia="微软雅黑" w:hAnsi="微软雅黑" w:hint="eastAsia"/>
+                <w:rFonts w:ascii="微软雅黑" w:eastAsia="微软雅黑" w:hAnsi="微软雅黑"/>
                 <w:sz w:val="18"/>
                 <w:szCs w:val="18"/>
               </w:rPr>
@@ -7947,7 +7949,7 @@
           <w:p>
             <w:pPr>
               <w:rPr>
-                <w:rFonts w:ascii="微软雅黑" w:eastAsia="微软雅黑" w:hAnsi="微软雅黑" w:hint="eastAsia"/>
+                <w:rFonts w:ascii="微软雅黑" w:eastAsia="微软雅黑" w:hAnsi="微软雅黑"/>
                 <w:sz w:val="18"/>
                 <w:szCs w:val="18"/>
               </w:rPr>
@@ -9331,7 +9333,7 @@
           <w:p>
             <w:pPr>
               <w:rPr>
-                <w:rFonts w:ascii="微软雅黑" w:eastAsia="微软雅黑" w:hAnsi="微软雅黑" w:hint="eastAsia"/>
+                <w:rFonts w:ascii="微软雅黑" w:eastAsia="微软雅黑" w:hAnsi="微软雅黑"/>
                 <w:sz w:val="18"/>
                 <w:szCs w:val="18"/>
               </w:rPr>
@@ -9355,7 +9357,7 @@
           <w:p>
             <w:pPr>
               <w:rPr>
-                <w:rFonts w:ascii="微软雅黑" w:eastAsia="微软雅黑" w:hAnsi="微软雅黑" w:hint="eastAsia"/>
+                <w:rFonts w:ascii="微软雅黑" w:eastAsia="微软雅黑" w:hAnsi="微软雅黑"/>
                 <w:sz w:val="18"/>
                 <w:szCs w:val="18"/>
               </w:rPr>
@@ -10165,7 +10167,7 @@
           <w:p>
             <w:pPr>
               <w:rPr>
-                <w:rFonts w:ascii="微软雅黑" w:eastAsia="微软雅黑" w:hAnsi="微软雅黑" w:hint="eastAsia"/>
+                <w:rFonts w:ascii="微软雅黑" w:eastAsia="微软雅黑" w:hAnsi="微软雅黑"/>
                 <w:sz w:val="18"/>
                 <w:szCs w:val="18"/>
               </w:rPr>
@@ -10182,7 +10184,7 @@
           <w:p>
             <w:pPr>
               <w:rPr>
-                <w:rFonts w:ascii="微软雅黑" w:eastAsia="微软雅黑" w:hAnsi="微软雅黑" w:hint="eastAsia"/>
+                <w:rFonts w:ascii="微软雅黑" w:eastAsia="微软雅黑" w:hAnsi="微软雅黑"/>
                 <w:sz w:val="18"/>
                 <w:szCs w:val="18"/>
               </w:rPr>
@@ -10199,7 +10201,7 @@
           <w:p>
             <w:pPr>
               <w:rPr>
-                <w:rFonts w:ascii="微软雅黑" w:eastAsia="微软雅黑" w:hAnsi="微软雅黑" w:hint="eastAsia"/>
+                <w:rFonts w:ascii="微软雅黑" w:eastAsia="微软雅黑" w:hAnsi="微软雅黑"/>
                 <w:sz w:val="18"/>
                 <w:szCs w:val="18"/>
               </w:rPr>
@@ -12612,7 +12614,7 @@
 </file>
 
 <file path=customXml/itemProps1.xml><?xml version="1.0" encoding="utf-8"?>
-<ds:datastoreItem xmlns:ds="http://schemas.openxmlformats.org/officeDocument/2006/customXml" ds:itemID="{A1CA35AB-4D3E-4D54-8F7A-4A1CFCC58505}">
+<ds:datastoreItem xmlns:ds="http://schemas.openxmlformats.org/officeDocument/2006/customXml" ds:itemID="{D605468B-9DA4-4306-A1C5-67AD94632B28}">
   <ds:schemaRefs>
     <ds:schemaRef ds:uri="http://schemas.openxmlformats.org/officeDocument/2006/bibliography"/>
   </ds:schemaRefs>

--- a/document/docs/财富酒庄前端接口文档.docx
+++ b/document/docs/财富酒庄前端接口文档.docx
@@ -966,8 +966,6 @@
               </w:rPr>
               <w:t>，必填</w:t>
             </w:r>
-            <w:bookmarkStart w:id="4" w:name="_GoBack"/>
-            <w:bookmarkEnd w:id="4"/>
           </w:p>
         </w:tc>
       </w:tr>
@@ -1978,13 +1976,13 @@
         <w:tblLook w:val="04A0" w:firstRow="1" w:lastRow="0" w:firstColumn="1" w:lastColumn="0" w:noHBand="0" w:noVBand="1"/>
       </w:tblPr>
       <w:tblGrid>
-        <w:gridCol w:w="1951"/>
-        <w:gridCol w:w="6379"/>
+        <w:gridCol w:w="1526"/>
+        <w:gridCol w:w="6804"/>
       </w:tblGrid>
       <w:tr>
         <w:tc>
           <w:tcPr>
-            <w:tcW w:w="1951" w:type="dxa"/>
+            <w:tcW w:w="1526" w:type="dxa"/>
             <w:shd w:val="solid" w:color="95B3D7" w:themeColor="accent1" w:themeTint="99" w:fill="auto"/>
           </w:tcPr>
           <w:p>
@@ -2016,7 +2014,7 @@
         </w:tc>
         <w:tc>
           <w:tcPr>
-            <w:tcW w:w="6379" w:type="dxa"/>
+            <w:tcW w:w="6804" w:type="dxa"/>
             <w:shd w:val="solid" w:color="95B3D7" w:themeColor="accent1" w:themeTint="99" w:fill="auto"/>
           </w:tcPr>
           <w:p>
@@ -2042,7 +2040,7 @@
       <w:tr>
         <w:tc>
           <w:tcPr>
-            <w:tcW w:w="1951" w:type="dxa"/>
+            <w:tcW w:w="1526" w:type="dxa"/>
           </w:tcPr>
           <w:p>
             <w:pPr>
@@ -2066,7 +2064,7 @@
         </w:tc>
         <w:tc>
           <w:tcPr>
-            <w:tcW w:w="6379" w:type="dxa"/>
+            <w:tcW w:w="6804" w:type="dxa"/>
           </w:tcPr>
           <w:p>
             <w:pPr>
@@ -2114,7 +2112,7 @@
       <w:tr>
         <w:tc>
           <w:tcPr>
-            <w:tcW w:w="1951" w:type="dxa"/>
+            <w:tcW w:w="1526" w:type="dxa"/>
           </w:tcPr>
           <w:p>
             <w:pPr>
@@ -2138,7 +2136,7 @@
         </w:tc>
         <w:tc>
           <w:tcPr>
-            <w:tcW w:w="6379" w:type="dxa"/>
+            <w:tcW w:w="6804" w:type="dxa"/>
           </w:tcPr>
           <w:p>
             <w:pPr>
@@ -2162,15 +2160,15 @@
                 <w:sz w:val="18"/>
                 <w:szCs w:val="18"/>
               </w:rPr>
-              <w:t>，选填</w:t>
-            </w:r>
-          </w:p>
-        </w:tc>
-      </w:tr>
-      <w:tr>
-        <w:tc>
-          <w:tcPr>
-            <w:tcW w:w="1951" w:type="dxa"/>
+              <w:t>，0:不限，必填</w:t>
+            </w:r>
+          </w:p>
+        </w:tc>
+      </w:tr>
+      <w:tr>
+        <w:tc>
+          <w:tcPr>
+            <w:tcW w:w="1526" w:type="dxa"/>
           </w:tcPr>
           <w:p>
             <w:pPr>
@@ -2192,63 +2190,31 @@
         </w:tc>
         <w:tc>
           <w:tcPr>
-            <w:tcW w:w="6379" w:type="dxa"/>
-          </w:tcPr>
-          <w:p>
-            <w:pPr>
-              <w:rPr>
-                <w:rFonts w:ascii="微软雅黑" w:eastAsia="微软雅黑" w:hAnsi="微软雅黑"/>
-                <w:sz w:val="18"/>
-                <w:szCs w:val="18"/>
-              </w:rPr>
-            </w:pPr>
-            <w:r>
-              <w:rPr>
-                <w:rFonts w:ascii="微软雅黑" w:eastAsia="微软雅黑" w:hAnsi="微软雅黑" w:hint="eastAsia"/>
-                <w:sz w:val="18"/>
-                <w:szCs w:val="18"/>
-              </w:rPr>
-              <w:t>年份</w:t>
-            </w:r>
-            <w:r>
-              <w:rPr>
-                <w:rFonts w:ascii="微软雅黑" w:eastAsia="微软雅黑" w:hAnsi="微软雅黑" w:hint="eastAsia"/>
-                <w:sz w:val="18"/>
-                <w:szCs w:val="18"/>
-              </w:rPr>
-              <w:t>，</w:t>
-            </w:r>
-            <w:r>
-              <w:rPr>
-                <w:rFonts w:ascii="微软雅黑" w:eastAsia="微软雅黑" w:hAnsi="微软雅黑" w:hint="eastAsia"/>
-                <w:sz w:val="18"/>
-                <w:szCs w:val="18"/>
-              </w:rPr>
-              <w:t>2011~201</w:t>
-            </w:r>
-            <w:r>
-              <w:rPr>
-                <w:rFonts w:ascii="微软雅黑" w:eastAsia="微软雅黑" w:hAnsi="微软雅黑" w:hint="eastAsia"/>
-                <w:sz w:val="18"/>
-                <w:szCs w:val="18"/>
-              </w:rPr>
-              <w:t>6</w:t>
-            </w:r>
-            <w:r>
-              <w:rPr>
-                <w:rFonts w:ascii="微软雅黑" w:eastAsia="微软雅黑" w:hAnsi="微软雅黑" w:hint="eastAsia"/>
-                <w:sz w:val="18"/>
-                <w:szCs w:val="18"/>
-              </w:rPr>
-              <w:t>，选填</w:t>
-            </w:r>
-          </w:p>
-        </w:tc>
-      </w:tr>
-      <w:tr>
-        <w:tc>
-          <w:tcPr>
-            <w:tcW w:w="1951" w:type="dxa"/>
+            <w:tcW w:w="6804" w:type="dxa"/>
+          </w:tcPr>
+          <w:p>
+            <w:pPr>
+              <w:rPr>
+                <w:rFonts w:ascii="微软雅黑" w:eastAsia="微软雅黑" w:hAnsi="微软雅黑"/>
+                <w:sz w:val="18"/>
+                <w:szCs w:val="18"/>
+              </w:rPr>
+            </w:pPr>
+            <w:r>
+              <w:rPr>
+                <w:rFonts w:ascii="微软雅黑" w:eastAsia="微软雅黑" w:hAnsi="微软雅黑" w:hint="eastAsia"/>
+                <w:sz w:val="18"/>
+                <w:szCs w:val="18"/>
+              </w:rPr>
+              <w:t>年份，2011~2016，0:不限，必填</w:t>
+            </w:r>
+          </w:p>
+        </w:tc>
+      </w:tr>
+      <w:tr>
+        <w:tc>
+          <w:tcPr>
+            <w:tcW w:w="1526" w:type="dxa"/>
           </w:tcPr>
           <w:p>
             <w:pPr>
@@ -2270,39 +2236,71 @@
         </w:tc>
         <w:tc>
           <w:tcPr>
-            <w:tcW w:w="6379" w:type="dxa"/>
-          </w:tcPr>
-          <w:p>
-            <w:pPr>
-              <w:rPr>
-                <w:rFonts w:ascii="微软雅黑" w:eastAsia="微软雅黑" w:hAnsi="微软雅黑"/>
-                <w:sz w:val="18"/>
-                <w:szCs w:val="18"/>
-              </w:rPr>
-            </w:pPr>
-            <w:r>
-              <w:rPr>
-                <w:rFonts w:ascii="微软雅黑" w:eastAsia="微软雅黑" w:hAnsi="微软雅黑" w:hint="eastAsia"/>
-                <w:sz w:val="18"/>
-                <w:szCs w:val="18"/>
-              </w:rPr>
-              <w:t>价格</w:t>
-            </w:r>
-            <w:r>
-              <w:rPr>
-                <w:rFonts w:ascii="微软雅黑" w:eastAsia="微软雅黑" w:hAnsi="微软雅黑" w:hint="eastAsia"/>
-                <w:sz w:val="18"/>
-                <w:szCs w:val="18"/>
-              </w:rPr>
-              <w:t>，100~900，单位元</w:t>
-            </w:r>
-            <w:r>
-              <w:rPr>
-                <w:rFonts w:ascii="微软雅黑" w:eastAsia="微软雅黑" w:hAnsi="微软雅黑" w:hint="eastAsia"/>
-                <w:sz w:val="18"/>
-                <w:szCs w:val="18"/>
-              </w:rPr>
-              <w:t>，选填</w:t>
+            <w:tcW w:w="6804" w:type="dxa"/>
+          </w:tcPr>
+          <w:p>
+            <w:pPr>
+              <w:rPr>
+                <w:rFonts w:ascii="微软雅黑" w:eastAsia="微软雅黑" w:hAnsi="微软雅黑"/>
+                <w:sz w:val="18"/>
+                <w:szCs w:val="18"/>
+              </w:rPr>
+            </w:pPr>
+            <w:r>
+              <w:rPr>
+                <w:rFonts w:ascii="微软雅黑" w:eastAsia="微软雅黑" w:hAnsi="微软雅黑" w:hint="eastAsia"/>
+                <w:sz w:val="18"/>
+                <w:szCs w:val="18"/>
+              </w:rPr>
+              <w:t>价格，100~900，0:不限，必填</w:t>
+            </w:r>
+          </w:p>
+        </w:tc>
+      </w:tr>
+      <w:tr>
+        <w:tc>
+          <w:tcPr>
+            <w:tcW w:w="1526" w:type="dxa"/>
+          </w:tcPr>
+          <w:p>
+            <w:pPr>
+              <w:rPr>
+                <w:rFonts w:ascii="微软雅黑" w:eastAsia="微软雅黑" w:hAnsi="微软雅黑"/>
+                <w:sz w:val="18"/>
+                <w:szCs w:val="18"/>
+              </w:rPr>
+            </w:pPr>
+            <w:proofErr w:type="spellStart"/>
+            <w:r>
+              <w:rPr>
+                <w:rFonts w:ascii="微软雅黑" w:eastAsia="微软雅黑" w:hAnsi="微软雅黑"/>
+                <w:sz w:val="18"/>
+                <w:szCs w:val="18"/>
+              </w:rPr>
+              <w:t>pageNumber</w:t>
+            </w:r>
+            <w:proofErr w:type="spellEnd"/>
+          </w:p>
+        </w:tc>
+        <w:tc>
+          <w:tcPr>
+            <w:tcW w:w="6804" w:type="dxa"/>
+          </w:tcPr>
+          <w:p>
+            <w:pPr>
+              <w:rPr>
+                <w:rFonts w:ascii="微软雅黑" w:eastAsia="微软雅黑" w:hAnsi="微软雅黑" w:hint="eastAsia"/>
+                <w:sz w:val="18"/>
+                <w:szCs w:val="18"/>
+              </w:rPr>
+            </w:pPr>
+            <w:r>
+              <w:rPr>
+                <w:rFonts w:ascii="微软雅黑" w:eastAsia="微软雅黑" w:hAnsi="微软雅黑" w:hint="eastAsia"/>
+                <w:sz w:val="18"/>
+                <w:szCs w:val="18"/>
+              </w:rPr>
+              <w:t>页码，必填</w:t>
             </w:r>
           </w:p>
         </w:tc>
@@ -2364,13 +2362,13 @@
         <w:tblLook w:val="04A0" w:firstRow="1" w:lastRow="0" w:firstColumn="1" w:lastColumn="0" w:noHBand="0" w:noVBand="1"/>
       </w:tblPr>
       <w:tblGrid>
-        <w:gridCol w:w="1951"/>
-        <w:gridCol w:w="6379"/>
+        <w:gridCol w:w="1526"/>
+        <w:gridCol w:w="6804"/>
       </w:tblGrid>
       <w:tr>
         <w:tc>
           <w:tcPr>
-            <w:tcW w:w="1951" w:type="dxa"/>
+            <w:tcW w:w="1526" w:type="dxa"/>
             <w:shd w:val="solid" w:color="95B3D7" w:themeColor="accent1" w:themeTint="99" w:fill="auto"/>
           </w:tcPr>
           <w:p>
@@ -2402,7 +2400,7 @@
         </w:tc>
         <w:tc>
           <w:tcPr>
-            <w:tcW w:w="6379" w:type="dxa"/>
+            <w:tcW w:w="6804" w:type="dxa"/>
             <w:shd w:val="solid" w:color="95B3D7" w:themeColor="accent1" w:themeTint="99" w:fill="auto"/>
           </w:tcPr>
           <w:p>
@@ -2428,7 +2426,7 @@
       <w:tr>
         <w:tc>
           <w:tcPr>
-            <w:tcW w:w="1951" w:type="dxa"/>
+            <w:tcW w:w="1526" w:type="dxa"/>
           </w:tcPr>
           <w:p>
             <w:pPr>
@@ -2445,31 +2443,158 @@
                 <w:sz w:val="18"/>
                 <w:szCs w:val="18"/>
               </w:rPr>
-              <w:t>mdseI</w:t>
-            </w:r>
-            <w:r>
-              <w:rPr>
-                <w:rFonts w:ascii="微软雅黑" w:eastAsia="微软雅黑" w:hAnsi="微软雅黑" w:hint="eastAsia"/>
-                <w:sz w:val="18"/>
-                <w:szCs w:val="18"/>
-              </w:rPr>
-              <w:t>d</w:t>
+              <w:t>mdseId</w:t>
             </w:r>
             <w:proofErr w:type="spellEnd"/>
           </w:p>
         </w:tc>
         <w:tc>
           <w:tcPr>
-            <w:tcW w:w="6379" w:type="dxa"/>
-          </w:tcPr>
-          <w:p>
-            <w:pPr>
-              <w:rPr>
-                <w:rFonts w:ascii="微软雅黑" w:eastAsia="微软雅黑" w:hAnsi="微软雅黑"/>
-                <w:sz w:val="18"/>
-                <w:szCs w:val="18"/>
-              </w:rPr>
-            </w:pPr>
+            <w:tcW w:w="6804" w:type="dxa"/>
+          </w:tcPr>
+          <w:p>
+            <w:pPr>
+              <w:rPr>
+                <w:rFonts w:ascii="微软雅黑" w:eastAsia="微软雅黑" w:hAnsi="微软雅黑"/>
+                <w:sz w:val="18"/>
+                <w:szCs w:val="18"/>
+              </w:rPr>
+            </w:pPr>
+            <w:r>
+              <w:rPr>
+                <w:rFonts w:ascii="微软雅黑" w:eastAsia="微软雅黑" w:hAnsi="微软雅黑" w:hint="eastAsia"/>
+                <w:sz w:val="18"/>
+                <w:szCs w:val="18"/>
+              </w:rPr>
+              <w:t>商品编号，跳转到详情页时，根据该编号加载商品详情信息</w:t>
+            </w:r>
+          </w:p>
+        </w:tc>
+      </w:tr>
+      <w:tr>
+        <w:tc>
+          <w:tcPr>
+            <w:tcW w:w="1526" w:type="dxa"/>
+          </w:tcPr>
+          <w:p>
+            <w:pPr>
+              <w:rPr>
+                <w:rFonts w:ascii="微软雅黑" w:eastAsia="微软雅黑" w:hAnsi="微软雅黑"/>
+                <w:sz w:val="18"/>
+                <w:szCs w:val="18"/>
+              </w:rPr>
+            </w:pPr>
+            <w:r>
+              <w:rPr>
+                <w:rFonts w:ascii="微软雅黑" w:eastAsia="微软雅黑" w:hAnsi="微软雅黑"/>
+                <w:sz w:val="18"/>
+                <w:szCs w:val="18"/>
+              </w:rPr>
+              <w:t>name</w:t>
+            </w:r>
+          </w:p>
+        </w:tc>
+        <w:tc>
+          <w:tcPr>
+            <w:tcW w:w="6804" w:type="dxa"/>
+          </w:tcPr>
+          <w:p>
+            <w:pPr>
+              <w:rPr>
+                <w:rFonts w:ascii="微软雅黑" w:eastAsia="微软雅黑" w:hAnsi="微软雅黑"/>
+                <w:sz w:val="18"/>
+                <w:szCs w:val="18"/>
+              </w:rPr>
+            </w:pPr>
+            <w:r>
+              <w:rPr>
+                <w:rFonts w:ascii="微软雅黑" w:eastAsia="微软雅黑" w:hAnsi="微软雅黑" w:hint="eastAsia"/>
+                <w:sz w:val="18"/>
+                <w:szCs w:val="18"/>
+              </w:rPr>
+              <w:t>中文名称</w:t>
+            </w:r>
+          </w:p>
+        </w:tc>
+      </w:tr>
+      <w:tr>
+        <w:tc>
+          <w:tcPr>
+            <w:tcW w:w="1526" w:type="dxa"/>
+          </w:tcPr>
+          <w:p>
+            <w:pPr>
+              <w:rPr>
+                <w:rFonts w:ascii="微软雅黑" w:eastAsia="微软雅黑" w:hAnsi="微软雅黑"/>
+                <w:sz w:val="18"/>
+                <w:szCs w:val="18"/>
+              </w:rPr>
+            </w:pPr>
+            <w:proofErr w:type="spellStart"/>
+            <w:r>
+              <w:rPr>
+                <w:rFonts w:ascii="微软雅黑" w:eastAsia="微软雅黑" w:hAnsi="微软雅黑"/>
+                <w:sz w:val="18"/>
+                <w:szCs w:val="18"/>
+              </w:rPr>
+              <w:t>nameEn</w:t>
+            </w:r>
+            <w:proofErr w:type="spellEnd"/>
+          </w:p>
+        </w:tc>
+        <w:tc>
+          <w:tcPr>
+            <w:tcW w:w="6804" w:type="dxa"/>
+          </w:tcPr>
+          <w:p>
+            <w:pPr>
+              <w:rPr>
+                <w:rFonts w:ascii="微软雅黑" w:eastAsia="微软雅黑" w:hAnsi="微软雅黑"/>
+                <w:sz w:val="18"/>
+                <w:szCs w:val="18"/>
+              </w:rPr>
+            </w:pPr>
+            <w:r>
+              <w:rPr>
+                <w:rFonts w:ascii="微软雅黑" w:eastAsia="微软雅黑" w:hAnsi="微软雅黑" w:hint="eastAsia"/>
+                <w:sz w:val="18"/>
+                <w:szCs w:val="18"/>
+              </w:rPr>
+              <w:t>英文名称</w:t>
+            </w:r>
+          </w:p>
+        </w:tc>
+      </w:tr>
+      <w:tr>
+        <w:tc>
+          <w:tcPr>
+            <w:tcW w:w="1526" w:type="dxa"/>
+          </w:tcPr>
+          <w:p>
+            <w:pPr>
+              <w:rPr>
+                <w:rFonts w:ascii="微软雅黑" w:eastAsia="微软雅黑" w:hAnsi="微软雅黑"/>
+                <w:sz w:val="18"/>
+                <w:szCs w:val="18"/>
+              </w:rPr>
+            </w:pPr>
+            <w:proofErr w:type="spellStart"/>
+            <w:r>
+              <w:rPr>
+                <w:rFonts w:ascii="微软雅黑" w:eastAsia="微软雅黑" w:hAnsi="微软雅黑"/>
+                <w:sz w:val="18"/>
+                <w:szCs w:val="18"/>
+              </w:rPr>
+              <w:t>smallPic</w:t>
+            </w:r>
+            <w:proofErr w:type="spellEnd"/>
+          </w:p>
+        </w:tc>
+        <w:tc>
+          <w:tcPr>
+            <w:tcW w:w="6804" w:type="dxa"/>
+          </w:tcPr>
+          <w:p>
             <w:r>
               <w:rPr>
                 <w:rFonts w:ascii="微软雅黑" w:eastAsia="微软雅黑" w:hAnsi="微软雅黑" w:hint="eastAsia"/>
@@ -2484,182 +2609,31 @@
                 <w:sz w:val="18"/>
                 <w:szCs w:val="18"/>
               </w:rPr>
-              <w:t>编号</w:t>
-            </w:r>
-            <w:r>
-              <w:rPr>
-                <w:rFonts w:ascii="微软雅黑" w:eastAsia="微软雅黑" w:hAnsi="微软雅黑" w:hint="eastAsia"/>
-                <w:sz w:val="18"/>
-                <w:szCs w:val="18"/>
-              </w:rPr>
-              <w:t>，跳转到详情页时，根据该</w:t>
-            </w:r>
-            <w:r>
-              <w:rPr>
-                <w:rFonts w:ascii="微软雅黑" w:eastAsia="微软雅黑" w:hAnsi="微软雅黑" w:hint="eastAsia"/>
-                <w:sz w:val="18"/>
-                <w:szCs w:val="18"/>
-              </w:rPr>
-              <w:t>编号</w:t>
-            </w:r>
-            <w:r>
-              <w:rPr>
-                <w:rFonts w:ascii="微软雅黑" w:eastAsia="微软雅黑" w:hAnsi="微软雅黑" w:hint="eastAsia"/>
-                <w:sz w:val="18"/>
-                <w:szCs w:val="18"/>
-              </w:rPr>
-              <w:t>加载商品详情信息</w:t>
-            </w:r>
-          </w:p>
-        </w:tc>
-      </w:tr>
-      <w:tr>
-        <w:tc>
-          <w:tcPr>
-            <w:tcW w:w="1951" w:type="dxa"/>
-          </w:tcPr>
-          <w:p>
-            <w:pPr>
-              <w:rPr>
-                <w:rFonts w:ascii="微软雅黑" w:eastAsia="微软雅黑" w:hAnsi="微软雅黑"/>
-                <w:sz w:val="18"/>
-                <w:szCs w:val="18"/>
-              </w:rPr>
-            </w:pPr>
-            <w:r>
-              <w:rPr>
-                <w:rFonts w:ascii="微软雅黑" w:eastAsia="微软雅黑" w:hAnsi="微软雅黑"/>
-                <w:sz w:val="18"/>
-                <w:szCs w:val="18"/>
-              </w:rPr>
-              <w:t>name</w:t>
-            </w:r>
-          </w:p>
-        </w:tc>
-        <w:tc>
-          <w:tcPr>
-            <w:tcW w:w="6379" w:type="dxa"/>
-          </w:tcPr>
-          <w:p>
-            <w:pPr>
-              <w:rPr>
-                <w:rFonts w:ascii="微软雅黑" w:eastAsia="微软雅黑" w:hAnsi="微软雅黑"/>
-                <w:sz w:val="18"/>
-                <w:szCs w:val="18"/>
-              </w:rPr>
-            </w:pPr>
-            <w:r>
-              <w:rPr>
-                <w:rFonts w:ascii="微软雅黑" w:eastAsia="微软雅黑" w:hAnsi="微软雅黑" w:hint="eastAsia"/>
-                <w:sz w:val="18"/>
-                <w:szCs w:val="18"/>
-              </w:rPr>
-              <w:t>中文名称</w:t>
-            </w:r>
-          </w:p>
-        </w:tc>
-      </w:tr>
-      <w:tr>
-        <w:tc>
-          <w:tcPr>
-            <w:tcW w:w="1951" w:type="dxa"/>
-          </w:tcPr>
-          <w:p>
-            <w:pPr>
-              <w:rPr>
-                <w:rFonts w:ascii="微软雅黑" w:eastAsia="微软雅黑" w:hAnsi="微软雅黑"/>
-                <w:sz w:val="18"/>
-                <w:szCs w:val="18"/>
-              </w:rPr>
-            </w:pPr>
-            <w:proofErr w:type="spellStart"/>
-            <w:r>
-              <w:rPr>
-                <w:rFonts w:ascii="微软雅黑" w:eastAsia="微软雅黑" w:hAnsi="微软雅黑"/>
-                <w:sz w:val="18"/>
-                <w:szCs w:val="18"/>
-              </w:rPr>
-              <w:t>nameEn</w:t>
-            </w:r>
-            <w:proofErr w:type="spellEnd"/>
-          </w:p>
-        </w:tc>
-        <w:tc>
-          <w:tcPr>
-            <w:tcW w:w="6379" w:type="dxa"/>
-          </w:tcPr>
-          <w:p>
-            <w:pPr>
-              <w:rPr>
-                <w:rFonts w:ascii="微软雅黑" w:eastAsia="微软雅黑" w:hAnsi="微软雅黑"/>
-                <w:sz w:val="18"/>
-                <w:szCs w:val="18"/>
-              </w:rPr>
-            </w:pPr>
-            <w:r>
-              <w:rPr>
-                <w:rFonts w:ascii="微软雅黑" w:eastAsia="微软雅黑" w:hAnsi="微软雅黑" w:hint="eastAsia"/>
-                <w:sz w:val="18"/>
-                <w:szCs w:val="18"/>
-              </w:rPr>
-              <w:t>英文名称</w:t>
-            </w:r>
-          </w:p>
-        </w:tc>
-      </w:tr>
-      <w:tr>
-        <w:tc>
-          <w:tcPr>
-            <w:tcW w:w="1951" w:type="dxa"/>
-          </w:tcPr>
-          <w:p>
-            <w:pPr>
-              <w:rPr>
-                <w:rFonts w:ascii="微软雅黑" w:eastAsia="微软雅黑" w:hAnsi="微软雅黑"/>
-                <w:sz w:val="18"/>
-                <w:szCs w:val="18"/>
-              </w:rPr>
-            </w:pPr>
-            <w:r>
-              <w:rPr>
-                <w:rFonts w:ascii="微软雅黑" w:eastAsia="微软雅黑" w:hAnsi="微软雅黑" w:hint="eastAsia"/>
-                <w:sz w:val="18"/>
-                <w:szCs w:val="18"/>
-              </w:rPr>
-              <w:t>pic</w:t>
-            </w:r>
-          </w:p>
-        </w:tc>
-        <w:tc>
-          <w:tcPr>
-            <w:tcW w:w="6379" w:type="dxa"/>
-          </w:tcPr>
-          <w:p>
-            <w:r>
-              <w:rPr>
-                <w:rFonts w:hint="eastAsia"/>
-              </w:rPr>
-              <w:t>商品图片</w:t>
-            </w:r>
-            <w:r>
-              <w:rPr>
-                <w:rFonts w:hint="eastAsia"/>
-              </w:rPr>
-              <w:t>URL</w:t>
-            </w:r>
-            <w:r>
-              <w:rPr>
-                <w:rFonts w:hint="eastAsia"/>
-              </w:rPr>
-              <w:t>，用于列表展示</w:t>
-            </w:r>
-          </w:p>
-        </w:tc>
-      </w:tr>
-      <w:tr>
-        <w:tc>
-          <w:tcPr>
-            <w:tcW w:w="1951" w:type="dxa"/>
+              <w:t>小图</w:t>
+            </w:r>
+            <w:r>
+              <w:rPr>
+                <w:rFonts w:ascii="微软雅黑" w:eastAsia="微软雅黑" w:hAnsi="微软雅黑" w:hint="eastAsia"/>
+                <w:sz w:val="18"/>
+                <w:szCs w:val="18"/>
+              </w:rPr>
+              <w:t>URL，用于</w:t>
+            </w:r>
+            <w:r>
+              <w:rPr>
+                <w:rFonts w:ascii="微软雅黑" w:eastAsia="微软雅黑" w:hAnsi="微软雅黑" w:hint="eastAsia"/>
+                <w:sz w:val="18"/>
+                <w:szCs w:val="18"/>
+              </w:rPr>
+              <w:t>商品列表</w:t>
+            </w:r>
+          </w:p>
+        </w:tc>
+      </w:tr>
+      <w:tr>
+        <w:tc>
+          <w:tcPr>
+            <w:tcW w:w="1526" w:type="dxa"/>
           </w:tcPr>
           <w:p>
             <w:pPr>
@@ -2689,7 +2663,7 @@
         </w:tc>
         <w:tc>
           <w:tcPr>
-            <w:tcW w:w="6379" w:type="dxa"/>
+            <w:tcW w:w="6804" w:type="dxa"/>
           </w:tcPr>
           <w:p>
             <w:pPr>
@@ -3126,6 +3100,150 @@
                 <w:szCs w:val="18"/>
               </w:rPr>
             </w:pPr>
+            <w:proofErr w:type="spellStart"/>
+            <w:r>
+              <w:rPr>
+                <w:rFonts w:ascii="微软雅黑" w:eastAsia="微软雅黑" w:hAnsi="微软雅黑"/>
+                <w:sz w:val="18"/>
+                <w:szCs w:val="18"/>
+              </w:rPr>
+              <w:t>smallPic</w:t>
+            </w:r>
+            <w:proofErr w:type="spellEnd"/>
+          </w:p>
+        </w:tc>
+        <w:tc>
+          <w:tcPr>
+            <w:tcW w:w="6379" w:type="dxa"/>
+          </w:tcPr>
+          <w:p>
+            <w:pPr>
+              <w:rPr>
+                <w:rFonts w:ascii="微软雅黑" w:eastAsia="微软雅黑" w:hAnsi="微软雅黑" w:hint="eastAsia"/>
+                <w:sz w:val="18"/>
+                <w:szCs w:val="18"/>
+              </w:rPr>
+            </w:pPr>
+            <w:r>
+              <w:rPr>
+                <w:rFonts w:ascii="微软雅黑" w:eastAsia="微软雅黑" w:hAnsi="微软雅黑" w:hint="eastAsia"/>
+                <w:sz w:val="18"/>
+                <w:szCs w:val="18"/>
+              </w:rPr>
+              <w:t>商品小图</w:t>
+            </w:r>
+            <w:r>
+              <w:rPr>
+                <w:rFonts w:ascii="微软雅黑" w:eastAsia="微软雅黑" w:hAnsi="微软雅黑" w:hint="eastAsia"/>
+                <w:sz w:val="18"/>
+                <w:szCs w:val="18"/>
+              </w:rPr>
+              <w:t>URL</w:t>
+            </w:r>
+            <w:r>
+              <w:rPr>
+                <w:rFonts w:ascii="微软雅黑" w:eastAsia="微软雅黑" w:hAnsi="微软雅黑" w:hint="eastAsia"/>
+                <w:sz w:val="18"/>
+                <w:szCs w:val="18"/>
+              </w:rPr>
+              <w:t>，用于商品列表和购物车</w:t>
+            </w:r>
+          </w:p>
+        </w:tc>
+      </w:tr>
+      <w:tr>
+        <w:tc>
+          <w:tcPr>
+            <w:tcW w:w="1951" w:type="dxa"/>
+          </w:tcPr>
+          <w:p>
+            <w:pPr>
+              <w:rPr>
+                <w:rFonts w:ascii="微软雅黑" w:eastAsia="微软雅黑" w:hAnsi="微软雅黑"/>
+                <w:sz w:val="18"/>
+                <w:szCs w:val="18"/>
+              </w:rPr>
+            </w:pPr>
+            <w:proofErr w:type="spellStart"/>
+            <w:r>
+              <w:rPr>
+                <w:rFonts w:ascii="微软雅黑" w:eastAsia="微软雅黑" w:hAnsi="微软雅黑" w:hint="eastAsia"/>
+                <w:sz w:val="18"/>
+                <w:szCs w:val="18"/>
+              </w:rPr>
+              <w:t>bigP</w:t>
+            </w:r>
+            <w:r>
+              <w:rPr>
+                <w:rFonts w:ascii="微软雅黑" w:eastAsia="微软雅黑" w:hAnsi="微软雅黑"/>
+                <w:sz w:val="18"/>
+                <w:szCs w:val="18"/>
+              </w:rPr>
+              <w:t>ic</w:t>
+            </w:r>
+            <w:proofErr w:type="spellEnd"/>
+          </w:p>
+        </w:tc>
+        <w:tc>
+          <w:tcPr>
+            <w:tcW w:w="6379" w:type="dxa"/>
+          </w:tcPr>
+          <w:p>
+            <w:pPr>
+              <w:rPr>
+                <w:rFonts w:ascii="微软雅黑" w:eastAsia="微软雅黑" w:hAnsi="微软雅黑"/>
+                <w:sz w:val="18"/>
+                <w:szCs w:val="18"/>
+              </w:rPr>
+            </w:pPr>
+            <w:r>
+              <w:rPr>
+                <w:rFonts w:ascii="微软雅黑" w:eastAsia="微软雅黑" w:hAnsi="微软雅黑" w:hint="eastAsia"/>
+                <w:sz w:val="18"/>
+                <w:szCs w:val="18"/>
+              </w:rPr>
+              <w:t>商品</w:t>
+            </w:r>
+            <w:r>
+              <w:rPr>
+                <w:rFonts w:ascii="微软雅黑" w:eastAsia="微软雅黑" w:hAnsi="微软雅黑" w:hint="eastAsia"/>
+                <w:sz w:val="18"/>
+                <w:szCs w:val="18"/>
+              </w:rPr>
+              <w:t>大</w:t>
+            </w:r>
+            <w:r>
+              <w:rPr>
+                <w:rFonts w:ascii="微软雅黑" w:eastAsia="微软雅黑" w:hAnsi="微软雅黑" w:hint="eastAsia"/>
+                <w:sz w:val="18"/>
+                <w:szCs w:val="18"/>
+              </w:rPr>
+              <w:t>图URL，用于</w:t>
+            </w:r>
+            <w:r>
+              <w:rPr>
+                <w:rFonts w:ascii="微软雅黑" w:eastAsia="微软雅黑" w:hAnsi="微软雅黑" w:hint="eastAsia"/>
+                <w:sz w:val="18"/>
+                <w:szCs w:val="18"/>
+              </w:rPr>
+              <w:t>商品详情</w:t>
+            </w:r>
+          </w:p>
+        </w:tc>
+      </w:tr>
+      <w:tr>
+        <w:tc>
+          <w:tcPr>
+            <w:tcW w:w="1951" w:type="dxa"/>
+          </w:tcPr>
+          <w:p>
+            <w:pPr>
+              <w:rPr>
+                <w:rFonts w:ascii="微软雅黑" w:eastAsia="微软雅黑" w:hAnsi="微软雅黑"/>
+                <w:sz w:val="18"/>
+                <w:szCs w:val="18"/>
+              </w:rPr>
+            </w:pPr>
             <w:r>
               <w:rPr>
                 <w:rFonts w:ascii="微软雅黑" w:eastAsia="微软雅黑" w:hAnsi="微软雅黑" w:hint="eastAsia"/>
@@ -3140,70 +3258,6 @@
                 <w:sz w:val="18"/>
                 <w:szCs w:val="18"/>
               </w:rPr>
-              <w:t>ic</w:t>
-            </w:r>
-          </w:p>
-        </w:tc>
-        <w:tc>
-          <w:tcPr>
-            <w:tcW w:w="6379" w:type="dxa"/>
-          </w:tcPr>
-          <w:p>
-            <w:pPr>
-              <w:rPr>
-                <w:rFonts w:ascii="微软雅黑" w:eastAsia="微软雅黑" w:hAnsi="微软雅黑"/>
-                <w:sz w:val="18"/>
-                <w:szCs w:val="18"/>
-              </w:rPr>
-            </w:pPr>
-            <w:r>
-              <w:rPr>
-                <w:rFonts w:hint="eastAsia"/>
-              </w:rPr>
-              <w:t>商品图片</w:t>
-            </w:r>
-            <w:r>
-              <w:rPr>
-                <w:rFonts w:hint="eastAsia"/>
-              </w:rPr>
-              <w:t>URL</w:t>
-            </w:r>
-            <w:r>
-              <w:rPr>
-                <w:rFonts w:hint="eastAsia"/>
-              </w:rPr>
-              <w:t>，用于详情展示</w:t>
-            </w:r>
-          </w:p>
-        </w:tc>
-      </w:tr>
-      <w:tr>
-        <w:tc>
-          <w:tcPr>
-            <w:tcW w:w="1951" w:type="dxa"/>
-          </w:tcPr>
-          <w:p>
-            <w:pPr>
-              <w:rPr>
-                <w:rFonts w:ascii="微软雅黑" w:eastAsia="微软雅黑" w:hAnsi="微软雅黑"/>
-                <w:sz w:val="18"/>
-                <w:szCs w:val="18"/>
-              </w:rPr>
-            </w:pPr>
-            <w:r>
-              <w:rPr>
-                <w:rFonts w:ascii="微软雅黑" w:eastAsia="微软雅黑" w:hAnsi="微软雅黑" w:hint="eastAsia"/>
-                <w:sz w:val="18"/>
-                <w:szCs w:val="18"/>
-              </w:rPr>
-              <w:t>p</w:t>
-            </w:r>
-            <w:r>
-              <w:rPr>
-                <w:rFonts w:ascii="微软雅黑" w:eastAsia="微软雅黑" w:hAnsi="微软雅黑"/>
-                <w:sz w:val="18"/>
-                <w:szCs w:val="18"/>
-              </w:rPr>
               <w:t>rice</w:t>
             </w:r>
           </w:p>
@@ -3324,6 +3378,8 @@
               </w:rPr>
               <w:t>葡萄品种</w:t>
             </w:r>
+            <w:bookmarkStart w:id="4" w:name="_GoBack"/>
+            <w:bookmarkEnd w:id="4"/>
           </w:p>
         </w:tc>
       </w:tr>
@@ -3533,6 +3589,7 @@
                 <w:sz w:val="18"/>
                 <w:szCs w:val="18"/>
               </w:rPr>
+              <w:lastRenderedPageBreak/>
               <w:t>wineMaker</w:t>
             </w:r>
             <w:proofErr w:type="spellEnd"/>
@@ -3629,7 +3686,6 @@
                 <w:sz w:val="18"/>
                 <w:szCs w:val="18"/>
               </w:rPr>
-              <w:lastRenderedPageBreak/>
               <w:t>productArea</w:t>
             </w:r>
             <w:proofErr w:type="spellEnd"/>
@@ -5166,6 +5222,7 @@
                 <w:sz w:val="18"/>
                 <w:szCs w:val="18"/>
               </w:rPr>
+              <w:lastRenderedPageBreak/>
               <w:t>gender</w:t>
             </w:r>
           </w:p>
@@ -5251,7 +5308,6 @@
         <w:rPr>
           <w:rFonts w:ascii="微软雅黑" w:eastAsia="微软雅黑" w:hAnsi="微软雅黑" w:hint="eastAsia"/>
         </w:rPr>
-        <w:lastRenderedPageBreak/>
         <w:t>9</w:t>
       </w:r>
       <w:r>
@@ -6758,6 +6814,7 @@
         <w:rPr>
           <w:rFonts w:ascii="微软雅黑" w:eastAsia="微软雅黑" w:hAnsi="微软雅黑" w:hint="eastAsia"/>
         </w:rPr>
+        <w:lastRenderedPageBreak/>
         <w:t>1</w:t>
       </w:r>
       <w:r>
@@ -6911,7 +6968,6 @@
                 <w:sz w:val="18"/>
                 <w:szCs w:val="18"/>
               </w:rPr>
-              <w:lastRenderedPageBreak/>
               <w:t>addressId</w:t>
             </w:r>
             <w:proofErr w:type="spellEnd"/>
@@ -8350,6 +8406,7 @@
                 <w:sz w:val="18"/>
                 <w:szCs w:val="18"/>
               </w:rPr>
+              <w:lastRenderedPageBreak/>
               <w:t>user</w:t>
             </w:r>
             <w:r>
@@ -8757,7 +8814,6 @@
                 <w:sz w:val="18"/>
                 <w:szCs w:val="18"/>
               </w:rPr>
-              <w:lastRenderedPageBreak/>
               <w:t>amount</w:t>
             </w:r>
           </w:p>
@@ -10484,6 +10540,7 @@
                 <w:sz w:val="18"/>
                 <w:szCs w:val="18"/>
               </w:rPr>
+              <w:lastRenderedPageBreak/>
               <w:t>参数</w:t>
             </w:r>
             <w:r>
@@ -10581,7 +10638,6 @@
         <w:rPr>
           <w:rFonts w:ascii="微软雅黑" w:eastAsia="微软雅黑" w:hAnsi="微软雅黑" w:hint="eastAsia"/>
         </w:rPr>
-        <w:lastRenderedPageBreak/>
         <w:t>1</w:t>
       </w:r>
       <w:r>
@@ -12614,7 +12670,7 @@
 </file>
 
 <file path=customXml/itemProps1.xml><?xml version="1.0" encoding="utf-8"?>
-<ds:datastoreItem xmlns:ds="http://schemas.openxmlformats.org/officeDocument/2006/customXml" ds:itemID="{D605468B-9DA4-4306-A1C5-67AD94632B28}">
+<ds:datastoreItem xmlns:ds="http://schemas.openxmlformats.org/officeDocument/2006/customXml" ds:itemID="{712B1010-3FEB-40A9-82CC-FD926F40B9C2}">
   <ds:schemaRefs>
     <ds:schemaRef ds:uri="http://schemas.openxmlformats.org/officeDocument/2006/bibliography"/>
   </ds:schemaRefs>

--- a/document/docs/财富酒庄前端接口文档.docx
+++ b/document/docs/财富酒庄前端接口文档.docx
@@ -23,14 +23,21 @@
       <w:pPr>
         <w:pStyle w:val="2"/>
         <w:rPr>
-          <w:ins w:id="1" w:author="shuxin jiang" w:date="2017-07-11T22:51:00Z"/>
-          <w:rFonts w:ascii="微软雅黑" w:eastAsia="微软雅黑" w:hAnsi="微软雅黑"/>
+          <w:rFonts w:ascii="微软雅黑" w:eastAsia="微软雅黑" w:hAnsi="微软雅黑" w:hint="eastAsia"/>
+          <w:color w:val="FF0000"/>
+          <w:sz w:val="28"/>
+          <w:szCs w:val="28"/>
+          <w:u w:val="single"/>
         </w:rPr>
       </w:pPr>
-      <w:ins w:id="2" w:author="shuxin jiang" w:date="2017-07-11T22:51:00Z">
+      <w:ins w:id="1" w:author="shuxin jiang" w:date="2017-07-11T22:51:00Z">
         <w:r>
           <w:rPr>
             <w:rFonts w:ascii="微软雅黑" w:eastAsia="微软雅黑" w:hAnsi="微软雅黑" w:hint="eastAsia"/>
+            <w:color w:val="FF0000"/>
+            <w:sz w:val="28"/>
+            <w:szCs w:val="28"/>
+            <w:u w:val="single"/>
           </w:rPr>
           <w:t>接口</w:t>
         </w:r>
@@ -38,6 +45,10 @@
         <w:r>
           <w:rPr>
             <w:rFonts w:ascii="微软雅黑" w:eastAsia="微软雅黑" w:hAnsi="微软雅黑" w:hint="eastAsia"/>
+            <w:color w:val="FF0000"/>
+            <w:sz w:val="28"/>
+            <w:szCs w:val="28"/>
+            <w:u w:val="single"/>
           </w:rPr>
           <w:t>uri</w:t>
         </w:r>
@@ -45,14 +56,22 @@
         <w:r>
           <w:rPr>
             <w:rFonts w:ascii="微软雅黑" w:eastAsia="微软雅黑" w:hAnsi="微软雅黑" w:hint="eastAsia"/>
+            <w:color w:val="FF0000"/>
+            <w:sz w:val="28"/>
+            <w:szCs w:val="28"/>
+            <w:u w:val="single"/>
           </w:rPr>
           <w:t>前缀</w:t>
         </w:r>
       </w:ins>
-      <w:ins w:id="3" w:author="shuxin jiang" w:date="2017-07-11T22:52:00Z">
+      <w:ins w:id="2" w:author="shuxin jiang" w:date="2017-07-11T22:52:00Z">
         <w:r>
           <w:rPr>
             <w:rFonts w:ascii="微软雅黑" w:eastAsia="微软雅黑" w:hAnsi="微软雅黑"/>
+            <w:color w:val="FF0000"/>
+            <w:sz w:val="28"/>
+            <w:szCs w:val="28"/>
+            <w:u w:val="single"/>
           </w:rPr>
           <w:t>/</w:t>
         </w:r>
@@ -60,6 +79,10 @@
         <w:r>
           <w:rPr>
             <w:rFonts w:ascii="微软雅黑" w:eastAsia="微软雅黑" w:hAnsi="微软雅黑"/>
+            <w:color w:val="FF0000"/>
+            <w:sz w:val="28"/>
+            <w:szCs w:val="28"/>
+            <w:u w:val="single"/>
           </w:rPr>
           <w:t>api</w:t>
         </w:r>
@@ -67,16 +90,62 @@
         <w:r>
           <w:rPr>
             <w:rFonts w:ascii="微软雅黑" w:eastAsia="微软雅黑" w:hAnsi="微软雅黑"/>
+            <w:color w:val="FF0000"/>
+            <w:sz w:val="28"/>
+            <w:szCs w:val="28"/>
+            <w:u w:val="single"/>
           </w:rPr>
           <w:t>/front</w:t>
         </w:r>
         <w:r>
           <w:rPr>
             <w:rFonts w:ascii="微软雅黑" w:eastAsia="微软雅黑" w:hAnsi="微软雅黑" w:hint="eastAsia"/>
+            <w:color w:val="FF0000"/>
+            <w:sz w:val="28"/>
+            <w:szCs w:val="28"/>
+            <w:u w:val="single"/>
           </w:rPr>
           <w:t>/</w:t>
         </w:r>
       </w:ins>
+      <w:r>
+        <w:rPr>
+          <w:rFonts w:ascii="微软雅黑" w:eastAsia="微软雅黑" w:hAnsi="微软雅黑" w:hint="eastAsia"/>
+          <w:color w:val="FF0000"/>
+          <w:sz w:val="28"/>
+          <w:szCs w:val="28"/>
+          <w:u w:val="single"/>
+        </w:rPr>
+        <w:t>接口名/参数1的值/参数2的值/</w:t>
+      </w:r>
+      <w:r>
+        <w:rPr>
+          <w:rFonts w:ascii="微软雅黑" w:eastAsia="微软雅黑" w:hAnsi="微软雅黑"/>
+          <w:color w:val="FF0000"/>
+          <w:sz w:val="28"/>
+          <w:szCs w:val="28"/>
+          <w:u w:val="single"/>
+        </w:rPr>
+        <w:t>…</w:t>
+      </w:r>
+    </w:p>
+    <w:p>
+      <w:pPr>
+        <w:rPr>
+          <w:ins w:id="3" w:author="shuxin jiang" w:date="2017-07-11T22:51:00Z"/>
+          <w:color w:val="FF0000"/>
+          <w:u w:val="single"/>
+        </w:rPr>
+      </w:pPr>
+      <w:r>
+        <w:rPr>
+          <w:color w:val="FF0000"/>
+          <w:u w:val="single"/>
+        </w:rPr>
+        <w:t>http://127.0.0.1:8080/wine/api/front/getBanners/M0001/</w:t>
+      </w:r>
+      <w:bookmarkStart w:id="4" w:name="_GoBack"/>
+      <w:bookmarkEnd w:id="4"/>
     </w:p>
     <w:p>
       <w:pPr>
@@ -140,7 +209,7 @@
           <w:sz w:val="18"/>
           <w:szCs w:val="18"/>
         </w:rPr>
-        <w:t>接口地址</w:t>
+        <w:t>接口名称</w:t>
       </w:r>
       <w:r>
         <w:rPr>
@@ -152,6 +221,7 @@
         <w:t>：</w:t>
       </w:r>
       <w:proofErr w:type="spellStart"/>
+      <w:proofErr w:type="gramStart"/>
       <w:r>
         <w:rPr>
           <w:rFonts w:ascii="微软雅黑" w:eastAsia="微软雅黑" w:hAnsi="微软雅黑" w:hint="eastAsia"/>
@@ -171,6 +241,7 @@
         <w:t>s</w:t>
       </w:r>
       <w:proofErr w:type="spellEnd"/>
+      <w:proofErr w:type="gramEnd"/>
     </w:p>
     <w:p>
       <w:pPr>
@@ -1578,6 +1649,7 @@
                 <w:sz w:val="18"/>
                 <w:szCs w:val="18"/>
               </w:rPr>
+              <w:lastRenderedPageBreak/>
               <w:t>discoverId</w:t>
             </w:r>
             <w:proofErr w:type="spellEnd"/>
@@ -1623,7 +1695,6 @@
           <w:sz w:val="18"/>
           <w:szCs w:val="18"/>
         </w:rPr>
-        <w:lastRenderedPageBreak/>
         <w:t>返回参数：</w:t>
       </w:r>
       <w:r>
@@ -2289,7 +2360,7 @@
           <w:p>
             <w:pPr>
               <w:rPr>
-                <w:rFonts w:ascii="微软雅黑" w:eastAsia="微软雅黑" w:hAnsi="微软雅黑" w:hint="eastAsia"/>
+                <w:rFonts w:ascii="微软雅黑" w:eastAsia="微软雅黑" w:hAnsi="微软雅黑"/>
                 <w:sz w:val="18"/>
                 <w:szCs w:val="18"/>
               </w:rPr>
@@ -3119,7 +3190,7 @@
           <w:p>
             <w:pPr>
               <w:rPr>
-                <w:rFonts w:ascii="微软雅黑" w:eastAsia="微软雅黑" w:hAnsi="微软雅黑" w:hint="eastAsia"/>
+                <w:rFonts w:ascii="微软雅黑" w:eastAsia="微软雅黑" w:hAnsi="微软雅黑"/>
                 <w:sz w:val="18"/>
                 <w:szCs w:val="18"/>
               </w:rPr>
@@ -3378,8 +3449,6 @@
               </w:rPr>
               <w:t>葡萄品种</w:t>
             </w:r>
-            <w:bookmarkStart w:id="4" w:name="_GoBack"/>
-            <w:bookmarkEnd w:id="4"/>
           </w:p>
         </w:tc>
       </w:tr>
@@ -3541,6 +3610,7 @@
                 <w:sz w:val="18"/>
                 <w:szCs w:val="18"/>
               </w:rPr>
+              <w:lastRenderedPageBreak/>
               <w:t>treeAge</w:t>
             </w:r>
             <w:proofErr w:type="spellEnd"/>
@@ -3589,7 +3659,6 @@
                 <w:sz w:val="18"/>
                 <w:szCs w:val="18"/>
               </w:rPr>
-              <w:lastRenderedPageBreak/>
               <w:t>wineMaker</w:t>
             </w:r>
             <w:proofErr w:type="spellEnd"/>
@@ -5175,6 +5244,7 @@
                 <w:sz w:val="18"/>
                 <w:szCs w:val="18"/>
               </w:rPr>
+              <w:lastRenderedPageBreak/>
               <w:t>realName</w:t>
             </w:r>
             <w:proofErr w:type="spellEnd"/>
@@ -5222,7 +5292,6 @@
                 <w:sz w:val="18"/>
                 <w:szCs w:val="18"/>
               </w:rPr>
-              <w:lastRenderedPageBreak/>
               <w:t>gender</w:t>
             </w:r>
           </w:p>
@@ -12670,7 +12739,7 @@
 </file>
 
 <file path=customXml/itemProps1.xml><?xml version="1.0" encoding="utf-8"?>
-<ds:datastoreItem xmlns:ds="http://schemas.openxmlformats.org/officeDocument/2006/customXml" ds:itemID="{712B1010-3FEB-40A9-82CC-FD926F40B9C2}">
+<ds:datastoreItem xmlns:ds="http://schemas.openxmlformats.org/officeDocument/2006/customXml" ds:itemID="{C0EF1B17-4BA0-4DA4-9DA9-D65318C8F175}">
   <ds:schemaRefs>
     <ds:schemaRef ds:uri="http://schemas.openxmlformats.org/officeDocument/2006/bibliography"/>
   </ds:schemaRefs>

--- a/document/docs/财富酒庄前端接口文档.docx
+++ b/document/docs/财富酒庄前端接口文档.docx
@@ -7,7 +7,7 @@
         <w:pStyle w:val="1"/>
         <w:jc w:val="center"/>
         <w:rPr>
-          <w:rFonts w:ascii="微软雅黑" w:eastAsia="微软雅黑" w:hAnsi="微软雅黑" w:hint="eastAsia"/>
+          <w:rFonts w:ascii="微软雅黑" w:eastAsia="微软雅黑" w:hAnsi="微软雅黑"/>
         </w:rPr>
       </w:pPr>
       <w:r>
@@ -22,7 +22,7 @@
     <w:p>
       <w:pPr>
         <w:rPr>
-          <w:rFonts w:ascii="微软雅黑" w:eastAsia="微软雅黑" w:hAnsi="微软雅黑" w:hint="eastAsia"/>
+          <w:rFonts w:ascii="微软雅黑" w:eastAsia="微软雅黑" w:hAnsi="微软雅黑"/>
         </w:rPr>
       </w:pPr>
       <w:r>
@@ -47,7 +47,23 @@
           <w:rFonts w:asciiTheme="minorEastAsia" w:hAnsiTheme="minorEastAsia" w:cs="Arial"/>
           <w:color w:val="0000FF"/>
         </w:rPr>
-        <w:t>接口uri前缀</w:t>
+        <w:t>接口</w:t>
+      </w:r>
+      <w:proofErr w:type="spellStart"/>
+      <w:r>
+        <w:rPr>
+          <w:rFonts w:asciiTheme="minorEastAsia" w:hAnsiTheme="minorEastAsia" w:cs="Arial"/>
+          <w:color w:val="0000FF"/>
+        </w:rPr>
+        <w:t>uri</w:t>
+      </w:r>
+      <w:proofErr w:type="spellEnd"/>
+      <w:r>
+        <w:rPr>
+          <w:rFonts w:asciiTheme="minorEastAsia" w:hAnsiTheme="minorEastAsia" w:cs="Arial"/>
+          <w:color w:val="0000FF"/>
+        </w:rPr>
+        <w:t>前缀</w:t>
       </w:r>
       <w:r>
         <w:rPr>
@@ -110,7 +126,7 @@
       <w:pPr>
         <w:ind w:firstLine="420"/>
         <w:rPr>
-          <w:rFonts w:asciiTheme="minorEastAsia" w:hAnsiTheme="minorEastAsia" w:cs="Arial" w:hint="eastAsia"/>
+          <w:rFonts w:asciiTheme="minorEastAsia" w:hAnsiTheme="minorEastAsia" w:cs="Arial"/>
           <w:color w:val="0000FF"/>
         </w:rPr>
       </w:pPr>
@@ -173,7 +189,7 @@
     <w:p>
       <w:pPr>
         <w:rPr>
-          <w:rFonts w:ascii="微软雅黑" w:eastAsia="微软雅黑" w:hAnsi="微软雅黑" w:hint="eastAsia"/>
+          <w:rFonts w:ascii="微软雅黑" w:eastAsia="微软雅黑" w:hAnsi="微软雅黑"/>
         </w:rPr>
       </w:pPr>
       <w:r>
@@ -192,7 +208,7 @@
     <w:p>
       <w:pPr>
         <w:rPr>
-          <w:rFonts w:asciiTheme="minorEastAsia" w:hAnsiTheme="minorEastAsia" w:hint="eastAsia"/>
+          <w:rFonts w:asciiTheme="minorEastAsia" w:hAnsiTheme="minorEastAsia"/>
           <w:color w:val="0000FF"/>
         </w:rPr>
       </w:pPr>
@@ -223,17 +239,19 @@
       <w:pPr>
         <w:ind w:firstLine="420"/>
         <w:rPr>
-          <w:rFonts w:asciiTheme="minorEastAsia" w:hAnsiTheme="minorEastAsia" w:hint="eastAsia"/>
-          <w:color w:val="0000FF"/>
-        </w:rPr>
-      </w:pPr>
-      <w:r>
-        <w:rPr>
           <w:rFonts w:asciiTheme="minorEastAsia" w:hAnsiTheme="minorEastAsia"/>
           <w:color w:val="0000FF"/>
         </w:rPr>
+      </w:pPr>
+      <w:proofErr w:type="spellStart"/>
+      <w:r>
+        <w:rPr>
+          <w:rFonts w:asciiTheme="minorEastAsia" w:hAnsiTheme="minorEastAsia"/>
+          <w:color w:val="0000FF"/>
+        </w:rPr>
         <w:t>errorMsg</w:t>
       </w:r>
+      <w:proofErr w:type="spellEnd"/>
       <w:r>
         <w:rPr>
           <w:rFonts w:asciiTheme="minorEastAsia" w:hAnsiTheme="minorEastAsia" w:hint="eastAsia"/>
@@ -331,6 +349,8 @@
         </w:rPr>
         <w:t>：</w:t>
       </w:r>
+      <w:proofErr w:type="spellStart"/>
+      <w:proofErr w:type="gramStart"/>
       <w:r>
         <w:rPr>
           <w:rFonts w:ascii="微软雅黑" w:eastAsia="微软雅黑" w:hAnsi="微软雅黑" w:hint="eastAsia"/>
@@ -349,6 +369,8 @@
         </w:rPr>
         <w:t>s</w:t>
       </w:r>
+      <w:proofErr w:type="spellEnd"/>
+      <w:proofErr w:type="gramEnd"/>
     </w:p>
     <w:p>
       <w:pPr>
@@ -460,6 +482,7 @@
                 <w:szCs w:val="18"/>
               </w:rPr>
             </w:pPr>
+            <w:proofErr w:type="spellStart"/>
             <w:r>
               <w:rPr>
                 <w:rFonts w:ascii="微软雅黑" w:eastAsia="微软雅黑" w:hAnsi="微软雅黑" w:hint="eastAsia"/>
@@ -468,6 +491,7 @@
               </w:rPr>
               <w:t>merchantId</w:t>
             </w:r>
+            <w:proofErr w:type="spellEnd"/>
           </w:p>
         </w:tc>
         <w:tc>
@@ -700,6 +724,7 @@
                 <w:szCs w:val="18"/>
               </w:rPr>
             </w:pPr>
+            <w:proofErr w:type="spellStart"/>
             <w:r>
               <w:rPr>
                 <w:rFonts w:ascii="微软雅黑" w:eastAsia="微软雅黑" w:hAnsi="微软雅黑"/>
@@ -708,6 +733,7 @@
               </w:rPr>
               <w:t>mdseId</w:t>
             </w:r>
+            <w:proofErr w:type="spellEnd"/>
           </w:p>
         </w:tc>
         <w:tc>
@@ -832,6 +858,8 @@
         </w:rPr>
         <w:t>接口名称：</w:t>
       </w:r>
+      <w:proofErr w:type="spellStart"/>
+      <w:proofErr w:type="gramStart"/>
       <w:r>
         <w:rPr>
           <w:rFonts w:ascii="微软雅黑" w:eastAsia="微软雅黑" w:hAnsi="微软雅黑" w:hint="eastAsia"/>
@@ -860,6 +888,8 @@
         </w:rPr>
         <w:t>s</w:t>
       </w:r>
+      <w:proofErr w:type="spellEnd"/>
+      <w:proofErr w:type="gramEnd"/>
     </w:p>
     <w:p>
       <w:pPr>
@@ -962,6 +992,7 @@
                 <w:szCs w:val="18"/>
               </w:rPr>
             </w:pPr>
+            <w:proofErr w:type="spellStart"/>
             <w:r>
               <w:rPr>
                 <w:rFonts w:ascii="微软雅黑" w:eastAsia="微软雅黑" w:hAnsi="微软雅黑" w:hint="eastAsia"/>
@@ -970,6 +1001,7 @@
               </w:rPr>
               <w:t>merchantId</w:t>
             </w:r>
+            <w:proofErr w:type="spellEnd"/>
           </w:p>
         </w:tc>
         <w:tc>
@@ -1094,6 +1126,7 @@
                 <w:szCs w:val="18"/>
               </w:rPr>
             </w:pPr>
+            <w:proofErr w:type="spellStart"/>
             <w:r>
               <w:rPr>
                 <w:rFonts w:ascii="微软雅黑" w:eastAsia="微软雅黑" w:hAnsi="微软雅黑" w:hint="eastAsia"/>
@@ -1102,6 +1135,7 @@
               </w:rPr>
               <w:t>pageNumber</w:t>
             </w:r>
+            <w:proofErr w:type="spellEnd"/>
           </w:p>
         </w:tc>
         <w:tc>
@@ -1288,6 +1322,7 @@
                 <w:szCs w:val="18"/>
               </w:rPr>
             </w:pPr>
+            <w:proofErr w:type="spellStart"/>
             <w:r>
               <w:rPr>
                 <w:rFonts w:ascii="微软雅黑" w:eastAsia="微软雅黑" w:hAnsi="微软雅黑"/>
@@ -1296,6 +1331,7 @@
               </w:rPr>
               <w:t>discoverId</w:t>
             </w:r>
+            <w:proofErr w:type="spellEnd"/>
           </w:p>
         </w:tc>
         <w:tc>
@@ -1619,6 +1655,8 @@
         </w:rPr>
         <w:t>接口名称：</w:t>
       </w:r>
+      <w:proofErr w:type="spellStart"/>
+      <w:proofErr w:type="gramStart"/>
       <w:r>
         <w:rPr>
           <w:rFonts w:ascii="微软雅黑" w:eastAsia="微软雅黑" w:hAnsi="微软雅黑" w:hint="eastAsia"/>
@@ -1656,6 +1694,8 @@
         </w:rPr>
         <w:t>s</w:t>
       </w:r>
+      <w:proofErr w:type="spellEnd"/>
+      <w:proofErr w:type="gramEnd"/>
     </w:p>
     <w:p>
       <w:pPr>
@@ -1758,6 +1798,7 @@
                 <w:szCs w:val="18"/>
               </w:rPr>
             </w:pPr>
+            <w:proofErr w:type="spellStart"/>
             <w:r>
               <w:rPr>
                 <w:rFonts w:ascii="微软雅黑" w:eastAsia="微软雅黑" w:hAnsi="微软雅黑"/>
@@ -1766,6 +1807,7 @@
               </w:rPr>
               <w:t>discoverId</w:t>
             </w:r>
+            <w:proofErr w:type="spellEnd"/>
           </w:p>
         </w:tc>
         <w:tc>
@@ -1819,6 +1861,7 @@
         </w:rPr>
         <w:t>List&lt;</w:t>
       </w:r>
+      <w:proofErr w:type="spellStart"/>
       <w:r>
         <w:rPr>
           <w:rFonts w:ascii="微软雅黑" w:eastAsia="微软雅黑" w:hAnsi="微软雅黑"/>
@@ -1835,7 +1878,17 @@
           <w:sz w:val="18"/>
           <w:szCs w:val="18"/>
         </w:rPr>
-        <w:t>Detail&gt;</w:t>
+        <w:t>Detail</w:t>
+      </w:r>
+      <w:proofErr w:type="spellEnd"/>
+      <w:r>
+        <w:rPr>
+          <w:rFonts w:ascii="微软雅黑" w:eastAsia="微软雅黑" w:hAnsi="微软雅黑" w:hint="eastAsia"/>
+          <w:b/>
+          <w:sz w:val="18"/>
+          <w:szCs w:val="18"/>
+        </w:rPr>
+        <w:t>&gt;</w:t>
       </w:r>
     </w:p>
     <w:tbl>
@@ -1982,6 +2035,7 @@
                 <w:szCs w:val="18"/>
               </w:rPr>
             </w:pPr>
+            <w:proofErr w:type="spellStart"/>
             <w:r>
               <w:rPr>
                 <w:rFonts w:ascii="微软雅黑" w:eastAsia="微软雅黑" w:hAnsi="微软雅黑"/>
@@ -1990,6 +2044,7 @@
               </w:rPr>
               <w:t>mdseId</w:t>
             </w:r>
+            <w:proofErr w:type="spellEnd"/>
           </w:p>
         </w:tc>
         <w:tc>
@@ -2108,6 +2163,8 @@
         </w:rPr>
         <w:t>接口名称：</w:t>
       </w:r>
+      <w:proofErr w:type="spellStart"/>
+      <w:proofErr w:type="gramStart"/>
       <w:r>
         <w:rPr>
           <w:rFonts w:ascii="微软雅黑" w:eastAsia="微软雅黑" w:hAnsi="微软雅黑" w:hint="eastAsia"/>
@@ -2117,6 +2174,8 @@
         </w:rPr>
         <w:t>getMdses</w:t>
       </w:r>
+      <w:proofErr w:type="spellEnd"/>
+      <w:proofErr w:type="gramEnd"/>
     </w:p>
     <w:p>
       <w:pPr>
@@ -2219,6 +2278,7 @@
                 <w:szCs w:val="18"/>
               </w:rPr>
             </w:pPr>
+            <w:proofErr w:type="spellStart"/>
             <w:r>
               <w:rPr>
                 <w:rFonts w:ascii="微软雅黑" w:eastAsia="微软雅黑" w:hAnsi="微软雅黑" w:hint="eastAsia"/>
@@ -2227,6 +2287,7 @@
               </w:rPr>
               <w:t>merchantId</w:t>
             </w:r>
+            <w:proofErr w:type="spellEnd"/>
           </w:p>
         </w:tc>
         <w:tc>
@@ -2289,6 +2350,7 @@
                 <w:szCs w:val="18"/>
               </w:rPr>
             </w:pPr>
+            <w:proofErr w:type="spellStart"/>
             <w:r>
               <w:rPr>
                 <w:rFonts w:ascii="微软雅黑" w:eastAsia="微软雅黑" w:hAnsi="微软雅黑"/>
@@ -2297,6 +2359,7 @@
               </w:rPr>
               <w:t>catagory</w:t>
             </w:r>
+            <w:proofErr w:type="spellEnd"/>
           </w:p>
         </w:tc>
         <w:tc>
@@ -2427,6 +2490,7 @@
                 <w:szCs w:val="18"/>
               </w:rPr>
             </w:pPr>
+            <w:proofErr w:type="spellStart"/>
             <w:r>
               <w:rPr>
                 <w:rFonts w:ascii="微软雅黑" w:eastAsia="微软雅黑" w:hAnsi="微软雅黑"/>
@@ -2435,6 +2499,7 @@
               </w:rPr>
               <w:t>pageNumber</w:t>
             </w:r>
+            <w:proofErr w:type="spellEnd"/>
           </w:p>
         </w:tc>
         <w:tc>
@@ -2502,7 +2567,27 @@
           <w:sz w:val="18"/>
           <w:szCs w:val="18"/>
         </w:rPr>
-        <w:t>List&lt;Mdse&gt;</w:t>
+        <w:t>List&lt;</w:t>
+      </w:r>
+      <w:proofErr w:type="spellStart"/>
+      <w:r>
+        <w:rPr>
+          <w:rFonts w:ascii="微软雅黑" w:eastAsia="微软雅黑" w:hAnsi="微软雅黑" w:hint="eastAsia"/>
+          <w:b/>
+          <w:sz w:val="18"/>
+          <w:szCs w:val="18"/>
+        </w:rPr>
+        <w:t>Mdse</w:t>
+      </w:r>
+      <w:proofErr w:type="spellEnd"/>
+      <w:r>
+        <w:rPr>
+          <w:rFonts w:ascii="微软雅黑" w:eastAsia="微软雅黑" w:hAnsi="微软雅黑" w:hint="eastAsia"/>
+          <w:b/>
+          <w:sz w:val="18"/>
+          <w:szCs w:val="18"/>
+        </w:rPr>
+        <w:t>&gt;</w:t>
       </w:r>
     </w:p>
     <w:tbl>
@@ -2587,6 +2672,7 @@
                 <w:szCs w:val="18"/>
               </w:rPr>
             </w:pPr>
+            <w:proofErr w:type="spellStart"/>
             <w:r>
               <w:rPr>
                 <w:rFonts w:ascii="微软雅黑" w:eastAsia="微软雅黑" w:hAnsi="微软雅黑" w:hint="eastAsia"/>
@@ -2595,6 +2681,7 @@
               </w:rPr>
               <w:t>mdseId</w:t>
             </w:r>
+            <w:proofErr w:type="spellEnd"/>
           </w:p>
         </w:tc>
         <w:tc>
@@ -2679,6 +2766,7 @@
                 <w:szCs w:val="18"/>
               </w:rPr>
             </w:pPr>
+            <w:proofErr w:type="spellStart"/>
             <w:r>
               <w:rPr>
                 <w:rFonts w:ascii="微软雅黑" w:eastAsia="微软雅黑" w:hAnsi="微软雅黑"/>
@@ -2687,6 +2775,7 @@
               </w:rPr>
               <w:t>nameEn</w:t>
             </w:r>
+            <w:proofErr w:type="spellEnd"/>
           </w:p>
         </w:tc>
         <w:tc>
@@ -2725,6 +2814,7 @@
                 <w:szCs w:val="18"/>
               </w:rPr>
             </w:pPr>
+            <w:proofErr w:type="spellStart"/>
             <w:r>
               <w:rPr>
                 <w:rFonts w:ascii="微软雅黑" w:eastAsia="微软雅黑" w:hAnsi="微软雅黑"/>
@@ -2733,6 +2823,7 @@
               </w:rPr>
               <w:t>smallPic</w:t>
             </w:r>
+            <w:proofErr w:type="spellEnd"/>
           </w:p>
         </w:tc>
         <w:tc>
@@ -2874,6 +2965,8 @@
         </w:rPr>
         <w:t>接口名称：</w:t>
       </w:r>
+      <w:proofErr w:type="spellStart"/>
+      <w:proofErr w:type="gramStart"/>
       <w:r>
         <w:rPr>
           <w:rFonts w:ascii="微软雅黑" w:eastAsia="微软雅黑" w:hAnsi="微软雅黑" w:hint="eastAsia"/>
@@ -2883,6 +2976,8 @@
         </w:rPr>
         <w:t>getMdseDetail</w:t>
       </w:r>
+      <w:proofErr w:type="spellEnd"/>
+      <w:proofErr w:type="gramEnd"/>
     </w:p>
     <w:p>
       <w:pPr>
@@ -2985,6 +3080,7 @@
                 <w:szCs w:val="18"/>
               </w:rPr>
             </w:pPr>
+            <w:proofErr w:type="spellStart"/>
             <w:r>
               <w:rPr>
                 <w:rFonts w:ascii="微软雅黑" w:eastAsia="微软雅黑" w:hAnsi="微软雅黑" w:hint="eastAsia"/>
@@ -2993,6 +3089,7 @@
               </w:rPr>
               <w:t>mdseId</w:t>
             </w:r>
+            <w:proofErr w:type="spellEnd"/>
           </w:p>
         </w:tc>
         <w:tc>
@@ -3053,6 +3150,7 @@
         </w:rPr>
         <w:t>返回参数：</w:t>
       </w:r>
+      <w:proofErr w:type="spellStart"/>
       <w:r>
         <w:rPr>
           <w:rFonts w:ascii="微软雅黑" w:eastAsia="微软雅黑" w:hAnsi="微软雅黑" w:hint="eastAsia"/>
@@ -3062,6 +3160,7 @@
         </w:rPr>
         <w:t>MdseDetail</w:t>
       </w:r>
+      <w:proofErr w:type="spellEnd"/>
     </w:p>
     <w:tbl>
       <w:tblPr>
@@ -3191,6 +3290,7 @@
                 <w:szCs w:val="18"/>
               </w:rPr>
             </w:pPr>
+            <w:proofErr w:type="spellStart"/>
             <w:r>
               <w:rPr>
                 <w:rFonts w:ascii="微软雅黑" w:eastAsia="微软雅黑" w:hAnsi="微软雅黑"/>
@@ -3199,6 +3299,7 @@
               </w:rPr>
               <w:t>nameEn</w:t>
             </w:r>
+            <w:proofErr w:type="spellEnd"/>
           </w:p>
         </w:tc>
         <w:tc>
@@ -3237,6 +3338,7 @@
                 <w:szCs w:val="18"/>
               </w:rPr>
             </w:pPr>
+            <w:proofErr w:type="spellStart"/>
             <w:r>
               <w:rPr>
                 <w:rFonts w:ascii="微软雅黑" w:eastAsia="微软雅黑" w:hAnsi="微软雅黑"/>
@@ -3245,6 +3347,7 @@
               </w:rPr>
               <w:t>smallPic</w:t>
             </w:r>
+            <w:proofErr w:type="spellEnd"/>
           </w:p>
         </w:tc>
         <w:tc>
@@ -3299,6 +3402,7 @@
                 <w:szCs w:val="18"/>
               </w:rPr>
             </w:pPr>
+            <w:proofErr w:type="spellStart"/>
             <w:r>
               <w:rPr>
                 <w:rFonts w:ascii="微软雅黑" w:eastAsia="微软雅黑" w:hAnsi="微软雅黑" w:hint="eastAsia"/>
@@ -3315,6 +3419,7 @@
               </w:rPr>
               <w:t>ic</w:t>
             </w:r>
+            <w:proofErr w:type="spellEnd"/>
           </w:p>
         </w:tc>
         <w:tc>
@@ -3432,6 +3537,7 @@
                 <w:szCs w:val="18"/>
               </w:rPr>
             </w:pPr>
+            <w:proofErr w:type="spellStart"/>
             <w:r>
               <w:rPr>
                 <w:rFonts w:ascii="微软雅黑" w:eastAsia="微软雅黑" w:hAnsi="微软雅黑"/>
@@ -3440,6 +3546,7 @@
               </w:rPr>
               <w:t>wineType</w:t>
             </w:r>
+            <w:proofErr w:type="spellEnd"/>
           </w:p>
         </w:tc>
         <w:tc>
@@ -3478,6 +3585,7 @@
                 <w:szCs w:val="18"/>
               </w:rPr>
             </w:pPr>
+            <w:proofErr w:type="spellStart"/>
             <w:r>
               <w:rPr>
                 <w:rFonts w:ascii="微软雅黑" w:eastAsia="微软雅黑" w:hAnsi="微软雅黑"/>
@@ -3486,6 +3594,7 @@
               </w:rPr>
               <w:t>grapeType</w:t>
             </w:r>
+            <w:proofErr w:type="spellEnd"/>
           </w:p>
         </w:tc>
         <w:tc>
@@ -3662,6 +3771,7 @@
                 <w:szCs w:val="18"/>
               </w:rPr>
             </w:pPr>
+            <w:proofErr w:type="spellStart"/>
             <w:r>
               <w:rPr>
                 <w:rFonts w:ascii="微软雅黑" w:eastAsia="微软雅黑" w:hAnsi="微软雅黑"/>
@@ -3670,6 +3780,7 @@
               </w:rPr>
               <w:t>treeAge</w:t>
             </w:r>
+            <w:proofErr w:type="spellEnd"/>
           </w:p>
         </w:tc>
         <w:tc>
@@ -3708,6 +3819,7 @@
                 <w:szCs w:val="18"/>
               </w:rPr>
             </w:pPr>
+            <w:proofErr w:type="spellStart"/>
             <w:r>
               <w:rPr>
                 <w:rFonts w:ascii="微软雅黑" w:eastAsia="微软雅黑" w:hAnsi="微软雅黑"/>
@@ -3716,6 +3828,7 @@
               </w:rPr>
               <w:t>wineMaker</w:t>
             </w:r>
+            <w:proofErr w:type="spellEnd"/>
           </w:p>
         </w:tc>
         <w:tc>
@@ -3754,6 +3867,7 @@
                 <w:szCs w:val="18"/>
               </w:rPr>
             </w:pPr>
+            <w:proofErr w:type="spellStart"/>
             <w:r>
               <w:rPr>
                 <w:rFonts w:ascii="微软雅黑" w:eastAsia="微软雅黑" w:hAnsi="微软雅黑"/>
@@ -3762,6 +3876,7 @@
               </w:rPr>
               <w:t>merchantName</w:t>
             </w:r>
+            <w:proofErr w:type="spellEnd"/>
           </w:p>
         </w:tc>
         <w:tc>
@@ -3800,6 +3915,7 @@
                 <w:szCs w:val="18"/>
               </w:rPr>
             </w:pPr>
+            <w:proofErr w:type="spellStart"/>
             <w:r>
               <w:rPr>
                 <w:rFonts w:ascii="微软雅黑" w:eastAsia="微软雅黑" w:hAnsi="微软雅黑"/>
@@ -3808,6 +3924,7 @@
               </w:rPr>
               <w:t>productArea</w:t>
             </w:r>
+            <w:proofErr w:type="spellEnd"/>
           </w:p>
         </w:tc>
         <w:tc>
@@ -3900,6 +4017,7 @@
                 <w:szCs w:val="18"/>
               </w:rPr>
             </w:pPr>
+            <w:proofErr w:type="spellStart"/>
             <w:r>
               <w:rPr>
                 <w:rFonts w:ascii="微软雅黑" w:eastAsia="微软雅黑" w:hAnsi="微软雅黑"/>
@@ -3908,6 +4026,7 @@
               </w:rPr>
               <w:t>storyPic</w:t>
             </w:r>
+            <w:proofErr w:type="spellEnd"/>
           </w:p>
         </w:tc>
         <w:tc>
@@ -3984,6 +4103,8 @@
         </w:rPr>
         <w:t>接口名称：</w:t>
       </w:r>
+      <w:proofErr w:type="spellStart"/>
+      <w:proofErr w:type="gramStart"/>
       <w:r>
         <w:rPr>
           <w:rFonts w:ascii="微软雅黑" w:eastAsia="微软雅黑" w:hAnsi="微软雅黑" w:hint="eastAsia"/>
@@ -4029,6 +4150,8 @@
         </w:rPr>
         <w:t>ode</w:t>
       </w:r>
+      <w:proofErr w:type="spellEnd"/>
+      <w:proofErr w:type="gramEnd"/>
     </w:p>
     <w:p>
       <w:pPr>
@@ -4131,6 +4254,7 @@
                 <w:szCs w:val="18"/>
               </w:rPr>
             </w:pPr>
+            <w:proofErr w:type="spellStart"/>
             <w:r>
               <w:rPr>
                 <w:rFonts w:ascii="微软雅黑" w:eastAsia="微软雅黑" w:hAnsi="微软雅黑"/>
@@ -4139,6 +4263,7 @@
               </w:rPr>
               <w:t>userName</w:t>
             </w:r>
+            <w:proofErr w:type="spellEnd"/>
           </w:p>
         </w:tc>
         <w:tc>
@@ -4194,7 +4319,7 @@
           <w:p>
             <w:pPr>
               <w:rPr>
-                <w:rFonts w:ascii="微软雅黑" w:eastAsia="微软雅黑" w:hAnsi="微软雅黑" w:hint="eastAsia"/>
+                <w:rFonts w:ascii="微软雅黑" w:eastAsia="微软雅黑" w:hAnsi="微软雅黑"/>
                 <w:sz w:val="18"/>
                 <w:szCs w:val="18"/>
               </w:rPr>
@@ -4345,6 +4470,7 @@
                 <w:szCs w:val="18"/>
               </w:rPr>
             </w:pPr>
+            <w:proofErr w:type="spellStart"/>
             <w:r>
               <w:rPr>
                 <w:rFonts w:ascii="微软雅黑" w:eastAsia="微软雅黑" w:hAnsi="微软雅黑"/>
@@ -4369,6 +4495,7 @@
               </w:rPr>
               <w:t>ode</w:t>
             </w:r>
+            <w:proofErr w:type="spellEnd"/>
           </w:p>
         </w:tc>
         <w:tc>
@@ -4445,6 +4572,7 @@
         </w:rPr>
         <w:t>接口名称：</w:t>
       </w:r>
+      <w:proofErr w:type="gramStart"/>
       <w:r>
         <w:rPr>
           <w:rFonts w:ascii="微软雅黑" w:eastAsia="微软雅黑" w:hAnsi="微软雅黑" w:hint="eastAsia"/>
@@ -4454,6 +4582,7 @@
         </w:rPr>
         <w:t>login</w:t>
       </w:r>
+      <w:proofErr w:type="gramEnd"/>
     </w:p>
     <w:p>
       <w:pPr>
@@ -4556,6 +4685,7 @@
                 <w:szCs w:val="18"/>
               </w:rPr>
             </w:pPr>
+            <w:proofErr w:type="spellStart"/>
             <w:r>
               <w:rPr>
                 <w:rFonts w:ascii="微软雅黑" w:eastAsia="微软雅黑" w:hAnsi="微软雅黑"/>
@@ -4564,6 +4694,7 @@
               </w:rPr>
               <w:t>userName</w:t>
             </w:r>
+            <w:proofErr w:type="spellEnd"/>
           </w:p>
         </w:tc>
         <w:tc>
@@ -4734,6 +4865,7 @@
                 <w:szCs w:val="18"/>
               </w:rPr>
             </w:pPr>
+            <w:proofErr w:type="spellStart"/>
             <w:r>
               <w:rPr>
                 <w:rFonts w:ascii="微软雅黑" w:eastAsia="微软雅黑" w:hAnsi="微软雅黑" w:hint="eastAsia"/>
@@ -4758,27 +4890,46 @@
               </w:rPr>
               <w:t>Id</w:t>
             </w:r>
-          </w:p>
-        </w:tc>
-        <w:tc>
-          <w:tcPr>
-            <w:tcW w:w="6379" w:type="dxa"/>
-          </w:tcPr>
-          <w:p>
-            <w:pPr>
-              <w:rPr>
-                <w:rFonts w:ascii="微软雅黑" w:eastAsia="微软雅黑" w:hAnsi="微软雅黑" w:hint="eastAsia"/>
-                <w:sz w:val="18"/>
-                <w:szCs w:val="18"/>
-              </w:rPr>
-            </w:pPr>
-            <w:r>
-              <w:rPr>
-                <w:rFonts w:ascii="微软雅黑" w:eastAsia="微软雅黑" w:hAnsi="微软雅黑" w:hint="eastAsia"/>
-                <w:sz w:val="18"/>
-                <w:szCs w:val="18"/>
-              </w:rPr>
-              <w:t>推荐人用户ID</w:t>
+            <w:proofErr w:type="spellEnd"/>
+          </w:p>
+        </w:tc>
+        <w:tc>
+          <w:tcPr>
+            <w:tcW w:w="6379" w:type="dxa"/>
+          </w:tcPr>
+          <w:p>
+            <w:pPr>
+              <w:rPr>
+                <w:rFonts w:ascii="微软雅黑" w:eastAsia="微软雅黑" w:hAnsi="微软雅黑"/>
+                <w:sz w:val="18"/>
+                <w:szCs w:val="18"/>
+              </w:rPr>
+            </w:pPr>
+            <w:r>
+              <w:rPr>
+                <w:rFonts w:ascii="微软雅黑" w:eastAsia="微软雅黑" w:hAnsi="微软雅黑" w:hint="eastAsia"/>
+                <w:sz w:val="18"/>
+                <w:szCs w:val="18"/>
+              </w:rPr>
+              <w:t>推荐</w:t>
+            </w:r>
+            <w:proofErr w:type="gramStart"/>
+            <w:r>
+              <w:rPr>
+                <w:rFonts w:ascii="微软雅黑" w:eastAsia="微软雅黑" w:hAnsi="微软雅黑" w:hint="eastAsia"/>
+                <w:sz w:val="18"/>
+                <w:szCs w:val="18"/>
+              </w:rPr>
+              <w:t>人用户</w:t>
+            </w:r>
+            <w:proofErr w:type="gramEnd"/>
+            <w:r>
+              <w:rPr>
+                <w:rFonts w:ascii="微软雅黑" w:eastAsia="微软雅黑" w:hAnsi="微软雅黑" w:hint="eastAsia"/>
+                <w:sz w:val="18"/>
+                <w:szCs w:val="18"/>
+              </w:rPr>
+              <w:t>ID</w:t>
             </w:r>
             <w:r>
               <w:rPr>
@@ -4795,7 +4946,7 @@
     <w:p>
       <w:pPr>
         <w:rPr>
-          <w:rFonts w:ascii="微软雅黑" w:eastAsia="微软雅黑" w:hAnsi="微软雅黑" w:hint="eastAsia"/>
+          <w:rFonts w:ascii="微软雅黑" w:eastAsia="微软雅黑" w:hAnsi="微软雅黑"/>
           <w:b/>
           <w:sz w:val="18"/>
           <w:szCs w:val="18"/>
@@ -4902,6 +5053,7 @@
                 <w:szCs w:val="18"/>
               </w:rPr>
             </w:pPr>
+            <w:proofErr w:type="spellStart"/>
             <w:r>
               <w:rPr>
                 <w:rFonts w:ascii="微软雅黑" w:eastAsia="微软雅黑" w:hAnsi="微软雅黑" w:hint="eastAsia"/>
@@ -4910,6 +5062,7 @@
               </w:rPr>
               <w:t>userId</w:t>
             </w:r>
+            <w:proofErr w:type="spellEnd"/>
           </w:p>
         </w:tc>
         <w:tc>
@@ -4948,6 +5101,7 @@
                 <w:szCs w:val="18"/>
               </w:rPr>
             </w:pPr>
+            <w:proofErr w:type="spellStart"/>
             <w:r>
               <w:rPr>
                 <w:rFonts w:ascii="微软雅黑" w:eastAsia="微软雅黑" w:hAnsi="微软雅黑" w:hint="eastAsia"/>
@@ -4956,6 +5110,7 @@
               </w:rPr>
               <w:t>userName</w:t>
             </w:r>
+            <w:proofErr w:type="spellEnd"/>
           </w:p>
         </w:tc>
         <w:tc>
@@ -4989,7 +5144,7 @@
           <w:p>
             <w:pPr>
               <w:rPr>
-                <w:rFonts w:ascii="微软雅黑" w:eastAsia="微软雅黑" w:hAnsi="微软雅黑" w:hint="eastAsia"/>
+                <w:rFonts w:ascii="微软雅黑" w:eastAsia="微软雅黑" w:hAnsi="微软雅黑"/>
                 <w:sz w:val="18"/>
                 <w:szCs w:val="18"/>
               </w:rPr>
@@ -5011,7 +5166,7 @@
           <w:p>
             <w:pPr>
               <w:rPr>
-                <w:rFonts w:ascii="微软雅黑" w:eastAsia="微软雅黑" w:hAnsi="微软雅黑" w:hint="eastAsia"/>
+                <w:rFonts w:ascii="微软雅黑" w:eastAsia="微软雅黑" w:hAnsi="微软雅黑"/>
                 <w:sz w:val="18"/>
                 <w:szCs w:val="18"/>
               </w:rPr>
@@ -5102,6 +5257,7 @@
                 <w:szCs w:val="18"/>
               </w:rPr>
             </w:pPr>
+            <w:proofErr w:type="spellStart"/>
             <w:r>
               <w:rPr>
                 <w:rFonts w:ascii="微软雅黑" w:eastAsia="微软雅黑" w:hAnsi="微软雅黑"/>
@@ -5110,6 +5266,7 @@
               </w:rPr>
               <w:t>realName</w:t>
             </w:r>
+            <w:proofErr w:type="spellEnd"/>
           </w:p>
         </w:tc>
         <w:tc>
@@ -5273,6 +5430,8 @@
         </w:rPr>
         <w:t>接口名称：</w:t>
       </w:r>
+      <w:proofErr w:type="spellStart"/>
+      <w:proofErr w:type="gramStart"/>
       <w:r>
         <w:rPr>
           <w:rFonts w:ascii="微软雅黑" w:eastAsia="微软雅黑" w:hAnsi="微软雅黑" w:hint="eastAsia"/>
@@ -5291,6 +5450,8 @@
         </w:rPr>
         <w:t>Password</w:t>
       </w:r>
+      <w:proofErr w:type="spellEnd"/>
+      <w:proofErr w:type="gramEnd"/>
     </w:p>
     <w:p>
       <w:pPr>
@@ -5393,6 +5554,7 @@
                 <w:szCs w:val="18"/>
               </w:rPr>
             </w:pPr>
+            <w:proofErr w:type="spellStart"/>
             <w:r>
               <w:rPr>
                 <w:rFonts w:ascii="微软雅黑" w:eastAsia="微软雅黑" w:hAnsi="微软雅黑"/>
@@ -5409,6 +5571,7 @@
               </w:rPr>
               <w:t>Id</w:t>
             </w:r>
+            <w:proofErr w:type="spellEnd"/>
           </w:p>
         </w:tc>
         <w:tc>
@@ -5509,6 +5672,7 @@
                 <w:szCs w:val="18"/>
               </w:rPr>
             </w:pPr>
+            <w:proofErr w:type="spellStart"/>
             <w:r>
               <w:rPr>
                 <w:rFonts w:ascii="微软雅黑" w:eastAsia="微软雅黑" w:hAnsi="微软雅黑"/>
@@ -5533,6 +5697,7 @@
               </w:rPr>
               <w:t>ode</w:t>
             </w:r>
+            <w:proofErr w:type="spellEnd"/>
           </w:p>
         </w:tc>
         <w:tc>
@@ -5651,6 +5816,8 @@
         </w:rPr>
         <w:t>接口名称：</w:t>
       </w:r>
+      <w:proofErr w:type="spellStart"/>
+      <w:proofErr w:type="gramStart"/>
       <w:r>
         <w:rPr>
           <w:rFonts w:ascii="微软雅黑" w:eastAsia="微软雅黑" w:hAnsi="微软雅黑" w:hint="eastAsia"/>
@@ -5669,6 +5836,8 @@
         </w:rPr>
         <w:t>UserInfo</w:t>
       </w:r>
+      <w:proofErr w:type="spellEnd"/>
+      <w:proofErr w:type="gramEnd"/>
     </w:p>
     <w:p>
       <w:pPr>
@@ -5771,6 +5940,7 @@
                 <w:szCs w:val="18"/>
               </w:rPr>
             </w:pPr>
+            <w:proofErr w:type="spellStart"/>
             <w:r>
               <w:rPr>
                 <w:rFonts w:ascii="微软雅黑" w:eastAsia="微软雅黑" w:hAnsi="微软雅黑"/>
@@ -5787,6 +5957,7 @@
               </w:rPr>
               <w:t>Id</w:t>
             </w:r>
+            <w:proofErr w:type="spellEnd"/>
           </w:p>
         </w:tc>
         <w:tc>
@@ -5923,6 +6094,7 @@
                 <w:szCs w:val="18"/>
               </w:rPr>
             </w:pPr>
+            <w:proofErr w:type="spellStart"/>
             <w:r>
               <w:rPr>
                 <w:rFonts w:ascii="微软雅黑" w:eastAsia="微软雅黑" w:hAnsi="微软雅黑" w:hint="eastAsia"/>
@@ -5931,6 +6103,7 @@
               </w:rPr>
               <w:t>userId</w:t>
             </w:r>
+            <w:proofErr w:type="spellEnd"/>
           </w:p>
         </w:tc>
         <w:tc>
@@ -5969,6 +6142,7 @@
                 <w:szCs w:val="18"/>
               </w:rPr>
             </w:pPr>
+            <w:proofErr w:type="spellStart"/>
             <w:r>
               <w:rPr>
                 <w:rFonts w:ascii="微软雅黑" w:eastAsia="微软雅黑" w:hAnsi="微软雅黑" w:hint="eastAsia"/>
@@ -5977,6 +6151,7 @@
               </w:rPr>
               <w:t>userName</w:t>
             </w:r>
+            <w:proofErr w:type="spellEnd"/>
           </w:p>
         </w:tc>
         <w:tc>
@@ -6010,7 +6185,7 @@
           <w:p>
             <w:pPr>
               <w:rPr>
-                <w:rFonts w:ascii="微软雅黑" w:eastAsia="微软雅黑" w:hAnsi="微软雅黑" w:hint="eastAsia"/>
+                <w:rFonts w:ascii="微软雅黑" w:eastAsia="微软雅黑" w:hAnsi="微软雅黑"/>
                 <w:sz w:val="18"/>
                 <w:szCs w:val="18"/>
               </w:rPr>
@@ -6032,7 +6207,7 @@
           <w:p>
             <w:pPr>
               <w:rPr>
-                <w:rFonts w:ascii="微软雅黑" w:eastAsia="微软雅黑" w:hAnsi="微软雅黑" w:hint="eastAsia"/>
+                <w:rFonts w:ascii="微软雅黑" w:eastAsia="微软雅黑" w:hAnsi="微软雅黑"/>
                 <w:sz w:val="18"/>
                 <w:szCs w:val="18"/>
               </w:rPr>
@@ -6097,24 +6272,43 @@
                 <w:sz w:val="18"/>
                 <w:szCs w:val="18"/>
               </w:rPr>
-              <w:t>返佣余额，单位分</w:t>
-            </w:r>
-          </w:p>
-        </w:tc>
-      </w:tr>
-      <w:tr>
-        <w:tc>
-          <w:tcPr>
-            <w:tcW w:w="1951" w:type="dxa"/>
-          </w:tcPr>
-          <w:p>
-            <w:pPr>
-              <w:rPr>
-                <w:rFonts w:ascii="微软雅黑" w:eastAsia="微软雅黑" w:hAnsi="微软雅黑"/>
-                <w:sz w:val="18"/>
-                <w:szCs w:val="18"/>
-              </w:rPr>
-            </w:pPr>
+              <w:t>返</w:t>
+            </w:r>
+            <w:proofErr w:type="gramStart"/>
+            <w:r>
+              <w:rPr>
+                <w:rFonts w:ascii="微软雅黑" w:eastAsia="微软雅黑" w:hAnsi="微软雅黑" w:hint="eastAsia"/>
+                <w:sz w:val="18"/>
+                <w:szCs w:val="18"/>
+              </w:rPr>
+              <w:t>佣</w:t>
+            </w:r>
+            <w:proofErr w:type="gramEnd"/>
+            <w:r>
+              <w:rPr>
+                <w:rFonts w:ascii="微软雅黑" w:eastAsia="微软雅黑" w:hAnsi="微软雅黑" w:hint="eastAsia"/>
+                <w:sz w:val="18"/>
+                <w:szCs w:val="18"/>
+              </w:rPr>
+              <w:t>余额，单位分</w:t>
+            </w:r>
+          </w:p>
+        </w:tc>
+      </w:tr>
+      <w:tr>
+        <w:tc>
+          <w:tcPr>
+            <w:tcW w:w="1951" w:type="dxa"/>
+          </w:tcPr>
+          <w:p>
+            <w:pPr>
+              <w:rPr>
+                <w:rFonts w:ascii="微软雅黑" w:eastAsia="微软雅黑" w:hAnsi="微软雅黑"/>
+                <w:sz w:val="18"/>
+                <w:szCs w:val="18"/>
+              </w:rPr>
+            </w:pPr>
+            <w:proofErr w:type="spellStart"/>
             <w:r>
               <w:rPr>
                 <w:rFonts w:ascii="微软雅黑" w:eastAsia="微软雅黑" w:hAnsi="微软雅黑"/>
@@ -6123,6 +6317,7 @@
               </w:rPr>
               <w:t>realName</w:t>
             </w:r>
+            <w:proofErr w:type="spellEnd"/>
           </w:p>
         </w:tc>
         <w:tc>
@@ -6279,6 +6474,8 @@
         </w:rPr>
         <w:t>接口名称：</w:t>
       </w:r>
+      <w:proofErr w:type="spellStart"/>
+      <w:proofErr w:type="gramStart"/>
       <w:r>
         <w:rPr>
           <w:rFonts w:ascii="微软雅黑" w:eastAsia="微软雅黑" w:hAnsi="微软雅黑" w:hint="eastAsia"/>
@@ -6288,6 +6485,8 @@
         </w:rPr>
         <w:t>modifyUserInfo</w:t>
       </w:r>
+      <w:proofErr w:type="spellEnd"/>
+      <w:proofErr w:type="gramEnd"/>
     </w:p>
     <w:p>
       <w:pPr>
@@ -6390,6 +6589,7 @@
                 <w:szCs w:val="18"/>
               </w:rPr>
             </w:pPr>
+            <w:proofErr w:type="spellStart"/>
             <w:r>
               <w:rPr>
                 <w:rFonts w:ascii="微软雅黑" w:eastAsia="微软雅黑" w:hAnsi="微软雅黑"/>
@@ -6406,6 +6606,7 @@
               </w:rPr>
               <w:t>Id</w:t>
             </w:r>
+            <w:proofErr w:type="spellEnd"/>
           </w:p>
         </w:tc>
         <w:tc>
@@ -6444,6 +6645,7 @@
                 <w:szCs w:val="18"/>
               </w:rPr>
             </w:pPr>
+            <w:proofErr w:type="spellStart"/>
             <w:r>
               <w:rPr>
                 <w:rFonts w:ascii="微软雅黑" w:eastAsia="微软雅黑" w:hAnsi="微软雅黑"/>
@@ -6452,6 +6654,7 @@
               </w:rPr>
               <w:t>realName</w:t>
             </w:r>
+            <w:proofErr w:type="spellEnd"/>
           </w:p>
         </w:tc>
         <w:tc>
@@ -6680,6 +6883,7 @@
                 <w:szCs w:val="18"/>
               </w:rPr>
             </w:pPr>
+            <w:proofErr w:type="spellStart"/>
             <w:r>
               <w:rPr>
                 <w:rFonts w:ascii="微软雅黑" w:eastAsia="微软雅黑" w:hAnsi="微软雅黑" w:hint="eastAsia"/>
@@ -6688,6 +6892,7 @@
               </w:rPr>
               <w:t>userId</w:t>
             </w:r>
+            <w:proofErr w:type="spellEnd"/>
           </w:p>
         </w:tc>
         <w:tc>
@@ -6726,6 +6931,7 @@
                 <w:szCs w:val="18"/>
               </w:rPr>
             </w:pPr>
+            <w:proofErr w:type="spellStart"/>
             <w:r>
               <w:rPr>
                 <w:rFonts w:ascii="微软雅黑" w:eastAsia="微软雅黑" w:hAnsi="微软雅黑" w:hint="eastAsia"/>
@@ -6734,6 +6940,7 @@
               </w:rPr>
               <w:t>userName</w:t>
             </w:r>
+            <w:proofErr w:type="spellEnd"/>
           </w:p>
         </w:tc>
         <w:tc>
@@ -6767,7 +6974,7 @@
           <w:p>
             <w:pPr>
               <w:rPr>
-                <w:rFonts w:ascii="微软雅黑" w:eastAsia="微软雅黑" w:hAnsi="微软雅黑" w:hint="eastAsia"/>
+                <w:rFonts w:ascii="微软雅黑" w:eastAsia="微软雅黑" w:hAnsi="微软雅黑"/>
                 <w:sz w:val="18"/>
                 <w:szCs w:val="18"/>
               </w:rPr>
@@ -6789,7 +6996,7 @@
           <w:p>
             <w:pPr>
               <w:rPr>
-                <w:rFonts w:ascii="微软雅黑" w:eastAsia="微软雅黑" w:hAnsi="微软雅黑" w:hint="eastAsia"/>
+                <w:rFonts w:ascii="微软雅黑" w:eastAsia="微软雅黑" w:hAnsi="微软雅黑"/>
                 <w:sz w:val="18"/>
                 <w:szCs w:val="18"/>
               </w:rPr>
@@ -6854,24 +7061,43 @@
                 <w:sz w:val="18"/>
                 <w:szCs w:val="18"/>
               </w:rPr>
-              <w:t>返佣余额，单位分</w:t>
-            </w:r>
-          </w:p>
-        </w:tc>
-      </w:tr>
-      <w:tr>
-        <w:tc>
-          <w:tcPr>
-            <w:tcW w:w="1951" w:type="dxa"/>
-          </w:tcPr>
-          <w:p>
-            <w:pPr>
-              <w:rPr>
-                <w:rFonts w:ascii="微软雅黑" w:eastAsia="微软雅黑" w:hAnsi="微软雅黑"/>
-                <w:sz w:val="18"/>
-                <w:szCs w:val="18"/>
-              </w:rPr>
-            </w:pPr>
+              <w:t>返</w:t>
+            </w:r>
+            <w:proofErr w:type="gramStart"/>
+            <w:r>
+              <w:rPr>
+                <w:rFonts w:ascii="微软雅黑" w:eastAsia="微软雅黑" w:hAnsi="微软雅黑" w:hint="eastAsia"/>
+                <w:sz w:val="18"/>
+                <w:szCs w:val="18"/>
+              </w:rPr>
+              <w:t>佣</w:t>
+            </w:r>
+            <w:proofErr w:type="gramEnd"/>
+            <w:r>
+              <w:rPr>
+                <w:rFonts w:ascii="微软雅黑" w:eastAsia="微软雅黑" w:hAnsi="微软雅黑" w:hint="eastAsia"/>
+                <w:sz w:val="18"/>
+                <w:szCs w:val="18"/>
+              </w:rPr>
+              <w:t>余额，单位分</w:t>
+            </w:r>
+          </w:p>
+        </w:tc>
+      </w:tr>
+      <w:tr>
+        <w:tc>
+          <w:tcPr>
+            <w:tcW w:w="1951" w:type="dxa"/>
+          </w:tcPr>
+          <w:p>
+            <w:pPr>
+              <w:rPr>
+                <w:rFonts w:ascii="微软雅黑" w:eastAsia="微软雅黑" w:hAnsi="微软雅黑"/>
+                <w:sz w:val="18"/>
+                <w:szCs w:val="18"/>
+              </w:rPr>
+            </w:pPr>
+            <w:proofErr w:type="spellStart"/>
             <w:r>
               <w:rPr>
                 <w:rFonts w:ascii="微软雅黑" w:eastAsia="微软雅黑" w:hAnsi="微软雅黑"/>
@@ -6881,6 +7107,7 @@
               <w:lastRenderedPageBreak/>
               <w:t>realName</w:t>
             </w:r>
+            <w:proofErr w:type="spellEnd"/>
           </w:p>
         </w:tc>
         <w:tc>
@@ -7024,8 +7251,6 @@
         </w:rPr>
         <w:t xml:space="preserve"> </w:t>
       </w:r>
-      <w:bookmarkStart w:id="1" w:name="_GoBack"/>
-      <w:bookmarkEnd w:id="1"/>
       <w:r>
         <w:rPr>
           <w:rFonts w:ascii="微软雅黑" w:eastAsia="微软雅黑" w:hAnsi="微软雅黑" w:hint="eastAsia"/>
@@ -7051,6 +7276,8 @@
         </w:rPr>
         <w:t>接口名称：</w:t>
       </w:r>
+      <w:proofErr w:type="spellStart"/>
+      <w:proofErr w:type="gramStart"/>
       <w:r>
         <w:rPr>
           <w:rFonts w:ascii="微软雅黑" w:eastAsia="微软雅黑" w:hAnsi="微软雅黑" w:hint="eastAsia"/>
@@ -7078,6 +7305,8 @@
         </w:rPr>
         <w:t>s</w:t>
       </w:r>
+      <w:proofErr w:type="spellEnd"/>
+      <w:proofErr w:type="gramEnd"/>
     </w:p>
     <w:p>
       <w:pPr>
@@ -7180,6 +7409,7 @@
                 <w:szCs w:val="18"/>
               </w:rPr>
             </w:pPr>
+            <w:proofErr w:type="spellStart"/>
             <w:r>
               <w:rPr>
                 <w:rFonts w:ascii="微软雅黑" w:eastAsia="微软雅黑" w:hAnsi="微软雅黑"/>
@@ -7196,6 +7426,7 @@
               </w:rPr>
               <w:t>Id</w:t>
             </w:r>
+            <w:proofErr w:type="spellEnd"/>
           </w:p>
         </w:tc>
         <w:tc>
@@ -7249,6 +7480,7 @@
         </w:rPr>
         <w:t>List&lt;</w:t>
       </w:r>
+      <w:proofErr w:type="spellStart"/>
       <w:r>
         <w:rPr>
           <w:rFonts w:ascii="微软雅黑" w:eastAsia="微软雅黑" w:hAnsi="微软雅黑" w:hint="eastAsia"/>
@@ -7258,6 +7490,7 @@
         </w:rPr>
         <w:t>UserAddress</w:t>
       </w:r>
+      <w:proofErr w:type="spellEnd"/>
       <w:r>
         <w:rPr>
           <w:rFonts w:ascii="微软雅黑" w:eastAsia="微软雅黑" w:hAnsi="微软雅黑" w:hint="eastAsia"/>
@@ -7350,6 +7583,7 @@
                 <w:szCs w:val="18"/>
               </w:rPr>
             </w:pPr>
+            <w:proofErr w:type="spellStart"/>
             <w:r>
               <w:rPr>
                 <w:rFonts w:ascii="微软雅黑" w:eastAsia="微软雅黑" w:hAnsi="微软雅黑" w:hint="eastAsia"/>
@@ -7358,6 +7592,7 @@
               </w:rPr>
               <w:t>addressId</w:t>
             </w:r>
+            <w:proofErr w:type="spellEnd"/>
           </w:p>
         </w:tc>
         <w:tc>
@@ -7386,24 +7621,43 @@
                 <w:sz w:val="18"/>
                 <w:szCs w:val="18"/>
               </w:rPr>
-              <w:t>，修改时需要传该ID作为唯一标识</w:t>
-            </w:r>
-          </w:p>
-        </w:tc>
-      </w:tr>
-      <w:tr>
-        <w:tc>
-          <w:tcPr>
-            <w:tcW w:w="1951" w:type="dxa"/>
-          </w:tcPr>
-          <w:p>
-            <w:pPr>
-              <w:rPr>
-                <w:rFonts w:ascii="微软雅黑" w:eastAsia="微软雅黑" w:hAnsi="微软雅黑"/>
-                <w:sz w:val="18"/>
-                <w:szCs w:val="18"/>
-              </w:rPr>
-            </w:pPr>
+              <w:t>，修改时</w:t>
+            </w:r>
+            <w:proofErr w:type="gramStart"/>
+            <w:r>
+              <w:rPr>
+                <w:rFonts w:ascii="微软雅黑" w:eastAsia="微软雅黑" w:hAnsi="微软雅黑" w:hint="eastAsia"/>
+                <w:sz w:val="18"/>
+                <w:szCs w:val="18"/>
+              </w:rPr>
+              <w:t>需要传该</w:t>
+            </w:r>
+            <w:proofErr w:type="gramEnd"/>
+            <w:r>
+              <w:rPr>
+                <w:rFonts w:ascii="微软雅黑" w:eastAsia="微软雅黑" w:hAnsi="微软雅黑" w:hint="eastAsia"/>
+                <w:sz w:val="18"/>
+                <w:szCs w:val="18"/>
+              </w:rPr>
+              <w:t>ID作为唯一标识</w:t>
+            </w:r>
+          </w:p>
+        </w:tc>
+      </w:tr>
+      <w:tr>
+        <w:tc>
+          <w:tcPr>
+            <w:tcW w:w="1951" w:type="dxa"/>
+          </w:tcPr>
+          <w:p>
+            <w:pPr>
+              <w:rPr>
+                <w:rFonts w:ascii="微软雅黑" w:eastAsia="微软雅黑" w:hAnsi="微软雅黑"/>
+                <w:sz w:val="18"/>
+                <w:szCs w:val="18"/>
+              </w:rPr>
+            </w:pPr>
+            <w:proofErr w:type="spellStart"/>
             <w:r>
               <w:rPr>
                 <w:rFonts w:ascii="微软雅黑" w:eastAsia="微软雅黑" w:hAnsi="微软雅黑"/>
@@ -7412,6 +7666,7 @@
               </w:rPr>
               <w:t>isDefualt</w:t>
             </w:r>
+            <w:proofErr w:type="spellEnd"/>
           </w:p>
         </w:tc>
         <w:tc>
@@ -7474,6 +7729,7 @@
                 <w:szCs w:val="18"/>
               </w:rPr>
             </w:pPr>
+            <w:proofErr w:type="spellStart"/>
             <w:r>
               <w:rPr>
                 <w:rFonts w:ascii="微软雅黑" w:eastAsia="微软雅黑" w:hAnsi="微软雅黑"/>
@@ -7482,6 +7738,7 @@
               </w:rPr>
               <w:t>reciver</w:t>
             </w:r>
+            <w:proofErr w:type="spellEnd"/>
           </w:p>
         </w:tc>
         <w:tc>
@@ -7697,15 +7954,28 @@
         </w:rPr>
         <w:t>接口名称：</w:t>
       </w:r>
-      <w:r>
-        <w:rPr>
-          <w:rFonts w:ascii="微软雅黑" w:eastAsia="微软雅黑" w:hAnsi="微软雅黑" w:hint="eastAsia"/>
-          <w:b/>
-          <w:sz w:val="18"/>
-          <w:szCs w:val="18"/>
-        </w:rPr>
-        <w:t>updateUserAddress</w:t>
-      </w:r>
+      <w:proofErr w:type="spellStart"/>
+      <w:proofErr w:type="gramStart"/>
+      <w:r>
+        <w:rPr>
+          <w:rFonts w:ascii="微软雅黑" w:eastAsia="微软雅黑" w:hAnsi="微软雅黑" w:hint="eastAsia"/>
+          <w:b/>
+          <w:sz w:val="18"/>
+          <w:szCs w:val="18"/>
+        </w:rPr>
+        <w:t>modify</w:t>
+      </w:r>
+      <w:r>
+        <w:rPr>
+          <w:rFonts w:ascii="微软雅黑" w:eastAsia="微软雅黑" w:hAnsi="微软雅黑" w:hint="eastAsia"/>
+          <w:b/>
+          <w:sz w:val="18"/>
+          <w:szCs w:val="18"/>
+        </w:rPr>
+        <w:t>UserAddress</w:t>
+      </w:r>
+      <w:proofErr w:type="spellEnd"/>
+      <w:proofErr w:type="gramEnd"/>
     </w:p>
     <w:p>
       <w:pPr>
@@ -7808,6 +8078,7 @@
                 <w:szCs w:val="18"/>
               </w:rPr>
             </w:pPr>
+            <w:proofErr w:type="spellStart"/>
             <w:r>
               <w:rPr>
                 <w:rFonts w:ascii="微软雅黑" w:eastAsia="微软雅黑" w:hAnsi="微软雅黑" w:hint="eastAsia"/>
@@ -7816,6 +8087,7 @@
               </w:rPr>
               <w:t>addressId</w:t>
             </w:r>
+            <w:proofErr w:type="spellEnd"/>
           </w:p>
         </w:tc>
         <w:tc>
@@ -7854,6 +8126,7 @@
                 <w:szCs w:val="18"/>
               </w:rPr>
             </w:pPr>
+            <w:proofErr w:type="spellStart"/>
             <w:r>
               <w:rPr>
                 <w:rFonts w:ascii="微软雅黑" w:eastAsia="微软雅黑" w:hAnsi="微软雅黑" w:hint="eastAsia"/>
@@ -7862,6 +8135,7 @@
               </w:rPr>
               <w:t>userId</w:t>
             </w:r>
+            <w:proofErr w:type="spellEnd"/>
           </w:p>
         </w:tc>
         <w:tc>
@@ -7900,6 +8174,7 @@
                 <w:szCs w:val="18"/>
               </w:rPr>
             </w:pPr>
+            <w:proofErr w:type="spellStart"/>
             <w:r>
               <w:rPr>
                 <w:rFonts w:ascii="微软雅黑" w:eastAsia="微软雅黑" w:hAnsi="微软雅黑"/>
@@ -7908,6 +8183,7 @@
               </w:rPr>
               <w:t>isDefualt</w:t>
             </w:r>
+            <w:proofErr w:type="spellEnd"/>
           </w:p>
         </w:tc>
         <w:tc>
@@ -7954,6 +8230,7 @@
                 <w:szCs w:val="18"/>
               </w:rPr>
             </w:pPr>
+            <w:proofErr w:type="spellStart"/>
             <w:r>
               <w:rPr>
                 <w:rFonts w:ascii="微软雅黑" w:eastAsia="微软雅黑" w:hAnsi="微软雅黑"/>
@@ -7962,6 +8239,7 @@
               </w:rPr>
               <w:t>reciver</w:t>
             </w:r>
+            <w:proofErr w:type="spellEnd"/>
           </w:p>
         </w:tc>
         <w:tc>
@@ -8266,6 +8544,7 @@
                 <w:szCs w:val="18"/>
               </w:rPr>
             </w:pPr>
+            <w:proofErr w:type="spellStart"/>
             <w:r>
               <w:rPr>
                 <w:rFonts w:ascii="微软雅黑" w:eastAsia="微软雅黑" w:hAnsi="微软雅黑" w:hint="eastAsia"/>
@@ -8274,27 +8553,46 @@
               </w:rPr>
               <w:t>addressId</w:t>
             </w:r>
-          </w:p>
-        </w:tc>
-        <w:tc>
-          <w:tcPr>
-            <w:tcW w:w="6379" w:type="dxa"/>
-          </w:tcPr>
-          <w:p>
-            <w:pPr>
-              <w:rPr>
-                <w:rFonts w:ascii="微软雅黑" w:eastAsia="微软雅黑" w:hAnsi="微软雅黑"/>
-                <w:sz w:val="18"/>
-                <w:szCs w:val="18"/>
-              </w:rPr>
-            </w:pPr>
-            <w:r>
-              <w:rPr>
-                <w:rFonts w:ascii="微软雅黑" w:eastAsia="微软雅黑" w:hAnsi="微软雅黑" w:hint="eastAsia"/>
-                <w:sz w:val="18"/>
-                <w:szCs w:val="18"/>
-              </w:rPr>
-              <w:t>收货地址ID，修改时需要传该ID作为唯一标识</w:t>
+            <w:proofErr w:type="spellEnd"/>
+          </w:p>
+        </w:tc>
+        <w:tc>
+          <w:tcPr>
+            <w:tcW w:w="6379" w:type="dxa"/>
+          </w:tcPr>
+          <w:p>
+            <w:pPr>
+              <w:rPr>
+                <w:rFonts w:ascii="微软雅黑" w:eastAsia="微软雅黑" w:hAnsi="微软雅黑"/>
+                <w:sz w:val="18"/>
+                <w:szCs w:val="18"/>
+              </w:rPr>
+            </w:pPr>
+            <w:r>
+              <w:rPr>
+                <w:rFonts w:ascii="微软雅黑" w:eastAsia="微软雅黑" w:hAnsi="微软雅黑" w:hint="eastAsia"/>
+                <w:sz w:val="18"/>
+                <w:szCs w:val="18"/>
+              </w:rPr>
+              <w:t>收货地址ID，修改时</w:t>
+            </w:r>
+            <w:proofErr w:type="gramStart"/>
+            <w:r>
+              <w:rPr>
+                <w:rFonts w:ascii="微软雅黑" w:eastAsia="微软雅黑" w:hAnsi="微软雅黑" w:hint="eastAsia"/>
+                <w:sz w:val="18"/>
+                <w:szCs w:val="18"/>
+              </w:rPr>
+              <w:t>需要传该</w:t>
+            </w:r>
+            <w:proofErr w:type="gramEnd"/>
+            <w:r>
+              <w:rPr>
+                <w:rFonts w:ascii="微软雅黑" w:eastAsia="微软雅黑" w:hAnsi="微软雅黑" w:hint="eastAsia"/>
+                <w:sz w:val="18"/>
+                <w:szCs w:val="18"/>
+              </w:rPr>
+              <w:t>ID作为唯一标识</w:t>
             </w:r>
           </w:p>
         </w:tc>
@@ -8344,6 +8642,7 @@
         </w:rPr>
         <w:t>接口名称：</w:t>
       </w:r>
+      <w:proofErr w:type="gramStart"/>
       <w:r>
         <w:rPr>
           <w:rFonts w:ascii="微软雅黑" w:eastAsia="微软雅黑" w:hAnsi="微软雅黑" w:hint="eastAsia"/>
@@ -8353,6 +8652,7 @@
         </w:rPr>
         <w:t>order</w:t>
       </w:r>
+      <w:proofErr w:type="gramEnd"/>
     </w:p>
     <w:p>
       <w:pPr>
@@ -8455,6 +8755,7 @@
                 <w:szCs w:val="18"/>
               </w:rPr>
             </w:pPr>
+            <w:proofErr w:type="spellStart"/>
             <w:r>
               <w:rPr>
                 <w:rFonts w:ascii="微软雅黑" w:eastAsia="微软雅黑" w:hAnsi="微软雅黑" w:hint="eastAsia"/>
@@ -8463,6 +8764,7 @@
               </w:rPr>
               <w:t>userId</w:t>
             </w:r>
+            <w:proofErr w:type="spellEnd"/>
           </w:p>
         </w:tc>
         <w:tc>
@@ -8501,6 +8803,7 @@
                 <w:szCs w:val="18"/>
               </w:rPr>
             </w:pPr>
+            <w:proofErr w:type="spellStart"/>
             <w:r>
               <w:rPr>
                 <w:rFonts w:ascii="微软雅黑" w:eastAsia="微软雅黑" w:hAnsi="微软雅黑" w:hint="eastAsia"/>
@@ -8510,6 +8813,7 @@
               <w:lastRenderedPageBreak/>
               <w:t>addressId</w:t>
             </w:r>
+            <w:proofErr w:type="spellEnd"/>
           </w:p>
         </w:tc>
         <w:tc>
@@ -8548,6 +8852,7 @@
                 <w:szCs w:val="18"/>
               </w:rPr>
             </w:pPr>
+            <w:proofErr w:type="spellStart"/>
             <w:r>
               <w:rPr>
                 <w:rFonts w:ascii="微软雅黑" w:eastAsia="微软雅黑" w:hAnsi="微软雅黑"/>
@@ -8556,27 +8861,36 @@
               </w:rPr>
               <w:t>merchantId</w:t>
             </w:r>
-          </w:p>
-        </w:tc>
-        <w:tc>
-          <w:tcPr>
-            <w:tcW w:w="6379" w:type="dxa"/>
-          </w:tcPr>
-          <w:p>
-            <w:pPr>
-              <w:rPr>
-                <w:rFonts w:ascii="微软雅黑" w:eastAsia="微软雅黑" w:hAnsi="微软雅黑"/>
-                <w:sz w:val="18"/>
-                <w:szCs w:val="18"/>
-              </w:rPr>
-            </w:pPr>
-            <w:r>
-              <w:rPr>
-                <w:rFonts w:ascii="微软雅黑" w:eastAsia="微软雅黑" w:hAnsi="微软雅黑" w:hint="eastAsia"/>
-                <w:sz w:val="18"/>
-                <w:szCs w:val="18"/>
-              </w:rPr>
-              <w:t>酒庄编号</w:t>
+            <w:proofErr w:type="spellEnd"/>
+          </w:p>
+        </w:tc>
+        <w:tc>
+          <w:tcPr>
+            <w:tcW w:w="6379" w:type="dxa"/>
+          </w:tcPr>
+          <w:p>
+            <w:pPr>
+              <w:rPr>
+                <w:rFonts w:ascii="微软雅黑" w:eastAsia="微软雅黑" w:hAnsi="微软雅黑"/>
+                <w:sz w:val="18"/>
+                <w:szCs w:val="18"/>
+              </w:rPr>
+            </w:pPr>
+            <w:r>
+              <w:rPr>
+                <w:rFonts w:ascii="微软雅黑" w:eastAsia="微软雅黑" w:hAnsi="微软雅黑" w:hint="eastAsia"/>
+                <w:sz w:val="18"/>
+                <w:szCs w:val="18"/>
+              </w:rPr>
+              <w:t>酒庄</w:t>
+            </w:r>
+            <w:r>
+              <w:rPr>
+                <w:rFonts w:ascii="微软雅黑" w:eastAsia="微软雅黑" w:hAnsi="微软雅黑" w:hint="eastAsia"/>
+                <w:sz w:val="18"/>
+                <w:szCs w:val="18"/>
+              </w:rPr>
+              <w:t>ID</w:t>
             </w:r>
             <w:r>
               <w:rPr>
@@ -8648,6 +8962,7 @@
                 <w:szCs w:val="18"/>
               </w:rPr>
             </w:pPr>
+            <w:proofErr w:type="spellStart"/>
             <w:r>
               <w:rPr>
                 <w:rFonts w:ascii="微软雅黑" w:eastAsia="微软雅黑" w:hAnsi="微软雅黑"/>
@@ -8656,6 +8971,7 @@
               </w:rPr>
               <w:t>mdseInfo</w:t>
             </w:r>
+            <w:proofErr w:type="spellEnd"/>
           </w:p>
         </w:tc>
         <w:tc>
@@ -8692,7 +9008,16 @@
                 <w:sz w:val="18"/>
                 <w:szCs w:val="18"/>
               </w:rPr>
-              <w:t>d1:count1,</w:t>
+              <w:t>d1:count1</w:t>
+            </w:r>
+            <w:proofErr w:type="gramStart"/>
+            <w:r>
+              <w:rPr>
+                <w:rFonts w:ascii="微软雅黑" w:eastAsia="微软雅黑" w:hAnsi="微软雅黑" w:hint="eastAsia"/>
+                <w:sz w:val="18"/>
+                <w:szCs w:val="18"/>
+              </w:rPr>
+              <w:t>,</w:t>
             </w:r>
             <w:r>
               <w:rPr>
@@ -8708,7 +9033,16 @@
                 <w:sz w:val="18"/>
                 <w:szCs w:val="18"/>
               </w:rPr>
-              <w:t>d2:count2,</w:t>
+              <w:t>d2:count2</w:t>
+            </w:r>
+            <w:proofErr w:type="gramEnd"/>
+            <w:r>
+              <w:rPr>
+                <w:rFonts w:ascii="微软雅黑" w:eastAsia="微软雅黑" w:hAnsi="微软雅黑" w:hint="eastAsia"/>
+                <w:sz w:val="18"/>
+                <w:szCs w:val="18"/>
+              </w:rPr>
+              <w:t>,</w:t>
             </w:r>
             <w:r>
               <w:rPr>
@@ -8727,30 +9061,57 @@
                 <w:szCs w:val="18"/>
               </w:rPr>
             </w:pPr>
-            <w:r>
-              <w:rPr>
-                <w:rFonts w:ascii="微软雅黑" w:eastAsia="微软雅黑" w:hAnsi="微软雅黑" w:hint="eastAsia"/>
-                <w:sz w:val="18"/>
-                <w:szCs w:val="18"/>
-              </w:rPr>
-              <w:t>mdseId:商品编号，count:购买数量</w:t>
-            </w:r>
-          </w:p>
-        </w:tc>
-      </w:tr>
-      <w:tr>
-        <w:tc>
-          <w:tcPr>
-            <w:tcW w:w="1951" w:type="dxa"/>
-          </w:tcPr>
-          <w:p>
-            <w:pPr>
-              <w:rPr>
-                <w:rFonts w:ascii="微软雅黑" w:eastAsia="微软雅黑" w:hAnsi="微软雅黑"/>
-                <w:sz w:val="18"/>
-                <w:szCs w:val="18"/>
-              </w:rPr>
-            </w:pPr>
+            <w:proofErr w:type="spellStart"/>
+            <w:r>
+              <w:rPr>
+                <w:rFonts w:ascii="微软雅黑" w:eastAsia="微软雅黑" w:hAnsi="微软雅黑" w:hint="eastAsia"/>
+                <w:sz w:val="18"/>
+                <w:szCs w:val="18"/>
+              </w:rPr>
+              <w:t>mdseId</w:t>
+            </w:r>
+            <w:proofErr w:type="spellEnd"/>
+            <w:r>
+              <w:rPr>
+                <w:rFonts w:ascii="微软雅黑" w:eastAsia="微软雅黑" w:hAnsi="微软雅黑" w:hint="eastAsia"/>
+                <w:sz w:val="18"/>
+                <w:szCs w:val="18"/>
+              </w:rPr>
+              <w:t>:</w:t>
+            </w:r>
+            <w:r>
+              <w:rPr>
+                <w:rFonts w:ascii="微软雅黑" w:eastAsia="微软雅黑" w:hAnsi="微软雅黑" w:hint="eastAsia"/>
+                <w:sz w:val="18"/>
+                <w:szCs w:val="18"/>
+              </w:rPr>
+              <w:t>商品ID</w:t>
+            </w:r>
+            <w:r>
+              <w:rPr>
+                <w:rFonts w:ascii="微软雅黑" w:eastAsia="微软雅黑" w:hAnsi="微软雅黑" w:hint="eastAsia"/>
+                <w:sz w:val="18"/>
+                <w:szCs w:val="18"/>
+              </w:rPr>
+              <w:t>，count:数量</w:t>
+            </w:r>
+          </w:p>
+        </w:tc>
+      </w:tr>
+      <w:tr>
+        <w:tc>
+          <w:tcPr>
+            <w:tcW w:w="1951" w:type="dxa"/>
+          </w:tcPr>
+          <w:p>
+            <w:pPr>
+              <w:rPr>
+                <w:rFonts w:ascii="微软雅黑" w:eastAsia="微软雅黑" w:hAnsi="微软雅黑"/>
+                <w:sz w:val="18"/>
+                <w:szCs w:val="18"/>
+              </w:rPr>
+            </w:pPr>
+            <w:proofErr w:type="spellStart"/>
             <w:r>
               <w:rPr>
                 <w:rFonts w:ascii="微软雅黑" w:eastAsia="微软雅黑" w:hAnsi="微软雅黑"/>
@@ -8767,35 +9128,36 @@
               </w:rPr>
               <w:t>Info</w:t>
             </w:r>
-          </w:p>
-        </w:tc>
-        <w:tc>
-          <w:tcPr>
-            <w:tcW w:w="6379" w:type="dxa"/>
-          </w:tcPr>
-          <w:p>
-            <w:pPr>
-              <w:rPr>
-                <w:rFonts w:ascii="微软雅黑" w:eastAsia="微软雅黑" w:hAnsi="微软雅黑"/>
-                <w:sz w:val="18"/>
-                <w:szCs w:val="18"/>
-              </w:rPr>
-            </w:pPr>
-            <w:r>
-              <w:rPr>
-                <w:rFonts w:ascii="微软雅黑" w:eastAsia="微软雅黑" w:hAnsi="微软雅黑" w:hint="eastAsia"/>
-                <w:sz w:val="18"/>
-                <w:szCs w:val="18"/>
-              </w:rPr>
-              <w:t>发票信息，格式：发票类型 - 抬头 - 税号</w:t>
-            </w:r>
-            <w:r>
-              <w:rPr>
-                <w:rFonts w:ascii="微软雅黑" w:eastAsia="微软雅黑" w:hAnsi="微软雅黑" w:hint="eastAsia"/>
-                <w:sz w:val="18"/>
-                <w:szCs w:val="18"/>
-              </w:rPr>
-              <w:t>，如下3种：</w:t>
+            <w:proofErr w:type="spellEnd"/>
+          </w:p>
+        </w:tc>
+        <w:tc>
+          <w:tcPr>
+            <w:tcW w:w="6379" w:type="dxa"/>
+          </w:tcPr>
+          <w:p>
+            <w:pPr>
+              <w:rPr>
+                <w:rFonts w:ascii="微软雅黑" w:eastAsia="微软雅黑" w:hAnsi="微软雅黑"/>
+                <w:sz w:val="18"/>
+                <w:szCs w:val="18"/>
+              </w:rPr>
+            </w:pPr>
+            <w:r>
+              <w:rPr>
+                <w:rFonts w:ascii="微软雅黑" w:eastAsia="微软雅黑" w:hAnsi="微软雅黑" w:hint="eastAsia"/>
+                <w:sz w:val="18"/>
+                <w:szCs w:val="18"/>
+              </w:rPr>
+              <w:t>发票信息，</w:t>
+            </w:r>
+            <w:r>
+              <w:rPr>
+                <w:rFonts w:ascii="微软雅黑" w:eastAsia="微软雅黑" w:hAnsi="微软雅黑" w:hint="eastAsia"/>
+                <w:sz w:val="18"/>
+                <w:szCs w:val="18"/>
+              </w:rPr>
+              <w:t>如下3种：</w:t>
             </w:r>
           </w:p>
           <w:p>
@@ -8831,38 +9193,62 @@
               </w:rPr>
               <w:t>个人</w:t>
             </w:r>
-          </w:p>
-          <w:p>
-            <w:pPr>
-              <w:rPr>
-                <w:rFonts w:ascii="微软雅黑" w:eastAsia="微软雅黑" w:hAnsi="微软雅黑"/>
-                <w:sz w:val="18"/>
-                <w:szCs w:val="18"/>
-              </w:rPr>
-            </w:pPr>
-            <w:r>
-              <w:rPr>
-                <w:rFonts w:ascii="微软雅黑" w:eastAsia="微软雅黑" w:hAnsi="微软雅黑" w:hint="eastAsia"/>
-                <w:sz w:val="18"/>
-                <w:szCs w:val="18"/>
-              </w:rPr>
-              <w:t xml:space="preserve">公司 </w:t>
-            </w:r>
-            <w:r>
-              <w:rPr>
-                <w:rFonts w:ascii="微软雅黑" w:eastAsia="微软雅黑" w:hAnsi="微软雅黑"/>
-                <w:sz w:val="18"/>
-                <w:szCs w:val="18"/>
-              </w:rPr>
-              <w:t>–</w:t>
-            </w:r>
-            <w:r>
-              <w:rPr>
-                <w:rFonts w:ascii="微软雅黑" w:eastAsia="微软雅黑" w:hAnsi="微软雅黑" w:hint="eastAsia"/>
-                <w:sz w:val="18"/>
-                <w:szCs w:val="18"/>
-              </w:rPr>
-              <w:t xml:space="preserve"> XXX公司 - 239847237023</w:t>
+            <w:r>
+              <w:rPr>
+                <w:rFonts w:ascii="微软雅黑" w:eastAsia="微软雅黑" w:hAnsi="微软雅黑" w:hint="eastAsia"/>
+                <w:sz w:val="18"/>
+                <w:szCs w:val="18"/>
+              </w:rPr>
+              <w:t>发票</w:t>
+            </w:r>
+          </w:p>
+          <w:p>
+            <w:pPr>
+              <w:rPr>
+                <w:rFonts w:ascii="微软雅黑" w:eastAsia="微软雅黑" w:hAnsi="微软雅黑"/>
+                <w:sz w:val="18"/>
+                <w:szCs w:val="18"/>
+              </w:rPr>
+            </w:pPr>
+            <w:r>
+              <w:rPr>
+                <w:rFonts w:ascii="微软雅黑" w:eastAsia="微软雅黑" w:hAnsi="微软雅黑" w:hint="eastAsia"/>
+                <w:sz w:val="18"/>
+                <w:szCs w:val="18"/>
+              </w:rPr>
+              <w:t>xxx</w:t>
+            </w:r>
+            <w:r>
+              <w:rPr>
+                <w:rFonts w:ascii="微软雅黑" w:eastAsia="微软雅黑" w:hAnsi="微软雅黑" w:hint="eastAsia"/>
+                <w:sz w:val="18"/>
+                <w:szCs w:val="18"/>
+              </w:rPr>
+              <w:t>公司</w:t>
+            </w:r>
+            <w:r>
+              <w:rPr>
+                <w:rFonts w:ascii="微软雅黑" w:eastAsia="微软雅黑" w:hAnsi="微软雅黑" w:hint="eastAsia"/>
+                <w:sz w:val="18"/>
+                <w:szCs w:val="18"/>
+              </w:rPr>
+              <w:t>，税号</w:t>
+            </w:r>
+            <w:r>
+              <w:rPr>
+                <w:rFonts w:ascii="微软雅黑" w:eastAsia="微软雅黑" w:hAnsi="微软雅黑" w:hint="eastAsia"/>
+                <w:sz w:val="18"/>
+                <w:szCs w:val="18"/>
+              </w:rPr>
+              <w:t>:12345</w:t>
+            </w:r>
+            <w:r>
+              <w:rPr>
+                <w:rFonts w:ascii="微软雅黑" w:eastAsia="微软雅黑" w:hAnsi="微软雅黑" w:hint="eastAsia"/>
+                <w:sz w:val="18"/>
+                <w:szCs w:val="18"/>
+              </w:rPr>
+              <w:t>xxx</w:t>
             </w:r>
           </w:p>
         </w:tc>
@@ -8969,6 +9355,7 @@
                 <w:szCs w:val="18"/>
               </w:rPr>
             </w:pPr>
+            <w:proofErr w:type="spellStart"/>
             <w:r>
               <w:rPr>
                 <w:rFonts w:ascii="微软雅黑" w:eastAsia="微软雅黑" w:hAnsi="微软雅黑" w:hint="eastAsia"/>
@@ -8985,6 +9372,7 @@
               </w:rPr>
               <w:t>Id</w:t>
             </w:r>
+            <w:proofErr w:type="spellEnd"/>
           </w:p>
         </w:tc>
         <w:tc>
@@ -9051,16 +9439,10 @@
                 <w:sz w:val="18"/>
                 <w:szCs w:val="18"/>
               </w:rPr>
-              <w:t>订单金额，即</w:t>
-            </w:r>
-            <w:r>
-              <w:rPr>
-                <w:rFonts w:ascii="微软雅黑" w:eastAsia="微软雅黑" w:hAnsi="微软雅黑" w:hint="eastAsia"/>
-                <w:sz w:val="18"/>
-                <w:szCs w:val="18"/>
-              </w:rPr>
-              <w:t>待</w:t>
-            </w:r>
+              <w:t>订单金额，也是</w:t>
+            </w:r>
+            <w:bookmarkStart w:id="1" w:name="_GoBack"/>
+            <w:bookmarkEnd w:id="1"/>
             <w:r>
               <w:rPr>
                 <w:rFonts w:ascii="微软雅黑" w:eastAsia="微软雅黑" w:hAnsi="微软雅黑" w:hint="eastAsia"/>
@@ -9117,6 +9499,8 @@
         </w:rPr>
         <w:t>接口名称：</w:t>
       </w:r>
+      <w:proofErr w:type="spellStart"/>
+      <w:proofErr w:type="gramStart"/>
       <w:r>
         <w:rPr>
           <w:rFonts w:ascii="微软雅黑" w:eastAsia="微软雅黑" w:hAnsi="微软雅黑" w:hint="eastAsia"/>
@@ -9135,6 +9519,8 @@
         </w:rPr>
         <w:t>Orders</w:t>
       </w:r>
+      <w:proofErr w:type="spellEnd"/>
+      <w:proofErr w:type="gramEnd"/>
     </w:p>
     <w:p>
       <w:pPr>
@@ -9237,6 +9623,7 @@
                 <w:szCs w:val="18"/>
               </w:rPr>
             </w:pPr>
+            <w:proofErr w:type="spellStart"/>
             <w:r>
               <w:rPr>
                 <w:rFonts w:ascii="微软雅黑" w:eastAsia="微软雅黑" w:hAnsi="微软雅黑"/>
@@ -9253,6 +9640,7 @@
               </w:rPr>
               <w:t>Id</w:t>
             </w:r>
+            <w:proofErr w:type="spellEnd"/>
           </w:p>
         </w:tc>
         <w:tc>
@@ -9501,6 +9889,7 @@
                 <w:szCs w:val="18"/>
               </w:rPr>
             </w:pPr>
+            <w:proofErr w:type="spellStart"/>
             <w:r>
               <w:rPr>
                 <w:rFonts w:ascii="微软雅黑" w:eastAsia="微软雅黑" w:hAnsi="微软雅黑" w:hint="eastAsia"/>
@@ -9509,6 +9898,7 @@
               </w:rPr>
               <w:t>orderId</w:t>
             </w:r>
+            <w:proofErr w:type="spellEnd"/>
           </w:p>
         </w:tc>
         <w:tc>
@@ -9593,6 +9983,7 @@
                 <w:szCs w:val="18"/>
               </w:rPr>
             </w:pPr>
+            <w:proofErr w:type="spellStart"/>
             <w:r>
               <w:rPr>
                 <w:rFonts w:ascii="微软雅黑" w:eastAsia="微软雅黑" w:hAnsi="微软雅黑"/>
@@ -9601,6 +9992,7 @@
               </w:rPr>
               <w:t>mdseCount</w:t>
             </w:r>
+            <w:proofErr w:type="spellEnd"/>
           </w:p>
         </w:tc>
         <w:tc>
@@ -9639,6 +10031,7 @@
                 <w:szCs w:val="18"/>
               </w:rPr>
             </w:pPr>
+            <w:proofErr w:type="spellStart"/>
             <w:r>
               <w:rPr>
                 <w:rFonts w:ascii="微软雅黑" w:eastAsia="微软雅黑" w:hAnsi="微软雅黑" w:hint="eastAsia"/>
@@ -9647,27 +10040,100 @@
               </w:rPr>
               <w:t>mdseInfos</w:t>
             </w:r>
-          </w:p>
-        </w:tc>
-        <w:tc>
-          <w:tcPr>
-            <w:tcW w:w="6379" w:type="dxa"/>
-          </w:tcPr>
-          <w:p>
-            <w:pPr>
-              <w:rPr>
-                <w:rFonts w:ascii="微软雅黑" w:eastAsia="微软雅黑" w:hAnsi="微软雅黑"/>
-                <w:sz w:val="18"/>
-                <w:szCs w:val="18"/>
-              </w:rPr>
-            </w:pPr>
-            <w:r>
-              <w:rPr>
-                <w:rFonts w:ascii="微软雅黑" w:eastAsia="微软雅黑" w:hAnsi="微软雅黑" w:hint="eastAsia"/>
-                <w:sz w:val="18"/>
-                <w:szCs w:val="18"/>
-              </w:rPr>
-              <w:t xml:space="preserve">购买的商品信息如：[{name:xxx, pic:xxx, price:xxx, count:xxx}, </w:t>
+            <w:proofErr w:type="spellEnd"/>
+          </w:p>
+        </w:tc>
+        <w:tc>
+          <w:tcPr>
+            <w:tcW w:w="6379" w:type="dxa"/>
+          </w:tcPr>
+          <w:p>
+            <w:pPr>
+              <w:rPr>
+                <w:rFonts w:ascii="微软雅黑" w:eastAsia="微软雅黑" w:hAnsi="微软雅黑"/>
+                <w:sz w:val="18"/>
+                <w:szCs w:val="18"/>
+              </w:rPr>
+            </w:pPr>
+            <w:r>
+              <w:rPr>
+                <w:rFonts w:ascii="微软雅黑" w:eastAsia="微软雅黑" w:hAnsi="微软雅黑" w:hint="eastAsia"/>
+                <w:sz w:val="18"/>
+                <w:szCs w:val="18"/>
+              </w:rPr>
+              <w:t>购买的商品信息如：[{</w:t>
+            </w:r>
+            <w:proofErr w:type="spellStart"/>
+            <w:r>
+              <w:rPr>
+                <w:rFonts w:ascii="微软雅黑" w:eastAsia="微软雅黑" w:hAnsi="微软雅黑" w:hint="eastAsia"/>
+                <w:sz w:val="18"/>
+                <w:szCs w:val="18"/>
+              </w:rPr>
+              <w:t>name:xxx</w:t>
+            </w:r>
+            <w:proofErr w:type="spellEnd"/>
+            <w:r>
+              <w:rPr>
+                <w:rFonts w:ascii="微软雅黑" w:eastAsia="微软雅黑" w:hAnsi="微软雅黑" w:hint="eastAsia"/>
+                <w:sz w:val="18"/>
+                <w:szCs w:val="18"/>
+              </w:rPr>
+              <w:t xml:space="preserve">, </w:t>
+            </w:r>
+            <w:proofErr w:type="spellStart"/>
+            <w:r>
+              <w:rPr>
+                <w:rFonts w:ascii="微软雅黑" w:eastAsia="微软雅黑" w:hAnsi="微软雅黑" w:hint="eastAsia"/>
+                <w:sz w:val="18"/>
+                <w:szCs w:val="18"/>
+              </w:rPr>
+              <w:t>pic:xxx</w:t>
+            </w:r>
+            <w:proofErr w:type="spellEnd"/>
+            <w:r>
+              <w:rPr>
+                <w:rFonts w:ascii="微软雅黑" w:eastAsia="微软雅黑" w:hAnsi="微软雅黑" w:hint="eastAsia"/>
+                <w:sz w:val="18"/>
+                <w:szCs w:val="18"/>
+              </w:rPr>
+              <w:t xml:space="preserve">, </w:t>
+            </w:r>
+            <w:proofErr w:type="spellStart"/>
+            <w:r>
+              <w:rPr>
+                <w:rFonts w:ascii="微软雅黑" w:eastAsia="微软雅黑" w:hAnsi="微软雅黑" w:hint="eastAsia"/>
+                <w:sz w:val="18"/>
+                <w:szCs w:val="18"/>
+              </w:rPr>
+              <w:t>price:xxx</w:t>
+            </w:r>
+            <w:proofErr w:type="spellEnd"/>
+            <w:r>
+              <w:rPr>
+                <w:rFonts w:ascii="微软雅黑" w:eastAsia="微软雅黑" w:hAnsi="微软雅黑" w:hint="eastAsia"/>
+                <w:sz w:val="18"/>
+                <w:szCs w:val="18"/>
+              </w:rPr>
+              <w:t xml:space="preserve">, </w:t>
+            </w:r>
+            <w:proofErr w:type="spellStart"/>
+            <w:r>
+              <w:rPr>
+                <w:rFonts w:ascii="微软雅黑" w:eastAsia="微软雅黑" w:hAnsi="微软雅黑" w:hint="eastAsia"/>
+                <w:sz w:val="18"/>
+                <w:szCs w:val="18"/>
+              </w:rPr>
+              <w:t>count:xxx</w:t>
+            </w:r>
+            <w:proofErr w:type="spellEnd"/>
+            <w:r>
+              <w:rPr>
+                <w:rFonts w:ascii="微软雅黑" w:eastAsia="微软雅黑" w:hAnsi="微软雅黑" w:hint="eastAsia"/>
+                <w:sz w:val="18"/>
+                <w:szCs w:val="18"/>
+              </w:rPr>
+              <w:t xml:space="preserve">}, </w:t>
             </w:r>
             <w:r>
               <w:rPr>
@@ -9750,6 +10216,8 @@
         </w:rPr>
         <w:t>接口名称：</w:t>
       </w:r>
+      <w:proofErr w:type="spellStart"/>
+      <w:proofErr w:type="gramStart"/>
       <w:r>
         <w:rPr>
           <w:rFonts w:ascii="微软雅黑" w:eastAsia="微软雅黑" w:hAnsi="微软雅黑" w:hint="eastAsia"/>
@@ -9759,6 +10227,8 @@
         </w:rPr>
         <w:t>getOrders</w:t>
       </w:r>
+      <w:proofErr w:type="spellEnd"/>
+      <w:proofErr w:type="gramEnd"/>
     </w:p>
     <w:p>
       <w:pPr>
@@ -9861,6 +10331,7 @@
                 <w:szCs w:val="18"/>
               </w:rPr>
             </w:pPr>
+            <w:proofErr w:type="spellStart"/>
             <w:r>
               <w:rPr>
                 <w:rFonts w:ascii="微软雅黑" w:eastAsia="微软雅黑" w:hAnsi="微软雅黑" w:hint="eastAsia"/>
@@ -9869,6 +10340,7 @@
               </w:rPr>
               <w:t>orderId</w:t>
             </w:r>
+            <w:proofErr w:type="spellEnd"/>
           </w:p>
         </w:tc>
         <w:tc>
@@ -10005,6 +10477,7 @@
                 <w:szCs w:val="18"/>
               </w:rPr>
             </w:pPr>
+            <w:proofErr w:type="spellStart"/>
             <w:r>
               <w:rPr>
                 <w:rFonts w:ascii="微软雅黑" w:eastAsia="微软雅黑" w:hAnsi="微软雅黑" w:hint="eastAsia"/>
@@ -10013,6 +10486,7 @@
               </w:rPr>
               <w:t>orderId</w:t>
             </w:r>
+            <w:proofErr w:type="spellEnd"/>
           </w:p>
         </w:tc>
         <w:tc>
@@ -10051,6 +10525,7 @@
                 <w:szCs w:val="18"/>
               </w:rPr>
             </w:pPr>
+            <w:proofErr w:type="spellStart"/>
             <w:r>
               <w:rPr>
                 <w:rFonts w:ascii="微软雅黑" w:eastAsia="微软雅黑" w:hAnsi="微软雅黑" w:hint="eastAsia"/>
@@ -10059,6 +10534,7 @@
               </w:rPr>
               <w:t>orderTime</w:t>
             </w:r>
+            <w:proofErr w:type="spellEnd"/>
           </w:p>
         </w:tc>
         <w:tc>
@@ -10253,6 +10729,7 @@
                 <w:szCs w:val="18"/>
               </w:rPr>
             </w:pPr>
+            <w:proofErr w:type="spellStart"/>
             <w:r>
               <w:rPr>
                 <w:rFonts w:ascii="微软雅黑" w:eastAsia="微软雅黑" w:hAnsi="微软雅黑"/>
@@ -10261,6 +10738,7 @@
               </w:rPr>
               <w:t>mdseCount</w:t>
             </w:r>
+            <w:proofErr w:type="spellEnd"/>
           </w:p>
         </w:tc>
         <w:tc>
@@ -10299,6 +10777,7 @@
                 <w:szCs w:val="18"/>
               </w:rPr>
             </w:pPr>
+            <w:proofErr w:type="spellStart"/>
             <w:r>
               <w:rPr>
                 <w:rFonts w:ascii="微软雅黑" w:eastAsia="微软雅黑" w:hAnsi="微软雅黑" w:hint="eastAsia"/>
@@ -10308,27 +10787,100 @@
               <w:lastRenderedPageBreak/>
               <w:t>mdseInfos</w:t>
             </w:r>
-          </w:p>
-        </w:tc>
-        <w:tc>
-          <w:tcPr>
-            <w:tcW w:w="6379" w:type="dxa"/>
-          </w:tcPr>
-          <w:p>
-            <w:pPr>
-              <w:rPr>
-                <w:rFonts w:ascii="微软雅黑" w:eastAsia="微软雅黑" w:hAnsi="微软雅黑"/>
-                <w:sz w:val="18"/>
-                <w:szCs w:val="18"/>
-              </w:rPr>
-            </w:pPr>
-            <w:r>
-              <w:rPr>
-                <w:rFonts w:ascii="微软雅黑" w:eastAsia="微软雅黑" w:hAnsi="微软雅黑" w:hint="eastAsia"/>
-                <w:sz w:val="18"/>
-                <w:szCs w:val="18"/>
-              </w:rPr>
-              <w:t xml:space="preserve">购买的商品信息如：[{name:xxx, pic:xxx, price:xxx, count:xxx}, </w:t>
+            <w:proofErr w:type="spellEnd"/>
+          </w:p>
+        </w:tc>
+        <w:tc>
+          <w:tcPr>
+            <w:tcW w:w="6379" w:type="dxa"/>
+          </w:tcPr>
+          <w:p>
+            <w:pPr>
+              <w:rPr>
+                <w:rFonts w:ascii="微软雅黑" w:eastAsia="微软雅黑" w:hAnsi="微软雅黑"/>
+                <w:sz w:val="18"/>
+                <w:szCs w:val="18"/>
+              </w:rPr>
+            </w:pPr>
+            <w:r>
+              <w:rPr>
+                <w:rFonts w:ascii="微软雅黑" w:eastAsia="微软雅黑" w:hAnsi="微软雅黑" w:hint="eastAsia"/>
+                <w:sz w:val="18"/>
+                <w:szCs w:val="18"/>
+              </w:rPr>
+              <w:t>购买的商品信息如：[{</w:t>
+            </w:r>
+            <w:proofErr w:type="spellStart"/>
+            <w:r>
+              <w:rPr>
+                <w:rFonts w:ascii="微软雅黑" w:eastAsia="微软雅黑" w:hAnsi="微软雅黑" w:hint="eastAsia"/>
+                <w:sz w:val="18"/>
+                <w:szCs w:val="18"/>
+              </w:rPr>
+              <w:t>name:xxx</w:t>
+            </w:r>
+            <w:proofErr w:type="spellEnd"/>
+            <w:r>
+              <w:rPr>
+                <w:rFonts w:ascii="微软雅黑" w:eastAsia="微软雅黑" w:hAnsi="微软雅黑" w:hint="eastAsia"/>
+                <w:sz w:val="18"/>
+                <w:szCs w:val="18"/>
+              </w:rPr>
+              <w:t xml:space="preserve">, </w:t>
+            </w:r>
+            <w:proofErr w:type="spellStart"/>
+            <w:r>
+              <w:rPr>
+                <w:rFonts w:ascii="微软雅黑" w:eastAsia="微软雅黑" w:hAnsi="微软雅黑" w:hint="eastAsia"/>
+                <w:sz w:val="18"/>
+                <w:szCs w:val="18"/>
+              </w:rPr>
+              <w:t>pic:xxx</w:t>
+            </w:r>
+            <w:proofErr w:type="spellEnd"/>
+            <w:r>
+              <w:rPr>
+                <w:rFonts w:ascii="微软雅黑" w:eastAsia="微软雅黑" w:hAnsi="微软雅黑" w:hint="eastAsia"/>
+                <w:sz w:val="18"/>
+                <w:szCs w:val="18"/>
+              </w:rPr>
+              <w:t xml:space="preserve">, </w:t>
+            </w:r>
+            <w:proofErr w:type="spellStart"/>
+            <w:r>
+              <w:rPr>
+                <w:rFonts w:ascii="微软雅黑" w:eastAsia="微软雅黑" w:hAnsi="微软雅黑" w:hint="eastAsia"/>
+                <w:sz w:val="18"/>
+                <w:szCs w:val="18"/>
+              </w:rPr>
+              <w:t>price:xxx</w:t>
+            </w:r>
+            <w:proofErr w:type="spellEnd"/>
+            <w:r>
+              <w:rPr>
+                <w:rFonts w:ascii="微软雅黑" w:eastAsia="微软雅黑" w:hAnsi="微软雅黑" w:hint="eastAsia"/>
+                <w:sz w:val="18"/>
+                <w:szCs w:val="18"/>
+              </w:rPr>
+              <w:t xml:space="preserve">, </w:t>
+            </w:r>
+            <w:proofErr w:type="spellStart"/>
+            <w:r>
+              <w:rPr>
+                <w:rFonts w:ascii="微软雅黑" w:eastAsia="微软雅黑" w:hAnsi="微软雅黑" w:hint="eastAsia"/>
+                <w:sz w:val="18"/>
+                <w:szCs w:val="18"/>
+              </w:rPr>
+              <w:t>count:xxx</w:t>
+            </w:r>
+            <w:proofErr w:type="spellEnd"/>
+            <w:r>
+              <w:rPr>
+                <w:rFonts w:ascii="微软雅黑" w:eastAsia="微软雅黑" w:hAnsi="微软雅黑" w:hint="eastAsia"/>
+                <w:sz w:val="18"/>
+                <w:szCs w:val="18"/>
+              </w:rPr>
+              <w:t xml:space="preserve">}, </w:t>
             </w:r>
             <w:r>
               <w:rPr>
@@ -10379,6 +10931,7 @@
                 <w:szCs w:val="18"/>
               </w:rPr>
             </w:pPr>
+            <w:proofErr w:type="spellStart"/>
             <w:r>
               <w:rPr>
                 <w:rFonts w:ascii="微软雅黑" w:eastAsia="微软雅黑" w:hAnsi="微软雅黑" w:hint="eastAsia"/>
@@ -10387,6 +10940,7 @@
               </w:rPr>
               <w:t>addressInfo</w:t>
             </w:r>
+            <w:proofErr w:type="spellEnd"/>
           </w:p>
         </w:tc>
         <w:tc>
@@ -10409,6 +10963,7 @@
               </w:rPr>
               <w:t>收货地址如：{</w:t>
             </w:r>
+            <w:proofErr w:type="spellStart"/>
             <w:r>
               <w:rPr>
                 <w:rFonts w:ascii="微软雅黑" w:eastAsia="微软雅黑" w:hAnsi="微软雅黑"/>
@@ -10423,8 +10978,18 @@
                 <w:sz w:val="18"/>
                 <w:szCs w:val="18"/>
               </w:rPr>
-              <w:t xml:space="preserve">:xxx, </w:t>
-            </w:r>
+              <w:t>:xxx</w:t>
+            </w:r>
+            <w:proofErr w:type="spellEnd"/>
+            <w:r>
+              <w:rPr>
+                <w:rFonts w:ascii="微软雅黑" w:eastAsia="微软雅黑" w:hAnsi="微软雅黑" w:hint="eastAsia"/>
+                <w:sz w:val="18"/>
+                <w:szCs w:val="18"/>
+              </w:rPr>
+              <w:t xml:space="preserve">, </w:t>
+            </w:r>
+            <w:proofErr w:type="spellStart"/>
             <w:r>
               <w:rPr>
                 <w:rFonts w:ascii="微软雅黑" w:eastAsia="微软雅黑" w:hAnsi="微软雅黑"/>
@@ -10439,8 +11004,18 @@
                 <w:sz w:val="18"/>
                 <w:szCs w:val="18"/>
               </w:rPr>
-              <w:t xml:space="preserve">:xxx, </w:t>
-            </w:r>
+              <w:t>:xxx</w:t>
+            </w:r>
+            <w:proofErr w:type="spellEnd"/>
+            <w:r>
+              <w:rPr>
+                <w:rFonts w:ascii="微软雅黑" w:eastAsia="微软雅黑" w:hAnsi="微软雅黑" w:hint="eastAsia"/>
+                <w:sz w:val="18"/>
+                <w:szCs w:val="18"/>
+              </w:rPr>
+              <w:t xml:space="preserve">, </w:t>
+            </w:r>
+            <w:proofErr w:type="spellStart"/>
             <w:r>
               <w:rPr>
                 <w:rFonts w:ascii="微软雅黑" w:eastAsia="微软雅黑" w:hAnsi="微软雅黑"/>
@@ -10455,8 +11030,18 @@
                 <w:sz w:val="18"/>
                 <w:szCs w:val="18"/>
               </w:rPr>
-              <w:t xml:space="preserve">:xxx, </w:t>
-            </w:r>
+              <w:t>:xxx</w:t>
+            </w:r>
+            <w:proofErr w:type="spellEnd"/>
+            <w:r>
+              <w:rPr>
+                <w:rFonts w:ascii="微软雅黑" w:eastAsia="微软雅黑" w:hAnsi="微软雅黑" w:hint="eastAsia"/>
+                <w:sz w:val="18"/>
+                <w:szCs w:val="18"/>
+              </w:rPr>
+              <w:t xml:space="preserve">, </w:t>
+            </w:r>
+            <w:proofErr w:type="spellStart"/>
             <w:r>
               <w:rPr>
                 <w:rFonts w:ascii="微软雅黑" w:eastAsia="微软雅黑" w:hAnsi="微软雅黑"/>
@@ -10471,17 +11056,27 @@
                 <w:sz w:val="18"/>
                 <w:szCs w:val="18"/>
               </w:rPr>
-              <w:t>:xxx}</w:t>
-            </w:r>
-          </w:p>
-          <w:p>
-            <w:pPr>
-              <w:rPr>
-                <w:rFonts w:ascii="微软雅黑" w:eastAsia="微软雅黑" w:hAnsi="微软雅黑"/>
-                <w:sz w:val="18"/>
-                <w:szCs w:val="18"/>
-              </w:rPr>
-            </w:pPr>
+              <w:t>:xxx</w:t>
+            </w:r>
+            <w:proofErr w:type="spellEnd"/>
+            <w:r>
+              <w:rPr>
+                <w:rFonts w:ascii="微软雅黑" w:eastAsia="微软雅黑" w:hAnsi="微软雅黑" w:hint="eastAsia"/>
+                <w:sz w:val="18"/>
+                <w:szCs w:val="18"/>
+              </w:rPr>
+              <w:t>}</w:t>
+            </w:r>
+          </w:p>
+          <w:p>
+            <w:pPr>
+              <w:rPr>
+                <w:rFonts w:ascii="微软雅黑" w:eastAsia="微软雅黑" w:hAnsi="微软雅黑"/>
+                <w:sz w:val="18"/>
+                <w:szCs w:val="18"/>
+              </w:rPr>
+            </w:pPr>
+            <w:proofErr w:type="spellStart"/>
             <w:r>
               <w:rPr>
                 <w:rFonts w:ascii="微软雅黑" w:eastAsia="微软雅黑" w:hAnsi="微软雅黑" w:hint="eastAsia"/>
@@ -10498,6 +11093,7 @@
               </w:rPr>
               <w:t>eciver</w:t>
             </w:r>
+            <w:proofErr w:type="spellEnd"/>
             <w:r>
               <w:rPr>
                 <w:rFonts w:ascii="微软雅黑" w:eastAsia="微软雅黑" w:hAnsi="微软雅黑" w:hint="eastAsia"/>
@@ -10672,6 +11268,7 @@
                 <w:szCs w:val="18"/>
               </w:rPr>
             </w:pPr>
+            <w:proofErr w:type="spellStart"/>
             <w:r>
               <w:rPr>
                 <w:rFonts w:ascii="微软雅黑" w:eastAsia="微软雅黑" w:hAnsi="微软雅黑"/>
@@ -10688,6 +11285,7 @@
               </w:rPr>
               <w:t>Info</w:t>
             </w:r>
+            <w:proofErr w:type="spellEnd"/>
           </w:p>
         </w:tc>
         <w:tc>
@@ -10730,6 +11328,7 @@
                 <w:szCs w:val="18"/>
               </w:rPr>
             </w:pPr>
+            <w:proofErr w:type="spellStart"/>
             <w:r>
               <w:rPr>
                 <w:rFonts w:ascii="微软雅黑" w:eastAsia="微软雅黑" w:hAnsi="微软雅黑"/>
@@ -10746,6 +11345,7 @@
               </w:rPr>
               <w:t>Info</w:t>
             </w:r>
+            <w:proofErr w:type="spellEnd"/>
           </w:p>
         </w:tc>
         <w:tc>
@@ -10884,6 +11484,8 @@
         </w:rPr>
         <w:t>接口名称：</w:t>
       </w:r>
+      <w:proofErr w:type="spellStart"/>
+      <w:proofErr w:type="gramStart"/>
       <w:r>
         <w:rPr>
           <w:rFonts w:ascii="微软雅黑" w:eastAsia="微软雅黑" w:hAnsi="微软雅黑" w:hint="eastAsia"/>
@@ -10893,6 +11495,8 @@
         </w:rPr>
         <w:t>cancelOrder</w:t>
       </w:r>
+      <w:proofErr w:type="spellEnd"/>
+      <w:proofErr w:type="gramEnd"/>
     </w:p>
     <w:p>
       <w:pPr>
@@ -10995,6 +11599,7 @@
                 <w:szCs w:val="18"/>
               </w:rPr>
             </w:pPr>
+            <w:proofErr w:type="spellStart"/>
             <w:r>
               <w:rPr>
                 <w:rFonts w:ascii="微软雅黑" w:eastAsia="微软雅黑" w:hAnsi="微软雅黑" w:hint="eastAsia"/>
@@ -11003,6 +11608,7 @@
               </w:rPr>
               <w:t>orderId</w:t>
             </w:r>
+            <w:proofErr w:type="spellEnd"/>
           </w:p>
         </w:tc>
         <w:tc>
@@ -11130,6 +11736,7 @@
                 <w:szCs w:val="18"/>
               </w:rPr>
             </w:pPr>
+            <w:proofErr w:type="spellStart"/>
             <w:r>
               <w:rPr>
                 <w:rFonts w:ascii="微软雅黑" w:eastAsia="微软雅黑" w:hAnsi="微软雅黑" w:hint="eastAsia"/>
@@ -11138,6 +11745,7 @@
               </w:rPr>
               <w:t>orderId</w:t>
             </w:r>
+            <w:proofErr w:type="spellEnd"/>
           </w:p>
         </w:tc>
         <w:tc>
@@ -11208,6 +11816,7 @@
         </w:rPr>
         <w:t>接口名称：</w:t>
       </w:r>
+      <w:proofErr w:type="gramStart"/>
       <w:r>
         <w:rPr>
           <w:rFonts w:ascii="微软雅黑" w:eastAsia="微软雅黑" w:hAnsi="微软雅黑" w:hint="eastAsia"/>
@@ -11217,6 +11826,7 @@
         </w:rPr>
         <w:t>pay</w:t>
       </w:r>
+      <w:proofErr w:type="gramEnd"/>
     </w:p>
     <w:p>
       <w:pPr>
@@ -11319,6 +11929,7 @@
                 <w:szCs w:val="18"/>
               </w:rPr>
             </w:pPr>
+            <w:proofErr w:type="spellStart"/>
             <w:r>
               <w:rPr>
                 <w:rFonts w:ascii="微软雅黑" w:eastAsia="微软雅黑" w:hAnsi="微软雅黑" w:hint="eastAsia"/>
@@ -11327,6 +11938,7 @@
               </w:rPr>
               <w:t>orderId</w:t>
             </w:r>
+            <w:proofErr w:type="spellEnd"/>
           </w:p>
         </w:tc>
         <w:tc>
@@ -11365,6 +11977,7 @@
                 <w:szCs w:val="18"/>
               </w:rPr>
             </w:pPr>
+            <w:proofErr w:type="spellStart"/>
             <w:r>
               <w:rPr>
                 <w:rFonts w:ascii="微软雅黑" w:eastAsia="微软雅黑" w:hAnsi="微软雅黑" w:hint="eastAsia"/>
@@ -11373,36 +11986,57 @@
               </w:rPr>
               <w:t>payType</w:t>
             </w:r>
-          </w:p>
-        </w:tc>
-        <w:tc>
-          <w:tcPr>
-            <w:tcW w:w="6379" w:type="dxa"/>
-          </w:tcPr>
-          <w:p>
-            <w:pPr>
-              <w:rPr>
-                <w:rFonts w:ascii="微软雅黑" w:eastAsia="微软雅黑" w:hAnsi="微软雅黑"/>
-                <w:sz w:val="18"/>
-                <w:szCs w:val="18"/>
-              </w:rPr>
-            </w:pPr>
-            <w:r>
-              <w:rPr>
-                <w:rFonts w:ascii="微软雅黑" w:eastAsia="微软雅黑" w:hAnsi="微软雅黑" w:hint="eastAsia"/>
-                <w:sz w:val="18"/>
-                <w:szCs w:val="18"/>
-              </w:rPr>
-              <w:t>支付类型，1:微信</w:t>
-            </w:r>
-            <w:r>
-              <w:rPr>
-                <w:rFonts w:ascii="微软雅黑" w:eastAsia="微软雅黑" w:hAnsi="微软雅黑" w:hint="eastAsia"/>
-                <w:sz w:val="18"/>
-                <w:szCs w:val="18"/>
-              </w:rPr>
-              <w:t>APP支付，2:微信扫码支付</w:t>
-            </w:r>
+            <w:proofErr w:type="spellEnd"/>
+          </w:p>
+        </w:tc>
+        <w:tc>
+          <w:tcPr>
+            <w:tcW w:w="6379" w:type="dxa"/>
+          </w:tcPr>
+          <w:p>
+            <w:pPr>
+              <w:rPr>
+                <w:rFonts w:ascii="微软雅黑" w:eastAsia="微软雅黑" w:hAnsi="微软雅黑"/>
+                <w:sz w:val="18"/>
+                <w:szCs w:val="18"/>
+              </w:rPr>
+            </w:pPr>
+            <w:r>
+              <w:rPr>
+                <w:rFonts w:ascii="微软雅黑" w:eastAsia="微软雅黑" w:hAnsi="微软雅黑" w:hint="eastAsia"/>
+                <w:sz w:val="18"/>
+                <w:szCs w:val="18"/>
+              </w:rPr>
+              <w:t>支付类型，1:</w:t>
+            </w:r>
+            <w:proofErr w:type="gramStart"/>
+            <w:r>
+              <w:rPr>
+                <w:rFonts w:ascii="微软雅黑" w:eastAsia="微软雅黑" w:hAnsi="微软雅黑" w:hint="eastAsia"/>
+                <w:sz w:val="18"/>
+                <w:szCs w:val="18"/>
+              </w:rPr>
+              <w:t>微信</w:t>
+            </w:r>
+            <w:proofErr w:type="gramEnd"/>
+            <w:r>
+              <w:rPr>
+                <w:rFonts w:ascii="微软雅黑" w:eastAsia="微软雅黑" w:hAnsi="微软雅黑" w:hint="eastAsia"/>
+                <w:sz w:val="18"/>
+                <w:szCs w:val="18"/>
+              </w:rPr>
+              <w:t>APP支付，2:</w:t>
+            </w:r>
+            <w:proofErr w:type="gramStart"/>
+            <w:r>
+              <w:rPr>
+                <w:rFonts w:ascii="微软雅黑" w:eastAsia="微软雅黑" w:hAnsi="微软雅黑" w:hint="eastAsia"/>
+                <w:sz w:val="18"/>
+                <w:szCs w:val="18"/>
+              </w:rPr>
+              <w:t>微信扫码支付</w:t>
+            </w:r>
+            <w:proofErr w:type="gramEnd"/>
           </w:p>
         </w:tc>
       </w:tr>
@@ -11508,6 +12142,7 @@
                 <w:szCs w:val="18"/>
               </w:rPr>
             </w:pPr>
+            <w:proofErr w:type="spellStart"/>
             <w:r>
               <w:rPr>
                 <w:rFonts w:ascii="微软雅黑" w:eastAsia="微软雅黑" w:hAnsi="微软雅黑"/>
@@ -11516,27 +12151,64 @@
               </w:rPr>
               <w:t>payPic</w:t>
             </w:r>
-          </w:p>
-        </w:tc>
-        <w:tc>
-          <w:tcPr>
-            <w:tcW w:w="6379" w:type="dxa"/>
-          </w:tcPr>
-          <w:p>
-            <w:pPr>
-              <w:rPr>
-                <w:rFonts w:ascii="微软雅黑" w:eastAsia="微软雅黑" w:hAnsi="微软雅黑"/>
-                <w:sz w:val="18"/>
-                <w:szCs w:val="18"/>
-              </w:rPr>
-            </w:pPr>
-            <w:r>
-              <w:rPr>
-                <w:rFonts w:ascii="微软雅黑" w:eastAsia="微软雅黑" w:hAnsi="微软雅黑" w:hint="eastAsia"/>
-                <w:sz w:val="18"/>
-                <w:szCs w:val="18"/>
-              </w:rPr>
-              <w:t>支付二维码图片URL，只有扫码支付才返回该</w:t>
+            <w:proofErr w:type="spellEnd"/>
+          </w:p>
+        </w:tc>
+        <w:tc>
+          <w:tcPr>
+            <w:tcW w:w="6379" w:type="dxa"/>
+          </w:tcPr>
+          <w:p>
+            <w:pPr>
+              <w:rPr>
+                <w:rFonts w:ascii="微软雅黑" w:eastAsia="微软雅黑" w:hAnsi="微软雅黑"/>
+                <w:sz w:val="18"/>
+                <w:szCs w:val="18"/>
+              </w:rPr>
+            </w:pPr>
+            <w:r>
+              <w:rPr>
+                <w:rFonts w:ascii="微软雅黑" w:eastAsia="微软雅黑" w:hAnsi="微软雅黑" w:hint="eastAsia"/>
+                <w:sz w:val="18"/>
+                <w:szCs w:val="18"/>
+              </w:rPr>
+              <w:t>支付二</w:t>
+            </w:r>
+            <w:proofErr w:type="gramStart"/>
+            <w:r>
+              <w:rPr>
+                <w:rFonts w:ascii="微软雅黑" w:eastAsia="微软雅黑" w:hAnsi="微软雅黑" w:hint="eastAsia"/>
+                <w:sz w:val="18"/>
+                <w:szCs w:val="18"/>
+              </w:rPr>
+              <w:t>维码图片</w:t>
+            </w:r>
+            <w:proofErr w:type="gramEnd"/>
+            <w:r>
+              <w:rPr>
+                <w:rFonts w:ascii="微软雅黑" w:eastAsia="微软雅黑" w:hAnsi="微软雅黑" w:hint="eastAsia"/>
+                <w:sz w:val="18"/>
+                <w:szCs w:val="18"/>
+              </w:rPr>
+              <w:t>URL，只有</w:t>
+            </w:r>
+            <w:proofErr w:type="gramStart"/>
+            <w:r>
+              <w:rPr>
+                <w:rFonts w:ascii="微软雅黑" w:eastAsia="微软雅黑" w:hAnsi="微软雅黑" w:hint="eastAsia"/>
+                <w:sz w:val="18"/>
+                <w:szCs w:val="18"/>
+              </w:rPr>
+              <w:t>扫码支付才</w:t>
+            </w:r>
+            <w:proofErr w:type="gramEnd"/>
+            <w:r>
+              <w:rPr>
+                <w:rFonts w:ascii="微软雅黑" w:eastAsia="微软雅黑" w:hAnsi="微软雅黑" w:hint="eastAsia"/>
+                <w:sz w:val="18"/>
+                <w:szCs w:val="18"/>
+              </w:rPr>
+              <w:t>返回该</w:t>
             </w:r>
             <w:r>
               <w:rPr>
@@ -13317,7 +13989,7 @@
 </file>
 
 <file path=customXml/itemProps1.xml><?xml version="1.0" encoding="utf-8"?>
-<ds:datastoreItem xmlns:ds="http://schemas.openxmlformats.org/officeDocument/2006/customXml" ds:itemID="{3ABB7BDA-C7CF-416E-8F6F-B8EC43C8E829}">
+<ds:datastoreItem xmlns:ds="http://schemas.openxmlformats.org/officeDocument/2006/customXml" ds:itemID="{65C4A9E5-4E2D-445D-8A4B-9906B948FC9F}">
   <ds:schemaRefs>
     <ds:schemaRef ds:uri="http://schemas.openxmlformats.org/officeDocument/2006/bibliography"/>
   </ds:schemaRefs>

--- a/document/docs/财富酒庄前端接口文档.docx
+++ b/document/docs/财富酒庄前端接口文档.docx
@@ -8642,6 +8642,7 @@
         </w:rPr>
         <w:t>接口名称：</w:t>
       </w:r>
+      <w:proofErr w:type="spellStart"/>
       <w:proofErr w:type="gramStart"/>
       <w:r>
         <w:rPr>
@@ -8650,8 +8651,18 @@
           <w:sz w:val="18"/>
           <w:szCs w:val="18"/>
         </w:rPr>
-        <w:t>order</w:t>
-      </w:r>
+        <w:t>createO</w:t>
+      </w:r>
+      <w:r>
+        <w:rPr>
+          <w:rFonts w:ascii="微软雅黑" w:eastAsia="微软雅黑" w:hAnsi="微软雅黑" w:hint="eastAsia"/>
+          <w:b/>
+          <w:sz w:val="18"/>
+          <w:szCs w:val="18"/>
+        </w:rPr>
+        <w:t>rder</w:t>
+      </w:r>
+      <w:proofErr w:type="spellEnd"/>
       <w:proofErr w:type="gramEnd"/>
     </w:p>
     <w:p>
@@ -8890,15 +8901,7 @@
                 <w:sz w:val="18"/>
                 <w:szCs w:val="18"/>
               </w:rPr>
-              <w:t>ID</w:t>
-            </w:r>
-            <w:r>
-              <w:rPr>
-                <w:rFonts w:ascii="微软雅黑" w:eastAsia="微软雅黑" w:hAnsi="微软雅黑" w:hint="eastAsia"/>
-                <w:sz w:val="18"/>
-                <w:szCs w:val="18"/>
-              </w:rPr>
-              <w:t>，必填</w:t>
+              <w:t>ID，必填</w:t>
             </w:r>
           </w:p>
         </w:tc>
@@ -8992,23 +8995,7 @@
                 <w:sz w:val="18"/>
                 <w:szCs w:val="18"/>
               </w:rPr>
-              <w:t>购买的商品信息如：</w:t>
-            </w:r>
-            <w:r>
-              <w:rPr>
-                <w:rFonts w:ascii="微软雅黑" w:eastAsia="微软雅黑" w:hAnsi="微软雅黑" w:hint="eastAsia"/>
-                <w:sz w:val="18"/>
-                <w:szCs w:val="18"/>
-              </w:rPr>
-              <w:t>mdseI</w:t>
-            </w:r>
-            <w:r>
-              <w:rPr>
-                <w:rFonts w:ascii="微软雅黑" w:eastAsia="微软雅黑" w:hAnsi="微软雅黑" w:hint="eastAsia"/>
-                <w:sz w:val="18"/>
-                <w:szCs w:val="18"/>
-              </w:rPr>
-              <w:t>d1:count1</w:t>
+              <w:t>购买的商品信息如：mdseId1:count1</w:t>
             </w:r>
             <w:proofErr w:type="gramStart"/>
             <w:r>
@@ -9017,35 +9004,19 @@
                 <w:sz w:val="18"/>
                 <w:szCs w:val="18"/>
               </w:rPr>
+              <w:t>,mdseId2:count2</w:t>
+            </w:r>
+            <w:proofErr w:type="gramEnd"/>
+            <w:r>
+              <w:rPr>
+                <w:rFonts w:ascii="微软雅黑" w:eastAsia="微软雅黑" w:hAnsi="微软雅黑" w:hint="eastAsia"/>
+                <w:sz w:val="18"/>
+                <w:szCs w:val="18"/>
+              </w:rPr>
               <w:t>,</w:t>
             </w:r>
             <w:r>
               <w:rPr>
-                <w:rFonts w:ascii="微软雅黑" w:eastAsia="微软雅黑" w:hAnsi="微软雅黑" w:hint="eastAsia"/>
-                <w:sz w:val="18"/>
-                <w:szCs w:val="18"/>
-              </w:rPr>
-              <w:t>mdseI</w:t>
-            </w:r>
-            <w:r>
-              <w:rPr>
-                <w:rFonts w:ascii="微软雅黑" w:eastAsia="微软雅黑" w:hAnsi="微软雅黑" w:hint="eastAsia"/>
-                <w:sz w:val="18"/>
-                <w:szCs w:val="18"/>
-              </w:rPr>
-              <w:t>d2:count2</w:t>
-            </w:r>
-            <w:proofErr w:type="gramEnd"/>
-            <w:r>
-              <w:rPr>
-                <w:rFonts w:ascii="微软雅黑" w:eastAsia="微软雅黑" w:hAnsi="微软雅黑" w:hint="eastAsia"/>
-                <w:sz w:val="18"/>
-                <w:szCs w:val="18"/>
-              </w:rPr>
-              <w:t>,</w:t>
-            </w:r>
-            <w:r>
-              <w:rPr>
                 <w:rFonts w:ascii="微软雅黑" w:eastAsia="微软雅黑" w:hAnsi="微软雅黑"/>
                 <w:sz w:val="18"/>
                 <w:szCs w:val="18"/>
@@ -9149,15 +9120,7 @@
                 <w:sz w:val="18"/>
                 <w:szCs w:val="18"/>
               </w:rPr>
-              <w:t>发票信息，</w:t>
-            </w:r>
-            <w:r>
-              <w:rPr>
-                <w:rFonts w:ascii="微软雅黑" w:eastAsia="微软雅黑" w:hAnsi="微软雅黑" w:hint="eastAsia"/>
-                <w:sz w:val="18"/>
-                <w:szCs w:val="18"/>
-              </w:rPr>
-              <w:t>如下3种：</w:t>
+              <w:t>发票信息，如下3种：</w:t>
             </w:r>
           </w:p>
           <w:p>
@@ -9191,64 +9154,24 @@
                 <w:sz w:val="18"/>
                 <w:szCs w:val="18"/>
               </w:rPr>
-              <w:t>个人</w:t>
-            </w:r>
-            <w:r>
-              <w:rPr>
-                <w:rFonts w:ascii="微软雅黑" w:eastAsia="微软雅黑" w:hAnsi="微软雅黑" w:hint="eastAsia"/>
-                <w:sz w:val="18"/>
-                <w:szCs w:val="18"/>
-              </w:rPr>
-              <w:t>发票</w:t>
-            </w:r>
-          </w:p>
-          <w:p>
-            <w:pPr>
-              <w:rPr>
-                <w:rFonts w:ascii="微软雅黑" w:eastAsia="微软雅黑" w:hAnsi="微软雅黑"/>
-                <w:sz w:val="18"/>
-                <w:szCs w:val="18"/>
-              </w:rPr>
-            </w:pPr>
-            <w:r>
-              <w:rPr>
-                <w:rFonts w:ascii="微软雅黑" w:eastAsia="微软雅黑" w:hAnsi="微软雅黑" w:hint="eastAsia"/>
-                <w:sz w:val="18"/>
-                <w:szCs w:val="18"/>
-              </w:rPr>
-              <w:t>xxx</w:t>
-            </w:r>
-            <w:r>
-              <w:rPr>
-                <w:rFonts w:ascii="微软雅黑" w:eastAsia="微软雅黑" w:hAnsi="微软雅黑" w:hint="eastAsia"/>
-                <w:sz w:val="18"/>
-                <w:szCs w:val="18"/>
-              </w:rPr>
-              <w:t>公司</w:t>
-            </w:r>
-            <w:r>
-              <w:rPr>
-                <w:rFonts w:ascii="微软雅黑" w:eastAsia="微软雅黑" w:hAnsi="微软雅黑" w:hint="eastAsia"/>
-                <w:sz w:val="18"/>
-                <w:szCs w:val="18"/>
-              </w:rPr>
-              <w:t>，税号</w:t>
-            </w:r>
-            <w:r>
-              <w:rPr>
-                <w:rFonts w:ascii="微软雅黑" w:eastAsia="微软雅黑" w:hAnsi="微软雅黑" w:hint="eastAsia"/>
-                <w:sz w:val="18"/>
-                <w:szCs w:val="18"/>
-              </w:rPr>
-              <w:t>:12345</w:t>
-            </w:r>
-            <w:r>
-              <w:rPr>
-                <w:rFonts w:ascii="微软雅黑" w:eastAsia="微软雅黑" w:hAnsi="微软雅黑" w:hint="eastAsia"/>
-                <w:sz w:val="18"/>
-                <w:szCs w:val="18"/>
-              </w:rPr>
-              <w:t>xxx</w:t>
+              <w:t>个人发票</w:t>
+            </w:r>
+          </w:p>
+          <w:p>
+            <w:pPr>
+              <w:rPr>
+                <w:rFonts w:ascii="微软雅黑" w:eastAsia="微软雅黑" w:hAnsi="微软雅黑"/>
+                <w:sz w:val="18"/>
+                <w:szCs w:val="18"/>
+              </w:rPr>
+            </w:pPr>
+            <w:r>
+              <w:rPr>
+                <w:rFonts w:ascii="微软雅黑" w:eastAsia="微软雅黑" w:hAnsi="微软雅黑" w:hint="eastAsia"/>
+                <w:sz w:val="18"/>
+                <w:szCs w:val="18"/>
+              </w:rPr>
+              <w:t>xxx公司，税号:12345xxx</w:t>
             </w:r>
           </w:p>
         </w:tc>
@@ -9441,8 +9364,6 @@
               </w:rPr>
               <w:t>订单金额，也是</w:t>
             </w:r>
-            <w:bookmarkStart w:id="1" w:name="_GoBack"/>
-            <w:bookmarkEnd w:id="1"/>
             <w:r>
               <w:rPr>
                 <w:rFonts w:ascii="微软雅黑" w:eastAsia="微软雅黑" w:hAnsi="微软雅黑" w:hint="eastAsia"/>
@@ -10366,6 +10287,62 @@
           </w:p>
         </w:tc>
       </w:tr>
+      <w:tr>
+        <w:tc>
+          <w:tcPr>
+            <w:tcW w:w="1951" w:type="dxa"/>
+          </w:tcPr>
+          <w:p>
+            <w:pPr>
+              <w:rPr>
+                <w:rFonts w:ascii="微软雅黑" w:eastAsia="微软雅黑" w:hAnsi="微软雅黑" w:hint="eastAsia"/>
+                <w:sz w:val="18"/>
+                <w:szCs w:val="18"/>
+              </w:rPr>
+            </w:pPr>
+            <w:proofErr w:type="spellStart"/>
+            <w:r>
+              <w:rPr>
+                <w:rFonts w:ascii="微软雅黑" w:eastAsia="微软雅黑" w:hAnsi="微软雅黑"/>
+                <w:sz w:val="18"/>
+                <w:szCs w:val="18"/>
+              </w:rPr>
+              <w:t>user</w:t>
+            </w:r>
+            <w:r>
+              <w:rPr>
+                <w:rFonts w:ascii="微软雅黑" w:eastAsia="微软雅黑" w:hAnsi="微软雅黑" w:hint="eastAsia"/>
+                <w:sz w:val="18"/>
+                <w:szCs w:val="18"/>
+              </w:rPr>
+              <w:t>Id</w:t>
+            </w:r>
+            <w:proofErr w:type="spellEnd"/>
+          </w:p>
+        </w:tc>
+        <w:tc>
+          <w:tcPr>
+            <w:tcW w:w="6379" w:type="dxa"/>
+          </w:tcPr>
+          <w:p>
+            <w:pPr>
+              <w:rPr>
+                <w:rFonts w:ascii="微软雅黑" w:eastAsia="微软雅黑" w:hAnsi="微软雅黑" w:hint="eastAsia"/>
+                <w:sz w:val="18"/>
+                <w:szCs w:val="18"/>
+              </w:rPr>
+            </w:pPr>
+            <w:r>
+              <w:rPr>
+                <w:rFonts w:ascii="微软雅黑" w:eastAsia="微软雅黑" w:hAnsi="微软雅黑" w:hint="eastAsia"/>
+                <w:sz w:val="18"/>
+                <w:szCs w:val="18"/>
+              </w:rPr>
+              <w:t>用户ID，必填</w:t>
+            </w:r>
+          </w:p>
+        </w:tc>
+      </w:tr>
     </w:tbl>
     <w:p>
       <w:pPr>
@@ -10736,6 +10713,7 @@
                 <w:sz w:val="18"/>
                 <w:szCs w:val="18"/>
               </w:rPr>
+              <w:lastRenderedPageBreak/>
               <w:t>mdseCount</w:t>
             </w:r>
             <w:proofErr w:type="spellEnd"/>
@@ -10784,7 +10762,6 @@
                 <w:sz w:val="18"/>
                 <w:szCs w:val="18"/>
               </w:rPr>
-              <w:lastRenderedPageBreak/>
               <w:t>mdseInfos</w:t>
             </w:r>
             <w:proofErr w:type="spellEnd"/>
@@ -11313,7 +11290,7 @@
       </w:tr>
       <w:tr>
         <w:trPr>
-          <w:ins w:id="2" w:author="shuxin jiang" w:date="2017-07-11T22:49:00Z"/>
+          <w:ins w:id="1" w:author="shuxin jiang" w:date="2017-07-11T22:49:00Z"/>
         </w:trPr>
         <w:tc>
           <w:tcPr>
@@ -11322,120 +11299,106 @@
           <w:p>
             <w:pPr>
               <w:rPr>
+                <w:ins w:id="2" w:author="shuxin jiang" w:date="2017-07-11T22:49:00Z"/>
+                <w:rFonts w:ascii="微软雅黑" w:eastAsia="微软雅黑" w:hAnsi="微软雅黑"/>
+                <w:sz w:val="18"/>
+                <w:szCs w:val="18"/>
+              </w:rPr>
+            </w:pPr>
+            <w:proofErr w:type="spellStart"/>
+            <w:r>
+              <w:rPr>
+                <w:rFonts w:ascii="微软雅黑" w:eastAsia="微软雅黑" w:hAnsi="微软雅黑"/>
+                <w:sz w:val="18"/>
+                <w:szCs w:val="18"/>
+              </w:rPr>
+              <w:t>invoice</w:t>
+            </w:r>
+            <w:r>
+              <w:rPr>
+                <w:rFonts w:ascii="微软雅黑" w:eastAsia="微软雅黑" w:hAnsi="微软雅黑" w:hint="eastAsia"/>
+                <w:sz w:val="18"/>
+                <w:szCs w:val="18"/>
+              </w:rPr>
+              <w:t>Info</w:t>
+            </w:r>
+            <w:proofErr w:type="spellEnd"/>
+          </w:p>
+        </w:tc>
+        <w:tc>
+          <w:tcPr>
+            <w:tcW w:w="6379" w:type="dxa"/>
+          </w:tcPr>
+          <w:p>
+            <w:pPr>
+              <w:rPr>
+                <w:rFonts w:ascii="微软雅黑" w:eastAsia="微软雅黑" w:hAnsi="微软雅黑"/>
+                <w:sz w:val="18"/>
+                <w:szCs w:val="18"/>
+              </w:rPr>
+            </w:pPr>
+            <w:r>
+              <w:rPr>
+                <w:rFonts w:ascii="微软雅黑" w:eastAsia="微软雅黑" w:hAnsi="微软雅黑" w:hint="eastAsia"/>
+                <w:sz w:val="18"/>
+                <w:szCs w:val="18"/>
+              </w:rPr>
+              <w:t>发票信息，如下3种：</w:t>
+            </w:r>
+          </w:p>
+          <w:p>
+            <w:pPr>
+              <w:rPr>
+                <w:rFonts w:ascii="微软雅黑" w:eastAsia="微软雅黑" w:hAnsi="微软雅黑"/>
+                <w:sz w:val="18"/>
+                <w:szCs w:val="18"/>
+              </w:rPr>
+            </w:pPr>
+            <w:r>
+              <w:rPr>
+                <w:rFonts w:ascii="微软雅黑" w:eastAsia="微软雅黑" w:hAnsi="微软雅黑" w:hint="eastAsia"/>
+                <w:sz w:val="18"/>
+                <w:szCs w:val="18"/>
+              </w:rPr>
+              <w:t>无需发票</w:t>
+            </w:r>
+          </w:p>
+          <w:p>
+            <w:pPr>
+              <w:rPr>
+                <w:rFonts w:ascii="微软雅黑" w:eastAsia="微软雅黑" w:hAnsi="微软雅黑"/>
+                <w:sz w:val="18"/>
+                <w:szCs w:val="18"/>
+              </w:rPr>
+            </w:pPr>
+            <w:r>
+              <w:rPr>
+                <w:rFonts w:ascii="微软雅黑" w:eastAsia="微软雅黑" w:hAnsi="微软雅黑" w:hint="eastAsia"/>
+                <w:sz w:val="18"/>
+                <w:szCs w:val="18"/>
+              </w:rPr>
+              <w:t>个人发票</w:t>
+            </w:r>
+          </w:p>
+          <w:p>
+            <w:pPr>
+              <w:rPr>
                 <w:ins w:id="3" w:author="shuxin jiang" w:date="2017-07-11T22:49:00Z"/>
                 <w:rFonts w:ascii="微软雅黑" w:eastAsia="微软雅黑" w:hAnsi="微软雅黑"/>
                 <w:sz w:val="18"/>
                 <w:szCs w:val="18"/>
               </w:rPr>
             </w:pPr>
-            <w:proofErr w:type="spellStart"/>
-            <w:r>
-              <w:rPr>
-                <w:rFonts w:ascii="微软雅黑" w:eastAsia="微软雅黑" w:hAnsi="微软雅黑"/>
-                <w:sz w:val="18"/>
-                <w:szCs w:val="18"/>
-              </w:rPr>
-              <w:t>invoice</w:t>
-            </w:r>
-            <w:r>
-              <w:rPr>
-                <w:rFonts w:ascii="微软雅黑" w:eastAsia="微软雅黑" w:hAnsi="微软雅黑" w:hint="eastAsia"/>
-                <w:sz w:val="18"/>
-                <w:szCs w:val="18"/>
-              </w:rPr>
-              <w:t>Info</w:t>
-            </w:r>
-            <w:proofErr w:type="spellEnd"/>
-          </w:p>
-        </w:tc>
-        <w:tc>
-          <w:tcPr>
-            <w:tcW w:w="6379" w:type="dxa"/>
-          </w:tcPr>
-          <w:p>
-            <w:pPr>
-              <w:rPr>
-                <w:rFonts w:ascii="微软雅黑" w:eastAsia="微软雅黑" w:hAnsi="微软雅黑"/>
-                <w:sz w:val="18"/>
-                <w:szCs w:val="18"/>
-              </w:rPr>
-            </w:pPr>
-            <w:r>
-              <w:rPr>
-                <w:rFonts w:ascii="微软雅黑" w:eastAsia="微软雅黑" w:hAnsi="微软雅黑" w:hint="eastAsia"/>
-                <w:sz w:val="18"/>
-                <w:szCs w:val="18"/>
-              </w:rPr>
-              <w:t>发票信息，格式：发票类型 - 抬头 - 税号</w:t>
-            </w:r>
-          </w:p>
-          <w:p>
-            <w:pPr>
-              <w:rPr>
-                <w:rFonts w:ascii="微软雅黑" w:eastAsia="微软雅黑" w:hAnsi="微软雅黑"/>
-                <w:sz w:val="18"/>
-                <w:szCs w:val="18"/>
-              </w:rPr>
-            </w:pPr>
-            <w:r>
-              <w:rPr>
-                <w:rFonts w:ascii="微软雅黑" w:eastAsia="微软雅黑" w:hAnsi="微软雅黑" w:hint="eastAsia"/>
-                <w:sz w:val="18"/>
-                <w:szCs w:val="18"/>
-              </w:rPr>
-              <w:t>无需发票</w:t>
-            </w:r>
-          </w:p>
-          <w:p>
-            <w:pPr>
-              <w:rPr>
-                <w:rFonts w:ascii="微软雅黑" w:eastAsia="微软雅黑" w:hAnsi="微软雅黑"/>
-                <w:sz w:val="18"/>
-                <w:szCs w:val="18"/>
-              </w:rPr>
-            </w:pPr>
-            <w:r>
-              <w:rPr>
-                <w:rFonts w:ascii="微软雅黑" w:eastAsia="微软雅黑" w:hAnsi="微软雅黑" w:hint="eastAsia"/>
-                <w:sz w:val="18"/>
-                <w:szCs w:val="18"/>
-              </w:rPr>
-              <w:t>个人</w:t>
-            </w:r>
-          </w:p>
-          <w:p>
-            <w:pPr>
-              <w:rPr>
-                <w:ins w:id="4" w:author="shuxin jiang" w:date="2017-07-11T22:49:00Z"/>
-                <w:rFonts w:ascii="微软雅黑" w:eastAsia="微软雅黑" w:hAnsi="微软雅黑"/>
-                <w:sz w:val="18"/>
-                <w:szCs w:val="18"/>
-              </w:rPr>
-            </w:pPr>
-            <w:r>
-              <w:rPr>
-                <w:rFonts w:ascii="微软雅黑" w:eastAsia="微软雅黑" w:hAnsi="微软雅黑" w:hint="eastAsia"/>
-                <w:sz w:val="18"/>
-                <w:szCs w:val="18"/>
-              </w:rPr>
-              <w:t xml:space="preserve">公司 </w:t>
-            </w:r>
-            <w:r>
-              <w:rPr>
-                <w:rFonts w:ascii="微软雅黑" w:eastAsia="微软雅黑" w:hAnsi="微软雅黑"/>
-                <w:sz w:val="18"/>
-                <w:szCs w:val="18"/>
-              </w:rPr>
-              <w:t>–</w:t>
-            </w:r>
-            <w:r>
-              <w:rPr>
-                <w:rFonts w:ascii="微软雅黑" w:eastAsia="微软雅黑" w:hAnsi="微软雅黑" w:hint="eastAsia"/>
-                <w:sz w:val="18"/>
-                <w:szCs w:val="18"/>
-              </w:rPr>
-              <w:t xml:space="preserve"> XXX公司 - 239847237023</w:t>
-            </w:r>
+            <w:r>
+              <w:rPr>
+                <w:rFonts w:ascii="微软雅黑" w:eastAsia="微软雅黑" w:hAnsi="微软雅黑" w:hint="eastAsia"/>
+                <w:sz w:val="18"/>
+                <w:szCs w:val="18"/>
+              </w:rPr>
+              <w:t>xxx公司，税号:12345xxx</w:t>
+            </w:r>
+            <w:bookmarkStart w:id="4" w:name="_GoBack"/>
+            <w:bookmarkEnd w:id="4"/>
           </w:p>
         </w:tc>
       </w:tr>
@@ -11634,6 +11597,62 @@
           </w:p>
         </w:tc>
       </w:tr>
+      <w:tr>
+        <w:tc>
+          <w:tcPr>
+            <w:tcW w:w="1951" w:type="dxa"/>
+          </w:tcPr>
+          <w:p>
+            <w:pPr>
+              <w:rPr>
+                <w:rFonts w:ascii="微软雅黑" w:eastAsia="微软雅黑" w:hAnsi="微软雅黑" w:hint="eastAsia"/>
+                <w:sz w:val="18"/>
+                <w:szCs w:val="18"/>
+              </w:rPr>
+            </w:pPr>
+            <w:proofErr w:type="spellStart"/>
+            <w:r>
+              <w:rPr>
+                <w:rFonts w:ascii="微软雅黑" w:eastAsia="微软雅黑" w:hAnsi="微软雅黑"/>
+                <w:sz w:val="18"/>
+                <w:szCs w:val="18"/>
+              </w:rPr>
+              <w:t>user</w:t>
+            </w:r>
+            <w:r>
+              <w:rPr>
+                <w:rFonts w:ascii="微软雅黑" w:eastAsia="微软雅黑" w:hAnsi="微软雅黑" w:hint="eastAsia"/>
+                <w:sz w:val="18"/>
+                <w:szCs w:val="18"/>
+              </w:rPr>
+              <w:t>Id</w:t>
+            </w:r>
+            <w:proofErr w:type="spellEnd"/>
+          </w:p>
+        </w:tc>
+        <w:tc>
+          <w:tcPr>
+            <w:tcW w:w="6379" w:type="dxa"/>
+          </w:tcPr>
+          <w:p>
+            <w:pPr>
+              <w:rPr>
+                <w:rFonts w:ascii="微软雅黑" w:eastAsia="微软雅黑" w:hAnsi="微软雅黑" w:hint="eastAsia"/>
+                <w:sz w:val="18"/>
+                <w:szCs w:val="18"/>
+              </w:rPr>
+            </w:pPr>
+            <w:r>
+              <w:rPr>
+                <w:rFonts w:ascii="微软雅黑" w:eastAsia="微软雅黑" w:hAnsi="微软雅黑" w:hint="eastAsia"/>
+                <w:sz w:val="18"/>
+                <w:szCs w:val="18"/>
+              </w:rPr>
+              <w:t>用户ID，必填</w:t>
+            </w:r>
+          </w:p>
+        </w:tc>
+      </w:tr>
     </w:tbl>
     <w:p>
       <w:pPr>
@@ -11960,6 +11979,62 @@
                 <w:szCs w:val="18"/>
               </w:rPr>
               <w:t>订单号，必填</w:t>
+            </w:r>
+          </w:p>
+        </w:tc>
+      </w:tr>
+      <w:tr>
+        <w:tc>
+          <w:tcPr>
+            <w:tcW w:w="1951" w:type="dxa"/>
+          </w:tcPr>
+          <w:p>
+            <w:pPr>
+              <w:rPr>
+                <w:rFonts w:ascii="微软雅黑" w:eastAsia="微软雅黑" w:hAnsi="微软雅黑" w:hint="eastAsia"/>
+                <w:sz w:val="18"/>
+                <w:szCs w:val="18"/>
+              </w:rPr>
+            </w:pPr>
+            <w:proofErr w:type="spellStart"/>
+            <w:r>
+              <w:rPr>
+                <w:rFonts w:ascii="微软雅黑" w:eastAsia="微软雅黑" w:hAnsi="微软雅黑"/>
+                <w:sz w:val="18"/>
+                <w:szCs w:val="18"/>
+              </w:rPr>
+              <w:t>user</w:t>
+            </w:r>
+            <w:r>
+              <w:rPr>
+                <w:rFonts w:ascii="微软雅黑" w:eastAsia="微软雅黑" w:hAnsi="微软雅黑" w:hint="eastAsia"/>
+                <w:sz w:val="18"/>
+                <w:szCs w:val="18"/>
+              </w:rPr>
+              <w:t>Id</w:t>
+            </w:r>
+            <w:proofErr w:type="spellEnd"/>
+          </w:p>
+        </w:tc>
+        <w:tc>
+          <w:tcPr>
+            <w:tcW w:w="6379" w:type="dxa"/>
+          </w:tcPr>
+          <w:p>
+            <w:pPr>
+              <w:rPr>
+                <w:rFonts w:ascii="微软雅黑" w:eastAsia="微软雅黑" w:hAnsi="微软雅黑" w:hint="eastAsia"/>
+                <w:sz w:val="18"/>
+                <w:szCs w:val="18"/>
+              </w:rPr>
+            </w:pPr>
+            <w:r>
+              <w:rPr>
+                <w:rFonts w:ascii="微软雅黑" w:eastAsia="微软雅黑" w:hAnsi="微软雅黑" w:hint="eastAsia"/>
+                <w:sz w:val="18"/>
+                <w:szCs w:val="18"/>
+              </w:rPr>
+              <w:t>用户ID，必填</w:t>
             </w:r>
           </w:p>
         </w:tc>
@@ -13989,7 +14064,7 @@
 </file>
 
 <file path=customXml/itemProps1.xml><?xml version="1.0" encoding="utf-8"?>
-<ds:datastoreItem xmlns:ds="http://schemas.openxmlformats.org/officeDocument/2006/customXml" ds:itemID="{65C4A9E5-4E2D-445D-8A4B-9906B948FC9F}">
+<ds:datastoreItem xmlns:ds="http://schemas.openxmlformats.org/officeDocument/2006/customXml" ds:itemID="{305D9C04-EB0E-4102-BF1E-4393121074D4}">
   <ds:schemaRefs>
     <ds:schemaRef ds:uri="http://schemas.openxmlformats.org/officeDocument/2006/bibliography"/>
   </ds:schemaRefs>

--- a/document/docs/财富酒庄前端接口文档.docx
+++ b/document/docs/财富酒庄前端接口文档.docx
@@ -47,23 +47,7 @@
           <w:rFonts w:asciiTheme="minorEastAsia" w:hAnsiTheme="minorEastAsia" w:cs="Arial"/>
           <w:color w:val="0000FF"/>
         </w:rPr>
-        <w:t>接口</w:t>
-      </w:r>
-      <w:proofErr w:type="spellStart"/>
-      <w:r>
-        <w:rPr>
-          <w:rFonts w:asciiTheme="minorEastAsia" w:hAnsiTheme="minorEastAsia" w:cs="Arial"/>
-          <w:color w:val="0000FF"/>
-        </w:rPr>
-        <w:t>uri</w:t>
-      </w:r>
-      <w:proofErr w:type="spellEnd"/>
-      <w:r>
-        <w:rPr>
-          <w:rFonts w:asciiTheme="minorEastAsia" w:hAnsiTheme="minorEastAsia" w:cs="Arial"/>
-          <w:color w:val="0000FF"/>
-        </w:rPr>
-        <w:t>前缀</w:t>
+        <w:t>接口uri前缀</w:t>
       </w:r>
       <w:r>
         <w:rPr>
@@ -243,7 +227,6 @@
           <w:color w:val="0000FF"/>
         </w:rPr>
       </w:pPr>
-      <w:proofErr w:type="spellStart"/>
       <w:r>
         <w:rPr>
           <w:rFonts w:asciiTheme="minorEastAsia" w:hAnsiTheme="minorEastAsia"/>
@@ -251,7 +234,6 @@
         </w:rPr>
         <w:t>errorMsg</w:t>
       </w:r>
-      <w:proofErr w:type="spellEnd"/>
       <w:r>
         <w:rPr>
           <w:rFonts w:asciiTheme="minorEastAsia" w:hAnsiTheme="minorEastAsia" w:hint="eastAsia"/>
@@ -349,8 +331,6 @@
         </w:rPr>
         <w:t>：</w:t>
       </w:r>
-      <w:proofErr w:type="spellStart"/>
-      <w:proofErr w:type="gramStart"/>
       <w:r>
         <w:rPr>
           <w:rFonts w:ascii="微软雅黑" w:eastAsia="微软雅黑" w:hAnsi="微软雅黑" w:hint="eastAsia"/>
@@ -369,8 +349,6 @@
         </w:rPr>
         <w:t>s</w:t>
       </w:r>
-      <w:proofErr w:type="spellEnd"/>
-      <w:proofErr w:type="gramEnd"/>
     </w:p>
     <w:p>
       <w:pPr>
@@ -482,7 +460,6 @@
                 <w:szCs w:val="18"/>
               </w:rPr>
             </w:pPr>
-            <w:proofErr w:type="spellStart"/>
             <w:r>
               <w:rPr>
                 <w:rFonts w:ascii="微软雅黑" w:eastAsia="微软雅黑" w:hAnsi="微软雅黑" w:hint="eastAsia"/>
@@ -491,7 +468,6 @@
               </w:rPr>
               <w:t>merchantId</w:t>
             </w:r>
-            <w:proofErr w:type="spellEnd"/>
           </w:p>
         </w:tc>
         <w:tc>
@@ -724,7 +700,6 @@
                 <w:szCs w:val="18"/>
               </w:rPr>
             </w:pPr>
-            <w:proofErr w:type="spellStart"/>
             <w:r>
               <w:rPr>
                 <w:rFonts w:ascii="微软雅黑" w:eastAsia="微软雅黑" w:hAnsi="微软雅黑"/>
@@ -733,7 +708,6 @@
               </w:rPr>
               <w:t>mdseId</w:t>
             </w:r>
-            <w:proofErr w:type="spellEnd"/>
           </w:p>
         </w:tc>
         <w:tc>
@@ -858,8 +832,6 @@
         </w:rPr>
         <w:t>接口名称：</w:t>
       </w:r>
-      <w:proofErr w:type="spellStart"/>
-      <w:proofErr w:type="gramStart"/>
       <w:r>
         <w:rPr>
           <w:rFonts w:ascii="微软雅黑" w:eastAsia="微软雅黑" w:hAnsi="微软雅黑" w:hint="eastAsia"/>
@@ -888,8 +860,6 @@
         </w:rPr>
         <w:t>s</w:t>
       </w:r>
-      <w:proofErr w:type="spellEnd"/>
-      <w:proofErr w:type="gramEnd"/>
     </w:p>
     <w:p>
       <w:pPr>
@@ -992,7 +962,6 @@
                 <w:szCs w:val="18"/>
               </w:rPr>
             </w:pPr>
-            <w:proofErr w:type="spellStart"/>
             <w:r>
               <w:rPr>
                 <w:rFonts w:ascii="微软雅黑" w:eastAsia="微软雅黑" w:hAnsi="微软雅黑" w:hint="eastAsia"/>
@@ -1001,7 +970,6 @@
               </w:rPr>
               <w:t>merchantId</w:t>
             </w:r>
-            <w:proofErr w:type="spellEnd"/>
           </w:p>
         </w:tc>
         <w:tc>
@@ -1126,7 +1094,6 @@
                 <w:szCs w:val="18"/>
               </w:rPr>
             </w:pPr>
-            <w:proofErr w:type="spellStart"/>
             <w:r>
               <w:rPr>
                 <w:rFonts w:ascii="微软雅黑" w:eastAsia="微软雅黑" w:hAnsi="微软雅黑" w:hint="eastAsia"/>
@@ -1135,7 +1102,6 @@
               </w:rPr>
               <w:t>pageNumber</w:t>
             </w:r>
-            <w:proofErr w:type="spellEnd"/>
           </w:p>
         </w:tc>
         <w:tc>
@@ -1322,7 +1288,6 @@
                 <w:szCs w:val="18"/>
               </w:rPr>
             </w:pPr>
-            <w:proofErr w:type="spellStart"/>
             <w:r>
               <w:rPr>
                 <w:rFonts w:ascii="微软雅黑" w:eastAsia="微软雅黑" w:hAnsi="微软雅黑"/>
@@ -1331,7 +1296,6 @@
               </w:rPr>
               <w:t>discoverId</w:t>
             </w:r>
-            <w:proofErr w:type="spellEnd"/>
           </w:p>
         </w:tc>
         <w:tc>
@@ -1655,8 +1619,6 @@
         </w:rPr>
         <w:t>接口名称：</w:t>
       </w:r>
-      <w:proofErr w:type="spellStart"/>
-      <w:proofErr w:type="gramStart"/>
       <w:r>
         <w:rPr>
           <w:rFonts w:ascii="微软雅黑" w:eastAsia="微软雅黑" w:hAnsi="微软雅黑" w:hint="eastAsia"/>
@@ -1694,8 +1656,6 @@
         </w:rPr>
         <w:t>s</w:t>
       </w:r>
-      <w:proofErr w:type="spellEnd"/>
-      <w:proofErr w:type="gramEnd"/>
     </w:p>
     <w:p>
       <w:pPr>
@@ -1798,7 +1758,6 @@
                 <w:szCs w:val="18"/>
               </w:rPr>
             </w:pPr>
-            <w:proofErr w:type="spellStart"/>
             <w:r>
               <w:rPr>
                 <w:rFonts w:ascii="微软雅黑" w:eastAsia="微软雅黑" w:hAnsi="微软雅黑"/>
@@ -1807,7 +1766,6 @@
               </w:rPr>
               <w:t>discoverId</w:t>
             </w:r>
-            <w:proofErr w:type="spellEnd"/>
           </w:p>
         </w:tc>
         <w:tc>
@@ -1861,7 +1819,6 @@
         </w:rPr>
         <w:t>List&lt;</w:t>
       </w:r>
-      <w:proofErr w:type="spellStart"/>
       <w:r>
         <w:rPr>
           <w:rFonts w:ascii="微软雅黑" w:eastAsia="微软雅黑" w:hAnsi="微软雅黑"/>
@@ -1878,17 +1835,7 @@
           <w:sz w:val="18"/>
           <w:szCs w:val="18"/>
         </w:rPr>
-        <w:t>Detail</w:t>
-      </w:r>
-      <w:proofErr w:type="spellEnd"/>
-      <w:r>
-        <w:rPr>
-          <w:rFonts w:ascii="微软雅黑" w:eastAsia="微软雅黑" w:hAnsi="微软雅黑" w:hint="eastAsia"/>
-          <w:b/>
-          <w:sz w:val="18"/>
-          <w:szCs w:val="18"/>
-        </w:rPr>
-        <w:t>&gt;</w:t>
+        <w:t>Detail&gt;</w:t>
       </w:r>
     </w:p>
     <w:tbl>
@@ -2035,7 +1982,6 @@
                 <w:szCs w:val="18"/>
               </w:rPr>
             </w:pPr>
-            <w:proofErr w:type="spellStart"/>
             <w:r>
               <w:rPr>
                 <w:rFonts w:ascii="微软雅黑" w:eastAsia="微软雅黑" w:hAnsi="微软雅黑"/>
@@ -2044,7 +1990,6 @@
               </w:rPr>
               <w:t>mdseId</w:t>
             </w:r>
-            <w:proofErr w:type="spellEnd"/>
           </w:p>
         </w:tc>
         <w:tc>
@@ -2163,8 +2108,6 @@
         </w:rPr>
         <w:t>接口名称：</w:t>
       </w:r>
-      <w:proofErr w:type="spellStart"/>
-      <w:proofErr w:type="gramStart"/>
       <w:r>
         <w:rPr>
           <w:rFonts w:ascii="微软雅黑" w:eastAsia="微软雅黑" w:hAnsi="微软雅黑" w:hint="eastAsia"/>
@@ -2174,8 +2117,6 @@
         </w:rPr>
         <w:t>getMdses</w:t>
       </w:r>
-      <w:proofErr w:type="spellEnd"/>
-      <w:proofErr w:type="gramEnd"/>
     </w:p>
     <w:p>
       <w:pPr>
@@ -2278,7 +2219,6 @@
                 <w:szCs w:val="18"/>
               </w:rPr>
             </w:pPr>
-            <w:proofErr w:type="spellStart"/>
             <w:r>
               <w:rPr>
                 <w:rFonts w:ascii="微软雅黑" w:eastAsia="微软雅黑" w:hAnsi="微软雅黑" w:hint="eastAsia"/>
@@ -2287,7 +2227,6 @@
               </w:rPr>
               <w:t>merchantId</w:t>
             </w:r>
-            <w:proofErr w:type="spellEnd"/>
           </w:p>
         </w:tc>
         <w:tc>
@@ -2350,7 +2289,6 @@
                 <w:szCs w:val="18"/>
               </w:rPr>
             </w:pPr>
-            <w:proofErr w:type="spellStart"/>
             <w:r>
               <w:rPr>
                 <w:rFonts w:ascii="微软雅黑" w:eastAsia="微软雅黑" w:hAnsi="微软雅黑"/>
@@ -2359,7 +2297,6 @@
               </w:rPr>
               <w:t>catagory</w:t>
             </w:r>
-            <w:proofErr w:type="spellEnd"/>
           </w:p>
         </w:tc>
         <w:tc>
@@ -2490,7 +2427,6 @@
                 <w:szCs w:val="18"/>
               </w:rPr>
             </w:pPr>
-            <w:proofErr w:type="spellStart"/>
             <w:r>
               <w:rPr>
                 <w:rFonts w:ascii="微软雅黑" w:eastAsia="微软雅黑" w:hAnsi="微软雅黑"/>
@@ -2499,7 +2435,6 @@
               </w:rPr>
               <w:t>pageNumber</w:t>
             </w:r>
-            <w:proofErr w:type="spellEnd"/>
           </w:p>
         </w:tc>
         <w:tc>
@@ -2567,27 +2502,7 @@
           <w:sz w:val="18"/>
           <w:szCs w:val="18"/>
         </w:rPr>
-        <w:t>List&lt;</w:t>
-      </w:r>
-      <w:proofErr w:type="spellStart"/>
-      <w:r>
-        <w:rPr>
-          <w:rFonts w:ascii="微软雅黑" w:eastAsia="微软雅黑" w:hAnsi="微软雅黑" w:hint="eastAsia"/>
-          <w:b/>
-          <w:sz w:val="18"/>
-          <w:szCs w:val="18"/>
-        </w:rPr>
-        <w:t>Mdse</w:t>
-      </w:r>
-      <w:proofErr w:type="spellEnd"/>
-      <w:r>
-        <w:rPr>
-          <w:rFonts w:ascii="微软雅黑" w:eastAsia="微软雅黑" w:hAnsi="微软雅黑" w:hint="eastAsia"/>
-          <w:b/>
-          <w:sz w:val="18"/>
-          <w:szCs w:val="18"/>
-        </w:rPr>
-        <w:t>&gt;</w:t>
+        <w:t>List&lt;Mdse&gt;</w:t>
       </w:r>
     </w:p>
     <w:tbl>
@@ -2672,7 +2587,6 @@
                 <w:szCs w:val="18"/>
               </w:rPr>
             </w:pPr>
-            <w:proofErr w:type="spellStart"/>
             <w:r>
               <w:rPr>
                 <w:rFonts w:ascii="微软雅黑" w:eastAsia="微软雅黑" w:hAnsi="微软雅黑" w:hint="eastAsia"/>
@@ -2681,7 +2595,6 @@
               </w:rPr>
               <w:t>mdseId</w:t>
             </w:r>
-            <w:proofErr w:type="spellEnd"/>
           </w:p>
         </w:tc>
         <w:tc>
@@ -2766,7 +2679,6 @@
                 <w:szCs w:val="18"/>
               </w:rPr>
             </w:pPr>
-            <w:proofErr w:type="spellStart"/>
             <w:r>
               <w:rPr>
                 <w:rFonts w:ascii="微软雅黑" w:eastAsia="微软雅黑" w:hAnsi="微软雅黑"/>
@@ -2775,7 +2687,6 @@
               </w:rPr>
               <w:t>nameEn</w:t>
             </w:r>
-            <w:proofErr w:type="spellEnd"/>
           </w:p>
         </w:tc>
         <w:tc>
@@ -2814,7 +2725,6 @@
                 <w:szCs w:val="18"/>
               </w:rPr>
             </w:pPr>
-            <w:proofErr w:type="spellStart"/>
             <w:r>
               <w:rPr>
                 <w:rFonts w:ascii="微软雅黑" w:eastAsia="微软雅黑" w:hAnsi="微软雅黑"/>
@@ -2823,7 +2733,6 @@
               </w:rPr>
               <w:t>smallPic</w:t>
             </w:r>
-            <w:proofErr w:type="spellEnd"/>
           </w:p>
         </w:tc>
         <w:tc>
@@ -2965,8 +2874,6 @@
         </w:rPr>
         <w:t>接口名称：</w:t>
       </w:r>
-      <w:proofErr w:type="spellStart"/>
-      <w:proofErr w:type="gramStart"/>
       <w:r>
         <w:rPr>
           <w:rFonts w:ascii="微软雅黑" w:eastAsia="微软雅黑" w:hAnsi="微软雅黑" w:hint="eastAsia"/>
@@ -2976,8 +2883,6 @@
         </w:rPr>
         <w:t>getMdseDetail</w:t>
       </w:r>
-      <w:proofErr w:type="spellEnd"/>
-      <w:proofErr w:type="gramEnd"/>
     </w:p>
     <w:p>
       <w:pPr>
@@ -3080,7 +2985,6 @@
                 <w:szCs w:val="18"/>
               </w:rPr>
             </w:pPr>
-            <w:proofErr w:type="spellStart"/>
             <w:r>
               <w:rPr>
                 <w:rFonts w:ascii="微软雅黑" w:eastAsia="微软雅黑" w:hAnsi="微软雅黑" w:hint="eastAsia"/>
@@ -3089,7 +2993,6 @@
               </w:rPr>
               <w:t>mdseId</w:t>
             </w:r>
-            <w:proofErr w:type="spellEnd"/>
           </w:p>
         </w:tc>
         <w:tc>
@@ -3150,7 +3053,6 @@
         </w:rPr>
         <w:t>返回参数：</w:t>
       </w:r>
-      <w:proofErr w:type="spellStart"/>
       <w:r>
         <w:rPr>
           <w:rFonts w:ascii="微软雅黑" w:eastAsia="微软雅黑" w:hAnsi="微软雅黑" w:hint="eastAsia"/>
@@ -3160,7 +3062,6 @@
         </w:rPr>
         <w:t>MdseDetail</w:t>
       </w:r>
-      <w:proofErr w:type="spellEnd"/>
     </w:p>
     <w:tbl>
       <w:tblPr>
@@ -3290,7 +3191,6 @@
                 <w:szCs w:val="18"/>
               </w:rPr>
             </w:pPr>
-            <w:proofErr w:type="spellStart"/>
             <w:r>
               <w:rPr>
                 <w:rFonts w:ascii="微软雅黑" w:eastAsia="微软雅黑" w:hAnsi="微软雅黑"/>
@@ -3299,7 +3199,6 @@
               </w:rPr>
               <w:t>nameEn</w:t>
             </w:r>
-            <w:proofErr w:type="spellEnd"/>
           </w:p>
         </w:tc>
         <w:tc>
@@ -3338,7 +3237,6 @@
                 <w:szCs w:val="18"/>
               </w:rPr>
             </w:pPr>
-            <w:proofErr w:type="spellStart"/>
             <w:r>
               <w:rPr>
                 <w:rFonts w:ascii="微软雅黑" w:eastAsia="微软雅黑" w:hAnsi="微软雅黑"/>
@@ -3347,7 +3245,6 @@
               </w:rPr>
               <w:t>smallPic</w:t>
             </w:r>
-            <w:proofErr w:type="spellEnd"/>
           </w:p>
         </w:tc>
         <w:tc>
@@ -3402,7 +3299,6 @@
                 <w:szCs w:val="18"/>
               </w:rPr>
             </w:pPr>
-            <w:proofErr w:type="spellStart"/>
             <w:r>
               <w:rPr>
                 <w:rFonts w:ascii="微软雅黑" w:eastAsia="微软雅黑" w:hAnsi="微软雅黑" w:hint="eastAsia"/>
@@ -3419,7 +3315,6 @@
               </w:rPr>
               <w:t>ic</w:t>
             </w:r>
-            <w:proofErr w:type="spellEnd"/>
           </w:p>
         </w:tc>
         <w:tc>
@@ -3537,7 +3432,6 @@
                 <w:szCs w:val="18"/>
               </w:rPr>
             </w:pPr>
-            <w:proofErr w:type="spellStart"/>
             <w:r>
               <w:rPr>
                 <w:rFonts w:ascii="微软雅黑" w:eastAsia="微软雅黑" w:hAnsi="微软雅黑"/>
@@ -3546,7 +3440,6 @@
               </w:rPr>
               <w:t>wineType</w:t>
             </w:r>
-            <w:proofErr w:type="spellEnd"/>
           </w:p>
         </w:tc>
         <w:tc>
@@ -3585,7 +3478,6 @@
                 <w:szCs w:val="18"/>
               </w:rPr>
             </w:pPr>
-            <w:proofErr w:type="spellStart"/>
             <w:r>
               <w:rPr>
                 <w:rFonts w:ascii="微软雅黑" w:eastAsia="微软雅黑" w:hAnsi="微软雅黑"/>
@@ -3594,7 +3486,6 @@
               </w:rPr>
               <w:t>grapeType</w:t>
             </w:r>
-            <w:proofErr w:type="spellEnd"/>
           </w:p>
         </w:tc>
         <w:tc>
@@ -3771,7 +3662,6 @@
                 <w:szCs w:val="18"/>
               </w:rPr>
             </w:pPr>
-            <w:proofErr w:type="spellStart"/>
             <w:r>
               <w:rPr>
                 <w:rFonts w:ascii="微软雅黑" w:eastAsia="微软雅黑" w:hAnsi="微软雅黑"/>
@@ -3780,7 +3670,6 @@
               </w:rPr>
               <w:t>treeAge</w:t>
             </w:r>
-            <w:proofErr w:type="spellEnd"/>
           </w:p>
         </w:tc>
         <w:tc>
@@ -3819,7 +3708,6 @@
                 <w:szCs w:val="18"/>
               </w:rPr>
             </w:pPr>
-            <w:proofErr w:type="spellStart"/>
             <w:r>
               <w:rPr>
                 <w:rFonts w:ascii="微软雅黑" w:eastAsia="微软雅黑" w:hAnsi="微软雅黑"/>
@@ -3828,7 +3716,6 @@
               </w:rPr>
               <w:t>wineMaker</w:t>
             </w:r>
-            <w:proofErr w:type="spellEnd"/>
           </w:p>
         </w:tc>
         <w:tc>
@@ -3867,7 +3754,6 @@
                 <w:szCs w:val="18"/>
               </w:rPr>
             </w:pPr>
-            <w:proofErr w:type="spellStart"/>
             <w:r>
               <w:rPr>
                 <w:rFonts w:ascii="微软雅黑" w:eastAsia="微软雅黑" w:hAnsi="微软雅黑"/>
@@ -3876,7 +3762,6 @@
               </w:rPr>
               <w:t>merchantName</w:t>
             </w:r>
-            <w:proofErr w:type="spellEnd"/>
           </w:p>
         </w:tc>
         <w:tc>
@@ -3915,7 +3800,6 @@
                 <w:szCs w:val="18"/>
               </w:rPr>
             </w:pPr>
-            <w:proofErr w:type="spellStart"/>
             <w:r>
               <w:rPr>
                 <w:rFonts w:ascii="微软雅黑" w:eastAsia="微软雅黑" w:hAnsi="微软雅黑"/>
@@ -3924,7 +3808,6 @@
               </w:rPr>
               <w:t>productArea</w:t>
             </w:r>
-            <w:proofErr w:type="spellEnd"/>
           </w:p>
         </w:tc>
         <w:tc>
@@ -4017,7 +3900,6 @@
                 <w:szCs w:val="18"/>
               </w:rPr>
             </w:pPr>
-            <w:proofErr w:type="spellStart"/>
             <w:r>
               <w:rPr>
                 <w:rFonts w:ascii="微软雅黑" w:eastAsia="微软雅黑" w:hAnsi="微软雅黑"/>
@@ -4026,7 +3908,6 @@
               </w:rPr>
               <w:t>storyPic</w:t>
             </w:r>
-            <w:proofErr w:type="spellEnd"/>
           </w:p>
         </w:tc>
         <w:tc>
@@ -4103,8 +3984,6 @@
         </w:rPr>
         <w:t>接口名称：</w:t>
       </w:r>
-      <w:proofErr w:type="spellStart"/>
-      <w:proofErr w:type="gramStart"/>
       <w:r>
         <w:rPr>
           <w:rFonts w:ascii="微软雅黑" w:eastAsia="微软雅黑" w:hAnsi="微软雅黑" w:hint="eastAsia"/>
@@ -4150,8 +4029,6 @@
         </w:rPr>
         <w:t>ode</w:t>
       </w:r>
-      <w:proofErr w:type="spellEnd"/>
-      <w:proofErr w:type="gramEnd"/>
     </w:p>
     <w:p>
       <w:pPr>
@@ -4254,7 +4131,6 @@
                 <w:szCs w:val="18"/>
               </w:rPr>
             </w:pPr>
-            <w:proofErr w:type="spellStart"/>
             <w:r>
               <w:rPr>
                 <w:rFonts w:ascii="微软雅黑" w:eastAsia="微软雅黑" w:hAnsi="微软雅黑"/>
@@ -4263,7 +4139,6 @@
               </w:rPr>
               <w:t>userName</w:t>
             </w:r>
-            <w:proofErr w:type="spellEnd"/>
           </w:p>
         </w:tc>
         <w:tc>
@@ -4470,7 +4345,6 @@
                 <w:szCs w:val="18"/>
               </w:rPr>
             </w:pPr>
-            <w:proofErr w:type="spellStart"/>
             <w:r>
               <w:rPr>
                 <w:rFonts w:ascii="微软雅黑" w:eastAsia="微软雅黑" w:hAnsi="微软雅黑"/>
@@ -4495,7 +4369,6 @@
               </w:rPr>
               <w:t>ode</w:t>
             </w:r>
-            <w:proofErr w:type="spellEnd"/>
           </w:p>
         </w:tc>
         <w:tc>
@@ -4572,7 +4445,6 @@
         </w:rPr>
         <w:t>接口名称：</w:t>
       </w:r>
-      <w:proofErr w:type="gramStart"/>
       <w:r>
         <w:rPr>
           <w:rFonts w:ascii="微软雅黑" w:eastAsia="微软雅黑" w:hAnsi="微软雅黑" w:hint="eastAsia"/>
@@ -4582,7 +4454,6 @@
         </w:rPr>
         <w:t>login</w:t>
       </w:r>
-      <w:proofErr w:type="gramEnd"/>
     </w:p>
     <w:p>
       <w:pPr>
@@ -4685,7 +4556,6 @@
                 <w:szCs w:val="18"/>
               </w:rPr>
             </w:pPr>
-            <w:proofErr w:type="spellStart"/>
             <w:r>
               <w:rPr>
                 <w:rFonts w:ascii="微软雅黑" w:eastAsia="微软雅黑" w:hAnsi="微软雅黑"/>
@@ -4694,7 +4564,6 @@
               </w:rPr>
               <w:t>userName</w:t>
             </w:r>
-            <w:proofErr w:type="spellEnd"/>
           </w:p>
         </w:tc>
         <w:tc>
@@ -4865,7 +4734,6 @@
                 <w:szCs w:val="18"/>
               </w:rPr>
             </w:pPr>
-            <w:proofErr w:type="spellStart"/>
             <w:r>
               <w:rPr>
                 <w:rFonts w:ascii="微软雅黑" w:eastAsia="微软雅黑" w:hAnsi="微软雅黑" w:hint="eastAsia"/>
@@ -4890,46 +4758,27 @@
               </w:rPr>
               <w:t>Id</w:t>
             </w:r>
-            <w:proofErr w:type="spellEnd"/>
-          </w:p>
-        </w:tc>
-        <w:tc>
-          <w:tcPr>
-            <w:tcW w:w="6379" w:type="dxa"/>
-          </w:tcPr>
-          <w:p>
-            <w:pPr>
-              <w:rPr>
-                <w:rFonts w:ascii="微软雅黑" w:eastAsia="微软雅黑" w:hAnsi="微软雅黑"/>
-                <w:sz w:val="18"/>
-                <w:szCs w:val="18"/>
-              </w:rPr>
-            </w:pPr>
-            <w:r>
-              <w:rPr>
-                <w:rFonts w:ascii="微软雅黑" w:eastAsia="微软雅黑" w:hAnsi="微软雅黑" w:hint="eastAsia"/>
-                <w:sz w:val="18"/>
-                <w:szCs w:val="18"/>
-              </w:rPr>
-              <w:t>推荐</w:t>
-            </w:r>
-            <w:proofErr w:type="gramStart"/>
-            <w:r>
-              <w:rPr>
-                <w:rFonts w:ascii="微软雅黑" w:eastAsia="微软雅黑" w:hAnsi="微软雅黑" w:hint="eastAsia"/>
-                <w:sz w:val="18"/>
-                <w:szCs w:val="18"/>
-              </w:rPr>
-              <w:t>人用户</w:t>
-            </w:r>
-            <w:proofErr w:type="gramEnd"/>
-            <w:r>
-              <w:rPr>
-                <w:rFonts w:ascii="微软雅黑" w:eastAsia="微软雅黑" w:hAnsi="微软雅黑" w:hint="eastAsia"/>
-                <w:sz w:val="18"/>
-                <w:szCs w:val="18"/>
-              </w:rPr>
-              <w:t>ID</w:t>
+          </w:p>
+        </w:tc>
+        <w:tc>
+          <w:tcPr>
+            <w:tcW w:w="6379" w:type="dxa"/>
+          </w:tcPr>
+          <w:p>
+            <w:pPr>
+              <w:rPr>
+                <w:rFonts w:ascii="微软雅黑" w:eastAsia="微软雅黑" w:hAnsi="微软雅黑"/>
+                <w:sz w:val="18"/>
+                <w:szCs w:val="18"/>
+              </w:rPr>
+            </w:pPr>
+            <w:r>
+              <w:rPr>
+                <w:rFonts w:ascii="微软雅黑" w:eastAsia="微软雅黑" w:hAnsi="微软雅黑" w:hint="eastAsia"/>
+                <w:sz w:val="18"/>
+                <w:szCs w:val="18"/>
+              </w:rPr>
+              <w:t>推荐人用户ID</w:t>
             </w:r>
             <w:r>
               <w:rPr>
@@ -5053,7 +4902,6 @@
                 <w:szCs w:val="18"/>
               </w:rPr>
             </w:pPr>
-            <w:proofErr w:type="spellStart"/>
             <w:r>
               <w:rPr>
                 <w:rFonts w:ascii="微软雅黑" w:eastAsia="微软雅黑" w:hAnsi="微软雅黑" w:hint="eastAsia"/>
@@ -5062,7 +4910,6 @@
               </w:rPr>
               <w:t>userId</w:t>
             </w:r>
-            <w:proofErr w:type="spellEnd"/>
           </w:p>
         </w:tc>
         <w:tc>
@@ -5101,7 +4948,6 @@
                 <w:szCs w:val="18"/>
               </w:rPr>
             </w:pPr>
-            <w:proofErr w:type="spellStart"/>
             <w:r>
               <w:rPr>
                 <w:rFonts w:ascii="微软雅黑" w:eastAsia="微软雅黑" w:hAnsi="微软雅黑" w:hint="eastAsia"/>
@@ -5110,7 +4956,6 @@
               </w:rPr>
               <w:t>userName</w:t>
             </w:r>
-            <w:proofErr w:type="spellEnd"/>
           </w:p>
         </w:tc>
         <w:tc>
@@ -5257,7 +5102,6 @@
                 <w:szCs w:val="18"/>
               </w:rPr>
             </w:pPr>
-            <w:proofErr w:type="spellStart"/>
             <w:r>
               <w:rPr>
                 <w:rFonts w:ascii="微软雅黑" w:eastAsia="微软雅黑" w:hAnsi="微软雅黑"/>
@@ -5266,7 +5110,6 @@
               </w:rPr>
               <w:t>realName</w:t>
             </w:r>
-            <w:proofErr w:type="spellEnd"/>
           </w:p>
         </w:tc>
         <w:tc>
@@ -5430,8 +5273,6 @@
         </w:rPr>
         <w:t>接口名称：</w:t>
       </w:r>
-      <w:proofErr w:type="spellStart"/>
-      <w:proofErr w:type="gramStart"/>
       <w:r>
         <w:rPr>
           <w:rFonts w:ascii="微软雅黑" w:eastAsia="微软雅黑" w:hAnsi="微软雅黑" w:hint="eastAsia"/>
@@ -5448,10 +5289,8 @@
           <w:sz w:val="18"/>
           <w:szCs w:val="18"/>
         </w:rPr>
-        <w:t>Password</w:t>
-      </w:r>
-      <w:proofErr w:type="spellEnd"/>
-      <w:proofErr w:type="gramEnd"/>
+        <w:t>Pwd</w:t>
+      </w:r>
     </w:p>
     <w:p>
       <w:pPr>
@@ -5554,7 +5393,6 @@
                 <w:szCs w:val="18"/>
               </w:rPr>
             </w:pPr>
-            <w:proofErr w:type="spellStart"/>
             <w:r>
               <w:rPr>
                 <w:rFonts w:ascii="微软雅黑" w:eastAsia="微软雅黑" w:hAnsi="微软雅黑"/>
@@ -5571,7 +5409,6 @@
               </w:rPr>
               <w:t>Id</w:t>
             </w:r>
-            <w:proofErr w:type="spellEnd"/>
           </w:p>
         </w:tc>
         <w:tc>
@@ -5672,7 +5509,6 @@
                 <w:szCs w:val="18"/>
               </w:rPr>
             </w:pPr>
-            <w:proofErr w:type="spellStart"/>
             <w:r>
               <w:rPr>
                 <w:rFonts w:ascii="微软雅黑" w:eastAsia="微软雅黑" w:hAnsi="微软雅黑"/>
@@ -5697,7 +5533,6 @@
               </w:rPr>
               <w:t>ode</w:t>
             </w:r>
-            <w:proofErr w:type="spellEnd"/>
           </w:p>
         </w:tc>
         <w:tc>
@@ -5816,8 +5651,6 @@
         </w:rPr>
         <w:t>接口名称：</w:t>
       </w:r>
-      <w:proofErr w:type="spellStart"/>
-      <w:proofErr w:type="gramStart"/>
       <w:r>
         <w:rPr>
           <w:rFonts w:ascii="微软雅黑" w:eastAsia="微软雅黑" w:hAnsi="微软雅黑" w:hint="eastAsia"/>
@@ -5836,8 +5669,6 @@
         </w:rPr>
         <w:t>UserInfo</w:t>
       </w:r>
-      <w:proofErr w:type="spellEnd"/>
-      <w:proofErr w:type="gramEnd"/>
     </w:p>
     <w:p>
       <w:pPr>
@@ -5940,7 +5771,6 @@
                 <w:szCs w:val="18"/>
               </w:rPr>
             </w:pPr>
-            <w:proofErr w:type="spellStart"/>
             <w:r>
               <w:rPr>
                 <w:rFonts w:ascii="微软雅黑" w:eastAsia="微软雅黑" w:hAnsi="微软雅黑"/>
@@ -5957,7 +5787,6 @@
               </w:rPr>
               <w:t>Id</w:t>
             </w:r>
-            <w:proofErr w:type="spellEnd"/>
           </w:p>
         </w:tc>
         <w:tc>
@@ -6094,7 +5923,6 @@
                 <w:szCs w:val="18"/>
               </w:rPr>
             </w:pPr>
-            <w:proofErr w:type="spellStart"/>
             <w:r>
               <w:rPr>
                 <w:rFonts w:ascii="微软雅黑" w:eastAsia="微软雅黑" w:hAnsi="微软雅黑" w:hint="eastAsia"/>
@@ -6103,7 +5931,6 @@
               </w:rPr>
               <w:t>userId</w:t>
             </w:r>
-            <w:proofErr w:type="spellEnd"/>
           </w:p>
         </w:tc>
         <w:tc>
@@ -6142,7 +5969,6 @@
                 <w:szCs w:val="18"/>
               </w:rPr>
             </w:pPr>
-            <w:proofErr w:type="spellStart"/>
             <w:r>
               <w:rPr>
                 <w:rFonts w:ascii="微软雅黑" w:eastAsia="微软雅黑" w:hAnsi="微软雅黑" w:hint="eastAsia"/>
@@ -6151,7 +5977,6 @@
               </w:rPr>
               <w:t>userName</w:t>
             </w:r>
-            <w:proofErr w:type="spellEnd"/>
           </w:p>
         </w:tc>
         <w:tc>
@@ -6272,43 +6097,24 @@
                 <w:sz w:val="18"/>
                 <w:szCs w:val="18"/>
               </w:rPr>
-              <w:t>返</w:t>
-            </w:r>
-            <w:proofErr w:type="gramStart"/>
-            <w:r>
-              <w:rPr>
-                <w:rFonts w:ascii="微软雅黑" w:eastAsia="微软雅黑" w:hAnsi="微软雅黑" w:hint="eastAsia"/>
-                <w:sz w:val="18"/>
-                <w:szCs w:val="18"/>
-              </w:rPr>
-              <w:t>佣</w:t>
-            </w:r>
-            <w:proofErr w:type="gramEnd"/>
-            <w:r>
-              <w:rPr>
-                <w:rFonts w:ascii="微软雅黑" w:eastAsia="微软雅黑" w:hAnsi="微软雅黑" w:hint="eastAsia"/>
-                <w:sz w:val="18"/>
-                <w:szCs w:val="18"/>
-              </w:rPr>
-              <w:t>余额，单位分</w:t>
-            </w:r>
-          </w:p>
-        </w:tc>
-      </w:tr>
-      <w:tr>
-        <w:tc>
-          <w:tcPr>
-            <w:tcW w:w="1951" w:type="dxa"/>
-          </w:tcPr>
-          <w:p>
-            <w:pPr>
-              <w:rPr>
-                <w:rFonts w:ascii="微软雅黑" w:eastAsia="微软雅黑" w:hAnsi="微软雅黑"/>
-                <w:sz w:val="18"/>
-                <w:szCs w:val="18"/>
-              </w:rPr>
-            </w:pPr>
-            <w:proofErr w:type="spellStart"/>
+              <w:t>返佣余额，单位分</w:t>
+            </w:r>
+          </w:p>
+        </w:tc>
+      </w:tr>
+      <w:tr>
+        <w:tc>
+          <w:tcPr>
+            <w:tcW w:w="1951" w:type="dxa"/>
+          </w:tcPr>
+          <w:p>
+            <w:pPr>
+              <w:rPr>
+                <w:rFonts w:ascii="微软雅黑" w:eastAsia="微软雅黑" w:hAnsi="微软雅黑"/>
+                <w:sz w:val="18"/>
+                <w:szCs w:val="18"/>
+              </w:rPr>
+            </w:pPr>
             <w:r>
               <w:rPr>
                 <w:rFonts w:ascii="微软雅黑" w:eastAsia="微软雅黑" w:hAnsi="微软雅黑"/>
@@ -6317,7 +6123,6 @@
               </w:rPr>
               <w:t>realName</w:t>
             </w:r>
-            <w:proofErr w:type="spellEnd"/>
           </w:p>
         </w:tc>
         <w:tc>
@@ -6474,8 +6279,6 @@
         </w:rPr>
         <w:t>接口名称：</w:t>
       </w:r>
-      <w:proofErr w:type="spellStart"/>
-      <w:proofErr w:type="gramStart"/>
       <w:r>
         <w:rPr>
           <w:rFonts w:ascii="微软雅黑" w:eastAsia="微软雅黑" w:hAnsi="微软雅黑" w:hint="eastAsia"/>
@@ -6485,8 +6288,6 @@
         </w:rPr>
         <w:t>modifyUserInfo</w:t>
       </w:r>
-      <w:proofErr w:type="spellEnd"/>
-      <w:proofErr w:type="gramEnd"/>
     </w:p>
     <w:p>
       <w:pPr>
@@ -6589,7 +6390,6 @@
                 <w:szCs w:val="18"/>
               </w:rPr>
             </w:pPr>
-            <w:proofErr w:type="spellStart"/>
             <w:r>
               <w:rPr>
                 <w:rFonts w:ascii="微软雅黑" w:eastAsia="微软雅黑" w:hAnsi="微软雅黑"/>
@@ -6606,7 +6406,6 @@
               </w:rPr>
               <w:t>Id</w:t>
             </w:r>
-            <w:proofErr w:type="spellEnd"/>
           </w:p>
         </w:tc>
         <w:tc>
@@ -6645,7 +6444,6 @@
                 <w:szCs w:val="18"/>
               </w:rPr>
             </w:pPr>
-            <w:proofErr w:type="spellStart"/>
             <w:r>
               <w:rPr>
                 <w:rFonts w:ascii="微软雅黑" w:eastAsia="微软雅黑" w:hAnsi="微软雅黑"/>
@@ -6654,7 +6452,6 @@
               </w:rPr>
               <w:t>realName</w:t>
             </w:r>
-            <w:proofErr w:type="spellEnd"/>
           </w:p>
         </w:tc>
         <w:tc>
@@ -6883,7 +6680,6 @@
                 <w:szCs w:val="18"/>
               </w:rPr>
             </w:pPr>
-            <w:proofErr w:type="spellStart"/>
             <w:r>
               <w:rPr>
                 <w:rFonts w:ascii="微软雅黑" w:eastAsia="微软雅黑" w:hAnsi="微软雅黑" w:hint="eastAsia"/>
@@ -6892,7 +6688,6 @@
               </w:rPr>
               <w:t>userId</w:t>
             </w:r>
-            <w:proofErr w:type="spellEnd"/>
           </w:p>
         </w:tc>
         <w:tc>
@@ -6931,7 +6726,6 @@
                 <w:szCs w:val="18"/>
               </w:rPr>
             </w:pPr>
-            <w:proofErr w:type="spellStart"/>
             <w:r>
               <w:rPr>
                 <w:rFonts w:ascii="微软雅黑" w:eastAsia="微软雅黑" w:hAnsi="微软雅黑" w:hint="eastAsia"/>
@@ -6940,7 +6734,6 @@
               </w:rPr>
               <w:t>userName</w:t>
             </w:r>
-            <w:proofErr w:type="spellEnd"/>
           </w:p>
         </w:tc>
         <w:tc>
@@ -7061,43 +6854,24 @@
                 <w:sz w:val="18"/>
                 <w:szCs w:val="18"/>
               </w:rPr>
-              <w:t>返</w:t>
-            </w:r>
-            <w:proofErr w:type="gramStart"/>
-            <w:r>
-              <w:rPr>
-                <w:rFonts w:ascii="微软雅黑" w:eastAsia="微软雅黑" w:hAnsi="微软雅黑" w:hint="eastAsia"/>
-                <w:sz w:val="18"/>
-                <w:szCs w:val="18"/>
-              </w:rPr>
-              <w:t>佣</w:t>
-            </w:r>
-            <w:proofErr w:type="gramEnd"/>
-            <w:r>
-              <w:rPr>
-                <w:rFonts w:ascii="微软雅黑" w:eastAsia="微软雅黑" w:hAnsi="微软雅黑" w:hint="eastAsia"/>
-                <w:sz w:val="18"/>
-                <w:szCs w:val="18"/>
-              </w:rPr>
-              <w:t>余额，单位分</w:t>
-            </w:r>
-          </w:p>
-        </w:tc>
-      </w:tr>
-      <w:tr>
-        <w:tc>
-          <w:tcPr>
-            <w:tcW w:w="1951" w:type="dxa"/>
-          </w:tcPr>
-          <w:p>
-            <w:pPr>
-              <w:rPr>
-                <w:rFonts w:ascii="微软雅黑" w:eastAsia="微软雅黑" w:hAnsi="微软雅黑"/>
-                <w:sz w:val="18"/>
-                <w:szCs w:val="18"/>
-              </w:rPr>
-            </w:pPr>
-            <w:proofErr w:type="spellStart"/>
+              <w:t>返佣余额，单位分</w:t>
+            </w:r>
+          </w:p>
+        </w:tc>
+      </w:tr>
+      <w:tr>
+        <w:tc>
+          <w:tcPr>
+            <w:tcW w:w="1951" w:type="dxa"/>
+          </w:tcPr>
+          <w:p>
+            <w:pPr>
+              <w:rPr>
+                <w:rFonts w:ascii="微软雅黑" w:eastAsia="微软雅黑" w:hAnsi="微软雅黑"/>
+                <w:sz w:val="18"/>
+                <w:szCs w:val="18"/>
+              </w:rPr>
+            </w:pPr>
             <w:r>
               <w:rPr>
                 <w:rFonts w:ascii="微软雅黑" w:eastAsia="微软雅黑" w:hAnsi="微软雅黑"/>
@@ -7107,7 +6881,6 @@
               <w:lastRenderedPageBreak/>
               <w:t>realName</w:t>
             </w:r>
-            <w:proofErr w:type="spellEnd"/>
           </w:p>
         </w:tc>
         <w:tc>
@@ -7276,8 +7049,6 @@
         </w:rPr>
         <w:t>接口名称：</w:t>
       </w:r>
-      <w:proofErr w:type="spellStart"/>
-      <w:proofErr w:type="gramStart"/>
       <w:r>
         <w:rPr>
           <w:rFonts w:ascii="微软雅黑" w:eastAsia="微软雅黑" w:hAnsi="微软雅黑" w:hint="eastAsia"/>
@@ -7305,8 +7076,6 @@
         </w:rPr>
         <w:t>s</w:t>
       </w:r>
-      <w:proofErr w:type="spellEnd"/>
-      <w:proofErr w:type="gramEnd"/>
     </w:p>
     <w:p>
       <w:pPr>
@@ -7409,7 +7178,6 @@
                 <w:szCs w:val="18"/>
               </w:rPr>
             </w:pPr>
-            <w:proofErr w:type="spellStart"/>
             <w:r>
               <w:rPr>
                 <w:rFonts w:ascii="微软雅黑" w:eastAsia="微软雅黑" w:hAnsi="微软雅黑"/>
@@ -7426,7 +7194,6 @@
               </w:rPr>
               <w:t>Id</w:t>
             </w:r>
-            <w:proofErr w:type="spellEnd"/>
           </w:p>
         </w:tc>
         <w:tc>
@@ -7480,7 +7247,6 @@
         </w:rPr>
         <w:t>List&lt;</w:t>
       </w:r>
-      <w:proofErr w:type="spellStart"/>
       <w:r>
         <w:rPr>
           <w:rFonts w:ascii="微软雅黑" w:eastAsia="微软雅黑" w:hAnsi="微软雅黑" w:hint="eastAsia"/>
@@ -7490,7 +7256,6 @@
         </w:rPr>
         <w:t>UserAddress</w:t>
       </w:r>
-      <w:proofErr w:type="spellEnd"/>
       <w:r>
         <w:rPr>
           <w:rFonts w:ascii="微软雅黑" w:eastAsia="微软雅黑" w:hAnsi="微软雅黑" w:hint="eastAsia"/>
@@ -7583,7 +7348,6 @@
                 <w:szCs w:val="18"/>
               </w:rPr>
             </w:pPr>
-            <w:proofErr w:type="spellStart"/>
             <w:r>
               <w:rPr>
                 <w:rFonts w:ascii="微软雅黑" w:eastAsia="微软雅黑" w:hAnsi="微软雅黑" w:hint="eastAsia"/>
@@ -7592,7 +7356,6 @@
               </w:rPr>
               <w:t>addressId</w:t>
             </w:r>
-            <w:proofErr w:type="spellEnd"/>
           </w:p>
         </w:tc>
         <w:tc>
@@ -7621,43 +7384,24 @@
                 <w:sz w:val="18"/>
                 <w:szCs w:val="18"/>
               </w:rPr>
-              <w:t>，修改时</w:t>
-            </w:r>
-            <w:proofErr w:type="gramStart"/>
-            <w:r>
-              <w:rPr>
-                <w:rFonts w:ascii="微软雅黑" w:eastAsia="微软雅黑" w:hAnsi="微软雅黑" w:hint="eastAsia"/>
-                <w:sz w:val="18"/>
-                <w:szCs w:val="18"/>
-              </w:rPr>
-              <w:t>需要传该</w:t>
-            </w:r>
-            <w:proofErr w:type="gramEnd"/>
-            <w:r>
-              <w:rPr>
-                <w:rFonts w:ascii="微软雅黑" w:eastAsia="微软雅黑" w:hAnsi="微软雅黑" w:hint="eastAsia"/>
-                <w:sz w:val="18"/>
-                <w:szCs w:val="18"/>
-              </w:rPr>
-              <w:t>ID作为唯一标识</w:t>
-            </w:r>
-          </w:p>
-        </w:tc>
-      </w:tr>
-      <w:tr>
-        <w:tc>
-          <w:tcPr>
-            <w:tcW w:w="1951" w:type="dxa"/>
-          </w:tcPr>
-          <w:p>
-            <w:pPr>
-              <w:rPr>
-                <w:rFonts w:ascii="微软雅黑" w:eastAsia="微软雅黑" w:hAnsi="微软雅黑"/>
-                <w:sz w:val="18"/>
-                <w:szCs w:val="18"/>
-              </w:rPr>
-            </w:pPr>
-            <w:proofErr w:type="spellStart"/>
+              <w:t>，修改时需要传该ID作为唯一标识</w:t>
+            </w:r>
+          </w:p>
+        </w:tc>
+      </w:tr>
+      <w:tr>
+        <w:tc>
+          <w:tcPr>
+            <w:tcW w:w="1951" w:type="dxa"/>
+          </w:tcPr>
+          <w:p>
+            <w:pPr>
+              <w:rPr>
+                <w:rFonts w:ascii="微软雅黑" w:eastAsia="微软雅黑" w:hAnsi="微软雅黑"/>
+                <w:sz w:val="18"/>
+                <w:szCs w:val="18"/>
+              </w:rPr>
+            </w:pPr>
             <w:r>
               <w:rPr>
                 <w:rFonts w:ascii="微软雅黑" w:eastAsia="微软雅黑" w:hAnsi="微软雅黑"/>
@@ -7666,7 +7410,6 @@
               </w:rPr>
               <w:t>isDefualt</w:t>
             </w:r>
-            <w:proofErr w:type="spellEnd"/>
           </w:p>
         </w:tc>
         <w:tc>
@@ -7729,7 +7472,6 @@
                 <w:szCs w:val="18"/>
               </w:rPr>
             </w:pPr>
-            <w:proofErr w:type="spellStart"/>
             <w:r>
               <w:rPr>
                 <w:rFonts w:ascii="微软雅黑" w:eastAsia="微软雅黑" w:hAnsi="微软雅黑"/>
@@ -7738,7 +7480,6 @@
               </w:rPr>
               <w:t>reciver</w:t>
             </w:r>
-            <w:proofErr w:type="spellEnd"/>
           </w:p>
         </w:tc>
         <w:tc>
@@ -7954,8 +7695,6 @@
         </w:rPr>
         <w:t>接口名称：</w:t>
       </w:r>
-      <w:proofErr w:type="spellStart"/>
-      <w:proofErr w:type="gramStart"/>
       <w:r>
         <w:rPr>
           <w:rFonts w:ascii="微软雅黑" w:eastAsia="微软雅黑" w:hAnsi="微软雅黑" w:hint="eastAsia"/>
@@ -7974,8 +7713,6 @@
         </w:rPr>
         <w:t>UserAddress</w:t>
       </w:r>
-      <w:proofErr w:type="spellEnd"/>
-      <w:proofErr w:type="gramEnd"/>
     </w:p>
     <w:p>
       <w:pPr>
@@ -8078,7 +7815,6 @@
                 <w:szCs w:val="18"/>
               </w:rPr>
             </w:pPr>
-            <w:proofErr w:type="spellStart"/>
             <w:r>
               <w:rPr>
                 <w:rFonts w:ascii="微软雅黑" w:eastAsia="微软雅黑" w:hAnsi="微软雅黑" w:hint="eastAsia"/>
@@ -8087,7 +7823,6 @@
               </w:rPr>
               <w:t>addressId</w:t>
             </w:r>
-            <w:proofErr w:type="spellEnd"/>
           </w:p>
         </w:tc>
         <w:tc>
@@ -8126,7 +7861,6 @@
                 <w:szCs w:val="18"/>
               </w:rPr>
             </w:pPr>
-            <w:proofErr w:type="spellStart"/>
             <w:r>
               <w:rPr>
                 <w:rFonts w:ascii="微软雅黑" w:eastAsia="微软雅黑" w:hAnsi="微软雅黑" w:hint="eastAsia"/>
@@ -8135,7 +7869,6 @@
               </w:rPr>
               <w:t>userId</w:t>
             </w:r>
-            <w:proofErr w:type="spellEnd"/>
           </w:p>
         </w:tc>
         <w:tc>
@@ -8174,7 +7907,6 @@
                 <w:szCs w:val="18"/>
               </w:rPr>
             </w:pPr>
-            <w:proofErr w:type="spellStart"/>
             <w:r>
               <w:rPr>
                 <w:rFonts w:ascii="微软雅黑" w:eastAsia="微软雅黑" w:hAnsi="微软雅黑"/>
@@ -8183,7 +7915,6 @@
               </w:rPr>
               <w:t>isDefualt</w:t>
             </w:r>
-            <w:proofErr w:type="spellEnd"/>
           </w:p>
         </w:tc>
         <w:tc>
@@ -8230,7 +7961,6 @@
                 <w:szCs w:val="18"/>
               </w:rPr>
             </w:pPr>
-            <w:proofErr w:type="spellStart"/>
             <w:r>
               <w:rPr>
                 <w:rFonts w:ascii="微软雅黑" w:eastAsia="微软雅黑" w:hAnsi="微软雅黑"/>
@@ -8239,7 +7969,6 @@
               </w:rPr>
               <w:t>reciver</w:t>
             </w:r>
-            <w:proofErr w:type="spellEnd"/>
           </w:p>
         </w:tc>
         <w:tc>
@@ -8544,7 +8273,6 @@
                 <w:szCs w:val="18"/>
               </w:rPr>
             </w:pPr>
-            <w:proofErr w:type="spellStart"/>
             <w:r>
               <w:rPr>
                 <w:rFonts w:ascii="微软雅黑" w:eastAsia="微软雅黑" w:hAnsi="微软雅黑" w:hint="eastAsia"/>
@@ -8553,46 +8281,27 @@
               </w:rPr>
               <w:t>addressId</w:t>
             </w:r>
-            <w:proofErr w:type="spellEnd"/>
-          </w:p>
-        </w:tc>
-        <w:tc>
-          <w:tcPr>
-            <w:tcW w:w="6379" w:type="dxa"/>
-          </w:tcPr>
-          <w:p>
-            <w:pPr>
-              <w:rPr>
-                <w:rFonts w:ascii="微软雅黑" w:eastAsia="微软雅黑" w:hAnsi="微软雅黑"/>
-                <w:sz w:val="18"/>
-                <w:szCs w:val="18"/>
-              </w:rPr>
-            </w:pPr>
-            <w:r>
-              <w:rPr>
-                <w:rFonts w:ascii="微软雅黑" w:eastAsia="微软雅黑" w:hAnsi="微软雅黑" w:hint="eastAsia"/>
-                <w:sz w:val="18"/>
-                <w:szCs w:val="18"/>
-              </w:rPr>
-              <w:t>收货地址ID，修改时</w:t>
-            </w:r>
-            <w:proofErr w:type="gramStart"/>
-            <w:r>
-              <w:rPr>
-                <w:rFonts w:ascii="微软雅黑" w:eastAsia="微软雅黑" w:hAnsi="微软雅黑" w:hint="eastAsia"/>
-                <w:sz w:val="18"/>
-                <w:szCs w:val="18"/>
-              </w:rPr>
-              <w:t>需要传该</w:t>
-            </w:r>
-            <w:proofErr w:type="gramEnd"/>
-            <w:r>
-              <w:rPr>
-                <w:rFonts w:ascii="微软雅黑" w:eastAsia="微软雅黑" w:hAnsi="微软雅黑" w:hint="eastAsia"/>
-                <w:sz w:val="18"/>
-                <w:szCs w:val="18"/>
-              </w:rPr>
-              <w:t>ID作为唯一标识</w:t>
+          </w:p>
+        </w:tc>
+        <w:tc>
+          <w:tcPr>
+            <w:tcW w:w="6379" w:type="dxa"/>
+          </w:tcPr>
+          <w:p>
+            <w:pPr>
+              <w:rPr>
+                <w:rFonts w:ascii="微软雅黑" w:eastAsia="微软雅黑" w:hAnsi="微软雅黑"/>
+                <w:sz w:val="18"/>
+                <w:szCs w:val="18"/>
+              </w:rPr>
+            </w:pPr>
+            <w:r>
+              <w:rPr>
+                <w:rFonts w:ascii="微软雅黑" w:eastAsia="微软雅黑" w:hAnsi="微软雅黑" w:hint="eastAsia"/>
+                <w:sz w:val="18"/>
+                <w:szCs w:val="18"/>
+              </w:rPr>
+              <w:t>收货地址ID，修改时需要传该ID作为唯一标识</w:t>
             </w:r>
           </w:p>
         </w:tc>
@@ -8642,8 +8351,6 @@
         </w:rPr>
         <w:t>接口名称：</w:t>
       </w:r>
-      <w:proofErr w:type="spellStart"/>
-      <w:proofErr w:type="gramStart"/>
       <w:r>
         <w:rPr>
           <w:rFonts w:ascii="微软雅黑" w:eastAsia="微软雅黑" w:hAnsi="微软雅黑" w:hint="eastAsia"/>
@@ -8662,8 +8369,6 @@
         </w:rPr>
         <w:t>rder</w:t>
       </w:r>
-      <w:proofErr w:type="spellEnd"/>
-      <w:proofErr w:type="gramEnd"/>
     </w:p>
     <w:p>
       <w:pPr>
@@ -8766,7 +8471,6 @@
                 <w:szCs w:val="18"/>
               </w:rPr>
             </w:pPr>
-            <w:proofErr w:type="spellStart"/>
             <w:r>
               <w:rPr>
                 <w:rFonts w:ascii="微软雅黑" w:eastAsia="微软雅黑" w:hAnsi="微软雅黑" w:hint="eastAsia"/>
@@ -8775,7 +8479,6 @@
               </w:rPr>
               <w:t>userId</w:t>
             </w:r>
-            <w:proofErr w:type="spellEnd"/>
           </w:p>
         </w:tc>
         <w:tc>
@@ -8814,7 +8517,6 @@
                 <w:szCs w:val="18"/>
               </w:rPr>
             </w:pPr>
-            <w:proofErr w:type="spellStart"/>
             <w:r>
               <w:rPr>
                 <w:rFonts w:ascii="微软雅黑" w:eastAsia="微软雅黑" w:hAnsi="微软雅黑" w:hint="eastAsia"/>
@@ -8824,7 +8526,6 @@
               <w:lastRenderedPageBreak/>
               <w:t>addressId</w:t>
             </w:r>
-            <w:proofErr w:type="spellEnd"/>
           </w:p>
         </w:tc>
         <w:tc>
@@ -8863,7 +8564,6 @@
                 <w:szCs w:val="18"/>
               </w:rPr>
             </w:pPr>
-            <w:proofErr w:type="spellStart"/>
             <w:r>
               <w:rPr>
                 <w:rFonts w:ascii="微软雅黑" w:eastAsia="微软雅黑" w:hAnsi="微软雅黑"/>
@@ -8872,7 +8572,6 @@
               </w:rPr>
               <w:t>merchantId</w:t>
             </w:r>
-            <w:proofErr w:type="spellEnd"/>
           </w:p>
         </w:tc>
         <w:tc>
@@ -8965,7 +8664,6 @@
                 <w:szCs w:val="18"/>
               </w:rPr>
             </w:pPr>
-            <w:proofErr w:type="spellStart"/>
             <w:r>
               <w:rPr>
                 <w:rFonts w:ascii="微软雅黑" w:eastAsia="微软雅黑" w:hAnsi="微软雅黑"/>
@@ -8974,46 +8672,27 @@
               </w:rPr>
               <w:t>mdseInfo</w:t>
             </w:r>
-            <w:proofErr w:type="spellEnd"/>
-          </w:p>
-        </w:tc>
-        <w:tc>
-          <w:tcPr>
-            <w:tcW w:w="6379" w:type="dxa"/>
-          </w:tcPr>
-          <w:p>
-            <w:pPr>
-              <w:rPr>
-                <w:rFonts w:ascii="微软雅黑" w:eastAsia="微软雅黑" w:hAnsi="微软雅黑"/>
-                <w:sz w:val="18"/>
-                <w:szCs w:val="18"/>
-              </w:rPr>
-            </w:pPr>
-            <w:r>
-              <w:rPr>
-                <w:rFonts w:ascii="微软雅黑" w:eastAsia="微软雅黑" w:hAnsi="微软雅黑" w:hint="eastAsia"/>
-                <w:sz w:val="18"/>
-                <w:szCs w:val="18"/>
-              </w:rPr>
-              <w:t>购买的商品信息如：mdseId1:count1</w:t>
-            </w:r>
-            <w:proofErr w:type="gramStart"/>
-            <w:r>
-              <w:rPr>
-                <w:rFonts w:ascii="微软雅黑" w:eastAsia="微软雅黑" w:hAnsi="微软雅黑" w:hint="eastAsia"/>
-                <w:sz w:val="18"/>
-                <w:szCs w:val="18"/>
-              </w:rPr>
-              <w:t>,mdseId2:count2</w:t>
-            </w:r>
-            <w:proofErr w:type="gramEnd"/>
-            <w:r>
-              <w:rPr>
-                <w:rFonts w:ascii="微软雅黑" w:eastAsia="微软雅黑" w:hAnsi="微软雅黑" w:hint="eastAsia"/>
-                <w:sz w:val="18"/>
-                <w:szCs w:val="18"/>
-              </w:rPr>
-              <w:t>,</w:t>
+          </w:p>
+        </w:tc>
+        <w:tc>
+          <w:tcPr>
+            <w:tcW w:w="6379" w:type="dxa"/>
+          </w:tcPr>
+          <w:p>
+            <w:pPr>
+              <w:rPr>
+                <w:rFonts w:ascii="微软雅黑" w:eastAsia="微软雅黑" w:hAnsi="微软雅黑"/>
+                <w:sz w:val="18"/>
+                <w:szCs w:val="18"/>
+              </w:rPr>
+            </w:pPr>
+            <w:r>
+              <w:rPr>
+                <w:rFonts w:ascii="微软雅黑" w:eastAsia="微软雅黑" w:hAnsi="微软雅黑" w:hint="eastAsia"/>
+                <w:sz w:val="18"/>
+                <w:szCs w:val="18"/>
+              </w:rPr>
+              <w:t>购买的商品信息如：mdseId1:count1,mdseId2:count2,</w:t>
             </w:r>
             <w:r>
               <w:rPr>
@@ -9032,23 +8711,13 @@
                 <w:szCs w:val="18"/>
               </w:rPr>
             </w:pPr>
-            <w:proofErr w:type="spellStart"/>
-            <w:r>
-              <w:rPr>
-                <w:rFonts w:ascii="微软雅黑" w:eastAsia="微软雅黑" w:hAnsi="微软雅黑" w:hint="eastAsia"/>
-                <w:sz w:val="18"/>
-                <w:szCs w:val="18"/>
-              </w:rPr>
-              <w:t>mdseId</w:t>
-            </w:r>
-            <w:proofErr w:type="spellEnd"/>
-            <w:r>
-              <w:rPr>
-                <w:rFonts w:ascii="微软雅黑" w:eastAsia="微软雅黑" w:hAnsi="微软雅黑" w:hint="eastAsia"/>
-                <w:sz w:val="18"/>
-                <w:szCs w:val="18"/>
-              </w:rPr>
-              <w:t>:</w:t>
+            <w:r>
+              <w:rPr>
+                <w:rFonts w:ascii="微软雅黑" w:eastAsia="微软雅黑" w:hAnsi="微软雅黑" w:hint="eastAsia"/>
+                <w:sz w:val="18"/>
+                <w:szCs w:val="18"/>
+              </w:rPr>
+              <w:t>mdseId:</w:t>
             </w:r>
             <w:r>
               <w:rPr>
@@ -9082,7 +8751,6 @@
                 <w:szCs w:val="18"/>
               </w:rPr>
             </w:pPr>
-            <w:proofErr w:type="spellStart"/>
             <w:r>
               <w:rPr>
                 <w:rFonts w:ascii="微软雅黑" w:eastAsia="微软雅黑" w:hAnsi="微软雅黑"/>
@@ -9099,7 +8767,6 @@
               </w:rPr>
               <w:t>Info</w:t>
             </w:r>
-            <w:proofErr w:type="spellEnd"/>
           </w:p>
         </w:tc>
         <w:tc>
@@ -9278,7 +8945,6 @@
                 <w:szCs w:val="18"/>
               </w:rPr>
             </w:pPr>
-            <w:proofErr w:type="spellStart"/>
             <w:r>
               <w:rPr>
                 <w:rFonts w:ascii="微软雅黑" w:eastAsia="微软雅黑" w:hAnsi="微软雅黑" w:hint="eastAsia"/>
@@ -9295,7 +8961,6 @@
               </w:rPr>
               <w:t>Id</w:t>
             </w:r>
-            <w:proofErr w:type="spellEnd"/>
           </w:p>
         </w:tc>
         <w:tc>
@@ -9420,8 +9085,6 @@
         </w:rPr>
         <w:t>接口名称：</w:t>
       </w:r>
-      <w:proofErr w:type="spellStart"/>
-      <w:proofErr w:type="gramStart"/>
       <w:r>
         <w:rPr>
           <w:rFonts w:ascii="微软雅黑" w:eastAsia="微软雅黑" w:hAnsi="微软雅黑" w:hint="eastAsia"/>
@@ -9440,8 +9103,6 @@
         </w:rPr>
         <w:t>Orders</w:t>
       </w:r>
-      <w:proofErr w:type="spellEnd"/>
-      <w:proofErr w:type="gramEnd"/>
     </w:p>
     <w:p>
       <w:pPr>
@@ -9544,7 +9205,6 @@
                 <w:szCs w:val="18"/>
               </w:rPr>
             </w:pPr>
-            <w:proofErr w:type="spellStart"/>
             <w:r>
               <w:rPr>
                 <w:rFonts w:ascii="微软雅黑" w:eastAsia="微软雅黑" w:hAnsi="微软雅黑"/>
@@ -9561,7 +9221,6 @@
               </w:rPr>
               <w:t>Id</w:t>
             </w:r>
-            <w:proofErr w:type="spellEnd"/>
           </w:p>
         </w:tc>
         <w:tc>
@@ -9669,14 +9328,6 @@
                 <w:szCs w:val="18"/>
               </w:rPr>
               <w:t>已支付</w:t>
-            </w:r>
-            <w:r>
-              <w:rPr>
-                <w:rFonts w:ascii="微软雅黑" w:eastAsia="微软雅黑" w:hAnsi="微软雅黑"/>
-                <w:sz w:val="18"/>
-                <w:szCs w:val="18"/>
-              </w:rPr>
-              <w:t xml:space="preserve"> </w:t>
             </w:r>
           </w:p>
         </w:tc>
@@ -9716,7 +9367,7 @@
           <w:sz w:val="18"/>
           <w:szCs w:val="18"/>
         </w:rPr>
-        <w:t>Orders</w:t>
+        <w:t>Order</w:t>
       </w:r>
       <w:r>
         <w:rPr>
@@ -9810,7 +9461,6 @@
                 <w:szCs w:val="18"/>
               </w:rPr>
             </w:pPr>
-            <w:proofErr w:type="spellStart"/>
             <w:r>
               <w:rPr>
                 <w:rFonts w:ascii="微软雅黑" w:eastAsia="微软雅黑" w:hAnsi="微软雅黑" w:hint="eastAsia"/>
@@ -9819,7 +9469,6 @@
               </w:rPr>
               <w:t>orderId</w:t>
             </w:r>
-            <w:proofErr w:type="spellEnd"/>
           </w:p>
         </w:tc>
         <w:tc>
@@ -9853,6 +9502,138 @@
           <w:p>
             <w:pPr>
               <w:rPr>
+                <w:rFonts w:ascii="微软雅黑" w:eastAsia="微软雅黑" w:hAnsi="微软雅黑" w:hint="eastAsia"/>
+                <w:sz w:val="18"/>
+                <w:szCs w:val="18"/>
+              </w:rPr>
+            </w:pPr>
+            <w:r>
+              <w:rPr>
+                <w:rFonts w:ascii="微软雅黑" w:eastAsia="微软雅黑" w:hAnsi="微软雅黑" w:hint="eastAsia"/>
+                <w:sz w:val="18"/>
+                <w:szCs w:val="18"/>
+              </w:rPr>
+              <w:t>orderTime</w:t>
+            </w:r>
+          </w:p>
+        </w:tc>
+        <w:tc>
+          <w:tcPr>
+            <w:tcW w:w="6379" w:type="dxa"/>
+          </w:tcPr>
+          <w:p>
+            <w:pPr>
+              <w:rPr>
+                <w:rFonts w:ascii="微软雅黑" w:eastAsia="微软雅黑" w:hAnsi="微软雅黑" w:hint="eastAsia"/>
+                <w:sz w:val="18"/>
+                <w:szCs w:val="18"/>
+              </w:rPr>
+            </w:pPr>
+            <w:r>
+              <w:rPr>
+                <w:rFonts w:ascii="微软雅黑" w:eastAsia="微软雅黑" w:hAnsi="微软雅黑" w:hint="eastAsia"/>
+                <w:sz w:val="18"/>
+                <w:szCs w:val="18"/>
+              </w:rPr>
+              <w:t>订单时间</w:t>
+            </w:r>
+          </w:p>
+        </w:tc>
+      </w:tr>
+      <w:tr>
+        <w:tc>
+          <w:tcPr>
+            <w:tcW w:w="1951" w:type="dxa"/>
+          </w:tcPr>
+          <w:p>
+            <w:pPr>
+              <w:rPr>
+                <w:rFonts w:ascii="微软雅黑" w:eastAsia="微软雅黑" w:hAnsi="微软雅黑" w:hint="eastAsia"/>
+                <w:sz w:val="18"/>
+                <w:szCs w:val="18"/>
+              </w:rPr>
+            </w:pPr>
+            <w:r>
+              <w:rPr>
+                <w:rFonts w:ascii="微软雅黑" w:eastAsia="微软雅黑" w:hAnsi="微软雅黑" w:hint="eastAsia"/>
+                <w:sz w:val="18"/>
+                <w:szCs w:val="18"/>
+              </w:rPr>
+              <w:t>status</w:t>
+            </w:r>
+          </w:p>
+        </w:tc>
+        <w:tc>
+          <w:tcPr>
+            <w:tcW w:w="6379" w:type="dxa"/>
+          </w:tcPr>
+          <w:p>
+            <w:pPr>
+              <w:rPr>
+                <w:rFonts w:ascii="微软雅黑" w:eastAsia="微软雅黑" w:hAnsi="微软雅黑" w:hint="eastAsia"/>
+                <w:sz w:val="18"/>
+                <w:szCs w:val="18"/>
+              </w:rPr>
+            </w:pPr>
+            <w:r>
+              <w:rPr>
+                <w:rFonts w:ascii="微软雅黑" w:eastAsia="微软雅黑" w:hAnsi="微软雅黑" w:hint="eastAsia"/>
+                <w:sz w:val="18"/>
+                <w:szCs w:val="18"/>
+              </w:rPr>
+              <w:t>0:已取消，</w:t>
+            </w:r>
+            <w:r>
+              <w:rPr>
+                <w:rFonts w:ascii="微软雅黑" w:eastAsia="微软雅黑" w:hAnsi="微软雅黑" w:hint="eastAsia"/>
+                <w:sz w:val="18"/>
+                <w:szCs w:val="18"/>
+              </w:rPr>
+              <w:t>1:</w:t>
+            </w:r>
+            <w:r>
+              <w:rPr>
+                <w:rFonts w:ascii="微软雅黑" w:eastAsia="微软雅黑" w:hAnsi="微软雅黑" w:hint="eastAsia"/>
+                <w:sz w:val="18"/>
+                <w:szCs w:val="18"/>
+              </w:rPr>
+              <w:t>未支付</w:t>
+            </w:r>
+            <w:r>
+              <w:rPr>
+                <w:rFonts w:ascii="微软雅黑" w:eastAsia="微软雅黑" w:hAnsi="微软雅黑" w:hint="eastAsia"/>
+                <w:sz w:val="18"/>
+                <w:szCs w:val="18"/>
+              </w:rPr>
+              <w:t>，2:</w:t>
+            </w:r>
+            <w:r>
+              <w:rPr>
+                <w:rFonts w:ascii="微软雅黑" w:eastAsia="微软雅黑" w:hAnsi="微软雅黑" w:hint="eastAsia"/>
+                <w:sz w:val="18"/>
+                <w:szCs w:val="18"/>
+              </w:rPr>
+              <w:t>已支付</w:t>
+            </w:r>
+            <w:r>
+              <w:rPr>
+                <w:rFonts w:ascii="微软雅黑" w:eastAsia="微软雅黑" w:hAnsi="微软雅黑" w:hint="eastAsia"/>
+                <w:sz w:val="18"/>
+                <w:szCs w:val="18"/>
+              </w:rPr>
+              <w:t>，3:已完成</w:t>
+            </w:r>
+          </w:p>
+        </w:tc>
+      </w:tr>
+      <w:tr>
+        <w:tc>
+          <w:tcPr>
+            <w:tcW w:w="1951" w:type="dxa"/>
+          </w:tcPr>
+          <w:p>
+            <w:pPr>
+              <w:rPr>
                 <w:rFonts w:ascii="微软雅黑" w:eastAsia="微软雅黑" w:hAnsi="微软雅黑"/>
                 <w:sz w:val="18"/>
                 <w:szCs w:val="18"/>
@@ -9888,23 +9669,30 @@
               </w:rPr>
               <w:t>订单金额</w:t>
             </w:r>
-          </w:p>
-        </w:tc>
-      </w:tr>
-      <w:tr>
-        <w:tc>
-          <w:tcPr>
-            <w:tcW w:w="1951" w:type="dxa"/>
-          </w:tcPr>
-          <w:p>
-            <w:pPr>
-              <w:rPr>
-                <w:rFonts w:ascii="微软雅黑" w:eastAsia="微软雅黑" w:hAnsi="微软雅黑"/>
-                <w:sz w:val="18"/>
-                <w:szCs w:val="18"/>
-              </w:rPr>
-            </w:pPr>
-            <w:proofErr w:type="spellStart"/>
+            <w:r>
+              <w:rPr>
+                <w:rFonts w:ascii="微软雅黑" w:eastAsia="微软雅黑" w:hAnsi="微软雅黑" w:hint="eastAsia"/>
+                <w:sz w:val="18"/>
+                <w:szCs w:val="18"/>
+              </w:rPr>
+              <w:t>，单位分</w:t>
+            </w:r>
+          </w:p>
+        </w:tc>
+      </w:tr>
+      <w:tr>
+        <w:tc>
+          <w:tcPr>
+            <w:tcW w:w="1951" w:type="dxa"/>
+          </w:tcPr>
+          <w:p>
+            <w:pPr>
+              <w:rPr>
+                <w:rFonts w:ascii="微软雅黑" w:eastAsia="微软雅黑" w:hAnsi="微软雅黑"/>
+                <w:sz w:val="18"/>
+                <w:szCs w:val="18"/>
+              </w:rPr>
+            </w:pPr>
             <w:r>
               <w:rPr>
                 <w:rFonts w:ascii="微软雅黑" w:eastAsia="微软雅黑" w:hAnsi="微软雅黑"/>
@@ -9913,7 +9701,6 @@
               </w:rPr>
               <w:t>mdseCount</w:t>
             </w:r>
-            <w:proofErr w:type="spellEnd"/>
           </w:p>
         </w:tc>
         <w:tc>
@@ -9936,23 +9723,30 @@
               </w:rPr>
               <w:t>商品总数</w:t>
             </w:r>
-          </w:p>
-        </w:tc>
-      </w:tr>
-      <w:tr>
-        <w:tc>
-          <w:tcPr>
-            <w:tcW w:w="1951" w:type="dxa"/>
-          </w:tcPr>
-          <w:p>
-            <w:pPr>
-              <w:rPr>
-                <w:rFonts w:ascii="微软雅黑" w:eastAsia="微软雅黑" w:hAnsi="微软雅黑"/>
-                <w:sz w:val="18"/>
-                <w:szCs w:val="18"/>
-              </w:rPr>
-            </w:pPr>
-            <w:proofErr w:type="spellStart"/>
+            <w:r>
+              <w:rPr>
+                <w:rFonts w:ascii="微软雅黑" w:eastAsia="微软雅黑" w:hAnsi="微软雅黑" w:hint="eastAsia"/>
+                <w:sz w:val="18"/>
+                <w:szCs w:val="18"/>
+              </w:rPr>
+              <w:t>量</w:t>
+            </w:r>
+          </w:p>
+        </w:tc>
+      </w:tr>
+      <w:tr>
+        <w:tc>
+          <w:tcPr>
+            <w:tcW w:w="1951" w:type="dxa"/>
+          </w:tcPr>
+          <w:p>
+            <w:pPr>
+              <w:rPr>
+                <w:rFonts w:ascii="微软雅黑" w:eastAsia="微软雅黑" w:hAnsi="微软雅黑"/>
+                <w:sz w:val="18"/>
+                <w:szCs w:val="18"/>
+              </w:rPr>
+            </w:pPr>
             <w:r>
               <w:rPr>
                 <w:rFonts w:ascii="微软雅黑" w:eastAsia="微软雅黑" w:hAnsi="微软雅黑" w:hint="eastAsia"/>
@@ -9961,100 +9755,27 @@
               </w:rPr>
               <w:t>mdseInfos</w:t>
             </w:r>
-            <w:proofErr w:type="spellEnd"/>
-          </w:p>
-        </w:tc>
-        <w:tc>
-          <w:tcPr>
-            <w:tcW w:w="6379" w:type="dxa"/>
-          </w:tcPr>
-          <w:p>
-            <w:pPr>
-              <w:rPr>
-                <w:rFonts w:ascii="微软雅黑" w:eastAsia="微软雅黑" w:hAnsi="微软雅黑"/>
-                <w:sz w:val="18"/>
-                <w:szCs w:val="18"/>
-              </w:rPr>
-            </w:pPr>
-            <w:r>
-              <w:rPr>
-                <w:rFonts w:ascii="微软雅黑" w:eastAsia="微软雅黑" w:hAnsi="微软雅黑" w:hint="eastAsia"/>
-                <w:sz w:val="18"/>
-                <w:szCs w:val="18"/>
-              </w:rPr>
-              <w:t>购买的商品信息如：[{</w:t>
-            </w:r>
-            <w:proofErr w:type="spellStart"/>
-            <w:r>
-              <w:rPr>
-                <w:rFonts w:ascii="微软雅黑" w:eastAsia="微软雅黑" w:hAnsi="微软雅黑" w:hint="eastAsia"/>
-                <w:sz w:val="18"/>
-                <w:szCs w:val="18"/>
-              </w:rPr>
-              <w:t>name:xxx</w:t>
-            </w:r>
-            <w:proofErr w:type="spellEnd"/>
-            <w:r>
-              <w:rPr>
-                <w:rFonts w:ascii="微软雅黑" w:eastAsia="微软雅黑" w:hAnsi="微软雅黑" w:hint="eastAsia"/>
-                <w:sz w:val="18"/>
-                <w:szCs w:val="18"/>
-              </w:rPr>
-              <w:t xml:space="preserve">, </w:t>
-            </w:r>
-            <w:proofErr w:type="spellStart"/>
-            <w:r>
-              <w:rPr>
-                <w:rFonts w:ascii="微软雅黑" w:eastAsia="微软雅黑" w:hAnsi="微软雅黑" w:hint="eastAsia"/>
-                <w:sz w:val="18"/>
-                <w:szCs w:val="18"/>
-              </w:rPr>
-              <w:t>pic:xxx</w:t>
-            </w:r>
-            <w:proofErr w:type="spellEnd"/>
-            <w:r>
-              <w:rPr>
-                <w:rFonts w:ascii="微软雅黑" w:eastAsia="微软雅黑" w:hAnsi="微软雅黑" w:hint="eastAsia"/>
-                <w:sz w:val="18"/>
-                <w:szCs w:val="18"/>
-              </w:rPr>
-              <w:t xml:space="preserve">, </w:t>
-            </w:r>
-            <w:proofErr w:type="spellStart"/>
-            <w:r>
-              <w:rPr>
-                <w:rFonts w:ascii="微软雅黑" w:eastAsia="微软雅黑" w:hAnsi="微软雅黑" w:hint="eastAsia"/>
-                <w:sz w:val="18"/>
-                <w:szCs w:val="18"/>
-              </w:rPr>
-              <w:t>price:xxx</w:t>
-            </w:r>
-            <w:proofErr w:type="spellEnd"/>
-            <w:r>
-              <w:rPr>
-                <w:rFonts w:ascii="微软雅黑" w:eastAsia="微软雅黑" w:hAnsi="微软雅黑" w:hint="eastAsia"/>
-                <w:sz w:val="18"/>
-                <w:szCs w:val="18"/>
-              </w:rPr>
-              <w:t xml:space="preserve">, </w:t>
-            </w:r>
-            <w:proofErr w:type="spellStart"/>
-            <w:r>
-              <w:rPr>
-                <w:rFonts w:ascii="微软雅黑" w:eastAsia="微软雅黑" w:hAnsi="微软雅黑" w:hint="eastAsia"/>
-                <w:sz w:val="18"/>
-                <w:szCs w:val="18"/>
-              </w:rPr>
-              <w:t>count:xxx</w:t>
-            </w:r>
-            <w:proofErr w:type="spellEnd"/>
-            <w:r>
-              <w:rPr>
-                <w:rFonts w:ascii="微软雅黑" w:eastAsia="微软雅黑" w:hAnsi="微软雅黑" w:hint="eastAsia"/>
-                <w:sz w:val="18"/>
-                <w:szCs w:val="18"/>
-              </w:rPr>
-              <w:t xml:space="preserve">}, </w:t>
+          </w:p>
+        </w:tc>
+        <w:tc>
+          <w:tcPr>
+            <w:tcW w:w="6379" w:type="dxa"/>
+          </w:tcPr>
+          <w:p>
+            <w:pPr>
+              <w:rPr>
+                <w:rFonts w:ascii="微软雅黑" w:eastAsia="微软雅黑" w:hAnsi="微软雅黑"/>
+                <w:sz w:val="18"/>
+                <w:szCs w:val="18"/>
+              </w:rPr>
+            </w:pPr>
+            <w:r>
+              <w:rPr>
+                <w:rFonts w:ascii="微软雅黑" w:eastAsia="微软雅黑" w:hAnsi="微软雅黑" w:hint="eastAsia"/>
+                <w:sz w:val="18"/>
+                <w:szCs w:val="18"/>
+              </w:rPr>
+              <w:t xml:space="preserve">购买的商品信息如：[{name:xxx, pic:xxx, price:xxx, count:xxx}, </w:t>
             </w:r>
             <w:r>
               <w:rPr>
@@ -10137,19 +9858,15 @@
         </w:rPr>
         <w:t>接口名称：</w:t>
       </w:r>
-      <w:proofErr w:type="spellStart"/>
-      <w:proofErr w:type="gramStart"/>
-      <w:r>
-        <w:rPr>
-          <w:rFonts w:ascii="微软雅黑" w:eastAsia="微软雅黑" w:hAnsi="微软雅黑" w:hint="eastAsia"/>
-          <w:b/>
-          <w:sz w:val="18"/>
-          <w:szCs w:val="18"/>
-        </w:rPr>
-        <w:t>getOrders</w:t>
-      </w:r>
-      <w:proofErr w:type="spellEnd"/>
-      <w:proofErr w:type="gramEnd"/>
+      <w:r>
+        <w:rPr>
+          <w:rFonts w:ascii="微软雅黑" w:eastAsia="微软雅黑" w:hAnsi="微软雅黑" w:hint="eastAsia"/>
+          <w:b/>
+          <w:sz w:val="18"/>
+          <w:szCs w:val="18"/>
+        </w:rPr>
+        <w:t>getOrderDetail</w:t>
+      </w:r>
     </w:p>
     <w:p>
       <w:pPr>
@@ -10252,7 +9969,6 @@
                 <w:szCs w:val="18"/>
               </w:rPr>
             </w:pPr>
-            <w:proofErr w:type="spellStart"/>
             <w:r>
               <w:rPr>
                 <w:rFonts w:ascii="微软雅黑" w:eastAsia="微软雅黑" w:hAnsi="微软雅黑" w:hint="eastAsia"/>
@@ -10261,7 +9977,6 @@
               </w:rPr>
               <w:t>orderId</w:t>
             </w:r>
-            <w:proofErr w:type="spellEnd"/>
           </w:p>
         </w:tc>
         <w:tc>
@@ -10283,62 +9998,6 @@
                 <w:szCs w:val="18"/>
               </w:rPr>
               <w:t>订单号，必填</w:t>
-            </w:r>
-          </w:p>
-        </w:tc>
-      </w:tr>
-      <w:tr>
-        <w:tc>
-          <w:tcPr>
-            <w:tcW w:w="1951" w:type="dxa"/>
-          </w:tcPr>
-          <w:p>
-            <w:pPr>
-              <w:rPr>
-                <w:rFonts w:ascii="微软雅黑" w:eastAsia="微软雅黑" w:hAnsi="微软雅黑" w:hint="eastAsia"/>
-                <w:sz w:val="18"/>
-                <w:szCs w:val="18"/>
-              </w:rPr>
-            </w:pPr>
-            <w:proofErr w:type="spellStart"/>
-            <w:r>
-              <w:rPr>
-                <w:rFonts w:ascii="微软雅黑" w:eastAsia="微软雅黑" w:hAnsi="微软雅黑"/>
-                <w:sz w:val="18"/>
-                <w:szCs w:val="18"/>
-              </w:rPr>
-              <w:t>user</w:t>
-            </w:r>
-            <w:r>
-              <w:rPr>
-                <w:rFonts w:ascii="微软雅黑" w:eastAsia="微软雅黑" w:hAnsi="微软雅黑" w:hint="eastAsia"/>
-                <w:sz w:val="18"/>
-                <w:szCs w:val="18"/>
-              </w:rPr>
-              <w:t>Id</w:t>
-            </w:r>
-            <w:proofErr w:type="spellEnd"/>
-          </w:p>
-        </w:tc>
-        <w:tc>
-          <w:tcPr>
-            <w:tcW w:w="6379" w:type="dxa"/>
-          </w:tcPr>
-          <w:p>
-            <w:pPr>
-              <w:rPr>
-                <w:rFonts w:ascii="微软雅黑" w:eastAsia="微软雅黑" w:hAnsi="微软雅黑" w:hint="eastAsia"/>
-                <w:sz w:val="18"/>
-                <w:szCs w:val="18"/>
-              </w:rPr>
-            </w:pPr>
-            <w:r>
-              <w:rPr>
-                <w:rFonts w:ascii="微软雅黑" w:eastAsia="微软雅黑" w:hAnsi="微软雅黑" w:hint="eastAsia"/>
-                <w:sz w:val="18"/>
-                <w:szCs w:val="18"/>
-              </w:rPr>
-              <w:t>用户ID，必填</w:t>
             </w:r>
           </w:p>
         </w:tc>
@@ -10454,7 +10113,6 @@
                 <w:szCs w:val="18"/>
               </w:rPr>
             </w:pPr>
-            <w:proofErr w:type="spellStart"/>
             <w:r>
               <w:rPr>
                 <w:rFonts w:ascii="微软雅黑" w:eastAsia="微软雅黑" w:hAnsi="微软雅黑" w:hint="eastAsia"/>
@@ -10463,7 +10121,6 @@
               </w:rPr>
               <w:t>orderId</w:t>
             </w:r>
-            <w:proofErr w:type="spellEnd"/>
           </w:p>
         </w:tc>
         <w:tc>
@@ -10502,7 +10159,6 @@
                 <w:szCs w:val="18"/>
               </w:rPr>
             </w:pPr>
-            <w:proofErr w:type="spellStart"/>
             <w:r>
               <w:rPr>
                 <w:rFonts w:ascii="微软雅黑" w:eastAsia="微软雅黑" w:hAnsi="微软雅黑" w:hint="eastAsia"/>
@@ -10511,7 +10167,6 @@
               </w:rPr>
               <w:t>orderTime</w:t>
             </w:r>
-            <w:proofErr w:type="spellEnd"/>
           </w:p>
         </w:tc>
         <w:tc>
@@ -10602,70 +10257,63 @@
                 <w:sz w:val="18"/>
                 <w:szCs w:val="18"/>
               </w:rPr>
-              <w:t>1:待</w:t>
-            </w:r>
-            <w:r>
-              <w:rPr>
-                <w:rFonts w:ascii="微软雅黑" w:eastAsia="微软雅黑" w:hAnsi="微软雅黑" w:hint="eastAsia"/>
-                <w:sz w:val="18"/>
-                <w:szCs w:val="18"/>
-              </w:rPr>
-              <w:t>付款</w:t>
-            </w:r>
-            <w:r>
-              <w:rPr>
-                <w:rFonts w:ascii="微软雅黑" w:eastAsia="微软雅黑" w:hAnsi="微软雅黑" w:hint="eastAsia"/>
-                <w:sz w:val="18"/>
-                <w:szCs w:val="18"/>
-              </w:rPr>
-              <w:t>，2:待</w:t>
-            </w:r>
-            <w:r>
-              <w:rPr>
-                <w:rFonts w:ascii="微软雅黑" w:eastAsia="微软雅黑" w:hAnsi="微软雅黑" w:hint="eastAsia"/>
-                <w:sz w:val="18"/>
-                <w:szCs w:val="18"/>
-              </w:rPr>
-              <w:t>收货</w:t>
-            </w:r>
-            <w:r>
-              <w:rPr>
-                <w:rFonts w:ascii="微软雅黑" w:eastAsia="微软雅黑" w:hAnsi="微软雅黑" w:hint="eastAsia"/>
-                <w:sz w:val="18"/>
-                <w:szCs w:val="18"/>
-              </w:rPr>
-              <w:t>，3:已完成</w:t>
-            </w:r>
-            <w:r>
-              <w:rPr>
-                <w:rFonts w:ascii="微软雅黑" w:eastAsia="微软雅黑" w:hAnsi="微软雅黑" w:hint="eastAsia"/>
-                <w:sz w:val="18"/>
-                <w:szCs w:val="18"/>
-              </w:rPr>
-              <w:t>，4:已取消</w:t>
-            </w:r>
-          </w:p>
-        </w:tc>
-      </w:tr>
-      <w:tr>
-        <w:tc>
-          <w:tcPr>
-            <w:tcW w:w="1951" w:type="dxa"/>
-          </w:tcPr>
-          <w:p>
-            <w:pPr>
-              <w:rPr>
-                <w:rFonts w:ascii="微软雅黑" w:eastAsia="微软雅黑" w:hAnsi="微软雅黑"/>
-                <w:sz w:val="18"/>
-                <w:szCs w:val="18"/>
-              </w:rPr>
-            </w:pPr>
-            <w:r>
-              <w:rPr>
-                <w:rFonts w:ascii="微软雅黑" w:eastAsia="微软雅黑" w:hAnsi="微软雅黑" w:hint="eastAsia"/>
-                <w:sz w:val="18"/>
-                <w:szCs w:val="18"/>
-              </w:rPr>
+              <w:t>0:已取消，</w:t>
+            </w:r>
+            <w:r>
+              <w:rPr>
+                <w:rFonts w:ascii="微软雅黑" w:eastAsia="微软雅黑" w:hAnsi="微软雅黑" w:hint="eastAsia"/>
+                <w:sz w:val="18"/>
+                <w:szCs w:val="18"/>
+              </w:rPr>
+              <w:t>1:</w:t>
+            </w:r>
+            <w:r>
+              <w:rPr>
+                <w:rFonts w:ascii="微软雅黑" w:eastAsia="微软雅黑" w:hAnsi="微软雅黑" w:hint="eastAsia"/>
+                <w:sz w:val="18"/>
+                <w:szCs w:val="18"/>
+              </w:rPr>
+              <w:t>未支付</w:t>
+            </w:r>
+            <w:r>
+              <w:rPr>
+                <w:rFonts w:ascii="微软雅黑" w:eastAsia="微软雅黑" w:hAnsi="微软雅黑" w:hint="eastAsia"/>
+                <w:sz w:val="18"/>
+                <w:szCs w:val="18"/>
+              </w:rPr>
+              <w:t>，2:</w:t>
+            </w:r>
+            <w:r>
+              <w:rPr>
+                <w:rFonts w:ascii="微软雅黑" w:eastAsia="微软雅黑" w:hAnsi="微软雅黑" w:hint="eastAsia"/>
+                <w:sz w:val="18"/>
+                <w:szCs w:val="18"/>
+              </w:rPr>
+              <w:t>已支付，3:已完成</w:t>
+            </w:r>
+          </w:p>
+        </w:tc>
+      </w:tr>
+      <w:tr>
+        <w:tc>
+          <w:tcPr>
+            <w:tcW w:w="1951" w:type="dxa"/>
+          </w:tcPr>
+          <w:p>
+            <w:pPr>
+              <w:rPr>
+                <w:rFonts w:ascii="微软雅黑" w:eastAsia="微软雅黑" w:hAnsi="微软雅黑"/>
+                <w:sz w:val="18"/>
+                <w:szCs w:val="18"/>
+              </w:rPr>
+            </w:pPr>
+            <w:r>
+              <w:rPr>
+                <w:rFonts w:ascii="微软雅黑" w:eastAsia="微软雅黑" w:hAnsi="微软雅黑" w:hint="eastAsia"/>
+                <w:sz w:val="18"/>
+                <w:szCs w:val="18"/>
+              </w:rPr>
+              <w:lastRenderedPageBreak/>
               <w:t>amount</w:t>
             </w:r>
           </w:p>
@@ -10690,33 +10338,38 @@
               </w:rPr>
               <w:t>订单金额</w:t>
             </w:r>
-          </w:p>
-        </w:tc>
-      </w:tr>
-      <w:tr>
-        <w:tc>
-          <w:tcPr>
-            <w:tcW w:w="1951" w:type="dxa"/>
-          </w:tcPr>
-          <w:p>
-            <w:pPr>
-              <w:rPr>
-                <w:rFonts w:ascii="微软雅黑" w:eastAsia="微软雅黑" w:hAnsi="微软雅黑"/>
-                <w:sz w:val="18"/>
-                <w:szCs w:val="18"/>
-              </w:rPr>
-            </w:pPr>
-            <w:proofErr w:type="spellStart"/>
-            <w:r>
-              <w:rPr>
-                <w:rFonts w:ascii="微软雅黑" w:eastAsia="微软雅黑" w:hAnsi="微软雅黑"/>
-                <w:sz w:val="18"/>
-                <w:szCs w:val="18"/>
-              </w:rPr>
-              <w:lastRenderedPageBreak/>
+            <w:r>
+              <w:rPr>
+                <w:rFonts w:ascii="微软雅黑" w:eastAsia="微软雅黑" w:hAnsi="微软雅黑" w:hint="eastAsia"/>
+                <w:sz w:val="18"/>
+                <w:szCs w:val="18"/>
+              </w:rPr>
+              <w:t>，单位分</w:t>
+            </w:r>
+          </w:p>
+        </w:tc>
+      </w:tr>
+      <w:tr>
+        <w:tc>
+          <w:tcPr>
+            <w:tcW w:w="1951" w:type="dxa"/>
+          </w:tcPr>
+          <w:p>
+            <w:pPr>
+              <w:rPr>
+                <w:rFonts w:ascii="微软雅黑" w:eastAsia="微软雅黑" w:hAnsi="微软雅黑"/>
+                <w:sz w:val="18"/>
+                <w:szCs w:val="18"/>
+              </w:rPr>
+            </w:pPr>
+            <w:r>
+              <w:rPr>
+                <w:rFonts w:ascii="微软雅黑" w:eastAsia="微软雅黑" w:hAnsi="微软雅黑"/>
+                <w:sz w:val="18"/>
+                <w:szCs w:val="18"/>
+              </w:rPr>
               <w:t>mdseCount</w:t>
             </w:r>
-            <w:proofErr w:type="spellEnd"/>
           </w:p>
         </w:tc>
         <w:tc>
@@ -10739,23 +10392,30 @@
               </w:rPr>
               <w:t>商品总数</w:t>
             </w:r>
-          </w:p>
-        </w:tc>
-      </w:tr>
-      <w:tr>
-        <w:tc>
-          <w:tcPr>
-            <w:tcW w:w="1951" w:type="dxa"/>
-          </w:tcPr>
-          <w:p>
-            <w:pPr>
-              <w:rPr>
-                <w:rFonts w:ascii="微软雅黑" w:eastAsia="微软雅黑" w:hAnsi="微软雅黑"/>
-                <w:sz w:val="18"/>
-                <w:szCs w:val="18"/>
-              </w:rPr>
-            </w:pPr>
-            <w:proofErr w:type="spellStart"/>
+            <w:r>
+              <w:rPr>
+                <w:rFonts w:ascii="微软雅黑" w:eastAsia="微软雅黑" w:hAnsi="微软雅黑" w:hint="eastAsia"/>
+                <w:sz w:val="18"/>
+                <w:szCs w:val="18"/>
+              </w:rPr>
+              <w:t>量</w:t>
+            </w:r>
+          </w:p>
+        </w:tc>
+      </w:tr>
+      <w:tr>
+        <w:tc>
+          <w:tcPr>
+            <w:tcW w:w="1951" w:type="dxa"/>
+          </w:tcPr>
+          <w:p>
+            <w:pPr>
+              <w:rPr>
+                <w:rFonts w:ascii="微软雅黑" w:eastAsia="微软雅黑" w:hAnsi="微软雅黑"/>
+                <w:sz w:val="18"/>
+                <w:szCs w:val="18"/>
+              </w:rPr>
+            </w:pPr>
             <w:r>
               <w:rPr>
                 <w:rFonts w:ascii="微软雅黑" w:eastAsia="微软雅黑" w:hAnsi="微软雅黑" w:hint="eastAsia"/>
@@ -10764,100 +10424,27 @@
               </w:rPr>
               <w:t>mdseInfos</w:t>
             </w:r>
-            <w:proofErr w:type="spellEnd"/>
-          </w:p>
-        </w:tc>
-        <w:tc>
-          <w:tcPr>
-            <w:tcW w:w="6379" w:type="dxa"/>
-          </w:tcPr>
-          <w:p>
-            <w:pPr>
-              <w:rPr>
-                <w:rFonts w:ascii="微软雅黑" w:eastAsia="微软雅黑" w:hAnsi="微软雅黑"/>
-                <w:sz w:val="18"/>
-                <w:szCs w:val="18"/>
-              </w:rPr>
-            </w:pPr>
-            <w:r>
-              <w:rPr>
-                <w:rFonts w:ascii="微软雅黑" w:eastAsia="微软雅黑" w:hAnsi="微软雅黑" w:hint="eastAsia"/>
-                <w:sz w:val="18"/>
-                <w:szCs w:val="18"/>
-              </w:rPr>
-              <w:t>购买的商品信息如：[{</w:t>
-            </w:r>
-            <w:proofErr w:type="spellStart"/>
-            <w:r>
-              <w:rPr>
-                <w:rFonts w:ascii="微软雅黑" w:eastAsia="微软雅黑" w:hAnsi="微软雅黑" w:hint="eastAsia"/>
-                <w:sz w:val="18"/>
-                <w:szCs w:val="18"/>
-              </w:rPr>
-              <w:t>name:xxx</w:t>
-            </w:r>
-            <w:proofErr w:type="spellEnd"/>
-            <w:r>
-              <w:rPr>
-                <w:rFonts w:ascii="微软雅黑" w:eastAsia="微软雅黑" w:hAnsi="微软雅黑" w:hint="eastAsia"/>
-                <w:sz w:val="18"/>
-                <w:szCs w:val="18"/>
-              </w:rPr>
-              <w:t xml:space="preserve">, </w:t>
-            </w:r>
-            <w:proofErr w:type="spellStart"/>
-            <w:r>
-              <w:rPr>
-                <w:rFonts w:ascii="微软雅黑" w:eastAsia="微软雅黑" w:hAnsi="微软雅黑" w:hint="eastAsia"/>
-                <w:sz w:val="18"/>
-                <w:szCs w:val="18"/>
-              </w:rPr>
-              <w:t>pic:xxx</w:t>
-            </w:r>
-            <w:proofErr w:type="spellEnd"/>
-            <w:r>
-              <w:rPr>
-                <w:rFonts w:ascii="微软雅黑" w:eastAsia="微软雅黑" w:hAnsi="微软雅黑" w:hint="eastAsia"/>
-                <w:sz w:val="18"/>
-                <w:szCs w:val="18"/>
-              </w:rPr>
-              <w:t xml:space="preserve">, </w:t>
-            </w:r>
-            <w:proofErr w:type="spellStart"/>
-            <w:r>
-              <w:rPr>
-                <w:rFonts w:ascii="微软雅黑" w:eastAsia="微软雅黑" w:hAnsi="微软雅黑" w:hint="eastAsia"/>
-                <w:sz w:val="18"/>
-                <w:szCs w:val="18"/>
-              </w:rPr>
-              <w:t>price:xxx</w:t>
-            </w:r>
-            <w:proofErr w:type="spellEnd"/>
-            <w:r>
-              <w:rPr>
-                <w:rFonts w:ascii="微软雅黑" w:eastAsia="微软雅黑" w:hAnsi="微软雅黑" w:hint="eastAsia"/>
-                <w:sz w:val="18"/>
-                <w:szCs w:val="18"/>
-              </w:rPr>
-              <w:t xml:space="preserve">, </w:t>
-            </w:r>
-            <w:proofErr w:type="spellStart"/>
-            <w:r>
-              <w:rPr>
-                <w:rFonts w:ascii="微软雅黑" w:eastAsia="微软雅黑" w:hAnsi="微软雅黑" w:hint="eastAsia"/>
-                <w:sz w:val="18"/>
-                <w:szCs w:val="18"/>
-              </w:rPr>
-              <w:t>count:xxx</w:t>
-            </w:r>
-            <w:proofErr w:type="spellEnd"/>
-            <w:r>
-              <w:rPr>
-                <w:rFonts w:ascii="微软雅黑" w:eastAsia="微软雅黑" w:hAnsi="微软雅黑" w:hint="eastAsia"/>
-                <w:sz w:val="18"/>
-                <w:szCs w:val="18"/>
-              </w:rPr>
-              <w:t xml:space="preserve">}, </w:t>
+          </w:p>
+        </w:tc>
+        <w:tc>
+          <w:tcPr>
+            <w:tcW w:w="6379" w:type="dxa"/>
+          </w:tcPr>
+          <w:p>
+            <w:pPr>
+              <w:rPr>
+                <w:rFonts w:ascii="微软雅黑" w:eastAsia="微软雅黑" w:hAnsi="微软雅黑"/>
+                <w:sz w:val="18"/>
+                <w:szCs w:val="18"/>
+              </w:rPr>
+            </w:pPr>
+            <w:r>
+              <w:rPr>
+                <w:rFonts w:ascii="微软雅黑" w:eastAsia="微软雅黑" w:hAnsi="微软雅黑" w:hint="eastAsia"/>
+                <w:sz w:val="18"/>
+                <w:szCs w:val="18"/>
+              </w:rPr>
+              <w:t xml:space="preserve">购买的商品信息如：[{name:xxx, pic:xxx, price:xxx, count:xxx}, </w:t>
             </w:r>
             <w:r>
               <w:rPr>
@@ -10908,39 +10495,6 @@
                 <w:szCs w:val="18"/>
               </w:rPr>
             </w:pPr>
-            <w:proofErr w:type="spellStart"/>
-            <w:r>
-              <w:rPr>
-                <w:rFonts w:ascii="微软雅黑" w:eastAsia="微软雅黑" w:hAnsi="微软雅黑" w:hint="eastAsia"/>
-                <w:sz w:val="18"/>
-                <w:szCs w:val="18"/>
-              </w:rPr>
-              <w:t>addressInfo</w:t>
-            </w:r>
-            <w:proofErr w:type="spellEnd"/>
-          </w:p>
-        </w:tc>
-        <w:tc>
-          <w:tcPr>
-            <w:tcW w:w="6379" w:type="dxa"/>
-          </w:tcPr>
-          <w:p>
-            <w:pPr>
-              <w:rPr>
-                <w:rFonts w:ascii="微软雅黑" w:eastAsia="微软雅黑" w:hAnsi="微软雅黑"/>
-                <w:sz w:val="18"/>
-                <w:szCs w:val="18"/>
-              </w:rPr>
-            </w:pPr>
-            <w:r>
-              <w:rPr>
-                <w:rFonts w:ascii="微软雅黑" w:eastAsia="微软雅黑" w:hAnsi="微软雅黑" w:hint="eastAsia"/>
-                <w:sz w:val="18"/>
-                <w:szCs w:val="18"/>
-              </w:rPr>
-              <w:t>收货地址如：{</w:t>
-            </w:r>
-            <w:proofErr w:type="spellStart"/>
             <w:r>
               <w:rPr>
                 <w:rFonts w:ascii="微软雅黑" w:eastAsia="微软雅黑" w:hAnsi="微软雅黑"/>
@@ -10949,24 +10503,60 @@
               </w:rPr>
               <w:t>reciver</w:t>
             </w:r>
-            <w:r>
-              <w:rPr>
-                <w:rFonts w:ascii="微软雅黑" w:eastAsia="微软雅黑" w:hAnsi="微软雅黑" w:hint="eastAsia"/>
-                <w:sz w:val="18"/>
-                <w:szCs w:val="18"/>
-              </w:rPr>
-              <w:t>:xxx</w:t>
-            </w:r>
-            <w:proofErr w:type="spellEnd"/>
-            <w:r>
-              <w:rPr>
-                <w:rFonts w:ascii="微软雅黑" w:eastAsia="微软雅黑" w:hAnsi="微软雅黑" w:hint="eastAsia"/>
-                <w:sz w:val="18"/>
-                <w:szCs w:val="18"/>
-              </w:rPr>
-              <w:t xml:space="preserve">, </w:t>
-            </w:r>
-            <w:proofErr w:type="spellStart"/>
+          </w:p>
+        </w:tc>
+        <w:tc>
+          <w:tcPr>
+            <w:tcW w:w="6379" w:type="dxa"/>
+          </w:tcPr>
+          <w:p>
+            <w:pPr>
+              <w:rPr>
+                <w:rFonts w:ascii="微软雅黑" w:eastAsia="微软雅黑" w:hAnsi="微软雅黑"/>
+                <w:sz w:val="18"/>
+                <w:szCs w:val="18"/>
+              </w:rPr>
+            </w:pPr>
+            <w:r>
+              <w:rPr>
+                <w:rFonts w:ascii="微软雅黑" w:eastAsia="微软雅黑" w:hAnsi="微软雅黑" w:hint="eastAsia"/>
+                <w:sz w:val="18"/>
+                <w:szCs w:val="18"/>
+              </w:rPr>
+              <w:t>收货人</w:t>
+            </w:r>
+            <w:r>
+              <w:rPr>
+                <w:rFonts w:ascii="微软雅黑" w:eastAsia="微软雅黑" w:hAnsi="微软雅黑" w:hint="eastAsia"/>
+                <w:sz w:val="18"/>
+                <w:szCs w:val="18"/>
+              </w:rPr>
+              <w:t>姓名</w:t>
+            </w:r>
+            <w:r>
+              <w:rPr>
+                <w:rFonts w:ascii="微软雅黑" w:eastAsia="微软雅黑" w:hAnsi="微软雅黑"/>
+                <w:sz w:val="18"/>
+                <w:szCs w:val="18"/>
+              </w:rPr>
+              <w:t xml:space="preserve"> </w:t>
+            </w:r>
+          </w:p>
+        </w:tc>
+      </w:tr>
+      <w:tr>
+        <w:tc>
+          <w:tcPr>
+            <w:tcW w:w="1951" w:type="dxa"/>
+          </w:tcPr>
+          <w:p>
+            <w:pPr>
+              <w:rPr>
+                <w:rFonts w:ascii="微软雅黑" w:eastAsia="微软雅黑" w:hAnsi="微软雅黑"/>
+                <w:sz w:val="18"/>
+                <w:szCs w:val="18"/>
+              </w:rPr>
+            </w:pPr>
             <w:r>
               <w:rPr>
                 <w:rFonts w:ascii="微软雅黑" w:eastAsia="微软雅黑" w:hAnsi="微软雅黑"/>
@@ -10975,24 +10565,44 @@
               </w:rPr>
               <w:t>phone</w:t>
             </w:r>
-            <w:r>
-              <w:rPr>
-                <w:rFonts w:ascii="微软雅黑" w:eastAsia="微软雅黑" w:hAnsi="微软雅黑" w:hint="eastAsia"/>
-                <w:sz w:val="18"/>
-                <w:szCs w:val="18"/>
-              </w:rPr>
-              <w:t>:xxx</w:t>
-            </w:r>
-            <w:proofErr w:type="spellEnd"/>
-            <w:r>
-              <w:rPr>
-                <w:rFonts w:ascii="微软雅黑" w:eastAsia="微软雅黑" w:hAnsi="微软雅黑" w:hint="eastAsia"/>
-                <w:sz w:val="18"/>
-                <w:szCs w:val="18"/>
-              </w:rPr>
-              <w:t xml:space="preserve">, </w:t>
-            </w:r>
-            <w:proofErr w:type="spellStart"/>
+          </w:p>
+        </w:tc>
+        <w:tc>
+          <w:tcPr>
+            <w:tcW w:w="6379" w:type="dxa"/>
+          </w:tcPr>
+          <w:p>
+            <w:pPr>
+              <w:rPr>
+                <w:rFonts w:ascii="微软雅黑" w:eastAsia="微软雅黑" w:hAnsi="微软雅黑" w:hint="eastAsia"/>
+                <w:sz w:val="18"/>
+                <w:szCs w:val="18"/>
+              </w:rPr>
+            </w:pPr>
+            <w:r>
+              <w:rPr>
+                <w:rFonts w:ascii="微软雅黑" w:eastAsia="微软雅黑" w:hAnsi="微软雅黑" w:hint="eastAsia"/>
+                <w:sz w:val="18"/>
+                <w:szCs w:val="18"/>
+              </w:rPr>
+              <w:t>收货人电话</w:t>
+            </w:r>
+          </w:p>
+        </w:tc>
+      </w:tr>
+      <w:tr>
+        <w:tc>
+          <w:tcPr>
+            <w:tcW w:w="1951" w:type="dxa"/>
+          </w:tcPr>
+          <w:p>
+            <w:pPr>
+              <w:rPr>
+                <w:rFonts w:ascii="微软雅黑" w:eastAsia="微软雅黑" w:hAnsi="微软雅黑"/>
+                <w:sz w:val="18"/>
+                <w:szCs w:val="18"/>
+              </w:rPr>
+            </w:pPr>
             <w:r>
               <w:rPr>
                 <w:rFonts w:ascii="微软雅黑" w:eastAsia="微软雅黑" w:hAnsi="微软雅黑"/>
@@ -11001,24 +10611,44 @@
               </w:rPr>
               <w:t>province</w:t>
             </w:r>
-            <w:r>
-              <w:rPr>
-                <w:rFonts w:ascii="微软雅黑" w:eastAsia="微软雅黑" w:hAnsi="微软雅黑" w:hint="eastAsia"/>
-                <w:sz w:val="18"/>
-                <w:szCs w:val="18"/>
-              </w:rPr>
-              <w:t>:xxx</w:t>
-            </w:r>
-            <w:proofErr w:type="spellEnd"/>
-            <w:r>
-              <w:rPr>
-                <w:rFonts w:ascii="微软雅黑" w:eastAsia="微软雅黑" w:hAnsi="微软雅黑" w:hint="eastAsia"/>
-                <w:sz w:val="18"/>
-                <w:szCs w:val="18"/>
-              </w:rPr>
-              <w:t xml:space="preserve">, </w:t>
-            </w:r>
-            <w:proofErr w:type="spellStart"/>
+          </w:p>
+        </w:tc>
+        <w:tc>
+          <w:tcPr>
+            <w:tcW w:w="6379" w:type="dxa"/>
+          </w:tcPr>
+          <w:p>
+            <w:pPr>
+              <w:rPr>
+                <w:rFonts w:ascii="微软雅黑" w:eastAsia="微软雅黑" w:hAnsi="微软雅黑" w:hint="eastAsia"/>
+                <w:sz w:val="18"/>
+                <w:szCs w:val="18"/>
+              </w:rPr>
+            </w:pPr>
+            <w:r>
+              <w:rPr>
+                <w:rFonts w:ascii="微软雅黑" w:eastAsia="微软雅黑" w:hAnsi="微软雅黑" w:hint="eastAsia"/>
+                <w:sz w:val="18"/>
+                <w:szCs w:val="18"/>
+              </w:rPr>
+              <w:t>省市区</w:t>
+            </w:r>
+          </w:p>
+        </w:tc>
+      </w:tr>
+      <w:tr>
+        <w:tc>
+          <w:tcPr>
+            <w:tcW w:w="1951" w:type="dxa"/>
+          </w:tcPr>
+          <w:p>
+            <w:pPr>
+              <w:rPr>
+                <w:rFonts w:ascii="微软雅黑" w:eastAsia="微软雅黑" w:hAnsi="微软雅黑"/>
+                <w:sz w:val="18"/>
+                <w:szCs w:val="18"/>
+              </w:rPr>
+            </w:pPr>
             <w:r>
               <w:rPr>
                 <w:rFonts w:ascii="微软雅黑" w:eastAsia="微软雅黑" w:hAnsi="微软雅黑"/>
@@ -11027,154 +10657,20 @@
               </w:rPr>
               <w:t>address</w:t>
             </w:r>
-            <w:r>
-              <w:rPr>
-                <w:rFonts w:ascii="微软雅黑" w:eastAsia="微软雅黑" w:hAnsi="微软雅黑" w:hint="eastAsia"/>
-                <w:sz w:val="18"/>
-                <w:szCs w:val="18"/>
-              </w:rPr>
-              <w:t>:xxx</w:t>
-            </w:r>
-            <w:proofErr w:type="spellEnd"/>
-            <w:r>
-              <w:rPr>
-                <w:rFonts w:ascii="微软雅黑" w:eastAsia="微软雅黑" w:hAnsi="微软雅黑" w:hint="eastAsia"/>
-                <w:sz w:val="18"/>
-                <w:szCs w:val="18"/>
-              </w:rPr>
-              <w:t>}</w:t>
-            </w:r>
-          </w:p>
-          <w:p>
-            <w:pPr>
-              <w:rPr>
-                <w:rFonts w:ascii="微软雅黑" w:eastAsia="微软雅黑" w:hAnsi="微软雅黑"/>
-                <w:sz w:val="18"/>
-                <w:szCs w:val="18"/>
-              </w:rPr>
-            </w:pPr>
-            <w:proofErr w:type="spellStart"/>
-            <w:r>
-              <w:rPr>
-                <w:rFonts w:ascii="微软雅黑" w:eastAsia="微软雅黑" w:hAnsi="微软雅黑" w:hint="eastAsia"/>
-                <w:sz w:val="18"/>
-                <w:szCs w:val="18"/>
-              </w:rPr>
-              <w:t>r</w:t>
-            </w:r>
-            <w:r>
-              <w:rPr>
-                <w:rFonts w:ascii="微软雅黑" w:eastAsia="微软雅黑" w:hAnsi="微软雅黑"/>
-                <w:sz w:val="18"/>
-                <w:szCs w:val="18"/>
-              </w:rPr>
-              <w:t>eciver</w:t>
-            </w:r>
-            <w:proofErr w:type="spellEnd"/>
-            <w:r>
-              <w:rPr>
-                <w:rFonts w:ascii="微软雅黑" w:eastAsia="微软雅黑" w:hAnsi="微软雅黑" w:hint="eastAsia"/>
-                <w:sz w:val="18"/>
-                <w:szCs w:val="18"/>
-              </w:rPr>
-              <w:t>:</w:t>
-            </w:r>
-            <w:r>
-              <w:rPr>
-                <w:rFonts w:ascii="微软雅黑" w:eastAsia="微软雅黑" w:hAnsi="微软雅黑" w:hint="eastAsia"/>
-                <w:sz w:val="18"/>
-                <w:szCs w:val="18"/>
-              </w:rPr>
-              <w:t>收货人</w:t>
-            </w:r>
-            <w:r>
-              <w:rPr>
-                <w:rFonts w:ascii="微软雅黑" w:eastAsia="微软雅黑" w:hAnsi="微软雅黑" w:hint="eastAsia"/>
-                <w:sz w:val="18"/>
-                <w:szCs w:val="18"/>
-              </w:rPr>
-              <w:t xml:space="preserve">姓名, </w:t>
-            </w:r>
-            <w:r>
-              <w:rPr>
-                <w:rFonts w:ascii="微软雅黑" w:eastAsia="微软雅黑" w:hAnsi="微软雅黑"/>
-                <w:sz w:val="18"/>
-                <w:szCs w:val="18"/>
-              </w:rPr>
-              <w:t>phone</w:t>
-            </w:r>
-            <w:r>
-              <w:rPr>
-                <w:rFonts w:ascii="微软雅黑" w:eastAsia="微软雅黑" w:hAnsi="微软雅黑" w:hint="eastAsia"/>
-                <w:sz w:val="18"/>
-                <w:szCs w:val="18"/>
-              </w:rPr>
-              <w:t>:</w:t>
-            </w:r>
-            <w:r>
-              <w:rPr>
-                <w:rFonts w:ascii="微软雅黑" w:eastAsia="微软雅黑" w:hAnsi="微软雅黑" w:hint="eastAsia"/>
-                <w:sz w:val="18"/>
-                <w:szCs w:val="18"/>
-              </w:rPr>
-              <w:t>收货人电话</w:t>
-            </w:r>
-            <w:r>
-              <w:rPr>
-                <w:rFonts w:ascii="微软雅黑" w:eastAsia="微软雅黑" w:hAnsi="微软雅黑" w:hint="eastAsia"/>
-                <w:sz w:val="18"/>
-                <w:szCs w:val="18"/>
-              </w:rPr>
-              <w:t xml:space="preserve">, </w:t>
-            </w:r>
-            <w:r>
-              <w:rPr>
-                <w:rFonts w:ascii="微软雅黑" w:eastAsia="微软雅黑" w:hAnsi="微软雅黑"/>
-                <w:sz w:val="18"/>
-                <w:szCs w:val="18"/>
-              </w:rPr>
-              <w:t>province</w:t>
-            </w:r>
-            <w:r>
-              <w:rPr>
-                <w:rFonts w:ascii="微软雅黑" w:eastAsia="微软雅黑" w:hAnsi="微软雅黑" w:hint="eastAsia"/>
-                <w:sz w:val="18"/>
-                <w:szCs w:val="18"/>
-              </w:rPr>
-              <w:t>:</w:t>
-            </w:r>
-            <w:r>
-              <w:rPr>
-                <w:rFonts w:ascii="微软雅黑" w:eastAsia="微软雅黑" w:hAnsi="微软雅黑" w:hint="eastAsia"/>
-                <w:sz w:val="18"/>
-                <w:szCs w:val="18"/>
-              </w:rPr>
-              <w:t>省市区</w:t>
-            </w:r>
-            <w:r>
-              <w:rPr>
-                <w:rFonts w:ascii="微软雅黑" w:eastAsia="微软雅黑" w:hAnsi="微软雅黑" w:hint="eastAsia"/>
-                <w:sz w:val="18"/>
-                <w:szCs w:val="18"/>
-              </w:rPr>
-              <w:t xml:space="preserve">, </w:t>
-            </w:r>
-            <w:r>
-              <w:rPr>
-                <w:rFonts w:ascii="微软雅黑" w:eastAsia="微软雅黑" w:hAnsi="微软雅黑"/>
-                <w:sz w:val="18"/>
-                <w:szCs w:val="18"/>
-              </w:rPr>
-              <w:t>address</w:t>
-            </w:r>
-            <w:r>
-              <w:rPr>
-                <w:rFonts w:ascii="微软雅黑" w:eastAsia="微软雅黑" w:hAnsi="微软雅黑" w:hint="eastAsia"/>
-                <w:sz w:val="18"/>
-                <w:szCs w:val="18"/>
-              </w:rPr>
-              <w:t>:</w:t>
-            </w:r>
+          </w:p>
+        </w:tc>
+        <w:tc>
+          <w:tcPr>
+            <w:tcW w:w="6379" w:type="dxa"/>
+          </w:tcPr>
+          <w:p>
+            <w:pPr>
+              <w:rPr>
+                <w:rFonts w:ascii="微软雅黑" w:eastAsia="微软雅黑" w:hAnsi="微软雅黑" w:hint="eastAsia"/>
+                <w:sz w:val="18"/>
+                <w:szCs w:val="18"/>
+              </w:rPr>
+            </w:pPr>
             <w:r>
               <w:rPr>
                 <w:rFonts w:ascii="微软雅黑" w:eastAsia="微软雅黑" w:hAnsi="微软雅黑" w:hint="eastAsia"/>
@@ -11245,45 +10741,81 @@
                 <w:szCs w:val="18"/>
               </w:rPr>
             </w:pPr>
-            <w:proofErr w:type="spellStart"/>
-            <w:r>
-              <w:rPr>
-                <w:rFonts w:ascii="微软雅黑" w:eastAsia="微软雅黑" w:hAnsi="微软雅黑"/>
-                <w:sz w:val="18"/>
-                <w:szCs w:val="18"/>
-              </w:rPr>
-              <w:t>logistics</w:t>
-            </w:r>
-            <w:r>
-              <w:rPr>
-                <w:rFonts w:ascii="微软雅黑" w:eastAsia="微软雅黑" w:hAnsi="微软雅黑" w:hint="eastAsia"/>
-                <w:sz w:val="18"/>
-                <w:szCs w:val="18"/>
-              </w:rPr>
-              <w:t>Info</w:t>
-            </w:r>
-            <w:proofErr w:type="spellEnd"/>
-          </w:p>
-        </w:tc>
-        <w:tc>
-          <w:tcPr>
-            <w:tcW w:w="6379" w:type="dxa"/>
-          </w:tcPr>
-          <w:p>
-            <w:pPr>
-              <w:rPr>
-                <w:rFonts w:ascii="微软雅黑" w:eastAsia="微软雅黑" w:hAnsi="微软雅黑"/>
-                <w:sz w:val="18"/>
-                <w:szCs w:val="18"/>
-              </w:rPr>
-            </w:pPr>
-            <w:r>
-              <w:rPr>
-                <w:rFonts w:ascii="微软雅黑" w:eastAsia="微软雅黑" w:hAnsi="微软雅黑" w:hint="eastAsia"/>
-                <w:sz w:val="18"/>
-                <w:szCs w:val="18"/>
-              </w:rPr>
-              <w:t>物流信息，如：圆通快递-8989893242343</w:t>
+            <w:r>
+              <w:rPr>
+                <w:rFonts w:ascii="微软雅黑" w:eastAsia="微软雅黑" w:hAnsi="微软雅黑"/>
+                <w:sz w:val="18"/>
+                <w:szCs w:val="18"/>
+              </w:rPr>
+              <w:t>logisticsCompany</w:t>
+            </w:r>
+          </w:p>
+        </w:tc>
+        <w:tc>
+          <w:tcPr>
+            <w:tcW w:w="6379" w:type="dxa"/>
+          </w:tcPr>
+          <w:p>
+            <w:pPr>
+              <w:rPr>
+                <w:rFonts w:ascii="微软雅黑" w:eastAsia="微软雅黑" w:hAnsi="微软雅黑"/>
+                <w:sz w:val="18"/>
+                <w:szCs w:val="18"/>
+              </w:rPr>
+            </w:pPr>
+            <w:r>
+              <w:rPr>
+                <w:rFonts w:ascii="微软雅黑" w:eastAsia="微软雅黑" w:hAnsi="微软雅黑" w:hint="eastAsia"/>
+                <w:sz w:val="18"/>
+                <w:szCs w:val="18"/>
+              </w:rPr>
+              <w:t>快递公司</w:t>
+            </w:r>
+          </w:p>
+        </w:tc>
+      </w:tr>
+      <w:tr>
+        <w:tc>
+          <w:tcPr>
+            <w:tcW w:w="1951" w:type="dxa"/>
+          </w:tcPr>
+          <w:p>
+            <w:pPr>
+              <w:rPr>
+                <w:rFonts w:ascii="微软雅黑" w:eastAsia="微软雅黑" w:hAnsi="微软雅黑"/>
+                <w:sz w:val="18"/>
+                <w:szCs w:val="18"/>
+              </w:rPr>
+            </w:pPr>
+            <w:r>
+              <w:rPr>
+                <w:rFonts w:ascii="微软雅黑" w:eastAsia="微软雅黑" w:hAnsi="微软雅黑"/>
+                <w:sz w:val="18"/>
+                <w:szCs w:val="18"/>
+              </w:rPr>
+              <w:t>logisticsSeqs</w:t>
+            </w:r>
+          </w:p>
+        </w:tc>
+        <w:tc>
+          <w:tcPr>
+            <w:tcW w:w="6379" w:type="dxa"/>
+          </w:tcPr>
+          <w:p>
+            <w:pPr>
+              <w:rPr>
+                <w:rFonts w:ascii="微软雅黑" w:eastAsia="微软雅黑" w:hAnsi="微软雅黑" w:hint="eastAsia"/>
+                <w:sz w:val="18"/>
+                <w:szCs w:val="18"/>
+              </w:rPr>
+            </w:pPr>
+            <w:r>
+              <w:rPr>
+                <w:rFonts w:ascii="微软雅黑" w:eastAsia="微软雅黑" w:hAnsi="微软雅黑" w:hint="eastAsia"/>
+                <w:sz w:val="18"/>
+                <w:szCs w:val="18"/>
+              </w:rPr>
+              <w:t>快递单号</w:t>
             </w:r>
           </w:p>
         </w:tc>
@@ -11305,7 +10837,6 @@
                 <w:szCs w:val="18"/>
               </w:rPr>
             </w:pPr>
-            <w:proofErr w:type="spellStart"/>
             <w:r>
               <w:rPr>
                 <w:rFonts w:ascii="微软雅黑" w:eastAsia="微软雅黑" w:hAnsi="微软雅黑"/>
@@ -11322,7 +10853,6 @@
               </w:rPr>
               <w:t>Info</w:t>
             </w:r>
-            <w:proofErr w:type="spellEnd"/>
           </w:p>
         </w:tc>
         <w:tc>
@@ -11397,8 +10927,6 @@
               </w:rPr>
               <w:t>xxx公司，税号:12345xxx</w:t>
             </w:r>
-            <w:bookmarkStart w:id="4" w:name="_GoBack"/>
-            <w:bookmarkEnd w:id="4"/>
           </w:p>
         </w:tc>
       </w:tr>
@@ -11447,8 +10975,6 @@
         </w:rPr>
         <w:t>接口名称：</w:t>
       </w:r>
-      <w:proofErr w:type="spellStart"/>
-      <w:proofErr w:type="gramStart"/>
       <w:r>
         <w:rPr>
           <w:rFonts w:ascii="微软雅黑" w:eastAsia="微软雅黑" w:hAnsi="微软雅黑" w:hint="eastAsia"/>
@@ -11458,8 +10984,6 @@
         </w:rPr>
         <w:t>cancelOrder</w:t>
       </w:r>
-      <w:proofErr w:type="spellEnd"/>
-      <w:proofErr w:type="gramEnd"/>
     </w:p>
     <w:p>
       <w:pPr>
@@ -11562,7 +11086,6 @@
                 <w:szCs w:val="18"/>
               </w:rPr>
             </w:pPr>
-            <w:proofErr w:type="spellStart"/>
             <w:r>
               <w:rPr>
                 <w:rFonts w:ascii="微软雅黑" w:eastAsia="微软雅黑" w:hAnsi="微软雅黑" w:hint="eastAsia"/>
@@ -11571,7 +11094,6 @@
               </w:rPr>
               <w:t>orderId</w:t>
             </w:r>
-            <w:proofErr w:type="spellEnd"/>
           </w:p>
         </w:tc>
         <w:tc>
@@ -11593,62 +11115,6 @@
                 <w:szCs w:val="18"/>
               </w:rPr>
               <w:t>订单号，必填</w:t>
-            </w:r>
-          </w:p>
-        </w:tc>
-      </w:tr>
-      <w:tr>
-        <w:tc>
-          <w:tcPr>
-            <w:tcW w:w="1951" w:type="dxa"/>
-          </w:tcPr>
-          <w:p>
-            <w:pPr>
-              <w:rPr>
-                <w:rFonts w:ascii="微软雅黑" w:eastAsia="微软雅黑" w:hAnsi="微软雅黑" w:hint="eastAsia"/>
-                <w:sz w:val="18"/>
-                <w:szCs w:val="18"/>
-              </w:rPr>
-            </w:pPr>
-            <w:proofErr w:type="spellStart"/>
-            <w:r>
-              <w:rPr>
-                <w:rFonts w:ascii="微软雅黑" w:eastAsia="微软雅黑" w:hAnsi="微软雅黑"/>
-                <w:sz w:val="18"/>
-                <w:szCs w:val="18"/>
-              </w:rPr>
-              <w:t>user</w:t>
-            </w:r>
-            <w:r>
-              <w:rPr>
-                <w:rFonts w:ascii="微软雅黑" w:eastAsia="微软雅黑" w:hAnsi="微软雅黑" w:hint="eastAsia"/>
-                <w:sz w:val="18"/>
-                <w:szCs w:val="18"/>
-              </w:rPr>
-              <w:t>Id</w:t>
-            </w:r>
-            <w:proofErr w:type="spellEnd"/>
-          </w:p>
-        </w:tc>
-        <w:tc>
-          <w:tcPr>
-            <w:tcW w:w="6379" w:type="dxa"/>
-          </w:tcPr>
-          <w:p>
-            <w:pPr>
-              <w:rPr>
-                <w:rFonts w:ascii="微软雅黑" w:eastAsia="微软雅黑" w:hAnsi="微软雅黑" w:hint="eastAsia"/>
-                <w:sz w:val="18"/>
-                <w:szCs w:val="18"/>
-              </w:rPr>
-            </w:pPr>
-            <w:r>
-              <w:rPr>
-                <w:rFonts w:ascii="微软雅黑" w:eastAsia="微软雅黑" w:hAnsi="微软雅黑" w:hint="eastAsia"/>
-                <w:sz w:val="18"/>
-                <w:szCs w:val="18"/>
-              </w:rPr>
-              <w:t>用户ID，必填</w:t>
             </w:r>
           </w:p>
         </w:tc>
@@ -11671,6 +11137,88 @@
           <w:szCs w:val="18"/>
         </w:rPr>
         <w:t>返回参数：</w:t>
+      </w:r>
+      <w:r>
+        <w:rPr>
+          <w:rFonts w:ascii="微软雅黑" w:eastAsia="微软雅黑" w:hAnsi="微软雅黑" w:hint="eastAsia"/>
+          <w:b/>
+          <w:sz w:val="18"/>
+          <w:szCs w:val="18"/>
+        </w:rPr>
+        <w:t>无</w:t>
+      </w:r>
+    </w:p>
+    <w:p>
+      <w:pPr>
+        <w:pStyle w:val="2"/>
+        <w:rPr>
+          <w:rFonts w:ascii="微软雅黑" w:eastAsia="微软雅黑" w:hAnsi="微软雅黑"/>
+        </w:rPr>
+      </w:pPr>
+      <w:r>
+        <w:rPr>
+          <w:rFonts w:ascii="微软雅黑" w:eastAsia="微软雅黑" w:hAnsi="微软雅黑" w:hint="eastAsia"/>
+        </w:rPr>
+        <w:t>1</w:t>
+      </w:r>
+      <w:r>
+        <w:rPr>
+          <w:rFonts w:ascii="微软雅黑" w:eastAsia="微软雅黑" w:hAnsi="微软雅黑" w:hint="eastAsia"/>
+        </w:rPr>
+        <w:t>7</w:t>
+      </w:r>
+      <w:r>
+        <w:rPr>
+          <w:rFonts w:ascii="微软雅黑" w:eastAsia="微软雅黑" w:hAnsi="微软雅黑" w:hint="eastAsia"/>
+        </w:rPr>
+        <w:t xml:space="preserve"> 发起支付</w:t>
+      </w:r>
+    </w:p>
+    <w:p>
+      <w:pPr>
+        <w:rPr>
+          <w:rFonts w:ascii="微软雅黑" w:eastAsia="微软雅黑" w:hAnsi="微软雅黑"/>
+          <w:b/>
+          <w:sz w:val="18"/>
+          <w:szCs w:val="18"/>
+        </w:rPr>
+      </w:pPr>
+      <w:r>
+        <w:rPr>
+          <w:rFonts w:ascii="微软雅黑" w:eastAsia="微软雅黑" w:hAnsi="微软雅黑" w:hint="eastAsia"/>
+          <w:b/>
+          <w:sz w:val="18"/>
+          <w:szCs w:val="18"/>
+        </w:rPr>
+        <w:t>接口名称：</w:t>
+      </w:r>
+      <w:r>
+        <w:rPr>
+          <w:rFonts w:ascii="微软雅黑" w:eastAsia="微软雅黑" w:hAnsi="微软雅黑" w:hint="eastAsia"/>
+          <w:b/>
+          <w:sz w:val="18"/>
+          <w:szCs w:val="18"/>
+        </w:rPr>
+        <w:t>pay</w:t>
+      </w:r>
+    </w:p>
+    <w:p>
+      <w:pPr>
+        <w:rPr>
+          <w:rFonts w:ascii="微软雅黑" w:eastAsia="微软雅黑" w:hAnsi="微软雅黑"/>
+          <w:b/>
+          <w:sz w:val="18"/>
+          <w:szCs w:val="18"/>
+        </w:rPr>
+      </w:pPr>
+      <w:r>
+        <w:rPr>
+          <w:rFonts w:ascii="微软雅黑" w:eastAsia="微软雅黑" w:hAnsi="微软雅黑" w:hint="eastAsia"/>
+          <w:b/>
+          <w:sz w:val="18"/>
+          <w:szCs w:val="18"/>
+        </w:rPr>
+        <w:t>请求参数：</w:t>
       </w:r>
     </w:p>
     <w:tbl>
@@ -11755,7 +11303,6 @@
                 <w:szCs w:val="18"/>
               </w:rPr>
             </w:pPr>
-            <w:proofErr w:type="spellStart"/>
             <w:r>
               <w:rPr>
                 <w:rFonts w:ascii="微软雅黑" w:eastAsia="微软雅黑" w:hAnsi="微软雅黑" w:hint="eastAsia"/>
@@ -11764,28 +11311,73 @@
               </w:rPr>
               <w:t>orderId</w:t>
             </w:r>
-            <w:proofErr w:type="spellEnd"/>
-          </w:p>
-        </w:tc>
-        <w:tc>
-          <w:tcPr>
-            <w:tcW w:w="6379" w:type="dxa"/>
-          </w:tcPr>
-          <w:p>
-            <w:pPr>
-              <w:rPr>
-                <w:rFonts w:ascii="微软雅黑" w:eastAsia="微软雅黑" w:hAnsi="微软雅黑"/>
-                <w:sz w:val="18"/>
-                <w:szCs w:val="18"/>
-              </w:rPr>
-            </w:pPr>
-            <w:r>
-              <w:rPr>
-                <w:rFonts w:ascii="微软雅黑" w:eastAsia="微软雅黑" w:hAnsi="微软雅黑" w:hint="eastAsia"/>
-                <w:sz w:val="18"/>
-                <w:szCs w:val="18"/>
-              </w:rPr>
-              <w:t>订单号</w:t>
+          </w:p>
+        </w:tc>
+        <w:tc>
+          <w:tcPr>
+            <w:tcW w:w="6379" w:type="dxa"/>
+          </w:tcPr>
+          <w:p>
+            <w:pPr>
+              <w:rPr>
+                <w:rFonts w:ascii="微软雅黑" w:eastAsia="微软雅黑" w:hAnsi="微软雅黑"/>
+                <w:sz w:val="18"/>
+                <w:szCs w:val="18"/>
+              </w:rPr>
+            </w:pPr>
+            <w:r>
+              <w:rPr>
+                <w:rFonts w:ascii="微软雅黑" w:eastAsia="微软雅黑" w:hAnsi="微软雅黑" w:hint="eastAsia"/>
+                <w:sz w:val="18"/>
+                <w:szCs w:val="18"/>
+              </w:rPr>
+              <w:t>订单号，必填</w:t>
+            </w:r>
+          </w:p>
+        </w:tc>
+      </w:tr>
+      <w:tr>
+        <w:tc>
+          <w:tcPr>
+            <w:tcW w:w="1951" w:type="dxa"/>
+          </w:tcPr>
+          <w:p>
+            <w:pPr>
+              <w:rPr>
+                <w:rFonts w:ascii="微软雅黑" w:eastAsia="微软雅黑" w:hAnsi="微软雅黑"/>
+                <w:sz w:val="18"/>
+                <w:szCs w:val="18"/>
+              </w:rPr>
+            </w:pPr>
+            <w:r>
+              <w:rPr>
+                <w:rFonts w:ascii="微软雅黑" w:eastAsia="微软雅黑" w:hAnsi="微软雅黑" w:hint="eastAsia"/>
+                <w:sz w:val="18"/>
+                <w:szCs w:val="18"/>
+              </w:rPr>
+              <w:t>payType</w:t>
+            </w:r>
+          </w:p>
+        </w:tc>
+        <w:tc>
+          <w:tcPr>
+            <w:tcW w:w="6379" w:type="dxa"/>
+          </w:tcPr>
+          <w:p>
+            <w:pPr>
+              <w:rPr>
+                <w:rFonts w:ascii="微软雅黑" w:eastAsia="微软雅黑" w:hAnsi="微软雅黑"/>
+                <w:sz w:val="18"/>
+                <w:szCs w:val="18"/>
+              </w:rPr>
+            </w:pPr>
+            <w:r>
+              <w:rPr>
+                <w:rFonts w:ascii="微软雅黑" w:eastAsia="微软雅黑" w:hAnsi="微软雅黑" w:hint="eastAsia"/>
+                <w:sz w:val="18"/>
+                <w:szCs w:val="18"/>
+              </w:rPr>
+              <w:t>支付类型，1:微信APP支付，2:微信扫码支付</w:t>
             </w:r>
           </w:p>
         </w:tc>
@@ -11793,77 +11385,21 @@
     </w:tbl>
     <w:p>
       <w:pPr>
-        <w:pStyle w:val="2"/>
         <w:rPr>
           <w:rFonts w:ascii="微软雅黑" w:eastAsia="微软雅黑" w:hAnsi="微软雅黑"/>
+          <w:b/>
+          <w:sz w:val="18"/>
+          <w:szCs w:val="18"/>
         </w:rPr>
       </w:pPr>
       <w:r>
         <w:rPr>
           <w:rFonts w:ascii="微软雅黑" w:eastAsia="微软雅黑" w:hAnsi="微软雅黑" w:hint="eastAsia"/>
-        </w:rPr>
-        <w:t>1</w:t>
-      </w:r>
-      <w:r>
-        <w:rPr>
-          <w:rFonts w:ascii="微软雅黑" w:eastAsia="微软雅黑" w:hAnsi="微软雅黑" w:hint="eastAsia"/>
-        </w:rPr>
-        <w:t>7</w:t>
-      </w:r>
-      <w:r>
-        <w:rPr>
-          <w:rFonts w:ascii="微软雅黑" w:eastAsia="微软雅黑" w:hAnsi="微软雅黑" w:hint="eastAsia"/>
-        </w:rPr>
-        <w:t xml:space="preserve"> 发起支付</w:t>
-      </w:r>
-    </w:p>
-    <w:p>
-      <w:pPr>
-        <w:rPr>
-          <w:rFonts w:ascii="微软雅黑" w:eastAsia="微软雅黑" w:hAnsi="微软雅黑"/>
-          <w:b/>
-          <w:sz w:val="18"/>
-          <w:szCs w:val="18"/>
-        </w:rPr>
-      </w:pPr>
-      <w:r>
-        <w:rPr>
-          <w:rFonts w:ascii="微软雅黑" w:eastAsia="微软雅黑" w:hAnsi="微软雅黑" w:hint="eastAsia"/>
-          <w:b/>
-          <w:sz w:val="18"/>
-          <w:szCs w:val="18"/>
-        </w:rPr>
-        <w:t>接口名称：</w:t>
-      </w:r>
-      <w:proofErr w:type="gramStart"/>
-      <w:r>
-        <w:rPr>
-          <w:rFonts w:ascii="微软雅黑" w:eastAsia="微软雅黑" w:hAnsi="微软雅黑" w:hint="eastAsia"/>
-          <w:b/>
-          <w:sz w:val="18"/>
-          <w:szCs w:val="18"/>
-        </w:rPr>
-        <w:t>pay</w:t>
-      </w:r>
-      <w:proofErr w:type="gramEnd"/>
-    </w:p>
-    <w:p>
-      <w:pPr>
-        <w:rPr>
-          <w:rFonts w:ascii="微软雅黑" w:eastAsia="微软雅黑" w:hAnsi="微软雅黑"/>
-          <w:b/>
-          <w:sz w:val="18"/>
-          <w:szCs w:val="18"/>
-        </w:rPr>
-      </w:pPr>
-      <w:r>
-        <w:rPr>
-          <w:rFonts w:ascii="微软雅黑" w:eastAsia="微软雅黑" w:hAnsi="微软雅黑" w:hint="eastAsia"/>
-          <w:b/>
-          <w:sz w:val="18"/>
-          <w:szCs w:val="18"/>
-        </w:rPr>
-        <w:t>请求参数：</w:t>
+          <w:b/>
+          <w:sz w:val="18"/>
+          <w:szCs w:val="18"/>
+        </w:rPr>
+        <w:t>返回参数：</w:t>
       </w:r>
     </w:p>
     <w:tbl>
@@ -11948,143 +11484,98 @@
                 <w:szCs w:val="18"/>
               </w:rPr>
             </w:pPr>
-            <w:proofErr w:type="spellStart"/>
-            <w:r>
-              <w:rPr>
-                <w:rFonts w:ascii="微软雅黑" w:eastAsia="微软雅黑" w:hAnsi="微软雅黑" w:hint="eastAsia"/>
-                <w:sz w:val="18"/>
-                <w:szCs w:val="18"/>
-              </w:rPr>
-              <w:t>orderId</w:t>
-            </w:r>
-            <w:proofErr w:type="spellEnd"/>
-          </w:p>
-        </w:tc>
-        <w:tc>
-          <w:tcPr>
-            <w:tcW w:w="6379" w:type="dxa"/>
-          </w:tcPr>
-          <w:p>
-            <w:pPr>
-              <w:rPr>
-                <w:rFonts w:ascii="微软雅黑" w:eastAsia="微软雅黑" w:hAnsi="微软雅黑"/>
-                <w:sz w:val="18"/>
-                <w:szCs w:val="18"/>
-              </w:rPr>
-            </w:pPr>
-            <w:r>
-              <w:rPr>
-                <w:rFonts w:ascii="微软雅黑" w:eastAsia="微软雅黑" w:hAnsi="微软雅黑" w:hint="eastAsia"/>
-                <w:sz w:val="18"/>
-                <w:szCs w:val="18"/>
-              </w:rPr>
-              <w:t>订单号，必填</w:t>
-            </w:r>
-          </w:p>
-        </w:tc>
-      </w:tr>
-      <w:tr>
-        <w:tc>
-          <w:tcPr>
-            <w:tcW w:w="1951" w:type="dxa"/>
-          </w:tcPr>
-          <w:p>
-            <w:pPr>
-              <w:rPr>
-                <w:rFonts w:ascii="微软雅黑" w:eastAsia="微软雅黑" w:hAnsi="微软雅黑" w:hint="eastAsia"/>
-                <w:sz w:val="18"/>
-                <w:szCs w:val="18"/>
-              </w:rPr>
-            </w:pPr>
-            <w:proofErr w:type="spellStart"/>
-            <w:r>
-              <w:rPr>
-                <w:rFonts w:ascii="微软雅黑" w:eastAsia="微软雅黑" w:hAnsi="微软雅黑"/>
-                <w:sz w:val="18"/>
-                <w:szCs w:val="18"/>
-              </w:rPr>
-              <w:t>user</w:t>
-            </w:r>
-            <w:r>
-              <w:rPr>
-                <w:rFonts w:ascii="微软雅黑" w:eastAsia="微软雅黑" w:hAnsi="微软雅黑" w:hint="eastAsia"/>
-                <w:sz w:val="18"/>
-                <w:szCs w:val="18"/>
-              </w:rPr>
-              <w:t>Id</w:t>
-            </w:r>
-            <w:proofErr w:type="spellEnd"/>
-          </w:p>
-        </w:tc>
-        <w:tc>
-          <w:tcPr>
-            <w:tcW w:w="6379" w:type="dxa"/>
-          </w:tcPr>
-          <w:p>
-            <w:pPr>
-              <w:rPr>
-                <w:rFonts w:ascii="微软雅黑" w:eastAsia="微软雅黑" w:hAnsi="微软雅黑" w:hint="eastAsia"/>
-                <w:sz w:val="18"/>
-                <w:szCs w:val="18"/>
-              </w:rPr>
-            </w:pPr>
-            <w:r>
-              <w:rPr>
-                <w:rFonts w:ascii="微软雅黑" w:eastAsia="微软雅黑" w:hAnsi="微软雅黑" w:hint="eastAsia"/>
-                <w:sz w:val="18"/>
-                <w:szCs w:val="18"/>
-              </w:rPr>
-              <w:t>用户ID，必填</w:t>
-            </w:r>
-          </w:p>
-        </w:tc>
-      </w:tr>
-      <w:tr>
-        <w:tc>
-          <w:tcPr>
-            <w:tcW w:w="1951" w:type="dxa"/>
-          </w:tcPr>
-          <w:p>
-            <w:pPr>
-              <w:rPr>
-                <w:rFonts w:ascii="微软雅黑" w:eastAsia="微软雅黑" w:hAnsi="微软雅黑"/>
-                <w:sz w:val="18"/>
-                <w:szCs w:val="18"/>
-              </w:rPr>
-            </w:pPr>
-            <w:proofErr w:type="spellStart"/>
-            <w:r>
-              <w:rPr>
-                <w:rFonts w:ascii="微软雅黑" w:eastAsia="微软雅黑" w:hAnsi="微软雅黑" w:hint="eastAsia"/>
-                <w:sz w:val="18"/>
-                <w:szCs w:val="18"/>
-              </w:rPr>
-              <w:t>payType</w:t>
-            </w:r>
-            <w:proofErr w:type="spellEnd"/>
-          </w:p>
-        </w:tc>
-        <w:tc>
-          <w:tcPr>
-            <w:tcW w:w="6379" w:type="dxa"/>
-          </w:tcPr>
-          <w:p>
-            <w:pPr>
-              <w:rPr>
-                <w:rFonts w:ascii="微软雅黑" w:eastAsia="微软雅黑" w:hAnsi="微软雅黑"/>
-                <w:sz w:val="18"/>
-                <w:szCs w:val="18"/>
-              </w:rPr>
-            </w:pPr>
-            <w:r>
-              <w:rPr>
-                <w:rFonts w:ascii="微软雅黑" w:eastAsia="微软雅黑" w:hAnsi="微软雅黑" w:hint="eastAsia"/>
-                <w:sz w:val="18"/>
-                <w:szCs w:val="18"/>
-              </w:rPr>
-              <w:t>支付类型，1:</w:t>
-            </w:r>
-            <w:proofErr w:type="gramStart"/>
+            <w:r>
+              <w:rPr>
+                <w:rFonts w:ascii="微软雅黑" w:eastAsia="微软雅黑" w:hAnsi="微软雅黑"/>
+                <w:sz w:val="18"/>
+                <w:szCs w:val="18"/>
+              </w:rPr>
+              <w:t>payPic</w:t>
+            </w:r>
+          </w:p>
+        </w:tc>
+        <w:tc>
+          <w:tcPr>
+            <w:tcW w:w="6379" w:type="dxa"/>
+          </w:tcPr>
+          <w:p>
+            <w:pPr>
+              <w:rPr>
+                <w:rFonts w:ascii="微软雅黑" w:eastAsia="微软雅黑" w:hAnsi="微软雅黑"/>
+                <w:sz w:val="18"/>
+                <w:szCs w:val="18"/>
+              </w:rPr>
+            </w:pPr>
+            <w:r>
+              <w:rPr>
+                <w:rFonts w:ascii="微软雅黑" w:eastAsia="微软雅黑" w:hAnsi="微软雅黑" w:hint="eastAsia"/>
+                <w:sz w:val="18"/>
+                <w:szCs w:val="18"/>
+              </w:rPr>
+              <w:t>支付二维码图片URL，只有扫码支付才返回该</w:t>
+            </w:r>
+            <w:r>
+              <w:rPr>
+                <w:rFonts w:ascii="微软雅黑" w:eastAsia="微软雅黑" w:hAnsi="微软雅黑" w:hint="eastAsia"/>
+                <w:sz w:val="18"/>
+                <w:szCs w:val="18"/>
+              </w:rPr>
+              <w:t>参数</w:t>
+            </w:r>
+          </w:p>
+        </w:tc>
+      </w:tr>
+      <w:tr>
+        <w:tc>
+          <w:tcPr>
+            <w:tcW w:w="1951" w:type="dxa"/>
+          </w:tcPr>
+          <w:p>
+            <w:pPr>
+              <w:rPr>
+                <w:rFonts w:ascii="微软雅黑" w:eastAsia="微软雅黑" w:hAnsi="微软雅黑"/>
+                <w:sz w:val="18"/>
+                <w:szCs w:val="18"/>
+              </w:rPr>
+            </w:pPr>
+            <w:r>
+              <w:rPr>
+                <w:rFonts w:ascii="微软雅黑" w:eastAsia="微软雅黑" w:hAnsi="微软雅黑"/>
+                <w:sz w:val="18"/>
+                <w:szCs w:val="18"/>
+              </w:rPr>
+              <w:t>prepay</w:t>
+            </w:r>
+            <w:r>
+              <w:rPr>
+                <w:rFonts w:ascii="微软雅黑" w:eastAsia="微软雅黑" w:hAnsi="微软雅黑" w:hint="eastAsia"/>
+                <w:sz w:val="18"/>
+                <w:szCs w:val="18"/>
+              </w:rPr>
+              <w:t>I</w:t>
+            </w:r>
+            <w:r>
+              <w:rPr>
+                <w:rFonts w:ascii="微软雅黑" w:eastAsia="微软雅黑" w:hAnsi="微软雅黑"/>
+                <w:sz w:val="18"/>
+                <w:szCs w:val="18"/>
+              </w:rPr>
+              <w:t>d</w:t>
+            </w:r>
+          </w:p>
+        </w:tc>
+        <w:tc>
+          <w:tcPr>
+            <w:tcW w:w="6379" w:type="dxa"/>
+          </w:tcPr>
+          <w:p>
+            <w:pPr>
+              <w:rPr>
+                <w:rFonts w:ascii="微软雅黑" w:eastAsia="微软雅黑" w:hAnsi="微软雅黑" w:hint="eastAsia"/>
+                <w:sz w:val="18"/>
+                <w:szCs w:val="18"/>
+              </w:rPr>
+            </w:pPr>
             <w:r>
               <w:rPr>
                 <w:rFonts w:ascii="微软雅黑" w:eastAsia="微软雅黑" w:hAnsi="微软雅黑" w:hint="eastAsia"/>
@@ -12093,205 +11584,15 @@
               </w:rPr>
               <w:t>微信</w:t>
             </w:r>
-            <w:proofErr w:type="gramEnd"/>
-            <w:r>
-              <w:rPr>
-                <w:rFonts w:ascii="微软雅黑" w:eastAsia="微软雅黑" w:hAnsi="微软雅黑" w:hint="eastAsia"/>
-                <w:sz w:val="18"/>
-                <w:szCs w:val="18"/>
-              </w:rPr>
-              <w:t>APP支付，2:</w:t>
-            </w:r>
-            <w:proofErr w:type="gramStart"/>
-            <w:r>
-              <w:rPr>
-                <w:rFonts w:ascii="微软雅黑" w:eastAsia="微软雅黑" w:hAnsi="微软雅黑" w:hint="eastAsia"/>
-                <w:sz w:val="18"/>
-                <w:szCs w:val="18"/>
-              </w:rPr>
-              <w:t>微信扫码支付</w:t>
-            </w:r>
-            <w:proofErr w:type="gramEnd"/>
-          </w:p>
-        </w:tc>
-      </w:tr>
-    </w:tbl>
-    <w:p>
-      <w:pPr>
-        <w:rPr>
-          <w:rFonts w:ascii="微软雅黑" w:eastAsia="微软雅黑" w:hAnsi="微软雅黑"/>
-          <w:b/>
-          <w:sz w:val="18"/>
-          <w:szCs w:val="18"/>
-        </w:rPr>
-      </w:pPr>
-      <w:r>
-        <w:rPr>
-          <w:rFonts w:ascii="微软雅黑" w:eastAsia="微软雅黑" w:hAnsi="微软雅黑" w:hint="eastAsia"/>
-          <w:b/>
-          <w:sz w:val="18"/>
-          <w:szCs w:val="18"/>
-        </w:rPr>
-        <w:t>返回参数：</w:t>
-      </w:r>
-    </w:p>
-    <w:tbl>
-      <w:tblPr>
-        <w:tblStyle w:val="a5"/>
-        <w:tblW w:w="8330" w:type="dxa"/>
-        <w:tblLayout w:type="fixed"/>
-        <w:tblLook w:val="04A0" w:firstRow="1" w:lastRow="0" w:firstColumn="1" w:lastColumn="0" w:noHBand="0" w:noVBand="1"/>
-      </w:tblPr>
-      <w:tblGrid>
-        <w:gridCol w:w="1951"/>
-        <w:gridCol w:w="6379"/>
-      </w:tblGrid>
-      <w:tr>
-        <w:tc>
-          <w:tcPr>
-            <w:tcW w:w="1951" w:type="dxa"/>
-            <w:shd w:val="solid" w:color="95B3D7" w:themeColor="accent1" w:themeTint="99" w:fill="auto"/>
-          </w:tcPr>
-          <w:p>
-            <w:pPr>
-              <w:jc w:val="center"/>
-              <w:rPr>
-                <w:rFonts w:ascii="微软雅黑" w:eastAsia="微软雅黑" w:hAnsi="微软雅黑"/>
-                <w:sz w:val="18"/>
-                <w:szCs w:val="18"/>
-              </w:rPr>
-            </w:pPr>
-            <w:r>
-              <w:rPr>
-                <w:rFonts w:ascii="微软雅黑" w:eastAsia="微软雅黑" w:hAnsi="微软雅黑" w:hint="eastAsia"/>
-                <w:sz w:val="18"/>
-                <w:szCs w:val="18"/>
-              </w:rPr>
-              <w:t>参数</w:t>
-            </w:r>
-            <w:r>
-              <w:rPr>
-                <w:rFonts w:ascii="微软雅黑" w:eastAsia="微软雅黑" w:hAnsi="微软雅黑" w:hint="eastAsia"/>
-                <w:sz w:val="18"/>
-                <w:szCs w:val="18"/>
-              </w:rPr>
-              <w:t>名</w:t>
-            </w:r>
-          </w:p>
-        </w:tc>
-        <w:tc>
-          <w:tcPr>
-            <w:tcW w:w="6379" w:type="dxa"/>
-            <w:shd w:val="solid" w:color="95B3D7" w:themeColor="accent1" w:themeTint="99" w:fill="auto"/>
-          </w:tcPr>
-          <w:p>
-            <w:pPr>
-              <w:jc w:val="center"/>
-              <w:rPr>
-                <w:rFonts w:ascii="微软雅黑" w:eastAsia="微软雅黑" w:hAnsi="微软雅黑"/>
-                <w:sz w:val="18"/>
-                <w:szCs w:val="18"/>
-              </w:rPr>
-            </w:pPr>
-            <w:r>
-              <w:rPr>
-                <w:rFonts w:ascii="微软雅黑" w:eastAsia="微软雅黑" w:hAnsi="微软雅黑" w:hint="eastAsia"/>
-                <w:sz w:val="18"/>
-                <w:szCs w:val="18"/>
-              </w:rPr>
-              <w:t>说明</w:t>
-            </w:r>
-          </w:p>
-        </w:tc>
-      </w:tr>
-      <w:tr>
-        <w:tc>
-          <w:tcPr>
-            <w:tcW w:w="1951" w:type="dxa"/>
-          </w:tcPr>
-          <w:p>
-            <w:pPr>
-              <w:rPr>
-                <w:rFonts w:ascii="微软雅黑" w:eastAsia="微软雅黑" w:hAnsi="微软雅黑"/>
-                <w:sz w:val="18"/>
-                <w:szCs w:val="18"/>
-              </w:rPr>
-            </w:pPr>
-            <w:proofErr w:type="spellStart"/>
-            <w:r>
-              <w:rPr>
-                <w:rFonts w:ascii="微软雅黑" w:eastAsia="微软雅黑" w:hAnsi="微软雅黑"/>
-                <w:sz w:val="18"/>
-                <w:szCs w:val="18"/>
-              </w:rPr>
-              <w:t>payPic</w:t>
-            </w:r>
-            <w:proofErr w:type="spellEnd"/>
-          </w:p>
-        </w:tc>
-        <w:tc>
-          <w:tcPr>
-            <w:tcW w:w="6379" w:type="dxa"/>
-          </w:tcPr>
-          <w:p>
-            <w:pPr>
-              <w:rPr>
-                <w:rFonts w:ascii="微软雅黑" w:eastAsia="微软雅黑" w:hAnsi="微软雅黑"/>
-                <w:sz w:val="18"/>
-                <w:szCs w:val="18"/>
-              </w:rPr>
-            </w:pPr>
-            <w:r>
-              <w:rPr>
-                <w:rFonts w:ascii="微软雅黑" w:eastAsia="微软雅黑" w:hAnsi="微软雅黑" w:hint="eastAsia"/>
-                <w:sz w:val="18"/>
-                <w:szCs w:val="18"/>
-              </w:rPr>
-              <w:t>支付二</w:t>
-            </w:r>
-            <w:proofErr w:type="gramStart"/>
-            <w:r>
-              <w:rPr>
-                <w:rFonts w:ascii="微软雅黑" w:eastAsia="微软雅黑" w:hAnsi="微软雅黑" w:hint="eastAsia"/>
-                <w:sz w:val="18"/>
-                <w:szCs w:val="18"/>
-              </w:rPr>
-              <w:t>维码图片</w:t>
-            </w:r>
-            <w:proofErr w:type="gramEnd"/>
-            <w:r>
-              <w:rPr>
-                <w:rFonts w:ascii="微软雅黑" w:eastAsia="微软雅黑" w:hAnsi="微软雅黑" w:hint="eastAsia"/>
-                <w:sz w:val="18"/>
-                <w:szCs w:val="18"/>
-              </w:rPr>
-              <w:t>URL，只有</w:t>
-            </w:r>
-            <w:proofErr w:type="gramStart"/>
-            <w:r>
-              <w:rPr>
-                <w:rFonts w:ascii="微软雅黑" w:eastAsia="微软雅黑" w:hAnsi="微软雅黑" w:hint="eastAsia"/>
-                <w:sz w:val="18"/>
-                <w:szCs w:val="18"/>
-              </w:rPr>
-              <w:t>扫码支付才</w:t>
-            </w:r>
-            <w:proofErr w:type="gramEnd"/>
-            <w:r>
-              <w:rPr>
-                <w:rFonts w:ascii="微软雅黑" w:eastAsia="微软雅黑" w:hAnsi="微软雅黑" w:hint="eastAsia"/>
-                <w:sz w:val="18"/>
-                <w:szCs w:val="18"/>
-              </w:rPr>
-              <w:t>返回该</w:t>
-            </w:r>
-            <w:r>
-              <w:rPr>
-                <w:rFonts w:ascii="微软雅黑" w:eastAsia="微软雅黑" w:hAnsi="微软雅黑" w:hint="eastAsia"/>
-                <w:sz w:val="18"/>
-                <w:szCs w:val="18"/>
-              </w:rPr>
-              <w:t>参数</w:t>
+            <w:bookmarkStart w:id="4" w:name="_GoBack"/>
+            <w:bookmarkEnd w:id="4"/>
+            <w:r>
+              <w:rPr>
+                <w:rFonts w:ascii="微软雅黑" w:eastAsia="微软雅黑" w:hAnsi="微软雅黑"/>
+                <w:sz w:val="18"/>
+                <w:szCs w:val="18"/>
+              </w:rPr>
+              <w:t>prepay_id</w:t>
             </w:r>
           </w:p>
         </w:tc>
@@ -14064,7 +13365,7 @@
 </file>
 
 <file path=customXml/itemProps1.xml><?xml version="1.0" encoding="utf-8"?>
-<ds:datastoreItem xmlns:ds="http://schemas.openxmlformats.org/officeDocument/2006/customXml" ds:itemID="{305D9C04-EB0E-4102-BF1E-4393121074D4}">
+<ds:datastoreItem xmlns:ds="http://schemas.openxmlformats.org/officeDocument/2006/customXml" ds:itemID="{E0E04093-72FC-43ED-9D31-8EF52CCA25DD}">
   <ds:schemaRefs>
     <ds:schemaRef ds:uri="http://schemas.openxmlformats.org/officeDocument/2006/bibliography"/>
   </ds:schemaRefs>

--- a/document/docs/财富酒庄前端接口文档.docx
+++ b/document/docs/财富酒庄前端接口文档.docx
@@ -9502,7 +9502,7 @@
           <w:p>
             <w:pPr>
               <w:rPr>
-                <w:rFonts w:ascii="微软雅黑" w:eastAsia="微软雅黑" w:hAnsi="微软雅黑" w:hint="eastAsia"/>
+                <w:rFonts w:ascii="微软雅黑" w:eastAsia="微软雅黑" w:hAnsi="微软雅黑"/>
                 <w:sz w:val="18"/>
                 <w:szCs w:val="18"/>
               </w:rPr>
@@ -9524,7 +9524,7 @@
           <w:p>
             <w:pPr>
               <w:rPr>
-                <w:rFonts w:ascii="微软雅黑" w:eastAsia="微软雅黑" w:hAnsi="微软雅黑" w:hint="eastAsia"/>
+                <w:rFonts w:ascii="微软雅黑" w:eastAsia="微软雅黑" w:hAnsi="微软雅黑"/>
                 <w:sz w:val="18"/>
                 <w:szCs w:val="18"/>
               </w:rPr>
@@ -9548,7 +9548,7 @@
           <w:p>
             <w:pPr>
               <w:rPr>
-                <w:rFonts w:ascii="微软雅黑" w:eastAsia="微软雅黑" w:hAnsi="微软雅黑" w:hint="eastAsia"/>
+                <w:rFonts w:ascii="微软雅黑" w:eastAsia="微软雅黑" w:hAnsi="微软雅黑"/>
                 <w:sz w:val="18"/>
                 <w:szCs w:val="18"/>
               </w:rPr>
@@ -9570,7 +9570,7 @@
           <w:p>
             <w:pPr>
               <w:rPr>
-                <w:rFonts w:ascii="微软雅黑" w:eastAsia="微软雅黑" w:hAnsi="微软雅黑" w:hint="eastAsia"/>
+                <w:rFonts w:ascii="微软雅黑" w:eastAsia="微软雅黑" w:hAnsi="微软雅黑"/>
                 <w:sz w:val="18"/>
                 <w:szCs w:val="18"/>
               </w:rPr>
@@ -9613,15 +9613,7 @@
                 <w:sz w:val="18"/>
                 <w:szCs w:val="18"/>
               </w:rPr>
-              <w:t>已支付</w:t>
-            </w:r>
-            <w:r>
-              <w:rPr>
-                <w:rFonts w:ascii="微软雅黑" w:eastAsia="微软雅黑" w:hAnsi="微软雅黑" w:hint="eastAsia"/>
-                <w:sz w:val="18"/>
-                <w:szCs w:val="18"/>
-              </w:rPr>
-              <w:t>，3:已完成</w:t>
+              <w:t>已支付，3:已完成</w:t>
             </w:r>
           </w:p>
         </w:tc>
@@ -10574,7 +10566,7 @@
           <w:p>
             <w:pPr>
               <w:rPr>
-                <w:rFonts w:ascii="微软雅黑" w:eastAsia="微软雅黑" w:hAnsi="微软雅黑" w:hint="eastAsia"/>
+                <w:rFonts w:ascii="微软雅黑" w:eastAsia="微软雅黑" w:hAnsi="微软雅黑"/>
                 <w:sz w:val="18"/>
                 <w:szCs w:val="18"/>
               </w:rPr>
@@ -10620,7 +10612,7 @@
           <w:p>
             <w:pPr>
               <w:rPr>
-                <w:rFonts w:ascii="微软雅黑" w:eastAsia="微软雅黑" w:hAnsi="微软雅黑" w:hint="eastAsia"/>
+                <w:rFonts w:ascii="微软雅黑" w:eastAsia="微软雅黑" w:hAnsi="微软雅黑"/>
                 <w:sz w:val="18"/>
                 <w:szCs w:val="18"/>
               </w:rPr>
@@ -10666,7 +10658,7 @@
           <w:p>
             <w:pPr>
               <w:rPr>
-                <w:rFonts w:ascii="微软雅黑" w:eastAsia="微软雅黑" w:hAnsi="微软雅黑" w:hint="eastAsia"/>
+                <w:rFonts w:ascii="微软雅黑" w:eastAsia="微软雅黑" w:hAnsi="微软雅黑"/>
                 <w:sz w:val="18"/>
                 <w:szCs w:val="18"/>
               </w:rPr>
@@ -10804,7 +10796,7 @@
           <w:p>
             <w:pPr>
               <w:rPr>
-                <w:rFonts w:ascii="微软雅黑" w:eastAsia="微软雅黑" w:hAnsi="微软雅黑" w:hint="eastAsia"/>
+                <w:rFonts w:ascii="微软雅黑" w:eastAsia="微软雅黑" w:hAnsi="微软雅黑"/>
                 <w:sz w:val="18"/>
                 <w:szCs w:val="18"/>
               </w:rPr>
@@ -11377,7 +11369,25 @@
                 <w:sz w:val="18"/>
                 <w:szCs w:val="18"/>
               </w:rPr>
-              <w:t>支付类型，1:微信APP支付，2:微信扫码支付</w:t>
+              <w:t>支付类型，1:微信</w:t>
+            </w:r>
+            <w:bookmarkStart w:id="4" w:name="_GoBack"/>
+            <w:bookmarkEnd w:id="4"/>
+            <w:r>
+              <w:rPr>
+                <w:rFonts w:ascii="微软雅黑" w:eastAsia="微软雅黑" w:hAnsi="微软雅黑" w:hint="eastAsia"/>
+                <w:sz w:val="18"/>
+                <w:szCs w:val="18"/>
+              </w:rPr>
+              <w:t>支付，2:微信扫码支付</w:t>
+            </w:r>
+            <w:r>
+              <w:rPr>
+                <w:rFonts w:ascii="微软雅黑" w:eastAsia="微软雅黑" w:hAnsi="微软雅黑" w:hint="eastAsia"/>
+                <w:sz w:val="18"/>
+                <w:szCs w:val="18"/>
+              </w:rPr>
+              <w:t>(PC端)</w:t>
             </w:r>
           </w:p>
         </w:tc>
@@ -11571,7 +11581,7 @@
           <w:p>
             <w:pPr>
               <w:rPr>
-                <w:rFonts w:ascii="微软雅黑" w:eastAsia="微软雅黑" w:hAnsi="微软雅黑" w:hint="eastAsia"/>
+                <w:rFonts w:ascii="微软雅黑" w:eastAsia="微软雅黑" w:hAnsi="微软雅黑"/>
                 <w:sz w:val="18"/>
                 <w:szCs w:val="18"/>
               </w:rPr>
@@ -11584,8 +11594,6 @@
               </w:rPr>
               <w:t>微信</w:t>
             </w:r>
-            <w:bookmarkStart w:id="4" w:name="_GoBack"/>
-            <w:bookmarkEnd w:id="4"/>
             <w:r>
               <w:rPr>
                 <w:rFonts w:ascii="微软雅黑" w:eastAsia="微软雅黑" w:hAnsi="微软雅黑"/>
@@ -13365,7 +13373,7 @@
 </file>
 
 <file path=customXml/itemProps1.xml><?xml version="1.0" encoding="utf-8"?>
-<ds:datastoreItem xmlns:ds="http://schemas.openxmlformats.org/officeDocument/2006/customXml" ds:itemID="{E0E04093-72FC-43ED-9D31-8EF52CCA25DD}">
+<ds:datastoreItem xmlns:ds="http://schemas.openxmlformats.org/officeDocument/2006/customXml" ds:itemID="{276673DA-75EE-463C-83EB-6126A128A46D}">
   <ds:schemaRefs>
     <ds:schemaRef ds:uri="http://schemas.openxmlformats.org/officeDocument/2006/bibliography"/>
   </ds:schemaRefs>

--- a/document/docs/财富酒庄前端接口文档.docx
+++ b/document/docs/财富酒庄前端接口文档.docx
@@ -47,7 +47,23 @@
           <w:rFonts w:asciiTheme="minorEastAsia" w:hAnsiTheme="minorEastAsia" w:cs="Arial"/>
           <w:color w:val="0000FF"/>
         </w:rPr>
-        <w:t>接口uri前缀</w:t>
+        <w:t>接口</w:t>
+      </w:r>
+      <w:proofErr w:type="spellStart"/>
+      <w:r>
+        <w:rPr>
+          <w:rFonts w:asciiTheme="minorEastAsia" w:hAnsiTheme="minorEastAsia" w:cs="Arial"/>
+          <w:color w:val="0000FF"/>
+        </w:rPr>
+        <w:t>uri</w:t>
+      </w:r>
+      <w:proofErr w:type="spellEnd"/>
+      <w:r>
+        <w:rPr>
+          <w:rFonts w:asciiTheme="minorEastAsia" w:hAnsiTheme="minorEastAsia" w:cs="Arial"/>
+          <w:color w:val="0000FF"/>
+        </w:rPr>
+        <w:t>前缀</w:t>
       </w:r>
       <w:r>
         <w:rPr>
@@ -133,7 +149,6 @@
           <w:rPr>
             <w:rStyle w:val="a7"/>
             <w:rFonts w:asciiTheme="minorEastAsia" w:hAnsiTheme="minorEastAsia" w:cs="Arial"/>
-            <w:u w:val="none"/>
           </w:rPr>
           <w:t>http://127.0.0.1:8080/wine/api/front/getBanners</w:t>
         </w:r>
@@ -141,9 +156,8 @@
           <w:rPr>
             <w:rStyle w:val="a7"/>
             <w:rFonts w:asciiTheme="minorEastAsia" w:hAnsiTheme="minorEastAsia" w:cs="Arial" w:hint="eastAsia"/>
-            <w:u w:val="none"/>
           </w:rPr>
-          <w:t>?merchantId=123</w:t>
+          <w:t>?merchantId=M00001</w:t>
         </w:r>
       </w:hyperlink>
     </w:p>
@@ -169,6 +183,8 @@
         </w:rPr>
         <w:t>post方式</w:t>
       </w:r>
+      <w:bookmarkStart w:id="1" w:name="_GoBack"/>
+      <w:bookmarkEnd w:id="1"/>
     </w:p>
     <w:p>
       <w:pPr>
@@ -227,6 +243,7 @@
           <w:color w:val="0000FF"/>
         </w:rPr>
       </w:pPr>
+      <w:proofErr w:type="spellStart"/>
       <w:r>
         <w:rPr>
           <w:rFonts w:asciiTheme="minorEastAsia" w:hAnsiTheme="minorEastAsia"/>
@@ -234,6 +251,7 @@
         </w:rPr>
         <w:t>errorMsg</w:t>
       </w:r>
+      <w:proofErr w:type="spellEnd"/>
       <w:r>
         <w:rPr>
           <w:rFonts w:asciiTheme="minorEastAsia" w:hAnsiTheme="minorEastAsia" w:hint="eastAsia"/>
@@ -331,6 +349,8 @@
         </w:rPr>
         <w:t>：</w:t>
       </w:r>
+      <w:proofErr w:type="spellStart"/>
+      <w:proofErr w:type="gramStart"/>
       <w:r>
         <w:rPr>
           <w:rFonts w:ascii="微软雅黑" w:eastAsia="微软雅黑" w:hAnsi="微软雅黑" w:hint="eastAsia"/>
@@ -349,6 +369,8 @@
         </w:rPr>
         <w:t>s</w:t>
       </w:r>
+      <w:proofErr w:type="spellEnd"/>
+      <w:proofErr w:type="gramEnd"/>
     </w:p>
     <w:p>
       <w:pPr>
@@ -460,6 +482,7 @@
                 <w:szCs w:val="18"/>
               </w:rPr>
             </w:pPr>
+            <w:proofErr w:type="spellStart"/>
             <w:r>
               <w:rPr>
                 <w:rFonts w:ascii="微软雅黑" w:eastAsia="微软雅黑" w:hAnsi="微软雅黑" w:hint="eastAsia"/>
@@ -468,6 +491,7 @@
               </w:rPr>
               <w:t>merchantId</w:t>
             </w:r>
+            <w:proofErr w:type="spellEnd"/>
           </w:p>
         </w:tc>
         <w:tc>
@@ -700,6 +724,7 @@
                 <w:szCs w:val="18"/>
               </w:rPr>
             </w:pPr>
+            <w:proofErr w:type="spellStart"/>
             <w:r>
               <w:rPr>
                 <w:rFonts w:ascii="微软雅黑" w:eastAsia="微软雅黑" w:hAnsi="微软雅黑"/>
@@ -708,6 +733,7 @@
               </w:rPr>
               <w:t>mdseId</w:t>
             </w:r>
+            <w:proofErr w:type="spellEnd"/>
           </w:p>
         </w:tc>
         <w:tc>
@@ -832,6 +858,8 @@
         </w:rPr>
         <w:t>接口名称：</w:t>
       </w:r>
+      <w:proofErr w:type="spellStart"/>
+      <w:proofErr w:type="gramStart"/>
       <w:r>
         <w:rPr>
           <w:rFonts w:ascii="微软雅黑" w:eastAsia="微软雅黑" w:hAnsi="微软雅黑" w:hint="eastAsia"/>
@@ -860,6 +888,8 @@
         </w:rPr>
         <w:t>s</w:t>
       </w:r>
+      <w:proofErr w:type="spellEnd"/>
+      <w:proofErr w:type="gramEnd"/>
     </w:p>
     <w:p>
       <w:pPr>
@@ -962,6 +992,7 @@
                 <w:szCs w:val="18"/>
               </w:rPr>
             </w:pPr>
+            <w:proofErr w:type="spellStart"/>
             <w:r>
               <w:rPr>
                 <w:rFonts w:ascii="微软雅黑" w:eastAsia="微软雅黑" w:hAnsi="微软雅黑" w:hint="eastAsia"/>
@@ -970,6 +1001,7 @@
               </w:rPr>
               <w:t>merchantId</w:t>
             </w:r>
+            <w:proofErr w:type="spellEnd"/>
           </w:p>
         </w:tc>
         <w:tc>
@@ -1094,6 +1126,7 @@
                 <w:szCs w:val="18"/>
               </w:rPr>
             </w:pPr>
+            <w:proofErr w:type="spellStart"/>
             <w:r>
               <w:rPr>
                 <w:rFonts w:ascii="微软雅黑" w:eastAsia="微软雅黑" w:hAnsi="微软雅黑" w:hint="eastAsia"/>
@@ -1102,6 +1135,7 @@
               </w:rPr>
               <w:t>pageNumber</w:t>
             </w:r>
+            <w:proofErr w:type="spellEnd"/>
           </w:p>
         </w:tc>
         <w:tc>
@@ -1288,6 +1322,7 @@
                 <w:szCs w:val="18"/>
               </w:rPr>
             </w:pPr>
+            <w:proofErr w:type="spellStart"/>
             <w:r>
               <w:rPr>
                 <w:rFonts w:ascii="微软雅黑" w:eastAsia="微软雅黑" w:hAnsi="微软雅黑"/>
@@ -1296,6 +1331,7 @@
               </w:rPr>
               <w:t>discoverId</w:t>
             </w:r>
+            <w:proofErr w:type="spellEnd"/>
           </w:p>
         </w:tc>
         <w:tc>
@@ -1619,6 +1655,8 @@
         </w:rPr>
         <w:t>接口名称：</w:t>
       </w:r>
+      <w:proofErr w:type="spellStart"/>
+      <w:proofErr w:type="gramStart"/>
       <w:r>
         <w:rPr>
           <w:rFonts w:ascii="微软雅黑" w:eastAsia="微软雅黑" w:hAnsi="微软雅黑" w:hint="eastAsia"/>
@@ -1656,6 +1694,8 @@
         </w:rPr>
         <w:t>s</w:t>
       </w:r>
+      <w:proofErr w:type="spellEnd"/>
+      <w:proofErr w:type="gramEnd"/>
     </w:p>
     <w:p>
       <w:pPr>
@@ -1758,6 +1798,7 @@
                 <w:szCs w:val="18"/>
               </w:rPr>
             </w:pPr>
+            <w:proofErr w:type="spellStart"/>
             <w:r>
               <w:rPr>
                 <w:rFonts w:ascii="微软雅黑" w:eastAsia="微软雅黑" w:hAnsi="微软雅黑"/>
@@ -1766,6 +1807,7 @@
               </w:rPr>
               <w:t>discoverId</w:t>
             </w:r>
+            <w:proofErr w:type="spellEnd"/>
           </w:p>
         </w:tc>
         <w:tc>
@@ -1819,6 +1861,7 @@
         </w:rPr>
         <w:t>List&lt;</w:t>
       </w:r>
+      <w:proofErr w:type="spellStart"/>
       <w:r>
         <w:rPr>
           <w:rFonts w:ascii="微软雅黑" w:eastAsia="微软雅黑" w:hAnsi="微软雅黑"/>
@@ -1835,7 +1878,17 @@
           <w:sz w:val="18"/>
           <w:szCs w:val="18"/>
         </w:rPr>
-        <w:t>Detail&gt;</w:t>
+        <w:t>Detail</w:t>
+      </w:r>
+      <w:proofErr w:type="spellEnd"/>
+      <w:r>
+        <w:rPr>
+          <w:rFonts w:ascii="微软雅黑" w:eastAsia="微软雅黑" w:hAnsi="微软雅黑" w:hint="eastAsia"/>
+          <w:b/>
+          <w:sz w:val="18"/>
+          <w:szCs w:val="18"/>
+        </w:rPr>
+        <w:t>&gt;</w:t>
       </w:r>
     </w:p>
     <w:tbl>
@@ -1982,6 +2035,7 @@
                 <w:szCs w:val="18"/>
               </w:rPr>
             </w:pPr>
+            <w:proofErr w:type="spellStart"/>
             <w:r>
               <w:rPr>
                 <w:rFonts w:ascii="微软雅黑" w:eastAsia="微软雅黑" w:hAnsi="微软雅黑"/>
@@ -1990,6 +2044,7 @@
               </w:rPr>
               <w:t>mdseId</w:t>
             </w:r>
+            <w:proofErr w:type="spellEnd"/>
           </w:p>
         </w:tc>
         <w:tc>
@@ -2108,6 +2163,8 @@
         </w:rPr>
         <w:t>接口名称：</w:t>
       </w:r>
+      <w:proofErr w:type="spellStart"/>
+      <w:proofErr w:type="gramStart"/>
       <w:r>
         <w:rPr>
           <w:rFonts w:ascii="微软雅黑" w:eastAsia="微软雅黑" w:hAnsi="微软雅黑" w:hint="eastAsia"/>
@@ -2117,6 +2174,8 @@
         </w:rPr>
         <w:t>getMdses</w:t>
       </w:r>
+      <w:proofErr w:type="spellEnd"/>
+      <w:proofErr w:type="gramEnd"/>
     </w:p>
     <w:p>
       <w:pPr>
@@ -2219,6 +2278,7 @@
                 <w:szCs w:val="18"/>
               </w:rPr>
             </w:pPr>
+            <w:proofErr w:type="spellStart"/>
             <w:r>
               <w:rPr>
                 <w:rFonts w:ascii="微软雅黑" w:eastAsia="微软雅黑" w:hAnsi="微软雅黑" w:hint="eastAsia"/>
@@ -2227,6 +2287,7 @@
               </w:rPr>
               <w:t>merchantId</w:t>
             </w:r>
+            <w:proofErr w:type="spellEnd"/>
           </w:p>
         </w:tc>
         <w:tc>
@@ -2289,6 +2350,7 @@
                 <w:szCs w:val="18"/>
               </w:rPr>
             </w:pPr>
+            <w:proofErr w:type="spellStart"/>
             <w:r>
               <w:rPr>
                 <w:rFonts w:ascii="微软雅黑" w:eastAsia="微软雅黑" w:hAnsi="微软雅黑"/>
@@ -2297,6 +2359,7 @@
               </w:rPr>
               <w:t>catagory</w:t>
             </w:r>
+            <w:proofErr w:type="spellEnd"/>
           </w:p>
         </w:tc>
         <w:tc>
@@ -2427,6 +2490,7 @@
                 <w:szCs w:val="18"/>
               </w:rPr>
             </w:pPr>
+            <w:proofErr w:type="spellStart"/>
             <w:r>
               <w:rPr>
                 <w:rFonts w:ascii="微软雅黑" w:eastAsia="微软雅黑" w:hAnsi="微软雅黑"/>
@@ -2435,6 +2499,7 @@
               </w:rPr>
               <w:t>pageNumber</w:t>
             </w:r>
+            <w:proofErr w:type="spellEnd"/>
           </w:p>
         </w:tc>
         <w:tc>
@@ -2502,7 +2567,27 @@
           <w:sz w:val="18"/>
           <w:szCs w:val="18"/>
         </w:rPr>
-        <w:t>List&lt;Mdse&gt;</w:t>
+        <w:t>List&lt;</w:t>
+      </w:r>
+      <w:proofErr w:type="spellStart"/>
+      <w:r>
+        <w:rPr>
+          <w:rFonts w:ascii="微软雅黑" w:eastAsia="微软雅黑" w:hAnsi="微软雅黑" w:hint="eastAsia"/>
+          <w:b/>
+          <w:sz w:val="18"/>
+          <w:szCs w:val="18"/>
+        </w:rPr>
+        <w:t>Mdse</w:t>
+      </w:r>
+      <w:proofErr w:type="spellEnd"/>
+      <w:r>
+        <w:rPr>
+          <w:rFonts w:ascii="微软雅黑" w:eastAsia="微软雅黑" w:hAnsi="微软雅黑" w:hint="eastAsia"/>
+          <w:b/>
+          <w:sz w:val="18"/>
+          <w:szCs w:val="18"/>
+        </w:rPr>
+        <w:t>&gt;</w:t>
       </w:r>
     </w:p>
     <w:tbl>
@@ -2587,6 +2672,7 @@
                 <w:szCs w:val="18"/>
               </w:rPr>
             </w:pPr>
+            <w:proofErr w:type="spellStart"/>
             <w:r>
               <w:rPr>
                 <w:rFonts w:ascii="微软雅黑" w:eastAsia="微软雅黑" w:hAnsi="微软雅黑" w:hint="eastAsia"/>
@@ -2595,6 +2681,7 @@
               </w:rPr>
               <w:t>mdseId</w:t>
             </w:r>
+            <w:proofErr w:type="spellEnd"/>
           </w:p>
         </w:tc>
         <w:tc>
@@ -2679,6 +2766,7 @@
                 <w:szCs w:val="18"/>
               </w:rPr>
             </w:pPr>
+            <w:proofErr w:type="spellStart"/>
             <w:r>
               <w:rPr>
                 <w:rFonts w:ascii="微软雅黑" w:eastAsia="微软雅黑" w:hAnsi="微软雅黑"/>
@@ -2687,6 +2775,7 @@
               </w:rPr>
               <w:t>nameEn</w:t>
             </w:r>
+            <w:proofErr w:type="spellEnd"/>
           </w:p>
         </w:tc>
         <w:tc>
@@ -2725,6 +2814,7 @@
                 <w:szCs w:val="18"/>
               </w:rPr>
             </w:pPr>
+            <w:proofErr w:type="spellStart"/>
             <w:r>
               <w:rPr>
                 <w:rFonts w:ascii="微软雅黑" w:eastAsia="微软雅黑" w:hAnsi="微软雅黑"/>
@@ -2733,6 +2823,7 @@
               </w:rPr>
               <w:t>smallPic</w:t>
             </w:r>
+            <w:proofErr w:type="spellEnd"/>
           </w:p>
         </w:tc>
         <w:tc>
@@ -2874,6 +2965,8 @@
         </w:rPr>
         <w:t>接口名称：</w:t>
       </w:r>
+      <w:proofErr w:type="spellStart"/>
+      <w:proofErr w:type="gramStart"/>
       <w:r>
         <w:rPr>
           <w:rFonts w:ascii="微软雅黑" w:eastAsia="微软雅黑" w:hAnsi="微软雅黑" w:hint="eastAsia"/>
@@ -2883,6 +2976,8 @@
         </w:rPr>
         <w:t>getMdseDetail</w:t>
       </w:r>
+      <w:proofErr w:type="spellEnd"/>
+      <w:proofErr w:type="gramEnd"/>
     </w:p>
     <w:p>
       <w:pPr>
@@ -2985,6 +3080,7 @@
                 <w:szCs w:val="18"/>
               </w:rPr>
             </w:pPr>
+            <w:proofErr w:type="spellStart"/>
             <w:r>
               <w:rPr>
                 <w:rFonts w:ascii="微软雅黑" w:eastAsia="微软雅黑" w:hAnsi="微软雅黑" w:hint="eastAsia"/>
@@ -2993,6 +3089,7 @@
               </w:rPr>
               <w:t>mdseId</w:t>
             </w:r>
+            <w:proofErr w:type="spellEnd"/>
           </w:p>
         </w:tc>
         <w:tc>
@@ -3053,6 +3150,7 @@
         </w:rPr>
         <w:t>返回参数：</w:t>
       </w:r>
+      <w:proofErr w:type="spellStart"/>
       <w:r>
         <w:rPr>
           <w:rFonts w:ascii="微软雅黑" w:eastAsia="微软雅黑" w:hAnsi="微软雅黑" w:hint="eastAsia"/>
@@ -3062,6 +3160,7 @@
         </w:rPr>
         <w:t>MdseDetail</w:t>
       </w:r>
+      <w:proofErr w:type="spellEnd"/>
     </w:p>
     <w:tbl>
       <w:tblPr>
@@ -3191,6 +3290,7 @@
                 <w:szCs w:val="18"/>
               </w:rPr>
             </w:pPr>
+            <w:proofErr w:type="spellStart"/>
             <w:r>
               <w:rPr>
                 <w:rFonts w:ascii="微软雅黑" w:eastAsia="微软雅黑" w:hAnsi="微软雅黑"/>
@@ -3199,6 +3299,7 @@
               </w:rPr>
               <w:t>nameEn</w:t>
             </w:r>
+            <w:proofErr w:type="spellEnd"/>
           </w:p>
         </w:tc>
         <w:tc>
@@ -3237,6 +3338,7 @@
                 <w:szCs w:val="18"/>
               </w:rPr>
             </w:pPr>
+            <w:proofErr w:type="spellStart"/>
             <w:r>
               <w:rPr>
                 <w:rFonts w:ascii="微软雅黑" w:eastAsia="微软雅黑" w:hAnsi="微软雅黑"/>
@@ -3245,6 +3347,7 @@
               </w:rPr>
               <w:t>smallPic</w:t>
             </w:r>
+            <w:proofErr w:type="spellEnd"/>
           </w:p>
         </w:tc>
         <w:tc>
@@ -3299,6 +3402,7 @@
                 <w:szCs w:val="18"/>
               </w:rPr>
             </w:pPr>
+            <w:proofErr w:type="spellStart"/>
             <w:r>
               <w:rPr>
                 <w:rFonts w:ascii="微软雅黑" w:eastAsia="微软雅黑" w:hAnsi="微软雅黑" w:hint="eastAsia"/>
@@ -3315,6 +3419,7 @@
               </w:rPr>
               <w:t>ic</w:t>
             </w:r>
+            <w:proofErr w:type="spellEnd"/>
           </w:p>
         </w:tc>
         <w:tc>
@@ -3432,6 +3537,7 @@
                 <w:szCs w:val="18"/>
               </w:rPr>
             </w:pPr>
+            <w:proofErr w:type="spellStart"/>
             <w:r>
               <w:rPr>
                 <w:rFonts w:ascii="微软雅黑" w:eastAsia="微软雅黑" w:hAnsi="微软雅黑"/>
@@ -3440,6 +3546,7 @@
               </w:rPr>
               <w:t>wineType</w:t>
             </w:r>
+            <w:proofErr w:type="spellEnd"/>
           </w:p>
         </w:tc>
         <w:tc>
@@ -3478,6 +3585,7 @@
                 <w:szCs w:val="18"/>
               </w:rPr>
             </w:pPr>
+            <w:proofErr w:type="spellStart"/>
             <w:r>
               <w:rPr>
                 <w:rFonts w:ascii="微软雅黑" w:eastAsia="微软雅黑" w:hAnsi="微软雅黑"/>
@@ -3486,6 +3594,7 @@
               </w:rPr>
               <w:t>grapeType</w:t>
             </w:r>
+            <w:proofErr w:type="spellEnd"/>
           </w:p>
         </w:tc>
         <w:tc>
@@ -3662,6 +3771,7 @@
                 <w:szCs w:val="18"/>
               </w:rPr>
             </w:pPr>
+            <w:proofErr w:type="spellStart"/>
             <w:r>
               <w:rPr>
                 <w:rFonts w:ascii="微软雅黑" w:eastAsia="微软雅黑" w:hAnsi="微软雅黑"/>
@@ -3670,6 +3780,7 @@
               </w:rPr>
               <w:t>treeAge</w:t>
             </w:r>
+            <w:proofErr w:type="spellEnd"/>
           </w:p>
         </w:tc>
         <w:tc>
@@ -3708,6 +3819,7 @@
                 <w:szCs w:val="18"/>
               </w:rPr>
             </w:pPr>
+            <w:proofErr w:type="spellStart"/>
             <w:r>
               <w:rPr>
                 <w:rFonts w:ascii="微软雅黑" w:eastAsia="微软雅黑" w:hAnsi="微软雅黑"/>
@@ -3716,6 +3828,7 @@
               </w:rPr>
               <w:t>wineMaker</w:t>
             </w:r>
+            <w:proofErr w:type="spellEnd"/>
           </w:p>
         </w:tc>
         <w:tc>
@@ -3754,6 +3867,7 @@
                 <w:szCs w:val="18"/>
               </w:rPr>
             </w:pPr>
+            <w:proofErr w:type="spellStart"/>
             <w:r>
               <w:rPr>
                 <w:rFonts w:ascii="微软雅黑" w:eastAsia="微软雅黑" w:hAnsi="微软雅黑"/>
@@ -3762,6 +3876,7 @@
               </w:rPr>
               <w:t>merchantName</w:t>
             </w:r>
+            <w:proofErr w:type="spellEnd"/>
           </w:p>
         </w:tc>
         <w:tc>
@@ -3800,6 +3915,7 @@
                 <w:szCs w:val="18"/>
               </w:rPr>
             </w:pPr>
+            <w:proofErr w:type="spellStart"/>
             <w:r>
               <w:rPr>
                 <w:rFonts w:ascii="微软雅黑" w:eastAsia="微软雅黑" w:hAnsi="微软雅黑"/>
@@ -3808,6 +3924,7 @@
               </w:rPr>
               <w:t>productArea</w:t>
             </w:r>
+            <w:proofErr w:type="spellEnd"/>
           </w:p>
         </w:tc>
         <w:tc>
@@ -3900,6 +4017,7 @@
                 <w:szCs w:val="18"/>
               </w:rPr>
             </w:pPr>
+            <w:proofErr w:type="spellStart"/>
             <w:r>
               <w:rPr>
                 <w:rFonts w:ascii="微软雅黑" w:eastAsia="微软雅黑" w:hAnsi="微软雅黑"/>
@@ -3908,6 +4026,7 @@
               </w:rPr>
               <w:t>storyPic</w:t>
             </w:r>
+            <w:proofErr w:type="spellEnd"/>
           </w:p>
         </w:tc>
         <w:tc>
@@ -3984,6 +4103,8 @@
         </w:rPr>
         <w:t>接口名称：</w:t>
       </w:r>
+      <w:proofErr w:type="spellStart"/>
+      <w:proofErr w:type="gramStart"/>
       <w:r>
         <w:rPr>
           <w:rFonts w:ascii="微软雅黑" w:eastAsia="微软雅黑" w:hAnsi="微软雅黑" w:hint="eastAsia"/>
@@ -4029,6 +4150,8 @@
         </w:rPr>
         <w:t>ode</w:t>
       </w:r>
+      <w:proofErr w:type="spellEnd"/>
+      <w:proofErr w:type="gramEnd"/>
     </w:p>
     <w:p>
       <w:pPr>
@@ -4131,6 +4254,7 @@
                 <w:szCs w:val="18"/>
               </w:rPr>
             </w:pPr>
+            <w:proofErr w:type="spellStart"/>
             <w:r>
               <w:rPr>
                 <w:rFonts w:ascii="微软雅黑" w:eastAsia="微软雅黑" w:hAnsi="微软雅黑"/>
@@ -4139,6 +4263,7 @@
               </w:rPr>
               <w:t>userName</w:t>
             </w:r>
+            <w:proofErr w:type="spellEnd"/>
           </w:p>
         </w:tc>
         <w:tc>
@@ -4345,6 +4470,7 @@
                 <w:szCs w:val="18"/>
               </w:rPr>
             </w:pPr>
+            <w:proofErr w:type="spellStart"/>
             <w:r>
               <w:rPr>
                 <w:rFonts w:ascii="微软雅黑" w:eastAsia="微软雅黑" w:hAnsi="微软雅黑"/>
@@ -4369,6 +4495,7 @@
               </w:rPr>
               <w:t>ode</w:t>
             </w:r>
+            <w:proofErr w:type="spellEnd"/>
           </w:p>
         </w:tc>
         <w:tc>
@@ -4445,6 +4572,7 @@
         </w:rPr>
         <w:t>接口名称：</w:t>
       </w:r>
+      <w:proofErr w:type="gramStart"/>
       <w:r>
         <w:rPr>
           <w:rFonts w:ascii="微软雅黑" w:eastAsia="微软雅黑" w:hAnsi="微软雅黑" w:hint="eastAsia"/>
@@ -4454,6 +4582,7 @@
         </w:rPr>
         <w:t>login</w:t>
       </w:r>
+      <w:proofErr w:type="gramEnd"/>
     </w:p>
     <w:p>
       <w:pPr>
@@ -4556,6 +4685,7 @@
                 <w:szCs w:val="18"/>
               </w:rPr>
             </w:pPr>
+            <w:proofErr w:type="spellStart"/>
             <w:r>
               <w:rPr>
                 <w:rFonts w:ascii="微软雅黑" w:eastAsia="微软雅黑" w:hAnsi="微软雅黑"/>
@@ -4564,6 +4694,7 @@
               </w:rPr>
               <w:t>userName</w:t>
             </w:r>
+            <w:proofErr w:type="spellEnd"/>
           </w:p>
         </w:tc>
         <w:tc>
@@ -4734,6 +4865,7 @@
                 <w:szCs w:val="18"/>
               </w:rPr>
             </w:pPr>
+            <w:proofErr w:type="spellStart"/>
             <w:r>
               <w:rPr>
                 <w:rFonts w:ascii="微软雅黑" w:eastAsia="微软雅黑" w:hAnsi="微软雅黑" w:hint="eastAsia"/>
@@ -4758,27 +4890,46 @@
               </w:rPr>
               <w:t>Id</w:t>
             </w:r>
-          </w:p>
-        </w:tc>
-        <w:tc>
-          <w:tcPr>
-            <w:tcW w:w="6379" w:type="dxa"/>
-          </w:tcPr>
-          <w:p>
-            <w:pPr>
-              <w:rPr>
-                <w:rFonts w:ascii="微软雅黑" w:eastAsia="微软雅黑" w:hAnsi="微软雅黑"/>
-                <w:sz w:val="18"/>
-                <w:szCs w:val="18"/>
-              </w:rPr>
-            </w:pPr>
-            <w:r>
-              <w:rPr>
-                <w:rFonts w:ascii="微软雅黑" w:eastAsia="微软雅黑" w:hAnsi="微软雅黑" w:hint="eastAsia"/>
-                <w:sz w:val="18"/>
-                <w:szCs w:val="18"/>
-              </w:rPr>
-              <w:t>推荐人用户ID</w:t>
+            <w:proofErr w:type="spellEnd"/>
+          </w:p>
+        </w:tc>
+        <w:tc>
+          <w:tcPr>
+            <w:tcW w:w="6379" w:type="dxa"/>
+          </w:tcPr>
+          <w:p>
+            <w:pPr>
+              <w:rPr>
+                <w:rFonts w:ascii="微软雅黑" w:eastAsia="微软雅黑" w:hAnsi="微软雅黑"/>
+                <w:sz w:val="18"/>
+                <w:szCs w:val="18"/>
+              </w:rPr>
+            </w:pPr>
+            <w:r>
+              <w:rPr>
+                <w:rFonts w:ascii="微软雅黑" w:eastAsia="微软雅黑" w:hAnsi="微软雅黑" w:hint="eastAsia"/>
+                <w:sz w:val="18"/>
+                <w:szCs w:val="18"/>
+              </w:rPr>
+              <w:t>推荐</w:t>
+            </w:r>
+            <w:proofErr w:type="gramStart"/>
+            <w:r>
+              <w:rPr>
+                <w:rFonts w:ascii="微软雅黑" w:eastAsia="微软雅黑" w:hAnsi="微软雅黑" w:hint="eastAsia"/>
+                <w:sz w:val="18"/>
+                <w:szCs w:val="18"/>
+              </w:rPr>
+              <w:t>人用户</w:t>
+            </w:r>
+            <w:proofErr w:type="gramEnd"/>
+            <w:r>
+              <w:rPr>
+                <w:rFonts w:ascii="微软雅黑" w:eastAsia="微软雅黑" w:hAnsi="微软雅黑" w:hint="eastAsia"/>
+                <w:sz w:val="18"/>
+                <w:szCs w:val="18"/>
+              </w:rPr>
+              <w:t>ID</w:t>
             </w:r>
             <w:r>
               <w:rPr>
@@ -4902,6 +5053,7 @@
                 <w:szCs w:val="18"/>
               </w:rPr>
             </w:pPr>
+            <w:proofErr w:type="spellStart"/>
             <w:r>
               <w:rPr>
                 <w:rFonts w:ascii="微软雅黑" w:eastAsia="微软雅黑" w:hAnsi="微软雅黑" w:hint="eastAsia"/>
@@ -4910,6 +5062,7 @@
               </w:rPr>
               <w:t>userId</w:t>
             </w:r>
+            <w:proofErr w:type="spellEnd"/>
           </w:p>
         </w:tc>
         <w:tc>
@@ -4948,6 +5101,7 @@
                 <w:szCs w:val="18"/>
               </w:rPr>
             </w:pPr>
+            <w:proofErr w:type="spellStart"/>
             <w:r>
               <w:rPr>
                 <w:rFonts w:ascii="微软雅黑" w:eastAsia="微软雅黑" w:hAnsi="微软雅黑" w:hint="eastAsia"/>
@@ -4956,6 +5110,7 @@
               </w:rPr>
               <w:t>userName</w:t>
             </w:r>
+            <w:proofErr w:type="spellEnd"/>
           </w:p>
         </w:tc>
         <w:tc>
@@ -5102,6 +5257,7 @@
                 <w:szCs w:val="18"/>
               </w:rPr>
             </w:pPr>
+            <w:proofErr w:type="spellStart"/>
             <w:r>
               <w:rPr>
                 <w:rFonts w:ascii="微软雅黑" w:eastAsia="微软雅黑" w:hAnsi="微软雅黑"/>
@@ -5110,6 +5266,7 @@
               </w:rPr>
               <w:t>realName</w:t>
             </w:r>
+            <w:proofErr w:type="spellEnd"/>
           </w:p>
         </w:tc>
         <w:tc>
@@ -5273,6 +5430,8 @@
         </w:rPr>
         <w:t>接口名称：</w:t>
       </w:r>
+      <w:proofErr w:type="spellStart"/>
+      <w:proofErr w:type="gramStart"/>
       <w:r>
         <w:rPr>
           <w:rFonts w:ascii="微软雅黑" w:eastAsia="微软雅黑" w:hAnsi="微软雅黑" w:hint="eastAsia"/>
@@ -5291,6 +5450,8 @@
         </w:rPr>
         <w:t>Pwd</w:t>
       </w:r>
+      <w:proofErr w:type="spellEnd"/>
+      <w:proofErr w:type="gramEnd"/>
     </w:p>
     <w:p>
       <w:pPr>
@@ -5393,6 +5554,7 @@
                 <w:szCs w:val="18"/>
               </w:rPr>
             </w:pPr>
+            <w:proofErr w:type="spellStart"/>
             <w:r>
               <w:rPr>
                 <w:rFonts w:ascii="微软雅黑" w:eastAsia="微软雅黑" w:hAnsi="微软雅黑"/>
@@ -5409,6 +5571,7 @@
               </w:rPr>
               <w:t>Id</w:t>
             </w:r>
+            <w:proofErr w:type="spellEnd"/>
           </w:p>
         </w:tc>
         <w:tc>
@@ -5509,6 +5672,7 @@
                 <w:szCs w:val="18"/>
               </w:rPr>
             </w:pPr>
+            <w:proofErr w:type="spellStart"/>
             <w:r>
               <w:rPr>
                 <w:rFonts w:ascii="微软雅黑" w:eastAsia="微软雅黑" w:hAnsi="微软雅黑"/>
@@ -5533,6 +5697,7 @@
               </w:rPr>
               <w:t>ode</w:t>
             </w:r>
+            <w:proofErr w:type="spellEnd"/>
           </w:p>
         </w:tc>
         <w:tc>
@@ -5651,6 +5816,8 @@
         </w:rPr>
         <w:t>接口名称：</w:t>
       </w:r>
+      <w:proofErr w:type="spellStart"/>
+      <w:proofErr w:type="gramStart"/>
       <w:r>
         <w:rPr>
           <w:rFonts w:ascii="微软雅黑" w:eastAsia="微软雅黑" w:hAnsi="微软雅黑" w:hint="eastAsia"/>
@@ -5669,6 +5836,8 @@
         </w:rPr>
         <w:t>UserInfo</w:t>
       </w:r>
+      <w:proofErr w:type="spellEnd"/>
+      <w:proofErr w:type="gramEnd"/>
     </w:p>
     <w:p>
       <w:pPr>
@@ -5771,6 +5940,7 @@
                 <w:szCs w:val="18"/>
               </w:rPr>
             </w:pPr>
+            <w:proofErr w:type="spellStart"/>
             <w:r>
               <w:rPr>
                 <w:rFonts w:ascii="微软雅黑" w:eastAsia="微软雅黑" w:hAnsi="微软雅黑"/>
@@ -5787,6 +5957,7 @@
               </w:rPr>
               <w:t>Id</w:t>
             </w:r>
+            <w:proofErr w:type="spellEnd"/>
           </w:p>
         </w:tc>
         <w:tc>
@@ -5923,6 +6094,7 @@
                 <w:szCs w:val="18"/>
               </w:rPr>
             </w:pPr>
+            <w:proofErr w:type="spellStart"/>
             <w:r>
               <w:rPr>
                 <w:rFonts w:ascii="微软雅黑" w:eastAsia="微软雅黑" w:hAnsi="微软雅黑" w:hint="eastAsia"/>
@@ -5931,6 +6103,7 @@
               </w:rPr>
               <w:t>userId</w:t>
             </w:r>
+            <w:proofErr w:type="spellEnd"/>
           </w:p>
         </w:tc>
         <w:tc>
@@ -5969,6 +6142,7 @@
                 <w:szCs w:val="18"/>
               </w:rPr>
             </w:pPr>
+            <w:proofErr w:type="spellStart"/>
             <w:r>
               <w:rPr>
                 <w:rFonts w:ascii="微软雅黑" w:eastAsia="微软雅黑" w:hAnsi="微软雅黑" w:hint="eastAsia"/>
@@ -5977,6 +6151,7 @@
               </w:rPr>
               <w:t>userName</w:t>
             </w:r>
+            <w:proofErr w:type="spellEnd"/>
           </w:p>
         </w:tc>
         <w:tc>
@@ -6097,24 +6272,43 @@
                 <w:sz w:val="18"/>
                 <w:szCs w:val="18"/>
               </w:rPr>
-              <w:t>返佣余额，单位分</w:t>
-            </w:r>
-          </w:p>
-        </w:tc>
-      </w:tr>
-      <w:tr>
-        <w:tc>
-          <w:tcPr>
-            <w:tcW w:w="1951" w:type="dxa"/>
-          </w:tcPr>
-          <w:p>
-            <w:pPr>
-              <w:rPr>
-                <w:rFonts w:ascii="微软雅黑" w:eastAsia="微软雅黑" w:hAnsi="微软雅黑"/>
-                <w:sz w:val="18"/>
-                <w:szCs w:val="18"/>
-              </w:rPr>
-            </w:pPr>
+              <w:t>返</w:t>
+            </w:r>
+            <w:proofErr w:type="gramStart"/>
+            <w:r>
+              <w:rPr>
+                <w:rFonts w:ascii="微软雅黑" w:eastAsia="微软雅黑" w:hAnsi="微软雅黑" w:hint="eastAsia"/>
+                <w:sz w:val="18"/>
+                <w:szCs w:val="18"/>
+              </w:rPr>
+              <w:t>佣</w:t>
+            </w:r>
+            <w:proofErr w:type="gramEnd"/>
+            <w:r>
+              <w:rPr>
+                <w:rFonts w:ascii="微软雅黑" w:eastAsia="微软雅黑" w:hAnsi="微软雅黑" w:hint="eastAsia"/>
+                <w:sz w:val="18"/>
+                <w:szCs w:val="18"/>
+              </w:rPr>
+              <w:t>余额，单位分</w:t>
+            </w:r>
+          </w:p>
+        </w:tc>
+      </w:tr>
+      <w:tr>
+        <w:tc>
+          <w:tcPr>
+            <w:tcW w:w="1951" w:type="dxa"/>
+          </w:tcPr>
+          <w:p>
+            <w:pPr>
+              <w:rPr>
+                <w:rFonts w:ascii="微软雅黑" w:eastAsia="微软雅黑" w:hAnsi="微软雅黑"/>
+                <w:sz w:val="18"/>
+                <w:szCs w:val="18"/>
+              </w:rPr>
+            </w:pPr>
+            <w:proofErr w:type="spellStart"/>
             <w:r>
               <w:rPr>
                 <w:rFonts w:ascii="微软雅黑" w:eastAsia="微软雅黑" w:hAnsi="微软雅黑"/>
@@ -6123,6 +6317,7 @@
               </w:rPr>
               <w:t>realName</w:t>
             </w:r>
+            <w:proofErr w:type="spellEnd"/>
           </w:p>
         </w:tc>
         <w:tc>
@@ -6279,6 +6474,8 @@
         </w:rPr>
         <w:t>接口名称：</w:t>
       </w:r>
+      <w:proofErr w:type="spellStart"/>
+      <w:proofErr w:type="gramStart"/>
       <w:r>
         <w:rPr>
           <w:rFonts w:ascii="微软雅黑" w:eastAsia="微软雅黑" w:hAnsi="微软雅黑" w:hint="eastAsia"/>
@@ -6288,6 +6485,8 @@
         </w:rPr>
         <w:t>modifyUserInfo</w:t>
       </w:r>
+      <w:proofErr w:type="spellEnd"/>
+      <w:proofErr w:type="gramEnd"/>
     </w:p>
     <w:p>
       <w:pPr>
@@ -6390,6 +6589,7 @@
                 <w:szCs w:val="18"/>
               </w:rPr>
             </w:pPr>
+            <w:proofErr w:type="spellStart"/>
             <w:r>
               <w:rPr>
                 <w:rFonts w:ascii="微软雅黑" w:eastAsia="微软雅黑" w:hAnsi="微软雅黑"/>
@@ -6406,6 +6606,7 @@
               </w:rPr>
               <w:t>Id</w:t>
             </w:r>
+            <w:proofErr w:type="spellEnd"/>
           </w:p>
         </w:tc>
         <w:tc>
@@ -6444,6 +6645,7 @@
                 <w:szCs w:val="18"/>
               </w:rPr>
             </w:pPr>
+            <w:proofErr w:type="spellStart"/>
             <w:r>
               <w:rPr>
                 <w:rFonts w:ascii="微软雅黑" w:eastAsia="微软雅黑" w:hAnsi="微软雅黑"/>
@@ -6452,6 +6654,7 @@
               </w:rPr>
               <w:t>realName</w:t>
             </w:r>
+            <w:proofErr w:type="spellEnd"/>
           </w:p>
         </w:tc>
         <w:tc>
@@ -6680,6 +6883,7 @@
                 <w:szCs w:val="18"/>
               </w:rPr>
             </w:pPr>
+            <w:proofErr w:type="spellStart"/>
             <w:r>
               <w:rPr>
                 <w:rFonts w:ascii="微软雅黑" w:eastAsia="微软雅黑" w:hAnsi="微软雅黑" w:hint="eastAsia"/>
@@ -6688,6 +6892,7 @@
               </w:rPr>
               <w:t>userId</w:t>
             </w:r>
+            <w:proofErr w:type="spellEnd"/>
           </w:p>
         </w:tc>
         <w:tc>
@@ -6726,6 +6931,7 @@
                 <w:szCs w:val="18"/>
               </w:rPr>
             </w:pPr>
+            <w:proofErr w:type="spellStart"/>
             <w:r>
               <w:rPr>
                 <w:rFonts w:ascii="微软雅黑" w:eastAsia="微软雅黑" w:hAnsi="微软雅黑" w:hint="eastAsia"/>
@@ -6734,6 +6940,7 @@
               </w:rPr>
               <w:t>userName</w:t>
             </w:r>
+            <w:proofErr w:type="spellEnd"/>
           </w:p>
         </w:tc>
         <w:tc>
@@ -6854,24 +7061,43 @@
                 <w:sz w:val="18"/>
                 <w:szCs w:val="18"/>
               </w:rPr>
-              <w:t>返佣余额，单位分</w:t>
-            </w:r>
-          </w:p>
-        </w:tc>
-      </w:tr>
-      <w:tr>
-        <w:tc>
-          <w:tcPr>
-            <w:tcW w:w="1951" w:type="dxa"/>
-          </w:tcPr>
-          <w:p>
-            <w:pPr>
-              <w:rPr>
-                <w:rFonts w:ascii="微软雅黑" w:eastAsia="微软雅黑" w:hAnsi="微软雅黑"/>
-                <w:sz w:val="18"/>
-                <w:szCs w:val="18"/>
-              </w:rPr>
-            </w:pPr>
+              <w:t>返</w:t>
+            </w:r>
+            <w:proofErr w:type="gramStart"/>
+            <w:r>
+              <w:rPr>
+                <w:rFonts w:ascii="微软雅黑" w:eastAsia="微软雅黑" w:hAnsi="微软雅黑" w:hint="eastAsia"/>
+                <w:sz w:val="18"/>
+                <w:szCs w:val="18"/>
+              </w:rPr>
+              <w:t>佣</w:t>
+            </w:r>
+            <w:proofErr w:type="gramEnd"/>
+            <w:r>
+              <w:rPr>
+                <w:rFonts w:ascii="微软雅黑" w:eastAsia="微软雅黑" w:hAnsi="微软雅黑" w:hint="eastAsia"/>
+                <w:sz w:val="18"/>
+                <w:szCs w:val="18"/>
+              </w:rPr>
+              <w:t>余额，单位分</w:t>
+            </w:r>
+          </w:p>
+        </w:tc>
+      </w:tr>
+      <w:tr>
+        <w:tc>
+          <w:tcPr>
+            <w:tcW w:w="1951" w:type="dxa"/>
+          </w:tcPr>
+          <w:p>
+            <w:pPr>
+              <w:rPr>
+                <w:rFonts w:ascii="微软雅黑" w:eastAsia="微软雅黑" w:hAnsi="微软雅黑"/>
+                <w:sz w:val="18"/>
+                <w:szCs w:val="18"/>
+              </w:rPr>
+            </w:pPr>
+            <w:proofErr w:type="spellStart"/>
             <w:r>
               <w:rPr>
                 <w:rFonts w:ascii="微软雅黑" w:eastAsia="微软雅黑" w:hAnsi="微软雅黑"/>
@@ -6881,6 +7107,7 @@
               <w:lastRenderedPageBreak/>
               <w:t>realName</w:t>
             </w:r>
+            <w:proofErr w:type="spellEnd"/>
           </w:p>
         </w:tc>
         <w:tc>
@@ -7049,6 +7276,8 @@
         </w:rPr>
         <w:t>接口名称：</w:t>
       </w:r>
+      <w:proofErr w:type="spellStart"/>
+      <w:proofErr w:type="gramStart"/>
       <w:r>
         <w:rPr>
           <w:rFonts w:ascii="微软雅黑" w:eastAsia="微软雅黑" w:hAnsi="微软雅黑" w:hint="eastAsia"/>
@@ -7076,6 +7305,8 @@
         </w:rPr>
         <w:t>s</w:t>
       </w:r>
+      <w:proofErr w:type="spellEnd"/>
+      <w:proofErr w:type="gramEnd"/>
     </w:p>
     <w:p>
       <w:pPr>
@@ -7178,6 +7409,7 @@
                 <w:szCs w:val="18"/>
               </w:rPr>
             </w:pPr>
+            <w:proofErr w:type="spellStart"/>
             <w:r>
               <w:rPr>
                 <w:rFonts w:ascii="微软雅黑" w:eastAsia="微软雅黑" w:hAnsi="微软雅黑"/>
@@ -7194,6 +7426,7 @@
               </w:rPr>
               <w:t>Id</w:t>
             </w:r>
+            <w:proofErr w:type="spellEnd"/>
           </w:p>
         </w:tc>
         <w:tc>
@@ -7247,6 +7480,7 @@
         </w:rPr>
         <w:t>List&lt;</w:t>
       </w:r>
+      <w:proofErr w:type="spellStart"/>
       <w:r>
         <w:rPr>
           <w:rFonts w:ascii="微软雅黑" w:eastAsia="微软雅黑" w:hAnsi="微软雅黑" w:hint="eastAsia"/>
@@ -7256,6 +7490,7 @@
         </w:rPr>
         <w:t>UserAddress</w:t>
       </w:r>
+      <w:proofErr w:type="spellEnd"/>
       <w:r>
         <w:rPr>
           <w:rFonts w:ascii="微软雅黑" w:eastAsia="微软雅黑" w:hAnsi="微软雅黑" w:hint="eastAsia"/>
@@ -7348,6 +7583,7 @@
                 <w:szCs w:val="18"/>
               </w:rPr>
             </w:pPr>
+            <w:proofErr w:type="spellStart"/>
             <w:r>
               <w:rPr>
                 <w:rFonts w:ascii="微软雅黑" w:eastAsia="微软雅黑" w:hAnsi="微软雅黑" w:hint="eastAsia"/>
@@ -7356,6 +7592,7 @@
               </w:rPr>
               <w:t>addressId</w:t>
             </w:r>
+            <w:proofErr w:type="spellEnd"/>
           </w:p>
         </w:tc>
         <w:tc>
@@ -7384,24 +7621,43 @@
                 <w:sz w:val="18"/>
                 <w:szCs w:val="18"/>
               </w:rPr>
-              <w:t>，修改时需要传该ID作为唯一标识</w:t>
-            </w:r>
-          </w:p>
-        </w:tc>
-      </w:tr>
-      <w:tr>
-        <w:tc>
-          <w:tcPr>
-            <w:tcW w:w="1951" w:type="dxa"/>
-          </w:tcPr>
-          <w:p>
-            <w:pPr>
-              <w:rPr>
-                <w:rFonts w:ascii="微软雅黑" w:eastAsia="微软雅黑" w:hAnsi="微软雅黑"/>
-                <w:sz w:val="18"/>
-                <w:szCs w:val="18"/>
-              </w:rPr>
-            </w:pPr>
+              <w:t>，修改时</w:t>
+            </w:r>
+            <w:proofErr w:type="gramStart"/>
+            <w:r>
+              <w:rPr>
+                <w:rFonts w:ascii="微软雅黑" w:eastAsia="微软雅黑" w:hAnsi="微软雅黑" w:hint="eastAsia"/>
+                <w:sz w:val="18"/>
+                <w:szCs w:val="18"/>
+              </w:rPr>
+              <w:t>需要传该</w:t>
+            </w:r>
+            <w:proofErr w:type="gramEnd"/>
+            <w:r>
+              <w:rPr>
+                <w:rFonts w:ascii="微软雅黑" w:eastAsia="微软雅黑" w:hAnsi="微软雅黑" w:hint="eastAsia"/>
+                <w:sz w:val="18"/>
+                <w:szCs w:val="18"/>
+              </w:rPr>
+              <w:t>ID作为唯一标识</w:t>
+            </w:r>
+          </w:p>
+        </w:tc>
+      </w:tr>
+      <w:tr>
+        <w:tc>
+          <w:tcPr>
+            <w:tcW w:w="1951" w:type="dxa"/>
+          </w:tcPr>
+          <w:p>
+            <w:pPr>
+              <w:rPr>
+                <w:rFonts w:ascii="微软雅黑" w:eastAsia="微软雅黑" w:hAnsi="微软雅黑"/>
+                <w:sz w:val="18"/>
+                <w:szCs w:val="18"/>
+              </w:rPr>
+            </w:pPr>
+            <w:proofErr w:type="spellStart"/>
             <w:r>
               <w:rPr>
                 <w:rFonts w:ascii="微软雅黑" w:eastAsia="微软雅黑" w:hAnsi="微软雅黑"/>
@@ -7410,6 +7666,7 @@
               </w:rPr>
               <w:t>isDefualt</w:t>
             </w:r>
+            <w:proofErr w:type="spellEnd"/>
           </w:p>
         </w:tc>
         <w:tc>
@@ -7472,6 +7729,7 @@
                 <w:szCs w:val="18"/>
               </w:rPr>
             </w:pPr>
+            <w:proofErr w:type="spellStart"/>
             <w:r>
               <w:rPr>
                 <w:rFonts w:ascii="微软雅黑" w:eastAsia="微软雅黑" w:hAnsi="微软雅黑"/>
@@ -7480,6 +7738,7 @@
               </w:rPr>
               <w:t>reciver</w:t>
             </w:r>
+            <w:proofErr w:type="spellEnd"/>
           </w:p>
         </w:tc>
         <w:tc>
@@ -7695,6 +7954,8 @@
         </w:rPr>
         <w:t>接口名称：</w:t>
       </w:r>
+      <w:proofErr w:type="spellStart"/>
+      <w:proofErr w:type="gramStart"/>
       <w:r>
         <w:rPr>
           <w:rFonts w:ascii="微软雅黑" w:eastAsia="微软雅黑" w:hAnsi="微软雅黑" w:hint="eastAsia"/>
@@ -7713,6 +7974,8 @@
         </w:rPr>
         <w:t>UserAddress</w:t>
       </w:r>
+      <w:proofErr w:type="spellEnd"/>
+      <w:proofErr w:type="gramEnd"/>
     </w:p>
     <w:p>
       <w:pPr>
@@ -7815,6 +8078,7 @@
                 <w:szCs w:val="18"/>
               </w:rPr>
             </w:pPr>
+            <w:proofErr w:type="spellStart"/>
             <w:r>
               <w:rPr>
                 <w:rFonts w:ascii="微软雅黑" w:eastAsia="微软雅黑" w:hAnsi="微软雅黑" w:hint="eastAsia"/>
@@ -7823,6 +8087,7 @@
               </w:rPr>
               <w:t>addressId</w:t>
             </w:r>
+            <w:proofErr w:type="spellEnd"/>
           </w:p>
         </w:tc>
         <w:tc>
@@ -7861,6 +8126,7 @@
                 <w:szCs w:val="18"/>
               </w:rPr>
             </w:pPr>
+            <w:proofErr w:type="spellStart"/>
             <w:r>
               <w:rPr>
                 <w:rFonts w:ascii="微软雅黑" w:eastAsia="微软雅黑" w:hAnsi="微软雅黑" w:hint="eastAsia"/>
@@ -7869,6 +8135,7 @@
               </w:rPr>
               <w:t>userId</w:t>
             </w:r>
+            <w:proofErr w:type="spellEnd"/>
           </w:p>
         </w:tc>
         <w:tc>
@@ -7907,6 +8174,7 @@
                 <w:szCs w:val="18"/>
               </w:rPr>
             </w:pPr>
+            <w:proofErr w:type="spellStart"/>
             <w:r>
               <w:rPr>
                 <w:rFonts w:ascii="微软雅黑" w:eastAsia="微软雅黑" w:hAnsi="微软雅黑"/>
@@ -7915,6 +8183,7 @@
               </w:rPr>
               <w:t>isDefualt</w:t>
             </w:r>
+            <w:proofErr w:type="spellEnd"/>
           </w:p>
         </w:tc>
         <w:tc>
@@ -7961,6 +8230,7 @@
                 <w:szCs w:val="18"/>
               </w:rPr>
             </w:pPr>
+            <w:proofErr w:type="spellStart"/>
             <w:r>
               <w:rPr>
                 <w:rFonts w:ascii="微软雅黑" w:eastAsia="微软雅黑" w:hAnsi="微软雅黑"/>
@@ -7969,6 +8239,7 @@
               </w:rPr>
               <w:t>reciver</w:t>
             </w:r>
+            <w:proofErr w:type="spellEnd"/>
           </w:p>
         </w:tc>
         <w:tc>
@@ -8273,6 +8544,7 @@
                 <w:szCs w:val="18"/>
               </w:rPr>
             </w:pPr>
+            <w:proofErr w:type="spellStart"/>
             <w:r>
               <w:rPr>
                 <w:rFonts w:ascii="微软雅黑" w:eastAsia="微软雅黑" w:hAnsi="微软雅黑" w:hint="eastAsia"/>
@@ -8281,27 +8553,46 @@
               </w:rPr>
               <w:t>addressId</w:t>
             </w:r>
-          </w:p>
-        </w:tc>
-        <w:tc>
-          <w:tcPr>
-            <w:tcW w:w="6379" w:type="dxa"/>
-          </w:tcPr>
-          <w:p>
-            <w:pPr>
-              <w:rPr>
-                <w:rFonts w:ascii="微软雅黑" w:eastAsia="微软雅黑" w:hAnsi="微软雅黑"/>
-                <w:sz w:val="18"/>
-                <w:szCs w:val="18"/>
-              </w:rPr>
-            </w:pPr>
-            <w:r>
-              <w:rPr>
-                <w:rFonts w:ascii="微软雅黑" w:eastAsia="微软雅黑" w:hAnsi="微软雅黑" w:hint="eastAsia"/>
-                <w:sz w:val="18"/>
-                <w:szCs w:val="18"/>
-              </w:rPr>
-              <w:t>收货地址ID，修改时需要传该ID作为唯一标识</w:t>
+            <w:proofErr w:type="spellEnd"/>
+          </w:p>
+        </w:tc>
+        <w:tc>
+          <w:tcPr>
+            <w:tcW w:w="6379" w:type="dxa"/>
+          </w:tcPr>
+          <w:p>
+            <w:pPr>
+              <w:rPr>
+                <w:rFonts w:ascii="微软雅黑" w:eastAsia="微软雅黑" w:hAnsi="微软雅黑"/>
+                <w:sz w:val="18"/>
+                <w:szCs w:val="18"/>
+              </w:rPr>
+            </w:pPr>
+            <w:r>
+              <w:rPr>
+                <w:rFonts w:ascii="微软雅黑" w:eastAsia="微软雅黑" w:hAnsi="微软雅黑" w:hint="eastAsia"/>
+                <w:sz w:val="18"/>
+                <w:szCs w:val="18"/>
+              </w:rPr>
+              <w:t>收货地址ID，修改时</w:t>
+            </w:r>
+            <w:proofErr w:type="gramStart"/>
+            <w:r>
+              <w:rPr>
+                <w:rFonts w:ascii="微软雅黑" w:eastAsia="微软雅黑" w:hAnsi="微软雅黑" w:hint="eastAsia"/>
+                <w:sz w:val="18"/>
+                <w:szCs w:val="18"/>
+              </w:rPr>
+              <w:t>需要传该</w:t>
+            </w:r>
+            <w:proofErr w:type="gramEnd"/>
+            <w:r>
+              <w:rPr>
+                <w:rFonts w:ascii="微软雅黑" w:eastAsia="微软雅黑" w:hAnsi="微软雅黑" w:hint="eastAsia"/>
+                <w:sz w:val="18"/>
+                <w:szCs w:val="18"/>
+              </w:rPr>
+              <w:t>ID作为唯一标识</w:t>
             </w:r>
           </w:p>
         </w:tc>
@@ -8351,6 +8642,8 @@
         </w:rPr>
         <w:t>接口名称：</w:t>
       </w:r>
+      <w:proofErr w:type="spellStart"/>
+      <w:proofErr w:type="gramStart"/>
       <w:r>
         <w:rPr>
           <w:rFonts w:ascii="微软雅黑" w:eastAsia="微软雅黑" w:hAnsi="微软雅黑" w:hint="eastAsia"/>
@@ -8369,6 +8662,8 @@
         </w:rPr>
         <w:t>rder</w:t>
       </w:r>
+      <w:proofErr w:type="spellEnd"/>
+      <w:proofErr w:type="gramEnd"/>
     </w:p>
     <w:p>
       <w:pPr>
@@ -8471,6 +8766,7 @@
                 <w:szCs w:val="18"/>
               </w:rPr>
             </w:pPr>
+            <w:proofErr w:type="spellStart"/>
             <w:r>
               <w:rPr>
                 <w:rFonts w:ascii="微软雅黑" w:eastAsia="微软雅黑" w:hAnsi="微软雅黑" w:hint="eastAsia"/>
@@ -8479,6 +8775,7 @@
               </w:rPr>
               <w:t>userId</w:t>
             </w:r>
+            <w:proofErr w:type="spellEnd"/>
           </w:p>
         </w:tc>
         <w:tc>
@@ -8517,6 +8814,7 @@
                 <w:szCs w:val="18"/>
               </w:rPr>
             </w:pPr>
+            <w:proofErr w:type="spellStart"/>
             <w:r>
               <w:rPr>
                 <w:rFonts w:ascii="微软雅黑" w:eastAsia="微软雅黑" w:hAnsi="微软雅黑" w:hint="eastAsia"/>
@@ -8526,6 +8824,7 @@
               <w:lastRenderedPageBreak/>
               <w:t>addressId</w:t>
             </w:r>
+            <w:proofErr w:type="spellEnd"/>
           </w:p>
         </w:tc>
         <w:tc>
@@ -8564,6 +8863,7 @@
                 <w:szCs w:val="18"/>
               </w:rPr>
             </w:pPr>
+            <w:proofErr w:type="spellStart"/>
             <w:r>
               <w:rPr>
                 <w:rFonts w:ascii="微软雅黑" w:eastAsia="微软雅黑" w:hAnsi="微软雅黑"/>
@@ -8572,6 +8872,7 @@
               </w:rPr>
               <w:t>merchantId</w:t>
             </w:r>
+            <w:proofErr w:type="spellEnd"/>
           </w:p>
         </w:tc>
         <w:tc>
@@ -8664,6 +8965,7 @@
                 <w:szCs w:val="18"/>
               </w:rPr>
             </w:pPr>
+            <w:proofErr w:type="spellStart"/>
             <w:r>
               <w:rPr>
                 <w:rFonts w:ascii="微软雅黑" w:eastAsia="微软雅黑" w:hAnsi="微软雅黑"/>
@@ -8672,27 +8974,46 @@
               </w:rPr>
               <w:t>mdseInfo</w:t>
             </w:r>
-          </w:p>
-        </w:tc>
-        <w:tc>
-          <w:tcPr>
-            <w:tcW w:w="6379" w:type="dxa"/>
-          </w:tcPr>
-          <w:p>
-            <w:pPr>
-              <w:rPr>
-                <w:rFonts w:ascii="微软雅黑" w:eastAsia="微软雅黑" w:hAnsi="微软雅黑"/>
-                <w:sz w:val="18"/>
-                <w:szCs w:val="18"/>
-              </w:rPr>
-            </w:pPr>
-            <w:r>
-              <w:rPr>
-                <w:rFonts w:ascii="微软雅黑" w:eastAsia="微软雅黑" w:hAnsi="微软雅黑" w:hint="eastAsia"/>
-                <w:sz w:val="18"/>
-                <w:szCs w:val="18"/>
-              </w:rPr>
-              <w:t>购买的商品信息如：mdseId1:count1,mdseId2:count2,</w:t>
+            <w:proofErr w:type="spellEnd"/>
+          </w:p>
+        </w:tc>
+        <w:tc>
+          <w:tcPr>
+            <w:tcW w:w="6379" w:type="dxa"/>
+          </w:tcPr>
+          <w:p>
+            <w:pPr>
+              <w:rPr>
+                <w:rFonts w:ascii="微软雅黑" w:eastAsia="微软雅黑" w:hAnsi="微软雅黑"/>
+                <w:sz w:val="18"/>
+                <w:szCs w:val="18"/>
+              </w:rPr>
+            </w:pPr>
+            <w:r>
+              <w:rPr>
+                <w:rFonts w:ascii="微软雅黑" w:eastAsia="微软雅黑" w:hAnsi="微软雅黑" w:hint="eastAsia"/>
+                <w:sz w:val="18"/>
+                <w:szCs w:val="18"/>
+              </w:rPr>
+              <w:t>购买的商品信息如：mdseId1:count1</w:t>
+            </w:r>
+            <w:proofErr w:type="gramStart"/>
+            <w:r>
+              <w:rPr>
+                <w:rFonts w:ascii="微软雅黑" w:eastAsia="微软雅黑" w:hAnsi="微软雅黑" w:hint="eastAsia"/>
+                <w:sz w:val="18"/>
+                <w:szCs w:val="18"/>
+              </w:rPr>
+              <w:t>,mdseId2:count2</w:t>
+            </w:r>
+            <w:proofErr w:type="gramEnd"/>
+            <w:r>
+              <w:rPr>
+                <w:rFonts w:ascii="微软雅黑" w:eastAsia="微软雅黑" w:hAnsi="微软雅黑" w:hint="eastAsia"/>
+                <w:sz w:val="18"/>
+                <w:szCs w:val="18"/>
+              </w:rPr>
+              <w:t>,</w:t>
             </w:r>
             <w:r>
               <w:rPr>
@@ -8711,13 +9032,23 @@
                 <w:szCs w:val="18"/>
               </w:rPr>
             </w:pPr>
-            <w:r>
-              <w:rPr>
-                <w:rFonts w:ascii="微软雅黑" w:eastAsia="微软雅黑" w:hAnsi="微软雅黑" w:hint="eastAsia"/>
-                <w:sz w:val="18"/>
-                <w:szCs w:val="18"/>
-              </w:rPr>
-              <w:t>mdseId:</w:t>
+            <w:proofErr w:type="spellStart"/>
+            <w:r>
+              <w:rPr>
+                <w:rFonts w:ascii="微软雅黑" w:eastAsia="微软雅黑" w:hAnsi="微软雅黑" w:hint="eastAsia"/>
+                <w:sz w:val="18"/>
+                <w:szCs w:val="18"/>
+              </w:rPr>
+              <w:t>mdseId</w:t>
+            </w:r>
+            <w:proofErr w:type="spellEnd"/>
+            <w:r>
+              <w:rPr>
+                <w:rFonts w:ascii="微软雅黑" w:eastAsia="微软雅黑" w:hAnsi="微软雅黑" w:hint="eastAsia"/>
+                <w:sz w:val="18"/>
+                <w:szCs w:val="18"/>
+              </w:rPr>
+              <w:t>:</w:t>
             </w:r>
             <w:r>
               <w:rPr>
@@ -8751,6 +9082,7 @@
                 <w:szCs w:val="18"/>
               </w:rPr>
             </w:pPr>
+            <w:proofErr w:type="spellStart"/>
             <w:r>
               <w:rPr>
                 <w:rFonts w:ascii="微软雅黑" w:eastAsia="微软雅黑" w:hAnsi="微软雅黑"/>
@@ -8767,6 +9099,7 @@
               </w:rPr>
               <w:t>Info</w:t>
             </w:r>
+            <w:proofErr w:type="spellEnd"/>
           </w:p>
         </w:tc>
         <w:tc>
@@ -8945,6 +9278,7 @@
                 <w:szCs w:val="18"/>
               </w:rPr>
             </w:pPr>
+            <w:proofErr w:type="spellStart"/>
             <w:r>
               <w:rPr>
                 <w:rFonts w:ascii="微软雅黑" w:eastAsia="微软雅黑" w:hAnsi="微软雅黑" w:hint="eastAsia"/>
@@ -8961,6 +9295,7 @@
               </w:rPr>
               <w:t>Id</w:t>
             </w:r>
+            <w:proofErr w:type="spellEnd"/>
           </w:p>
         </w:tc>
         <w:tc>
@@ -9085,6 +9420,8 @@
         </w:rPr>
         <w:t>接口名称：</w:t>
       </w:r>
+      <w:proofErr w:type="spellStart"/>
+      <w:proofErr w:type="gramStart"/>
       <w:r>
         <w:rPr>
           <w:rFonts w:ascii="微软雅黑" w:eastAsia="微软雅黑" w:hAnsi="微软雅黑" w:hint="eastAsia"/>
@@ -9103,6 +9440,8 @@
         </w:rPr>
         <w:t>Orders</w:t>
       </w:r>
+      <w:proofErr w:type="spellEnd"/>
+      <w:proofErr w:type="gramEnd"/>
     </w:p>
     <w:p>
       <w:pPr>
@@ -9205,6 +9544,7 @@
                 <w:szCs w:val="18"/>
               </w:rPr>
             </w:pPr>
+            <w:proofErr w:type="spellStart"/>
             <w:r>
               <w:rPr>
                 <w:rFonts w:ascii="微软雅黑" w:eastAsia="微软雅黑" w:hAnsi="微软雅黑"/>
@@ -9221,6 +9561,7 @@
               </w:rPr>
               <w:t>Id</w:t>
             </w:r>
+            <w:proofErr w:type="spellEnd"/>
           </w:p>
         </w:tc>
         <w:tc>
@@ -9461,6 +9802,7 @@
                 <w:szCs w:val="18"/>
               </w:rPr>
             </w:pPr>
+            <w:proofErr w:type="spellStart"/>
             <w:r>
               <w:rPr>
                 <w:rFonts w:ascii="微软雅黑" w:eastAsia="微软雅黑" w:hAnsi="微软雅黑" w:hint="eastAsia"/>
@@ -9469,6 +9811,7 @@
               </w:rPr>
               <w:t>orderId</w:t>
             </w:r>
+            <w:proofErr w:type="spellEnd"/>
           </w:p>
         </w:tc>
         <w:tc>
@@ -9507,6 +9850,7 @@
                 <w:szCs w:val="18"/>
               </w:rPr>
             </w:pPr>
+            <w:proofErr w:type="spellStart"/>
             <w:r>
               <w:rPr>
                 <w:rFonts w:ascii="微软雅黑" w:eastAsia="微软雅黑" w:hAnsi="微软雅黑" w:hint="eastAsia"/>
@@ -9515,6 +9859,7 @@
               </w:rPr>
               <w:t>orderTime</w:t>
             </w:r>
+            <w:proofErr w:type="spellEnd"/>
           </w:p>
         </w:tc>
         <w:tc>
@@ -9685,6 +10030,7 @@
                 <w:szCs w:val="18"/>
               </w:rPr>
             </w:pPr>
+            <w:proofErr w:type="spellStart"/>
             <w:r>
               <w:rPr>
                 <w:rFonts w:ascii="微软雅黑" w:eastAsia="微软雅黑" w:hAnsi="微软雅黑"/>
@@ -9693,6 +10039,7 @@
               </w:rPr>
               <w:t>mdseCount</w:t>
             </w:r>
+            <w:proofErr w:type="spellEnd"/>
           </w:p>
         </w:tc>
         <w:tc>
@@ -9739,6 +10086,7 @@
                 <w:szCs w:val="18"/>
               </w:rPr>
             </w:pPr>
+            <w:proofErr w:type="spellStart"/>
             <w:r>
               <w:rPr>
                 <w:rFonts w:ascii="微软雅黑" w:eastAsia="微软雅黑" w:hAnsi="微软雅黑" w:hint="eastAsia"/>
@@ -9747,27 +10095,100 @@
               </w:rPr>
               <w:t>mdseInfos</w:t>
             </w:r>
-          </w:p>
-        </w:tc>
-        <w:tc>
-          <w:tcPr>
-            <w:tcW w:w="6379" w:type="dxa"/>
-          </w:tcPr>
-          <w:p>
-            <w:pPr>
-              <w:rPr>
-                <w:rFonts w:ascii="微软雅黑" w:eastAsia="微软雅黑" w:hAnsi="微软雅黑"/>
-                <w:sz w:val="18"/>
-                <w:szCs w:val="18"/>
-              </w:rPr>
-            </w:pPr>
-            <w:r>
-              <w:rPr>
-                <w:rFonts w:ascii="微软雅黑" w:eastAsia="微软雅黑" w:hAnsi="微软雅黑" w:hint="eastAsia"/>
-                <w:sz w:val="18"/>
-                <w:szCs w:val="18"/>
-              </w:rPr>
-              <w:t xml:space="preserve">购买的商品信息如：[{name:xxx, pic:xxx, price:xxx, count:xxx}, </w:t>
+            <w:proofErr w:type="spellEnd"/>
+          </w:p>
+        </w:tc>
+        <w:tc>
+          <w:tcPr>
+            <w:tcW w:w="6379" w:type="dxa"/>
+          </w:tcPr>
+          <w:p>
+            <w:pPr>
+              <w:rPr>
+                <w:rFonts w:ascii="微软雅黑" w:eastAsia="微软雅黑" w:hAnsi="微软雅黑"/>
+                <w:sz w:val="18"/>
+                <w:szCs w:val="18"/>
+              </w:rPr>
+            </w:pPr>
+            <w:r>
+              <w:rPr>
+                <w:rFonts w:ascii="微软雅黑" w:eastAsia="微软雅黑" w:hAnsi="微软雅黑" w:hint="eastAsia"/>
+                <w:sz w:val="18"/>
+                <w:szCs w:val="18"/>
+              </w:rPr>
+              <w:t>购买的商品信息如：[{</w:t>
+            </w:r>
+            <w:proofErr w:type="spellStart"/>
+            <w:r>
+              <w:rPr>
+                <w:rFonts w:ascii="微软雅黑" w:eastAsia="微软雅黑" w:hAnsi="微软雅黑" w:hint="eastAsia"/>
+                <w:sz w:val="18"/>
+                <w:szCs w:val="18"/>
+              </w:rPr>
+              <w:t>name:xxx</w:t>
+            </w:r>
+            <w:proofErr w:type="spellEnd"/>
+            <w:r>
+              <w:rPr>
+                <w:rFonts w:ascii="微软雅黑" w:eastAsia="微软雅黑" w:hAnsi="微软雅黑" w:hint="eastAsia"/>
+                <w:sz w:val="18"/>
+                <w:szCs w:val="18"/>
+              </w:rPr>
+              <w:t xml:space="preserve">, </w:t>
+            </w:r>
+            <w:proofErr w:type="spellStart"/>
+            <w:r>
+              <w:rPr>
+                <w:rFonts w:ascii="微软雅黑" w:eastAsia="微软雅黑" w:hAnsi="微软雅黑" w:hint="eastAsia"/>
+                <w:sz w:val="18"/>
+                <w:szCs w:val="18"/>
+              </w:rPr>
+              <w:t>pic:xxx</w:t>
+            </w:r>
+            <w:proofErr w:type="spellEnd"/>
+            <w:r>
+              <w:rPr>
+                <w:rFonts w:ascii="微软雅黑" w:eastAsia="微软雅黑" w:hAnsi="微软雅黑" w:hint="eastAsia"/>
+                <w:sz w:val="18"/>
+                <w:szCs w:val="18"/>
+              </w:rPr>
+              <w:t xml:space="preserve">, </w:t>
+            </w:r>
+            <w:proofErr w:type="spellStart"/>
+            <w:r>
+              <w:rPr>
+                <w:rFonts w:ascii="微软雅黑" w:eastAsia="微软雅黑" w:hAnsi="微软雅黑" w:hint="eastAsia"/>
+                <w:sz w:val="18"/>
+                <w:szCs w:val="18"/>
+              </w:rPr>
+              <w:t>price:xxx</w:t>
+            </w:r>
+            <w:proofErr w:type="spellEnd"/>
+            <w:r>
+              <w:rPr>
+                <w:rFonts w:ascii="微软雅黑" w:eastAsia="微软雅黑" w:hAnsi="微软雅黑" w:hint="eastAsia"/>
+                <w:sz w:val="18"/>
+                <w:szCs w:val="18"/>
+              </w:rPr>
+              <w:t xml:space="preserve">, </w:t>
+            </w:r>
+            <w:proofErr w:type="spellStart"/>
+            <w:r>
+              <w:rPr>
+                <w:rFonts w:ascii="微软雅黑" w:eastAsia="微软雅黑" w:hAnsi="微软雅黑" w:hint="eastAsia"/>
+                <w:sz w:val="18"/>
+                <w:szCs w:val="18"/>
+              </w:rPr>
+              <w:t>count:xxx</w:t>
+            </w:r>
+            <w:proofErr w:type="spellEnd"/>
+            <w:r>
+              <w:rPr>
+                <w:rFonts w:ascii="微软雅黑" w:eastAsia="微软雅黑" w:hAnsi="微软雅黑" w:hint="eastAsia"/>
+                <w:sz w:val="18"/>
+                <w:szCs w:val="18"/>
+              </w:rPr>
+              <w:t xml:space="preserve">}, </w:t>
             </w:r>
             <w:r>
               <w:rPr>
@@ -9850,6 +10271,8 @@
         </w:rPr>
         <w:t>接口名称：</w:t>
       </w:r>
+      <w:proofErr w:type="spellStart"/>
+      <w:proofErr w:type="gramStart"/>
       <w:r>
         <w:rPr>
           <w:rFonts w:ascii="微软雅黑" w:eastAsia="微软雅黑" w:hAnsi="微软雅黑" w:hint="eastAsia"/>
@@ -9859,6 +10282,8 @@
         </w:rPr>
         <w:t>getOrderDetail</w:t>
       </w:r>
+      <w:proofErr w:type="spellEnd"/>
+      <w:proofErr w:type="gramEnd"/>
     </w:p>
     <w:p>
       <w:pPr>
@@ -9961,6 +10386,7 @@
                 <w:szCs w:val="18"/>
               </w:rPr>
             </w:pPr>
+            <w:proofErr w:type="spellStart"/>
             <w:r>
               <w:rPr>
                 <w:rFonts w:ascii="微软雅黑" w:eastAsia="微软雅黑" w:hAnsi="微软雅黑" w:hint="eastAsia"/>
@@ -9969,6 +10395,7 @@
               </w:rPr>
               <w:t>orderId</w:t>
             </w:r>
+            <w:proofErr w:type="spellEnd"/>
           </w:p>
         </w:tc>
         <w:tc>
@@ -10105,6 +10532,7 @@
                 <w:szCs w:val="18"/>
               </w:rPr>
             </w:pPr>
+            <w:proofErr w:type="spellStart"/>
             <w:r>
               <w:rPr>
                 <w:rFonts w:ascii="微软雅黑" w:eastAsia="微软雅黑" w:hAnsi="微软雅黑" w:hint="eastAsia"/>
@@ -10113,6 +10541,7 @@
               </w:rPr>
               <w:t>orderId</w:t>
             </w:r>
+            <w:proofErr w:type="spellEnd"/>
           </w:p>
         </w:tc>
         <w:tc>
@@ -10151,6 +10580,7 @@
                 <w:szCs w:val="18"/>
               </w:rPr>
             </w:pPr>
+            <w:proofErr w:type="spellStart"/>
             <w:r>
               <w:rPr>
                 <w:rFonts w:ascii="微软雅黑" w:eastAsia="微软雅黑" w:hAnsi="微软雅黑" w:hint="eastAsia"/>
@@ -10159,6 +10589,7 @@
               </w:rPr>
               <w:t>orderTime</w:t>
             </w:r>
+            <w:proofErr w:type="spellEnd"/>
           </w:p>
         </w:tc>
         <w:tc>
@@ -10354,6 +10785,7 @@
                 <w:szCs w:val="18"/>
               </w:rPr>
             </w:pPr>
+            <w:proofErr w:type="spellStart"/>
             <w:r>
               <w:rPr>
                 <w:rFonts w:ascii="微软雅黑" w:eastAsia="微软雅黑" w:hAnsi="微软雅黑"/>
@@ -10362,6 +10794,7 @@
               </w:rPr>
               <w:t>mdseCount</w:t>
             </w:r>
+            <w:proofErr w:type="spellEnd"/>
           </w:p>
         </w:tc>
         <w:tc>
@@ -10408,6 +10841,7 @@
                 <w:szCs w:val="18"/>
               </w:rPr>
             </w:pPr>
+            <w:proofErr w:type="spellStart"/>
             <w:r>
               <w:rPr>
                 <w:rFonts w:ascii="微软雅黑" w:eastAsia="微软雅黑" w:hAnsi="微软雅黑" w:hint="eastAsia"/>
@@ -10416,27 +10850,100 @@
               </w:rPr>
               <w:t>mdseInfos</w:t>
             </w:r>
-          </w:p>
-        </w:tc>
-        <w:tc>
-          <w:tcPr>
-            <w:tcW w:w="6379" w:type="dxa"/>
-          </w:tcPr>
-          <w:p>
-            <w:pPr>
-              <w:rPr>
-                <w:rFonts w:ascii="微软雅黑" w:eastAsia="微软雅黑" w:hAnsi="微软雅黑"/>
-                <w:sz w:val="18"/>
-                <w:szCs w:val="18"/>
-              </w:rPr>
-            </w:pPr>
-            <w:r>
-              <w:rPr>
-                <w:rFonts w:ascii="微软雅黑" w:eastAsia="微软雅黑" w:hAnsi="微软雅黑" w:hint="eastAsia"/>
-                <w:sz w:val="18"/>
-                <w:szCs w:val="18"/>
-              </w:rPr>
-              <w:t xml:space="preserve">购买的商品信息如：[{name:xxx, pic:xxx, price:xxx, count:xxx}, </w:t>
+            <w:proofErr w:type="spellEnd"/>
+          </w:p>
+        </w:tc>
+        <w:tc>
+          <w:tcPr>
+            <w:tcW w:w="6379" w:type="dxa"/>
+          </w:tcPr>
+          <w:p>
+            <w:pPr>
+              <w:rPr>
+                <w:rFonts w:ascii="微软雅黑" w:eastAsia="微软雅黑" w:hAnsi="微软雅黑"/>
+                <w:sz w:val="18"/>
+                <w:szCs w:val="18"/>
+              </w:rPr>
+            </w:pPr>
+            <w:r>
+              <w:rPr>
+                <w:rFonts w:ascii="微软雅黑" w:eastAsia="微软雅黑" w:hAnsi="微软雅黑" w:hint="eastAsia"/>
+                <w:sz w:val="18"/>
+                <w:szCs w:val="18"/>
+              </w:rPr>
+              <w:t>购买的商品信息如：[{</w:t>
+            </w:r>
+            <w:proofErr w:type="spellStart"/>
+            <w:r>
+              <w:rPr>
+                <w:rFonts w:ascii="微软雅黑" w:eastAsia="微软雅黑" w:hAnsi="微软雅黑" w:hint="eastAsia"/>
+                <w:sz w:val="18"/>
+                <w:szCs w:val="18"/>
+              </w:rPr>
+              <w:t>name:xxx</w:t>
+            </w:r>
+            <w:proofErr w:type="spellEnd"/>
+            <w:r>
+              <w:rPr>
+                <w:rFonts w:ascii="微软雅黑" w:eastAsia="微软雅黑" w:hAnsi="微软雅黑" w:hint="eastAsia"/>
+                <w:sz w:val="18"/>
+                <w:szCs w:val="18"/>
+              </w:rPr>
+              <w:t xml:space="preserve">, </w:t>
+            </w:r>
+            <w:proofErr w:type="spellStart"/>
+            <w:r>
+              <w:rPr>
+                <w:rFonts w:ascii="微软雅黑" w:eastAsia="微软雅黑" w:hAnsi="微软雅黑" w:hint="eastAsia"/>
+                <w:sz w:val="18"/>
+                <w:szCs w:val="18"/>
+              </w:rPr>
+              <w:t>pic:xxx</w:t>
+            </w:r>
+            <w:proofErr w:type="spellEnd"/>
+            <w:r>
+              <w:rPr>
+                <w:rFonts w:ascii="微软雅黑" w:eastAsia="微软雅黑" w:hAnsi="微软雅黑" w:hint="eastAsia"/>
+                <w:sz w:val="18"/>
+                <w:szCs w:val="18"/>
+              </w:rPr>
+              <w:t xml:space="preserve">, </w:t>
+            </w:r>
+            <w:proofErr w:type="spellStart"/>
+            <w:r>
+              <w:rPr>
+                <w:rFonts w:ascii="微软雅黑" w:eastAsia="微软雅黑" w:hAnsi="微软雅黑" w:hint="eastAsia"/>
+                <w:sz w:val="18"/>
+                <w:szCs w:val="18"/>
+              </w:rPr>
+              <w:t>price:xxx</w:t>
+            </w:r>
+            <w:proofErr w:type="spellEnd"/>
+            <w:r>
+              <w:rPr>
+                <w:rFonts w:ascii="微软雅黑" w:eastAsia="微软雅黑" w:hAnsi="微软雅黑" w:hint="eastAsia"/>
+                <w:sz w:val="18"/>
+                <w:szCs w:val="18"/>
+              </w:rPr>
+              <w:t xml:space="preserve">, </w:t>
+            </w:r>
+            <w:proofErr w:type="spellStart"/>
+            <w:r>
+              <w:rPr>
+                <w:rFonts w:ascii="微软雅黑" w:eastAsia="微软雅黑" w:hAnsi="微软雅黑" w:hint="eastAsia"/>
+                <w:sz w:val="18"/>
+                <w:szCs w:val="18"/>
+              </w:rPr>
+              <w:t>count:xxx</w:t>
+            </w:r>
+            <w:proofErr w:type="spellEnd"/>
+            <w:r>
+              <w:rPr>
+                <w:rFonts w:ascii="微软雅黑" w:eastAsia="微软雅黑" w:hAnsi="微软雅黑" w:hint="eastAsia"/>
+                <w:sz w:val="18"/>
+                <w:szCs w:val="18"/>
+              </w:rPr>
+              <w:t xml:space="preserve">}, </w:t>
             </w:r>
             <w:r>
               <w:rPr>
@@ -10487,6 +10994,7 @@
                 <w:szCs w:val="18"/>
               </w:rPr>
             </w:pPr>
+            <w:proofErr w:type="spellStart"/>
             <w:r>
               <w:rPr>
                 <w:rFonts w:ascii="微软雅黑" w:eastAsia="微软雅黑" w:hAnsi="微软雅黑"/>
@@ -10495,6 +11003,7 @@
               </w:rPr>
               <w:t>reciver</w:t>
             </w:r>
+            <w:proofErr w:type="spellEnd"/>
           </w:p>
         </w:tc>
         <w:tc>
@@ -10733,6 +11242,7 @@
                 <w:szCs w:val="18"/>
               </w:rPr>
             </w:pPr>
+            <w:proofErr w:type="spellStart"/>
             <w:r>
               <w:rPr>
                 <w:rFonts w:ascii="微软雅黑" w:eastAsia="微软雅黑" w:hAnsi="微软雅黑"/>
@@ -10741,6 +11251,7 @@
               </w:rPr>
               <w:t>logisticsCompany</w:t>
             </w:r>
+            <w:proofErr w:type="spellEnd"/>
           </w:p>
         </w:tc>
         <w:tc>
@@ -10779,6 +11290,7 @@
                 <w:szCs w:val="18"/>
               </w:rPr>
             </w:pPr>
+            <w:proofErr w:type="spellStart"/>
             <w:r>
               <w:rPr>
                 <w:rFonts w:ascii="微软雅黑" w:eastAsia="微软雅黑" w:hAnsi="微软雅黑"/>
@@ -10787,6 +11299,7 @@
               </w:rPr>
               <w:t>logisticsSeqs</w:t>
             </w:r>
+            <w:proofErr w:type="spellEnd"/>
           </w:p>
         </w:tc>
         <w:tc>
@@ -10814,7 +11327,7 @@
       </w:tr>
       <w:tr>
         <w:trPr>
-          <w:ins w:id="1" w:author="shuxin jiang" w:date="2017-07-11T22:49:00Z"/>
+          <w:ins w:id="2" w:author="shuxin jiang" w:date="2017-07-11T22:49:00Z"/>
         </w:trPr>
         <w:tc>
           <w:tcPr>
@@ -10823,12 +11336,13 @@
           <w:p>
             <w:pPr>
               <w:rPr>
-                <w:ins w:id="2" w:author="shuxin jiang" w:date="2017-07-11T22:49:00Z"/>
-                <w:rFonts w:ascii="微软雅黑" w:eastAsia="微软雅黑" w:hAnsi="微软雅黑"/>
-                <w:sz w:val="18"/>
-                <w:szCs w:val="18"/>
-              </w:rPr>
-            </w:pPr>
+                <w:ins w:id="3" w:author="shuxin jiang" w:date="2017-07-11T22:49:00Z"/>
+                <w:rFonts w:ascii="微软雅黑" w:eastAsia="微软雅黑" w:hAnsi="微软雅黑"/>
+                <w:sz w:val="18"/>
+                <w:szCs w:val="18"/>
+              </w:rPr>
+            </w:pPr>
+            <w:proofErr w:type="spellStart"/>
             <w:r>
               <w:rPr>
                 <w:rFonts w:ascii="微软雅黑" w:eastAsia="微软雅黑" w:hAnsi="微软雅黑"/>
@@ -10845,6 +11359,7 @@
               </w:rPr>
               <w:t>Info</w:t>
             </w:r>
+            <w:proofErr w:type="spellEnd"/>
           </w:p>
         </w:tc>
         <w:tc>
@@ -10905,7 +11420,7 @@
           <w:p>
             <w:pPr>
               <w:rPr>
-                <w:ins w:id="3" w:author="shuxin jiang" w:date="2017-07-11T22:49:00Z"/>
+                <w:ins w:id="4" w:author="shuxin jiang" w:date="2017-07-11T22:49:00Z"/>
                 <w:rFonts w:ascii="微软雅黑" w:eastAsia="微软雅黑" w:hAnsi="微软雅黑"/>
                 <w:sz w:val="18"/>
                 <w:szCs w:val="18"/>
@@ -10967,6 +11482,8 @@
         </w:rPr>
         <w:t>接口名称：</w:t>
       </w:r>
+      <w:proofErr w:type="spellStart"/>
+      <w:proofErr w:type="gramStart"/>
       <w:r>
         <w:rPr>
           <w:rFonts w:ascii="微软雅黑" w:eastAsia="微软雅黑" w:hAnsi="微软雅黑" w:hint="eastAsia"/>
@@ -10976,6 +11493,8 @@
         </w:rPr>
         <w:t>cancelOrder</w:t>
       </w:r>
+      <w:proofErr w:type="spellEnd"/>
+      <w:proofErr w:type="gramEnd"/>
     </w:p>
     <w:p>
       <w:pPr>
@@ -11078,6 +11597,7 @@
                 <w:szCs w:val="18"/>
               </w:rPr>
             </w:pPr>
+            <w:proofErr w:type="spellStart"/>
             <w:r>
               <w:rPr>
                 <w:rFonts w:ascii="微软雅黑" w:eastAsia="微软雅黑" w:hAnsi="微软雅黑" w:hint="eastAsia"/>
@@ -11086,6 +11606,7 @@
               </w:rPr>
               <w:t>orderId</w:t>
             </w:r>
+            <w:proofErr w:type="spellEnd"/>
           </w:p>
         </w:tc>
         <w:tc>
@@ -11184,6 +11705,7 @@
         </w:rPr>
         <w:t>接口名称：</w:t>
       </w:r>
+      <w:proofErr w:type="gramStart"/>
       <w:r>
         <w:rPr>
           <w:rFonts w:ascii="微软雅黑" w:eastAsia="微软雅黑" w:hAnsi="微软雅黑" w:hint="eastAsia"/>
@@ -11193,6 +11715,7 @@
         </w:rPr>
         <w:t>pay</w:t>
       </w:r>
+      <w:proofErr w:type="gramEnd"/>
     </w:p>
     <w:p>
       <w:pPr>
@@ -11295,6 +11818,7 @@
                 <w:szCs w:val="18"/>
               </w:rPr>
             </w:pPr>
+            <w:proofErr w:type="spellStart"/>
             <w:r>
               <w:rPr>
                 <w:rFonts w:ascii="微软雅黑" w:eastAsia="微软雅黑" w:hAnsi="微软雅黑" w:hint="eastAsia"/>
@@ -11303,6 +11827,7 @@
               </w:rPr>
               <w:t>orderId</w:t>
             </w:r>
+            <w:proofErr w:type="spellEnd"/>
           </w:p>
         </w:tc>
         <w:tc>
@@ -11341,6 +11866,7 @@
                 <w:szCs w:val="18"/>
               </w:rPr>
             </w:pPr>
+            <w:proofErr w:type="spellStart"/>
             <w:r>
               <w:rPr>
                 <w:rFonts w:ascii="微软雅黑" w:eastAsia="微软雅黑" w:hAnsi="微软雅黑" w:hint="eastAsia"/>
@@ -11349,38 +11875,57 @@
               </w:rPr>
               <w:t>payType</w:t>
             </w:r>
-          </w:p>
-        </w:tc>
-        <w:tc>
-          <w:tcPr>
-            <w:tcW w:w="6379" w:type="dxa"/>
-          </w:tcPr>
-          <w:p>
-            <w:pPr>
-              <w:rPr>
-                <w:rFonts w:ascii="微软雅黑" w:eastAsia="微软雅黑" w:hAnsi="微软雅黑"/>
-                <w:sz w:val="18"/>
-                <w:szCs w:val="18"/>
-              </w:rPr>
-            </w:pPr>
-            <w:r>
-              <w:rPr>
-                <w:rFonts w:ascii="微软雅黑" w:eastAsia="微软雅黑" w:hAnsi="微软雅黑" w:hint="eastAsia"/>
-                <w:sz w:val="18"/>
-                <w:szCs w:val="18"/>
-              </w:rPr>
-              <w:t>支付类型，1:微信</w:t>
-            </w:r>
-            <w:bookmarkStart w:id="4" w:name="_GoBack"/>
-            <w:bookmarkEnd w:id="4"/>
-            <w:r>
-              <w:rPr>
-                <w:rFonts w:ascii="微软雅黑" w:eastAsia="微软雅黑" w:hAnsi="微软雅黑" w:hint="eastAsia"/>
-                <w:sz w:val="18"/>
-                <w:szCs w:val="18"/>
-              </w:rPr>
-              <w:t>支付，2:微信扫码支付</w:t>
-            </w:r>
+            <w:proofErr w:type="spellEnd"/>
+          </w:p>
+        </w:tc>
+        <w:tc>
+          <w:tcPr>
+            <w:tcW w:w="6379" w:type="dxa"/>
+          </w:tcPr>
+          <w:p>
+            <w:pPr>
+              <w:rPr>
+                <w:rFonts w:ascii="微软雅黑" w:eastAsia="微软雅黑" w:hAnsi="微软雅黑"/>
+                <w:sz w:val="18"/>
+                <w:szCs w:val="18"/>
+              </w:rPr>
+            </w:pPr>
+            <w:r>
+              <w:rPr>
+                <w:rFonts w:ascii="微软雅黑" w:eastAsia="微软雅黑" w:hAnsi="微软雅黑" w:hint="eastAsia"/>
+                <w:sz w:val="18"/>
+                <w:szCs w:val="18"/>
+              </w:rPr>
+              <w:t>支付类型，1:</w:t>
+            </w:r>
+            <w:proofErr w:type="gramStart"/>
+            <w:r>
+              <w:rPr>
+                <w:rFonts w:ascii="微软雅黑" w:eastAsia="微软雅黑" w:hAnsi="微软雅黑" w:hint="eastAsia"/>
+                <w:sz w:val="18"/>
+                <w:szCs w:val="18"/>
+              </w:rPr>
+              <w:t>微信支付</w:t>
+            </w:r>
+            <w:proofErr w:type="gramEnd"/>
+            <w:r>
+              <w:rPr>
+                <w:rFonts w:ascii="微软雅黑" w:eastAsia="微软雅黑" w:hAnsi="微软雅黑" w:hint="eastAsia"/>
+                <w:sz w:val="18"/>
+                <w:szCs w:val="18"/>
+              </w:rPr>
+              <w:t>，2:</w:t>
+            </w:r>
+            <w:proofErr w:type="gramStart"/>
+            <w:r>
+              <w:rPr>
+                <w:rFonts w:ascii="微软雅黑" w:eastAsia="微软雅黑" w:hAnsi="微软雅黑" w:hint="eastAsia"/>
+                <w:sz w:val="18"/>
+                <w:szCs w:val="18"/>
+              </w:rPr>
+              <w:t>微信扫码支付</w:t>
+            </w:r>
+            <w:proofErr w:type="gramEnd"/>
             <w:r>
               <w:rPr>
                 <w:rFonts w:ascii="微软雅黑" w:eastAsia="微软雅黑" w:hAnsi="微软雅黑" w:hint="eastAsia"/>
@@ -11494,6 +12039,7 @@
                 <w:szCs w:val="18"/>
               </w:rPr>
             </w:pPr>
+            <w:proofErr w:type="spellStart"/>
             <w:r>
               <w:rPr>
                 <w:rFonts w:ascii="微软雅黑" w:eastAsia="微软雅黑" w:hAnsi="微软雅黑"/>
@@ -11502,27 +12048,64 @@
               </w:rPr>
               <w:t>payPic</w:t>
             </w:r>
-          </w:p>
-        </w:tc>
-        <w:tc>
-          <w:tcPr>
-            <w:tcW w:w="6379" w:type="dxa"/>
-          </w:tcPr>
-          <w:p>
-            <w:pPr>
-              <w:rPr>
-                <w:rFonts w:ascii="微软雅黑" w:eastAsia="微软雅黑" w:hAnsi="微软雅黑"/>
-                <w:sz w:val="18"/>
-                <w:szCs w:val="18"/>
-              </w:rPr>
-            </w:pPr>
-            <w:r>
-              <w:rPr>
-                <w:rFonts w:ascii="微软雅黑" w:eastAsia="微软雅黑" w:hAnsi="微软雅黑" w:hint="eastAsia"/>
-                <w:sz w:val="18"/>
-                <w:szCs w:val="18"/>
-              </w:rPr>
-              <w:t>支付二维码图片URL，只有扫码支付才返回该</w:t>
+            <w:proofErr w:type="spellEnd"/>
+          </w:p>
+        </w:tc>
+        <w:tc>
+          <w:tcPr>
+            <w:tcW w:w="6379" w:type="dxa"/>
+          </w:tcPr>
+          <w:p>
+            <w:pPr>
+              <w:rPr>
+                <w:rFonts w:ascii="微软雅黑" w:eastAsia="微软雅黑" w:hAnsi="微软雅黑"/>
+                <w:sz w:val="18"/>
+                <w:szCs w:val="18"/>
+              </w:rPr>
+            </w:pPr>
+            <w:r>
+              <w:rPr>
+                <w:rFonts w:ascii="微软雅黑" w:eastAsia="微软雅黑" w:hAnsi="微软雅黑" w:hint="eastAsia"/>
+                <w:sz w:val="18"/>
+                <w:szCs w:val="18"/>
+              </w:rPr>
+              <w:t>支付二</w:t>
+            </w:r>
+            <w:proofErr w:type="gramStart"/>
+            <w:r>
+              <w:rPr>
+                <w:rFonts w:ascii="微软雅黑" w:eastAsia="微软雅黑" w:hAnsi="微软雅黑" w:hint="eastAsia"/>
+                <w:sz w:val="18"/>
+                <w:szCs w:val="18"/>
+              </w:rPr>
+              <w:t>维码图片</w:t>
+            </w:r>
+            <w:proofErr w:type="gramEnd"/>
+            <w:r>
+              <w:rPr>
+                <w:rFonts w:ascii="微软雅黑" w:eastAsia="微软雅黑" w:hAnsi="微软雅黑" w:hint="eastAsia"/>
+                <w:sz w:val="18"/>
+                <w:szCs w:val="18"/>
+              </w:rPr>
+              <w:t>URL，只有</w:t>
+            </w:r>
+            <w:proofErr w:type="gramStart"/>
+            <w:r>
+              <w:rPr>
+                <w:rFonts w:ascii="微软雅黑" w:eastAsia="微软雅黑" w:hAnsi="微软雅黑" w:hint="eastAsia"/>
+                <w:sz w:val="18"/>
+                <w:szCs w:val="18"/>
+              </w:rPr>
+              <w:t>扫码支付才</w:t>
+            </w:r>
+            <w:proofErr w:type="gramEnd"/>
+            <w:r>
+              <w:rPr>
+                <w:rFonts w:ascii="微软雅黑" w:eastAsia="微软雅黑" w:hAnsi="微软雅黑" w:hint="eastAsia"/>
+                <w:sz w:val="18"/>
+                <w:szCs w:val="18"/>
+              </w:rPr>
+              <w:t>返回该</w:t>
             </w:r>
             <w:r>
               <w:rPr>
@@ -11548,6 +12131,7 @@
                 <w:szCs w:val="18"/>
               </w:rPr>
             </w:pPr>
+            <w:proofErr w:type="spellStart"/>
             <w:r>
               <w:rPr>
                 <w:rFonts w:ascii="微软雅黑" w:eastAsia="微软雅黑" w:hAnsi="微软雅黑"/>
@@ -11572,20 +12156,22 @@
               </w:rPr>
               <w:t>d</w:t>
             </w:r>
-          </w:p>
-        </w:tc>
-        <w:tc>
-          <w:tcPr>
-            <w:tcW w:w="6379" w:type="dxa"/>
-          </w:tcPr>
-          <w:p>
-            <w:pPr>
-              <w:rPr>
-                <w:rFonts w:ascii="微软雅黑" w:eastAsia="微软雅黑" w:hAnsi="微软雅黑"/>
-                <w:sz w:val="18"/>
-                <w:szCs w:val="18"/>
-              </w:rPr>
-            </w:pPr>
+            <w:proofErr w:type="spellEnd"/>
+          </w:p>
+        </w:tc>
+        <w:tc>
+          <w:tcPr>
+            <w:tcW w:w="6379" w:type="dxa"/>
+          </w:tcPr>
+          <w:p>
+            <w:pPr>
+              <w:rPr>
+                <w:rFonts w:ascii="微软雅黑" w:eastAsia="微软雅黑" w:hAnsi="微软雅黑"/>
+                <w:sz w:val="18"/>
+                <w:szCs w:val="18"/>
+              </w:rPr>
+            </w:pPr>
+            <w:proofErr w:type="gramStart"/>
             <w:r>
               <w:rPr>
                 <w:rFonts w:ascii="微软雅黑" w:eastAsia="微软雅黑" w:hAnsi="微软雅黑" w:hint="eastAsia"/>
@@ -11594,6 +12180,8 @@
               </w:rPr>
               <w:t>微信</w:t>
             </w:r>
+            <w:proofErr w:type="spellStart"/>
+            <w:proofErr w:type="gramEnd"/>
             <w:r>
               <w:rPr>
                 <w:rFonts w:ascii="微软雅黑" w:eastAsia="微软雅黑" w:hAnsi="微软雅黑"/>
@@ -11602,6 +12190,7 @@
               </w:rPr>
               <w:t>prepay_id</w:t>
             </w:r>
+            <w:proofErr w:type="spellEnd"/>
           </w:p>
         </w:tc>
       </w:tr>
@@ -13373,7 +13962,7 @@
 </file>
 
 <file path=customXml/itemProps1.xml><?xml version="1.0" encoding="utf-8"?>
-<ds:datastoreItem xmlns:ds="http://schemas.openxmlformats.org/officeDocument/2006/customXml" ds:itemID="{276673DA-75EE-463C-83EB-6126A128A46D}">
+<ds:datastoreItem xmlns:ds="http://schemas.openxmlformats.org/officeDocument/2006/customXml" ds:itemID="{239BA233-C757-47E7-8E5D-A54A8A0BF672}">
   <ds:schemaRefs>
     <ds:schemaRef ds:uri="http://schemas.openxmlformats.org/officeDocument/2006/bibliography"/>
   </ds:schemaRefs>

--- a/document/docs/财富酒庄前端接口文档.docx
+++ b/document/docs/财富酒庄前端接口文档.docx
@@ -36,119 +36,67 @@
       <w:pPr>
         <w:ind w:firstLine="420"/>
         <w:rPr>
+          <w:rStyle w:val="a7"/>
           <w:rFonts w:asciiTheme="minorEastAsia" w:hAnsiTheme="minorEastAsia" w:cs="Arial"/>
-          <w:color w:val="0000FF"/>
-          <w:sz w:val="44"/>
-          <w:szCs w:val="44"/>
+          <w:u w:val="none"/>
         </w:rPr>
       </w:pPr>
       <w:r>
         <w:rPr>
+          <w:rStyle w:val="a7"/>
+          <w:rFonts w:asciiTheme="minorEastAsia" w:hAnsiTheme="minorEastAsia" w:cs="Arial" w:hint="eastAsia"/>
+          <w:u w:val="none"/>
+        </w:rPr>
+        <w:t>get</w:t>
+      </w:r>
+      <w:r>
+        <w:rPr>
+          <w:rStyle w:val="a7"/>
+          <w:rFonts w:asciiTheme="minorEastAsia" w:hAnsiTheme="minorEastAsia" w:cs="Arial" w:hint="eastAsia"/>
+          <w:u w:val="none"/>
+        </w:rPr>
+        <w:t>方式</w:t>
+      </w:r>
+      <w:r>
+        <w:rPr>
+          <w:rStyle w:val="a7"/>
+          <w:rFonts w:asciiTheme="minorEastAsia" w:hAnsiTheme="minorEastAsia" w:cs="Arial" w:hint="eastAsia"/>
+          <w:u w:val="none"/>
+        </w:rPr>
+        <w:t>，</w:t>
+      </w:r>
+      <w:r>
+        <w:rPr>
+          <w:rStyle w:val="a7"/>
           <w:rFonts w:asciiTheme="minorEastAsia" w:hAnsiTheme="minorEastAsia" w:cs="Arial"/>
-          <w:color w:val="0000FF"/>
-        </w:rPr>
-        <w:t>接口</w:t>
-      </w:r>
-      <w:proofErr w:type="spellStart"/>
-      <w:r>
-        <w:rPr>
-          <w:rFonts w:asciiTheme="minorEastAsia" w:hAnsiTheme="minorEastAsia" w:cs="Arial"/>
-          <w:color w:val="0000FF"/>
-        </w:rPr>
-        <w:t>uri</w:t>
-      </w:r>
-      <w:proofErr w:type="spellEnd"/>
-      <w:r>
-        <w:rPr>
-          <w:rFonts w:asciiTheme="minorEastAsia" w:hAnsiTheme="minorEastAsia" w:cs="Arial"/>
-          <w:color w:val="0000FF"/>
-        </w:rPr>
-        <w:t>前缀</w:t>
-      </w:r>
-      <w:r>
-        <w:rPr>
-          <w:rFonts w:asciiTheme="minorEastAsia" w:hAnsiTheme="minorEastAsia" w:cs="Arial"/>
-          <w:color w:val="0000FF"/>
-        </w:rPr>
-        <w:t>/</w:t>
-      </w:r>
-      <w:r>
-        <w:rPr>
+          <w:u w:val="none"/>
+        </w:rPr>
+        <w:t>如</w:t>
+      </w:r>
+      <w:r>
+        <w:rPr>
+          <w:rStyle w:val="a7"/>
           <w:rFonts w:asciiTheme="minorEastAsia" w:hAnsiTheme="minorEastAsia" w:cs="Arial" w:hint="eastAsia"/>
-          <w:color w:val="0000FF"/>
-        </w:rPr>
-        <w:t>接口</w:t>
-      </w:r>
-      <w:r>
-        <w:rPr>
-          <w:rFonts w:asciiTheme="minorEastAsia" w:hAnsiTheme="minorEastAsia" w:cs="Arial"/>
-          <w:color w:val="0000FF"/>
-        </w:rPr>
-        <w:t>名称</w:t>
-      </w:r>
-      <w:r>
-        <w:rPr>
-          <w:rFonts w:asciiTheme="minorEastAsia" w:hAnsiTheme="minorEastAsia" w:cs="Arial" w:hint="eastAsia"/>
-          <w:color w:val="0000FF"/>
-        </w:rPr>
-        <w:t>?</w:t>
-      </w:r>
-      <w:r>
-        <w:rPr>
-          <w:rFonts w:asciiTheme="minorEastAsia" w:hAnsiTheme="minorEastAsia" w:cs="Arial" w:hint="eastAsia"/>
-          <w:color w:val="0000FF"/>
-        </w:rPr>
-        <w:t>para</w:t>
-      </w:r>
-      <w:r>
-        <w:rPr>
-          <w:rFonts w:asciiTheme="minorEastAsia" w:hAnsiTheme="minorEastAsia" w:cs="Arial" w:hint="eastAsia"/>
-          <w:color w:val="0000FF"/>
-        </w:rPr>
-        <w:t>1=xxx&amp;</w:t>
-      </w:r>
-      <w:r>
-        <w:rPr>
-          <w:rFonts w:asciiTheme="minorEastAsia" w:hAnsiTheme="minorEastAsia" w:cs="Arial" w:hint="eastAsia"/>
-          <w:color w:val="0000FF"/>
-        </w:rPr>
-        <w:t>para</w:t>
-      </w:r>
-      <w:r>
-        <w:rPr>
-          <w:rFonts w:asciiTheme="minorEastAsia" w:hAnsiTheme="minorEastAsia" w:cs="Arial" w:hint="eastAsia"/>
-          <w:color w:val="0000FF"/>
-        </w:rPr>
-        <w:t>2=xxx</w:t>
+          <w:u w:val="none"/>
+        </w:rPr>
+        <w:t>：</w:t>
       </w:r>
     </w:p>
     <w:p>
       <w:pPr>
         <w:ind w:firstLine="420"/>
         <w:rPr>
+          <w:rStyle w:val="a7"/>
           <w:rFonts w:asciiTheme="minorEastAsia" w:hAnsiTheme="minorEastAsia" w:cs="Arial"/>
-          <w:color w:val="0000FF"/>
+          <w:u w:val="none"/>
         </w:rPr>
       </w:pPr>
-      <w:r>
-        <w:rPr>
-          <w:rFonts w:asciiTheme="minorEastAsia" w:hAnsiTheme="minorEastAsia" w:cs="Arial"/>
-          <w:color w:val="0000FF"/>
-        </w:rPr>
-        <w:t>如</w:t>
-      </w:r>
-      <w:r>
-        <w:rPr>
-          <w:rFonts w:asciiTheme="minorEastAsia" w:hAnsiTheme="minorEastAsia" w:cs="Arial" w:hint="eastAsia"/>
-          <w:color w:val="0000FF"/>
-        </w:rPr>
-        <w:t>：</w:t>
-      </w:r>
       <w:hyperlink r:id="rId9" w:history="1">
         <w:r>
           <w:rPr>
             <w:rStyle w:val="a7"/>
             <w:rFonts w:asciiTheme="minorEastAsia" w:hAnsiTheme="minorEastAsia" w:cs="Arial"/>
+            <w:u w:val="none"/>
           </w:rPr>
           <w:t>http://127.0.0.1:8080/wine/api/front/getBanners</w:t>
         </w:r>
@@ -156,8 +104,65 @@
           <w:rPr>
             <w:rStyle w:val="a7"/>
             <w:rFonts w:asciiTheme="minorEastAsia" w:hAnsiTheme="minorEastAsia" w:cs="Arial" w:hint="eastAsia"/>
+            <w:u w:val="none"/>
           </w:rPr>
-          <w:t>?merchantId=M00001</w:t>
+          <w:t>/M00001</w:t>
+        </w:r>
+      </w:hyperlink>
+      <w:r>
+        <w:rPr>
+          <w:rStyle w:val="a7"/>
+          <w:rFonts w:asciiTheme="minorEastAsia" w:hAnsiTheme="minorEastAsia" w:cs="Arial" w:hint="eastAsia"/>
+          <w:u w:val="none"/>
+        </w:rPr>
+        <w:t>/</w:t>
+      </w:r>
+    </w:p>
+    <w:p>
+      <w:pPr>
+        <w:ind w:firstLine="420"/>
+        <w:rPr>
+          <w:rStyle w:val="a7"/>
+          <w:rFonts w:asciiTheme="minorEastAsia" w:hAnsiTheme="minorEastAsia" w:cs="Arial"/>
+          <w:u w:val="none"/>
+        </w:rPr>
+      </w:pPr>
+    </w:p>
+    <w:p>
+      <w:pPr>
+        <w:ind w:firstLine="420"/>
+        <w:rPr>
+          <w:rStyle w:val="a7"/>
+          <w:rFonts w:asciiTheme="minorEastAsia" w:hAnsiTheme="minorEastAsia" w:cs="Arial"/>
+          <w:u w:val="none"/>
+        </w:rPr>
+      </w:pPr>
+      <w:r>
+        <w:rPr>
+          <w:rStyle w:val="a7"/>
+          <w:rFonts w:asciiTheme="minorEastAsia" w:hAnsiTheme="minorEastAsia" w:cs="Arial" w:hint="eastAsia"/>
+          <w:u w:val="none"/>
+        </w:rPr>
+        <w:t>post方式，如：</w:t>
+      </w:r>
+    </w:p>
+    <w:p>
+      <w:pPr>
+        <w:ind w:firstLine="420"/>
+        <w:rPr>
+          <w:rStyle w:val="a7"/>
+          <w:rFonts w:asciiTheme="minorEastAsia" w:hAnsiTheme="minorEastAsia" w:cs="Arial"/>
+          <w:u w:val="none"/>
+        </w:rPr>
+      </w:pPr>
+      <w:hyperlink r:id="rId10" w:history="1">
+        <w:r>
+          <w:rPr>
+            <w:rStyle w:val="a7"/>
+            <w:rFonts w:asciiTheme="minorEastAsia" w:hAnsiTheme="minorEastAsia" w:cs="Arial"/>
+            <w:u w:val="none"/>
+          </w:rPr>
+          <w:t>http://127.0.0.1:7080/wine/api/front/getMdses</w:t>
         </w:r>
       </w:hyperlink>
     </w:p>
@@ -165,99 +170,77 @@
       <w:pPr>
         <w:ind w:firstLine="420"/>
         <w:rPr>
+          <w:rStyle w:val="a7"/>
           <w:rFonts w:asciiTheme="minorEastAsia" w:hAnsiTheme="minorEastAsia" w:cs="Arial"/>
-          <w:color w:val="0000FF"/>
+          <w:u w:val="none"/>
         </w:rPr>
       </w:pPr>
       <w:r>
         <w:rPr>
-          <w:rFonts w:asciiTheme="minorEastAsia" w:hAnsiTheme="minorEastAsia" w:cs="Arial" w:hint="eastAsia"/>
-          <w:color w:val="0000FF"/>
-        </w:rPr>
-        <w:t>支持get、</w:t>
-      </w:r>
-      <w:r>
-        <w:rPr>
-          <w:rFonts w:asciiTheme="minorEastAsia" w:hAnsiTheme="minorEastAsia" w:cs="Arial" w:hint="eastAsia"/>
-          <w:color w:val="0000FF"/>
-        </w:rPr>
-        <w:t>post方式</w:t>
-      </w:r>
-      <w:bookmarkStart w:id="1" w:name="_GoBack"/>
-      <w:bookmarkEnd w:id="1"/>
-    </w:p>
-    <w:p>
-      <w:pPr>
-        <w:rPr>
-          <w:rFonts w:ascii="微软雅黑" w:eastAsia="微软雅黑" w:hAnsi="微软雅黑"/>
-        </w:rPr>
-      </w:pPr>
-      <w:r>
-        <w:rPr>
-          <w:rFonts w:ascii="微软雅黑" w:eastAsia="微软雅黑" w:hAnsi="微软雅黑"/>
-        </w:rPr>
-        <w:t>通用返回参数</w:t>
-      </w:r>
-      <w:r>
-        <w:rPr>
-          <w:rFonts w:ascii="微软雅黑" w:eastAsia="微软雅黑" w:hAnsi="微软雅黑" w:hint="eastAsia"/>
-        </w:rPr>
-        <w:t>：</w:t>
-      </w:r>
-    </w:p>
-    <w:p>
-      <w:pPr>
-        <w:rPr>
-          <w:rFonts w:asciiTheme="minorEastAsia" w:hAnsiTheme="minorEastAsia"/>
-          <w:color w:val="0000FF"/>
-        </w:rPr>
-      </w:pPr>
-      <w:r>
-        <w:rPr>
-          <w:rFonts w:asciiTheme="minorEastAsia" w:hAnsiTheme="minorEastAsia" w:hint="eastAsia"/>
-          <w:color w:val="0000FF"/>
-        </w:rPr>
-        <w:tab/>
-        <w:t>s</w:t>
-      </w:r>
-      <w:r>
-        <w:rPr>
-          <w:rFonts w:asciiTheme="minorEastAsia" w:hAnsiTheme="minorEastAsia"/>
-          <w:color w:val="0000FF"/>
-        </w:rPr>
-        <w:t>uccess</w:t>
-      </w:r>
-      <w:r>
-        <w:rPr>
-          <w:rFonts w:asciiTheme="minorEastAsia" w:hAnsiTheme="minorEastAsia" w:hint="eastAsia"/>
-          <w:color w:val="0000FF"/>
-        </w:rPr>
-        <w:t>：true/false，接口请求是否成功</w:t>
+          <w:rStyle w:val="a7"/>
+          <w:rFonts w:asciiTheme="minorEastAsia" w:hAnsiTheme="minorEastAsia" w:cs="Arial"/>
+          <w:u w:val="none"/>
+        </w:rPr>
+        <w:t>{"merchantId":"M0001","price":100, "year": 2016}</w:t>
       </w:r>
     </w:p>
     <w:p>
       <w:pPr>
         <w:ind w:firstLine="420"/>
         <w:rPr>
+          <w:rStyle w:val="a7"/>
+          <w:rFonts w:asciiTheme="minorEastAsia" w:hAnsiTheme="minorEastAsia" w:cs="Arial"/>
+          <w:u w:val="none"/>
+        </w:rPr>
+      </w:pPr>
+    </w:p>
+    <w:p>
+      <w:pPr>
+        <w:rPr>
+          <w:rFonts w:ascii="微软雅黑" w:eastAsia="微软雅黑" w:hAnsi="微软雅黑"/>
+        </w:rPr>
+      </w:pPr>
+      <w:r>
+        <w:rPr>
+          <w:rFonts w:ascii="微软雅黑" w:eastAsia="微软雅黑" w:hAnsi="微软雅黑"/>
+        </w:rPr>
+        <w:t>通用返回参数</w:t>
+      </w:r>
+      <w:r>
+        <w:rPr>
+          <w:rFonts w:ascii="微软雅黑" w:eastAsia="微软雅黑" w:hAnsi="微软雅黑" w:hint="eastAsia"/>
+        </w:rPr>
+        <w:t>：</w:t>
+      </w:r>
+    </w:p>
+    <w:p>
+      <w:pPr>
+        <w:rPr>
           <w:rFonts w:asciiTheme="minorEastAsia" w:hAnsiTheme="minorEastAsia"/>
           <w:color w:val="0000FF"/>
         </w:rPr>
       </w:pPr>
-      <w:proofErr w:type="spellStart"/>
+      <w:r>
+        <w:rPr>
+          <w:rFonts w:asciiTheme="minorEastAsia" w:hAnsiTheme="minorEastAsia" w:hint="eastAsia"/>
+          <w:color w:val="0000FF"/>
+        </w:rPr>
+        <w:tab/>
+        <w:t>s</w:t>
+      </w:r>
       <w:r>
         <w:rPr>
           <w:rFonts w:asciiTheme="minorEastAsia" w:hAnsiTheme="minorEastAsia"/>
           <w:color w:val="0000FF"/>
         </w:rPr>
-        <w:t>errorMsg</w:t>
-      </w:r>
-      <w:proofErr w:type="spellEnd"/>
+        <w:t>uccess</w:t>
+      </w:r>
       <w:r>
         <w:rPr>
           <w:rFonts w:asciiTheme="minorEastAsia" w:hAnsiTheme="minorEastAsia" w:hint="eastAsia"/>
           <w:color w:val="0000FF"/>
         </w:rPr>
-        <w:t>：接口请求失败时的错误描述</w:t>
+        <w:t>：true/false，接口请求是否成功</w:t>
       </w:r>
     </w:p>
     <w:p>
@@ -270,6 +253,29 @@
       </w:pPr>
       <w:r>
         <w:rPr>
+          <w:rFonts w:asciiTheme="minorEastAsia" w:hAnsiTheme="minorEastAsia"/>
+          <w:color w:val="0000FF"/>
+        </w:rPr>
+        <w:t>errorMsg</w:t>
+      </w:r>
+      <w:r>
+        <w:rPr>
+          <w:rFonts w:asciiTheme="minorEastAsia" w:hAnsiTheme="minorEastAsia" w:hint="eastAsia"/>
+          <w:color w:val="0000FF"/>
+        </w:rPr>
+        <w:t>：接口请求失败时的错误描述</w:t>
+      </w:r>
+    </w:p>
+    <w:p>
+      <w:pPr>
+        <w:ind w:firstLine="420"/>
+        <w:rPr>
+          <w:rFonts w:asciiTheme="minorEastAsia" w:hAnsiTheme="minorEastAsia"/>
+          <w:color w:val="0000FF"/>
+        </w:rPr>
+      </w:pPr>
+      <w:r>
+        <w:rPr>
           <w:rFonts w:asciiTheme="minorEastAsia" w:hAnsiTheme="minorEastAsia" w:hint="eastAsia"/>
           <w:color w:val="0000FF"/>
         </w:rPr>
@@ -321,6 +327,14 @@
         </w:rPr>
         <w:t>获取</w:t>
       </w:r>
+      <w:r>
+        <w:rPr>
+          <w:rStyle w:val="2Char"/>
+          <w:rFonts w:ascii="微软雅黑" w:eastAsia="微软雅黑" w:hAnsi="微软雅黑" w:hint="eastAsia"/>
+          <w:b/>
+        </w:rPr>
+        <w:t>(get)</w:t>
+      </w:r>
     </w:p>
     <w:p>
       <w:pPr>
@@ -349,8 +363,6 @@
         </w:rPr>
         <w:t>：</w:t>
       </w:r>
-      <w:proofErr w:type="spellStart"/>
-      <w:proofErr w:type="gramStart"/>
       <w:r>
         <w:rPr>
           <w:rFonts w:ascii="微软雅黑" w:eastAsia="微软雅黑" w:hAnsi="微软雅黑" w:hint="eastAsia"/>
@@ -369,8 +381,6 @@
         </w:rPr>
         <w:t>s</w:t>
       </w:r>
-      <w:proofErr w:type="spellEnd"/>
-      <w:proofErr w:type="gramEnd"/>
     </w:p>
     <w:p>
       <w:pPr>
@@ -482,7 +492,6 @@
                 <w:szCs w:val="18"/>
               </w:rPr>
             </w:pPr>
-            <w:proofErr w:type="spellStart"/>
             <w:r>
               <w:rPr>
                 <w:rFonts w:ascii="微软雅黑" w:eastAsia="微软雅黑" w:hAnsi="微软雅黑" w:hint="eastAsia"/>
@@ -491,7 +500,6 @@
               </w:rPr>
               <w:t>merchantId</w:t>
             </w:r>
-            <w:proofErr w:type="spellEnd"/>
           </w:p>
         </w:tc>
         <w:tc>
@@ -724,7 +732,6 @@
                 <w:szCs w:val="18"/>
               </w:rPr>
             </w:pPr>
-            <w:proofErr w:type="spellStart"/>
             <w:r>
               <w:rPr>
                 <w:rFonts w:ascii="微软雅黑" w:eastAsia="微软雅黑" w:hAnsi="微软雅黑"/>
@@ -733,7 +740,6 @@
               </w:rPr>
               <w:t>mdseId</w:t>
             </w:r>
-            <w:proofErr w:type="spellEnd"/>
           </w:p>
         </w:tc>
         <w:tc>
@@ -837,7 +843,19 @@
         <w:rPr>
           <w:rFonts w:ascii="微软雅黑" w:eastAsia="微软雅黑" w:hAnsi="微软雅黑" w:hint="eastAsia"/>
         </w:rPr>
-        <w:t>（分页）</w:t>
+        <w:t>（</w:t>
+      </w:r>
+      <w:r>
+        <w:rPr>
+          <w:rFonts w:ascii="微软雅黑" w:eastAsia="微软雅黑" w:hAnsi="微软雅黑" w:hint="eastAsia"/>
+        </w:rPr>
+        <w:t>post</w:t>
+      </w:r>
+      <w:r>
+        <w:rPr>
+          <w:rFonts w:ascii="微软雅黑" w:eastAsia="微软雅黑" w:hAnsi="微软雅黑" w:hint="eastAsia"/>
+        </w:rPr>
+        <w:t>）</w:t>
       </w:r>
     </w:p>
     <w:p>
@@ -858,8 +876,6 @@
         </w:rPr>
         <w:t>接口名称：</w:t>
       </w:r>
-      <w:proofErr w:type="spellStart"/>
-      <w:proofErr w:type="gramStart"/>
       <w:r>
         <w:rPr>
           <w:rFonts w:ascii="微软雅黑" w:eastAsia="微软雅黑" w:hAnsi="微软雅黑" w:hint="eastAsia"/>
@@ -888,8 +904,6 @@
         </w:rPr>
         <w:t>s</w:t>
       </w:r>
-      <w:proofErr w:type="spellEnd"/>
-      <w:proofErr w:type="gramEnd"/>
     </w:p>
     <w:p>
       <w:pPr>
@@ -992,7 +1006,6 @@
                 <w:szCs w:val="18"/>
               </w:rPr>
             </w:pPr>
-            <w:proofErr w:type="spellStart"/>
             <w:r>
               <w:rPr>
                 <w:rFonts w:ascii="微软雅黑" w:eastAsia="微软雅黑" w:hAnsi="微软雅黑" w:hint="eastAsia"/>
@@ -1001,7 +1014,6 @@
               </w:rPr>
               <w:t>merchantId</w:t>
             </w:r>
-            <w:proofErr w:type="spellEnd"/>
           </w:p>
         </w:tc>
         <w:tc>
@@ -1126,7 +1138,6 @@
                 <w:szCs w:val="18"/>
               </w:rPr>
             </w:pPr>
-            <w:proofErr w:type="spellStart"/>
             <w:r>
               <w:rPr>
                 <w:rFonts w:ascii="微软雅黑" w:eastAsia="微软雅黑" w:hAnsi="微软雅黑" w:hint="eastAsia"/>
@@ -1135,7 +1146,6 @@
               </w:rPr>
               <w:t>pageNumber</w:t>
             </w:r>
-            <w:proofErr w:type="spellEnd"/>
           </w:p>
         </w:tc>
         <w:tc>
@@ -1164,7 +1174,7 @@
                 <w:sz w:val="18"/>
                 <w:szCs w:val="18"/>
               </w:rPr>
-              <w:t>码</w:t>
+              <w:t>数</w:t>
             </w:r>
             <w:r>
               <w:rPr>
@@ -1189,6 +1199,60 @@
                 <w:szCs w:val="18"/>
               </w:rPr>
               <w:t>必填</w:t>
+            </w:r>
+          </w:p>
+        </w:tc>
+      </w:tr>
+      <w:tr>
+        <w:tc>
+          <w:tcPr>
+            <w:tcW w:w="1951" w:type="dxa"/>
+          </w:tcPr>
+          <w:p>
+            <w:pPr>
+              <w:rPr>
+                <w:rFonts w:ascii="微软雅黑" w:eastAsia="微软雅黑" w:hAnsi="微软雅黑"/>
+                <w:sz w:val="18"/>
+                <w:szCs w:val="18"/>
+              </w:rPr>
+            </w:pPr>
+            <w:r>
+              <w:rPr>
+                <w:rFonts w:ascii="微软雅黑" w:eastAsia="微软雅黑" w:hAnsi="微软雅黑" w:hint="eastAsia"/>
+                <w:sz w:val="18"/>
+                <w:szCs w:val="18"/>
+              </w:rPr>
+              <w:t>pageSize</w:t>
+            </w:r>
+          </w:p>
+        </w:tc>
+        <w:tc>
+          <w:tcPr>
+            <w:tcW w:w="6379" w:type="dxa"/>
+          </w:tcPr>
+          <w:p>
+            <w:pPr>
+              <w:rPr>
+                <w:rFonts w:ascii="微软雅黑" w:eastAsia="微软雅黑" w:hAnsi="微软雅黑"/>
+                <w:sz w:val="18"/>
+                <w:szCs w:val="18"/>
+              </w:rPr>
+            </w:pPr>
+            <w:r>
+              <w:rPr>
+                <w:rFonts w:ascii="微软雅黑" w:eastAsia="微软雅黑" w:hAnsi="微软雅黑" w:hint="eastAsia"/>
+                <w:sz w:val="18"/>
+                <w:szCs w:val="18"/>
+              </w:rPr>
+              <w:t>每页条数</w:t>
+            </w:r>
+            <w:r>
+              <w:rPr>
+                <w:rFonts w:ascii="微软雅黑" w:eastAsia="微软雅黑" w:hAnsi="微软雅黑" w:hint="eastAsia"/>
+                <w:sz w:val="18"/>
+                <w:szCs w:val="18"/>
+              </w:rPr>
+              <w:t>，必填</w:t>
             </w:r>
           </w:p>
         </w:tc>
@@ -1322,16 +1386,15 @@
                 <w:szCs w:val="18"/>
               </w:rPr>
             </w:pPr>
-            <w:proofErr w:type="spellStart"/>
-            <w:r>
-              <w:rPr>
-                <w:rFonts w:ascii="微软雅黑" w:eastAsia="微软雅黑" w:hAnsi="微软雅黑"/>
-                <w:sz w:val="18"/>
-                <w:szCs w:val="18"/>
-              </w:rPr>
+            <w:r>
+              <w:rPr>
+                <w:rFonts w:ascii="微软雅黑" w:eastAsia="微软雅黑" w:hAnsi="微软雅黑"/>
+                <w:sz w:val="18"/>
+                <w:szCs w:val="18"/>
+              </w:rPr>
+              <w:lastRenderedPageBreak/>
               <w:t>discoverId</w:t>
             </w:r>
-            <w:proofErr w:type="spellEnd"/>
           </w:p>
         </w:tc>
         <w:tc>
@@ -1609,7 +1672,6 @@
         <w:rPr>
           <w:rFonts w:ascii="微软雅黑" w:eastAsia="微软雅黑" w:hAnsi="微软雅黑" w:hint="eastAsia"/>
         </w:rPr>
-        <w:lastRenderedPageBreak/>
         <w:t>3</w:t>
       </w:r>
       <w:r>
@@ -1635,6 +1697,12 @@
           <w:rFonts w:ascii="微软雅黑" w:eastAsia="微软雅黑" w:hAnsi="微软雅黑" w:hint="eastAsia"/>
         </w:rPr>
         <w:t>获取</w:t>
+      </w:r>
+      <w:r>
+        <w:rPr>
+          <w:rFonts w:ascii="微软雅黑" w:eastAsia="微软雅黑" w:hAnsi="微软雅黑" w:hint="eastAsia"/>
+        </w:rPr>
+        <w:t>(get)</w:t>
       </w:r>
     </w:p>
     <w:p>
@@ -1655,8 +1723,6 @@
         </w:rPr>
         <w:t>接口名称：</w:t>
       </w:r>
-      <w:proofErr w:type="spellStart"/>
-      <w:proofErr w:type="gramStart"/>
       <w:r>
         <w:rPr>
           <w:rFonts w:ascii="微软雅黑" w:eastAsia="微软雅黑" w:hAnsi="微软雅黑" w:hint="eastAsia"/>
@@ -1694,8 +1760,6 @@
         </w:rPr>
         <w:t>s</w:t>
       </w:r>
-      <w:proofErr w:type="spellEnd"/>
-      <w:proofErr w:type="gramEnd"/>
     </w:p>
     <w:p>
       <w:pPr>
@@ -1798,7 +1862,6 @@
                 <w:szCs w:val="18"/>
               </w:rPr>
             </w:pPr>
-            <w:proofErr w:type="spellStart"/>
             <w:r>
               <w:rPr>
                 <w:rFonts w:ascii="微软雅黑" w:eastAsia="微软雅黑" w:hAnsi="微软雅黑"/>
@@ -1807,7 +1870,6 @@
               </w:rPr>
               <w:t>discoverId</w:t>
             </w:r>
-            <w:proofErr w:type="spellEnd"/>
           </w:p>
         </w:tc>
         <w:tc>
@@ -1861,7 +1923,6 @@
         </w:rPr>
         <w:t>List&lt;</w:t>
       </w:r>
-      <w:proofErr w:type="spellStart"/>
       <w:r>
         <w:rPr>
           <w:rFonts w:ascii="微软雅黑" w:eastAsia="微软雅黑" w:hAnsi="微软雅黑"/>
@@ -1878,17 +1939,7 @@
           <w:sz w:val="18"/>
           <w:szCs w:val="18"/>
         </w:rPr>
-        <w:t>Detail</w:t>
-      </w:r>
-      <w:proofErr w:type="spellEnd"/>
-      <w:r>
-        <w:rPr>
-          <w:rFonts w:ascii="微软雅黑" w:eastAsia="微软雅黑" w:hAnsi="微软雅黑" w:hint="eastAsia"/>
-          <w:b/>
-          <w:sz w:val="18"/>
-          <w:szCs w:val="18"/>
-        </w:rPr>
-        <w:t>&gt;</w:t>
+        <w:t>Detail&gt;</w:t>
       </w:r>
     </w:p>
     <w:tbl>
@@ -2035,7 +2086,6 @@
                 <w:szCs w:val="18"/>
               </w:rPr>
             </w:pPr>
-            <w:proofErr w:type="spellStart"/>
             <w:r>
               <w:rPr>
                 <w:rFonts w:ascii="微软雅黑" w:eastAsia="微软雅黑" w:hAnsi="微软雅黑"/>
@@ -2044,7 +2094,6 @@
               </w:rPr>
               <w:t>mdseId</w:t>
             </w:r>
-            <w:proofErr w:type="spellEnd"/>
           </w:p>
         </w:tc>
         <w:tc>
@@ -2144,6 +2193,12 @@
         </w:rPr>
         <w:t>商品列表获取</w:t>
       </w:r>
+      <w:r>
+        <w:rPr>
+          <w:rFonts w:ascii="微软雅黑" w:eastAsia="微软雅黑" w:hAnsi="微软雅黑" w:hint="eastAsia"/>
+        </w:rPr>
+        <w:t>(post)</w:t>
+      </w:r>
     </w:p>
     <w:p>
       <w:pPr>
@@ -2163,8 +2218,6 @@
         </w:rPr>
         <w:t>接口名称：</w:t>
       </w:r>
-      <w:proofErr w:type="spellStart"/>
-      <w:proofErr w:type="gramStart"/>
       <w:r>
         <w:rPr>
           <w:rFonts w:ascii="微软雅黑" w:eastAsia="微软雅黑" w:hAnsi="微软雅黑" w:hint="eastAsia"/>
@@ -2174,8 +2227,6 @@
         </w:rPr>
         <w:t>getMdses</w:t>
       </w:r>
-      <w:proofErr w:type="spellEnd"/>
-      <w:proofErr w:type="gramEnd"/>
     </w:p>
     <w:p>
       <w:pPr>
@@ -2278,7 +2329,6 @@
                 <w:szCs w:val="18"/>
               </w:rPr>
             </w:pPr>
-            <w:proofErr w:type="spellStart"/>
             <w:r>
               <w:rPr>
                 <w:rFonts w:ascii="微软雅黑" w:eastAsia="微软雅黑" w:hAnsi="微软雅黑" w:hint="eastAsia"/>
@@ -2287,7 +2337,6 @@
               </w:rPr>
               <w:t>merchantId</w:t>
             </w:r>
-            <w:proofErr w:type="spellEnd"/>
           </w:p>
         </w:tc>
         <w:tc>
@@ -2350,7 +2399,6 @@
                 <w:szCs w:val="18"/>
               </w:rPr>
             </w:pPr>
-            <w:proofErr w:type="spellStart"/>
             <w:r>
               <w:rPr>
                 <w:rFonts w:ascii="微软雅黑" w:eastAsia="微软雅黑" w:hAnsi="微软雅黑"/>
@@ -2359,7 +2407,6 @@
               </w:rPr>
               <w:t>catagory</w:t>
             </w:r>
-            <w:proofErr w:type="spellEnd"/>
           </w:p>
         </w:tc>
         <w:tc>
@@ -2382,6 +2429,14 @@
               </w:rPr>
               <w:t>分类，1:红葡萄酒，2:白葡萄酒，3:起泡酒，4:冰酒，5:桃红葡萄酒</w:t>
             </w:r>
+            <w:r>
+              <w:rPr>
+                <w:rFonts w:ascii="微软雅黑" w:eastAsia="微软雅黑" w:hAnsi="微软雅黑" w:hint="eastAsia"/>
+                <w:sz w:val="18"/>
+                <w:szCs w:val="18"/>
+              </w:rPr>
+              <w:t>，选填</w:t>
+            </w:r>
           </w:p>
         </w:tc>
       </w:tr>
@@ -2428,6 +2483,14 @@
               </w:rPr>
               <w:t>年份，2011~2016</w:t>
             </w:r>
+            <w:r>
+              <w:rPr>
+                <w:rFonts w:ascii="微软雅黑" w:eastAsia="微软雅黑" w:hAnsi="微软雅黑" w:hint="eastAsia"/>
+                <w:sz w:val="18"/>
+                <w:szCs w:val="18"/>
+              </w:rPr>
+              <w:t>，选填</w:t>
+            </w:r>
           </w:p>
         </w:tc>
       </w:tr>
@@ -2474,6 +2537,14 @@
               </w:rPr>
               <w:t>价格，100~900</w:t>
             </w:r>
+            <w:r>
+              <w:rPr>
+                <w:rFonts w:ascii="微软雅黑" w:eastAsia="微软雅黑" w:hAnsi="微软雅黑" w:hint="eastAsia"/>
+                <w:sz w:val="18"/>
+                <w:szCs w:val="18"/>
+              </w:rPr>
+              <w:t>，选填</w:t>
+            </w:r>
           </w:p>
         </w:tc>
       </w:tr>
@@ -2490,16 +2561,14 @@
                 <w:szCs w:val="18"/>
               </w:rPr>
             </w:pPr>
-            <w:proofErr w:type="spellStart"/>
-            <w:r>
-              <w:rPr>
-                <w:rFonts w:ascii="微软雅黑" w:eastAsia="微软雅黑" w:hAnsi="微软雅黑"/>
+            <w:r>
+              <w:rPr>
+                <w:rFonts w:ascii="微软雅黑" w:eastAsia="微软雅黑" w:hAnsi="微软雅黑" w:hint="eastAsia"/>
                 <w:sz w:val="18"/>
                 <w:szCs w:val="18"/>
               </w:rPr>
               <w:t>pageNumber</w:t>
             </w:r>
-            <w:proofErr w:type="spellEnd"/>
           </w:p>
         </w:tc>
         <w:tc>
@@ -2520,23 +2589,53 @@
                 <w:sz w:val="18"/>
                 <w:szCs w:val="18"/>
               </w:rPr>
-              <w:t>页码</w:t>
-            </w:r>
-            <w:r>
-              <w:rPr>
-                <w:rFonts w:ascii="微软雅黑" w:eastAsia="微软雅黑" w:hAnsi="微软雅黑" w:hint="eastAsia"/>
-                <w:sz w:val="18"/>
-                <w:szCs w:val="18"/>
-              </w:rPr>
-              <w:t>，从1开始</w:t>
-            </w:r>
-            <w:r>
-              <w:rPr>
-                <w:rFonts w:ascii="微软雅黑" w:eastAsia="微软雅黑" w:hAnsi="微软雅黑" w:hint="eastAsia"/>
-                <w:sz w:val="18"/>
-                <w:szCs w:val="18"/>
-              </w:rPr>
-              <w:t>，必填</w:t>
+              <w:t>页数，从1开始，必填</w:t>
+            </w:r>
+          </w:p>
+        </w:tc>
+      </w:tr>
+      <w:tr>
+        <w:tc>
+          <w:tcPr>
+            <w:tcW w:w="1526" w:type="dxa"/>
+          </w:tcPr>
+          <w:p>
+            <w:pPr>
+              <w:rPr>
+                <w:rFonts w:ascii="微软雅黑" w:eastAsia="微软雅黑" w:hAnsi="微软雅黑"/>
+                <w:sz w:val="18"/>
+                <w:szCs w:val="18"/>
+              </w:rPr>
+            </w:pPr>
+            <w:r>
+              <w:rPr>
+                <w:rFonts w:ascii="微软雅黑" w:eastAsia="微软雅黑" w:hAnsi="微软雅黑" w:hint="eastAsia"/>
+                <w:sz w:val="18"/>
+                <w:szCs w:val="18"/>
+              </w:rPr>
+              <w:t>pageSize</w:t>
+            </w:r>
+          </w:p>
+        </w:tc>
+        <w:tc>
+          <w:tcPr>
+            <w:tcW w:w="6804" w:type="dxa"/>
+          </w:tcPr>
+          <w:p>
+            <w:pPr>
+              <w:rPr>
+                <w:rFonts w:ascii="微软雅黑" w:eastAsia="微软雅黑" w:hAnsi="微软雅黑"/>
+                <w:sz w:val="18"/>
+                <w:szCs w:val="18"/>
+              </w:rPr>
+            </w:pPr>
+            <w:r>
+              <w:rPr>
+                <w:rFonts w:ascii="微软雅黑" w:eastAsia="微软雅黑" w:hAnsi="微软雅黑" w:hint="eastAsia"/>
+                <w:sz w:val="18"/>
+                <w:szCs w:val="18"/>
+              </w:rPr>
+              <w:t>每页条数，必填</w:t>
             </w:r>
           </w:p>
         </w:tc>
@@ -2567,27 +2666,7 @@
           <w:sz w:val="18"/>
           <w:szCs w:val="18"/>
         </w:rPr>
-        <w:t>List&lt;</w:t>
-      </w:r>
-      <w:proofErr w:type="spellStart"/>
-      <w:r>
-        <w:rPr>
-          <w:rFonts w:ascii="微软雅黑" w:eastAsia="微软雅黑" w:hAnsi="微软雅黑" w:hint="eastAsia"/>
-          <w:b/>
-          <w:sz w:val="18"/>
-          <w:szCs w:val="18"/>
-        </w:rPr>
-        <w:t>Mdse</w:t>
-      </w:r>
-      <w:proofErr w:type="spellEnd"/>
-      <w:r>
-        <w:rPr>
-          <w:rFonts w:ascii="微软雅黑" w:eastAsia="微软雅黑" w:hAnsi="微软雅黑" w:hint="eastAsia"/>
-          <w:b/>
-          <w:sz w:val="18"/>
-          <w:szCs w:val="18"/>
-        </w:rPr>
-        <w:t>&gt;</w:t>
+        <w:t>List&lt;Mdse&gt;</w:t>
       </w:r>
     </w:p>
     <w:tbl>
@@ -2672,7 +2751,6 @@
                 <w:szCs w:val="18"/>
               </w:rPr>
             </w:pPr>
-            <w:proofErr w:type="spellStart"/>
             <w:r>
               <w:rPr>
                 <w:rFonts w:ascii="微软雅黑" w:eastAsia="微软雅黑" w:hAnsi="微软雅黑" w:hint="eastAsia"/>
@@ -2681,7 +2759,6 @@
               </w:rPr>
               <w:t>mdseId</w:t>
             </w:r>
-            <w:proofErr w:type="spellEnd"/>
           </w:p>
         </w:tc>
         <w:tc>
@@ -2766,7 +2843,6 @@
                 <w:szCs w:val="18"/>
               </w:rPr>
             </w:pPr>
-            <w:proofErr w:type="spellStart"/>
             <w:r>
               <w:rPr>
                 <w:rFonts w:ascii="微软雅黑" w:eastAsia="微软雅黑" w:hAnsi="微软雅黑"/>
@@ -2775,7 +2851,6 @@
               </w:rPr>
               <w:t>nameEn</w:t>
             </w:r>
-            <w:proofErr w:type="spellEnd"/>
           </w:p>
         </w:tc>
         <w:tc>
@@ -2814,7 +2889,6 @@
                 <w:szCs w:val="18"/>
               </w:rPr>
             </w:pPr>
-            <w:proofErr w:type="spellStart"/>
             <w:r>
               <w:rPr>
                 <w:rFonts w:ascii="微软雅黑" w:eastAsia="微软雅黑" w:hAnsi="微软雅黑"/>
@@ -2823,7 +2897,6 @@
               </w:rPr>
               <w:t>smallPic</w:t>
             </w:r>
-            <w:proofErr w:type="spellEnd"/>
           </w:p>
         </w:tc>
         <w:tc>
@@ -2916,6 +2989,52 @@
                 <w:szCs w:val="18"/>
               </w:rPr>
               <w:t>价格，单位分</w:t>
+            </w:r>
+          </w:p>
+        </w:tc>
+      </w:tr>
+      <w:tr>
+        <w:tc>
+          <w:tcPr>
+            <w:tcW w:w="1526" w:type="dxa"/>
+          </w:tcPr>
+          <w:p>
+            <w:pPr>
+              <w:rPr>
+                <w:rFonts w:ascii="微软雅黑" w:eastAsia="微软雅黑" w:hAnsi="微软雅黑"/>
+                <w:sz w:val="18"/>
+                <w:szCs w:val="18"/>
+              </w:rPr>
+            </w:pPr>
+            <w:r>
+              <w:rPr>
+                <w:rFonts w:ascii="微软雅黑" w:eastAsia="微软雅黑" w:hAnsi="微软雅黑"/>
+                <w:sz w:val="18"/>
+                <w:szCs w:val="18"/>
+              </w:rPr>
+              <w:t>year</w:t>
+            </w:r>
+          </w:p>
+        </w:tc>
+        <w:tc>
+          <w:tcPr>
+            <w:tcW w:w="6804" w:type="dxa"/>
+          </w:tcPr>
+          <w:p>
+            <w:pPr>
+              <w:rPr>
+                <w:rFonts w:ascii="微软雅黑" w:eastAsia="微软雅黑" w:hAnsi="微软雅黑"/>
+                <w:sz w:val="18"/>
+                <w:szCs w:val="18"/>
+              </w:rPr>
+            </w:pPr>
+            <w:r>
+              <w:rPr>
+                <w:rFonts w:ascii="微软雅黑" w:eastAsia="微软雅黑" w:hAnsi="微软雅黑" w:hint="eastAsia"/>
+                <w:sz w:val="18"/>
+                <w:szCs w:val="18"/>
+              </w:rPr>
+              <w:t>年份</w:t>
             </w:r>
           </w:p>
         </w:tc>
@@ -2946,6 +3065,12 @@
         </w:rPr>
         <w:t>商品详情信息获取</w:t>
       </w:r>
+      <w:r>
+        <w:rPr>
+          <w:rFonts w:ascii="微软雅黑" w:eastAsia="微软雅黑" w:hAnsi="微软雅黑" w:hint="eastAsia"/>
+        </w:rPr>
+        <w:t>(get)</w:t>
+      </w:r>
     </w:p>
     <w:p>
       <w:pPr>
@@ -2965,8 +3090,6 @@
         </w:rPr>
         <w:t>接口名称：</w:t>
       </w:r>
-      <w:proofErr w:type="spellStart"/>
-      <w:proofErr w:type="gramStart"/>
       <w:r>
         <w:rPr>
           <w:rFonts w:ascii="微软雅黑" w:eastAsia="微软雅黑" w:hAnsi="微软雅黑" w:hint="eastAsia"/>
@@ -2976,8 +3099,6 @@
         </w:rPr>
         <w:t>getMdseDetail</w:t>
       </w:r>
-      <w:proofErr w:type="spellEnd"/>
-      <w:proofErr w:type="gramEnd"/>
     </w:p>
     <w:p>
       <w:pPr>
@@ -3030,6 +3151,7 @@
                 <w:sz w:val="18"/>
                 <w:szCs w:val="18"/>
               </w:rPr>
+              <w:lastRenderedPageBreak/>
               <w:t>参数</w:t>
             </w:r>
             <w:r>
@@ -3080,7 +3202,6 @@
                 <w:szCs w:val="18"/>
               </w:rPr>
             </w:pPr>
-            <w:proofErr w:type="spellStart"/>
             <w:r>
               <w:rPr>
                 <w:rFonts w:ascii="微软雅黑" w:eastAsia="微软雅黑" w:hAnsi="微软雅黑" w:hint="eastAsia"/>
@@ -3089,7 +3210,6 @@
               </w:rPr>
               <w:t>mdseId</w:t>
             </w:r>
-            <w:proofErr w:type="spellEnd"/>
           </w:p>
         </w:tc>
         <w:tc>
@@ -3150,7 +3270,6 @@
         </w:rPr>
         <w:t>返回参数：</w:t>
       </w:r>
-      <w:proofErr w:type="spellStart"/>
       <w:r>
         <w:rPr>
           <w:rFonts w:ascii="微软雅黑" w:eastAsia="微软雅黑" w:hAnsi="微软雅黑" w:hint="eastAsia"/>
@@ -3160,7 +3279,6 @@
         </w:rPr>
         <w:t>MdseDetail</w:t>
       </w:r>
-      <w:proofErr w:type="spellEnd"/>
     </w:p>
     <w:tbl>
       <w:tblPr>
@@ -3290,7 +3408,6 @@
                 <w:szCs w:val="18"/>
               </w:rPr>
             </w:pPr>
-            <w:proofErr w:type="spellStart"/>
             <w:r>
               <w:rPr>
                 <w:rFonts w:ascii="微软雅黑" w:eastAsia="微软雅黑" w:hAnsi="微软雅黑"/>
@@ -3299,7 +3416,6 @@
               </w:rPr>
               <w:t>nameEn</w:t>
             </w:r>
-            <w:proofErr w:type="spellEnd"/>
           </w:p>
         </w:tc>
         <w:tc>
@@ -3338,7 +3454,6 @@
                 <w:szCs w:val="18"/>
               </w:rPr>
             </w:pPr>
-            <w:proofErr w:type="spellStart"/>
             <w:r>
               <w:rPr>
                 <w:rFonts w:ascii="微软雅黑" w:eastAsia="微软雅黑" w:hAnsi="微软雅黑"/>
@@ -3347,7 +3462,6 @@
               </w:rPr>
               <w:t>smallPic</w:t>
             </w:r>
-            <w:proofErr w:type="spellEnd"/>
           </w:p>
         </w:tc>
         <w:tc>
@@ -3402,7 +3516,6 @@
                 <w:szCs w:val="18"/>
               </w:rPr>
             </w:pPr>
-            <w:proofErr w:type="spellStart"/>
             <w:r>
               <w:rPr>
                 <w:rFonts w:ascii="微软雅黑" w:eastAsia="微软雅黑" w:hAnsi="微软雅黑" w:hint="eastAsia"/>
@@ -3419,7 +3532,6 @@
               </w:rPr>
               <w:t>ic</w:t>
             </w:r>
-            <w:proofErr w:type="spellEnd"/>
           </w:p>
         </w:tc>
         <w:tc>
@@ -3488,7 +3600,6 @@
                 <w:sz w:val="18"/>
                 <w:szCs w:val="18"/>
               </w:rPr>
-              <w:lastRenderedPageBreak/>
               <w:t>p</w:t>
             </w:r>
             <w:r>
@@ -3537,7 +3648,6 @@
                 <w:szCs w:val="18"/>
               </w:rPr>
             </w:pPr>
-            <w:proofErr w:type="spellStart"/>
             <w:r>
               <w:rPr>
                 <w:rFonts w:ascii="微软雅黑" w:eastAsia="微软雅黑" w:hAnsi="微软雅黑"/>
@@ -3546,7 +3656,6 @@
               </w:rPr>
               <w:t>wineType</w:t>
             </w:r>
-            <w:proofErr w:type="spellEnd"/>
           </w:p>
         </w:tc>
         <w:tc>
@@ -3585,7 +3694,6 @@
                 <w:szCs w:val="18"/>
               </w:rPr>
             </w:pPr>
-            <w:proofErr w:type="spellStart"/>
             <w:r>
               <w:rPr>
                 <w:rFonts w:ascii="微软雅黑" w:eastAsia="微软雅黑" w:hAnsi="微软雅黑"/>
@@ -3594,7 +3702,6 @@
               </w:rPr>
               <w:t>grapeType</w:t>
             </w:r>
-            <w:proofErr w:type="spellEnd"/>
           </w:p>
         </w:tc>
         <w:tc>
@@ -3771,7 +3878,6 @@
                 <w:szCs w:val="18"/>
               </w:rPr>
             </w:pPr>
-            <w:proofErr w:type="spellStart"/>
             <w:r>
               <w:rPr>
                 <w:rFonts w:ascii="微软雅黑" w:eastAsia="微软雅黑" w:hAnsi="微软雅黑"/>
@@ -3780,7 +3886,6 @@
               </w:rPr>
               <w:t>treeAge</w:t>
             </w:r>
-            <w:proofErr w:type="spellEnd"/>
           </w:p>
         </w:tc>
         <w:tc>
@@ -3819,7 +3924,6 @@
                 <w:szCs w:val="18"/>
               </w:rPr>
             </w:pPr>
-            <w:proofErr w:type="spellStart"/>
             <w:r>
               <w:rPr>
                 <w:rFonts w:ascii="微软雅黑" w:eastAsia="微软雅黑" w:hAnsi="微软雅黑"/>
@@ -3828,7 +3932,6 @@
               </w:rPr>
               <w:t>wineMaker</w:t>
             </w:r>
-            <w:proofErr w:type="spellEnd"/>
           </w:p>
         </w:tc>
         <w:tc>
@@ -3867,7 +3970,6 @@
                 <w:szCs w:val="18"/>
               </w:rPr>
             </w:pPr>
-            <w:proofErr w:type="spellStart"/>
             <w:r>
               <w:rPr>
                 <w:rFonts w:ascii="微软雅黑" w:eastAsia="微软雅黑" w:hAnsi="微软雅黑"/>
@@ -3876,7 +3978,6 @@
               </w:rPr>
               <w:t>merchantName</w:t>
             </w:r>
-            <w:proofErr w:type="spellEnd"/>
           </w:p>
         </w:tc>
         <w:tc>
@@ -3915,7 +4016,6 @@
                 <w:szCs w:val="18"/>
               </w:rPr>
             </w:pPr>
-            <w:proofErr w:type="spellStart"/>
             <w:r>
               <w:rPr>
                 <w:rFonts w:ascii="微软雅黑" w:eastAsia="微软雅黑" w:hAnsi="微软雅黑"/>
@@ -3924,7 +4024,6 @@
               </w:rPr>
               <w:t>productArea</w:t>
             </w:r>
-            <w:proofErr w:type="spellEnd"/>
           </w:p>
         </w:tc>
         <w:tc>
@@ -4017,7 +4116,6 @@
                 <w:szCs w:val="18"/>
               </w:rPr>
             </w:pPr>
-            <w:proofErr w:type="spellStart"/>
             <w:r>
               <w:rPr>
                 <w:rFonts w:ascii="微软雅黑" w:eastAsia="微软雅黑" w:hAnsi="微软雅黑"/>
@@ -4026,7 +4124,6 @@
               </w:rPr>
               <w:t>storyPic</w:t>
             </w:r>
-            <w:proofErr w:type="spellEnd"/>
           </w:p>
         </w:tc>
         <w:tc>
@@ -4084,6 +4181,12 @@
         </w:rPr>
         <w:t>验证码</w:t>
       </w:r>
+      <w:r>
+        <w:rPr>
+          <w:rFonts w:ascii="微软雅黑" w:eastAsia="微软雅黑" w:hAnsi="微软雅黑" w:hint="eastAsia"/>
+        </w:rPr>
+        <w:t>(get)</w:t>
+      </w:r>
     </w:p>
     <w:p>
       <w:pPr>
@@ -4103,8 +4206,6 @@
         </w:rPr>
         <w:t>接口名称：</w:t>
       </w:r>
-      <w:proofErr w:type="spellStart"/>
-      <w:proofErr w:type="gramStart"/>
       <w:r>
         <w:rPr>
           <w:rFonts w:ascii="微软雅黑" w:eastAsia="微软雅黑" w:hAnsi="微软雅黑" w:hint="eastAsia"/>
@@ -4150,8 +4251,6 @@
         </w:rPr>
         <w:t>ode</w:t>
       </w:r>
-      <w:proofErr w:type="spellEnd"/>
-      <w:proofErr w:type="gramEnd"/>
     </w:p>
     <w:p>
       <w:pPr>
@@ -4254,7 +4353,6 @@
                 <w:szCs w:val="18"/>
               </w:rPr>
             </w:pPr>
-            <w:proofErr w:type="spellStart"/>
             <w:r>
               <w:rPr>
                 <w:rFonts w:ascii="微软雅黑" w:eastAsia="微软雅黑" w:hAnsi="微软雅黑"/>
@@ -4263,7 +4361,6 @@
               </w:rPr>
               <w:t>userName</w:t>
             </w:r>
-            <w:proofErr w:type="spellEnd"/>
           </w:p>
         </w:tc>
         <w:tc>
@@ -4470,7 +4567,6 @@
                 <w:szCs w:val="18"/>
               </w:rPr>
             </w:pPr>
-            <w:proofErr w:type="spellStart"/>
             <w:r>
               <w:rPr>
                 <w:rFonts w:ascii="微软雅黑" w:eastAsia="微软雅黑" w:hAnsi="微软雅黑"/>
@@ -4495,7 +4591,6 @@
               </w:rPr>
               <w:t>ode</w:t>
             </w:r>
-            <w:proofErr w:type="spellEnd"/>
           </w:p>
         </w:tc>
         <w:tc>
@@ -4551,7 +4646,19 @@
         <w:rPr>
           <w:rFonts w:ascii="微软雅黑" w:eastAsia="微软雅黑" w:hAnsi="微软雅黑" w:hint="eastAsia"/>
         </w:rPr>
-        <w:t>（首次用验证码登录会自动注册）</w:t>
+        <w:t>（首次用验证码登录会自动注册</w:t>
+      </w:r>
+      <w:r>
+        <w:rPr>
+          <w:rFonts w:ascii="微软雅黑" w:eastAsia="微软雅黑" w:hAnsi="微软雅黑" w:hint="eastAsia"/>
+        </w:rPr>
+        <w:t xml:space="preserve"> post</w:t>
+      </w:r>
+      <w:r>
+        <w:rPr>
+          <w:rFonts w:ascii="微软雅黑" w:eastAsia="微软雅黑" w:hAnsi="微软雅黑" w:hint="eastAsia"/>
+        </w:rPr>
+        <w:t>）</w:t>
       </w:r>
     </w:p>
     <w:p>
@@ -4572,7 +4679,6 @@
         </w:rPr>
         <w:t>接口名称：</w:t>
       </w:r>
-      <w:proofErr w:type="gramStart"/>
       <w:r>
         <w:rPr>
           <w:rFonts w:ascii="微软雅黑" w:eastAsia="微软雅黑" w:hAnsi="微软雅黑" w:hint="eastAsia"/>
@@ -4582,7 +4688,6 @@
         </w:rPr>
         <w:t>login</w:t>
       </w:r>
-      <w:proofErr w:type="gramEnd"/>
     </w:p>
     <w:p>
       <w:pPr>
@@ -4685,7 +4790,6 @@
                 <w:szCs w:val="18"/>
               </w:rPr>
             </w:pPr>
-            <w:proofErr w:type="spellStart"/>
             <w:r>
               <w:rPr>
                 <w:rFonts w:ascii="微软雅黑" w:eastAsia="微软雅黑" w:hAnsi="微软雅黑"/>
@@ -4694,7 +4798,6 @@
               </w:rPr>
               <w:t>userName</w:t>
             </w:r>
-            <w:proofErr w:type="spellEnd"/>
           </w:p>
         </w:tc>
         <w:tc>
@@ -4865,7 +4968,6 @@
                 <w:szCs w:val="18"/>
               </w:rPr>
             </w:pPr>
-            <w:proofErr w:type="spellStart"/>
             <w:r>
               <w:rPr>
                 <w:rFonts w:ascii="微软雅黑" w:eastAsia="微软雅黑" w:hAnsi="微软雅黑" w:hint="eastAsia"/>
@@ -4890,46 +4992,27 @@
               </w:rPr>
               <w:t>Id</w:t>
             </w:r>
-            <w:proofErr w:type="spellEnd"/>
-          </w:p>
-        </w:tc>
-        <w:tc>
-          <w:tcPr>
-            <w:tcW w:w="6379" w:type="dxa"/>
-          </w:tcPr>
-          <w:p>
-            <w:pPr>
-              <w:rPr>
-                <w:rFonts w:ascii="微软雅黑" w:eastAsia="微软雅黑" w:hAnsi="微软雅黑"/>
-                <w:sz w:val="18"/>
-                <w:szCs w:val="18"/>
-              </w:rPr>
-            </w:pPr>
-            <w:r>
-              <w:rPr>
-                <w:rFonts w:ascii="微软雅黑" w:eastAsia="微软雅黑" w:hAnsi="微软雅黑" w:hint="eastAsia"/>
-                <w:sz w:val="18"/>
-                <w:szCs w:val="18"/>
-              </w:rPr>
-              <w:t>推荐</w:t>
-            </w:r>
-            <w:proofErr w:type="gramStart"/>
-            <w:r>
-              <w:rPr>
-                <w:rFonts w:ascii="微软雅黑" w:eastAsia="微软雅黑" w:hAnsi="微软雅黑" w:hint="eastAsia"/>
-                <w:sz w:val="18"/>
-                <w:szCs w:val="18"/>
-              </w:rPr>
-              <w:t>人用户</w:t>
-            </w:r>
-            <w:proofErr w:type="gramEnd"/>
-            <w:r>
-              <w:rPr>
-                <w:rFonts w:ascii="微软雅黑" w:eastAsia="微软雅黑" w:hAnsi="微软雅黑" w:hint="eastAsia"/>
-                <w:sz w:val="18"/>
-                <w:szCs w:val="18"/>
-              </w:rPr>
-              <w:t>ID</w:t>
+          </w:p>
+        </w:tc>
+        <w:tc>
+          <w:tcPr>
+            <w:tcW w:w="6379" w:type="dxa"/>
+          </w:tcPr>
+          <w:p>
+            <w:pPr>
+              <w:rPr>
+                <w:rFonts w:ascii="微软雅黑" w:eastAsia="微软雅黑" w:hAnsi="微软雅黑"/>
+                <w:sz w:val="18"/>
+                <w:szCs w:val="18"/>
+              </w:rPr>
+            </w:pPr>
+            <w:r>
+              <w:rPr>
+                <w:rFonts w:ascii="微软雅黑" w:eastAsia="微软雅黑" w:hAnsi="微软雅黑" w:hint="eastAsia"/>
+                <w:sz w:val="18"/>
+                <w:szCs w:val="18"/>
+              </w:rPr>
+              <w:t>推荐人用户ID</w:t>
             </w:r>
             <w:r>
               <w:rPr>
@@ -5003,6 +5086,7 @@
                 <w:sz w:val="18"/>
                 <w:szCs w:val="18"/>
               </w:rPr>
+              <w:lastRenderedPageBreak/>
               <w:t>参数</w:t>
             </w:r>
             <w:r>
@@ -5053,7 +5137,6 @@
                 <w:szCs w:val="18"/>
               </w:rPr>
             </w:pPr>
-            <w:proofErr w:type="spellStart"/>
             <w:r>
               <w:rPr>
                 <w:rFonts w:ascii="微软雅黑" w:eastAsia="微软雅黑" w:hAnsi="微软雅黑" w:hint="eastAsia"/>
@@ -5062,7 +5145,6 @@
               </w:rPr>
               <w:t>userId</w:t>
             </w:r>
-            <w:proofErr w:type="spellEnd"/>
           </w:p>
         </w:tc>
         <w:tc>
@@ -5101,7 +5183,6 @@
                 <w:szCs w:val="18"/>
               </w:rPr>
             </w:pPr>
-            <w:proofErr w:type="spellStart"/>
             <w:r>
               <w:rPr>
                 <w:rFonts w:ascii="微软雅黑" w:eastAsia="微软雅黑" w:hAnsi="微软雅黑" w:hint="eastAsia"/>
@@ -5110,7 +5191,6 @@
               </w:rPr>
               <w:t>userName</w:t>
             </w:r>
-            <w:proofErr w:type="spellEnd"/>
           </w:p>
         </w:tc>
         <w:tc>
@@ -5257,7 +5337,6 @@
                 <w:szCs w:val="18"/>
               </w:rPr>
             </w:pPr>
-            <w:proofErr w:type="spellStart"/>
             <w:r>
               <w:rPr>
                 <w:rFonts w:ascii="微软雅黑" w:eastAsia="微软雅黑" w:hAnsi="微软雅黑"/>
@@ -5266,7 +5345,6 @@
               </w:rPr>
               <w:t>realName</w:t>
             </w:r>
-            <w:proofErr w:type="spellEnd"/>
           </w:p>
         </w:tc>
         <w:tc>
@@ -5396,7 +5474,6 @@
         <w:rPr>
           <w:rFonts w:ascii="微软雅黑" w:eastAsia="微软雅黑" w:hAnsi="微软雅黑" w:hint="eastAsia"/>
         </w:rPr>
-        <w:lastRenderedPageBreak/>
         <w:t>8</w:t>
       </w:r>
       <w:r>
@@ -5410,6 +5487,12 @@
           <w:rFonts w:ascii="微软雅黑" w:eastAsia="微软雅黑" w:hAnsi="微软雅黑" w:hint="eastAsia"/>
         </w:rPr>
         <w:t>修改密码</w:t>
+      </w:r>
+      <w:r>
+        <w:rPr>
+          <w:rFonts w:ascii="微软雅黑" w:eastAsia="微软雅黑" w:hAnsi="微软雅黑" w:hint="eastAsia"/>
+        </w:rPr>
+        <w:t>(post)</w:t>
       </w:r>
     </w:p>
     <w:p>
@@ -5430,8 +5513,6 @@
         </w:rPr>
         <w:t>接口名称：</w:t>
       </w:r>
-      <w:proofErr w:type="spellStart"/>
-      <w:proofErr w:type="gramStart"/>
       <w:r>
         <w:rPr>
           <w:rFonts w:ascii="微软雅黑" w:eastAsia="微软雅黑" w:hAnsi="微软雅黑" w:hint="eastAsia"/>
@@ -5450,8 +5531,6 @@
         </w:rPr>
         <w:t>Pwd</w:t>
       </w:r>
-      <w:proofErr w:type="spellEnd"/>
-      <w:proofErr w:type="gramEnd"/>
     </w:p>
     <w:p>
       <w:pPr>
@@ -5554,7 +5633,6 @@
                 <w:szCs w:val="18"/>
               </w:rPr>
             </w:pPr>
-            <w:proofErr w:type="spellStart"/>
             <w:r>
               <w:rPr>
                 <w:rFonts w:ascii="微软雅黑" w:eastAsia="微软雅黑" w:hAnsi="微软雅黑"/>
@@ -5571,7 +5649,6 @@
               </w:rPr>
               <w:t>Id</w:t>
             </w:r>
-            <w:proofErr w:type="spellEnd"/>
           </w:p>
         </w:tc>
         <w:tc>
@@ -5672,7 +5749,6 @@
                 <w:szCs w:val="18"/>
               </w:rPr>
             </w:pPr>
-            <w:proofErr w:type="spellStart"/>
             <w:r>
               <w:rPr>
                 <w:rFonts w:ascii="微软雅黑" w:eastAsia="微软雅黑" w:hAnsi="微软雅黑"/>
@@ -5697,7 +5773,6 @@
               </w:rPr>
               <w:t>ode</w:t>
             </w:r>
-            <w:proofErr w:type="spellEnd"/>
           </w:p>
         </w:tc>
         <w:tc>
@@ -5797,6 +5872,18 @@
         </w:rPr>
         <w:t>用户信息</w:t>
       </w:r>
+      <w:r>
+        <w:rPr>
+          <w:rFonts w:ascii="微软雅黑" w:eastAsia="微软雅黑" w:hAnsi="微软雅黑" w:hint="eastAsia"/>
+        </w:rPr>
+        <w:t>(ge</w:t>
+      </w:r>
+      <w:r>
+        <w:rPr>
+          <w:rFonts w:ascii="微软雅黑" w:eastAsia="微软雅黑" w:hAnsi="微软雅黑" w:hint="eastAsia"/>
+        </w:rPr>
+        <w:t>t)</w:t>
+      </w:r>
     </w:p>
     <w:p>
       <w:pPr>
@@ -5816,8 +5903,6 @@
         </w:rPr>
         <w:t>接口名称：</w:t>
       </w:r>
-      <w:proofErr w:type="spellStart"/>
-      <w:proofErr w:type="gramStart"/>
       <w:r>
         <w:rPr>
           <w:rFonts w:ascii="微软雅黑" w:eastAsia="微软雅黑" w:hAnsi="微软雅黑" w:hint="eastAsia"/>
@@ -5836,8 +5921,6 @@
         </w:rPr>
         <w:t>UserInfo</w:t>
       </w:r>
-      <w:proofErr w:type="spellEnd"/>
-      <w:proofErr w:type="gramEnd"/>
     </w:p>
     <w:p>
       <w:pPr>
@@ -5940,7 +6023,6 @@
                 <w:szCs w:val="18"/>
               </w:rPr>
             </w:pPr>
-            <w:proofErr w:type="spellStart"/>
             <w:r>
               <w:rPr>
                 <w:rFonts w:ascii="微软雅黑" w:eastAsia="微软雅黑" w:hAnsi="微软雅黑"/>
@@ -5957,7 +6039,6 @@
               </w:rPr>
               <w:t>Id</w:t>
             </w:r>
-            <w:proofErr w:type="spellEnd"/>
           </w:p>
         </w:tc>
         <w:tc>
@@ -6094,7 +6175,6 @@
                 <w:szCs w:val="18"/>
               </w:rPr>
             </w:pPr>
-            <w:proofErr w:type="spellStart"/>
             <w:r>
               <w:rPr>
                 <w:rFonts w:ascii="微软雅黑" w:eastAsia="微软雅黑" w:hAnsi="微软雅黑" w:hint="eastAsia"/>
@@ -6103,7 +6183,6 @@
               </w:rPr>
               <w:t>userId</w:t>
             </w:r>
-            <w:proofErr w:type="spellEnd"/>
           </w:p>
         </w:tc>
         <w:tc>
@@ -6142,7 +6221,6 @@
                 <w:szCs w:val="18"/>
               </w:rPr>
             </w:pPr>
-            <w:proofErr w:type="spellStart"/>
             <w:r>
               <w:rPr>
                 <w:rFonts w:ascii="微软雅黑" w:eastAsia="微软雅黑" w:hAnsi="微软雅黑" w:hint="eastAsia"/>
@@ -6151,7 +6229,6 @@
               </w:rPr>
               <w:t>userName</w:t>
             </w:r>
-            <w:proofErr w:type="spellEnd"/>
           </w:p>
         </w:tc>
         <w:tc>
@@ -6272,43 +6349,24 @@
                 <w:sz w:val="18"/>
                 <w:szCs w:val="18"/>
               </w:rPr>
-              <w:t>返</w:t>
-            </w:r>
-            <w:proofErr w:type="gramStart"/>
-            <w:r>
-              <w:rPr>
-                <w:rFonts w:ascii="微软雅黑" w:eastAsia="微软雅黑" w:hAnsi="微软雅黑" w:hint="eastAsia"/>
-                <w:sz w:val="18"/>
-                <w:szCs w:val="18"/>
-              </w:rPr>
-              <w:t>佣</w:t>
-            </w:r>
-            <w:proofErr w:type="gramEnd"/>
-            <w:r>
-              <w:rPr>
-                <w:rFonts w:ascii="微软雅黑" w:eastAsia="微软雅黑" w:hAnsi="微软雅黑" w:hint="eastAsia"/>
-                <w:sz w:val="18"/>
-                <w:szCs w:val="18"/>
-              </w:rPr>
-              <w:t>余额，单位分</w:t>
-            </w:r>
-          </w:p>
-        </w:tc>
-      </w:tr>
-      <w:tr>
-        <w:tc>
-          <w:tcPr>
-            <w:tcW w:w="1951" w:type="dxa"/>
-          </w:tcPr>
-          <w:p>
-            <w:pPr>
-              <w:rPr>
-                <w:rFonts w:ascii="微软雅黑" w:eastAsia="微软雅黑" w:hAnsi="微软雅黑"/>
-                <w:sz w:val="18"/>
-                <w:szCs w:val="18"/>
-              </w:rPr>
-            </w:pPr>
-            <w:proofErr w:type="spellStart"/>
+              <w:t>返佣余额，单位分</w:t>
+            </w:r>
+          </w:p>
+        </w:tc>
+      </w:tr>
+      <w:tr>
+        <w:tc>
+          <w:tcPr>
+            <w:tcW w:w="1951" w:type="dxa"/>
+          </w:tcPr>
+          <w:p>
+            <w:pPr>
+              <w:rPr>
+                <w:rFonts w:ascii="微软雅黑" w:eastAsia="微软雅黑" w:hAnsi="微软雅黑"/>
+                <w:sz w:val="18"/>
+                <w:szCs w:val="18"/>
+              </w:rPr>
+            </w:pPr>
             <w:r>
               <w:rPr>
                 <w:rFonts w:ascii="微软雅黑" w:eastAsia="微软雅黑" w:hAnsi="微软雅黑"/>
@@ -6317,7 +6375,6 @@
               </w:rPr>
               <w:t>realName</w:t>
             </w:r>
-            <w:proofErr w:type="spellEnd"/>
           </w:p>
         </w:tc>
         <w:tc>
@@ -6455,6 +6512,12 @@
         </w:rPr>
         <w:t xml:space="preserve"> 修改用户信息</w:t>
       </w:r>
+      <w:r>
+        <w:rPr>
+          <w:rFonts w:ascii="微软雅黑" w:eastAsia="微软雅黑" w:hAnsi="微软雅黑" w:hint="eastAsia"/>
+        </w:rPr>
+        <w:t>(post)</w:t>
+      </w:r>
     </w:p>
     <w:p>
       <w:pPr>
@@ -6474,8 +6537,6 @@
         </w:rPr>
         <w:t>接口名称：</w:t>
       </w:r>
-      <w:proofErr w:type="spellStart"/>
-      <w:proofErr w:type="gramStart"/>
       <w:r>
         <w:rPr>
           <w:rFonts w:ascii="微软雅黑" w:eastAsia="微软雅黑" w:hAnsi="微软雅黑" w:hint="eastAsia"/>
@@ -6485,8 +6546,6 @@
         </w:rPr>
         <w:t>modifyUserInfo</w:t>
       </w:r>
-      <w:proofErr w:type="spellEnd"/>
-      <w:proofErr w:type="gramEnd"/>
     </w:p>
     <w:p>
       <w:pPr>
@@ -6589,7 +6648,6 @@
                 <w:szCs w:val="18"/>
               </w:rPr>
             </w:pPr>
-            <w:proofErr w:type="spellStart"/>
             <w:r>
               <w:rPr>
                 <w:rFonts w:ascii="微软雅黑" w:eastAsia="微软雅黑" w:hAnsi="微软雅黑"/>
@@ -6606,7 +6664,6 @@
               </w:rPr>
               <w:t>Id</w:t>
             </w:r>
-            <w:proofErr w:type="spellEnd"/>
           </w:p>
         </w:tc>
         <w:tc>
@@ -6645,16 +6702,15 @@
                 <w:szCs w:val="18"/>
               </w:rPr>
             </w:pPr>
-            <w:proofErr w:type="spellStart"/>
-            <w:r>
-              <w:rPr>
-                <w:rFonts w:ascii="微软雅黑" w:eastAsia="微软雅黑" w:hAnsi="微软雅黑"/>
-                <w:sz w:val="18"/>
-                <w:szCs w:val="18"/>
-              </w:rPr>
+            <w:r>
+              <w:rPr>
+                <w:rFonts w:ascii="微软雅黑" w:eastAsia="微软雅黑" w:hAnsi="微软雅黑"/>
+                <w:sz w:val="18"/>
+                <w:szCs w:val="18"/>
+              </w:rPr>
+              <w:lastRenderedPageBreak/>
               <w:t>realName</w:t>
             </w:r>
-            <w:proofErr w:type="spellEnd"/>
           </w:p>
         </w:tc>
         <w:tc>
@@ -6883,7 +6939,6 @@
                 <w:szCs w:val="18"/>
               </w:rPr>
             </w:pPr>
-            <w:proofErr w:type="spellStart"/>
             <w:r>
               <w:rPr>
                 <w:rFonts w:ascii="微软雅黑" w:eastAsia="微软雅黑" w:hAnsi="微软雅黑" w:hint="eastAsia"/>
@@ -6892,7 +6947,6 @@
               </w:rPr>
               <w:t>userId</w:t>
             </w:r>
-            <w:proofErr w:type="spellEnd"/>
           </w:p>
         </w:tc>
         <w:tc>
@@ -6931,7 +6985,6 @@
                 <w:szCs w:val="18"/>
               </w:rPr>
             </w:pPr>
-            <w:proofErr w:type="spellStart"/>
             <w:r>
               <w:rPr>
                 <w:rFonts w:ascii="微软雅黑" w:eastAsia="微软雅黑" w:hAnsi="微软雅黑" w:hint="eastAsia"/>
@@ -6940,7 +6993,6 @@
               </w:rPr>
               <w:t>userName</w:t>
             </w:r>
-            <w:proofErr w:type="spellEnd"/>
           </w:p>
         </w:tc>
         <w:tc>
@@ -7061,53 +7113,32 @@
                 <w:sz w:val="18"/>
                 <w:szCs w:val="18"/>
               </w:rPr>
-              <w:t>返</w:t>
-            </w:r>
-            <w:proofErr w:type="gramStart"/>
-            <w:r>
-              <w:rPr>
-                <w:rFonts w:ascii="微软雅黑" w:eastAsia="微软雅黑" w:hAnsi="微软雅黑" w:hint="eastAsia"/>
-                <w:sz w:val="18"/>
-                <w:szCs w:val="18"/>
-              </w:rPr>
-              <w:t>佣</w:t>
-            </w:r>
-            <w:proofErr w:type="gramEnd"/>
-            <w:r>
-              <w:rPr>
-                <w:rFonts w:ascii="微软雅黑" w:eastAsia="微软雅黑" w:hAnsi="微软雅黑" w:hint="eastAsia"/>
-                <w:sz w:val="18"/>
-                <w:szCs w:val="18"/>
-              </w:rPr>
-              <w:t>余额，单位分</w:t>
-            </w:r>
-          </w:p>
-        </w:tc>
-      </w:tr>
-      <w:tr>
-        <w:tc>
-          <w:tcPr>
-            <w:tcW w:w="1951" w:type="dxa"/>
-          </w:tcPr>
-          <w:p>
-            <w:pPr>
-              <w:rPr>
-                <w:rFonts w:ascii="微软雅黑" w:eastAsia="微软雅黑" w:hAnsi="微软雅黑"/>
-                <w:sz w:val="18"/>
-                <w:szCs w:val="18"/>
-              </w:rPr>
-            </w:pPr>
-            <w:proofErr w:type="spellStart"/>
-            <w:r>
-              <w:rPr>
-                <w:rFonts w:ascii="微软雅黑" w:eastAsia="微软雅黑" w:hAnsi="微软雅黑"/>
-                <w:sz w:val="18"/>
-                <w:szCs w:val="18"/>
-              </w:rPr>
-              <w:lastRenderedPageBreak/>
+              <w:t>返佣余额，单位分</w:t>
+            </w:r>
+          </w:p>
+        </w:tc>
+      </w:tr>
+      <w:tr>
+        <w:tc>
+          <w:tcPr>
+            <w:tcW w:w="1951" w:type="dxa"/>
+          </w:tcPr>
+          <w:p>
+            <w:pPr>
+              <w:rPr>
+                <w:rFonts w:ascii="微软雅黑" w:eastAsia="微软雅黑" w:hAnsi="微软雅黑"/>
+                <w:sz w:val="18"/>
+                <w:szCs w:val="18"/>
+              </w:rPr>
+            </w:pPr>
+            <w:r>
+              <w:rPr>
+                <w:rFonts w:ascii="微软雅黑" w:eastAsia="微软雅黑" w:hAnsi="微软雅黑"/>
+                <w:sz w:val="18"/>
+                <w:szCs w:val="18"/>
+              </w:rPr>
               <w:t>realName</w:t>
             </w:r>
-            <w:proofErr w:type="spellEnd"/>
           </w:p>
         </w:tc>
         <w:tc>
@@ -7257,6 +7288,20 @@
         </w:rPr>
         <w:t>获取收货地址列表</w:t>
       </w:r>
+      <w:r>
+        <w:rPr>
+          <w:rFonts w:ascii="微软雅黑" w:eastAsia="微软雅黑" w:hAnsi="微软雅黑" w:hint="eastAsia"/>
+        </w:rPr>
+        <w:t>(post</w:t>
+      </w:r>
+      <w:bookmarkStart w:id="1" w:name="_GoBack"/>
+      <w:bookmarkEnd w:id="1"/>
+      <w:r>
+        <w:rPr>
+          <w:rFonts w:ascii="微软雅黑" w:eastAsia="微软雅黑" w:hAnsi="微软雅黑" w:hint="eastAsia"/>
+        </w:rPr>
+        <w:t>)</w:t>
+      </w:r>
     </w:p>
     <w:p>
       <w:pPr>
@@ -7276,8 +7321,6 @@
         </w:rPr>
         <w:t>接口名称：</w:t>
       </w:r>
-      <w:proofErr w:type="spellStart"/>
-      <w:proofErr w:type="gramStart"/>
       <w:r>
         <w:rPr>
           <w:rFonts w:ascii="微软雅黑" w:eastAsia="微软雅黑" w:hAnsi="微软雅黑" w:hint="eastAsia"/>
@@ -7305,8 +7348,6 @@
         </w:rPr>
         <w:t>s</w:t>
       </w:r>
-      <w:proofErr w:type="spellEnd"/>
-      <w:proofErr w:type="gramEnd"/>
     </w:p>
     <w:p>
       <w:pPr>
@@ -7409,7 +7450,6 @@
                 <w:szCs w:val="18"/>
               </w:rPr>
             </w:pPr>
-            <w:proofErr w:type="spellStart"/>
             <w:r>
               <w:rPr>
                 <w:rFonts w:ascii="微软雅黑" w:eastAsia="微软雅黑" w:hAnsi="微软雅黑"/>
@@ -7426,7 +7466,6 @@
               </w:rPr>
               <w:t>Id</w:t>
             </w:r>
-            <w:proofErr w:type="spellEnd"/>
           </w:p>
         </w:tc>
         <w:tc>
@@ -7448,6 +7487,98 @@
                 <w:szCs w:val="18"/>
               </w:rPr>
               <w:t>用户ID，必填</w:t>
+            </w:r>
+          </w:p>
+        </w:tc>
+      </w:tr>
+      <w:tr>
+        <w:tc>
+          <w:tcPr>
+            <w:tcW w:w="1951" w:type="dxa"/>
+          </w:tcPr>
+          <w:p>
+            <w:pPr>
+              <w:rPr>
+                <w:rFonts w:ascii="微软雅黑" w:eastAsia="微软雅黑" w:hAnsi="微软雅黑"/>
+                <w:sz w:val="18"/>
+                <w:szCs w:val="18"/>
+              </w:rPr>
+            </w:pPr>
+            <w:r>
+              <w:rPr>
+                <w:rFonts w:ascii="微软雅黑" w:eastAsia="微软雅黑" w:hAnsi="微软雅黑" w:hint="eastAsia"/>
+                <w:sz w:val="18"/>
+                <w:szCs w:val="18"/>
+              </w:rPr>
+              <w:t>pageNumber</w:t>
+            </w:r>
+          </w:p>
+        </w:tc>
+        <w:tc>
+          <w:tcPr>
+            <w:tcW w:w="6379" w:type="dxa"/>
+          </w:tcPr>
+          <w:p>
+            <w:pPr>
+              <w:rPr>
+                <w:rFonts w:ascii="微软雅黑" w:eastAsia="微软雅黑" w:hAnsi="微软雅黑" w:hint="eastAsia"/>
+                <w:sz w:val="18"/>
+                <w:szCs w:val="18"/>
+              </w:rPr>
+            </w:pPr>
+            <w:r>
+              <w:rPr>
+                <w:rFonts w:ascii="微软雅黑" w:eastAsia="微软雅黑" w:hAnsi="微软雅黑" w:hint="eastAsia"/>
+                <w:sz w:val="18"/>
+                <w:szCs w:val="18"/>
+              </w:rPr>
+              <w:t>页数，从1开始，必填</w:t>
+            </w:r>
+          </w:p>
+        </w:tc>
+      </w:tr>
+      <w:tr>
+        <w:tc>
+          <w:tcPr>
+            <w:tcW w:w="1951" w:type="dxa"/>
+          </w:tcPr>
+          <w:p>
+            <w:pPr>
+              <w:rPr>
+                <w:rFonts w:ascii="微软雅黑" w:eastAsia="微软雅黑" w:hAnsi="微软雅黑" w:hint="eastAsia"/>
+                <w:sz w:val="18"/>
+                <w:szCs w:val="18"/>
+              </w:rPr>
+            </w:pPr>
+            <w:r>
+              <w:rPr>
+                <w:rFonts w:ascii="微软雅黑" w:eastAsia="微软雅黑" w:hAnsi="微软雅黑" w:hint="eastAsia"/>
+                <w:sz w:val="18"/>
+                <w:szCs w:val="18"/>
+              </w:rPr>
+              <w:t>pageSize</w:t>
+            </w:r>
+          </w:p>
+        </w:tc>
+        <w:tc>
+          <w:tcPr>
+            <w:tcW w:w="6379" w:type="dxa"/>
+          </w:tcPr>
+          <w:p>
+            <w:pPr>
+              <w:rPr>
+                <w:rFonts w:ascii="微软雅黑" w:eastAsia="微软雅黑" w:hAnsi="微软雅黑" w:hint="eastAsia"/>
+                <w:sz w:val="18"/>
+                <w:szCs w:val="18"/>
+              </w:rPr>
+            </w:pPr>
+            <w:r>
+              <w:rPr>
+                <w:rFonts w:ascii="微软雅黑" w:eastAsia="微软雅黑" w:hAnsi="微软雅黑" w:hint="eastAsia"/>
+                <w:sz w:val="18"/>
+                <w:szCs w:val="18"/>
+              </w:rPr>
+              <w:t>每页条数，必填</w:t>
             </w:r>
           </w:p>
         </w:tc>
@@ -7480,7 +7611,6 @@
         </w:rPr>
         <w:t>List&lt;</w:t>
       </w:r>
-      <w:proofErr w:type="spellStart"/>
       <w:r>
         <w:rPr>
           <w:rFonts w:ascii="微软雅黑" w:eastAsia="微软雅黑" w:hAnsi="微软雅黑" w:hint="eastAsia"/>
@@ -7490,7 +7620,6 @@
         </w:rPr>
         <w:t>UserAddress</w:t>
       </w:r>
-      <w:proofErr w:type="spellEnd"/>
       <w:r>
         <w:rPr>
           <w:rFonts w:ascii="微软雅黑" w:eastAsia="微软雅黑" w:hAnsi="微软雅黑" w:hint="eastAsia"/>
@@ -7583,7 +7712,6 @@
                 <w:szCs w:val="18"/>
               </w:rPr>
             </w:pPr>
-            <w:proofErr w:type="spellStart"/>
             <w:r>
               <w:rPr>
                 <w:rFonts w:ascii="微软雅黑" w:eastAsia="微软雅黑" w:hAnsi="微软雅黑" w:hint="eastAsia"/>
@@ -7592,7 +7720,6 @@
               </w:rPr>
               <w:t>addressId</w:t>
             </w:r>
-            <w:proofErr w:type="spellEnd"/>
           </w:p>
         </w:tc>
         <w:tc>
@@ -7621,43 +7748,24 @@
                 <w:sz w:val="18"/>
                 <w:szCs w:val="18"/>
               </w:rPr>
-              <w:t>，修改时</w:t>
-            </w:r>
-            <w:proofErr w:type="gramStart"/>
-            <w:r>
-              <w:rPr>
-                <w:rFonts w:ascii="微软雅黑" w:eastAsia="微软雅黑" w:hAnsi="微软雅黑" w:hint="eastAsia"/>
-                <w:sz w:val="18"/>
-                <w:szCs w:val="18"/>
-              </w:rPr>
-              <w:t>需要传该</w:t>
-            </w:r>
-            <w:proofErr w:type="gramEnd"/>
-            <w:r>
-              <w:rPr>
-                <w:rFonts w:ascii="微软雅黑" w:eastAsia="微软雅黑" w:hAnsi="微软雅黑" w:hint="eastAsia"/>
-                <w:sz w:val="18"/>
-                <w:szCs w:val="18"/>
-              </w:rPr>
-              <w:t>ID作为唯一标识</w:t>
-            </w:r>
-          </w:p>
-        </w:tc>
-      </w:tr>
-      <w:tr>
-        <w:tc>
-          <w:tcPr>
-            <w:tcW w:w="1951" w:type="dxa"/>
-          </w:tcPr>
-          <w:p>
-            <w:pPr>
-              <w:rPr>
-                <w:rFonts w:ascii="微软雅黑" w:eastAsia="微软雅黑" w:hAnsi="微软雅黑"/>
-                <w:sz w:val="18"/>
-                <w:szCs w:val="18"/>
-              </w:rPr>
-            </w:pPr>
-            <w:proofErr w:type="spellStart"/>
+              <w:t>，修改时需要传该ID作为唯一标识</w:t>
+            </w:r>
+          </w:p>
+        </w:tc>
+      </w:tr>
+      <w:tr>
+        <w:tc>
+          <w:tcPr>
+            <w:tcW w:w="1951" w:type="dxa"/>
+          </w:tcPr>
+          <w:p>
+            <w:pPr>
+              <w:rPr>
+                <w:rFonts w:ascii="微软雅黑" w:eastAsia="微软雅黑" w:hAnsi="微软雅黑"/>
+                <w:sz w:val="18"/>
+                <w:szCs w:val="18"/>
+              </w:rPr>
+            </w:pPr>
             <w:r>
               <w:rPr>
                 <w:rFonts w:ascii="微软雅黑" w:eastAsia="微软雅黑" w:hAnsi="微软雅黑"/>
@@ -7666,7 +7774,6 @@
               </w:rPr>
               <w:t>isDefualt</w:t>
             </w:r>
-            <w:proofErr w:type="spellEnd"/>
           </w:p>
         </w:tc>
         <w:tc>
@@ -7729,7 +7836,6 @@
                 <w:szCs w:val="18"/>
               </w:rPr>
             </w:pPr>
-            <w:proofErr w:type="spellStart"/>
             <w:r>
               <w:rPr>
                 <w:rFonts w:ascii="微软雅黑" w:eastAsia="微软雅黑" w:hAnsi="微软雅黑"/>
@@ -7738,7 +7844,6 @@
               </w:rPr>
               <w:t>reciver</w:t>
             </w:r>
-            <w:proofErr w:type="spellEnd"/>
           </w:p>
         </w:tc>
         <w:tc>
@@ -7935,6 +8040,12 @@
         </w:rPr>
         <w:t xml:space="preserve"> 新增/修改用户收货地址</w:t>
       </w:r>
+      <w:r>
+        <w:rPr>
+          <w:rFonts w:ascii="微软雅黑" w:eastAsia="微软雅黑" w:hAnsi="微软雅黑" w:hint="eastAsia"/>
+        </w:rPr>
+        <w:t>(post)</w:t>
+      </w:r>
     </w:p>
     <w:p>
       <w:pPr>
@@ -7954,8 +8065,6 @@
         </w:rPr>
         <w:t>接口名称：</w:t>
       </w:r>
-      <w:proofErr w:type="spellStart"/>
-      <w:proofErr w:type="gramStart"/>
       <w:r>
         <w:rPr>
           <w:rFonts w:ascii="微软雅黑" w:eastAsia="微软雅黑" w:hAnsi="微软雅黑" w:hint="eastAsia"/>
@@ -7974,8 +8083,6 @@
         </w:rPr>
         <w:t>UserAddress</w:t>
       </w:r>
-      <w:proofErr w:type="spellEnd"/>
-      <w:proofErr w:type="gramEnd"/>
     </w:p>
     <w:p>
       <w:pPr>
@@ -8078,7 +8185,6 @@
                 <w:szCs w:val="18"/>
               </w:rPr>
             </w:pPr>
-            <w:proofErr w:type="spellStart"/>
             <w:r>
               <w:rPr>
                 <w:rFonts w:ascii="微软雅黑" w:eastAsia="微软雅黑" w:hAnsi="微软雅黑" w:hint="eastAsia"/>
@@ -8087,7 +8193,6 @@
               </w:rPr>
               <w:t>addressId</w:t>
             </w:r>
-            <w:proofErr w:type="spellEnd"/>
           </w:p>
         </w:tc>
         <w:tc>
@@ -8126,7 +8231,6 @@
                 <w:szCs w:val="18"/>
               </w:rPr>
             </w:pPr>
-            <w:proofErr w:type="spellStart"/>
             <w:r>
               <w:rPr>
                 <w:rFonts w:ascii="微软雅黑" w:eastAsia="微软雅黑" w:hAnsi="微软雅黑" w:hint="eastAsia"/>
@@ -8135,7 +8239,6 @@
               </w:rPr>
               <w:t>userId</w:t>
             </w:r>
-            <w:proofErr w:type="spellEnd"/>
           </w:p>
         </w:tc>
         <w:tc>
@@ -8174,7 +8277,6 @@
                 <w:szCs w:val="18"/>
               </w:rPr>
             </w:pPr>
-            <w:proofErr w:type="spellStart"/>
             <w:r>
               <w:rPr>
                 <w:rFonts w:ascii="微软雅黑" w:eastAsia="微软雅黑" w:hAnsi="微软雅黑"/>
@@ -8183,7 +8285,6 @@
               </w:rPr>
               <w:t>isDefualt</w:t>
             </w:r>
-            <w:proofErr w:type="spellEnd"/>
           </w:p>
         </w:tc>
         <w:tc>
@@ -8230,7 +8331,6 @@
                 <w:szCs w:val="18"/>
               </w:rPr>
             </w:pPr>
-            <w:proofErr w:type="spellStart"/>
             <w:r>
               <w:rPr>
                 <w:rFonts w:ascii="微软雅黑" w:eastAsia="微软雅黑" w:hAnsi="微软雅黑"/>
@@ -8239,7 +8339,6 @@
               </w:rPr>
               <w:t>reciver</w:t>
             </w:r>
-            <w:proofErr w:type="spellEnd"/>
           </w:p>
         </w:tc>
         <w:tc>
@@ -8459,6 +8558,7 @@
           <w:sz w:val="18"/>
           <w:szCs w:val="18"/>
         </w:rPr>
+        <w:lastRenderedPageBreak/>
         <w:t>返回参数：</w:t>
       </w:r>
     </w:p>
@@ -8544,7 +8644,6 @@
                 <w:szCs w:val="18"/>
               </w:rPr>
             </w:pPr>
-            <w:proofErr w:type="spellStart"/>
             <w:r>
               <w:rPr>
                 <w:rFonts w:ascii="微软雅黑" w:eastAsia="微软雅黑" w:hAnsi="微软雅黑" w:hint="eastAsia"/>
@@ -8553,46 +8652,27 @@
               </w:rPr>
               <w:t>addressId</w:t>
             </w:r>
-            <w:proofErr w:type="spellEnd"/>
-          </w:p>
-        </w:tc>
-        <w:tc>
-          <w:tcPr>
-            <w:tcW w:w="6379" w:type="dxa"/>
-          </w:tcPr>
-          <w:p>
-            <w:pPr>
-              <w:rPr>
-                <w:rFonts w:ascii="微软雅黑" w:eastAsia="微软雅黑" w:hAnsi="微软雅黑"/>
-                <w:sz w:val="18"/>
-                <w:szCs w:val="18"/>
-              </w:rPr>
-            </w:pPr>
-            <w:r>
-              <w:rPr>
-                <w:rFonts w:ascii="微软雅黑" w:eastAsia="微软雅黑" w:hAnsi="微软雅黑" w:hint="eastAsia"/>
-                <w:sz w:val="18"/>
-                <w:szCs w:val="18"/>
-              </w:rPr>
-              <w:t>收货地址ID，修改时</w:t>
-            </w:r>
-            <w:proofErr w:type="gramStart"/>
-            <w:r>
-              <w:rPr>
-                <w:rFonts w:ascii="微软雅黑" w:eastAsia="微软雅黑" w:hAnsi="微软雅黑" w:hint="eastAsia"/>
-                <w:sz w:val="18"/>
-                <w:szCs w:val="18"/>
-              </w:rPr>
-              <w:t>需要传该</w:t>
-            </w:r>
-            <w:proofErr w:type="gramEnd"/>
-            <w:r>
-              <w:rPr>
-                <w:rFonts w:ascii="微软雅黑" w:eastAsia="微软雅黑" w:hAnsi="微软雅黑" w:hint="eastAsia"/>
-                <w:sz w:val="18"/>
-                <w:szCs w:val="18"/>
-              </w:rPr>
-              <w:t>ID作为唯一标识</w:t>
+          </w:p>
+        </w:tc>
+        <w:tc>
+          <w:tcPr>
+            <w:tcW w:w="6379" w:type="dxa"/>
+          </w:tcPr>
+          <w:p>
+            <w:pPr>
+              <w:rPr>
+                <w:rFonts w:ascii="微软雅黑" w:eastAsia="微软雅黑" w:hAnsi="微软雅黑"/>
+                <w:sz w:val="18"/>
+                <w:szCs w:val="18"/>
+              </w:rPr>
+            </w:pPr>
+            <w:r>
+              <w:rPr>
+                <w:rFonts w:ascii="微软雅黑" w:eastAsia="微软雅黑" w:hAnsi="微软雅黑" w:hint="eastAsia"/>
+                <w:sz w:val="18"/>
+                <w:szCs w:val="18"/>
+              </w:rPr>
+              <w:t>收货地址ID，修改时需要传该ID作为唯一标识</w:t>
             </w:r>
           </w:p>
         </w:tc>
@@ -8623,6 +8703,12 @@
         </w:rPr>
         <w:t xml:space="preserve"> 下单</w:t>
       </w:r>
+      <w:r>
+        <w:rPr>
+          <w:rFonts w:ascii="微软雅黑" w:eastAsia="微软雅黑" w:hAnsi="微软雅黑" w:hint="eastAsia"/>
+        </w:rPr>
+        <w:t>(post)</w:t>
+      </w:r>
     </w:p>
     <w:p>
       <w:pPr>
@@ -8642,8 +8728,6 @@
         </w:rPr>
         <w:t>接口名称：</w:t>
       </w:r>
-      <w:proofErr w:type="spellStart"/>
-      <w:proofErr w:type="gramStart"/>
       <w:r>
         <w:rPr>
           <w:rFonts w:ascii="微软雅黑" w:eastAsia="微软雅黑" w:hAnsi="微软雅黑" w:hint="eastAsia"/>
@@ -8662,8 +8746,6 @@
         </w:rPr>
         <w:t>rder</w:t>
       </w:r>
-      <w:proofErr w:type="spellEnd"/>
-      <w:proofErr w:type="gramEnd"/>
     </w:p>
     <w:p>
       <w:pPr>
@@ -8766,7 +8848,6 @@
                 <w:szCs w:val="18"/>
               </w:rPr>
             </w:pPr>
-            <w:proofErr w:type="spellStart"/>
             <w:r>
               <w:rPr>
                 <w:rFonts w:ascii="微软雅黑" w:eastAsia="微软雅黑" w:hAnsi="微软雅黑" w:hint="eastAsia"/>
@@ -8775,7 +8856,6 @@
               </w:rPr>
               <w:t>userId</w:t>
             </w:r>
-            <w:proofErr w:type="spellEnd"/>
           </w:p>
         </w:tc>
         <w:tc>
@@ -8814,17 +8894,14 @@
                 <w:szCs w:val="18"/>
               </w:rPr>
             </w:pPr>
-            <w:proofErr w:type="spellStart"/>
-            <w:r>
-              <w:rPr>
-                <w:rFonts w:ascii="微软雅黑" w:eastAsia="微软雅黑" w:hAnsi="微软雅黑" w:hint="eastAsia"/>
-                <w:sz w:val="18"/>
-                <w:szCs w:val="18"/>
-              </w:rPr>
-              <w:lastRenderedPageBreak/>
+            <w:r>
+              <w:rPr>
+                <w:rFonts w:ascii="微软雅黑" w:eastAsia="微软雅黑" w:hAnsi="微软雅黑" w:hint="eastAsia"/>
+                <w:sz w:val="18"/>
+                <w:szCs w:val="18"/>
+              </w:rPr>
               <w:t>addressId</w:t>
             </w:r>
-            <w:proofErr w:type="spellEnd"/>
           </w:p>
         </w:tc>
         <w:tc>
@@ -8863,7 +8940,6 @@
                 <w:szCs w:val="18"/>
               </w:rPr>
             </w:pPr>
-            <w:proofErr w:type="spellStart"/>
             <w:r>
               <w:rPr>
                 <w:rFonts w:ascii="微软雅黑" w:eastAsia="微软雅黑" w:hAnsi="微软雅黑"/>
@@ -8872,7 +8948,6 @@
               </w:rPr>
               <w:t>merchantId</w:t>
             </w:r>
-            <w:proofErr w:type="spellEnd"/>
           </w:p>
         </w:tc>
         <w:tc>
@@ -8965,7 +9040,6 @@
                 <w:szCs w:val="18"/>
               </w:rPr>
             </w:pPr>
-            <w:proofErr w:type="spellStart"/>
             <w:r>
               <w:rPr>
                 <w:rFonts w:ascii="微软雅黑" w:eastAsia="微软雅黑" w:hAnsi="微软雅黑"/>
@@ -8974,46 +9048,27 @@
               </w:rPr>
               <w:t>mdseInfo</w:t>
             </w:r>
-            <w:proofErr w:type="spellEnd"/>
-          </w:p>
-        </w:tc>
-        <w:tc>
-          <w:tcPr>
-            <w:tcW w:w="6379" w:type="dxa"/>
-          </w:tcPr>
-          <w:p>
-            <w:pPr>
-              <w:rPr>
-                <w:rFonts w:ascii="微软雅黑" w:eastAsia="微软雅黑" w:hAnsi="微软雅黑"/>
-                <w:sz w:val="18"/>
-                <w:szCs w:val="18"/>
-              </w:rPr>
-            </w:pPr>
-            <w:r>
-              <w:rPr>
-                <w:rFonts w:ascii="微软雅黑" w:eastAsia="微软雅黑" w:hAnsi="微软雅黑" w:hint="eastAsia"/>
-                <w:sz w:val="18"/>
-                <w:szCs w:val="18"/>
-              </w:rPr>
-              <w:t>购买的商品信息如：mdseId1:count1</w:t>
-            </w:r>
-            <w:proofErr w:type="gramStart"/>
-            <w:r>
-              <w:rPr>
-                <w:rFonts w:ascii="微软雅黑" w:eastAsia="微软雅黑" w:hAnsi="微软雅黑" w:hint="eastAsia"/>
-                <w:sz w:val="18"/>
-                <w:szCs w:val="18"/>
-              </w:rPr>
-              <w:t>,mdseId2:count2</w:t>
-            </w:r>
-            <w:proofErr w:type="gramEnd"/>
-            <w:r>
-              <w:rPr>
-                <w:rFonts w:ascii="微软雅黑" w:eastAsia="微软雅黑" w:hAnsi="微软雅黑" w:hint="eastAsia"/>
-                <w:sz w:val="18"/>
-                <w:szCs w:val="18"/>
-              </w:rPr>
-              <w:t>,</w:t>
+          </w:p>
+        </w:tc>
+        <w:tc>
+          <w:tcPr>
+            <w:tcW w:w="6379" w:type="dxa"/>
+          </w:tcPr>
+          <w:p>
+            <w:pPr>
+              <w:rPr>
+                <w:rFonts w:ascii="微软雅黑" w:eastAsia="微软雅黑" w:hAnsi="微软雅黑"/>
+                <w:sz w:val="18"/>
+                <w:szCs w:val="18"/>
+              </w:rPr>
+            </w:pPr>
+            <w:r>
+              <w:rPr>
+                <w:rFonts w:ascii="微软雅黑" w:eastAsia="微软雅黑" w:hAnsi="微软雅黑" w:hint="eastAsia"/>
+                <w:sz w:val="18"/>
+                <w:szCs w:val="18"/>
+              </w:rPr>
+              <w:t>购买的商品信息如：mdseId1:count1,mdseId2:count2,</w:t>
             </w:r>
             <w:r>
               <w:rPr>
@@ -9032,23 +9087,13 @@
                 <w:szCs w:val="18"/>
               </w:rPr>
             </w:pPr>
-            <w:proofErr w:type="spellStart"/>
-            <w:r>
-              <w:rPr>
-                <w:rFonts w:ascii="微软雅黑" w:eastAsia="微软雅黑" w:hAnsi="微软雅黑" w:hint="eastAsia"/>
-                <w:sz w:val="18"/>
-                <w:szCs w:val="18"/>
-              </w:rPr>
-              <w:t>mdseId</w:t>
-            </w:r>
-            <w:proofErr w:type="spellEnd"/>
-            <w:r>
-              <w:rPr>
-                <w:rFonts w:ascii="微软雅黑" w:eastAsia="微软雅黑" w:hAnsi="微软雅黑" w:hint="eastAsia"/>
-                <w:sz w:val="18"/>
-                <w:szCs w:val="18"/>
-              </w:rPr>
-              <w:t>:</w:t>
+            <w:r>
+              <w:rPr>
+                <w:rFonts w:ascii="微软雅黑" w:eastAsia="微软雅黑" w:hAnsi="微软雅黑" w:hint="eastAsia"/>
+                <w:sz w:val="18"/>
+                <w:szCs w:val="18"/>
+              </w:rPr>
+              <w:t>mdseId:</w:t>
             </w:r>
             <w:r>
               <w:rPr>
@@ -9082,7 +9127,6 @@
                 <w:szCs w:val="18"/>
               </w:rPr>
             </w:pPr>
-            <w:proofErr w:type="spellStart"/>
             <w:r>
               <w:rPr>
                 <w:rFonts w:ascii="微软雅黑" w:eastAsia="微软雅黑" w:hAnsi="微软雅黑"/>
@@ -9099,7 +9143,6 @@
               </w:rPr>
               <w:t>Info</w:t>
             </w:r>
-            <w:proofErr w:type="spellEnd"/>
           </w:p>
         </w:tc>
         <w:tc>
@@ -9278,7 +9321,6 @@
                 <w:szCs w:val="18"/>
               </w:rPr>
             </w:pPr>
-            <w:proofErr w:type="spellStart"/>
             <w:r>
               <w:rPr>
                 <w:rFonts w:ascii="微软雅黑" w:eastAsia="微软雅黑" w:hAnsi="微软雅黑" w:hint="eastAsia"/>
@@ -9295,7 +9337,6 @@
               </w:rPr>
               <w:t>Id</w:t>
             </w:r>
-            <w:proofErr w:type="spellEnd"/>
           </w:p>
         </w:tc>
         <w:tc>
@@ -9401,6 +9442,24 @@
         </w:rPr>
         <w:t xml:space="preserve"> 订单列表获取</w:t>
       </w:r>
+      <w:r>
+        <w:rPr>
+          <w:rFonts w:ascii="微软雅黑" w:eastAsia="微软雅黑" w:hAnsi="微软雅黑" w:hint="eastAsia"/>
+        </w:rPr>
+        <w:t>(</w:t>
+      </w:r>
+      <w:r>
+        <w:rPr>
+          <w:rFonts w:ascii="微软雅黑" w:eastAsia="微软雅黑" w:hAnsi="微软雅黑" w:hint="eastAsia"/>
+        </w:rPr>
+        <w:t>post</w:t>
+      </w:r>
+      <w:r>
+        <w:rPr>
+          <w:rFonts w:ascii="微软雅黑" w:eastAsia="微软雅黑" w:hAnsi="微软雅黑" w:hint="eastAsia"/>
+        </w:rPr>
+        <w:t>)</w:t>
+      </w:r>
     </w:p>
     <w:p>
       <w:pPr>
@@ -9420,8 +9479,6 @@
         </w:rPr>
         <w:t>接口名称：</w:t>
       </w:r>
-      <w:proofErr w:type="spellStart"/>
-      <w:proofErr w:type="gramStart"/>
       <w:r>
         <w:rPr>
           <w:rFonts w:ascii="微软雅黑" w:eastAsia="微软雅黑" w:hAnsi="微软雅黑" w:hint="eastAsia"/>
@@ -9440,8 +9497,6 @@
         </w:rPr>
         <w:t>Orders</w:t>
       </w:r>
-      <w:proofErr w:type="spellEnd"/>
-      <w:proofErr w:type="gramEnd"/>
     </w:p>
     <w:p>
       <w:pPr>
@@ -9544,7 +9599,6 @@
                 <w:szCs w:val="18"/>
               </w:rPr>
             </w:pPr>
-            <w:proofErr w:type="spellStart"/>
             <w:r>
               <w:rPr>
                 <w:rFonts w:ascii="微软雅黑" w:eastAsia="微软雅黑" w:hAnsi="微软雅黑"/>
@@ -9561,7 +9615,6 @@
               </w:rPr>
               <w:t>Id</w:t>
             </w:r>
-            <w:proofErr w:type="spellEnd"/>
           </w:p>
         </w:tc>
         <w:tc>
@@ -9669,6 +9722,98 @@
                 <w:szCs w:val="18"/>
               </w:rPr>
               <w:t>已支付</w:t>
+            </w:r>
+          </w:p>
+        </w:tc>
+      </w:tr>
+      <w:tr>
+        <w:tc>
+          <w:tcPr>
+            <w:tcW w:w="1951" w:type="dxa"/>
+          </w:tcPr>
+          <w:p>
+            <w:pPr>
+              <w:rPr>
+                <w:rFonts w:ascii="微软雅黑" w:eastAsia="微软雅黑" w:hAnsi="微软雅黑" w:hint="eastAsia"/>
+                <w:sz w:val="18"/>
+                <w:szCs w:val="18"/>
+              </w:rPr>
+            </w:pPr>
+            <w:r>
+              <w:rPr>
+                <w:rFonts w:ascii="微软雅黑" w:eastAsia="微软雅黑" w:hAnsi="微软雅黑" w:hint="eastAsia"/>
+                <w:sz w:val="18"/>
+                <w:szCs w:val="18"/>
+              </w:rPr>
+              <w:t>pageNumber</w:t>
+            </w:r>
+          </w:p>
+        </w:tc>
+        <w:tc>
+          <w:tcPr>
+            <w:tcW w:w="6379" w:type="dxa"/>
+          </w:tcPr>
+          <w:p>
+            <w:pPr>
+              <w:rPr>
+                <w:rFonts w:ascii="微软雅黑" w:eastAsia="微软雅黑" w:hAnsi="微软雅黑" w:hint="eastAsia"/>
+                <w:sz w:val="18"/>
+                <w:szCs w:val="18"/>
+              </w:rPr>
+            </w:pPr>
+            <w:r>
+              <w:rPr>
+                <w:rFonts w:ascii="微软雅黑" w:eastAsia="微软雅黑" w:hAnsi="微软雅黑" w:hint="eastAsia"/>
+                <w:sz w:val="18"/>
+                <w:szCs w:val="18"/>
+              </w:rPr>
+              <w:t>页数，从1开始，必填</w:t>
+            </w:r>
+          </w:p>
+        </w:tc>
+      </w:tr>
+      <w:tr>
+        <w:tc>
+          <w:tcPr>
+            <w:tcW w:w="1951" w:type="dxa"/>
+          </w:tcPr>
+          <w:p>
+            <w:pPr>
+              <w:rPr>
+                <w:rFonts w:ascii="微软雅黑" w:eastAsia="微软雅黑" w:hAnsi="微软雅黑" w:hint="eastAsia"/>
+                <w:sz w:val="18"/>
+                <w:szCs w:val="18"/>
+              </w:rPr>
+            </w:pPr>
+            <w:r>
+              <w:rPr>
+                <w:rFonts w:ascii="微软雅黑" w:eastAsia="微软雅黑" w:hAnsi="微软雅黑" w:hint="eastAsia"/>
+                <w:sz w:val="18"/>
+                <w:szCs w:val="18"/>
+              </w:rPr>
+              <w:t>pageSize</w:t>
+            </w:r>
+          </w:p>
+        </w:tc>
+        <w:tc>
+          <w:tcPr>
+            <w:tcW w:w="6379" w:type="dxa"/>
+          </w:tcPr>
+          <w:p>
+            <w:pPr>
+              <w:rPr>
+                <w:rFonts w:ascii="微软雅黑" w:eastAsia="微软雅黑" w:hAnsi="微软雅黑" w:hint="eastAsia"/>
+                <w:sz w:val="18"/>
+                <w:szCs w:val="18"/>
+              </w:rPr>
+            </w:pPr>
+            <w:r>
+              <w:rPr>
+                <w:rFonts w:ascii="微软雅黑" w:eastAsia="微软雅黑" w:hAnsi="微软雅黑" w:hint="eastAsia"/>
+                <w:sz w:val="18"/>
+                <w:szCs w:val="18"/>
+              </w:rPr>
+              <w:t>每页条数，必填</w:t>
             </w:r>
           </w:p>
         </w:tc>
@@ -9802,7 +9947,6 @@
                 <w:szCs w:val="18"/>
               </w:rPr>
             </w:pPr>
-            <w:proofErr w:type="spellStart"/>
             <w:r>
               <w:rPr>
                 <w:rFonts w:ascii="微软雅黑" w:eastAsia="微软雅黑" w:hAnsi="微软雅黑" w:hint="eastAsia"/>
@@ -9811,7 +9955,6 @@
               </w:rPr>
               <w:t>orderId</w:t>
             </w:r>
-            <w:proofErr w:type="spellEnd"/>
           </w:p>
         </w:tc>
         <w:tc>
@@ -9850,7 +9993,6 @@
                 <w:szCs w:val="18"/>
               </w:rPr>
             </w:pPr>
-            <w:proofErr w:type="spellStart"/>
             <w:r>
               <w:rPr>
                 <w:rFonts w:ascii="微软雅黑" w:eastAsia="微软雅黑" w:hAnsi="微软雅黑" w:hint="eastAsia"/>
@@ -9859,7 +10001,6 @@
               </w:rPr>
               <w:t>orderTime</w:t>
             </w:r>
-            <w:proofErr w:type="spellEnd"/>
           </w:p>
         </w:tc>
         <w:tc>
@@ -10030,7 +10171,6 @@
                 <w:szCs w:val="18"/>
               </w:rPr>
             </w:pPr>
-            <w:proofErr w:type="spellStart"/>
             <w:r>
               <w:rPr>
                 <w:rFonts w:ascii="微软雅黑" w:eastAsia="微软雅黑" w:hAnsi="微软雅黑"/>
@@ -10039,7 +10179,6 @@
               </w:rPr>
               <w:t>mdseCount</w:t>
             </w:r>
-            <w:proofErr w:type="spellEnd"/>
           </w:p>
         </w:tc>
         <w:tc>
@@ -10086,7 +10225,6 @@
                 <w:szCs w:val="18"/>
               </w:rPr>
             </w:pPr>
-            <w:proofErr w:type="spellStart"/>
             <w:r>
               <w:rPr>
                 <w:rFonts w:ascii="微软雅黑" w:eastAsia="微软雅黑" w:hAnsi="微软雅黑" w:hint="eastAsia"/>
@@ -10095,100 +10233,27 @@
               </w:rPr>
               <w:t>mdseInfos</w:t>
             </w:r>
-            <w:proofErr w:type="spellEnd"/>
-          </w:p>
-        </w:tc>
-        <w:tc>
-          <w:tcPr>
-            <w:tcW w:w="6379" w:type="dxa"/>
-          </w:tcPr>
-          <w:p>
-            <w:pPr>
-              <w:rPr>
-                <w:rFonts w:ascii="微软雅黑" w:eastAsia="微软雅黑" w:hAnsi="微软雅黑"/>
-                <w:sz w:val="18"/>
-                <w:szCs w:val="18"/>
-              </w:rPr>
-            </w:pPr>
-            <w:r>
-              <w:rPr>
-                <w:rFonts w:ascii="微软雅黑" w:eastAsia="微软雅黑" w:hAnsi="微软雅黑" w:hint="eastAsia"/>
-                <w:sz w:val="18"/>
-                <w:szCs w:val="18"/>
-              </w:rPr>
-              <w:t>购买的商品信息如：[{</w:t>
-            </w:r>
-            <w:proofErr w:type="spellStart"/>
-            <w:r>
-              <w:rPr>
-                <w:rFonts w:ascii="微软雅黑" w:eastAsia="微软雅黑" w:hAnsi="微软雅黑" w:hint="eastAsia"/>
-                <w:sz w:val="18"/>
-                <w:szCs w:val="18"/>
-              </w:rPr>
-              <w:t>name:xxx</w:t>
-            </w:r>
-            <w:proofErr w:type="spellEnd"/>
-            <w:r>
-              <w:rPr>
-                <w:rFonts w:ascii="微软雅黑" w:eastAsia="微软雅黑" w:hAnsi="微软雅黑" w:hint="eastAsia"/>
-                <w:sz w:val="18"/>
-                <w:szCs w:val="18"/>
-              </w:rPr>
-              <w:t xml:space="preserve">, </w:t>
-            </w:r>
-            <w:proofErr w:type="spellStart"/>
-            <w:r>
-              <w:rPr>
-                <w:rFonts w:ascii="微软雅黑" w:eastAsia="微软雅黑" w:hAnsi="微软雅黑" w:hint="eastAsia"/>
-                <w:sz w:val="18"/>
-                <w:szCs w:val="18"/>
-              </w:rPr>
-              <w:t>pic:xxx</w:t>
-            </w:r>
-            <w:proofErr w:type="spellEnd"/>
-            <w:r>
-              <w:rPr>
-                <w:rFonts w:ascii="微软雅黑" w:eastAsia="微软雅黑" w:hAnsi="微软雅黑" w:hint="eastAsia"/>
-                <w:sz w:val="18"/>
-                <w:szCs w:val="18"/>
-              </w:rPr>
-              <w:t xml:space="preserve">, </w:t>
-            </w:r>
-            <w:proofErr w:type="spellStart"/>
-            <w:r>
-              <w:rPr>
-                <w:rFonts w:ascii="微软雅黑" w:eastAsia="微软雅黑" w:hAnsi="微软雅黑" w:hint="eastAsia"/>
-                <w:sz w:val="18"/>
-                <w:szCs w:val="18"/>
-              </w:rPr>
-              <w:t>price:xxx</w:t>
-            </w:r>
-            <w:proofErr w:type="spellEnd"/>
-            <w:r>
-              <w:rPr>
-                <w:rFonts w:ascii="微软雅黑" w:eastAsia="微软雅黑" w:hAnsi="微软雅黑" w:hint="eastAsia"/>
-                <w:sz w:val="18"/>
-                <w:szCs w:val="18"/>
-              </w:rPr>
-              <w:t xml:space="preserve">, </w:t>
-            </w:r>
-            <w:proofErr w:type="spellStart"/>
-            <w:r>
-              <w:rPr>
-                <w:rFonts w:ascii="微软雅黑" w:eastAsia="微软雅黑" w:hAnsi="微软雅黑" w:hint="eastAsia"/>
-                <w:sz w:val="18"/>
-                <w:szCs w:val="18"/>
-              </w:rPr>
-              <w:t>count:xxx</w:t>
-            </w:r>
-            <w:proofErr w:type="spellEnd"/>
-            <w:r>
-              <w:rPr>
-                <w:rFonts w:ascii="微软雅黑" w:eastAsia="微软雅黑" w:hAnsi="微软雅黑" w:hint="eastAsia"/>
-                <w:sz w:val="18"/>
-                <w:szCs w:val="18"/>
-              </w:rPr>
-              <w:t xml:space="preserve">}, </w:t>
+          </w:p>
+        </w:tc>
+        <w:tc>
+          <w:tcPr>
+            <w:tcW w:w="6379" w:type="dxa"/>
+          </w:tcPr>
+          <w:p>
+            <w:pPr>
+              <w:rPr>
+                <w:rFonts w:ascii="微软雅黑" w:eastAsia="微软雅黑" w:hAnsi="微软雅黑"/>
+                <w:sz w:val="18"/>
+                <w:szCs w:val="18"/>
+              </w:rPr>
+            </w:pPr>
+            <w:r>
+              <w:rPr>
+                <w:rFonts w:ascii="微软雅黑" w:eastAsia="微软雅黑" w:hAnsi="微软雅黑" w:hint="eastAsia"/>
+                <w:sz w:val="18"/>
+                <w:szCs w:val="18"/>
+              </w:rPr>
+              <w:t xml:space="preserve">购买的商品信息如：[{name:xxx, pic:xxx, price:xxx, count:xxx}, </w:t>
             </w:r>
             <w:r>
               <w:rPr>
@@ -10238,6 +10303,7 @@
         <w:rPr>
           <w:rFonts w:ascii="微软雅黑" w:eastAsia="微软雅黑" w:hAnsi="微软雅黑" w:hint="eastAsia"/>
         </w:rPr>
+        <w:lastRenderedPageBreak/>
         <w:t>1</w:t>
       </w:r>
       <w:r>
@@ -10251,6 +10317,18 @@
           <w:rFonts w:ascii="微软雅黑" w:eastAsia="微软雅黑" w:hAnsi="微软雅黑" w:hint="eastAsia"/>
         </w:rPr>
         <w:t xml:space="preserve"> 订单详情获取</w:t>
+      </w:r>
+      <w:r>
+        <w:rPr>
+          <w:rFonts w:ascii="微软雅黑" w:eastAsia="微软雅黑" w:hAnsi="微软雅黑" w:hint="eastAsia"/>
+        </w:rPr>
+        <w:t>(ge</w:t>
+      </w:r>
+      <w:r>
+        <w:rPr>
+          <w:rFonts w:ascii="微软雅黑" w:eastAsia="微软雅黑" w:hAnsi="微软雅黑" w:hint="eastAsia"/>
+        </w:rPr>
+        <w:t>t)</w:t>
       </w:r>
     </w:p>
     <w:p>
@@ -10271,8 +10349,6 @@
         </w:rPr>
         <w:t>接口名称：</w:t>
       </w:r>
-      <w:proofErr w:type="spellStart"/>
-      <w:proofErr w:type="gramStart"/>
       <w:r>
         <w:rPr>
           <w:rFonts w:ascii="微软雅黑" w:eastAsia="微软雅黑" w:hAnsi="微软雅黑" w:hint="eastAsia"/>
@@ -10282,8 +10358,6 @@
         </w:rPr>
         <w:t>getOrderDetail</w:t>
       </w:r>
-      <w:proofErr w:type="spellEnd"/>
-      <w:proofErr w:type="gramEnd"/>
     </w:p>
     <w:p>
       <w:pPr>
@@ -10386,7 +10460,6 @@
                 <w:szCs w:val="18"/>
               </w:rPr>
             </w:pPr>
-            <w:proofErr w:type="spellStart"/>
             <w:r>
               <w:rPr>
                 <w:rFonts w:ascii="微软雅黑" w:eastAsia="微软雅黑" w:hAnsi="微软雅黑" w:hint="eastAsia"/>
@@ -10395,7 +10468,6 @@
               </w:rPr>
               <w:t>orderId</w:t>
             </w:r>
-            <w:proofErr w:type="spellEnd"/>
           </w:p>
         </w:tc>
         <w:tc>
@@ -10532,7 +10604,6 @@
                 <w:szCs w:val="18"/>
               </w:rPr>
             </w:pPr>
-            <w:proofErr w:type="spellStart"/>
             <w:r>
               <w:rPr>
                 <w:rFonts w:ascii="微软雅黑" w:eastAsia="微软雅黑" w:hAnsi="微软雅黑" w:hint="eastAsia"/>
@@ -10541,7 +10612,6 @@
               </w:rPr>
               <w:t>orderId</w:t>
             </w:r>
-            <w:proofErr w:type="spellEnd"/>
           </w:p>
         </w:tc>
         <w:tc>
@@ -10580,7 +10650,6 @@
                 <w:szCs w:val="18"/>
               </w:rPr>
             </w:pPr>
-            <w:proofErr w:type="spellStart"/>
             <w:r>
               <w:rPr>
                 <w:rFonts w:ascii="微软雅黑" w:eastAsia="微软雅黑" w:hAnsi="微软雅黑" w:hint="eastAsia"/>
@@ -10589,7 +10658,6 @@
               </w:rPr>
               <w:t>orderTime</w:t>
             </w:r>
-            <w:proofErr w:type="spellEnd"/>
           </w:p>
         </w:tc>
         <w:tc>
@@ -10736,7 +10804,6 @@
                 <w:sz w:val="18"/>
                 <w:szCs w:val="18"/>
               </w:rPr>
-              <w:lastRenderedPageBreak/>
               <w:t>amount</w:t>
             </w:r>
           </w:p>
@@ -10785,7 +10852,6 @@
                 <w:szCs w:val="18"/>
               </w:rPr>
             </w:pPr>
-            <w:proofErr w:type="spellStart"/>
             <w:r>
               <w:rPr>
                 <w:rFonts w:ascii="微软雅黑" w:eastAsia="微软雅黑" w:hAnsi="微软雅黑"/>
@@ -10794,7 +10860,6 @@
               </w:rPr>
               <w:t>mdseCount</w:t>
             </w:r>
-            <w:proofErr w:type="spellEnd"/>
           </w:p>
         </w:tc>
         <w:tc>
@@ -10841,7 +10906,6 @@
                 <w:szCs w:val="18"/>
               </w:rPr>
             </w:pPr>
-            <w:proofErr w:type="spellStart"/>
             <w:r>
               <w:rPr>
                 <w:rFonts w:ascii="微软雅黑" w:eastAsia="微软雅黑" w:hAnsi="微软雅黑" w:hint="eastAsia"/>
@@ -10850,100 +10914,27 @@
               </w:rPr>
               <w:t>mdseInfos</w:t>
             </w:r>
-            <w:proofErr w:type="spellEnd"/>
-          </w:p>
-        </w:tc>
-        <w:tc>
-          <w:tcPr>
-            <w:tcW w:w="6379" w:type="dxa"/>
-          </w:tcPr>
-          <w:p>
-            <w:pPr>
-              <w:rPr>
-                <w:rFonts w:ascii="微软雅黑" w:eastAsia="微软雅黑" w:hAnsi="微软雅黑"/>
-                <w:sz w:val="18"/>
-                <w:szCs w:val="18"/>
-              </w:rPr>
-            </w:pPr>
-            <w:r>
-              <w:rPr>
-                <w:rFonts w:ascii="微软雅黑" w:eastAsia="微软雅黑" w:hAnsi="微软雅黑" w:hint="eastAsia"/>
-                <w:sz w:val="18"/>
-                <w:szCs w:val="18"/>
-              </w:rPr>
-              <w:t>购买的商品信息如：[{</w:t>
-            </w:r>
-            <w:proofErr w:type="spellStart"/>
-            <w:r>
-              <w:rPr>
-                <w:rFonts w:ascii="微软雅黑" w:eastAsia="微软雅黑" w:hAnsi="微软雅黑" w:hint="eastAsia"/>
-                <w:sz w:val="18"/>
-                <w:szCs w:val="18"/>
-              </w:rPr>
-              <w:t>name:xxx</w:t>
-            </w:r>
-            <w:proofErr w:type="spellEnd"/>
-            <w:r>
-              <w:rPr>
-                <w:rFonts w:ascii="微软雅黑" w:eastAsia="微软雅黑" w:hAnsi="微软雅黑" w:hint="eastAsia"/>
-                <w:sz w:val="18"/>
-                <w:szCs w:val="18"/>
-              </w:rPr>
-              <w:t xml:space="preserve">, </w:t>
-            </w:r>
-            <w:proofErr w:type="spellStart"/>
-            <w:r>
-              <w:rPr>
-                <w:rFonts w:ascii="微软雅黑" w:eastAsia="微软雅黑" w:hAnsi="微软雅黑" w:hint="eastAsia"/>
-                <w:sz w:val="18"/>
-                <w:szCs w:val="18"/>
-              </w:rPr>
-              <w:t>pic:xxx</w:t>
-            </w:r>
-            <w:proofErr w:type="spellEnd"/>
-            <w:r>
-              <w:rPr>
-                <w:rFonts w:ascii="微软雅黑" w:eastAsia="微软雅黑" w:hAnsi="微软雅黑" w:hint="eastAsia"/>
-                <w:sz w:val="18"/>
-                <w:szCs w:val="18"/>
-              </w:rPr>
-              <w:t xml:space="preserve">, </w:t>
-            </w:r>
-            <w:proofErr w:type="spellStart"/>
-            <w:r>
-              <w:rPr>
-                <w:rFonts w:ascii="微软雅黑" w:eastAsia="微软雅黑" w:hAnsi="微软雅黑" w:hint="eastAsia"/>
-                <w:sz w:val="18"/>
-                <w:szCs w:val="18"/>
-              </w:rPr>
-              <w:t>price:xxx</w:t>
-            </w:r>
-            <w:proofErr w:type="spellEnd"/>
-            <w:r>
-              <w:rPr>
-                <w:rFonts w:ascii="微软雅黑" w:eastAsia="微软雅黑" w:hAnsi="微软雅黑" w:hint="eastAsia"/>
-                <w:sz w:val="18"/>
-                <w:szCs w:val="18"/>
-              </w:rPr>
-              <w:t xml:space="preserve">, </w:t>
-            </w:r>
-            <w:proofErr w:type="spellStart"/>
-            <w:r>
-              <w:rPr>
-                <w:rFonts w:ascii="微软雅黑" w:eastAsia="微软雅黑" w:hAnsi="微软雅黑" w:hint="eastAsia"/>
-                <w:sz w:val="18"/>
-                <w:szCs w:val="18"/>
-              </w:rPr>
-              <w:t>count:xxx</w:t>
-            </w:r>
-            <w:proofErr w:type="spellEnd"/>
-            <w:r>
-              <w:rPr>
-                <w:rFonts w:ascii="微软雅黑" w:eastAsia="微软雅黑" w:hAnsi="微软雅黑" w:hint="eastAsia"/>
-                <w:sz w:val="18"/>
-                <w:szCs w:val="18"/>
-              </w:rPr>
-              <w:t xml:space="preserve">}, </w:t>
+          </w:p>
+        </w:tc>
+        <w:tc>
+          <w:tcPr>
+            <w:tcW w:w="6379" w:type="dxa"/>
+          </w:tcPr>
+          <w:p>
+            <w:pPr>
+              <w:rPr>
+                <w:rFonts w:ascii="微软雅黑" w:eastAsia="微软雅黑" w:hAnsi="微软雅黑"/>
+                <w:sz w:val="18"/>
+                <w:szCs w:val="18"/>
+              </w:rPr>
+            </w:pPr>
+            <w:r>
+              <w:rPr>
+                <w:rFonts w:ascii="微软雅黑" w:eastAsia="微软雅黑" w:hAnsi="微软雅黑" w:hint="eastAsia"/>
+                <w:sz w:val="18"/>
+                <w:szCs w:val="18"/>
+              </w:rPr>
+              <w:t xml:space="preserve">购买的商品信息如：[{name:xxx, pic:xxx, price:xxx, count:xxx}, </w:t>
             </w:r>
             <w:r>
               <w:rPr>
@@ -10994,7 +10985,6 @@
                 <w:szCs w:val="18"/>
               </w:rPr>
             </w:pPr>
-            <w:proofErr w:type="spellStart"/>
             <w:r>
               <w:rPr>
                 <w:rFonts w:ascii="微软雅黑" w:eastAsia="微软雅黑" w:hAnsi="微软雅黑"/>
@@ -11003,7 +10993,6 @@
               </w:rPr>
               <w:t>reciver</w:t>
             </w:r>
-            <w:proofErr w:type="spellEnd"/>
           </w:p>
         </w:tc>
         <w:tc>
@@ -11242,7 +11231,6 @@
                 <w:szCs w:val="18"/>
               </w:rPr>
             </w:pPr>
-            <w:proofErr w:type="spellStart"/>
             <w:r>
               <w:rPr>
                 <w:rFonts w:ascii="微软雅黑" w:eastAsia="微软雅黑" w:hAnsi="微软雅黑"/>
@@ -11251,7 +11239,6 @@
               </w:rPr>
               <w:t>logisticsCompany</w:t>
             </w:r>
-            <w:proofErr w:type="spellEnd"/>
           </w:p>
         </w:tc>
         <w:tc>
@@ -11290,7 +11277,6 @@
                 <w:szCs w:val="18"/>
               </w:rPr>
             </w:pPr>
-            <w:proofErr w:type="spellStart"/>
             <w:r>
               <w:rPr>
                 <w:rFonts w:ascii="微软雅黑" w:eastAsia="微软雅黑" w:hAnsi="微软雅黑"/>
@@ -11299,7 +11285,6 @@
               </w:rPr>
               <w:t>logisticsSeqs</w:t>
             </w:r>
-            <w:proofErr w:type="spellEnd"/>
           </w:p>
         </w:tc>
         <w:tc>
@@ -11342,7 +11327,6 @@
                 <w:szCs w:val="18"/>
               </w:rPr>
             </w:pPr>
-            <w:proofErr w:type="spellStart"/>
             <w:r>
               <w:rPr>
                 <w:rFonts w:ascii="微软雅黑" w:eastAsia="微软雅黑" w:hAnsi="微软雅黑"/>
@@ -11359,7 +11343,6 @@
               </w:rPr>
               <w:t>Info</w:t>
             </w:r>
-            <w:proofErr w:type="spellEnd"/>
           </w:p>
         </w:tc>
         <w:tc>
@@ -11463,6 +11446,24 @@
         </w:rPr>
         <w:t xml:space="preserve"> 订单取消</w:t>
       </w:r>
+      <w:r>
+        <w:rPr>
+          <w:rFonts w:ascii="微软雅黑" w:eastAsia="微软雅黑" w:hAnsi="微软雅黑" w:hint="eastAsia"/>
+        </w:rPr>
+        <w:t>(</w:t>
+      </w:r>
+      <w:r>
+        <w:rPr>
+          <w:rFonts w:ascii="微软雅黑" w:eastAsia="微软雅黑" w:hAnsi="微软雅黑" w:hint="eastAsia"/>
+        </w:rPr>
+        <w:t>ge</w:t>
+      </w:r>
+      <w:r>
+        <w:rPr>
+          <w:rFonts w:ascii="微软雅黑" w:eastAsia="微软雅黑" w:hAnsi="微软雅黑" w:hint="eastAsia"/>
+        </w:rPr>
+        <w:t>t)</w:t>
+      </w:r>
     </w:p>
     <w:p>
       <w:pPr>
@@ -11482,8 +11483,6 @@
         </w:rPr>
         <w:t>接口名称：</w:t>
       </w:r>
-      <w:proofErr w:type="spellStart"/>
-      <w:proofErr w:type="gramStart"/>
       <w:r>
         <w:rPr>
           <w:rFonts w:ascii="微软雅黑" w:eastAsia="微软雅黑" w:hAnsi="微软雅黑" w:hint="eastAsia"/>
@@ -11493,8 +11492,6 @@
         </w:rPr>
         <w:t>cancelOrder</w:t>
       </w:r>
-      <w:proofErr w:type="spellEnd"/>
-      <w:proofErr w:type="gramEnd"/>
     </w:p>
     <w:p>
       <w:pPr>
@@ -11597,7 +11594,6 @@
                 <w:szCs w:val="18"/>
               </w:rPr>
             </w:pPr>
-            <w:proofErr w:type="spellStart"/>
             <w:r>
               <w:rPr>
                 <w:rFonts w:ascii="微软雅黑" w:eastAsia="微软雅黑" w:hAnsi="微软雅黑" w:hint="eastAsia"/>
@@ -11606,7 +11602,6 @@
               </w:rPr>
               <w:t>orderId</w:t>
             </w:r>
-            <w:proofErr w:type="spellEnd"/>
           </w:p>
         </w:tc>
         <w:tc>
@@ -11686,6 +11681,12 @@
         </w:rPr>
         <w:t xml:space="preserve"> 发起支付</w:t>
       </w:r>
+      <w:r>
+        <w:rPr>
+          <w:rFonts w:ascii="微软雅黑" w:eastAsia="微软雅黑" w:hAnsi="微软雅黑" w:hint="eastAsia"/>
+        </w:rPr>
+        <w:t>(post)</w:t>
+      </w:r>
     </w:p>
     <w:p>
       <w:pPr>
@@ -11705,7 +11706,6 @@
         </w:rPr>
         <w:t>接口名称：</w:t>
       </w:r>
-      <w:proofErr w:type="gramStart"/>
       <w:r>
         <w:rPr>
           <w:rFonts w:ascii="微软雅黑" w:eastAsia="微软雅黑" w:hAnsi="微软雅黑" w:hint="eastAsia"/>
@@ -11715,7 +11715,6 @@
         </w:rPr>
         <w:t>pay</w:t>
       </w:r>
-      <w:proofErr w:type="gramEnd"/>
     </w:p>
     <w:p>
       <w:pPr>
@@ -11818,7 +11817,6 @@
                 <w:szCs w:val="18"/>
               </w:rPr>
             </w:pPr>
-            <w:proofErr w:type="spellStart"/>
             <w:r>
               <w:rPr>
                 <w:rFonts w:ascii="微软雅黑" w:eastAsia="微软雅黑" w:hAnsi="微软雅黑" w:hint="eastAsia"/>
@@ -11827,7 +11825,6 @@
               </w:rPr>
               <w:t>orderId</w:t>
             </w:r>
-            <w:proofErr w:type="spellEnd"/>
           </w:p>
         </w:tc>
         <w:tc>
@@ -11866,66 +11863,37 @@
                 <w:szCs w:val="18"/>
               </w:rPr>
             </w:pPr>
-            <w:proofErr w:type="spellStart"/>
-            <w:r>
-              <w:rPr>
-                <w:rFonts w:ascii="微软雅黑" w:eastAsia="微软雅黑" w:hAnsi="微软雅黑" w:hint="eastAsia"/>
-                <w:sz w:val="18"/>
-                <w:szCs w:val="18"/>
-              </w:rPr>
+            <w:r>
+              <w:rPr>
+                <w:rFonts w:ascii="微软雅黑" w:eastAsia="微软雅黑" w:hAnsi="微软雅黑" w:hint="eastAsia"/>
+                <w:sz w:val="18"/>
+                <w:szCs w:val="18"/>
+              </w:rPr>
+              <w:lastRenderedPageBreak/>
               <w:t>payType</w:t>
             </w:r>
-            <w:proofErr w:type="spellEnd"/>
-          </w:p>
-        </w:tc>
-        <w:tc>
-          <w:tcPr>
-            <w:tcW w:w="6379" w:type="dxa"/>
-          </w:tcPr>
-          <w:p>
-            <w:pPr>
-              <w:rPr>
-                <w:rFonts w:ascii="微软雅黑" w:eastAsia="微软雅黑" w:hAnsi="微软雅黑"/>
-                <w:sz w:val="18"/>
-                <w:szCs w:val="18"/>
-              </w:rPr>
-            </w:pPr>
-            <w:r>
-              <w:rPr>
-                <w:rFonts w:ascii="微软雅黑" w:eastAsia="微软雅黑" w:hAnsi="微软雅黑" w:hint="eastAsia"/>
-                <w:sz w:val="18"/>
-                <w:szCs w:val="18"/>
-              </w:rPr>
-              <w:t>支付类型，1:</w:t>
-            </w:r>
-            <w:proofErr w:type="gramStart"/>
-            <w:r>
-              <w:rPr>
-                <w:rFonts w:ascii="微软雅黑" w:eastAsia="微软雅黑" w:hAnsi="微软雅黑" w:hint="eastAsia"/>
-                <w:sz w:val="18"/>
-                <w:szCs w:val="18"/>
-              </w:rPr>
-              <w:t>微信支付</w:t>
-            </w:r>
-            <w:proofErr w:type="gramEnd"/>
-            <w:r>
-              <w:rPr>
-                <w:rFonts w:ascii="微软雅黑" w:eastAsia="微软雅黑" w:hAnsi="微软雅黑" w:hint="eastAsia"/>
-                <w:sz w:val="18"/>
-                <w:szCs w:val="18"/>
-              </w:rPr>
-              <w:t>，2:</w:t>
-            </w:r>
-            <w:proofErr w:type="gramStart"/>
-            <w:r>
-              <w:rPr>
-                <w:rFonts w:ascii="微软雅黑" w:eastAsia="微软雅黑" w:hAnsi="微软雅黑" w:hint="eastAsia"/>
-                <w:sz w:val="18"/>
-                <w:szCs w:val="18"/>
-              </w:rPr>
-              <w:t>微信扫码支付</w:t>
-            </w:r>
-            <w:proofErr w:type="gramEnd"/>
+          </w:p>
+        </w:tc>
+        <w:tc>
+          <w:tcPr>
+            <w:tcW w:w="6379" w:type="dxa"/>
+          </w:tcPr>
+          <w:p>
+            <w:pPr>
+              <w:rPr>
+                <w:rFonts w:ascii="微软雅黑" w:eastAsia="微软雅黑" w:hAnsi="微软雅黑"/>
+                <w:sz w:val="18"/>
+                <w:szCs w:val="18"/>
+              </w:rPr>
+            </w:pPr>
+            <w:r>
+              <w:rPr>
+                <w:rFonts w:ascii="微软雅黑" w:eastAsia="微软雅黑" w:hAnsi="微软雅黑" w:hint="eastAsia"/>
+                <w:sz w:val="18"/>
+                <w:szCs w:val="18"/>
+              </w:rPr>
+              <w:t>支付类型，1:微信支付，2:微信扫码支付</w:t>
+            </w:r>
             <w:r>
               <w:rPr>
                 <w:rFonts w:ascii="微软雅黑" w:eastAsia="微软雅黑" w:hAnsi="微软雅黑" w:hint="eastAsia"/>
@@ -12039,7 +12007,6 @@
                 <w:szCs w:val="18"/>
               </w:rPr>
             </w:pPr>
-            <w:proofErr w:type="spellStart"/>
             <w:r>
               <w:rPr>
                 <w:rFonts w:ascii="微软雅黑" w:eastAsia="微软雅黑" w:hAnsi="微软雅黑"/>
@@ -12048,64 +12015,27 @@
               </w:rPr>
               <w:t>payPic</w:t>
             </w:r>
-            <w:proofErr w:type="spellEnd"/>
-          </w:p>
-        </w:tc>
-        <w:tc>
-          <w:tcPr>
-            <w:tcW w:w="6379" w:type="dxa"/>
-          </w:tcPr>
-          <w:p>
-            <w:pPr>
-              <w:rPr>
-                <w:rFonts w:ascii="微软雅黑" w:eastAsia="微软雅黑" w:hAnsi="微软雅黑"/>
-                <w:sz w:val="18"/>
-                <w:szCs w:val="18"/>
-              </w:rPr>
-            </w:pPr>
-            <w:r>
-              <w:rPr>
-                <w:rFonts w:ascii="微软雅黑" w:eastAsia="微软雅黑" w:hAnsi="微软雅黑" w:hint="eastAsia"/>
-                <w:sz w:val="18"/>
-                <w:szCs w:val="18"/>
-              </w:rPr>
-              <w:t>支付二</w:t>
-            </w:r>
-            <w:proofErr w:type="gramStart"/>
-            <w:r>
-              <w:rPr>
-                <w:rFonts w:ascii="微软雅黑" w:eastAsia="微软雅黑" w:hAnsi="微软雅黑" w:hint="eastAsia"/>
-                <w:sz w:val="18"/>
-                <w:szCs w:val="18"/>
-              </w:rPr>
-              <w:t>维码图片</w:t>
-            </w:r>
-            <w:proofErr w:type="gramEnd"/>
-            <w:r>
-              <w:rPr>
-                <w:rFonts w:ascii="微软雅黑" w:eastAsia="微软雅黑" w:hAnsi="微软雅黑" w:hint="eastAsia"/>
-                <w:sz w:val="18"/>
-                <w:szCs w:val="18"/>
-              </w:rPr>
-              <w:t>URL，只有</w:t>
-            </w:r>
-            <w:proofErr w:type="gramStart"/>
-            <w:r>
-              <w:rPr>
-                <w:rFonts w:ascii="微软雅黑" w:eastAsia="微软雅黑" w:hAnsi="微软雅黑" w:hint="eastAsia"/>
-                <w:sz w:val="18"/>
-                <w:szCs w:val="18"/>
-              </w:rPr>
-              <w:t>扫码支付才</w:t>
-            </w:r>
-            <w:proofErr w:type="gramEnd"/>
-            <w:r>
-              <w:rPr>
-                <w:rFonts w:ascii="微软雅黑" w:eastAsia="微软雅黑" w:hAnsi="微软雅黑" w:hint="eastAsia"/>
-                <w:sz w:val="18"/>
-                <w:szCs w:val="18"/>
-              </w:rPr>
-              <w:t>返回该</w:t>
+          </w:p>
+        </w:tc>
+        <w:tc>
+          <w:tcPr>
+            <w:tcW w:w="6379" w:type="dxa"/>
+          </w:tcPr>
+          <w:p>
+            <w:pPr>
+              <w:rPr>
+                <w:rFonts w:ascii="微软雅黑" w:eastAsia="微软雅黑" w:hAnsi="微软雅黑"/>
+                <w:sz w:val="18"/>
+                <w:szCs w:val="18"/>
+              </w:rPr>
+            </w:pPr>
+            <w:r>
+              <w:rPr>
+                <w:rFonts w:ascii="微软雅黑" w:eastAsia="微软雅黑" w:hAnsi="微软雅黑" w:hint="eastAsia"/>
+                <w:sz w:val="18"/>
+                <w:szCs w:val="18"/>
+              </w:rPr>
+              <w:t>支付二维码图片URL，只有扫码支付才返回该</w:t>
             </w:r>
             <w:r>
               <w:rPr>
@@ -12131,7 +12061,6 @@
                 <w:szCs w:val="18"/>
               </w:rPr>
             </w:pPr>
-            <w:proofErr w:type="spellStart"/>
             <w:r>
               <w:rPr>
                 <w:rFonts w:ascii="微软雅黑" w:eastAsia="微软雅黑" w:hAnsi="微软雅黑"/>
@@ -12156,22 +12085,20 @@
               </w:rPr>
               <w:t>d</w:t>
             </w:r>
-            <w:proofErr w:type="spellEnd"/>
-          </w:p>
-        </w:tc>
-        <w:tc>
-          <w:tcPr>
-            <w:tcW w:w="6379" w:type="dxa"/>
-          </w:tcPr>
-          <w:p>
-            <w:pPr>
-              <w:rPr>
-                <w:rFonts w:ascii="微软雅黑" w:eastAsia="微软雅黑" w:hAnsi="微软雅黑"/>
-                <w:sz w:val="18"/>
-                <w:szCs w:val="18"/>
-              </w:rPr>
-            </w:pPr>
-            <w:proofErr w:type="gramStart"/>
+          </w:p>
+        </w:tc>
+        <w:tc>
+          <w:tcPr>
+            <w:tcW w:w="6379" w:type="dxa"/>
+          </w:tcPr>
+          <w:p>
+            <w:pPr>
+              <w:rPr>
+                <w:rFonts w:ascii="微软雅黑" w:eastAsia="微软雅黑" w:hAnsi="微软雅黑"/>
+                <w:sz w:val="18"/>
+                <w:szCs w:val="18"/>
+              </w:rPr>
+            </w:pPr>
             <w:r>
               <w:rPr>
                 <w:rFonts w:ascii="微软雅黑" w:eastAsia="微软雅黑" w:hAnsi="微软雅黑" w:hint="eastAsia"/>
@@ -12180,8 +12107,6 @@
               </w:rPr>
               <w:t>微信</w:t>
             </w:r>
-            <w:proofErr w:type="spellStart"/>
-            <w:proofErr w:type="gramEnd"/>
             <w:r>
               <w:rPr>
                 <w:rFonts w:ascii="微软雅黑" w:eastAsia="微软雅黑" w:hAnsi="微软雅黑"/>
@@ -12190,7 +12115,6 @@
               </w:rPr>
               <w:t>prepay_id</w:t>
             </w:r>
-            <w:proofErr w:type="spellEnd"/>
           </w:p>
         </w:tc>
       </w:tr>
@@ -12205,7 +12129,7 @@
       </w:pPr>
     </w:p>
     <w:sectPr>
-      <w:headerReference w:type="default" r:id="rId10"/>
+      <w:headerReference w:type="default" r:id="rId11"/>
       <w:pgSz w:w="11906" w:h="16838"/>
       <w:pgMar w:top="1440" w:right="1800" w:bottom="1440" w:left="1800" w:header="851" w:footer="992" w:gutter="0"/>
       <w:cols w:space="425"/>
@@ -13962,7 +13886,7 @@
 </file>
 
 <file path=customXml/itemProps1.xml><?xml version="1.0" encoding="utf-8"?>
-<ds:datastoreItem xmlns:ds="http://schemas.openxmlformats.org/officeDocument/2006/customXml" ds:itemID="{239BA233-C757-47E7-8E5D-A54A8A0BF672}">
+<ds:datastoreItem xmlns:ds="http://schemas.openxmlformats.org/officeDocument/2006/customXml" ds:itemID="{EF6B26DE-4910-4F1F-AE81-C3EFAC7F13FD}">
   <ds:schemaRefs>
     <ds:schemaRef ds:uri="http://schemas.openxmlformats.org/officeDocument/2006/bibliography"/>
   </ds:schemaRefs>

--- a/document/docs/财富酒庄前端接口文档.docx
+++ b/document/docs/财富酒庄前端接口文档.docx
@@ -284,6 +284,63 @@
     </w:p>
     <w:p>
       <w:pPr>
+        <w:widowControl/>
+        <w:shd w:val="clear" w:color="auto" w:fill="FFFFFF"/>
+        <w:tabs>
+          <w:tab w:val="left" w:pos="1832"/>
+          <w:tab w:val="left" w:pos="2748"/>
+          <w:tab w:val="left" w:pos="3664"/>
+          <w:tab w:val="left" w:pos="4580"/>
+          <w:tab w:val="left" w:pos="5496"/>
+          <w:tab w:val="left" w:pos="6412"/>
+          <w:tab w:val="left" w:pos="7328"/>
+          <w:tab w:val="left" w:pos="8244"/>
+          <w:tab w:val="left" w:pos="9160"/>
+          <w:tab w:val="left" w:pos="10076"/>
+          <w:tab w:val="left" w:pos="10992"/>
+          <w:tab w:val="left" w:pos="11908"/>
+          <w:tab w:val="left" w:pos="12824"/>
+          <w:tab w:val="left" w:pos="13740"/>
+          <w:tab w:val="left" w:pos="14656"/>
+        </w:tabs>
+        <w:ind w:firstLineChars="200" w:firstLine="420"/>
+        <w:jc w:val="left"/>
+        <w:rPr>
+          <w:rFonts w:asciiTheme="minorEastAsia" w:hAnsiTheme="minorEastAsia"/>
+          <w:color w:val="0000FF"/>
+        </w:rPr>
+      </w:pPr>
+      <w:r>
+        <w:rPr>
+          <w:rFonts w:asciiTheme="minorEastAsia" w:hAnsiTheme="minorEastAsia"/>
+          <w:color w:val="0000FF"/>
+        </w:rPr>
+        <w:t>totalCount</w:t>
+      </w:r>
+      <w:r>
+        <w:rPr>
+          <w:rFonts w:asciiTheme="minorEastAsia" w:hAnsiTheme="minorEastAsia" w:hint="eastAsia"/>
+          <w:color w:val="0000FF"/>
+        </w:rPr>
+        <w:t>：</w:t>
+      </w:r>
+      <w:r>
+        <w:rPr>
+          <w:rFonts w:asciiTheme="minorEastAsia" w:hAnsiTheme="minorEastAsia" w:hint="eastAsia"/>
+          <w:color w:val="0000FF"/>
+        </w:rPr>
+        <w:t>分页查询时的</w:t>
+      </w:r>
+      <w:r>
+        <w:rPr>
+          <w:rFonts w:asciiTheme="minorEastAsia" w:hAnsiTheme="minorEastAsia" w:hint="eastAsia"/>
+          <w:color w:val="0000FF"/>
+        </w:rPr>
+        <w:t>总条数</w:t>
+      </w:r>
+    </w:p>
+    <w:p>
+      <w:pPr>
         <w:pStyle w:val="2"/>
         <w:rPr>
           <w:rFonts w:ascii="微软雅黑" w:eastAsia="微软雅黑" w:hAnsi="微软雅黑"/>
@@ -1336,6 +1393,7 @@
                 <w:sz w:val="18"/>
                 <w:szCs w:val="18"/>
               </w:rPr>
+              <w:lastRenderedPageBreak/>
               <w:t>参数</w:t>
             </w:r>
             <w:r>
@@ -1392,7 +1450,6 @@
                 <w:sz w:val="18"/>
                 <w:szCs w:val="18"/>
               </w:rPr>
-              <w:lastRenderedPageBreak/>
               <w:t>discoverId</w:t>
             </w:r>
           </w:p>
@@ -3116,6 +3173,7 @@
           <w:sz w:val="18"/>
           <w:szCs w:val="18"/>
         </w:rPr>
+        <w:lastRenderedPageBreak/>
         <w:t>请求参数：</w:t>
       </w:r>
     </w:p>
@@ -3151,7 +3209,6 @@
                 <w:sz w:val="18"/>
                 <w:szCs w:val="18"/>
               </w:rPr>
-              <w:lastRenderedPageBreak/>
               <w:t>参数</w:t>
             </w:r>
             <w:r>
@@ -5042,6 +5099,7 @@
           <w:sz w:val="18"/>
           <w:szCs w:val="18"/>
         </w:rPr>
+        <w:lastRenderedPageBreak/>
         <w:t>返回参数：</w:t>
       </w:r>
       <w:r>
@@ -5086,7 +5144,6 @@
                 <w:sz w:val="18"/>
                 <w:szCs w:val="18"/>
               </w:rPr>
-              <w:lastRenderedPageBreak/>
               <w:t>参数</w:t>
             </w:r>
             <w:r>
@@ -5876,13 +5933,7 @@
         <w:rPr>
           <w:rFonts w:ascii="微软雅黑" w:eastAsia="微软雅黑" w:hAnsi="微软雅黑" w:hint="eastAsia"/>
         </w:rPr>
-        <w:t>(ge</w:t>
-      </w:r>
-      <w:r>
-        <w:rPr>
-          <w:rFonts w:ascii="微软雅黑" w:eastAsia="微软雅黑" w:hAnsi="微软雅黑" w:hint="eastAsia"/>
-        </w:rPr>
-        <w:t>t)</w:t>
+        <w:t>(get)</w:t>
       </w:r>
     </w:p>
     <w:p>
@@ -6654,6 +6705,7 @@
                 <w:sz w:val="18"/>
                 <w:szCs w:val="18"/>
               </w:rPr>
+              <w:lastRenderedPageBreak/>
               <w:t>user</w:t>
             </w:r>
             <w:r>
@@ -6708,7 +6760,6 @@
                 <w:sz w:val="18"/>
                 <w:szCs w:val="18"/>
               </w:rPr>
-              <w:lastRenderedPageBreak/>
               <w:t>realName</w:t>
             </w:r>
           </w:p>
@@ -7294,8 +7345,6 @@
         </w:rPr>
         <w:t>(post</w:t>
       </w:r>
-      <w:bookmarkStart w:id="1" w:name="_GoBack"/>
-      <w:bookmarkEnd w:id="1"/>
       <w:r>
         <w:rPr>
           <w:rFonts w:ascii="微软雅黑" w:eastAsia="微软雅黑" w:hAnsi="微软雅黑" w:hint="eastAsia"/>
@@ -7521,7 +7570,7 @@
           <w:p>
             <w:pPr>
               <w:rPr>
-                <w:rFonts w:ascii="微软雅黑" w:eastAsia="微软雅黑" w:hAnsi="微软雅黑" w:hint="eastAsia"/>
+                <w:rFonts w:ascii="微软雅黑" w:eastAsia="微软雅黑" w:hAnsi="微软雅黑"/>
                 <w:sz w:val="18"/>
                 <w:szCs w:val="18"/>
               </w:rPr>
@@ -7545,7 +7594,7 @@
           <w:p>
             <w:pPr>
               <w:rPr>
-                <w:rFonts w:ascii="微软雅黑" w:eastAsia="微软雅黑" w:hAnsi="微软雅黑" w:hint="eastAsia"/>
+                <w:rFonts w:ascii="微软雅黑" w:eastAsia="微软雅黑" w:hAnsi="微软雅黑"/>
                 <w:sz w:val="18"/>
                 <w:szCs w:val="18"/>
               </w:rPr>
@@ -7567,7 +7616,7 @@
           <w:p>
             <w:pPr>
               <w:rPr>
-                <w:rFonts w:ascii="微软雅黑" w:eastAsia="微软雅黑" w:hAnsi="微软雅黑" w:hint="eastAsia"/>
+                <w:rFonts w:ascii="微软雅黑" w:eastAsia="微软雅黑" w:hAnsi="微软雅黑"/>
                 <w:sz w:val="18"/>
                 <w:szCs w:val="18"/>
               </w:rPr>
@@ -8506,6 +8555,7 @@
                 <w:sz w:val="18"/>
                 <w:szCs w:val="18"/>
               </w:rPr>
+              <w:lastRenderedPageBreak/>
               <w:t>address</w:t>
             </w:r>
           </w:p>
@@ -8558,7 +8608,6 @@
           <w:sz w:val="18"/>
           <w:szCs w:val="18"/>
         </w:rPr>
-        <w:lastRenderedPageBreak/>
         <w:t>返回参数：</w:t>
       </w:r>
     </w:p>
@@ -9734,7 +9783,7 @@
           <w:p>
             <w:pPr>
               <w:rPr>
-                <w:rFonts w:ascii="微软雅黑" w:eastAsia="微软雅黑" w:hAnsi="微软雅黑" w:hint="eastAsia"/>
+                <w:rFonts w:ascii="微软雅黑" w:eastAsia="微软雅黑" w:hAnsi="微软雅黑"/>
                 <w:sz w:val="18"/>
                 <w:szCs w:val="18"/>
               </w:rPr>
@@ -9756,7 +9805,7 @@
           <w:p>
             <w:pPr>
               <w:rPr>
-                <w:rFonts w:ascii="微软雅黑" w:eastAsia="微软雅黑" w:hAnsi="微软雅黑" w:hint="eastAsia"/>
+                <w:rFonts w:ascii="微软雅黑" w:eastAsia="微软雅黑" w:hAnsi="微软雅黑"/>
                 <w:sz w:val="18"/>
                 <w:szCs w:val="18"/>
               </w:rPr>
@@ -9780,7 +9829,7 @@
           <w:p>
             <w:pPr>
               <w:rPr>
-                <w:rFonts w:ascii="微软雅黑" w:eastAsia="微软雅黑" w:hAnsi="微软雅黑" w:hint="eastAsia"/>
+                <w:rFonts w:ascii="微软雅黑" w:eastAsia="微软雅黑" w:hAnsi="微软雅黑"/>
                 <w:sz w:val="18"/>
                 <w:szCs w:val="18"/>
               </w:rPr>
@@ -9802,7 +9851,7 @@
           <w:p>
             <w:pPr>
               <w:rPr>
-                <w:rFonts w:ascii="微软雅黑" w:eastAsia="微软雅黑" w:hAnsi="微软雅黑" w:hint="eastAsia"/>
+                <w:rFonts w:ascii="微软雅黑" w:eastAsia="微软雅黑" w:hAnsi="微软雅黑"/>
                 <w:sz w:val="18"/>
                 <w:szCs w:val="18"/>
               </w:rPr>
@@ -10286,6 +10335,7 @@
                 <w:sz w:val="18"/>
                 <w:szCs w:val="18"/>
               </w:rPr>
+              <w:lastRenderedPageBreak/>
               <w:t>name:商品名称，pic:商品图片URL，price:商品单价单位分，count:购买数量</w:t>
             </w:r>
           </w:p>
@@ -10322,13 +10372,7 @@
         <w:rPr>
           <w:rFonts w:ascii="微软雅黑" w:eastAsia="微软雅黑" w:hAnsi="微软雅黑" w:hint="eastAsia"/>
         </w:rPr>
-        <w:t>(ge</w:t>
-      </w:r>
-      <w:r>
-        <w:rPr>
-          <w:rFonts w:ascii="微软雅黑" w:eastAsia="微软雅黑" w:hAnsi="微软雅黑" w:hint="eastAsia"/>
-        </w:rPr>
-        <w:t>t)</w:t>
+        <w:t>(get)</w:t>
       </w:r>
     </w:p>
     <w:p>
@@ -11312,7 +11356,7 @@
       </w:tr>
       <w:tr>
         <w:trPr>
-          <w:ins w:id="2" w:author="shuxin jiang" w:date="2017-07-11T22:49:00Z"/>
+          <w:ins w:id="1" w:author="shuxin jiang" w:date="2017-07-11T22:49:00Z"/>
         </w:trPr>
         <w:tc>
           <w:tcPr>
@@ -11321,89 +11365,89 @@
           <w:p>
             <w:pPr>
               <w:rPr>
+                <w:ins w:id="2" w:author="shuxin jiang" w:date="2017-07-11T22:49:00Z"/>
+                <w:rFonts w:ascii="微软雅黑" w:eastAsia="微软雅黑" w:hAnsi="微软雅黑"/>
+                <w:sz w:val="18"/>
+                <w:szCs w:val="18"/>
+              </w:rPr>
+            </w:pPr>
+            <w:r>
+              <w:rPr>
+                <w:rFonts w:ascii="微软雅黑" w:eastAsia="微软雅黑" w:hAnsi="微软雅黑"/>
+                <w:sz w:val="18"/>
+                <w:szCs w:val="18"/>
+              </w:rPr>
+              <w:t>invoice</w:t>
+            </w:r>
+            <w:r>
+              <w:rPr>
+                <w:rFonts w:ascii="微软雅黑" w:eastAsia="微软雅黑" w:hAnsi="微软雅黑" w:hint="eastAsia"/>
+                <w:sz w:val="18"/>
+                <w:szCs w:val="18"/>
+              </w:rPr>
+              <w:t>Info</w:t>
+            </w:r>
+          </w:p>
+        </w:tc>
+        <w:tc>
+          <w:tcPr>
+            <w:tcW w:w="6379" w:type="dxa"/>
+          </w:tcPr>
+          <w:p>
+            <w:pPr>
+              <w:rPr>
+                <w:rFonts w:ascii="微软雅黑" w:eastAsia="微软雅黑" w:hAnsi="微软雅黑"/>
+                <w:sz w:val="18"/>
+                <w:szCs w:val="18"/>
+              </w:rPr>
+            </w:pPr>
+            <w:r>
+              <w:rPr>
+                <w:rFonts w:ascii="微软雅黑" w:eastAsia="微软雅黑" w:hAnsi="微软雅黑" w:hint="eastAsia"/>
+                <w:sz w:val="18"/>
+                <w:szCs w:val="18"/>
+              </w:rPr>
+              <w:t>发票信息，如下3种：</w:t>
+            </w:r>
+          </w:p>
+          <w:p>
+            <w:pPr>
+              <w:rPr>
+                <w:rFonts w:ascii="微软雅黑" w:eastAsia="微软雅黑" w:hAnsi="微软雅黑"/>
+                <w:sz w:val="18"/>
+                <w:szCs w:val="18"/>
+              </w:rPr>
+            </w:pPr>
+            <w:r>
+              <w:rPr>
+                <w:rFonts w:ascii="微软雅黑" w:eastAsia="微软雅黑" w:hAnsi="微软雅黑" w:hint="eastAsia"/>
+                <w:sz w:val="18"/>
+                <w:szCs w:val="18"/>
+              </w:rPr>
+              <w:t>无需发票</w:t>
+            </w:r>
+          </w:p>
+          <w:p>
+            <w:pPr>
+              <w:rPr>
+                <w:rFonts w:ascii="微软雅黑" w:eastAsia="微软雅黑" w:hAnsi="微软雅黑"/>
+                <w:sz w:val="18"/>
+                <w:szCs w:val="18"/>
+              </w:rPr>
+            </w:pPr>
+            <w:r>
+              <w:rPr>
+                <w:rFonts w:ascii="微软雅黑" w:eastAsia="微软雅黑" w:hAnsi="微软雅黑" w:hint="eastAsia"/>
+                <w:sz w:val="18"/>
+                <w:szCs w:val="18"/>
+              </w:rPr>
+              <w:t>个人发票</w:t>
+            </w:r>
+          </w:p>
+          <w:p>
+            <w:pPr>
+              <w:rPr>
                 <w:ins w:id="3" w:author="shuxin jiang" w:date="2017-07-11T22:49:00Z"/>
-                <w:rFonts w:ascii="微软雅黑" w:eastAsia="微软雅黑" w:hAnsi="微软雅黑"/>
-                <w:sz w:val="18"/>
-                <w:szCs w:val="18"/>
-              </w:rPr>
-            </w:pPr>
-            <w:r>
-              <w:rPr>
-                <w:rFonts w:ascii="微软雅黑" w:eastAsia="微软雅黑" w:hAnsi="微软雅黑"/>
-                <w:sz w:val="18"/>
-                <w:szCs w:val="18"/>
-              </w:rPr>
-              <w:t>invoice</w:t>
-            </w:r>
-            <w:r>
-              <w:rPr>
-                <w:rFonts w:ascii="微软雅黑" w:eastAsia="微软雅黑" w:hAnsi="微软雅黑" w:hint="eastAsia"/>
-                <w:sz w:val="18"/>
-                <w:szCs w:val="18"/>
-              </w:rPr>
-              <w:t>Info</w:t>
-            </w:r>
-          </w:p>
-        </w:tc>
-        <w:tc>
-          <w:tcPr>
-            <w:tcW w:w="6379" w:type="dxa"/>
-          </w:tcPr>
-          <w:p>
-            <w:pPr>
-              <w:rPr>
-                <w:rFonts w:ascii="微软雅黑" w:eastAsia="微软雅黑" w:hAnsi="微软雅黑"/>
-                <w:sz w:val="18"/>
-                <w:szCs w:val="18"/>
-              </w:rPr>
-            </w:pPr>
-            <w:r>
-              <w:rPr>
-                <w:rFonts w:ascii="微软雅黑" w:eastAsia="微软雅黑" w:hAnsi="微软雅黑" w:hint="eastAsia"/>
-                <w:sz w:val="18"/>
-                <w:szCs w:val="18"/>
-              </w:rPr>
-              <w:t>发票信息，如下3种：</w:t>
-            </w:r>
-          </w:p>
-          <w:p>
-            <w:pPr>
-              <w:rPr>
-                <w:rFonts w:ascii="微软雅黑" w:eastAsia="微软雅黑" w:hAnsi="微软雅黑"/>
-                <w:sz w:val="18"/>
-                <w:szCs w:val="18"/>
-              </w:rPr>
-            </w:pPr>
-            <w:r>
-              <w:rPr>
-                <w:rFonts w:ascii="微软雅黑" w:eastAsia="微软雅黑" w:hAnsi="微软雅黑" w:hint="eastAsia"/>
-                <w:sz w:val="18"/>
-                <w:szCs w:val="18"/>
-              </w:rPr>
-              <w:t>无需发票</w:t>
-            </w:r>
-          </w:p>
-          <w:p>
-            <w:pPr>
-              <w:rPr>
-                <w:rFonts w:ascii="微软雅黑" w:eastAsia="微软雅黑" w:hAnsi="微软雅黑"/>
-                <w:sz w:val="18"/>
-                <w:szCs w:val="18"/>
-              </w:rPr>
-            </w:pPr>
-            <w:r>
-              <w:rPr>
-                <w:rFonts w:ascii="微软雅黑" w:eastAsia="微软雅黑" w:hAnsi="微软雅黑" w:hint="eastAsia"/>
-                <w:sz w:val="18"/>
-                <w:szCs w:val="18"/>
-              </w:rPr>
-              <w:t>个人发票</w:t>
-            </w:r>
-          </w:p>
-          <w:p>
-            <w:pPr>
-              <w:rPr>
-                <w:ins w:id="4" w:author="shuxin jiang" w:date="2017-07-11T22:49:00Z"/>
                 <w:rFonts w:ascii="微软雅黑" w:eastAsia="微软雅黑" w:hAnsi="微软雅黑"/>
                 <w:sz w:val="18"/>
                 <w:szCs w:val="18"/>
@@ -11450,19 +11494,7 @@
         <w:rPr>
           <w:rFonts w:ascii="微软雅黑" w:eastAsia="微软雅黑" w:hAnsi="微软雅黑" w:hint="eastAsia"/>
         </w:rPr>
-        <w:t>(</w:t>
-      </w:r>
-      <w:r>
-        <w:rPr>
-          <w:rFonts w:ascii="微软雅黑" w:eastAsia="微软雅黑" w:hAnsi="微软雅黑" w:hint="eastAsia"/>
-        </w:rPr>
-        <w:t>ge</w:t>
-      </w:r>
-      <w:r>
-        <w:rPr>
-          <w:rFonts w:ascii="微软雅黑" w:eastAsia="微软雅黑" w:hAnsi="微软雅黑" w:hint="eastAsia"/>
-        </w:rPr>
-        <w:t>t)</w:t>
+        <w:t>(get)</w:t>
       </w:r>
     </w:p>
     <w:p>
@@ -11685,7 +11717,21 @@
         <w:rPr>
           <w:rFonts w:ascii="微软雅黑" w:eastAsia="微软雅黑" w:hAnsi="微软雅黑" w:hint="eastAsia"/>
         </w:rPr>
-        <w:t>(post)</w:t>
+        <w:t>(</w:t>
+      </w:r>
+      <w:r>
+        <w:rPr>
+          <w:rFonts w:ascii="微软雅黑" w:eastAsia="微软雅黑" w:hAnsi="微软雅黑" w:hint="eastAsia"/>
+        </w:rPr>
+        <w:t>get</w:t>
+      </w:r>
+      <w:bookmarkStart w:id="4" w:name="_GoBack"/>
+      <w:bookmarkEnd w:id="4"/>
+      <w:r>
+        <w:rPr>
+          <w:rFonts w:ascii="微软雅黑" w:eastAsia="微软雅黑" w:hAnsi="微软雅黑" w:hint="eastAsia"/>
+        </w:rPr>
+        <w:t>)</w:t>
       </w:r>
     </w:p>
     <w:p>
@@ -11767,6 +11813,7 @@
                 <w:sz w:val="18"/>
                 <w:szCs w:val="18"/>
               </w:rPr>
+              <w:lastRenderedPageBreak/>
               <w:t>参数</w:t>
             </w:r>
             <w:r>
@@ -11869,7 +11916,6 @@
                 <w:sz w:val="18"/>
                 <w:szCs w:val="18"/>
               </w:rPr>
-              <w:lastRenderedPageBreak/>
               <w:t>payType</w:t>
             </w:r>
           </w:p>
@@ -13886,7 +13932,7 @@
 </file>
 
 <file path=customXml/itemProps1.xml><?xml version="1.0" encoding="utf-8"?>
-<ds:datastoreItem xmlns:ds="http://schemas.openxmlformats.org/officeDocument/2006/customXml" ds:itemID="{EF6B26DE-4910-4F1F-AE81-C3EFAC7F13FD}">
+<ds:datastoreItem xmlns:ds="http://schemas.openxmlformats.org/officeDocument/2006/customXml" ds:itemID="{BE177A2C-F19F-4D2A-9A29-7C3739A4A711}">
   <ds:schemaRefs>
     <ds:schemaRef ds:uri="http://schemas.openxmlformats.org/officeDocument/2006/bibliography"/>
   </ds:schemaRefs>

--- a/document/docs/财富酒庄前端接口文档.docx
+++ b/document/docs/财富酒庄前端接口文档.docx
@@ -3421,6 +3421,54 @@
             </w:pPr>
             <w:r>
               <w:rPr>
+                <w:rFonts w:ascii="微软雅黑" w:eastAsia="微软雅黑" w:hAnsi="微软雅黑" w:hint="eastAsia"/>
+                <w:sz w:val="18"/>
+                <w:szCs w:val="18"/>
+              </w:rPr>
+              <w:t>mdseId</w:t>
+            </w:r>
+          </w:p>
+        </w:tc>
+        <w:tc>
+          <w:tcPr>
+            <w:tcW w:w="6379" w:type="dxa"/>
+          </w:tcPr>
+          <w:p>
+            <w:pPr>
+              <w:rPr>
+                <w:rFonts w:ascii="微软雅黑" w:eastAsia="微软雅黑" w:hAnsi="微软雅黑"/>
+                <w:sz w:val="18"/>
+                <w:szCs w:val="18"/>
+              </w:rPr>
+            </w:pPr>
+            <w:r>
+              <w:rPr>
+                <w:rFonts w:ascii="微软雅黑" w:eastAsia="微软雅黑" w:hAnsi="微软雅黑" w:hint="eastAsia"/>
+                <w:sz w:val="18"/>
+                <w:szCs w:val="18"/>
+              </w:rPr>
+              <w:t>商品编号</w:t>
+            </w:r>
+            <w:bookmarkStart w:id="1" w:name="_GoBack"/>
+            <w:bookmarkEnd w:id="1"/>
+          </w:p>
+        </w:tc>
+      </w:tr>
+      <w:tr>
+        <w:tc>
+          <w:tcPr>
+            <w:tcW w:w="1951" w:type="dxa"/>
+          </w:tcPr>
+          <w:p>
+            <w:pPr>
+              <w:rPr>
+                <w:rFonts w:ascii="微软雅黑" w:eastAsia="微软雅黑" w:hAnsi="微软雅黑"/>
+                <w:sz w:val="18"/>
+                <w:szCs w:val="18"/>
+              </w:rPr>
+            </w:pPr>
+            <w:r>
+              <w:rPr>
                 <w:rFonts w:ascii="微软雅黑" w:eastAsia="微软雅黑" w:hAnsi="微软雅黑"/>
                 <w:sz w:val="18"/>
                 <w:szCs w:val="18"/>
@@ -3436,7 +3484,7 @@
           <w:p>
             <w:pPr>
               <w:rPr>
-                <w:rFonts w:ascii="微软雅黑" w:eastAsia="微软雅黑" w:hAnsi="微软雅黑"/>
+                <w:rFonts w:ascii="微软雅黑" w:eastAsia="微软雅黑" w:hAnsi="微软雅黑" w:hint="eastAsia"/>
                 <w:sz w:val="18"/>
                 <w:szCs w:val="18"/>
               </w:rPr>
@@ -3579,6 +3627,60 @@
                 <w:sz w:val="18"/>
                 <w:szCs w:val="18"/>
               </w:rPr>
+              <w:t>p</w:t>
+            </w:r>
+            <w:r>
+              <w:rPr>
+                <w:rFonts w:ascii="微软雅黑" w:eastAsia="微软雅黑" w:hAnsi="微软雅黑"/>
+                <w:sz w:val="18"/>
+                <w:szCs w:val="18"/>
+              </w:rPr>
+              <w:t>rice</w:t>
+            </w:r>
+          </w:p>
+        </w:tc>
+        <w:tc>
+          <w:tcPr>
+            <w:tcW w:w="6379" w:type="dxa"/>
+          </w:tcPr>
+          <w:p>
+            <w:pPr>
+              <w:rPr>
+                <w:rFonts w:ascii="微软雅黑" w:eastAsia="微软雅黑" w:hAnsi="微软雅黑" w:hint="eastAsia"/>
+                <w:sz w:val="18"/>
+                <w:szCs w:val="18"/>
+              </w:rPr>
+            </w:pPr>
+            <w:r>
+              <w:rPr>
+                <w:rFonts w:ascii="微软雅黑" w:eastAsia="微软雅黑" w:hAnsi="微软雅黑" w:hint="eastAsia"/>
+                <w:sz w:val="18"/>
+                <w:szCs w:val="18"/>
+              </w:rPr>
+              <w:t>价格，单位分</w:t>
+            </w:r>
+          </w:p>
+        </w:tc>
+      </w:tr>
+      <w:tr>
+        <w:tc>
+          <w:tcPr>
+            <w:tcW w:w="1951" w:type="dxa"/>
+          </w:tcPr>
+          <w:p>
+            <w:pPr>
+              <w:rPr>
+                <w:rFonts w:ascii="微软雅黑" w:eastAsia="微软雅黑" w:hAnsi="微软雅黑"/>
+                <w:sz w:val="18"/>
+                <w:szCs w:val="18"/>
+              </w:rPr>
+            </w:pPr>
+            <w:r>
+              <w:rPr>
+                <w:rFonts w:ascii="微软雅黑" w:eastAsia="微软雅黑" w:hAnsi="微软雅黑" w:hint="eastAsia"/>
+                <w:sz w:val="18"/>
+                <w:szCs w:val="18"/>
+              </w:rPr>
               <w:t>bigP</w:t>
             </w:r>
             <w:r>
@@ -3589,6 +3691,14 @@
               </w:rPr>
               <w:t>ic</w:t>
             </w:r>
+            <w:r>
+              <w:rPr>
+                <w:rFonts w:ascii="微软雅黑" w:eastAsia="微软雅黑" w:hAnsi="微软雅黑" w:hint="eastAsia"/>
+                <w:sz w:val="18"/>
+                <w:szCs w:val="18"/>
+              </w:rPr>
+              <w:t>1</w:t>
+            </w:r>
           </w:p>
         </w:tc>
         <w:tc>
@@ -3646,48 +3756,244 @@
           <w:p>
             <w:pPr>
               <w:rPr>
-                <w:rFonts w:ascii="微软雅黑" w:eastAsia="微软雅黑" w:hAnsi="微软雅黑"/>
-                <w:sz w:val="18"/>
-                <w:szCs w:val="18"/>
-              </w:rPr>
-            </w:pPr>
-            <w:r>
-              <w:rPr>
-                <w:rFonts w:ascii="微软雅黑" w:eastAsia="微软雅黑" w:hAnsi="微软雅黑" w:hint="eastAsia"/>
-                <w:sz w:val="18"/>
-                <w:szCs w:val="18"/>
-              </w:rPr>
-              <w:t>p</w:t>
-            </w:r>
-            <w:r>
-              <w:rPr>
-                <w:rFonts w:ascii="微软雅黑" w:eastAsia="微软雅黑" w:hAnsi="微软雅黑"/>
-                <w:sz w:val="18"/>
-                <w:szCs w:val="18"/>
-              </w:rPr>
-              <w:t>rice</w:t>
-            </w:r>
-          </w:p>
-        </w:tc>
-        <w:tc>
-          <w:tcPr>
-            <w:tcW w:w="6379" w:type="dxa"/>
-          </w:tcPr>
-          <w:p>
-            <w:pPr>
-              <w:rPr>
-                <w:rFonts w:ascii="微软雅黑" w:eastAsia="微软雅黑" w:hAnsi="微软雅黑"/>
-                <w:sz w:val="18"/>
-                <w:szCs w:val="18"/>
-              </w:rPr>
-            </w:pPr>
-            <w:r>
-              <w:rPr>
-                <w:rFonts w:ascii="微软雅黑" w:eastAsia="微软雅黑" w:hAnsi="微软雅黑" w:hint="eastAsia"/>
-                <w:sz w:val="18"/>
-                <w:szCs w:val="18"/>
-              </w:rPr>
-              <w:t>价格，单位分</w:t>
+                <w:rFonts w:ascii="微软雅黑" w:eastAsia="微软雅黑" w:hAnsi="微软雅黑" w:hint="eastAsia"/>
+                <w:sz w:val="18"/>
+                <w:szCs w:val="18"/>
+              </w:rPr>
+            </w:pPr>
+            <w:r>
+              <w:rPr>
+                <w:rFonts w:ascii="微软雅黑" w:eastAsia="微软雅黑" w:hAnsi="微软雅黑" w:hint="eastAsia"/>
+                <w:sz w:val="18"/>
+                <w:szCs w:val="18"/>
+              </w:rPr>
+              <w:t>bigP</w:t>
+            </w:r>
+            <w:r>
+              <w:rPr>
+                <w:rFonts w:ascii="微软雅黑" w:eastAsia="微软雅黑" w:hAnsi="微软雅黑"/>
+                <w:sz w:val="18"/>
+                <w:szCs w:val="18"/>
+              </w:rPr>
+              <w:t>ic</w:t>
+            </w:r>
+            <w:r>
+              <w:rPr>
+                <w:rFonts w:ascii="微软雅黑" w:eastAsia="微软雅黑" w:hAnsi="微软雅黑" w:hint="eastAsia"/>
+                <w:sz w:val="18"/>
+                <w:szCs w:val="18"/>
+              </w:rPr>
+              <w:t>2</w:t>
+            </w:r>
+          </w:p>
+        </w:tc>
+        <w:tc>
+          <w:tcPr>
+            <w:tcW w:w="6379" w:type="dxa"/>
+          </w:tcPr>
+          <w:p>
+            <w:pPr>
+              <w:rPr>
+                <w:rFonts w:ascii="微软雅黑" w:eastAsia="微软雅黑" w:hAnsi="微软雅黑" w:hint="eastAsia"/>
+                <w:sz w:val="18"/>
+                <w:szCs w:val="18"/>
+              </w:rPr>
+            </w:pPr>
+            <w:r>
+              <w:rPr>
+                <w:rFonts w:ascii="微软雅黑" w:eastAsia="微软雅黑" w:hAnsi="微软雅黑" w:hint="eastAsia"/>
+                <w:sz w:val="18"/>
+                <w:szCs w:val="18"/>
+              </w:rPr>
+              <w:t>商品</w:t>
+            </w:r>
+            <w:r>
+              <w:rPr>
+                <w:rFonts w:ascii="微软雅黑" w:eastAsia="微软雅黑" w:hAnsi="微软雅黑" w:hint="eastAsia"/>
+                <w:sz w:val="18"/>
+                <w:szCs w:val="18"/>
+              </w:rPr>
+              <w:t>大</w:t>
+            </w:r>
+            <w:r>
+              <w:rPr>
+                <w:rFonts w:ascii="微软雅黑" w:eastAsia="微软雅黑" w:hAnsi="微软雅黑" w:hint="eastAsia"/>
+                <w:sz w:val="18"/>
+                <w:szCs w:val="18"/>
+              </w:rPr>
+              <w:t>图URL，用于</w:t>
+            </w:r>
+            <w:r>
+              <w:rPr>
+                <w:rFonts w:ascii="微软雅黑" w:eastAsia="微软雅黑" w:hAnsi="微软雅黑" w:hint="eastAsia"/>
+                <w:sz w:val="18"/>
+                <w:szCs w:val="18"/>
+              </w:rPr>
+              <w:t>商品详情</w:t>
+            </w:r>
+          </w:p>
+        </w:tc>
+      </w:tr>
+      <w:tr>
+        <w:tc>
+          <w:tcPr>
+            <w:tcW w:w="1951" w:type="dxa"/>
+          </w:tcPr>
+          <w:p>
+            <w:pPr>
+              <w:rPr>
+                <w:rFonts w:ascii="微软雅黑" w:eastAsia="微软雅黑" w:hAnsi="微软雅黑" w:hint="eastAsia"/>
+                <w:sz w:val="18"/>
+                <w:szCs w:val="18"/>
+              </w:rPr>
+            </w:pPr>
+            <w:r>
+              <w:rPr>
+                <w:rFonts w:ascii="微软雅黑" w:eastAsia="微软雅黑" w:hAnsi="微软雅黑" w:hint="eastAsia"/>
+                <w:sz w:val="18"/>
+                <w:szCs w:val="18"/>
+              </w:rPr>
+              <w:t>bigP</w:t>
+            </w:r>
+            <w:r>
+              <w:rPr>
+                <w:rFonts w:ascii="微软雅黑" w:eastAsia="微软雅黑" w:hAnsi="微软雅黑"/>
+                <w:sz w:val="18"/>
+                <w:szCs w:val="18"/>
+              </w:rPr>
+              <w:t>ic</w:t>
+            </w:r>
+            <w:r>
+              <w:rPr>
+                <w:rFonts w:ascii="微软雅黑" w:eastAsia="微软雅黑" w:hAnsi="微软雅黑" w:hint="eastAsia"/>
+                <w:sz w:val="18"/>
+                <w:szCs w:val="18"/>
+              </w:rPr>
+              <w:t>3</w:t>
+            </w:r>
+          </w:p>
+        </w:tc>
+        <w:tc>
+          <w:tcPr>
+            <w:tcW w:w="6379" w:type="dxa"/>
+          </w:tcPr>
+          <w:p>
+            <w:pPr>
+              <w:rPr>
+                <w:rFonts w:ascii="微软雅黑" w:eastAsia="微软雅黑" w:hAnsi="微软雅黑" w:hint="eastAsia"/>
+                <w:sz w:val="18"/>
+                <w:szCs w:val="18"/>
+              </w:rPr>
+            </w:pPr>
+            <w:r>
+              <w:rPr>
+                <w:rFonts w:ascii="微软雅黑" w:eastAsia="微软雅黑" w:hAnsi="微软雅黑" w:hint="eastAsia"/>
+                <w:sz w:val="18"/>
+                <w:szCs w:val="18"/>
+              </w:rPr>
+              <w:t>商品</w:t>
+            </w:r>
+            <w:r>
+              <w:rPr>
+                <w:rFonts w:ascii="微软雅黑" w:eastAsia="微软雅黑" w:hAnsi="微软雅黑" w:hint="eastAsia"/>
+                <w:sz w:val="18"/>
+                <w:szCs w:val="18"/>
+              </w:rPr>
+              <w:t>大</w:t>
+            </w:r>
+            <w:r>
+              <w:rPr>
+                <w:rFonts w:ascii="微软雅黑" w:eastAsia="微软雅黑" w:hAnsi="微软雅黑" w:hint="eastAsia"/>
+                <w:sz w:val="18"/>
+                <w:szCs w:val="18"/>
+              </w:rPr>
+              <w:t>图URL，用于</w:t>
+            </w:r>
+            <w:r>
+              <w:rPr>
+                <w:rFonts w:ascii="微软雅黑" w:eastAsia="微软雅黑" w:hAnsi="微软雅黑" w:hint="eastAsia"/>
+                <w:sz w:val="18"/>
+                <w:szCs w:val="18"/>
+              </w:rPr>
+              <w:t>商品详情</w:t>
+            </w:r>
+          </w:p>
+        </w:tc>
+      </w:tr>
+      <w:tr>
+        <w:tc>
+          <w:tcPr>
+            <w:tcW w:w="1951" w:type="dxa"/>
+          </w:tcPr>
+          <w:p>
+            <w:pPr>
+              <w:rPr>
+                <w:rFonts w:ascii="微软雅黑" w:eastAsia="微软雅黑" w:hAnsi="微软雅黑"/>
+                <w:sz w:val="18"/>
+                <w:szCs w:val="18"/>
+              </w:rPr>
+            </w:pPr>
+            <w:r>
+              <w:rPr>
+                <w:rFonts w:ascii="微软雅黑" w:eastAsia="微软雅黑" w:hAnsi="微软雅黑" w:hint="eastAsia"/>
+                <w:sz w:val="18"/>
+                <w:szCs w:val="18"/>
+              </w:rPr>
+              <w:t>bigP</w:t>
+            </w:r>
+            <w:r>
+              <w:rPr>
+                <w:rFonts w:ascii="微软雅黑" w:eastAsia="微软雅黑" w:hAnsi="微软雅黑"/>
+                <w:sz w:val="18"/>
+                <w:szCs w:val="18"/>
+              </w:rPr>
+              <w:t>ic</w:t>
+            </w:r>
+          </w:p>
+        </w:tc>
+        <w:tc>
+          <w:tcPr>
+            <w:tcW w:w="6379" w:type="dxa"/>
+          </w:tcPr>
+          <w:p>
+            <w:pPr>
+              <w:rPr>
+                <w:rFonts w:ascii="微软雅黑" w:eastAsia="微软雅黑" w:hAnsi="微软雅黑"/>
+                <w:sz w:val="18"/>
+                <w:szCs w:val="18"/>
+              </w:rPr>
+            </w:pPr>
+            <w:r>
+              <w:rPr>
+                <w:rFonts w:ascii="微软雅黑" w:eastAsia="微软雅黑" w:hAnsi="微软雅黑" w:hint="eastAsia"/>
+                <w:sz w:val="18"/>
+                <w:szCs w:val="18"/>
+              </w:rPr>
+              <w:t>商品</w:t>
+            </w:r>
+            <w:r>
+              <w:rPr>
+                <w:rFonts w:ascii="微软雅黑" w:eastAsia="微软雅黑" w:hAnsi="微软雅黑" w:hint="eastAsia"/>
+                <w:sz w:val="18"/>
+                <w:szCs w:val="18"/>
+              </w:rPr>
+              <w:t>大</w:t>
+            </w:r>
+            <w:r>
+              <w:rPr>
+                <w:rFonts w:ascii="微软雅黑" w:eastAsia="微软雅黑" w:hAnsi="微软雅黑" w:hint="eastAsia"/>
+                <w:sz w:val="18"/>
+                <w:szCs w:val="18"/>
+              </w:rPr>
+              <w:t>图URL，用于</w:t>
+            </w:r>
+            <w:r>
+              <w:rPr>
+                <w:rFonts w:ascii="微软雅黑" w:eastAsia="微软雅黑" w:hAnsi="微软雅黑" w:hint="eastAsia"/>
+                <w:sz w:val="18"/>
+                <w:szCs w:val="18"/>
+              </w:rPr>
+              <w:t>商品详情</w:t>
             </w:r>
           </w:p>
         </w:tc>
@@ -4853,6 +5159,7 @@
                 <w:sz w:val="18"/>
                 <w:szCs w:val="18"/>
               </w:rPr>
+              <w:lastRenderedPageBreak/>
               <w:t>userName</w:t>
             </w:r>
           </w:p>
@@ -5099,7 +5406,6 @@
           <w:sz w:val="18"/>
           <w:szCs w:val="18"/>
         </w:rPr>
-        <w:lastRenderedPageBreak/>
         <w:t>返回参数：</w:t>
       </w:r>
       <w:r>
@@ -6555,6 +6861,7 @@
         <w:rPr>
           <w:rFonts w:ascii="微软雅黑" w:eastAsia="微软雅黑" w:hAnsi="微软雅黑" w:hint="eastAsia"/>
         </w:rPr>
+        <w:lastRenderedPageBreak/>
         <w:t>10</w:t>
       </w:r>
       <w:r>
@@ -6705,7 +7012,6 @@
                 <w:sz w:val="18"/>
                 <w:szCs w:val="18"/>
               </w:rPr>
-              <w:lastRenderedPageBreak/>
               <w:t>user</w:t>
             </w:r>
             <w:r>
@@ -8240,6 +8546,7 @@
                 <w:sz w:val="18"/>
                 <w:szCs w:val="18"/>
               </w:rPr>
+              <w:lastRenderedPageBreak/>
               <w:t>addressId</w:t>
             </w:r>
           </w:p>
@@ -8555,7 +8862,6 @@
                 <w:sz w:val="18"/>
                 <w:szCs w:val="18"/>
               </w:rPr>
-              <w:lastRenderedPageBreak/>
               <w:t>address</w:t>
             </w:r>
           </w:p>
@@ -10002,6 +10308,7 @@
                 <w:sz w:val="18"/>
                 <w:szCs w:val="18"/>
               </w:rPr>
+              <w:lastRenderedPageBreak/>
               <w:t>orderId</w:t>
             </w:r>
           </w:p>
@@ -10335,7 +10642,6 @@
                 <w:sz w:val="18"/>
                 <w:szCs w:val="18"/>
               </w:rPr>
-              <w:lastRenderedPageBreak/>
               <w:t>name:商品名称，pic:商品图片URL，price:商品单价单位分，count:购买数量</w:t>
             </w:r>
           </w:p>
@@ -10353,7 +10659,6 @@
         <w:rPr>
           <w:rFonts w:ascii="微软雅黑" w:eastAsia="微软雅黑" w:hAnsi="微软雅黑" w:hint="eastAsia"/>
         </w:rPr>
-        <w:lastRenderedPageBreak/>
         <w:t>1</w:t>
       </w:r>
       <w:r>
@@ -11356,7 +11661,7 @@
       </w:tr>
       <w:tr>
         <w:trPr>
-          <w:ins w:id="1" w:author="shuxin jiang" w:date="2017-07-11T22:49:00Z"/>
+          <w:ins w:id="2" w:author="shuxin jiang" w:date="2017-07-11T22:49:00Z"/>
         </w:trPr>
         <w:tc>
           <w:tcPr>
@@ -11365,7 +11670,7 @@
           <w:p>
             <w:pPr>
               <w:rPr>
-                <w:ins w:id="2" w:author="shuxin jiang" w:date="2017-07-11T22:49:00Z"/>
+                <w:ins w:id="3" w:author="shuxin jiang" w:date="2017-07-11T22:49:00Z"/>
                 <w:rFonts w:ascii="微软雅黑" w:eastAsia="微软雅黑" w:hAnsi="微软雅黑"/>
                 <w:sz w:val="18"/>
                 <w:szCs w:val="18"/>
@@ -11447,7 +11752,7 @@
           <w:p>
             <w:pPr>
               <w:rPr>
-                <w:ins w:id="3" w:author="shuxin jiang" w:date="2017-07-11T22:49:00Z"/>
+                <w:ins w:id="4" w:author="shuxin jiang" w:date="2017-07-11T22:49:00Z"/>
                 <w:rFonts w:ascii="微软雅黑" w:eastAsia="微软雅黑" w:hAnsi="微软雅黑"/>
                 <w:sz w:val="18"/>
                 <w:szCs w:val="18"/>
@@ -11699,6 +12004,7 @@
         <w:rPr>
           <w:rFonts w:ascii="微软雅黑" w:eastAsia="微软雅黑" w:hAnsi="微软雅黑" w:hint="eastAsia"/>
         </w:rPr>
+        <w:lastRenderedPageBreak/>
         <w:t>1</w:t>
       </w:r>
       <w:r>
@@ -11725,8 +12031,6 @@
         </w:rPr>
         <w:t>get</w:t>
       </w:r>
-      <w:bookmarkStart w:id="4" w:name="_GoBack"/>
-      <w:bookmarkEnd w:id="4"/>
       <w:r>
         <w:rPr>
           <w:rFonts w:ascii="微软雅黑" w:eastAsia="微软雅黑" w:hAnsi="微软雅黑" w:hint="eastAsia"/>
@@ -11813,7 +12117,6 @@
                 <w:sz w:val="18"/>
                 <w:szCs w:val="18"/>
               </w:rPr>
-              <w:lastRenderedPageBreak/>
               <w:t>参数</w:t>
             </w:r>
             <w:r>
@@ -13932,7 +14235,7 @@
 </file>
 
 <file path=customXml/itemProps1.xml><?xml version="1.0" encoding="utf-8"?>
-<ds:datastoreItem xmlns:ds="http://schemas.openxmlformats.org/officeDocument/2006/customXml" ds:itemID="{BE177A2C-F19F-4D2A-9A29-7C3739A4A711}">
+<ds:datastoreItem xmlns:ds="http://schemas.openxmlformats.org/officeDocument/2006/customXml" ds:itemID="{9F7EC950-9B61-41AC-8C5A-0B2E457AEFA1}">
   <ds:schemaRefs>
     <ds:schemaRef ds:uri="http://schemas.openxmlformats.org/officeDocument/2006/bibliography"/>
   </ds:schemaRefs>

--- a/document/docs/财富酒庄前端接口文档.docx
+++ b/document/docs/财富酒庄前端接口文档.docx
@@ -2676,6 +2676,80 @@
                 <w:sz w:val="18"/>
                 <w:szCs w:val="18"/>
               </w:rPr>
+              <w:t>m</w:t>
+            </w:r>
+            <w:r>
+              <w:rPr>
+                <w:rFonts w:ascii="微软雅黑" w:eastAsia="微软雅黑" w:hAnsi="微软雅黑"/>
+                <w:sz w:val="18"/>
+                <w:szCs w:val="18"/>
+              </w:rPr>
+              <w:t>dse</w:t>
+            </w:r>
+            <w:r>
+              <w:rPr>
+                <w:rFonts w:ascii="微软雅黑" w:eastAsia="微软雅黑" w:hAnsi="微软雅黑" w:hint="eastAsia"/>
+                <w:sz w:val="18"/>
+                <w:szCs w:val="18"/>
+              </w:rPr>
+              <w:t>Ids</w:t>
+            </w:r>
+            <w:proofErr w:type="spellEnd"/>
+          </w:p>
+        </w:tc>
+        <w:tc>
+          <w:tcPr>
+            <w:tcW w:w="6804" w:type="dxa"/>
+          </w:tcPr>
+          <w:p>
+            <w:pPr>
+              <w:rPr>
+                <w:rFonts w:ascii="微软雅黑" w:eastAsia="微软雅黑" w:hAnsi="微软雅黑" w:hint="eastAsia"/>
+                <w:sz w:val="18"/>
+                <w:szCs w:val="18"/>
+              </w:rPr>
+            </w:pPr>
+            <w:r>
+              <w:rPr>
+                <w:rFonts w:ascii="微软雅黑" w:eastAsia="微软雅黑" w:hAnsi="微软雅黑" w:hint="eastAsia"/>
+                <w:sz w:val="18"/>
+                <w:szCs w:val="18"/>
+              </w:rPr>
+              <w:t>商品id，多个用英文逗号隔开</w:t>
+            </w:r>
+            <w:r>
+              <w:rPr>
+                <w:rFonts w:ascii="微软雅黑" w:eastAsia="微软雅黑" w:hAnsi="微软雅黑" w:hint="eastAsia"/>
+                <w:sz w:val="18"/>
+                <w:szCs w:val="18"/>
+              </w:rPr>
+              <w:t>，选填</w:t>
+            </w:r>
+            <w:bookmarkStart w:id="1" w:name="_GoBack"/>
+            <w:bookmarkEnd w:id="1"/>
+          </w:p>
+        </w:tc>
+      </w:tr>
+      <w:tr>
+        <w:tc>
+          <w:tcPr>
+            <w:tcW w:w="1526" w:type="dxa"/>
+          </w:tcPr>
+          <w:p>
+            <w:pPr>
+              <w:rPr>
+                <w:rFonts w:ascii="微软雅黑" w:eastAsia="微软雅黑" w:hAnsi="微软雅黑"/>
+                <w:sz w:val="18"/>
+                <w:szCs w:val="18"/>
+              </w:rPr>
+            </w:pPr>
+            <w:proofErr w:type="spellStart"/>
+            <w:r>
+              <w:rPr>
+                <w:rFonts w:ascii="微软雅黑" w:eastAsia="微软雅黑" w:hAnsi="微软雅黑" w:hint="eastAsia"/>
+                <w:sz w:val="18"/>
+                <w:szCs w:val="18"/>
+              </w:rPr>
               <w:t>pageNumber</w:t>
             </w:r>
             <w:proofErr w:type="spellEnd"/>
@@ -3189,6 +3263,7 @@
         <w:rPr>
           <w:rFonts w:ascii="微软雅黑" w:eastAsia="微软雅黑" w:hAnsi="微软雅黑" w:hint="eastAsia"/>
         </w:rPr>
+        <w:lastRenderedPageBreak/>
         <w:t>5</w:t>
       </w:r>
       <w:r>
@@ -3258,7 +3333,6 @@
           <w:sz w:val="18"/>
           <w:szCs w:val="18"/>
         </w:rPr>
-        <w:lastRenderedPageBreak/>
         <w:t>请求参数：</w:t>
       </w:r>
     </w:p>
@@ -4626,7 +4700,7 @@
       <w:pPr>
         <w:pStyle w:val="2"/>
         <w:rPr>
-          <w:rFonts w:ascii="微软雅黑" w:eastAsia="微软雅黑" w:hAnsi="微软雅黑" w:hint="eastAsia"/>
+          <w:rFonts w:ascii="微软雅黑" w:eastAsia="微软雅黑" w:hAnsi="微软雅黑"/>
         </w:rPr>
       </w:pPr>
       <w:r>
@@ -5055,13 +5129,7 @@
         </w:tc>
       </w:tr>
     </w:tbl>
-    <w:p>
-      <w:pPr>
-        <w:rPr>
-          <w:rFonts w:hint="eastAsia"/>
-        </w:rPr>
-      </w:pPr>
-    </w:p>
+    <w:p/>
     <w:p>
       <w:pPr>
         <w:pStyle w:val="2"/>
@@ -5073,6 +5141,7 @@
         <w:rPr>
           <w:rFonts w:ascii="微软雅黑" w:eastAsia="微软雅黑" w:hAnsi="微软雅黑" w:hint="eastAsia"/>
         </w:rPr>
+        <w:lastRenderedPageBreak/>
         <w:t>7</w:t>
       </w:r>
       <w:r>
@@ -5276,7 +5345,6 @@
                 <w:sz w:val="18"/>
                 <w:szCs w:val="18"/>
               </w:rPr>
-              <w:lastRenderedPageBreak/>
               <w:t>userName</w:t>
             </w:r>
             <w:proofErr w:type="spellEnd"/>
@@ -6768,7 +6836,7 @@
     <w:p>
       <w:pPr>
         <w:rPr>
-          <w:rFonts w:ascii="微软雅黑" w:eastAsia="微软雅黑" w:hAnsi="微软雅黑" w:hint="eastAsia"/>
+          <w:rFonts w:ascii="微软雅黑" w:eastAsia="微软雅黑" w:hAnsi="微软雅黑"/>
           <w:b/>
           <w:sz w:val="18"/>
           <w:szCs w:val="18"/>
@@ -6921,6 +6989,7 @@
         <w:rPr>
           <w:rFonts w:ascii="微软雅黑" w:eastAsia="微软雅黑" w:hAnsi="微软雅黑" w:hint="eastAsia"/>
         </w:rPr>
+        <w:lastRenderedPageBreak/>
         <w:t>10</w:t>
       </w:r>
       <w:r>
@@ -7046,7 +7115,6 @@
                 <w:sz w:val="18"/>
                 <w:szCs w:val="18"/>
               </w:rPr>
-              <w:lastRenderedPageBreak/>
               <w:t>参数</w:t>
             </w:r>
             <w:r>
@@ -8652,6 +8720,7 @@
                 <w:sz w:val="18"/>
                 <w:szCs w:val="18"/>
               </w:rPr>
+              <w:lastRenderedPageBreak/>
               <w:t>pageNumber</w:t>
             </w:r>
             <w:proofErr w:type="spellEnd"/>
@@ -8940,7 +9009,6 @@
                 <w:sz w:val="18"/>
                 <w:szCs w:val="18"/>
               </w:rPr>
-              <w:lastRenderedPageBreak/>
               <w:t>isDefualt</w:t>
             </w:r>
             <w:proofErr w:type="spellEnd"/>
@@ -10481,6 +10549,7 @@
           <w:sz w:val="18"/>
           <w:szCs w:val="18"/>
         </w:rPr>
+        <w:lastRenderedPageBreak/>
         <w:t>返回参数：</w:t>
       </w:r>
     </w:p>
@@ -10675,7 +10744,6 @@
         <w:rPr>
           <w:rFonts w:ascii="微软雅黑" w:eastAsia="微软雅黑" w:hAnsi="微软雅黑" w:hint="eastAsia"/>
         </w:rPr>
-        <w:lastRenderedPageBreak/>
         <w:t>1</w:t>
       </w:r>
       <w:r>
@@ -12564,6 +12632,7 @@
                 <w:sz w:val="18"/>
                 <w:szCs w:val="18"/>
               </w:rPr>
+              <w:lastRenderedPageBreak/>
               <w:t>address</w:t>
             </w:r>
           </w:p>
@@ -12735,7 +12804,7 @@
       </w:tr>
       <w:tr>
         <w:trPr>
-          <w:ins w:id="1" w:author="shuxin jiang" w:date="2017-07-11T22:49:00Z"/>
+          <w:ins w:id="2" w:author="shuxin jiang" w:date="2017-07-11T22:49:00Z"/>
         </w:trPr>
         <w:tc>
           <w:tcPr>
@@ -12744,7 +12813,7 @@
           <w:p>
             <w:pPr>
               <w:rPr>
-                <w:ins w:id="2" w:author="shuxin jiang" w:date="2017-07-11T22:49:00Z"/>
+                <w:ins w:id="3" w:author="shuxin jiang" w:date="2017-07-11T22:49:00Z"/>
                 <w:rFonts w:ascii="微软雅黑" w:eastAsia="微软雅黑" w:hAnsi="微软雅黑"/>
                 <w:sz w:val="18"/>
                 <w:szCs w:val="18"/>
@@ -12805,7 +12874,6 @@
                 <w:sz w:val="18"/>
                 <w:szCs w:val="18"/>
               </w:rPr>
-              <w:lastRenderedPageBreak/>
               <w:t>无需发票</w:t>
             </w:r>
           </w:p>
@@ -12829,7 +12897,7 @@
           <w:p>
             <w:pPr>
               <w:rPr>
-                <w:ins w:id="3" w:author="shuxin jiang" w:date="2017-07-11T22:49:00Z"/>
+                <w:ins w:id="4" w:author="shuxin jiang" w:date="2017-07-11T22:49:00Z"/>
                 <w:rFonts w:ascii="微软雅黑" w:eastAsia="微软雅黑" w:hAnsi="微软雅黑"/>
                 <w:sz w:val="18"/>
                 <w:szCs w:val="18"/>
@@ -12858,7 +12926,6 @@
         <w:rPr>
           <w:rFonts w:ascii="微软雅黑" w:eastAsia="微软雅黑" w:hAnsi="微软雅黑" w:hint="eastAsia"/>
         </w:rPr>
-        <w:lastRenderedPageBreak/>
         <w:t>1</w:t>
       </w:r>
       <w:r>
@@ -13052,7 +13119,7 @@
     <w:p>
       <w:pPr>
         <w:rPr>
-          <w:rFonts w:ascii="微软雅黑" w:eastAsia="微软雅黑" w:hAnsi="微软雅黑" w:hint="eastAsia"/>
+          <w:rFonts w:ascii="微软雅黑" w:eastAsia="微软雅黑" w:hAnsi="微软雅黑"/>
           <w:b/>
           <w:sz w:val="18"/>
           <w:szCs w:val="18"/>
@@ -13182,8 +13249,6 @@
               </w:rPr>
               <w:t>订单号</w:t>
             </w:r>
-            <w:bookmarkStart w:id="4" w:name="_GoBack"/>
-            <w:bookmarkEnd w:id="4"/>
           </w:p>
         </w:tc>
       </w:tr>
@@ -15507,7 +15572,7 @@
 </file>
 
 <file path=customXml/itemProps1.xml><?xml version="1.0" encoding="utf-8"?>
-<ds:datastoreItem xmlns:ds="http://schemas.openxmlformats.org/officeDocument/2006/customXml" ds:itemID="{1BB207BD-C1AC-4A99-B480-290234DC9EB4}">
+<ds:datastoreItem xmlns:ds="http://schemas.openxmlformats.org/officeDocument/2006/customXml" ds:itemID="{C660C654-9743-48FD-A3BE-F7A41CC52FAC}">
   <ds:schemaRefs>
     <ds:schemaRef ds:uri="http://schemas.openxmlformats.org/officeDocument/2006/bibliography"/>
   </ds:schemaRefs>

--- a/document/docs/财富酒庄前端接口文档.docx
+++ b/document/docs/财富酒庄前端接口文档.docx
@@ -2704,7 +2704,7 @@
           <w:p>
             <w:pPr>
               <w:rPr>
-                <w:rFonts w:ascii="微软雅黑" w:eastAsia="微软雅黑" w:hAnsi="微软雅黑" w:hint="eastAsia"/>
+                <w:rFonts w:ascii="微软雅黑" w:eastAsia="微软雅黑" w:hAnsi="微软雅黑"/>
                 <w:sz w:val="18"/>
                 <w:szCs w:val="18"/>
               </w:rPr>
@@ -2725,8 +2725,6 @@
               </w:rPr>
               <w:t>，选填</w:t>
             </w:r>
-            <w:bookmarkStart w:id="1" w:name="_GoBack"/>
-            <w:bookmarkEnd w:id="1"/>
           </w:p>
         </w:tc>
       </w:tr>
@@ -9009,7 +9007,31 @@
                 <w:sz w:val="18"/>
                 <w:szCs w:val="18"/>
               </w:rPr>
-              <w:t>isDefualt</w:t>
+              <w:t>isDef</w:t>
+            </w:r>
+            <w:r>
+              <w:rPr>
+                <w:rFonts w:ascii="微软雅黑" w:eastAsia="微软雅黑" w:hAnsi="微软雅黑" w:hint="eastAsia"/>
+                <w:sz w:val="18"/>
+                <w:szCs w:val="18"/>
+              </w:rPr>
+              <w:t>a</w:t>
+            </w:r>
+            <w:r>
+              <w:rPr>
+                <w:rFonts w:ascii="微软雅黑" w:eastAsia="微软雅黑" w:hAnsi="微软雅黑"/>
+                <w:sz w:val="18"/>
+                <w:szCs w:val="18"/>
+              </w:rPr>
+              <w:t>u</w:t>
+            </w:r>
+            <w:r>
+              <w:rPr>
+                <w:rFonts w:ascii="微软雅黑" w:eastAsia="微软雅黑" w:hAnsi="微软雅黑"/>
+                <w:sz w:val="18"/>
+                <w:szCs w:val="18"/>
+              </w:rPr>
+              <w:t>lt</w:t>
             </w:r>
             <w:proofErr w:type="spellEnd"/>
           </w:p>
@@ -9074,16 +9096,30 @@
                 <w:szCs w:val="18"/>
               </w:rPr>
             </w:pPr>
-            <w:proofErr w:type="spellStart"/>
-            <w:r>
-              <w:rPr>
-                <w:rFonts w:ascii="微软雅黑" w:eastAsia="微软雅黑" w:hAnsi="微软雅黑"/>
-                <w:sz w:val="18"/>
-                <w:szCs w:val="18"/>
-              </w:rPr>
-              <w:t>reciver</w:t>
-            </w:r>
-            <w:proofErr w:type="spellEnd"/>
+            <w:r>
+              <w:rPr>
+                <w:rFonts w:ascii="微软雅黑" w:eastAsia="微软雅黑" w:hAnsi="微软雅黑"/>
+                <w:sz w:val="18"/>
+                <w:szCs w:val="18"/>
+              </w:rPr>
+              <w:t>rec</w:t>
+            </w:r>
+            <w:r>
+              <w:rPr>
+                <w:rFonts w:ascii="微软雅黑" w:eastAsia="微软雅黑" w:hAnsi="微软雅黑" w:hint="eastAsia"/>
+                <w:sz w:val="18"/>
+                <w:szCs w:val="18"/>
+              </w:rPr>
+              <w:t>e</w:t>
+            </w:r>
+            <w:r>
+              <w:rPr>
+                <w:rFonts w:ascii="微软雅黑" w:eastAsia="微软雅黑" w:hAnsi="微软雅黑"/>
+                <w:sz w:val="18"/>
+                <w:szCs w:val="18"/>
+              </w:rPr>
+              <w:t>iver</w:t>
+            </w:r>
           </w:p>
         </w:tc>
         <w:tc>
@@ -9114,6 +9150,8 @@
               </w:rPr>
               <w:t>姓名</w:t>
             </w:r>
+            <w:bookmarkStart w:id="1" w:name="_GoBack"/>
+            <w:bookmarkEnd w:id="1"/>
           </w:p>
         </w:tc>
       </w:tr>
@@ -9532,7 +9570,31 @@
                 <w:sz w:val="18"/>
                 <w:szCs w:val="18"/>
               </w:rPr>
-              <w:t>isDefualt</w:t>
+              <w:t>isDef</w:t>
+            </w:r>
+            <w:r>
+              <w:rPr>
+                <w:rFonts w:ascii="微软雅黑" w:eastAsia="微软雅黑" w:hAnsi="微软雅黑"/>
+                <w:sz w:val="18"/>
+                <w:szCs w:val="18"/>
+              </w:rPr>
+              <w:t>a</w:t>
+            </w:r>
+            <w:r>
+              <w:rPr>
+                <w:rFonts w:ascii="微软雅黑" w:eastAsia="微软雅黑" w:hAnsi="微软雅黑" w:hint="eastAsia"/>
+                <w:sz w:val="18"/>
+                <w:szCs w:val="18"/>
+              </w:rPr>
+              <w:t>u</w:t>
+            </w:r>
+            <w:r>
+              <w:rPr>
+                <w:rFonts w:ascii="微软雅黑" w:eastAsia="微软雅黑" w:hAnsi="微软雅黑"/>
+                <w:sz w:val="18"/>
+                <w:szCs w:val="18"/>
+              </w:rPr>
+              <w:t>lt</w:t>
             </w:r>
             <w:proofErr w:type="spellEnd"/>
           </w:p>
@@ -9581,16 +9643,30 @@
                 <w:szCs w:val="18"/>
               </w:rPr>
             </w:pPr>
-            <w:proofErr w:type="spellStart"/>
-            <w:r>
-              <w:rPr>
-                <w:rFonts w:ascii="微软雅黑" w:eastAsia="微软雅黑" w:hAnsi="微软雅黑"/>
-                <w:sz w:val="18"/>
-                <w:szCs w:val="18"/>
-              </w:rPr>
-              <w:t>reciver</w:t>
-            </w:r>
-            <w:proofErr w:type="spellEnd"/>
+            <w:r>
+              <w:rPr>
+                <w:rFonts w:ascii="微软雅黑" w:eastAsia="微软雅黑" w:hAnsi="微软雅黑"/>
+                <w:sz w:val="18"/>
+                <w:szCs w:val="18"/>
+              </w:rPr>
+              <w:t>rec</w:t>
+            </w:r>
+            <w:r>
+              <w:rPr>
+                <w:rFonts w:ascii="微软雅黑" w:eastAsia="微软雅黑" w:hAnsi="微软雅黑" w:hint="eastAsia"/>
+                <w:sz w:val="18"/>
+                <w:szCs w:val="18"/>
+              </w:rPr>
+              <w:t>e</w:t>
+            </w:r>
+            <w:r>
+              <w:rPr>
+                <w:rFonts w:ascii="微软雅黑" w:eastAsia="微软雅黑" w:hAnsi="微软雅黑"/>
+                <w:sz w:val="18"/>
+                <w:szCs w:val="18"/>
+              </w:rPr>
+              <w:t>iver</w:t>
+            </w:r>
           </w:p>
         </w:tc>
         <w:tc>
@@ -12470,16 +12546,30 @@
                 <w:szCs w:val="18"/>
               </w:rPr>
             </w:pPr>
-            <w:proofErr w:type="spellStart"/>
-            <w:r>
-              <w:rPr>
-                <w:rFonts w:ascii="微软雅黑" w:eastAsia="微软雅黑" w:hAnsi="微软雅黑"/>
-                <w:sz w:val="18"/>
-                <w:szCs w:val="18"/>
-              </w:rPr>
-              <w:t>reciver</w:t>
-            </w:r>
-            <w:proofErr w:type="spellEnd"/>
+            <w:r>
+              <w:rPr>
+                <w:rFonts w:ascii="微软雅黑" w:eastAsia="微软雅黑" w:hAnsi="微软雅黑"/>
+                <w:sz w:val="18"/>
+                <w:szCs w:val="18"/>
+              </w:rPr>
+              <w:t>rec</w:t>
+            </w:r>
+            <w:r>
+              <w:rPr>
+                <w:rFonts w:ascii="微软雅黑" w:eastAsia="微软雅黑" w:hAnsi="微软雅黑" w:hint="eastAsia"/>
+                <w:sz w:val="18"/>
+                <w:szCs w:val="18"/>
+              </w:rPr>
+              <w:t>e</w:t>
+            </w:r>
+            <w:r>
+              <w:rPr>
+                <w:rFonts w:ascii="微软雅黑" w:eastAsia="微软雅黑" w:hAnsi="微软雅黑"/>
+                <w:sz w:val="18"/>
+                <w:szCs w:val="18"/>
+              </w:rPr>
+              <w:t>iver</w:t>
+            </w:r>
           </w:p>
         </w:tc>
         <w:tc>
@@ -15572,7 +15662,7 @@
 </file>
 
 <file path=customXml/itemProps1.xml><?xml version="1.0" encoding="utf-8"?>
-<ds:datastoreItem xmlns:ds="http://schemas.openxmlformats.org/officeDocument/2006/customXml" ds:itemID="{C660C654-9743-48FD-A3BE-F7A41CC52FAC}">
+<ds:datastoreItem xmlns:ds="http://schemas.openxmlformats.org/officeDocument/2006/customXml" ds:itemID="{4C3FDC16-5012-42F7-A1A5-2824AF5F4356}">
   <ds:schemaRefs>
     <ds:schemaRef ds:uri="http://schemas.openxmlformats.org/officeDocument/2006/bibliography"/>
   </ds:schemaRefs>

--- a/document/docs/财富酒庄前端接口文档.docx
+++ b/document/docs/财富酒庄前端接口文档.docx
@@ -2319,7 +2319,6 @@
         <w:t>接口名称：</w:t>
       </w:r>
       <w:proofErr w:type="spellStart"/>
-      <w:proofErr w:type="gramStart"/>
       <w:r>
         <w:rPr>
           <w:rFonts w:ascii="微软雅黑" w:eastAsia="微软雅黑" w:hAnsi="微软雅黑" w:hint="eastAsia"/>
@@ -2330,7 +2329,6 @@
         <w:t>getMdses</w:t>
       </w:r>
       <w:proofErr w:type="spellEnd"/>
-      <w:proofErr w:type="gramEnd"/>
     </w:p>
     <w:p>
       <w:pPr>
@@ -3302,7 +3300,6 @@
         <w:t>接口名称：</w:t>
       </w:r>
       <w:proofErr w:type="spellStart"/>
-      <w:proofErr w:type="gramStart"/>
       <w:r>
         <w:rPr>
           <w:rFonts w:ascii="微软雅黑" w:eastAsia="微软雅黑" w:hAnsi="微软雅黑" w:hint="eastAsia"/>
@@ -3313,7 +3310,6 @@
         <w:t>getMdseDetail</w:t>
       </w:r>
       <w:proofErr w:type="spellEnd"/>
-      <w:proofErr w:type="gramEnd"/>
     </w:p>
     <w:p>
       <w:pPr>
@@ -4733,7 +4729,6 @@
         <w:t>接口名称：</w:t>
       </w:r>
       <w:proofErr w:type="spellStart"/>
-      <w:proofErr w:type="gramStart"/>
       <w:r>
         <w:rPr>
           <w:rFonts w:ascii="微软雅黑" w:eastAsia="微软雅黑" w:hAnsi="微软雅黑" w:hint="eastAsia"/>
@@ -4762,7 +4757,6 @@
         <w:t>UserName</w:t>
       </w:r>
       <w:proofErr w:type="spellEnd"/>
-      <w:proofErr w:type="gramEnd"/>
     </w:p>
     <w:p>
       <w:pPr>
@@ -5186,7 +5180,6 @@
         <w:t>接口名称：</w:t>
       </w:r>
       <w:proofErr w:type="spellStart"/>
-      <w:proofErr w:type="gramStart"/>
       <w:r>
         <w:rPr>
           <w:rFonts w:ascii="微软雅黑" w:eastAsia="微软雅黑" w:hAnsi="微软雅黑" w:hint="eastAsia"/>
@@ -5233,7 +5226,6 @@
         <w:t>ode</w:t>
       </w:r>
       <w:proofErr w:type="spellEnd"/>
-      <w:proofErr w:type="gramEnd"/>
     </w:p>
     <w:p>
       <w:pPr>
@@ -5666,7 +5658,6 @@
         </w:rPr>
         <w:t>接口名称：</w:t>
       </w:r>
-      <w:proofErr w:type="gramStart"/>
       <w:r>
         <w:rPr>
           <w:rFonts w:ascii="微软雅黑" w:eastAsia="微软雅黑" w:hAnsi="微软雅黑" w:hint="eastAsia"/>
@@ -5676,7 +5667,6 @@
         </w:rPr>
         <w:t>login</w:t>
       </w:r>
-      <w:proofErr w:type="gramEnd"/>
     </w:p>
     <w:p>
       <w:pPr>
@@ -6005,25 +5995,7 @@
                 <w:sz w:val="18"/>
                 <w:szCs w:val="18"/>
               </w:rPr>
-              <w:t>推荐</w:t>
-            </w:r>
-            <w:proofErr w:type="gramStart"/>
-            <w:r>
-              <w:rPr>
-                <w:rFonts w:ascii="微软雅黑" w:eastAsia="微软雅黑" w:hAnsi="微软雅黑" w:hint="eastAsia"/>
-                <w:sz w:val="18"/>
-                <w:szCs w:val="18"/>
-              </w:rPr>
-              <w:t>人用户</w:t>
-            </w:r>
-            <w:proofErr w:type="gramEnd"/>
-            <w:r>
-              <w:rPr>
-                <w:rFonts w:ascii="微软雅黑" w:eastAsia="微软雅黑" w:hAnsi="微软雅黑" w:hint="eastAsia"/>
-                <w:sz w:val="18"/>
-                <w:szCs w:val="18"/>
-              </w:rPr>
-              <w:t>ID</w:t>
+              <w:t>推荐人用户ID</w:t>
             </w:r>
             <w:r>
               <w:rPr>
@@ -6530,7 +6502,6 @@
         <w:t>接口名称：</w:t>
       </w:r>
       <w:proofErr w:type="spellStart"/>
-      <w:proofErr w:type="gramStart"/>
       <w:r>
         <w:rPr>
           <w:rFonts w:ascii="微软雅黑" w:eastAsia="微软雅黑" w:hAnsi="微软雅黑" w:hint="eastAsia"/>
@@ -6550,7 +6521,6 @@
         <w:t>Pwd</w:t>
       </w:r>
       <w:proofErr w:type="spellEnd"/>
-      <w:proofErr w:type="gramEnd"/>
     </w:p>
     <w:p>
       <w:pPr>
@@ -7000,12 +6970,6 @@
         <w:rPr>
           <w:rFonts w:ascii="微软雅黑" w:eastAsia="微软雅黑" w:hAnsi="微软雅黑" w:hint="eastAsia"/>
         </w:rPr>
-        <w:t xml:space="preserve"> </w:t>
-      </w:r>
-      <w:r>
-        <w:rPr>
-          <w:rFonts w:ascii="微软雅黑" w:eastAsia="微软雅黑" w:hAnsi="微软雅黑" w:hint="eastAsia"/>
-        </w:rPr>
         <w:t>获取</w:t>
       </w:r>
       <w:r>
@@ -9150,8 +9114,6 @@
               </w:rPr>
               <w:t>姓名</w:t>
             </w:r>
-            <w:bookmarkStart w:id="1" w:name="_GoBack"/>
-            <w:bookmarkEnd w:id="1"/>
           </w:p>
         </w:tc>
       </w:tr>
@@ -10029,32 +9991,14 @@
       <w:pPr>
         <w:pStyle w:val="2"/>
         <w:rPr>
-          <w:rFonts w:ascii="微软雅黑" w:eastAsia="微软雅黑" w:hAnsi="微软雅黑"/>
+          <w:rFonts w:ascii="微软雅黑" w:eastAsia="微软雅黑" w:hAnsi="微软雅黑" w:hint="eastAsia"/>
         </w:rPr>
       </w:pPr>
       <w:r>
         <w:rPr>
           <w:rFonts w:ascii="微软雅黑" w:eastAsia="微软雅黑" w:hAnsi="微软雅黑" w:hint="eastAsia"/>
         </w:rPr>
-        <w:t>1</w:t>
-      </w:r>
-      <w:r>
-        <w:rPr>
-          <w:rFonts w:ascii="微软雅黑" w:eastAsia="微软雅黑" w:hAnsi="微软雅黑" w:hint="eastAsia"/>
-        </w:rPr>
-        <w:t>4</w:t>
-      </w:r>
-      <w:r>
-        <w:rPr>
-          <w:rFonts w:ascii="微软雅黑" w:eastAsia="微软雅黑" w:hAnsi="微软雅黑" w:hint="eastAsia"/>
-        </w:rPr>
-        <w:t xml:space="preserve"> 下单</w:t>
-      </w:r>
-      <w:r>
-        <w:rPr>
-          <w:rFonts w:ascii="微软雅黑" w:eastAsia="微软雅黑" w:hAnsi="微软雅黑" w:hint="eastAsia"/>
-        </w:rPr>
-        <w:t>(post)</w:t>
+        <w:t>14 删除用户收货地址(get)</w:t>
       </w:r>
     </w:p>
     <w:p>
@@ -10079,21 +10023,12 @@
       <w:proofErr w:type="gramStart"/>
       <w:r>
         <w:rPr>
-          <w:rFonts w:ascii="微软雅黑" w:eastAsia="微软雅黑" w:hAnsi="微软雅黑" w:hint="eastAsia"/>
-          <w:b/>
-          <w:sz w:val="18"/>
-          <w:szCs w:val="18"/>
-        </w:rPr>
-        <w:t>createO</w:t>
-      </w:r>
-      <w:r>
-        <w:rPr>
-          <w:rFonts w:ascii="微软雅黑" w:eastAsia="微软雅黑" w:hAnsi="微软雅黑" w:hint="eastAsia"/>
-          <w:b/>
-          <w:sz w:val="18"/>
-          <w:szCs w:val="18"/>
-        </w:rPr>
-        <w:t>rder</w:t>
+          <w:rFonts w:ascii="微软雅黑" w:eastAsia="微软雅黑" w:hAnsi="微软雅黑"/>
+          <w:b/>
+          <w:sz w:val="18"/>
+          <w:szCs w:val="18"/>
+        </w:rPr>
+        <w:t>deleteUserAddress</w:t>
       </w:r>
       <w:proofErr w:type="spellEnd"/>
       <w:proofErr w:type="gramEnd"/>
@@ -10206,7 +10141,7 @@
                 <w:sz w:val="18"/>
                 <w:szCs w:val="18"/>
               </w:rPr>
-              <w:t>userId</w:t>
+              <w:t>addressId</w:t>
             </w:r>
             <w:proofErr w:type="spellEnd"/>
           </w:p>
@@ -10229,381 +10164,23 @@
                 <w:sz w:val="18"/>
                 <w:szCs w:val="18"/>
               </w:rPr>
-              <w:t>用户ID，必填</w:t>
-            </w:r>
-          </w:p>
-        </w:tc>
-      </w:tr>
-      <w:tr>
-        <w:tc>
-          <w:tcPr>
-            <w:tcW w:w="1951" w:type="dxa"/>
-          </w:tcPr>
-          <w:p>
-            <w:pPr>
-              <w:rPr>
-                <w:rFonts w:ascii="微软雅黑" w:eastAsia="微软雅黑" w:hAnsi="微软雅黑"/>
-                <w:sz w:val="18"/>
-                <w:szCs w:val="18"/>
-              </w:rPr>
-            </w:pPr>
-            <w:proofErr w:type="spellStart"/>
-            <w:r>
-              <w:rPr>
-                <w:rFonts w:ascii="微软雅黑" w:eastAsia="微软雅黑" w:hAnsi="微软雅黑" w:hint="eastAsia"/>
-                <w:sz w:val="18"/>
-                <w:szCs w:val="18"/>
-              </w:rPr>
-              <w:t>addressId</w:t>
-            </w:r>
-            <w:proofErr w:type="spellEnd"/>
-          </w:p>
-        </w:tc>
-        <w:tc>
-          <w:tcPr>
-            <w:tcW w:w="6379" w:type="dxa"/>
-          </w:tcPr>
-          <w:p>
-            <w:pPr>
-              <w:rPr>
-                <w:rFonts w:ascii="微软雅黑" w:eastAsia="微软雅黑" w:hAnsi="微软雅黑"/>
-                <w:sz w:val="18"/>
-                <w:szCs w:val="18"/>
-              </w:rPr>
-            </w:pPr>
-            <w:r>
-              <w:rPr>
-                <w:rFonts w:ascii="微软雅黑" w:eastAsia="微软雅黑" w:hAnsi="微软雅黑" w:hint="eastAsia"/>
-                <w:sz w:val="18"/>
-                <w:szCs w:val="18"/>
-              </w:rPr>
-              <w:t>收货地址ID，必填</w:t>
-            </w:r>
-          </w:p>
-        </w:tc>
-      </w:tr>
-      <w:tr>
-        <w:tc>
-          <w:tcPr>
-            <w:tcW w:w="1951" w:type="dxa"/>
-          </w:tcPr>
-          <w:p>
-            <w:pPr>
-              <w:rPr>
-                <w:rFonts w:ascii="微软雅黑" w:eastAsia="微软雅黑" w:hAnsi="微软雅黑"/>
-                <w:sz w:val="18"/>
-                <w:szCs w:val="18"/>
-              </w:rPr>
-            </w:pPr>
-            <w:proofErr w:type="spellStart"/>
-            <w:r>
-              <w:rPr>
-                <w:rFonts w:ascii="微软雅黑" w:eastAsia="微软雅黑" w:hAnsi="微软雅黑"/>
-                <w:sz w:val="18"/>
-                <w:szCs w:val="18"/>
-              </w:rPr>
-              <w:t>merchantId</w:t>
-            </w:r>
-            <w:proofErr w:type="spellEnd"/>
-          </w:p>
-        </w:tc>
-        <w:tc>
-          <w:tcPr>
-            <w:tcW w:w="6379" w:type="dxa"/>
-          </w:tcPr>
-          <w:p>
-            <w:pPr>
-              <w:rPr>
-                <w:rFonts w:ascii="微软雅黑" w:eastAsia="微软雅黑" w:hAnsi="微软雅黑"/>
-                <w:sz w:val="18"/>
-                <w:szCs w:val="18"/>
-              </w:rPr>
-            </w:pPr>
-            <w:r>
-              <w:rPr>
-                <w:rFonts w:ascii="微软雅黑" w:eastAsia="微软雅黑" w:hAnsi="微软雅黑" w:hint="eastAsia"/>
-                <w:sz w:val="18"/>
-                <w:szCs w:val="18"/>
-              </w:rPr>
-              <w:t>酒庄</w:t>
-            </w:r>
-            <w:r>
-              <w:rPr>
-                <w:rFonts w:ascii="微软雅黑" w:eastAsia="微软雅黑" w:hAnsi="微软雅黑" w:hint="eastAsia"/>
-                <w:sz w:val="18"/>
-                <w:szCs w:val="18"/>
-              </w:rPr>
-              <w:t>ID，必填</w:t>
-            </w:r>
-          </w:p>
-        </w:tc>
-      </w:tr>
-      <w:tr>
-        <w:tc>
-          <w:tcPr>
-            <w:tcW w:w="1951" w:type="dxa"/>
-          </w:tcPr>
-          <w:p>
-            <w:pPr>
-              <w:rPr>
-                <w:rFonts w:ascii="微软雅黑" w:eastAsia="微软雅黑" w:hAnsi="微软雅黑"/>
-                <w:sz w:val="18"/>
-                <w:szCs w:val="18"/>
-              </w:rPr>
-            </w:pPr>
-            <w:r>
-              <w:rPr>
-                <w:rFonts w:ascii="微软雅黑" w:eastAsia="微软雅黑" w:hAnsi="微软雅黑"/>
-                <w:sz w:val="18"/>
-                <w:szCs w:val="18"/>
-              </w:rPr>
-              <w:t>comment</w:t>
-            </w:r>
-          </w:p>
-        </w:tc>
-        <w:tc>
-          <w:tcPr>
-            <w:tcW w:w="6379" w:type="dxa"/>
-          </w:tcPr>
-          <w:p>
-            <w:pPr>
-              <w:rPr>
-                <w:rFonts w:ascii="微软雅黑" w:eastAsia="微软雅黑" w:hAnsi="微软雅黑"/>
-                <w:sz w:val="18"/>
-                <w:szCs w:val="18"/>
-              </w:rPr>
-            </w:pPr>
-            <w:r>
-              <w:rPr>
-                <w:rFonts w:ascii="微软雅黑" w:eastAsia="微软雅黑" w:hAnsi="微软雅黑"/>
-                <w:sz w:val="18"/>
-                <w:szCs w:val="18"/>
-              </w:rPr>
-              <w:t>买家备注</w:t>
-            </w:r>
-          </w:p>
-        </w:tc>
-      </w:tr>
-      <w:tr>
-        <w:tc>
-          <w:tcPr>
-            <w:tcW w:w="1951" w:type="dxa"/>
-          </w:tcPr>
-          <w:p>
-            <w:pPr>
-              <w:rPr>
-                <w:rFonts w:ascii="微软雅黑" w:eastAsia="微软雅黑" w:hAnsi="微软雅黑"/>
-                <w:sz w:val="18"/>
-                <w:szCs w:val="18"/>
-              </w:rPr>
-            </w:pPr>
-            <w:proofErr w:type="spellStart"/>
-            <w:r>
-              <w:rPr>
-                <w:rFonts w:ascii="微软雅黑" w:eastAsia="微软雅黑" w:hAnsi="微软雅黑"/>
-                <w:sz w:val="18"/>
-                <w:szCs w:val="18"/>
-              </w:rPr>
-              <w:t>mdseInfo</w:t>
-            </w:r>
-            <w:proofErr w:type="spellEnd"/>
-          </w:p>
-        </w:tc>
-        <w:tc>
-          <w:tcPr>
-            <w:tcW w:w="6379" w:type="dxa"/>
-          </w:tcPr>
-          <w:p>
-            <w:pPr>
-              <w:rPr>
-                <w:rFonts w:ascii="微软雅黑" w:eastAsia="微软雅黑" w:hAnsi="微软雅黑"/>
-                <w:sz w:val="18"/>
-                <w:szCs w:val="18"/>
-              </w:rPr>
-            </w:pPr>
-            <w:r>
-              <w:rPr>
-                <w:rFonts w:ascii="微软雅黑" w:eastAsia="微软雅黑" w:hAnsi="微软雅黑" w:hint="eastAsia"/>
-                <w:sz w:val="18"/>
-                <w:szCs w:val="18"/>
-              </w:rPr>
-              <w:t>购买的商品信息如：mdseId1:count1</w:t>
-            </w:r>
-            <w:proofErr w:type="gramStart"/>
-            <w:r>
-              <w:rPr>
-                <w:rFonts w:ascii="微软雅黑" w:eastAsia="微软雅黑" w:hAnsi="微软雅黑" w:hint="eastAsia"/>
-                <w:sz w:val="18"/>
-                <w:szCs w:val="18"/>
-              </w:rPr>
-              <w:t>,mdseId2:count2</w:t>
-            </w:r>
-            <w:proofErr w:type="gramEnd"/>
-            <w:r>
-              <w:rPr>
-                <w:rFonts w:ascii="微软雅黑" w:eastAsia="微软雅黑" w:hAnsi="微软雅黑" w:hint="eastAsia"/>
-                <w:sz w:val="18"/>
-                <w:szCs w:val="18"/>
-              </w:rPr>
-              <w:t>,</w:t>
-            </w:r>
-            <w:r>
-              <w:rPr>
-                <w:rFonts w:ascii="微软雅黑" w:eastAsia="微软雅黑" w:hAnsi="微软雅黑"/>
-                <w:sz w:val="18"/>
-                <w:szCs w:val="18"/>
-              </w:rPr>
-              <w:t>…</w:t>
-            </w:r>
-          </w:p>
-          <w:p>
-            <w:pPr>
-              <w:rPr>
-                <w:rFonts w:ascii="微软雅黑" w:eastAsia="微软雅黑" w:hAnsi="微软雅黑"/>
-                <w:sz w:val="18"/>
-                <w:szCs w:val="18"/>
-              </w:rPr>
-            </w:pPr>
-            <w:proofErr w:type="spellStart"/>
-            <w:r>
-              <w:rPr>
-                <w:rFonts w:ascii="微软雅黑" w:eastAsia="微软雅黑" w:hAnsi="微软雅黑" w:hint="eastAsia"/>
-                <w:sz w:val="18"/>
-                <w:szCs w:val="18"/>
-              </w:rPr>
-              <w:t>mdseId</w:t>
-            </w:r>
-            <w:proofErr w:type="spellEnd"/>
-            <w:r>
-              <w:rPr>
-                <w:rFonts w:ascii="微软雅黑" w:eastAsia="微软雅黑" w:hAnsi="微软雅黑" w:hint="eastAsia"/>
-                <w:sz w:val="18"/>
-                <w:szCs w:val="18"/>
-              </w:rPr>
-              <w:t>:</w:t>
-            </w:r>
-            <w:r>
-              <w:rPr>
-                <w:rFonts w:ascii="微软雅黑" w:eastAsia="微软雅黑" w:hAnsi="微软雅黑" w:hint="eastAsia"/>
-                <w:sz w:val="18"/>
-                <w:szCs w:val="18"/>
-              </w:rPr>
-              <w:t>商品ID</w:t>
-            </w:r>
-            <w:r>
-              <w:rPr>
-                <w:rFonts w:ascii="微软雅黑" w:eastAsia="微软雅黑" w:hAnsi="微软雅黑" w:hint="eastAsia"/>
-                <w:sz w:val="18"/>
-                <w:szCs w:val="18"/>
-              </w:rPr>
-              <w:t>，count:数量</w:t>
-            </w:r>
-          </w:p>
-        </w:tc>
-      </w:tr>
-      <w:tr>
-        <w:tc>
-          <w:tcPr>
-            <w:tcW w:w="1951" w:type="dxa"/>
-          </w:tcPr>
-          <w:p>
-            <w:pPr>
-              <w:rPr>
-                <w:rFonts w:ascii="微软雅黑" w:eastAsia="微软雅黑" w:hAnsi="微软雅黑"/>
-                <w:sz w:val="18"/>
-                <w:szCs w:val="18"/>
-              </w:rPr>
-            </w:pPr>
-            <w:proofErr w:type="spellStart"/>
-            <w:r>
-              <w:rPr>
-                <w:rFonts w:ascii="微软雅黑" w:eastAsia="微软雅黑" w:hAnsi="微软雅黑"/>
-                <w:sz w:val="18"/>
-                <w:szCs w:val="18"/>
-              </w:rPr>
-              <w:t>invoice</w:t>
-            </w:r>
-            <w:r>
-              <w:rPr>
-                <w:rFonts w:ascii="微软雅黑" w:eastAsia="微软雅黑" w:hAnsi="微软雅黑" w:hint="eastAsia"/>
-                <w:sz w:val="18"/>
-                <w:szCs w:val="18"/>
-              </w:rPr>
-              <w:t>Info</w:t>
-            </w:r>
-            <w:proofErr w:type="spellEnd"/>
-          </w:p>
-        </w:tc>
-        <w:tc>
-          <w:tcPr>
-            <w:tcW w:w="6379" w:type="dxa"/>
-          </w:tcPr>
-          <w:p>
-            <w:pPr>
-              <w:rPr>
-                <w:rFonts w:ascii="微软雅黑" w:eastAsia="微软雅黑" w:hAnsi="微软雅黑"/>
-                <w:sz w:val="18"/>
-                <w:szCs w:val="18"/>
-              </w:rPr>
-            </w:pPr>
-            <w:r>
-              <w:rPr>
-                <w:rFonts w:ascii="微软雅黑" w:eastAsia="微软雅黑" w:hAnsi="微软雅黑" w:hint="eastAsia"/>
-                <w:sz w:val="18"/>
-                <w:szCs w:val="18"/>
-              </w:rPr>
-              <w:t>发票信息，如下3种：</w:t>
-            </w:r>
-          </w:p>
-          <w:p>
-            <w:pPr>
-              <w:rPr>
-                <w:rFonts w:ascii="微软雅黑" w:eastAsia="微软雅黑" w:hAnsi="微软雅黑"/>
-                <w:sz w:val="18"/>
-                <w:szCs w:val="18"/>
-              </w:rPr>
-            </w:pPr>
-            <w:r>
-              <w:rPr>
-                <w:rFonts w:ascii="微软雅黑" w:eastAsia="微软雅黑" w:hAnsi="微软雅黑" w:hint="eastAsia"/>
-                <w:sz w:val="18"/>
-                <w:szCs w:val="18"/>
-              </w:rPr>
-              <w:t>无需发票</w:t>
-            </w:r>
-          </w:p>
-          <w:p>
-            <w:pPr>
-              <w:rPr>
-                <w:rFonts w:ascii="微软雅黑" w:eastAsia="微软雅黑" w:hAnsi="微软雅黑"/>
-                <w:sz w:val="18"/>
-                <w:szCs w:val="18"/>
-              </w:rPr>
-            </w:pPr>
-            <w:r>
-              <w:rPr>
-                <w:rFonts w:ascii="微软雅黑" w:eastAsia="微软雅黑" w:hAnsi="微软雅黑" w:hint="eastAsia"/>
-                <w:sz w:val="18"/>
-                <w:szCs w:val="18"/>
-              </w:rPr>
-              <w:t>个人发票</w:t>
-            </w:r>
-          </w:p>
-          <w:p>
-            <w:pPr>
-              <w:rPr>
-                <w:rFonts w:ascii="微软雅黑" w:eastAsia="微软雅黑" w:hAnsi="微软雅黑"/>
-                <w:sz w:val="18"/>
-                <w:szCs w:val="18"/>
-              </w:rPr>
-            </w:pPr>
-            <w:r>
-              <w:rPr>
-                <w:rFonts w:ascii="微软雅黑" w:eastAsia="微软雅黑" w:hAnsi="微软雅黑" w:hint="eastAsia"/>
-                <w:sz w:val="18"/>
-                <w:szCs w:val="18"/>
-              </w:rPr>
-              <w:t>xxx公司，税号:12345xxx</w:t>
+              <w:t>收货地址ID，</w:t>
+            </w:r>
+            <w:r>
+              <w:rPr>
+                <w:rFonts w:ascii="微软雅黑" w:eastAsia="微软雅黑" w:hAnsi="微软雅黑" w:hint="eastAsia"/>
+                <w:sz w:val="18"/>
+                <w:szCs w:val="18"/>
+              </w:rPr>
+              <w:t>必填</w:t>
+            </w:r>
+            <w:r>
+              <w:rPr>
+                <w:rFonts w:ascii="微软雅黑" w:eastAsia="微软雅黑" w:hAnsi="微软雅黑"/>
+                <w:sz w:val="18"/>
+                <w:szCs w:val="18"/>
+              </w:rPr>
+              <w:t xml:space="preserve"> </w:t>
             </w:r>
           </w:p>
         </w:tc>
@@ -10612,21 +10189,121 @@
     <w:p>
       <w:pPr>
         <w:rPr>
+          <w:rFonts w:ascii="微软雅黑" w:eastAsia="微软雅黑" w:hAnsi="微软雅黑" w:hint="eastAsia"/>
+          <w:b/>
+          <w:sz w:val="18"/>
+          <w:szCs w:val="18"/>
+        </w:rPr>
+      </w:pPr>
+      <w:r>
+        <w:rPr>
+          <w:rFonts w:ascii="微软雅黑" w:eastAsia="微软雅黑" w:hAnsi="微软雅黑" w:hint="eastAsia"/>
+          <w:b/>
+          <w:sz w:val="18"/>
+          <w:szCs w:val="18"/>
+        </w:rPr>
+        <w:t>返回参数：</w:t>
+      </w:r>
+      <w:r>
+        <w:rPr>
+          <w:rFonts w:ascii="微软雅黑" w:eastAsia="微软雅黑" w:hAnsi="微软雅黑" w:hint="eastAsia"/>
+          <w:b/>
+          <w:sz w:val="18"/>
+          <w:szCs w:val="18"/>
+        </w:rPr>
+        <w:t>无</w:t>
+      </w:r>
+    </w:p>
+    <w:p>
+      <w:pPr>
+        <w:pStyle w:val="2"/>
+        <w:rPr>
           <w:rFonts w:ascii="微软雅黑" w:eastAsia="微软雅黑" w:hAnsi="微软雅黑"/>
-          <w:b/>
-          <w:sz w:val="18"/>
-          <w:szCs w:val="18"/>
         </w:rPr>
       </w:pPr>
       <w:r>
         <w:rPr>
           <w:rFonts w:ascii="微软雅黑" w:eastAsia="微软雅黑" w:hAnsi="微软雅黑" w:hint="eastAsia"/>
-          <w:b/>
-          <w:sz w:val="18"/>
-          <w:szCs w:val="18"/>
-        </w:rPr>
-        <w:lastRenderedPageBreak/>
-        <w:t>返回参数：</w:t>
+        </w:rPr>
+        <w:t>1</w:t>
+      </w:r>
+      <w:r>
+        <w:rPr>
+          <w:rFonts w:ascii="微软雅黑" w:eastAsia="微软雅黑" w:hAnsi="微软雅黑" w:hint="eastAsia"/>
+        </w:rPr>
+        <w:t>5</w:t>
+      </w:r>
+      <w:r>
+        <w:rPr>
+          <w:rFonts w:ascii="微软雅黑" w:eastAsia="微软雅黑" w:hAnsi="微软雅黑" w:hint="eastAsia"/>
+        </w:rPr>
+        <w:t xml:space="preserve"> 下单</w:t>
+      </w:r>
+      <w:r>
+        <w:rPr>
+          <w:rFonts w:ascii="微软雅黑" w:eastAsia="微软雅黑" w:hAnsi="微软雅黑" w:hint="eastAsia"/>
+        </w:rPr>
+        <w:t>(post)</w:t>
+      </w:r>
+    </w:p>
+    <w:p>
+      <w:pPr>
+        <w:rPr>
+          <w:rFonts w:ascii="微软雅黑" w:eastAsia="微软雅黑" w:hAnsi="微软雅黑"/>
+          <w:b/>
+          <w:sz w:val="18"/>
+          <w:szCs w:val="18"/>
+        </w:rPr>
+      </w:pPr>
+      <w:r>
+        <w:rPr>
+          <w:rFonts w:ascii="微软雅黑" w:eastAsia="微软雅黑" w:hAnsi="微软雅黑" w:hint="eastAsia"/>
+          <w:b/>
+          <w:sz w:val="18"/>
+          <w:szCs w:val="18"/>
+        </w:rPr>
+        <w:t>接口名称：</w:t>
+      </w:r>
+      <w:proofErr w:type="spellStart"/>
+      <w:proofErr w:type="gramStart"/>
+      <w:r>
+        <w:rPr>
+          <w:rFonts w:ascii="微软雅黑" w:eastAsia="微软雅黑" w:hAnsi="微软雅黑" w:hint="eastAsia"/>
+          <w:b/>
+          <w:sz w:val="18"/>
+          <w:szCs w:val="18"/>
+        </w:rPr>
+        <w:t>createO</w:t>
+      </w:r>
+      <w:r>
+        <w:rPr>
+          <w:rFonts w:ascii="微软雅黑" w:eastAsia="微软雅黑" w:hAnsi="微软雅黑" w:hint="eastAsia"/>
+          <w:b/>
+          <w:sz w:val="18"/>
+          <w:szCs w:val="18"/>
+        </w:rPr>
+        <w:t>rder</w:t>
+      </w:r>
+      <w:proofErr w:type="spellEnd"/>
+      <w:proofErr w:type="gramEnd"/>
+    </w:p>
+    <w:p>
+      <w:pPr>
+        <w:rPr>
+          <w:rFonts w:ascii="微软雅黑" w:eastAsia="微软雅黑" w:hAnsi="微软雅黑"/>
+          <w:b/>
+          <w:sz w:val="18"/>
+          <w:szCs w:val="18"/>
+        </w:rPr>
+      </w:pPr>
+      <w:r>
+        <w:rPr>
+          <w:rFonts w:ascii="微软雅黑" w:eastAsia="微软雅黑" w:hAnsi="微软雅黑" w:hint="eastAsia"/>
+          <w:b/>
+          <w:sz w:val="18"/>
+          <w:szCs w:val="18"/>
+        </w:rPr>
+        <w:t>请求参数：</w:t>
       </w:r>
     </w:p>
     <w:tbl>
@@ -10718,15 +10395,7 @@
                 <w:sz w:val="18"/>
                 <w:szCs w:val="18"/>
               </w:rPr>
-              <w:t>order</w:t>
-            </w:r>
-            <w:r>
-              <w:rPr>
-                <w:rFonts w:ascii="微软雅黑" w:eastAsia="微软雅黑" w:hAnsi="微软雅黑" w:hint="eastAsia"/>
-                <w:sz w:val="18"/>
-                <w:szCs w:val="18"/>
-              </w:rPr>
-              <w:t>Id</w:t>
+              <w:t>userId</w:t>
             </w:r>
             <w:proofErr w:type="spellEnd"/>
           </w:p>
@@ -10749,61 +10418,382 @@
                 <w:sz w:val="18"/>
                 <w:szCs w:val="18"/>
               </w:rPr>
-              <w:t>订单号</w:t>
-            </w:r>
-          </w:p>
-        </w:tc>
-      </w:tr>
-      <w:tr>
-        <w:tc>
-          <w:tcPr>
-            <w:tcW w:w="1951" w:type="dxa"/>
-          </w:tcPr>
-          <w:p>
-            <w:pPr>
-              <w:rPr>
-                <w:rFonts w:ascii="微软雅黑" w:eastAsia="微软雅黑" w:hAnsi="微软雅黑"/>
-                <w:sz w:val="18"/>
-                <w:szCs w:val="18"/>
-              </w:rPr>
-            </w:pPr>
-            <w:r>
-              <w:rPr>
-                <w:rFonts w:ascii="微软雅黑" w:eastAsia="微软雅黑" w:hAnsi="微软雅黑" w:hint="eastAsia"/>
-                <w:sz w:val="18"/>
-                <w:szCs w:val="18"/>
-              </w:rPr>
-              <w:t>amount</w:t>
-            </w:r>
-          </w:p>
-        </w:tc>
-        <w:tc>
-          <w:tcPr>
-            <w:tcW w:w="6379" w:type="dxa"/>
-          </w:tcPr>
-          <w:p>
-            <w:pPr>
-              <w:rPr>
-                <w:rFonts w:ascii="微软雅黑" w:eastAsia="微软雅黑" w:hAnsi="微软雅黑"/>
-                <w:sz w:val="18"/>
-                <w:szCs w:val="18"/>
-              </w:rPr>
-            </w:pPr>
-            <w:r>
-              <w:rPr>
-                <w:rFonts w:ascii="微软雅黑" w:eastAsia="微软雅黑" w:hAnsi="微软雅黑" w:hint="eastAsia"/>
-                <w:sz w:val="18"/>
-                <w:szCs w:val="18"/>
-              </w:rPr>
-              <w:t>订单金额，也是</w:t>
-            </w:r>
-            <w:r>
-              <w:rPr>
-                <w:rFonts w:ascii="微软雅黑" w:eastAsia="微软雅黑" w:hAnsi="微软雅黑" w:hint="eastAsia"/>
-                <w:sz w:val="18"/>
-                <w:szCs w:val="18"/>
-              </w:rPr>
-              <w:t>支付金额，单位分</w:t>
+              <w:t>用户ID，必填</w:t>
+            </w:r>
+          </w:p>
+        </w:tc>
+      </w:tr>
+      <w:tr>
+        <w:tc>
+          <w:tcPr>
+            <w:tcW w:w="1951" w:type="dxa"/>
+          </w:tcPr>
+          <w:p>
+            <w:pPr>
+              <w:rPr>
+                <w:rFonts w:ascii="微软雅黑" w:eastAsia="微软雅黑" w:hAnsi="微软雅黑"/>
+                <w:sz w:val="18"/>
+                <w:szCs w:val="18"/>
+              </w:rPr>
+            </w:pPr>
+            <w:proofErr w:type="spellStart"/>
+            <w:r>
+              <w:rPr>
+                <w:rFonts w:ascii="微软雅黑" w:eastAsia="微软雅黑" w:hAnsi="微软雅黑" w:hint="eastAsia"/>
+                <w:sz w:val="18"/>
+                <w:szCs w:val="18"/>
+              </w:rPr>
+              <w:lastRenderedPageBreak/>
+              <w:t>addressId</w:t>
+            </w:r>
+            <w:proofErr w:type="spellEnd"/>
+          </w:p>
+        </w:tc>
+        <w:tc>
+          <w:tcPr>
+            <w:tcW w:w="6379" w:type="dxa"/>
+          </w:tcPr>
+          <w:p>
+            <w:pPr>
+              <w:rPr>
+                <w:rFonts w:ascii="微软雅黑" w:eastAsia="微软雅黑" w:hAnsi="微软雅黑"/>
+                <w:sz w:val="18"/>
+                <w:szCs w:val="18"/>
+              </w:rPr>
+            </w:pPr>
+            <w:r>
+              <w:rPr>
+                <w:rFonts w:ascii="微软雅黑" w:eastAsia="微软雅黑" w:hAnsi="微软雅黑" w:hint="eastAsia"/>
+                <w:sz w:val="18"/>
+                <w:szCs w:val="18"/>
+              </w:rPr>
+              <w:t>收货地址ID，必填</w:t>
+            </w:r>
+          </w:p>
+        </w:tc>
+      </w:tr>
+      <w:tr>
+        <w:tc>
+          <w:tcPr>
+            <w:tcW w:w="1951" w:type="dxa"/>
+          </w:tcPr>
+          <w:p>
+            <w:pPr>
+              <w:rPr>
+                <w:rFonts w:ascii="微软雅黑" w:eastAsia="微软雅黑" w:hAnsi="微软雅黑"/>
+                <w:sz w:val="18"/>
+                <w:szCs w:val="18"/>
+              </w:rPr>
+            </w:pPr>
+            <w:proofErr w:type="spellStart"/>
+            <w:r>
+              <w:rPr>
+                <w:rFonts w:ascii="微软雅黑" w:eastAsia="微软雅黑" w:hAnsi="微软雅黑"/>
+                <w:sz w:val="18"/>
+                <w:szCs w:val="18"/>
+              </w:rPr>
+              <w:t>merchantId</w:t>
+            </w:r>
+            <w:proofErr w:type="spellEnd"/>
+          </w:p>
+        </w:tc>
+        <w:tc>
+          <w:tcPr>
+            <w:tcW w:w="6379" w:type="dxa"/>
+          </w:tcPr>
+          <w:p>
+            <w:pPr>
+              <w:rPr>
+                <w:rFonts w:ascii="微软雅黑" w:eastAsia="微软雅黑" w:hAnsi="微软雅黑"/>
+                <w:sz w:val="18"/>
+                <w:szCs w:val="18"/>
+              </w:rPr>
+            </w:pPr>
+            <w:r>
+              <w:rPr>
+                <w:rFonts w:ascii="微软雅黑" w:eastAsia="微软雅黑" w:hAnsi="微软雅黑" w:hint="eastAsia"/>
+                <w:sz w:val="18"/>
+                <w:szCs w:val="18"/>
+              </w:rPr>
+              <w:t>酒庄</w:t>
+            </w:r>
+            <w:r>
+              <w:rPr>
+                <w:rFonts w:ascii="微软雅黑" w:eastAsia="微软雅黑" w:hAnsi="微软雅黑" w:hint="eastAsia"/>
+                <w:sz w:val="18"/>
+                <w:szCs w:val="18"/>
+              </w:rPr>
+              <w:t>ID，必填</w:t>
+            </w:r>
+          </w:p>
+        </w:tc>
+      </w:tr>
+      <w:tr>
+        <w:tc>
+          <w:tcPr>
+            <w:tcW w:w="1951" w:type="dxa"/>
+          </w:tcPr>
+          <w:p>
+            <w:pPr>
+              <w:rPr>
+                <w:rFonts w:ascii="微软雅黑" w:eastAsia="微软雅黑" w:hAnsi="微软雅黑"/>
+                <w:sz w:val="18"/>
+                <w:szCs w:val="18"/>
+              </w:rPr>
+            </w:pPr>
+            <w:r>
+              <w:rPr>
+                <w:rFonts w:ascii="微软雅黑" w:eastAsia="微软雅黑" w:hAnsi="微软雅黑"/>
+                <w:sz w:val="18"/>
+                <w:szCs w:val="18"/>
+              </w:rPr>
+              <w:t>comment</w:t>
+            </w:r>
+          </w:p>
+        </w:tc>
+        <w:tc>
+          <w:tcPr>
+            <w:tcW w:w="6379" w:type="dxa"/>
+          </w:tcPr>
+          <w:p>
+            <w:pPr>
+              <w:rPr>
+                <w:rFonts w:ascii="微软雅黑" w:eastAsia="微软雅黑" w:hAnsi="微软雅黑"/>
+                <w:sz w:val="18"/>
+                <w:szCs w:val="18"/>
+              </w:rPr>
+            </w:pPr>
+            <w:r>
+              <w:rPr>
+                <w:rFonts w:ascii="微软雅黑" w:eastAsia="微软雅黑" w:hAnsi="微软雅黑"/>
+                <w:sz w:val="18"/>
+                <w:szCs w:val="18"/>
+              </w:rPr>
+              <w:t>买家备注</w:t>
+            </w:r>
+          </w:p>
+        </w:tc>
+      </w:tr>
+      <w:tr>
+        <w:tc>
+          <w:tcPr>
+            <w:tcW w:w="1951" w:type="dxa"/>
+          </w:tcPr>
+          <w:p>
+            <w:pPr>
+              <w:rPr>
+                <w:rFonts w:ascii="微软雅黑" w:eastAsia="微软雅黑" w:hAnsi="微软雅黑"/>
+                <w:sz w:val="18"/>
+                <w:szCs w:val="18"/>
+              </w:rPr>
+            </w:pPr>
+            <w:proofErr w:type="spellStart"/>
+            <w:r>
+              <w:rPr>
+                <w:rFonts w:ascii="微软雅黑" w:eastAsia="微软雅黑" w:hAnsi="微软雅黑"/>
+                <w:sz w:val="18"/>
+                <w:szCs w:val="18"/>
+              </w:rPr>
+              <w:t>mdseInfo</w:t>
+            </w:r>
+            <w:proofErr w:type="spellEnd"/>
+          </w:p>
+        </w:tc>
+        <w:tc>
+          <w:tcPr>
+            <w:tcW w:w="6379" w:type="dxa"/>
+          </w:tcPr>
+          <w:p>
+            <w:pPr>
+              <w:rPr>
+                <w:rFonts w:ascii="微软雅黑" w:eastAsia="微软雅黑" w:hAnsi="微软雅黑"/>
+                <w:sz w:val="18"/>
+                <w:szCs w:val="18"/>
+              </w:rPr>
+            </w:pPr>
+            <w:r>
+              <w:rPr>
+                <w:rFonts w:ascii="微软雅黑" w:eastAsia="微软雅黑" w:hAnsi="微软雅黑" w:hint="eastAsia"/>
+                <w:sz w:val="18"/>
+                <w:szCs w:val="18"/>
+              </w:rPr>
+              <w:t>购买的商品信息如：mdseId1:count1</w:t>
+            </w:r>
+            <w:proofErr w:type="gramStart"/>
+            <w:r>
+              <w:rPr>
+                <w:rFonts w:ascii="微软雅黑" w:eastAsia="微软雅黑" w:hAnsi="微软雅黑" w:hint="eastAsia"/>
+                <w:sz w:val="18"/>
+                <w:szCs w:val="18"/>
+              </w:rPr>
+              <w:t>,mdseId2:count2</w:t>
+            </w:r>
+            <w:proofErr w:type="gramEnd"/>
+            <w:r>
+              <w:rPr>
+                <w:rFonts w:ascii="微软雅黑" w:eastAsia="微软雅黑" w:hAnsi="微软雅黑" w:hint="eastAsia"/>
+                <w:sz w:val="18"/>
+                <w:szCs w:val="18"/>
+              </w:rPr>
+              <w:t>,</w:t>
+            </w:r>
+            <w:r>
+              <w:rPr>
+                <w:rFonts w:ascii="微软雅黑" w:eastAsia="微软雅黑" w:hAnsi="微软雅黑"/>
+                <w:sz w:val="18"/>
+                <w:szCs w:val="18"/>
+              </w:rPr>
+              <w:t>…</w:t>
+            </w:r>
+          </w:p>
+          <w:p>
+            <w:pPr>
+              <w:rPr>
+                <w:rFonts w:ascii="微软雅黑" w:eastAsia="微软雅黑" w:hAnsi="微软雅黑"/>
+                <w:sz w:val="18"/>
+                <w:szCs w:val="18"/>
+              </w:rPr>
+            </w:pPr>
+            <w:proofErr w:type="spellStart"/>
+            <w:r>
+              <w:rPr>
+                <w:rFonts w:ascii="微软雅黑" w:eastAsia="微软雅黑" w:hAnsi="微软雅黑" w:hint="eastAsia"/>
+                <w:sz w:val="18"/>
+                <w:szCs w:val="18"/>
+              </w:rPr>
+              <w:t>mdseId</w:t>
+            </w:r>
+            <w:proofErr w:type="spellEnd"/>
+            <w:r>
+              <w:rPr>
+                <w:rFonts w:ascii="微软雅黑" w:eastAsia="微软雅黑" w:hAnsi="微软雅黑" w:hint="eastAsia"/>
+                <w:sz w:val="18"/>
+                <w:szCs w:val="18"/>
+              </w:rPr>
+              <w:t>:</w:t>
+            </w:r>
+            <w:r>
+              <w:rPr>
+                <w:rFonts w:ascii="微软雅黑" w:eastAsia="微软雅黑" w:hAnsi="微软雅黑" w:hint="eastAsia"/>
+                <w:sz w:val="18"/>
+                <w:szCs w:val="18"/>
+              </w:rPr>
+              <w:t>商品ID</w:t>
+            </w:r>
+            <w:r>
+              <w:rPr>
+                <w:rFonts w:ascii="微软雅黑" w:eastAsia="微软雅黑" w:hAnsi="微软雅黑" w:hint="eastAsia"/>
+                <w:sz w:val="18"/>
+                <w:szCs w:val="18"/>
+              </w:rPr>
+              <w:t>，count:数量</w:t>
+            </w:r>
+          </w:p>
+        </w:tc>
+      </w:tr>
+      <w:tr>
+        <w:tc>
+          <w:tcPr>
+            <w:tcW w:w="1951" w:type="dxa"/>
+          </w:tcPr>
+          <w:p>
+            <w:pPr>
+              <w:rPr>
+                <w:rFonts w:ascii="微软雅黑" w:eastAsia="微软雅黑" w:hAnsi="微软雅黑"/>
+                <w:sz w:val="18"/>
+                <w:szCs w:val="18"/>
+              </w:rPr>
+            </w:pPr>
+            <w:proofErr w:type="spellStart"/>
+            <w:r>
+              <w:rPr>
+                <w:rFonts w:ascii="微软雅黑" w:eastAsia="微软雅黑" w:hAnsi="微软雅黑"/>
+                <w:sz w:val="18"/>
+                <w:szCs w:val="18"/>
+              </w:rPr>
+              <w:t>invoice</w:t>
+            </w:r>
+            <w:r>
+              <w:rPr>
+                <w:rFonts w:ascii="微软雅黑" w:eastAsia="微软雅黑" w:hAnsi="微软雅黑" w:hint="eastAsia"/>
+                <w:sz w:val="18"/>
+                <w:szCs w:val="18"/>
+              </w:rPr>
+              <w:t>Info</w:t>
+            </w:r>
+            <w:proofErr w:type="spellEnd"/>
+          </w:p>
+        </w:tc>
+        <w:tc>
+          <w:tcPr>
+            <w:tcW w:w="6379" w:type="dxa"/>
+          </w:tcPr>
+          <w:p>
+            <w:pPr>
+              <w:rPr>
+                <w:rFonts w:ascii="微软雅黑" w:eastAsia="微软雅黑" w:hAnsi="微软雅黑"/>
+                <w:sz w:val="18"/>
+                <w:szCs w:val="18"/>
+              </w:rPr>
+            </w:pPr>
+            <w:r>
+              <w:rPr>
+                <w:rFonts w:ascii="微软雅黑" w:eastAsia="微软雅黑" w:hAnsi="微软雅黑" w:hint="eastAsia"/>
+                <w:sz w:val="18"/>
+                <w:szCs w:val="18"/>
+              </w:rPr>
+              <w:t>发票信息，如下3种：</w:t>
+            </w:r>
+          </w:p>
+          <w:p>
+            <w:pPr>
+              <w:rPr>
+                <w:rFonts w:ascii="微软雅黑" w:eastAsia="微软雅黑" w:hAnsi="微软雅黑"/>
+                <w:sz w:val="18"/>
+                <w:szCs w:val="18"/>
+              </w:rPr>
+            </w:pPr>
+            <w:r>
+              <w:rPr>
+                <w:rFonts w:ascii="微软雅黑" w:eastAsia="微软雅黑" w:hAnsi="微软雅黑" w:hint="eastAsia"/>
+                <w:sz w:val="18"/>
+                <w:szCs w:val="18"/>
+              </w:rPr>
+              <w:t>无需发票</w:t>
+            </w:r>
+          </w:p>
+          <w:p>
+            <w:pPr>
+              <w:rPr>
+                <w:rFonts w:ascii="微软雅黑" w:eastAsia="微软雅黑" w:hAnsi="微软雅黑"/>
+                <w:sz w:val="18"/>
+                <w:szCs w:val="18"/>
+              </w:rPr>
+            </w:pPr>
+            <w:r>
+              <w:rPr>
+                <w:rFonts w:ascii="微软雅黑" w:eastAsia="微软雅黑" w:hAnsi="微软雅黑" w:hint="eastAsia"/>
+                <w:sz w:val="18"/>
+                <w:szCs w:val="18"/>
+              </w:rPr>
+              <w:t>个人发票</w:t>
+            </w:r>
+          </w:p>
+          <w:p>
+            <w:pPr>
+              <w:rPr>
+                <w:rFonts w:ascii="微软雅黑" w:eastAsia="微软雅黑" w:hAnsi="微软雅黑"/>
+                <w:sz w:val="18"/>
+                <w:szCs w:val="18"/>
+              </w:rPr>
+            </w:pPr>
+            <w:r>
+              <w:rPr>
+                <w:rFonts w:ascii="微软雅黑" w:eastAsia="微软雅黑" w:hAnsi="微软雅黑" w:hint="eastAsia"/>
+                <w:sz w:val="18"/>
+                <w:szCs w:val="18"/>
+              </w:rPr>
+              <w:t>xxx公司，税号:12345xxx</w:t>
             </w:r>
           </w:p>
         </w:tc>
@@ -10811,106 +10801,21 @@
     </w:tbl>
     <w:p>
       <w:pPr>
-        <w:pStyle w:val="2"/>
         <w:rPr>
           <w:rFonts w:ascii="微软雅黑" w:eastAsia="微软雅黑" w:hAnsi="微软雅黑"/>
+          <w:b/>
+          <w:sz w:val="18"/>
+          <w:szCs w:val="18"/>
         </w:rPr>
       </w:pPr>
       <w:r>
         <w:rPr>
           <w:rFonts w:ascii="微软雅黑" w:eastAsia="微软雅黑" w:hAnsi="微软雅黑" w:hint="eastAsia"/>
-        </w:rPr>
-        <w:t>1</w:t>
-      </w:r>
-      <w:r>
-        <w:rPr>
-          <w:rFonts w:ascii="微软雅黑" w:eastAsia="微软雅黑" w:hAnsi="微软雅黑" w:hint="eastAsia"/>
-        </w:rPr>
-        <w:t>5</w:t>
-      </w:r>
-      <w:r>
-        <w:rPr>
-          <w:rFonts w:ascii="微软雅黑" w:eastAsia="微软雅黑" w:hAnsi="微软雅黑" w:hint="eastAsia"/>
-        </w:rPr>
-        <w:t xml:space="preserve"> 订单列表获取</w:t>
-      </w:r>
-      <w:r>
-        <w:rPr>
-          <w:rFonts w:ascii="微软雅黑" w:eastAsia="微软雅黑" w:hAnsi="微软雅黑" w:hint="eastAsia"/>
-        </w:rPr>
-        <w:t>(</w:t>
-      </w:r>
-      <w:r>
-        <w:rPr>
-          <w:rFonts w:ascii="微软雅黑" w:eastAsia="微软雅黑" w:hAnsi="微软雅黑" w:hint="eastAsia"/>
-        </w:rPr>
-        <w:t>post</w:t>
-      </w:r>
-      <w:r>
-        <w:rPr>
-          <w:rFonts w:ascii="微软雅黑" w:eastAsia="微软雅黑" w:hAnsi="微软雅黑" w:hint="eastAsia"/>
-        </w:rPr>
-        <w:t>)</w:t>
-      </w:r>
-    </w:p>
-    <w:p>
-      <w:pPr>
-        <w:rPr>
-          <w:rFonts w:ascii="微软雅黑" w:eastAsia="微软雅黑" w:hAnsi="微软雅黑"/>
-          <w:b/>
-          <w:sz w:val="18"/>
-          <w:szCs w:val="18"/>
-        </w:rPr>
-      </w:pPr>
-      <w:r>
-        <w:rPr>
-          <w:rFonts w:ascii="微软雅黑" w:eastAsia="微软雅黑" w:hAnsi="微软雅黑" w:hint="eastAsia"/>
-          <w:b/>
-          <w:sz w:val="18"/>
-          <w:szCs w:val="18"/>
-        </w:rPr>
-        <w:t>接口名称：</w:t>
-      </w:r>
-      <w:proofErr w:type="spellStart"/>
-      <w:proofErr w:type="gramStart"/>
-      <w:r>
-        <w:rPr>
-          <w:rFonts w:ascii="微软雅黑" w:eastAsia="微软雅黑" w:hAnsi="微软雅黑" w:hint="eastAsia"/>
-          <w:b/>
-          <w:sz w:val="18"/>
-          <w:szCs w:val="18"/>
-        </w:rPr>
-        <w:t>get</w:t>
-      </w:r>
-      <w:r>
-        <w:rPr>
-          <w:rFonts w:ascii="微软雅黑" w:eastAsia="微软雅黑" w:hAnsi="微软雅黑" w:hint="eastAsia"/>
-          <w:b/>
-          <w:sz w:val="18"/>
-          <w:szCs w:val="18"/>
-        </w:rPr>
-        <w:t>Orders</w:t>
-      </w:r>
-      <w:proofErr w:type="spellEnd"/>
-      <w:proofErr w:type="gramEnd"/>
-    </w:p>
-    <w:p>
-      <w:pPr>
-        <w:rPr>
-          <w:rFonts w:ascii="微软雅黑" w:eastAsia="微软雅黑" w:hAnsi="微软雅黑"/>
-          <w:b/>
-          <w:sz w:val="18"/>
-          <w:szCs w:val="18"/>
-        </w:rPr>
-      </w:pPr>
-      <w:r>
-        <w:rPr>
-          <w:rFonts w:ascii="微软雅黑" w:eastAsia="微软雅黑" w:hAnsi="微软雅黑" w:hint="eastAsia"/>
-          <w:b/>
-          <w:sz w:val="18"/>
-          <w:szCs w:val="18"/>
-        </w:rPr>
-        <w:t>请求参数：</w:t>
+          <w:b/>
+          <w:sz w:val="18"/>
+          <w:szCs w:val="18"/>
+        </w:rPr>
+        <w:t>返回参数：</w:t>
       </w:r>
     </w:p>
     <w:tbl>
@@ -10998,11 +10903,11 @@
             <w:proofErr w:type="spellStart"/>
             <w:r>
               <w:rPr>
-                <w:rFonts w:ascii="微软雅黑" w:eastAsia="微软雅黑" w:hAnsi="微软雅黑"/>
-                <w:sz w:val="18"/>
-                <w:szCs w:val="18"/>
-              </w:rPr>
-              <w:t>user</w:t>
+                <w:rFonts w:ascii="微软雅黑" w:eastAsia="微软雅黑" w:hAnsi="微软雅黑" w:hint="eastAsia"/>
+                <w:sz w:val="18"/>
+                <w:szCs w:val="18"/>
+              </w:rPr>
+              <w:t>order</w:t>
             </w:r>
             <w:r>
               <w:rPr>
@@ -11033,189 +10938,61 @@
                 <w:sz w:val="18"/>
                 <w:szCs w:val="18"/>
               </w:rPr>
-              <w:t>用户ID，必填</w:t>
-            </w:r>
-          </w:p>
-        </w:tc>
-      </w:tr>
-      <w:tr>
-        <w:tc>
-          <w:tcPr>
-            <w:tcW w:w="1951" w:type="dxa"/>
-          </w:tcPr>
-          <w:p>
-            <w:pPr>
-              <w:rPr>
-                <w:rFonts w:ascii="微软雅黑" w:eastAsia="微软雅黑" w:hAnsi="微软雅黑"/>
-                <w:sz w:val="18"/>
-                <w:szCs w:val="18"/>
-              </w:rPr>
-            </w:pPr>
-            <w:r>
-              <w:rPr>
-                <w:rFonts w:ascii="微软雅黑" w:eastAsia="微软雅黑" w:hAnsi="微软雅黑" w:hint="eastAsia"/>
-                <w:sz w:val="18"/>
-                <w:szCs w:val="18"/>
-              </w:rPr>
-              <w:t>status</w:t>
-            </w:r>
-          </w:p>
-        </w:tc>
-        <w:tc>
-          <w:tcPr>
-            <w:tcW w:w="6379" w:type="dxa"/>
-          </w:tcPr>
-          <w:p>
-            <w:pPr>
-              <w:rPr>
-                <w:rFonts w:ascii="微软雅黑" w:eastAsia="微软雅黑" w:hAnsi="微软雅黑"/>
-                <w:sz w:val="18"/>
-                <w:szCs w:val="18"/>
-              </w:rPr>
-            </w:pPr>
-            <w:r>
-              <w:rPr>
-                <w:rFonts w:ascii="微软雅黑" w:eastAsia="微软雅黑" w:hAnsi="微软雅黑" w:hint="eastAsia"/>
-                <w:sz w:val="18"/>
-                <w:szCs w:val="18"/>
-              </w:rPr>
-              <w:t>订单状态，</w:t>
-            </w:r>
-            <w:r>
-              <w:rPr>
-                <w:rFonts w:ascii="微软雅黑" w:eastAsia="微软雅黑" w:hAnsi="微软雅黑" w:hint="eastAsia"/>
-                <w:sz w:val="18"/>
-                <w:szCs w:val="18"/>
-              </w:rPr>
-              <w:t>1:</w:t>
-            </w:r>
-            <w:r>
-              <w:rPr>
-                <w:rFonts w:ascii="微软雅黑" w:eastAsia="微软雅黑" w:hAnsi="微软雅黑" w:hint="eastAsia"/>
-                <w:sz w:val="18"/>
-                <w:szCs w:val="18"/>
-              </w:rPr>
-              <w:t>未</w:t>
-            </w:r>
-            <w:r>
-              <w:rPr>
-                <w:rFonts w:ascii="微软雅黑" w:eastAsia="微软雅黑" w:hAnsi="微软雅黑" w:hint="eastAsia"/>
-                <w:sz w:val="18"/>
-                <w:szCs w:val="18"/>
-              </w:rPr>
-              <w:t>支付</w:t>
-            </w:r>
-            <w:r>
-              <w:rPr>
-                <w:rFonts w:ascii="微软雅黑" w:eastAsia="微软雅黑" w:hAnsi="微软雅黑" w:hint="eastAsia"/>
-                <w:sz w:val="18"/>
-                <w:szCs w:val="18"/>
-              </w:rPr>
-              <w:t>，2:</w:t>
-            </w:r>
-            <w:r>
-              <w:rPr>
-                <w:rFonts w:ascii="微软雅黑" w:eastAsia="微软雅黑" w:hAnsi="微软雅黑" w:hint="eastAsia"/>
-                <w:sz w:val="18"/>
-                <w:szCs w:val="18"/>
-              </w:rPr>
-              <w:t>已支付</w:t>
-            </w:r>
-          </w:p>
-        </w:tc>
-      </w:tr>
-      <w:tr>
-        <w:tc>
-          <w:tcPr>
-            <w:tcW w:w="1951" w:type="dxa"/>
-          </w:tcPr>
-          <w:p>
-            <w:pPr>
-              <w:rPr>
-                <w:rFonts w:ascii="微软雅黑" w:eastAsia="微软雅黑" w:hAnsi="微软雅黑"/>
-                <w:sz w:val="18"/>
-                <w:szCs w:val="18"/>
-              </w:rPr>
-            </w:pPr>
-            <w:proofErr w:type="spellStart"/>
-            <w:r>
-              <w:rPr>
-                <w:rFonts w:ascii="微软雅黑" w:eastAsia="微软雅黑" w:hAnsi="微软雅黑" w:hint="eastAsia"/>
-                <w:sz w:val="18"/>
-                <w:szCs w:val="18"/>
-              </w:rPr>
-              <w:t>pageNumber</w:t>
-            </w:r>
-            <w:proofErr w:type="spellEnd"/>
-          </w:p>
-        </w:tc>
-        <w:tc>
-          <w:tcPr>
-            <w:tcW w:w="6379" w:type="dxa"/>
-          </w:tcPr>
-          <w:p>
-            <w:pPr>
-              <w:rPr>
-                <w:rFonts w:ascii="微软雅黑" w:eastAsia="微软雅黑" w:hAnsi="微软雅黑"/>
-                <w:sz w:val="18"/>
-                <w:szCs w:val="18"/>
-              </w:rPr>
-            </w:pPr>
-            <w:r>
-              <w:rPr>
-                <w:rFonts w:ascii="微软雅黑" w:eastAsia="微软雅黑" w:hAnsi="微软雅黑" w:hint="eastAsia"/>
-                <w:sz w:val="18"/>
-                <w:szCs w:val="18"/>
-              </w:rPr>
-              <w:t>页数，从1开始，必填</w:t>
-            </w:r>
-          </w:p>
-        </w:tc>
-      </w:tr>
-      <w:tr>
-        <w:tc>
-          <w:tcPr>
-            <w:tcW w:w="1951" w:type="dxa"/>
-          </w:tcPr>
-          <w:p>
-            <w:pPr>
-              <w:rPr>
-                <w:rFonts w:ascii="微软雅黑" w:eastAsia="微软雅黑" w:hAnsi="微软雅黑"/>
-                <w:sz w:val="18"/>
-                <w:szCs w:val="18"/>
-              </w:rPr>
-            </w:pPr>
-            <w:proofErr w:type="spellStart"/>
-            <w:r>
-              <w:rPr>
-                <w:rFonts w:ascii="微软雅黑" w:eastAsia="微软雅黑" w:hAnsi="微软雅黑" w:hint="eastAsia"/>
-                <w:sz w:val="18"/>
-                <w:szCs w:val="18"/>
-              </w:rPr>
-              <w:t>pageSize</w:t>
-            </w:r>
-            <w:proofErr w:type="spellEnd"/>
-          </w:p>
-        </w:tc>
-        <w:tc>
-          <w:tcPr>
-            <w:tcW w:w="6379" w:type="dxa"/>
-          </w:tcPr>
-          <w:p>
-            <w:pPr>
-              <w:rPr>
-                <w:rFonts w:ascii="微软雅黑" w:eastAsia="微软雅黑" w:hAnsi="微软雅黑"/>
-                <w:sz w:val="18"/>
-                <w:szCs w:val="18"/>
-              </w:rPr>
-            </w:pPr>
-            <w:r>
-              <w:rPr>
-                <w:rFonts w:ascii="微软雅黑" w:eastAsia="微软雅黑" w:hAnsi="微软雅黑" w:hint="eastAsia"/>
-                <w:sz w:val="18"/>
-                <w:szCs w:val="18"/>
-              </w:rPr>
-              <w:t>每页条数，必填</w:t>
+              <w:t>订单号</w:t>
+            </w:r>
+          </w:p>
+        </w:tc>
+      </w:tr>
+      <w:tr>
+        <w:tc>
+          <w:tcPr>
+            <w:tcW w:w="1951" w:type="dxa"/>
+          </w:tcPr>
+          <w:p>
+            <w:pPr>
+              <w:rPr>
+                <w:rFonts w:ascii="微软雅黑" w:eastAsia="微软雅黑" w:hAnsi="微软雅黑"/>
+                <w:sz w:val="18"/>
+                <w:szCs w:val="18"/>
+              </w:rPr>
+            </w:pPr>
+            <w:r>
+              <w:rPr>
+                <w:rFonts w:ascii="微软雅黑" w:eastAsia="微软雅黑" w:hAnsi="微软雅黑" w:hint="eastAsia"/>
+                <w:sz w:val="18"/>
+                <w:szCs w:val="18"/>
+              </w:rPr>
+              <w:t>amount</w:t>
+            </w:r>
+          </w:p>
+        </w:tc>
+        <w:tc>
+          <w:tcPr>
+            <w:tcW w:w="6379" w:type="dxa"/>
+          </w:tcPr>
+          <w:p>
+            <w:pPr>
+              <w:rPr>
+                <w:rFonts w:ascii="微软雅黑" w:eastAsia="微软雅黑" w:hAnsi="微软雅黑"/>
+                <w:sz w:val="18"/>
+                <w:szCs w:val="18"/>
+              </w:rPr>
+            </w:pPr>
+            <w:r>
+              <w:rPr>
+                <w:rFonts w:ascii="微软雅黑" w:eastAsia="微软雅黑" w:hAnsi="微软雅黑" w:hint="eastAsia"/>
+                <w:sz w:val="18"/>
+                <w:szCs w:val="18"/>
+              </w:rPr>
+              <w:t>订单金额，也是</w:t>
+            </w:r>
+            <w:r>
+              <w:rPr>
+                <w:rFonts w:ascii="微软雅黑" w:eastAsia="微软雅黑" w:hAnsi="微软雅黑" w:hint="eastAsia"/>
+                <w:sz w:val="18"/>
+                <w:szCs w:val="18"/>
+              </w:rPr>
+              <w:t>支付金额，单位分</w:t>
             </w:r>
           </w:p>
         </w:tc>
@@ -11223,48 +11000,106 @@
     </w:tbl>
     <w:p>
       <w:pPr>
+        <w:pStyle w:val="2"/>
         <w:rPr>
           <w:rFonts w:ascii="微软雅黑" w:eastAsia="微软雅黑" w:hAnsi="微软雅黑"/>
-          <w:b/>
-          <w:sz w:val="18"/>
-          <w:szCs w:val="18"/>
         </w:rPr>
       </w:pPr>
       <w:r>
         <w:rPr>
           <w:rFonts w:ascii="微软雅黑" w:eastAsia="微软雅黑" w:hAnsi="微软雅黑" w:hint="eastAsia"/>
-          <w:b/>
-          <w:sz w:val="18"/>
-          <w:szCs w:val="18"/>
-        </w:rPr>
-        <w:t>返回参数：</w:t>
-      </w:r>
-      <w:r>
-        <w:rPr>
-          <w:rFonts w:ascii="微软雅黑" w:eastAsia="微软雅黑" w:hAnsi="微软雅黑" w:hint="eastAsia"/>
-          <w:b/>
-          <w:sz w:val="18"/>
-          <w:szCs w:val="18"/>
-        </w:rPr>
-        <w:t>List&lt;</w:t>
-      </w:r>
-      <w:r>
-        <w:rPr>
-          <w:rFonts w:ascii="微软雅黑" w:eastAsia="微软雅黑" w:hAnsi="微软雅黑" w:hint="eastAsia"/>
-          <w:b/>
-          <w:sz w:val="18"/>
-          <w:szCs w:val="18"/>
-        </w:rPr>
-        <w:t>Order</w:t>
-      </w:r>
-      <w:r>
-        <w:rPr>
-          <w:rFonts w:ascii="微软雅黑" w:eastAsia="微软雅黑" w:hAnsi="微软雅黑" w:hint="eastAsia"/>
-          <w:b/>
-          <w:sz w:val="18"/>
-          <w:szCs w:val="18"/>
-        </w:rPr>
-        <w:t>&gt;</w:t>
+        </w:rPr>
+        <w:t>1</w:t>
+      </w:r>
+      <w:r>
+        <w:rPr>
+          <w:rFonts w:ascii="微软雅黑" w:eastAsia="微软雅黑" w:hAnsi="微软雅黑" w:hint="eastAsia"/>
+        </w:rPr>
+        <w:t>6</w:t>
+      </w:r>
+      <w:r>
+        <w:rPr>
+          <w:rFonts w:ascii="微软雅黑" w:eastAsia="微软雅黑" w:hAnsi="微软雅黑" w:hint="eastAsia"/>
+        </w:rPr>
+        <w:t xml:space="preserve"> 订单列表获取</w:t>
+      </w:r>
+      <w:r>
+        <w:rPr>
+          <w:rFonts w:ascii="微软雅黑" w:eastAsia="微软雅黑" w:hAnsi="微软雅黑" w:hint="eastAsia"/>
+        </w:rPr>
+        <w:t>(</w:t>
+      </w:r>
+      <w:r>
+        <w:rPr>
+          <w:rFonts w:ascii="微软雅黑" w:eastAsia="微软雅黑" w:hAnsi="微软雅黑" w:hint="eastAsia"/>
+        </w:rPr>
+        <w:t>post</w:t>
+      </w:r>
+      <w:r>
+        <w:rPr>
+          <w:rFonts w:ascii="微软雅黑" w:eastAsia="微软雅黑" w:hAnsi="微软雅黑" w:hint="eastAsia"/>
+        </w:rPr>
+        <w:t>)</w:t>
+      </w:r>
+    </w:p>
+    <w:p>
+      <w:pPr>
+        <w:rPr>
+          <w:rFonts w:ascii="微软雅黑" w:eastAsia="微软雅黑" w:hAnsi="微软雅黑"/>
+          <w:b/>
+          <w:sz w:val="18"/>
+          <w:szCs w:val="18"/>
+        </w:rPr>
+      </w:pPr>
+      <w:r>
+        <w:rPr>
+          <w:rFonts w:ascii="微软雅黑" w:eastAsia="微软雅黑" w:hAnsi="微软雅黑" w:hint="eastAsia"/>
+          <w:b/>
+          <w:sz w:val="18"/>
+          <w:szCs w:val="18"/>
+        </w:rPr>
+        <w:t>接口名称：</w:t>
+      </w:r>
+      <w:proofErr w:type="spellStart"/>
+      <w:proofErr w:type="gramStart"/>
+      <w:r>
+        <w:rPr>
+          <w:rFonts w:ascii="微软雅黑" w:eastAsia="微软雅黑" w:hAnsi="微软雅黑" w:hint="eastAsia"/>
+          <w:b/>
+          <w:sz w:val="18"/>
+          <w:szCs w:val="18"/>
+        </w:rPr>
+        <w:t>get</w:t>
+      </w:r>
+      <w:r>
+        <w:rPr>
+          <w:rFonts w:ascii="微软雅黑" w:eastAsia="微软雅黑" w:hAnsi="微软雅黑" w:hint="eastAsia"/>
+          <w:b/>
+          <w:sz w:val="18"/>
+          <w:szCs w:val="18"/>
+        </w:rPr>
+        <w:t>Orders</w:t>
+      </w:r>
+      <w:proofErr w:type="spellEnd"/>
+      <w:proofErr w:type="gramEnd"/>
+    </w:p>
+    <w:p>
+      <w:pPr>
+        <w:rPr>
+          <w:rFonts w:ascii="微软雅黑" w:eastAsia="微软雅黑" w:hAnsi="微软雅黑"/>
+          <w:b/>
+          <w:sz w:val="18"/>
+          <w:szCs w:val="18"/>
+        </w:rPr>
+      </w:pPr>
+      <w:r>
+        <w:rPr>
+          <w:rFonts w:ascii="微软雅黑" w:eastAsia="微软雅黑" w:hAnsi="微软雅黑" w:hint="eastAsia"/>
+          <w:b/>
+          <w:sz w:val="18"/>
+          <w:szCs w:val="18"/>
+        </w:rPr>
+        <w:t>请求参数：</w:t>
       </w:r>
     </w:p>
     <w:tbl>
@@ -11352,11 +11187,19 @@
             <w:proofErr w:type="spellStart"/>
             <w:r>
               <w:rPr>
-                <w:rFonts w:ascii="微软雅黑" w:eastAsia="微软雅黑" w:hAnsi="微软雅黑" w:hint="eastAsia"/>
-                <w:sz w:val="18"/>
-                <w:szCs w:val="18"/>
-              </w:rPr>
-              <w:t>orderId</w:t>
+                <w:rFonts w:ascii="微软雅黑" w:eastAsia="微软雅黑" w:hAnsi="微软雅黑"/>
+                <w:sz w:val="18"/>
+                <w:szCs w:val="18"/>
+              </w:rPr>
+              <w:t>user</w:t>
+            </w:r>
+            <w:r>
+              <w:rPr>
+                <w:rFonts w:ascii="微软雅黑" w:eastAsia="微软雅黑" w:hAnsi="微软雅黑" w:hint="eastAsia"/>
+                <w:sz w:val="18"/>
+                <w:szCs w:val="18"/>
+              </w:rPr>
+              <w:t>Id</w:t>
             </w:r>
             <w:proofErr w:type="spellEnd"/>
           </w:p>
@@ -11379,7 +11222,93 @@
                 <w:sz w:val="18"/>
                 <w:szCs w:val="18"/>
               </w:rPr>
-              <w:t>订单号</w:t>
+              <w:t>用户ID，必填</w:t>
+            </w:r>
+          </w:p>
+        </w:tc>
+      </w:tr>
+      <w:tr>
+        <w:tc>
+          <w:tcPr>
+            <w:tcW w:w="1951" w:type="dxa"/>
+          </w:tcPr>
+          <w:p>
+            <w:pPr>
+              <w:rPr>
+                <w:rFonts w:ascii="微软雅黑" w:eastAsia="微软雅黑" w:hAnsi="微软雅黑"/>
+                <w:sz w:val="18"/>
+                <w:szCs w:val="18"/>
+              </w:rPr>
+            </w:pPr>
+            <w:r>
+              <w:rPr>
+                <w:rFonts w:ascii="微软雅黑" w:eastAsia="微软雅黑" w:hAnsi="微软雅黑" w:hint="eastAsia"/>
+                <w:sz w:val="18"/>
+                <w:szCs w:val="18"/>
+              </w:rPr>
+              <w:t>status</w:t>
+            </w:r>
+          </w:p>
+        </w:tc>
+        <w:tc>
+          <w:tcPr>
+            <w:tcW w:w="6379" w:type="dxa"/>
+          </w:tcPr>
+          <w:p>
+            <w:pPr>
+              <w:rPr>
+                <w:rFonts w:ascii="微软雅黑" w:eastAsia="微软雅黑" w:hAnsi="微软雅黑"/>
+                <w:sz w:val="18"/>
+                <w:szCs w:val="18"/>
+              </w:rPr>
+            </w:pPr>
+            <w:r>
+              <w:rPr>
+                <w:rFonts w:ascii="微软雅黑" w:eastAsia="微软雅黑" w:hAnsi="微软雅黑" w:hint="eastAsia"/>
+                <w:sz w:val="18"/>
+                <w:szCs w:val="18"/>
+              </w:rPr>
+              <w:t>订单状态，</w:t>
+            </w:r>
+            <w:r>
+              <w:rPr>
+                <w:rFonts w:ascii="微软雅黑" w:eastAsia="微软雅黑" w:hAnsi="微软雅黑" w:hint="eastAsia"/>
+                <w:sz w:val="18"/>
+                <w:szCs w:val="18"/>
+              </w:rPr>
+              <w:t>1:</w:t>
+            </w:r>
+            <w:r>
+              <w:rPr>
+                <w:rFonts w:ascii="微软雅黑" w:eastAsia="微软雅黑" w:hAnsi="微软雅黑" w:hint="eastAsia"/>
+                <w:sz w:val="18"/>
+                <w:szCs w:val="18"/>
+              </w:rPr>
+              <w:t>未</w:t>
+            </w:r>
+            <w:r>
+              <w:rPr>
+                <w:rFonts w:ascii="微软雅黑" w:eastAsia="微软雅黑" w:hAnsi="微软雅黑" w:hint="eastAsia"/>
+                <w:sz w:val="18"/>
+                <w:szCs w:val="18"/>
+              </w:rPr>
+              <w:t>支付</w:t>
+            </w:r>
+            <w:r>
+              <w:rPr>
+                <w:rFonts w:ascii="微软雅黑" w:eastAsia="微软雅黑" w:hAnsi="微软雅黑" w:hint="eastAsia"/>
+                <w:sz w:val="18"/>
+                <w:szCs w:val="18"/>
+              </w:rPr>
+              <w:t>，2:</w:t>
+            </w:r>
+            <w:r>
+              <w:rPr>
+                <w:rFonts w:ascii="微软雅黑" w:eastAsia="微软雅黑" w:hAnsi="微软雅黑" w:hint="eastAsia"/>
+                <w:sz w:val="18"/>
+                <w:szCs w:val="18"/>
+              </w:rPr>
+              <w:t>已支付</w:t>
             </w:r>
           </w:p>
         </w:tc>
@@ -11404,7 +11333,7 @@
                 <w:sz w:val="18"/>
                 <w:szCs w:val="18"/>
               </w:rPr>
-              <w:t>orderTime</w:t>
+              <w:t>pageNumber</w:t>
             </w:r>
             <w:proofErr w:type="spellEnd"/>
           </w:p>
@@ -11427,139 +11356,7 @@
                 <w:sz w:val="18"/>
                 <w:szCs w:val="18"/>
               </w:rPr>
-              <w:t>订单时间</w:t>
-            </w:r>
-          </w:p>
-        </w:tc>
-      </w:tr>
-      <w:tr>
-        <w:tc>
-          <w:tcPr>
-            <w:tcW w:w="1951" w:type="dxa"/>
-          </w:tcPr>
-          <w:p>
-            <w:pPr>
-              <w:rPr>
-                <w:rFonts w:ascii="微软雅黑" w:eastAsia="微软雅黑" w:hAnsi="微软雅黑"/>
-                <w:sz w:val="18"/>
-                <w:szCs w:val="18"/>
-              </w:rPr>
-            </w:pPr>
-            <w:r>
-              <w:rPr>
-                <w:rFonts w:ascii="微软雅黑" w:eastAsia="微软雅黑" w:hAnsi="微软雅黑" w:hint="eastAsia"/>
-                <w:sz w:val="18"/>
-                <w:szCs w:val="18"/>
-              </w:rPr>
-              <w:t>status</w:t>
-            </w:r>
-          </w:p>
-        </w:tc>
-        <w:tc>
-          <w:tcPr>
-            <w:tcW w:w="6379" w:type="dxa"/>
-          </w:tcPr>
-          <w:p>
-            <w:pPr>
-              <w:rPr>
-                <w:rFonts w:ascii="微软雅黑" w:eastAsia="微软雅黑" w:hAnsi="微软雅黑"/>
-                <w:sz w:val="18"/>
-                <w:szCs w:val="18"/>
-              </w:rPr>
-            </w:pPr>
-            <w:r>
-              <w:rPr>
-                <w:rFonts w:ascii="微软雅黑" w:eastAsia="微软雅黑" w:hAnsi="微软雅黑" w:hint="eastAsia"/>
-                <w:sz w:val="18"/>
-                <w:szCs w:val="18"/>
-              </w:rPr>
-              <w:t>0:已取消，</w:t>
-            </w:r>
-            <w:r>
-              <w:rPr>
-                <w:rFonts w:ascii="微软雅黑" w:eastAsia="微软雅黑" w:hAnsi="微软雅黑" w:hint="eastAsia"/>
-                <w:sz w:val="18"/>
-                <w:szCs w:val="18"/>
-              </w:rPr>
-              <w:t>1:</w:t>
-            </w:r>
-            <w:r>
-              <w:rPr>
-                <w:rFonts w:ascii="微软雅黑" w:eastAsia="微软雅黑" w:hAnsi="微软雅黑" w:hint="eastAsia"/>
-                <w:sz w:val="18"/>
-                <w:szCs w:val="18"/>
-              </w:rPr>
-              <w:t>未支付</w:t>
-            </w:r>
-            <w:r>
-              <w:rPr>
-                <w:rFonts w:ascii="微软雅黑" w:eastAsia="微软雅黑" w:hAnsi="微软雅黑" w:hint="eastAsia"/>
-                <w:sz w:val="18"/>
-                <w:szCs w:val="18"/>
-              </w:rPr>
-              <w:t>，2:</w:t>
-            </w:r>
-            <w:r>
-              <w:rPr>
-                <w:rFonts w:ascii="微软雅黑" w:eastAsia="微软雅黑" w:hAnsi="微软雅黑" w:hint="eastAsia"/>
-                <w:sz w:val="18"/>
-                <w:szCs w:val="18"/>
-              </w:rPr>
-              <w:t>已支付，3:已完成</w:t>
-            </w:r>
-          </w:p>
-        </w:tc>
-      </w:tr>
-      <w:tr>
-        <w:tc>
-          <w:tcPr>
-            <w:tcW w:w="1951" w:type="dxa"/>
-          </w:tcPr>
-          <w:p>
-            <w:pPr>
-              <w:rPr>
-                <w:rFonts w:ascii="微软雅黑" w:eastAsia="微软雅黑" w:hAnsi="微软雅黑"/>
-                <w:sz w:val="18"/>
-                <w:szCs w:val="18"/>
-              </w:rPr>
-            </w:pPr>
-            <w:r>
-              <w:rPr>
-                <w:rFonts w:ascii="微软雅黑" w:eastAsia="微软雅黑" w:hAnsi="微软雅黑" w:hint="eastAsia"/>
-                <w:sz w:val="18"/>
-                <w:szCs w:val="18"/>
-              </w:rPr>
-              <w:t>amount</w:t>
-            </w:r>
-          </w:p>
-        </w:tc>
-        <w:tc>
-          <w:tcPr>
-            <w:tcW w:w="6379" w:type="dxa"/>
-          </w:tcPr>
-          <w:p>
-            <w:pPr>
-              <w:rPr>
-                <w:rFonts w:ascii="微软雅黑" w:eastAsia="微软雅黑" w:hAnsi="微软雅黑"/>
-                <w:sz w:val="18"/>
-                <w:szCs w:val="18"/>
-              </w:rPr>
-            </w:pPr>
-            <w:r>
-              <w:rPr>
-                <w:rFonts w:ascii="微软雅黑" w:eastAsia="微软雅黑" w:hAnsi="微软雅黑" w:hint="eastAsia"/>
-                <w:sz w:val="18"/>
-                <w:szCs w:val="18"/>
-              </w:rPr>
-              <w:t>订单金额</w:t>
-            </w:r>
-            <w:r>
-              <w:rPr>
-                <w:rFonts w:ascii="微软雅黑" w:eastAsia="微软雅黑" w:hAnsi="微软雅黑" w:hint="eastAsia"/>
-                <w:sz w:val="18"/>
-                <w:szCs w:val="18"/>
-              </w:rPr>
-              <w:t>，单位分</w:t>
+              <w:t>页数，从1开始，必填</w:t>
             </w:r>
           </w:p>
         </w:tc>
@@ -11580,11 +11377,11 @@
             <w:proofErr w:type="spellStart"/>
             <w:r>
               <w:rPr>
-                <w:rFonts w:ascii="微软雅黑" w:eastAsia="微软雅黑" w:hAnsi="微软雅黑"/>
-                <w:sz w:val="18"/>
-                <w:szCs w:val="18"/>
-              </w:rPr>
-              <w:t>mdseCount</w:t>
+                <w:rFonts w:ascii="微软雅黑" w:eastAsia="微软雅黑" w:hAnsi="微软雅黑" w:hint="eastAsia"/>
+                <w:sz w:val="18"/>
+                <w:szCs w:val="18"/>
+              </w:rPr>
+              <w:t>pageSize</w:t>
             </w:r>
             <w:proofErr w:type="spellEnd"/>
           </w:p>
@@ -11607,168 +11404,7 @@
                 <w:sz w:val="18"/>
                 <w:szCs w:val="18"/>
               </w:rPr>
-              <w:t>商品总数</w:t>
-            </w:r>
-            <w:r>
-              <w:rPr>
-                <w:rFonts w:ascii="微软雅黑" w:eastAsia="微软雅黑" w:hAnsi="微软雅黑" w:hint="eastAsia"/>
-                <w:sz w:val="18"/>
-                <w:szCs w:val="18"/>
-              </w:rPr>
-              <w:t>量</w:t>
-            </w:r>
-          </w:p>
-        </w:tc>
-      </w:tr>
-      <w:tr>
-        <w:tc>
-          <w:tcPr>
-            <w:tcW w:w="1951" w:type="dxa"/>
-          </w:tcPr>
-          <w:p>
-            <w:pPr>
-              <w:rPr>
-                <w:rFonts w:ascii="微软雅黑" w:eastAsia="微软雅黑" w:hAnsi="微软雅黑"/>
-                <w:sz w:val="18"/>
-                <w:szCs w:val="18"/>
-              </w:rPr>
-            </w:pPr>
-            <w:proofErr w:type="spellStart"/>
-            <w:r>
-              <w:rPr>
-                <w:rFonts w:ascii="微软雅黑" w:eastAsia="微软雅黑" w:hAnsi="微软雅黑" w:hint="eastAsia"/>
-                <w:sz w:val="18"/>
-                <w:szCs w:val="18"/>
-              </w:rPr>
-              <w:t>mdseInfos</w:t>
-            </w:r>
-            <w:proofErr w:type="spellEnd"/>
-          </w:p>
-        </w:tc>
-        <w:tc>
-          <w:tcPr>
-            <w:tcW w:w="6379" w:type="dxa"/>
-          </w:tcPr>
-          <w:p>
-            <w:pPr>
-              <w:rPr>
-                <w:rFonts w:ascii="微软雅黑" w:eastAsia="微软雅黑" w:hAnsi="微软雅黑"/>
-                <w:sz w:val="18"/>
-                <w:szCs w:val="18"/>
-              </w:rPr>
-            </w:pPr>
-            <w:r>
-              <w:rPr>
-                <w:rFonts w:ascii="微软雅黑" w:eastAsia="微软雅黑" w:hAnsi="微软雅黑" w:hint="eastAsia"/>
-                <w:sz w:val="18"/>
-                <w:szCs w:val="18"/>
-              </w:rPr>
-              <w:t>购买的商品信息如：[{</w:t>
-            </w:r>
-            <w:proofErr w:type="spellStart"/>
-            <w:r>
-              <w:rPr>
-                <w:rFonts w:ascii="微软雅黑" w:eastAsia="微软雅黑" w:hAnsi="微软雅黑" w:hint="eastAsia"/>
-                <w:sz w:val="18"/>
-                <w:szCs w:val="18"/>
-              </w:rPr>
-              <w:t>name:xxx</w:t>
-            </w:r>
-            <w:proofErr w:type="spellEnd"/>
-            <w:r>
-              <w:rPr>
-                <w:rFonts w:ascii="微软雅黑" w:eastAsia="微软雅黑" w:hAnsi="微软雅黑" w:hint="eastAsia"/>
-                <w:sz w:val="18"/>
-                <w:szCs w:val="18"/>
-              </w:rPr>
-              <w:t xml:space="preserve">, </w:t>
-            </w:r>
-            <w:proofErr w:type="spellStart"/>
-            <w:r>
-              <w:rPr>
-                <w:rFonts w:ascii="微软雅黑" w:eastAsia="微软雅黑" w:hAnsi="微软雅黑" w:hint="eastAsia"/>
-                <w:sz w:val="18"/>
-                <w:szCs w:val="18"/>
-              </w:rPr>
-              <w:t>pic:xxx</w:t>
-            </w:r>
-            <w:proofErr w:type="spellEnd"/>
-            <w:r>
-              <w:rPr>
-                <w:rFonts w:ascii="微软雅黑" w:eastAsia="微软雅黑" w:hAnsi="微软雅黑" w:hint="eastAsia"/>
-                <w:sz w:val="18"/>
-                <w:szCs w:val="18"/>
-              </w:rPr>
-              <w:t xml:space="preserve">, </w:t>
-            </w:r>
-            <w:proofErr w:type="spellStart"/>
-            <w:r>
-              <w:rPr>
-                <w:rFonts w:ascii="微软雅黑" w:eastAsia="微软雅黑" w:hAnsi="微软雅黑" w:hint="eastAsia"/>
-                <w:sz w:val="18"/>
-                <w:szCs w:val="18"/>
-              </w:rPr>
-              <w:t>price:xxx</w:t>
-            </w:r>
-            <w:proofErr w:type="spellEnd"/>
-            <w:r>
-              <w:rPr>
-                <w:rFonts w:ascii="微软雅黑" w:eastAsia="微软雅黑" w:hAnsi="微软雅黑" w:hint="eastAsia"/>
-                <w:sz w:val="18"/>
-                <w:szCs w:val="18"/>
-              </w:rPr>
-              <w:t xml:space="preserve">, </w:t>
-            </w:r>
-            <w:proofErr w:type="spellStart"/>
-            <w:r>
-              <w:rPr>
-                <w:rFonts w:ascii="微软雅黑" w:eastAsia="微软雅黑" w:hAnsi="微软雅黑" w:hint="eastAsia"/>
-                <w:sz w:val="18"/>
-                <w:szCs w:val="18"/>
-              </w:rPr>
-              <w:t>count:xxx</w:t>
-            </w:r>
-            <w:proofErr w:type="spellEnd"/>
-            <w:r>
-              <w:rPr>
-                <w:rFonts w:ascii="微软雅黑" w:eastAsia="微软雅黑" w:hAnsi="微软雅黑" w:hint="eastAsia"/>
-                <w:sz w:val="18"/>
-                <w:szCs w:val="18"/>
-              </w:rPr>
-              <w:t xml:space="preserve">}, </w:t>
-            </w:r>
-            <w:r>
-              <w:rPr>
-                <w:rFonts w:ascii="微软雅黑" w:eastAsia="微软雅黑" w:hAnsi="微软雅黑"/>
-                <w:sz w:val="18"/>
-                <w:szCs w:val="18"/>
-              </w:rPr>
-              <w:t>…</w:t>
-            </w:r>
-            <w:r>
-              <w:rPr>
-                <w:rFonts w:ascii="微软雅黑" w:eastAsia="微软雅黑" w:hAnsi="微软雅黑" w:hint="eastAsia"/>
-                <w:sz w:val="18"/>
-                <w:szCs w:val="18"/>
-              </w:rPr>
-              <w:t>]</w:t>
-            </w:r>
-          </w:p>
-          <w:p>
-            <w:pPr>
-              <w:rPr>
-                <w:rFonts w:ascii="微软雅黑" w:eastAsia="微软雅黑" w:hAnsi="微软雅黑"/>
-                <w:sz w:val="18"/>
-                <w:szCs w:val="18"/>
-              </w:rPr>
-            </w:pPr>
-            <w:r>
-              <w:rPr>
-                <w:rFonts w:ascii="微软雅黑" w:eastAsia="微软雅黑" w:hAnsi="微软雅黑" w:hint="eastAsia"/>
-                <w:sz w:val="18"/>
-                <w:szCs w:val="18"/>
-              </w:rPr>
-              <w:t>name:商品名称，pic:商品图片URL，price:商品单价单位分，count:购买数量</w:t>
+              <w:t>每页条数，必填</w:t>
             </w:r>
           </w:p>
         </w:tc>
@@ -11776,85 +11412,48 @@
     </w:tbl>
     <w:p>
       <w:pPr>
-        <w:pStyle w:val="2"/>
         <w:rPr>
           <w:rFonts w:ascii="微软雅黑" w:eastAsia="微软雅黑" w:hAnsi="微软雅黑"/>
+          <w:b/>
+          <w:sz w:val="18"/>
+          <w:szCs w:val="18"/>
         </w:rPr>
       </w:pPr>
       <w:r>
         <w:rPr>
           <w:rFonts w:ascii="微软雅黑" w:eastAsia="微软雅黑" w:hAnsi="微软雅黑" w:hint="eastAsia"/>
-        </w:rPr>
-        <w:t>1</w:t>
-      </w:r>
-      <w:r>
-        <w:rPr>
-          <w:rFonts w:ascii="微软雅黑" w:eastAsia="微软雅黑" w:hAnsi="微软雅黑" w:hint="eastAsia"/>
-        </w:rPr>
-        <w:t>6</w:t>
-      </w:r>
-      <w:r>
-        <w:rPr>
-          <w:rFonts w:ascii="微软雅黑" w:eastAsia="微软雅黑" w:hAnsi="微软雅黑" w:hint="eastAsia"/>
-        </w:rPr>
-        <w:t xml:space="preserve"> 订单详情获取</w:t>
-      </w:r>
-      <w:r>
-        <w:rPr>
-          <w:rFonts w:ascii="微软雅黑" w:eastAsia="微软雅黑" w:hAnsi="微软雅黑" w:hint="eastAsia"/>
-        </w:rPr>
-        <w:t>(get)</w:t>
-      </w:r>
-    </w:p>
-    <w:p>
-      <w:pPr>
-        <w:rPr>
-          <w:rFonts w:ascii="微软雅黑" w:eastAsia="微软雅黑" w:hAnsi="微软雅黑"/>
-          <w:b/>
-          <w:sz w:val="18"/>
-          <w:szCs w:val="18"/>
-        </w:rPr>
-      </w:pPr>
-      <w:r>
-        <w:rPr>
-          <w:rFonts w:ascii="微软雅黑" w:eastAsia="微软雅黑" w:hAnsi="微软雅黑" w:hint="eastAsia"/>
-          <w:b/>
-          <w:sz w:val="18"/>
-          <w:szCs w:val="18"/>
-        </w:rPr>
-        <w:t>接口名称：</w:t>
-      </w:r>
-      <w:proofErr w:type="spellStart"/>
-      <w:proofErr w:type="gramStart"/>
-      <w:r>
-        <w:rPr>
-          <w:rFonts w:ascii="微软雅黑" w:eastAsia="微软雅黑" w:hAnsi="微软雅黑" w:hint="eastAsia"/>
-          <w:b/>
-          <w:sz w:val="18"/>
-          <w:szCs w:val="18"/>
-        </w:rPr>
-        <w:t>getOrderDetail</w:t>
-      </w:r>
-      <w:proofErr w:type="spellEnd"/>
-      <w:proofErr w:type="gramEnd"/>
-    </w:p>
-    <w:p>
-      <w:pPr>
-        <w:rPr>
-          <w:rFonts w:ascii="微软雅黑" w:eastAsia="微软雅黑" w:hAnsi="微软雅黑"/>
-          <w:b/>
-          <w:sz w:val="18"/>
-          <w:szCs w:val="18"/>
-        </w:rPr>
-      </w:pPr>
-      <w:r>
-        <w:rPr>
-          <w:rFonts w:ascii="微软雅黑" w:eastAsia="微软雅黑" w:hAnsi="微软雅黑" w:hint="eastAsia"/>
-          <w:b/>
-          <w:sz w:val="18"/>
-          <w:szCs w:val="18"/>
-        </w:rPr>
-        <w:t>请求参数：</w:t>
+          <w:b/>
+          <w:sz w:val="18"/>
+          <w:szCs w:val="18"/>
+        </w:rPr>
+        <w:t>返回参数：</w:t>
+      </w:r>
+      <w:r>
+        <w:rPr>
+          <w:rFonts w:ascii="微软雅黑" w:eastAsia="微软雅黑" w:hAnsi="微软雅黑" w:hint="eastAsia"/>
+          <w:b/>
+          <w:sz w:val="18"/>
+          <w:szCs w:val="18"/>
+        </w:rPr>
+        <w:t>List&lt;</w:t>
+      </w:r>
+      <w:r>
+        <w:rPr>
+          <w:rFonts w:ascii="微软雅黑" w:eastAsia="微软雅黑" w:hAnsi="微软雅黑" w:hint="eastAsia"/>
+          <w:b/>
+          <w:sz w:val="18"/>
+          <w:szCs w:val="18"/>
+        </w:rPr>
+        <w:t>Order</w:t>
+      </w:r>
+      <w:r>
+        <w:rPr>
+          <w:rFonts w:ascii="微软雅黑" w:eastAsia="微软雅黑" w:hAnsi="微软雅黑" w:hint="eastAsia"/>
+          <w:b/>
+          <w:sz w:val="18"/>
+          <w:szCs w:val="18"/>
+        </w:rPr>
+        <w:t>&gt;</w:t>
       </w:r>
     </w:p>
     <w:tbl>
@@ -11969,7 +11568,396 @@
                 <w:sz w:val="18"/>
                 <w:szCs w:val="18"/>
               </w:rPr>
-              <w:t>订单号，必填</w:t>
+              <w:t>订单号</w:t>
+            </w:r>
+          </w:p>
+        </w:tc>
+      </w:tr>
+      <w:tr>
+        <w:tc>
+          <w:tcPr>
+            <w:tcW w:w="1951" w:type="dxa"/>
+          </w:tcPr>
+          <w:p>
+            <w:pPr>
+              <w:rPr>
+                <w:rFonts w:ascii="微软雅黑" w:eastAsia="微软雅黑" w:hAnsi="微软雅黑"/>
+                <w:sz w:val="18"/>
+                <w:szCs w:val="18"/>
+              </w:rPr>
+            </w:pPr>
+            <w:proofErr w:type="spellStart"/>
+            <w:r>
+              <w:rPr>
+                <w:rFonts w:ascii="微软雅黑" w:eastAsia="微软雅黑" w:hAnsi="微软雅黑" w:hint="eastAsia"/>
+                <w:sz w:val="18"/>
+                <w:szCs w:val="18"/>
+              </w:rPr>
+              <w:t>orderTime</w:t>
+            </w:r>
+            <w:proofErr w:type="spellEnd"/>
+          </w:p>
+        </w:tc>
+        <w:tc>
+          <w:tcPr>
+            <w:tcW w:w="6379" w:type="dxa"/>
+          </w:tcPr>
+          <w:p>
+            <w:pPr>
+              <w:rPr>
+                <w:rFonts w:ascii="微软雅黑" w:eastAsia="微软雅黑" w:hAnsi="微软雅黑"/>
+                <w:sz w:val="18"/>
+                <w:szCs w:val="18"/>
+              </w:rPr>
+            </w:pPr>
+            <w:r>
+              <w:rPr>
+                <w:rFonts w:ascii="微软雅黑" w:eastAsia="微软雅黑" w:hAnsi="微软雅黑" w:hint="eastAsia"/>
+                <w:sz w:val="18"/>
+                <w:szCs w:val="18"/>
+              </w:rPr>
+              <w:t>订单时间</w:t>
+            </w:r>
+          </w:p>
+        </w:tc>
+      </w:tr>
+      <w:tr>
+        <w:tc>
+          <w:tcPr>
+            <w:tcW w:w="1951" w:type="dxa"/>
+          </w:tcPr>
+          <w:p>
+            <w:pPr>
+              <w:rPr>
+                <w:rFonts w:ascii="微软雅黑" w:eastAsia="微软雅黑" w:hAnsi="微软雅黑"/>
+                <w:sz w:val="18"/>
+                <w:szCs w:val="18"/>
+              </w:rPr>
+            </w:pPr>
+            <w:r>
+              <w:rPr>
+                <w:rFonts w:ascii="微软雅黑" w:eastAsia="微软雅黑" w:hAnsi="微软雅黑" w:hint="eastAsia"/>
+                <w:sz w:val="18"/>
+                <w:szCs w:val="18"/>
+              </w:rPr>
+              <w:t>status</w:t>
+            </w:r>
+          </w:p>
+        </w:tc>
+        <w:tc>
+          <w:tcPr>
+            <w:tcW w:w="6379" w:type="dxa"/>
+          </w:tcPr>
+          <w:p>
+            <w:pPr>
+              <w:rPr>
+                <w:rFonts w:ascii="微软雅黑" w:eastAsia="微软雅黑" w:hAnsi="微软雅黑"/>
+                <w:sz w:val="18"/>
+                <w:szCs w:val="18"/>
+              </w:rPr>
+            </w:pPr>
+            <w:r>
+              <w:rPr>
+                <w:rFonts w:ascii="微软雅黑" w:eastAsia="微软雅黑" w:hAnsi="微软雅黑" w:hint="eastAsia"/>
+                <w:sz w:val="18"/>
+                <w:szCs w:val="18"/>
+              </w:rPr>
+              <w:t>0:已取消，</w:t>
+            </w:r>
+            <w:r>
+              <w:rPr>
+                <w:rFonts w:ascii="微软雅黑" w:eastAsia="微软雅黑" w:hAnsi="微软雅黑" w:hint="eastAsia"/>
+                <w:sz w:val="18"/>
+                <w:szCs w:val="18"/>
+              </w:rPr>
+              <w:t>1:</w:t>
+            </w:r>
+            <w:r>
+              <w:rPr>
+                <w:rFonts w:ascii="微软雅黑" w:eastAsia="微软雅黑" w:hAnsi="微软雅黑" w:hint="eastAsia"/>
+                <w:sz w:val="18"/>
+                <w:szCs w:val="18"/>
+              </w:rPr>
+              <w:t>未支付</w:t>
+            </w:r>
+            <w:r>
+              <w:rPr>
+                <w:rFonts w:ascii="微软雅黑" w:eastAsia="微软雅黑" w:hAnsi="微软雅黑" w:hint="eastAsia"/>
+                <w:sz w:val="18"/>
+                <w:szCs w:val="18"/>
+              </w:rPr>
+              <w:t>，2:</w:t>
+            </w:r>
+            <w:r>
+              <w:rPr>
+                <w:rFonts w:ascii="微软雅黑" w:eastAsia="微软雅黑" w:hAnsi="微软雅黑" w:hint="eastAsia"/>
+                <w:sz w:val="18"/>
+                <w:szCs w:val="18"/>
+              </w:rPr>
+              <w:t>已支付，3:已完成</w:t>
+            </w:r>
+          </w:p>
+        </w:tc>
+      </w:tr>
+      <w:tr>
+        <w:tc>
+          <w:tcPr>
+            <w:tcW w:w="1951" w:type="dxa"/>
+          </w:tcPr>
+          <w:p>
+            <w:pPr>
+              <w:rPr>
+                <w:rFonts w:ascii="微软雅黑" w:eastAsia="微软雅黑" w:hAnsi="微软雅黑"/>
+                <w:sz w:val="18"/>
+                <w:szCs w:val="18"/>
+              </w:rPr>
+            </w:pPr>
+            <w:r>
+              <w:rPr>
+                <w:rFonts w:ascii="微软雅黑" w:eastAsia="微软雅黑" w:hAnsi="微软雅黑" w:hint="eastAsia"/>
+                <w:sz w:val="18"/>
+                <w:szCs w:val="18"/>
+              </w:rPr>
+              <w:t>amount</w:t>
+            </w:r>
+          </w:p>
+        </w:tc>
+        <w:tc>
+          <w:tcPr>
+            <w:tcW w:w="6379" w:type="dxa"/>
+          </w:tcPr>
+          <w:p>
+            <w:pPr>
+              <w:rPr>
+                <w:rFonts w:ascii="微软雅黑" w:eastAsia="微软雅黑" w:hAnsi="微软雅黑"/>
+                <w:sz w:val="18"/>
+                <w:szCs w:val="18"/>
+              </w:rPr>
+            </w:pPr>
+            <w:r>
+              <w:rPr>
+                <w:rFonts w:ascii="微软雅黑" w:eastAsia="微软雅黑" w:hAnsi="微软雅黑" w:hint="eastAsia"/>
+                <w:sz w:val="18"/>
+                <w:szCs w:val="18"/>
+              </w:rPr>
+              <w:t>订单金额</w:t>
+            </w:r>
+            <w:r>
+              <w:rPr>
+                <w:rFonts w:ascii="微软雅黑" w:eastAsia="微软雅黑" w:hAnsi="微软雅黑" w:hint="eastAsia"/>
+                <w:sz w:val="18"/>
+                <w:szCs w:val="18"/>
+              </w:rPr>
+              <w:t>，单位分</w:t>
+            </w:r>
+          </w:p>
+        </w:tc>
+      </w:tr>
+      <w:tr>
+        <w:tc>
+          <w:tcPr>
+            <w:tcW w:w="1951" w:type="dxa"/>
+          </w:tcPr>
+          <w:p>
+            <w:pPr>
+              <w:rPr>
+                <w:rFonts w:ascii="微软雅黑" w:eastAsia="微软雅黑" w:hAnsi="微软雅黑"/>
+                <w:sz w:val="18"/>
+                <w:szCs w:val="18"/>
+              </w:rPr>
+            </w:pPr>
+            <w:proofErr w:type="spellStart"/>
+            <w:r>
+              <w:rPr>
+                <w:rFonts w:ascii="微软雅黑" w:eastAsia="微软雅黑" w:hAnsi="微软雅黑"/>
+                <w:sz w:val="18"/>
+                <w:szCs w:val="18"/>
+              </w:rPr>
+              <w:t>mdseCount</w:t>
+            </w:r>
+            <w:proofErr w:type="spellEnd"/>
+          </w:p>
+        </w:tc>
+        <w:tc>
+          <w:tcPr>
+            <w:tcW w:w="6379" w:type="dxa"/>
+          </w:tcPr>
+          <w:p>
+            <w:pPr>
+              <w:rPr>
+                <w:rFonts w:ascii="微软雅黑" w:eastAsia="微软雅黑" w:hAnsi="微软雅黑"/>
+                <w:sz w:val="18"/>
+                <w:szCs w:val="18"/>
+              </w:rPr>
+            </w:pPr>
+            <w:r>
+              <w:rPr>
+                <w:rFonts w:ascii="微软雅黑" w:eastAsia="微软雅黑" w:hAnsi="微软雅黑" w:hint="eastAsia"/>
+                <w:sz w:val="18"/>
+                <w:szCs w:val="18"/>
+              </w:rPr>
+              <w:t>商品总数</w:t>
+            </w:r>
+            <w:r>
+              <w:rPr>
+                <w:rFonts w:ascii="微软雅黑" w:eastAsia="微软雅黑" w:hAnsi="微软雅黑" w:hint="eastAsia"/>
+                <w:sz w:val="18"/>
+                <w:szCs w:val="18"/>
+              </w:rPr>
+              <w:t>量</w:t>
+            </w:r>
+          </w:p>
+        </w:tc>
+      </w:tr>
+      <w:tr>
+        <w:tc>
+          <w:tcPr>
+            <w:tcW w:w="1951" w:type="dxa"/>
+          </w:tcPr>
+          <w:p>
+            <w:pPr>
+              <w:rPr>
+                <w:rFonts w:ascii="微软雅黑" w:eastAsia="微软雅黑" w:hAnsi="微软雅黑"/>
+                <w:sz w:val="18"/>
+                <w:szCs w:val="18"/>
+              </w:rPr>
+            </w:pPr>
+            <w:proofErr w:type="spellStart"/>
+            <w:r>
+              <w:rPr>
+                <w:rFonts w:ascii="微软雅黑" w:eastAsia="微软雅黑" w:hAnsi="微软雅黑" w:hint="eastAsia"/>
+                <w:sz w:val="18"/>
+                <w:szCs w:val="18"/>
+              </w:rPr>
+              <w:t>mdseInfos</w:t>
+            </w:r>
+            <w:proofErr w:type="spellEnd"/>
+          </w:p>
+        </w:tc>
+        <w:tc>
+          <w:tcPr>
+            <w:tcW w:w="6379" w:type="dxa"/>
+          </w:tcPr>
+          <w:p>
+            <w:pPr>
+              <w:rPr>
+                <w:rFonts w:ascii="微软雅黑" w:eastAsia="微软雅黑" w:hAnsi="微软雅黑"/>
+                <w:sz w:val="18"/>
+                <w:szCs w:val="18"/>
+              </w:rPr>
+            </w:pPr>
+            <w:r>
+              <w:rPr>
+                <w:rFonts w:ascii="微软雅黑" w:eastAsia="微软雅黑" w:hAnsi="微软雅黑" w:hint="eastAsia"/>
+                <w:sz w:val="18"/>
+                <w:szCs w:val="18"/>
+              </w:rPr>
+              <w:t>购买的商品信息如：[{</w:t>
+            </w:r>
+            <w:proofErr w:type="spellStart"/>
+            <w:r>
+              <w:rPr>
+                <w:rFonts w:ascii="微软雅黑" w:eastAsia="微软雅黑" w:hAnsi="微软雅黑" w:hint="eastAsia"/>
+                <w:sz w:val="18"/>
+                <w:szCs w:val="18"/>
+              </w:rPr>
+              <w:t>name:xxx</w:t>
+            </w:r>
+            <w:proofErr w:type="spellEnd"/>
+            <w:r>
+              <w:rPr>
+                <w:rFonts w:ascii="微软雅黑" w:eastAsia="微软雅黑" w:hAnsi="微软雅黑" w:hint="eastAsia"/>
+                <w:sz w:val="18"/>
+                <w:szCs w:val="18"/>
+              </w:rPr>
+              <w:t xml:space="preserve">, </w:t>
+            </w:r>
+            <w:proofErr w:type="spellStart"/>
+            <w:r>
+              <w:rPr>
+                <w:rFonts w:ascii="微软雅黑" w:eastAsia="微软雅黑" w:hAnsi="微软雅黑" w:hint="eastAsia"/>
+                <w:sz w:val="18"/>
+                <w:szCs w:val="18"/>
+              </w:rPr>
+              <w:t>pic:xxx</w:t>
+            </w:r>
+            <w:proofErr w:type="spellEnd"/>
+            <w:r>
+              <w:rPr>
+                <w:rFonts w:ascii="微软雅黑" w:eastAsia="微软雅黑" w:hAnsi="微软雅黑" w:hint="eastAsia"/>
+                <w:sz w:val="18"/>
+                <w:szCs w:val="18"/>
+              </w:rPr>
+              <w:t xml:space="preserve">, </w:t>
+            </w:r>
+            <w:proofErr w:type="spellStart"/>
+            <w:r>
+              <w:rPr>
+                <w:rFonts w:ascii="微软雅黑" w:eastAsia="微软雅黑" w:hAnsi="微软雅黑" w:hint="eastAsia"/>
+                <w:sz w:val="18"/>
+                <w:szCs w:val="18"/>
+              </w:rPr>
+              <w:t>price:xxx</w:t>
+            </w:r>
+            <w:proofErr w:type="spellEnd"/>
+            <w:r>
+              <w:rPr>
+                <w:rFonts w:ascii="微软雅黑" w:eastAsia="微软雅黑" w:hAnsi="微软雅黑" w:hint="eastAsia"/>
+                <w:sz w:val="18"/>
+                <w:szCs w:val="18"/>
+              </w:rPr>
+              <w:t xml:space="preserve">, </w:t>
+            </w:r>
+            <w:proofErr w:type="spellStart"/>
+            <w:r>
+              <w:rPr>
+                <w:rFonts w:ascii="微软雅黑" w:eastAsia="微软雅黑" w:hAnsi="微软雅黑" w:hint="eastAsia"/>
+                <w:sz w:val="18"/>
+                <w:szCs w:val="18"/>
+              </w:rPr>
+              <w:t>count:xxx</w:t>
+            </w:r>
+            <w:proofErr w:type="spellEnd"/>
+            <w:r>
+              <w:rPr>
+                <w:rFonts w:ascii="微软雅黑" w:eastAsia="微软雅黑" w:hAnsi="微软雅黑" w:hint="eastAsia"/>
+                <w:sz w:val="18"/>
+                <w:szCs w:val="18"/>
+              </w:rPr>
+              <w:t xml:space="preserve">}, </w:t>
+            </w:r>
+            <w:r>
+              <w:rPr>
+                <w:rFonts w:ascii="微软雅黑" w:eastAsia="微软雅黑" w:hAnsi="微软雅黑"/>
+                <w:sz w:val="18"/>
+                <w:szCs w:val="18"/>
+              </w:rPr>
+              <w:t>…</w:t>
+            </w:r>
+            <w:r>
+              <w:rPr>
+                <w:rFonts w:ascii="微软雅黑" w:eastAsia="微软雅黑" w:hAnsi="微软雅黑" w:hint="eastAsia"/>
+                <w:sz w:val="18"/>
+                <w:szCs w:val="18"/>
+              </w:rPr>
+              <w:t>]</w:t>
+            </w:r>
+          </w:p>
+          <w:p>
+            <w:pPr>
+              <w:rPr>
+                <w:rFonts w:ascii="微软雅黑" w:eastAsia="微软雅黑" w:hAnsi="微软雅黑"/>
+                <w:sz w:val="18"/>
+                <w:szCs w:val="18"/>
+              </w:rPr>
+            </w:pPr>
+            <w:r>
+              <w:rPr>
+                <w:rFonts w:ascii="微软雅黑" w:eastAsia="微软雅黑" w:hAnsi="微软雅黑" w:hint="eastAsia"/>
+                <w:sz w:val="18"/>
+                <w:szCs w:val="18"/>
+              </w:rPr>
+              <w:t>name:商品名称，pic:商品图片URL，price:商品单价单位分，count:购买数量</w:t>
             </w:r>
           </w:p>
         </w:tc>
@@ -11977,30 +11965,85 @@
     </w:tbl>
     <w:p>
       <w:pPr>
+        <w:pStyle w:val="2"/>
         <w:rPr>
           <w:rFonts w:ascii="微软雅黑" w:eastAsia="微软雅黑" w:hAnsi="微软雅黑"/>
-          <w:b/>
-          <w:sz w:val="18"/>
-          <w:szCs w:val="18"/>
         </w:rPr>
       </w:pPr>
       <w:r>
         <w:rPr>
           <w:rFonts w:ascii="微软雅黑" w:eastAsia="微软雅黑" w:hAnsi="微软雅黑" w:hint="eastAsia"/>
-          <w:b/>
-          <w:sz w:val="18"/>
-          <w:szCs w:val="18"/>
-        </w:rPr>
-        <w:t>返回参数：</w:t>
-      </w:r>
-      <w:r>
-        <w:rPr>
-          <w:rFonts w:ascii="微软雅黑" w:eastAsia="微软雅黑" w:hAnsi="微软雅黑" w:hint="eastAsia"/>
-          <w:b/>
-          <w:sz w:val="18"/>
-          <w:szCs w:val="18"/>
-        </w:rPr>
-        <w:t>Order</w:t>
+        </w:rPr>
+        <w:t>1</w:t>
+      </w:r>
+      <w:r>
+        <w:rPr>
+          <w:rFonts w:ascii="微软雅黑" w:eastAsia="微软雅黑" w:hAnsi="微软雅黑" w:hint="eastAsia"/>
+        </w:rPr>
+        <w:t>7</w:t>
+      </w:r>
+      <w:r>
+        <w:rPr>
+          <w:rFonts w:ascii="微软雅黑" w:eastAsia="微软雅黑" w:hAnsi="微软雅黑" w:hint="eastAsia"/>
+        </w:rPr>
+        <w:t xml:space="preserve"> 订单详情获取</w:t>
+      </w:r>
+      <w:r>
+        <w:rPr>
+          <w:rFonts w:ascii="微软雅黑" w:eastAsia="微软雅黑" w:hAnsi="微软雅黑" w:hint="eastAsia"/>
+        </w:rPr>
+        <w:t>(get)</w:t>
+      </w:r>
+    </w:p>
+    <w:p>
+      <w:pPr>
+        <w:rPr>
+          <w:rFonts w:ascii="微软雅黑" w:eastAsia="微软雅黑" w:hAnsi="微软雅黑"/>
+          <w:b/>
+          <w:sz w:val="18"/>
+          <w:szCs w:val="18"/>
+        </w:rPr>
+      </w:pPr>
+      <w:r>
+        <w:rPr>
+          <w:rFonts w:ascii="微软雅黑" w:eastAsia="微软雅黑" w:hAnsi="微软雅黑" w:hint="eastAsia"/>
+          <w:b/>
+          <w:sz w:val="18"/>
+          <w:szCs w:val="18"/>
+        </w:rPr>
+        <w:t>接口名称：</w:t>
+      </w:r>
+      <w:proofErr w:type="spellStart"/>
+      <w:proofErr w:type="gramStart"/>
+      <w:r>
+        <w:rPr>
+          <w:rFonts w:ascii="微软雅黑" w:eastAsia="微软雅黑" w:hAnsi="微软雅黑" w:hint="eastAsia"/>
+          <w:b/>
+          <w:sz w:val="18"/>
+          <w:szCs w:val="18"/>
+        </w:rPr>
+        <w:t>getOrderDetail</w:t>
+      </w:r>
+      <w:proofErr w:type="spellEnd"/>
+      <w:proofErr w:type="gramEnd"/>
+    </w:p>
+    <w:p>
+      <w:pPr>
+        <w:rPr>
+          <w:rFonts w:ascii="微软雅黑" w:eastAsia="微软雅黑" w:hAnsi="微软雅黑"/>
+          <w:b/>
+          <w:sz w:val="18"/>
+          <w:szCs w:val="18"/>
+        </w:rPr>
+      </w:pPr>
+      <w:r>
+        <w:rPr>
+          <w:rFonts w:ascii="微软雅黑" w:eastAsia="微软雅黑" w:hAnsi="微软雅黑" w:hint="eastAsia"/>
+          <w:b/>
+          <w:sz w:val="18"/>
+          <w:szCs w:val="18"/>
+        </w:rPr>
+        <w:t>请求参数：</w:t>
       </w:r>
     </w:p>
     <w:tbl>
@@ -12115,891 +12158,7 @@
                 <w:sz w:val="18"/>
                 <w:szCs w:val="18"/>
               </w:rPr>
-              <w:t>订单号</w:t>
-            </w:r>
-          </w:p>
-        </w:tc>
-      </w:tr>
-      <w:tr>
-        <w:tc>
-          <w:tcPr>
-            <w:tcW w:w="1951" w:type="dxa"/>
-          </w:tcPr>
-          <w:p>
-            <w:pPr>
-              <w:rPr>
-                <w:rFonts w:ascii="微软雅黑" w:eastAsia="微软雅黑" w:hAnsi="微软雅黑"/>
-                <w:sz w:val="18"/>
-                <w:szCs w:val="18"/>
-              </w:rPr>
-            </w:pPr>
-            <w:proofErr w:type="spellStart"/>
-            <w:r>
-              <w:rPr>
-                <w:rFonts w:ascii="微软雅黑" w:eastAsia="微软雅黑" w:hAnsi="微软雅黑" w:hint="eastAsia"/>
-                <w:sz w:val="18"/>
-                <w:szCs w:val="18"/>
-              </w:rPr>
-              <w:t>orderTime</w:t>
-            </w:r>
-            <w:proofErr w:type="spellEnd"/>
-          </w:p>
-        </w:tc>
-        <w:tc>
-          <w:tcPr>
-            <w:tcW w:w="6379" w:type="dxa"/>
-          </w:tcPr>
-          <w:p>
-            <w:pPr>
-              <w:rPr>
-                <w:rFonts w:ascii="微软雅黑" w:eastAsia="微软雅黑" w:hAnsi="微软雅黑"/>
-                <w:sz w:val="18"/>
-                <w:szCs w:val="18"/>
-              </w:rPr>
-            </w:pPr>
-            <w:r>
-              <w:rPr>
-                <w:rFonts w:ascii="微软雅黑" w:eastAsia="微软雅黑" w:hAnsi="微软雅黑" w:hint="eastAsia"/>
-                <w:sz w:val="18"/>
-                <w:szCs w:val="18"/>
-              </w:rPr>
-              <w:t>订单时</w:t>
-            </w:r>
-            <w:r>
-              <w:rPr>
-                <w:rFonts w:ascii="微软雅黑" w:eastAsia="微软雅黑" w:hAnsi="微软雅黑" w:hint="eastAsia"/>
-                <w:sz w:val="18"/>
-                <w:szCs w:val="18"/>
-              </w:rPr>
-              <w:t>间，如：</w:t>
-            </w:r>
-            <w:r>
-              <w:rPr>
-                <w:rFonts w:ascii="微软雅黑" w:eastAsia="微软雅黑" w:hAnsi="微软雅黑" w:hint="eastAsia"/>
-                <w:sz w:val="18"/>
-                <w:szCs w:val="18"/>
-              </w:rPr>
-              <w:t>2017-07-01 20:00:00</w:t>
-            </w:r>
-          </w:p>
-        </w:tc>
-      </w:tr>
-      <w:tr>
-        <w:tc>
-          <w:tcPr>
-            <w:tcW w:w="1951" w:type="dxa"/>
-          </w:tcPr>
-          <w:p>
-            <w:pPr>
-              <w:rPr>
-                <w:rFonts w:ascii="微软雅黑" w:eastAsia="微软雅黑" w:hAnsi="微软雅黑"/>
-                <w:sz w:val="18"/>
-                <w:szCs w:val="18"/>
-              </w:rPr>
-            </w:pPr>
-            <w:r>
-              <w:rPr>
-                <w:rFonts w:ascii="微软雅黑" w:eastAsia="微软雅黑" w:hAnsi="微软雅黑" w:hint="eastAsia"/>
-                <w:sz w:val="18"/>
-                <w:szCs w:val="18"/>
-              </w:rPr>
-              <w:t>status</w:t>
-            </w:r>
-          </w:p>
-        </w:tc>
-        <w:tc>
-          <w:tcPr>
-            <w:tcW w:w="6379" w:type="dxa"/>
-          </w:tcPr>
-          <w:p>
-            <w:pPr>
-              <w:rPr>
-                <w:rFonts w:ascii="微软雅黑" w:eastAsia="微软雅黑" w:hAnsi="微软雅黑"/>
-                <w:sz w:val="18"/>
-                <w:szCs w:val="18"/>
-              </w:rPr>
-            </w:pPr>
-            <w:r>
-              <w:rPr>
-                <w:rFonts w:ascii="微软雅黑" w:eastAsia="微软雅黑" w:hAnsi="微软雅黑" w:hint="eastAsia"/>
-                <w:sz w:val="18"/>
-                <w:szCs w:val="18"/>
-              </w:rPr>
-              <w:t>订单状态，</w:t>
-            </w:r>
-            <w:r>
-              <w:rPr>
-                <w:rFonts w:ascii="微软雅黑" w:eastAsia="微软雅黑" w:hAnsi="微软雅黑" w:hint="eastAsia"/>
-                <w:sz w:val="18"/>
-                <w:szCs w:val="18"/>
-              </w:rPr>
-              <w:t>0:已取消，</w:t>
-            </w:r>
-            <w:r>
-              <w:rPr>
-                <w:rFonts w:ascii="微软雅黑" w:eastAsia="微软雅黑" w:hAnsi="微软雅黑" w:hint="eastAsia"/>
-                <w:sz w:val="18"/>
-                <w:szCs w:val="18"/>
-              </w:rPr>
-              <w:t>1:</w:t>
-            </w:r>
-            <w:r>
-              <w:rPr>
-                <w:rFonts w:ascii="微软雅黑" w:eastAsia="微软雅黑" w:hAnsi="微软雅黑" w:hint="eastAsia"/>
-                <w:sz w:val="18"/>
-                <w:szCs w:val="18"/>
-              </w:rPr>
-              <w:t>未支付</w:t>
-            </w:r>
-            <w:r>
-              <w:rPr>
-                <w:rFonts w:ascii="微软雅黑" w:eastAsia="微软雅黑" w:hAnsi="微软雅黑" w:hint="eastAsia"/>
-                <w:sz w:val="18"/>
-                <w:szCs w:val="18"/>
-              </w:rPr>
-              <w:t>，2:</w:t>
-            </w:r>
-            <w:r>
-              <w:rPr>
-                <w:rFonts w:ascii="微软雅黑" w:eastAsia="微软雅黑" w:hAnsi="微软雅黑" w:hint="eastAsia"/>
-                <w:sz w:val="18"/>
-                <w:szCs w:val="18"/>
-              </w:rPr>
-              <w:t>已支付，3:已完成</w:t>
-            </w:r>
-          </w:p>
-        </w:tc>
-      </w:tr>
-      <w:tr>
-        <w:tc>
-          <w:tcPr>
-            <w:tcW w:w="1951" w:type="dxa"/>
-          </w:tcPr>
-          <w:p>
-            <w:pPr>
-              <w:rPr>
-                <w:rFonts w:ascii="微软雅黑" w:eastAsia="微软雅黑" w:hAnsi="微软雅黑"/>
-                <w:sz w:val="18"/>
-                <w:szCs w:val="18"/>
-              </w:rPr>
-            </w:pPr>
-            <w:r>
-              <w:rPr>
-                <w:rFonts w:ascii="微软雅黑" w:eastAsia="微软雅黑" w:hAnsi="微软雅黑" w:hint="eastAsia"/>
-                <w:sz w:val="18"/>
-                <w:szCs w:val="18"/>
-              </w:rPr>
-              <w:t>amount</w:t>
-            </w:r>
-          </w:p>
-        </w:tc>
-        <w:tc>
-          <w:tcPr>
-            <w:tcW w:w="6379" w:type="dxa"/>
-          </w:tcPr>
-          <w:p>
-            <w:pPr>
-              <w:rPr>
-                <w:rFonts w:ascii="微软雅黑" w:eastAsia="微软雅黑" w:hAnsi="微软雅黑"/>
-                <w:sz w:val="18"/>
-                <w:szCs w:val="18"/>
-              </w:rPr>
-            </w:pPr>
-            <w:r>
-              <w:rPr>
-                <w:rFonts w:ascii="微软雅黑" w:eastAsia="微软雅黑" w:hAnsi="微软雅黑" w:hint="eastAsia"/>
-                <w:sz w:val="18"/>
-                <w:szCs w:val="18"/>
-              </w:rPr>
-              <w:t>订单金额</w:t>
-            </w:r>
-            <w:r>
-              <w:rPr>
-                <w:rFonts w:ascii="微软雅黑" w:eastAsia="微软雅黑" w:hAnsi="微软雅黑" w:hint="eastAsia"/>
-                <w:sz w:val="18"/>
-                <w:szCs w:val="18"/>
-              </w:rPr>
-              <w:t>，单位分</w:t>
-            </w:r>
-          </w:p>
-        </w:tc>
-      </w:tr>
-      <w:tr>
-        <w:tc>
-          <w:tcPr>
-            <w:tcW w:w="1951" w:type="dxa"/>
-          </w:tcPr>
-          <w:p>
-            <w:pPr>
-              <w:rPr>
-                <w:rFonts w:ascii="微软雅黑" w:eastAsia="微软雅黑" w:hAnsi="微软雅黑"/>
-                <w:sz w:val="18"/>
-                <w:szCs w:val="18"/>
-              </w:rPr>
-            </w:pPr>
-            <w:proofErr w:type="spellStart"/>
-            <w:r>
-              <w:rPr>
-                <w:rFonts w:ascii="微软雅黑" w:eastAsia="微软雅黑" w:hAnsi="微软雅黑"/>
-                <w:sz w:val="18"/>
-                <w:szCs w:val="18"/>
-              </w:rPr>
-              <w:t>mdseCount</w:t>
-            </w:r>
-            <w:proofErr w:type="spellEnd"/>
-          </w:p>
-        </w:tc>
-        <w:tc>
-          <w:tcPr>
-            <w:tcW w:w="6379" w:type="dxa"/>
-          </w:tcPr>
-          <w:p>
-            <w:pPr>
-              <w:rPr>
-                <w:rFonts w:ascii="微软雅黑" w:eastAsia="微软雅黑" w:hAnsi="微软雅黑"/>
-                <w:sz w:val="18"/>
-                <w:szCs w:val="18"/>
-              </w:rPr>
-            </w:pPr>
-            <w:r>
-              <w:rPr>
-                <w:rFonts w:ascii="微软雅黑" w:eastAsia="微软雅黑" w:hAnsi="微软雅黑" w:hint="eastAsia"/>
-                <w:sz w:val="18"/>
-                <w:szCs w:val="18"/>
-              </w:rPr>
-              <w:t>商品总数</w:t>
-            </w:r>
-            <w:r>
-              <w:rPr>
-                <w:rFonts w:ascii="微软雅黑" w:eastAsia="微软雅黑" w:hAnsi="微软雅黑" w:hint="eastAsia"/>
-                <w:sz w:val="18"/>
-                <w:szCs w:val="18"/>
-              </w:rPr>
-              <w:t>量</w:t>
-            </w:r>
-          </w:p>
-        </w:tc>
-      </w:tr>
-      <w:tr>
-        <w:tc>
-          <w:tcPr>
-            <w:tcW w:w="1951" w:type="dxa"/>
-          </w:tcPr>
-          <w:p>
-            <w:pPr>
-              <w:rPr>
-                <w:rFonts w:ascii="微软雅黑" w:eastAsia="微软雅黑" w:hAnsi="微软雅黑"/>
-                <w:sz w:val="18"/>
-                <w:szCs w:val="18"/>
-              </w:rPr>
-            </w:pPr>
-            <w:proofErr w:type="spellStart"/>
-            <w:r>
-              <w:rPr>
-                <w:rFonts w:ascii="微软雅黑" w:eastAsia="微软雅黑" w:hAnsi="微软雅黑" w:hint="eastAsia"/>
-                <w:sz w:val="18"/>
-                <w:szCs w:val="18"/>
-              </w:rPr>
-              <w:t>mdseInfos</w:t>
-            </w:r>
-            <w:proofErr w:type="spellEnd"/>
-          </w:p>
-        </w:tc>
-        <w:tc>
-          <w:tcPr>
-            <w:tcW w:w="6379" w:type="dxa"/>
-          </w:tcPr>
-          <w:p>
-            <w:pPr>
-              <w:rPr>
-                <w:rFonts w:ascii="微软雅黑" w:eastAsia="微软雅黑" w:hAnsi="微软雅黑"/>
-                <w:sz w:val="18"/>
-                <w:szCs w:val="18"/>
-              </w:rPr>
-            </w:pPr>
-            <w:r>
-              <w:rPr>
-                <w:rFonts w:ascii="微软雅黑" w:eastAsia="微软雅黑" w:hAnsi="微软雅黑" w:hint="eastAsia"/>
-                <w:sz w:val="18"/>
-                <w:szCs w:val="18"/>
-              </w:rPr>
-              <w:t>购买的商品信息如：[{</w:t>
-            </w:r>
-            <w:proofErr w:type="spellStart"/>
-            <w:r>
-              <w:rPr>
-                <w:rFonts w:ascii="微软雅黑" w:eastAsia="微软雅黑" w:hAnsi="微软雅黑" w:hint="eastAsia"/>
-                <w:sz w:val="18"/>
-                <w:szCs w:val="18"/>
-              </w:rPr>
-              <w:t>name:xxx</w:t>
-            </w:r>
-            <w:proofErr w:type="spellEnd"/>
-            <w:r>
-              <w:rPr>
-                <w:rFonts w:ascii="微软雅黑" w:eastAsia="微软雅黑" w:hAnsi="微软雅黑" w:hint="eastAsia"/>
-                <w:sz w:val="18"/>
-                <w:szCs w:val="18"/>
-              </w:rPr>
-              <w:t xml:space="preserve">, </w:t>
-            </w:r>
-            <w:proofErr w:type="spellStart"/>
-            <w:r>
-              <w:rPr>
-                <w:rFonts w:ascii="微软雅黑" w:eastAsia="微软雅黑" w:hAnsi="微软雅黑" w:hint="eastAsia"/>
-                <w:sz w:val="18"/>
-                <w:szCs w:val="18"/>
-              </w:rPr>
-              <w:t>pic:xxx</w:t>
-            </w:r>
-            <w:proofErr w:type="spellEnd"/>
-            <w:r>
-              <w:rPr>
-                <w:rFonts w:ascii="微软雅黑" w:eastAsia="微软雅黑" w:hAnsi="微软雅黑" w:hint="eastAsia"/>
-                <w:sz w:val="18"/>
-                <w:szCs w:val="18"/>
-              </w:rPr>
-              <w:t xml:space="preserve">, </w:t>
-            </w:r>
-            <w:proofErr w:type="spellStart"/>
-            <w:r>
-              <w:rPr>
-                <w:rFonts w:ascii="微软雅黑" w:eastAsia="微软雅黑" w:hAnsi="微软雅黑" w:hint="eastAsia"/>
-                <w:sz w:val="18"/>
-                <w:szCs w:val="18"/>
-              </w:rPr>
-              <w:t>price:xxx</w:t>
-            </w:r>
-            <w:proofErr w:type="spellEnd"/>
-            <w:r>
-              <w:rPr>
-                <w:rFonts w:ascii="微软雅黑" w:eastAsia="微软雅黑" w:hAnsi="微软雅黑" w:hint="eastAsia"/>
-                <w:sz w:val="18"/>
-                <w:szCs w:val="18"/>
-              </w:rPr>
-              <w:t xml:space="preserve">, </w:t>
-            </w:r>
-            <w:proofErr w:type="spellStart"/>
-            <w:r>
-              <w:rPr>
-                <w:rFonts w:ascii="微软雅黑" w:eastAsia="微软雅黑" w:hAnsi="微软雅黑" w:hint="eastAsia"/>
-                <w:sz w:val="18"/>
-                <w:szCs w:val="18"/>
-              </w:rPr>
-              <w:t>count:xxx</w:t>
-            </w:r>
-            <w:proofErr w:type="spellEnd"/>
-            <w:r>
-              <w:rPr>
-                <w:rFonts w:ascii="微软雅黑" w:eastAsia="微软雅黑" w:hAnsi="微软雅黑" w:hint="eastAsia"/>
-                <w:sz w:val="18"/>
-                <w:szCs w:val="18"/>
-              </w:rPr>
-              <w:t xml:space="preserve">}, </w:t>
-            </w:r>
-            <w:r>
-              <w:rPr>
-                <w:rFonts w:ascii="微软雅黑" w:eastAsia="微软雅黑" w:hAnsi="微软雅黑"/>
-                <w:sz w:val="18"/>
-                <w:szCs w:val="18"/>
-              </w:rPr>
-              <w:t>…</w:t>
-            </w:r>
-            <w:r>
-              <w:rPr>
-                <w:rFonts w:ascii="微软雅黑" w:eastAsia="微软雅黑" w:hAnsi="微软雅黑" w:hint="eastAsia"/>
-                <w:sz w:val="18"/>
-                <w:szCs w:val="18"/>
-              </w:rPr>
-              <w:t>]</w:t>
-            </w:r>
-          </w:p>
-          <w:p>
-            <w:pPr>
-              <w:rPr>
-                <w:rFonts w:ascii="微软雅黑" w:eastAsia="微软雅黑" w:hAnsi="微软雅黑"/>
-                <w:sz w:val="18"/>
-                <w:szCs w:val="18"/>
-              </w:rPr>
-            </w:pPr>
-            <w:r>
-              <w:rPr>
-                <w:rFonts w:ascii="微软雅黑" w:eastAsia="微软雅黑" w:hAnsi="微软雅黑" w:hint="eastAsia"/>
-                <w:sz w:val="18"/>
-                <w:szCs w:val="18"/>
-              </w:rPr>
-              <w:t>name:商品名称，pic:商品图片URL，price:商品单价单位分，count:购买数量</w:t>
-            </w:r>
-          </w:p>
-        </w:tc>
-      </w:tr>
-      <w:tr>
-        <w:tc>
-          <w:tcPr>
-            <w:tcW w:w="1951" w:type="dxa"/>
-          </w:tcPr>
-          <w:p>
-            <w:pPr>
-              <w:rPr>
-                <w:rFonts w:ascii="微软雅黑" w:eastAsia="微软雅黑" w:hAnsi="微软雅黑"/>
-                <w:sz w:val="18"/>
-                <w:szCs w:val="18"/>
-              </w:rPr>
-            </w:pPr>
-            <w:r>
-              <w:rPr>
-                <w:rFonts w:ascii="微软雅黑" w:eastAsia="微软雅黑" w:hAnsi="微软雅黑"/>
-                <w:sz w:val="18"/>
-                <w:szCs w:val="18"/>
-              </w:rPr>
-              <w:t>rec</w:t>
-            </w:r>
-            <w:r>
-              <w:rPr>
-                <w:rFonts w:ascii="微软雅黑" w:eastAsia="微软雅黑" w:hAnsi="微软雅黑" w:hint="eastAsia"/>
-                <w:sz w:val="18"/>
-                <w:szCs w:val="18"/>
-              </w:rPr>
-              <w:t>e</w:t>
-            </w:r>
-            <w:r>
-              <w:rPr>
-                <w:rFonts w:ascii="微软雅黑" w:eastAsia="微软雅黑" w:hAnsi="微软雅黑"/>
-                <w:sz w:val="18"/>
-                <w:szCs w:val="18"/>
-              </w:rPr>
-              <w:t>iver</w:t>
-            </w:r>
-          </w:p>
-        </w:tc>
-        <w:tc>
-          <w:tcPr>
-            <w:tcW w:w="6379" w:type="dxa"/>
-          </w:tcPr>
-          <w:p>
-            <w:pPr>
-              <w:rPr>
-                <w:rFonts w:ascii="微软雅黑" w:eastAsia="微软雅黑" w:hAnsi="微软雅黑"/>
-                <w:sz w:val="18"/>
-                <w:szCs w:val="18"/>
-              </w:rPr>
-            </w:pPr>
-            <w:r>
-              <w:rPr>
-                <w:rFonts w:ascii="微软雅黑" w:eastAsia="微软雅黑" w:hAnsi="微软雅黑" w:hint="eastAsia"/>
-                <w:sz w:val="18"/>
-                <w:szCs w:val="18"/>
-              </w:rPr>
-              <w:t>收货人</w:t>
-            </w:r>
-            <w:r>
-              <w:rPr>
-                <w:rFonts w:ascii="微软雅黑" w:eastAsia="微软雅黑" w:hAnsi="微软雅黑" w:hint="eastAsia"/>
-                <w:sz w:val="18"/>
-                <w:szCs w:val="18"/>
-              </w:rPr>
-              <w:t>姓名</w:t>
-            </w:r>
-            <w:r>
-              <w:rPr>
-                <w:rFonts w:ascii="微软雅黑" w:eastAsia="微软雅黑" w:hAnsi="微软雅黑"/>
-                <w:sz w:val="18"/>
-                <w:szCs w:val="18"/>
-              </w:rPr>
-              <w:t xml:space="preserve"> </w:t>
-            </w:r>
-          </w:p>
-        </w:tc>
-      </w:tr>
-      <w:tr>
-        <w:tc>
-          <w:tcPr>
-            <w:tcW w:w="1951" w:type="dxa"/>
-          </w:tcPr>
-          <w:p>
-            <w:pPr>
-              <w:rPr>
-                <w:rFonts w:ascii="微软雅黑" w:eastAsia="微软雅黑" w:hAnsi="微软雅黑"/>
-                <w:sz w:val="18"/>
-                <w:szCs w:val="18"/>
-              </w:rPr>
-            </w:pPr>
-            <w:r>
-              <w:rPr>
-                <w:rFonts w:ascii="微软雅黑" w:eastAsia="微软雅黑" w:hAnsi="微软雅黑"/>
-                <w:sz w:val="18"/>
-                <w:szCs w:val="18"/>
-              </w:rPr>
-              <w:t>phone</w:t>
-            </w:r>
-          </w:p>
-        </w:tc>
-        <w:tc>
-          <w:tcPr>
-            <w:tcW w:w="6379" w:type="dxa"/>
-          </w:tcPr>
-          <w:p>
-            <w:pPr>
-              <w:rPr>
-                <w:rFonts w:ascii="微软雅黑" w:eastAsia="微软雅黑" w:hAnsi="微软雅黑"/>
-                <w:sz w:val="18"/>
-                <w:szCs w:val="18"/>
-              </w:rPr>
-            </w:pPr>
-            <w:r>
-              <w:rPr>
-                <w:rFonts w:ascii="微软雅黑" w:eastAsia="微软雅黑" w:hAnsi="微软雅黑" w:hint="eastAsia"/>
-                <w:sz w:val="18"/>
-                <w:szCs w:val="18"/>
-              </w:rPr>
-              <w:t>收货人电话</w:t>
-            </w:r>
-          </w:p>
-        </w:tc>
-      </w:tr>
-      <w:tr>
-        <w:tc>
-          <w:tcPr>
-            <w:tcW w:w="1951" w:type="dxa"/>
-          </w:tcPr>
-          <w:p>
-            <w:pPr>
-              <w:rPr>
-                <w:rFonts w:ascii="微软雅黑" w:eastAsia="微软雅黑" w:hAnsi="微软雅黑"/>
-                <w:sz w:val="18"/>
-                <w:szCs w:val="18"/>
-              </w:rPr>
-            </w:pPr>
-            <w:r>
-              <w:rPr>
-                <w:rFonts w:ascii="微软雅黑" w:eastAsia="微软雅黑" w:hAnsi="微软雅黑"/>
-                <w:sz w:val="18"/>
-                <w:szCs w:val="18"/>
-              </w:rPr>
-              <w:t>province</w:t>
-            </w:r>
-          </w:p>
-        </w:tc>
-        <w:tc>
-          <w:tcPr>
-            <w:tcW w:w="6379" w:type="dxa"/>
-          </w:tcPr>
-          <w:p>
-            <w:pPr>
-              <w:rPr>
-                <w:rFonts w:ascii="微软雅黑" w:eastAsia="微软雅黑" w:hAnsi="微软雅黑"/>
-                <w:sz w:val="18"/>
-                <w:szCs w:val="18"/>
-              </w:rPr>
-            </w:pPr>
-            <w:r>
-              <w:rPr>
-                <w:rFonts w:ascii="微软雅黑" w:eastAsia="微软雅黑" w:hAnsi="微软雅黑" w:hint="eastAsia"/>
-                <w:sz w:val="18"/>
-                <w:szCs w:val="18"/>
-              </w:rPr>
-              <w:t>省市区</w:t>
-            </w:r>
-          </w:p>
-        </w:tc>
-      </w:tr>
-      <w:tr>
-        <w:tc>
-          <w:tcPr>
-            <w:tcW w:w="1951" w:type="dxa"/>
-          </w:tcPr>
-          <w:p>
-            <w:pPr>
-              <w:rPr>
-                <w:rFonts w:ascii="微软雅黑" w:eastAsia="微软雅黑" w:hAnsi="微软雅黑"/>
-                <w:sz w:val="18"/>
-                <w:szCs w:val="18"/>
-              </w:rPr>
-            </w:pPr>
-            <w:r>
-              <w:rPr>
-                <w:rFonts w:ascii="微软雅黑" w:eastAsia="微软雅黑" w:hAnsi="微软雅黑"/>
-                <w:sz w:val="18"/>
-                <w:szCs w:val="18"/>
-              </w:rPr>
-              <w:lastRenderedPageBreak/>
-              <w:t>address</w:t>
-            </w:r>
-          </w:p>
-        </w:tc>
-        <w:tc>
-          <w:tcPr>
-            <w:tcW w:w="6379" w:type="dxa"/>
-          </w:tcPr>
-          <w:p>
-            <w:pPr>
-              <w:rPr>
-                <w:rFonts w:ascii="微软雅黑" w:eastAsia="微软雅黑" w:hAnsi="微软雅黑"/>
-                <w:sz w:val="18"/>
-                <w:szCs w:val="18"/>
-              </w:rPr>
-            </w:pPr>
-            <w:r>
-              <w:rPr>
-                <w:rFonts w:ascii="微软雅黑" w:eastAsia="微软雅黑" w:hAnsi="微软雅黑" w:hint="eastAsia"/>
-                <w:sz w:val="18"/>
-                <w:szCs w:val="18"/>
-              </w:rPr>
-              <w:t>详细地址</w:t>
-            </w:r>
-          </w:p>
-        </w:tc>
-      </w:tr>
-      <w:tr>
-        <w:tc>
-          <w:tcPr>
-            <w:tcW w:w="1951" w:type="dxa"/>
-          </w:tcPr>
-          <w:p>
-            <w:pPr>
-              <w:rPr>
-                <w:rFonts w:ascii="微软雅黑" w:eastAsia="微软雅黑" w:hAnsi="微软雅黑"/>
-                <w:sz w:val="18"/>
-                <w:szCs w:val="18"/>
-              </w:rPr>
-            </w:pPr>
-            <w:r>
-              <w:rPr>
-                <w:rFonts w:ascii="微软雅黑" w:eastAsia="微软雅黑" w:hAnsi="微软雅黑"/>
-                <w:sz w:val="18"/>
-                <w:szCs w:val="18"/>
-              </w:rPr>
-              <w:t>comment</w:t>
-            </w:r>
-          </w:p>
-        </w:tc>
-        <w:tc>
-          <w:tcPr>
-            <w:tcW w:w="6379" w:type="dxa"/>
-          </w:tcPr>
-          <w:p>
-            <w:pPr>
-              <w:rPr>
-                <w:rFonts w:ascii="微软雅黑" w:eastAsia="微软雅黑" w:hAnsi="微软雅黑"/>
-                <w:sz w:val="18"/>
-                <w:szCs w:val="18"/>
-              </w:rPr>
-            </w:pPr>
-            <w:r>
-              <w:rPr>
-                <w:rFonts w:ascii="微软雅黑" w:eastAsia="微软雅黑" w:hAnsi="微软雅黑" w:hint="eastAsia"/>
-                <w:sz w:val="18"/>
-                <w:szCs w:val="18"/>
-              </w:rPr>
-              <w:t>买家备注</w:t>
-            </w:r>
-          </w:p>
-        </w:tc>
-      </w:tr>
-      <w:tr>
-        <w:tc>
-          <w:tcPr>
-            <w:tcW w:w="1951" w:type="dxa"/>
-          </w:tcPr>
-          <w:p>
-            <w:pPr>
-              <w:rPr>
-                <w:rFonts w:ascii="微软雅黑" w:eastAsia="微软雅黑" w:hAnsi="微软雅黑"/>
-                <w:sz w:val="18"/>
-                <w:szCs w:val="18"/>
-              </w:rPr>
-            </w:pPr>
-            <w:proofErr w:type="spellStart"/>
-            <w:r>
-              <w:rPr>
-                <w:rFonts w:ascii="微软雅黑" w:eastAsia="微软雅黑" w:hAnsi="微软雅黑"/>
-                <w:sz w:val="18"/>
-                <w:szCs w:val="18"/>
-              </w:rPr>
-              <w:t>logisticsCompany</w:t>
-            </w:r>
-            <w:proofErr w:type="spellEnd"/>
-          </w:p>
-        </w:tc>
-        <w:tc>
-          <w:tcPr>
-            <w:tcW w:w="6379" w:type="dxa"/>
-          </w:tcPr>
-          <w:p>
-            <w:pPr>
-              <w:rPr>
-                <w:rFonts w:ascii="微软雅黑" w:eastAsia="微软雅黑" w:hAnsi="微软雅黑"/>
-                <w:sz w:val="18"/>
-                <w:szCs w:val="18"/>
-              </w:rPr>
-            </w:pPr>
-            <w:r>
-              <w:rPr>
-                <w:rFonts w:ascii="微软雅黑" w:eastAsia="微软雅黑" w:hAnsi="微软雅黑" w:hint="eastAsia"/>
-                <w:sz w:val="18"/>
-                <w:szCs w:val="18"/>
-              </w:rPr>
-              <w:t>快递公司</w:t>
-            </w:r>
-          </w:p>
-        </w:tc>
-      </w:tr>
-      <w:tr>
-        <w:tc>
-          <w:tcPr>
-            <w:tcW w:w="1951" w:type="dxa"/>
-          </w:tcPr>
-          <w:p>
-            <w:pPr>
-              <w:rPr>
-                <w:rFonts w:ascii="微软雅黑" w:eastAsia="微软雅黑" w:hAnsi="微软雅黑"/>
-                <w:sz w:val="18"/>
-                <w:szCs w:val="18"/>
-              </w:rPr>
-            </w:pPr>
-            <w:proofErr w:type="spellStart"/>
-            <w:r>
-              <w:rPr>
-                <w:rFonts w:ascii="微软雅黑" w:eastAsia="微软雅黑" w:hAnsi="微软雅黑"/>
-                <w:sz w:val="18"/>
-                <w:szCs w:val="18"/>
-              </w:rPr>
-              <w:t>logisticsSeqs</w:t>
-            </w:r>
-            <w:proofErr w:type="spellEnd"/>
-          </w:p>
-        </w:tc>
-        <w:tc>
-          <w:tcPr>
-            <w:tcW w:w="6379" w:type="dxa"/>
-          </w:tcPr>
-          <w:p>
-            <w:pPr>
-              <w:rPr>
-                <w:rFonts w:ascii="微软雅黑" w:eastAsia="微软雅黑" w:hAnsi="微软雅黑"/>
-                <w:sz w:val="18"/>
-                <w:szCs w:val="18"/>
-              </w:rPr>
-            </w:pPr>
-            <w:r>
-              <w:rPr>
-                <w:rFonts w:ascii="微软雅黑" w:eastAsia="微软雅黑" w:hAnsi="微软雅黑" w:hint="eastAsia"/>
-                <w:sz w:val="18"/>
-                <w:szCs w:val="18"/>
-              </w:rPr>
-              <w:t>快递单号</w:t>
-            </w:r>
-          </w:p>
-        </w:tc>
-      </w:tr>
-      <w:tr>
-        <w:trPr>
-          <w:ins w:id="2" w:author="shuxin jiang" w:date="2017-07-11T22:49:00Z"/>
-        </w:trPr>
-        <w:tc>
-          <w:tcPr>
-            <w:tcW w:w="1951" w:type="dxa"/>
-          </w:tcPr>
-          <w:p>
-            <w:pPr>
-              <w:rPr>
-                <w:ins w:id="3" w:author="shuxin jiang" w:date="2017-07-11T22:49:00Z"/>
-                <w:rFonts w:ascii="微软雅黑" w:eastAsia="微软雅黑" w:hAnsi="微软雅黑"/>
-                <w:sz w:val="18"/>
-                <w:szCs w:val="18"/>
-              </w:rPr>
-            </w:pPr>
-            <w:proofErr w:type="spellStart"/>
-            <w:r>
-              <w:rPr>
-                <w:rFonts w:ascii="微软雅黑" w:eastAsia="微软雅黑" w:hAnsi="微软雅黑"/>
-                <w:sz w:val="18"/>
-                <w:szCs w:val="18"/>
-              </w:rPr>
-              <w:t>invoice</w:t>
-            </w:r>
-            <w:r>
-              <w:rPr>
-                <w:rFonts w:ascii="微软雅黑" w:eastAsia="微软雅黑" w:hAnsi="微软雅黑" w:hint="eastAsia"/>
-                <w:sz w:val="18"/>
-                <w:szCs w:val="18"/>
-              </w:rPr>
-              <w:t>Info</w:t>
-            </w:r>
-            <w:proofErr w:type="spellEnd"/>
-          </w:p>
-        </w:tc>
-        <w:tc>
-          <w:tcPr>
-            <w:tcW w:w="6379" w:type="dxa"/>
-          </w:tcPr>
-          <w:p>
-            <w:pPr>
-              <w:rPr>
-                <w:rFonts w:ascii="微软雅黑" w:eastAsia="微软雅黑" w:hAnsi="微软雅黑"/>
-                <w:sz w:val="18"/>
-                <w:szCs w:val="18"/>
-              </w:rPr>
-            </w:pPr>
-            <w:r>
-              <w:rPr>
-                <w:rFonts w:ascii="微软雅黑" w:eastAsia="微软雅黑" w:hAnsi="微软雅黑" w:hint="eastAsia"/>
-                <w:sz w:val="18"/>
-                <w:szCs w:val="18"/>
-              </w:rPr>
-              <w:t>发票信息，如下3种：</w:t>
-            </w:r>
-          </w:p>
-          <w:p>
-            <w:pPr>
-              <w:rPr>
-                <w:rFonts w:ascii="微软雅黑" w:eastAsia="微软雅黑" w:hAnsi="微软雅黑"/>
-                <w:sz w:val="18"/>
-                <w:szCs w:val="18"/>
-              </w:rPr>
-            </w:pPr>
-            <w:r>
-              <w:rPr>
-                <w:rFonts w:ascii="微软雅黑" w:eastAsia="微软雅黑" w:hAnsi="微软雅黑" w:hint="eastAsia"/>
-                <w:sz w:val="18"/>
-                <w:szCs w:val="18"/>
-              </w:rPr>
-              <w:t>无需发票</w:t>
-            </w:r>
-          </w:p>
-          <w:p>
-            <w:pPr>
-              <w:rPr>
-                <w:rFonts w:ascii="微软雅黑" w:eastAsia="微软雅黑" w:hAnsi="微软雅黑"/>
-                <w:sz w:val="18"/>
-                <w:szCs w:val="18"/>
-              </w:rPr>
-            </w:pPr>
-            <w:r>
-              <w:rPr>
-                <w:rFonts w:ascii="微软雅黑" w:eastAsia="微软雅黑" w:hAnsi="微软雅黑" w:hint="eastAsia"/>
-                <w:sz w:val="18"/>
-                <w:szCs w:val="18"/>
-              </w:rPr>
-              <w:t>个人发票</w:t>
-            </w:r>
-          </w:p>
-          <w:p>
-            <w:pPr>
-              <w:rPr>
-                <w:ins w:id="4" w:author="shuxin jiang" w:date="2017-07-11T22:49:00Z"/>
-                <w:rFonts w:ascii="微软雅黑" w:eastAsia="微软雅黑" w:hAnsi="微软雅黑"/>
-                <w:sz w:val="18"/>
-                <w:szCs w:val="18"/>
-              </w:rPr>
-            </w:pPr>
-            <w:r>
-              <w:rPr>
-                <w:rFonts w:ascii="微软雅黑" w:eastAsia="微软雅黑" w:hAnsi="微软雅黑" w:hint="eastAsia"/>
-                <w:sz w:val="18"/>
-                <w:szCs w:val="18"/>
-              </w:rPr>
-              <w:t>xxx公司，税号:12345xxx</w:t>
+              <w:t>订单号，必填</w:t>
             </w:r>
           </w:p>
         </w:tc>
@@ -13007,85 +12166,30 @@
     </w:tbl>
     <w:p>
       <w:pPr>
-        <w:pStyle w:val="2"/>
         <w:rPr>
           <w:rFonts w:ascii="微软雅黑" w:eastAsia="微软雅黑" w:hAnsi="微软雅黑"/>
+          <w:b/>
+          <w:sz w:val="18"/>
+          <w:szCs w:val="18"/>
         </w:rPr>
       </w:pPr>
       <w:r>
         <w:rPr>
           <w:rFonts w:ascii="微软雅黑" w:eastAsia="微软雅黑" w:hAnsi="微软雅黑" w:hint="eastAsia"/>
-        </w:rPr>
-        <w:t>1</w:t>
-      </w:r>
-      <w:r>
-        <w:rPr>
-          <w:rFonts w:ascii="微软雅黑" w:eastAsia="微软雅黑" w:hAnsi="微软雅黑" w:hint="eastAsia"/>
-        </w:rPr>
-        <w:t>7</w:t>
-      </w:r>
-      <w:r>
-        <w:rPr>
-          <w:rFonts w:ascii="微软雅黑" w:eastAsia="微软雅黑" w:hAnsi="微软雅黑" w:hint="eastAsia"/>
-        </w:rPr>
-        <w:t xml:space="preserve"> 订单取消</w:t>
-      </w:r>
-      <w:r>
-        <w:rPr>
-          <w:rFonts w:ascii="微软雅黑" w:eastAsia="微软雅黑" w:hAnsi="微软雅黑" w:hint="eastAsia"/>
-        </w:rPr>
-        <w:t>(get)</w:t>
-      </w:r>
-    </w:p>
-    <w:p>
-      <w:pPr>
-        <w:rPr>
-          <w:rFonts w:ascii="微软雅黑" w:eastAsia="微软雅黑" w:hAnsi="微软雅黑"/>
-          <w:b/>
-          <w:sz w:val="18"/>
-          <w:szCs w:val="18"/>
-        </w:rPr>
-      </w:pPr>
-      <w:r>
-        <w:rPr>
-          <w:rFonts w:ascii="微软雅黑" w:eastAsia="微软雅黑" w:hAnsi="微软雅黑" w:hint="eastAsia"/>
-          <w:b/>
-          <w:sz w:val="18"/>
-          <w:szCs w:val="18"/>
-        </w:rPr>
-        <w:t>接口名称：</w:t>
-      </w:r>
-      <w:proofErr w:type="spellStart"/>
-      <w:proofErr w:type="gramStart"/>
-      <w:r>
-        <w:rPr>
-          <w:rFonts w:ascii="微软雅黑" w:eastAsia="微软雅黑" w:hAnsi="微软雅黑" w:hint="eastAsia"/>
-          <w:b/>
-          <w:sz w:val="18"/>
-          <w:szCs w:val="18"/>
-        </w:rPr>
-        <w:t>cancelOrder</w:t>
-      </w:r>
-      <w:proofErr w:type="spellEnd"/>
-      <w:proofErr w:type="gramEnd"/>
-    </w:p>
-    <w:p>
-      <w:pPr>
-        <w:rPr>
-          <w:rFonts w:ascii="微软雅黑" w:eastAsia="微软雅黑" w:hAnsi="微软雅黑"/>
-          <w:b/>
-          <w:sz w:val="18"/>
-          <w:szCs w:val="18"/>
-        </w:rPr>
-      </w:pPr>
-      <w:r>
-        <w:rPr>
-          <w:rFonts w:ascii="微软雅黑" w:eastAsia="微软雅黑" w:hAnsi="微软雅黑" w:hint="eastAsia"/>
-          <w:b/>
-          <w:sz w:val="18"/>
-          <w:szCs w:val="18"/>
-        </w:rPr>
-        <w:t>请求参数：</w:t>
+          <w:b/>
+          <w:sz w:val="18"/>
+          <w:szCs w:val="18"/>
+        </w:rPr>
+        <w:t>返回参数：</w:t>
+      </w:r>
+      <w:r>
+        <w:rPr>
+          <w:rFonts w:ascii="微软雅黑" w:eastAsia="微软雅黑" w:hAnsi="微软雅黑" w:hint="eastAsia"/>
+          <w:b/>
+          <w:sz w:val="18"/>
+          <w:szCs w:val="18"/>
+        </w:rPr>
+        <w:t>Order</w:t>
       </w:r>
     </w:p>
     <w:tbl>
@@ -13200,7 +12304,891 @@
                 <w:sz w:val="18"/>
                 <w:szCs w:val="18"/>
               </w:rPr>
-              <w:t>订单号，必填</w:t>
+              <w:t>订单号</w:t>
+            </w:r>
+          </w:p>
+        </w:tc>
+      </w:tr>
+      <w:tr>
+        <w:tc>
+          <w:tcPr>
+            <w:tcW w:w="1951" w:type="dxa"/>
+          </w:tcPr>
+          <w:p>
+            <w:pPr>
+              <w:rPr>
+                <w:rFonts w:ascii="微软雅黑" w:eastAsia="微软雅黑" w:hAnsi="微软雅黑"/>
+                <w:sz w:val="18"/>
+                <w:szCs w:val="18"/>
+              </w:rPr>
+            </w:pPr>
+            <w:proofErr w:type="spellStart"/>
+            <w:r>
+              <w:rPr>
+                <w:rFonts w:ascii="微软雅黑" w:eastAsia="微软雅黑" w:hAnsi="微软雅黑" w:hint="eastAsia"/>
+                <w:sz w:val="18"/>
+                <w:szCs w:val="18"/>
+              </w:rPr>
+              <w:lastRenderedPageBreak/>
+              <w:t>orderTime</w:t>
+            </w:r>
+            <w:proofErr w:type="spellEnd"/>
+          </w:p>
+        </w:tc>
+        <w:tc>
+          <w:tcPr>
+            <w:tcW w:w="6379" w:type="dxa"/>
+          </w:tcPr>
+          <w:p>
+            <w:pPr>
+              <w:rPr>
+                <w:rFonts w:ascii="微软雅黑" w:eastAsia="微软雅黑" w:hAnsi="微软雅黑"/>
+                <w:sz w:val="18"/>
+                <w:szCs w:val="18"/>
+              </w:rPr>
+            </w:pPr>
+            <w:r>
+              <w:rPr>
+                <w:rFonts w:ascii="微软雅黑" w:eastAsia="微软雅黑" w:hAnsi="微软雅黑" w:hint="eastAsia"/>
+                <w:sz w:val="18"/>
+                <w:szCs w:val="18"/>
+              </w:rPr>
+              <w:t>订单时</w:t>
+            </w:r>
+            <w:r>
+              <w:rPr>
+                <w:rFonts w:ascii="微软雅黑" w:eastAsia="微软雅黑" w:hAnsi="微软雅黑" w:hint="eastAsia"/>
+                <w:sz w:val="18"/>
+                <w:szCs w:val="18"/>
+              </w:rPr>
+              <w:t>间，如：</w:t>
+            </w:r>
+            <w:r>
+              <w:rPr>
+                <w:rFonts w:ascii="微软雅黑" w:eastAsia="微软雅黑" w:hAnsi="微软雅黑" w:hint="eastAsia"/>
+                <w:sz w:val="18"/>
+                <w:szCs w:val="18"/>
+              </w:rPr>
+              <w:t>2017-07-01 20:00:00</w:t>
+            </w:r>
+          </w:p>
+        </w:tc>
+      </w:tr>
+      <w:tr>
+        <w:tc>
+          <w:tcPr>
+            <w:tcW w:w="1951" w:type="dxa"/>
+          </w:tcPr>
+          <w:p>
+            <w:pPr>
+              <w:rPr>
+                <w:rFonts w:ascii="微软雅黑" w:eastAsia="微软雅黑" w:hAnsi="微软雅黑"/>
+                <w:sz w:val="18"/>
+                <w:szCs w:val="18"/>
+              </w:rPr>
+            </w:pPr>
+            <w:r>
+              <w:rPr>
+                <w:rFonts w:ascii="微软雅黑" w:eastAsia="微软雅黑" w:hAnsi="微软雅黑" w:hint="eastAsia"/>
+                <w:sz w:val="18"/>
+                <w:szCs w:val="18"/>
+              </w:rPr>
+              <w:t>status</w:t>
+            </w:r>
+          </w:p>
+        </w:tc>
+        <w:tc>
+          <w:tcPr>
+            <w:tcW w:w="6379" w:type="dxa"/>
+          </w:tcPr>
+          <w:p>
+            <w:pPr>
+              <w:rPr>
+                <w:rFonts w:ascii="微软雅黑" w:eastAsia="微软雅黑" w:hAnsi="微软雅黑"/>
+                <w:sz w:val="18"/>
+                <w:szCs w:val="18"/>
+              </w:rPr>
+            </w:pPr>
+            <w:r>
+              <w:rPr>
+                <w:rFonts w:ascii="微软雅黑" w:eastAsia="微软雅黑" w:hAnsi="微软雅黑" w:hint="eastAsia"/>
+                <w:sz w:val="18"/>
+                <w:szCs w:val="18"/>
+              </w:rPr>
+              <w:t>订单状态，</w:t>
+            </w:r>
+            <w:r>
+              <w:rPr>
+                <w:rFonts w:ascii="微软雅黑" w:eastAsia="微软雅黑" w:hAnsi="微软雅黑" w:hint="eastAsia"/>
+                <w:sz w:val="18"/>
+                <w:szCs w:val="18"/>
+              </w:rPr>
+              <w:t>0:已取消，</w:t>
+            </w:r>
+            <w:r>
+              <w:rPr>
+                <w:rFonts w:ascii="微软雅黑" w:eastAsia="微软雅黑" w:hAnsi="微软雅黑" w:hint="eastAsia"/>
+                <w:sz w:val="18"/>
+                <w:szCs w:val="18"/>
+              </w:rPr>
+              <w:t>1:</w:t>
+            </w:r>
+            <w:r>
+              <w:rPr>
+                <w:rFonts w:ascii="微软雅黑" w:eastAsia="微软雅黑" w:hAnsi="微软雅黑" w:hint="eastAsia"/>
+                <w:sz w:val="18"/>
+                <w:szCs w:val="18"/>
+              </w:rPr>
+              <w:t>未支付</w:t>
+            </w:r>
+            <w:r>
+              <w:rPr>
+                <w:rFonts w:ascii="微软雅黑" w:eastAsia="微软雅黑" w:hAnsi="微软雅黑" w:hint="eastAsia"/>
+                <w:sz w:val="18"/>
+                <w:szCs w:val="18"/>
+              </w:rPr>
+              <w:t>，2:</w:t>
+            </w:r>
+            <w:r>
+              <w:rPr>
+                <w:rFonts w:ascii="微软雅黑" w:eastAsia="微软雅黑" w:hAnsi="微软雅黑" w:hint="eastAsia"/>
+                <w:sz w:val="18"/>
+                <w:szCs w:val="18"/>
+              </w:rPr>
+              <w:t>已支付，3:已完成</w:t>
+            </w:r>
+          </w:p>
+        </w:tc>
+      </w:tr>
+      <w:tr>
+        <w:tc>
+          <w:tcPr>
+            <w:tcW w:w="1951" w:type="dxa"/>
+          </w:tcPr>
+          <w:p>
+            <w:pPr>
+              <w:rPr>
+                <w:rFonts w:ascii="微软雅黑" w:eastAsia="微软雅黑" w:hAnsi="微软雅黑"/>
+                <w:sz w:val="18"/>
+                <w:szCs w:val="18"/>
+              </w:rPr>
+            </w:pPr>
+            <w:r>
+              <w:rPr>
+                <w:rFonts w:ascii="微软雅黑" w:eastAsia="微软雅黑" w:hAnsi="微软雅黑" w:hint="eastAsia"/>
+                <w:sz w:val="18"/>
+                <w:szCs w:val="18"/>
+              </w:rPr>
+              <w:t>amount</w:t>
+            </w:r>
+          </w:p>
+        </w:tc>
+        <w:tc>
+          <w:tcPr>
+            <w:tcW w:w="6379" w:type="dxa"/>
+          </w:tcPr>
+          <w:p>
+            <w:pPr>
+              <w:rPr>
+                <w:rFonts w:ascii="微软雅黑" w:eastAsia="微软雅黑" w:hAnsi="微软雅黑"/>
+                <w:sz w:val="18"/>
+                <w:szCs w:val="18"/>
+              </w:rPr>
+            </w:pPr>
+            <w:r>
+              <w:rPr>
+                <w:rFonts w:ascii="微软雅黑" w:eastAsia="微软雅黑" w:hAnsi="微软雅黑" w:hint="eastAsia"/>
+                <w:sz w:val="18"/>
+                <w:szCs w:val="18"/>
+              </w:rPr>
+              <w:t>订单金额</w:t>
+            </w:r>
+            <w:r>
+              <w:rPr>
+                <w:rFonts w:ascii="微软雅黑" w:eastAsia="微软雅黑" w:hAnsi="微软雅黑" w:hint="eastAsia"/>
+                <w:sz w:val="18"/>
+                <w:szCs w:val="18"/>
+              </w:rPr>
+              <w:t>，单位分</w:t>
+            </w:r>
+          </w:p>
+        </w:tc>
+      </w:tr>
+      <w:tr>
+        <w:tc>
+          <w:tcPr>
+            <w:tcW w:w="1951" w:type="dxa"/>
+          </w:tcPr>
+          <w:p>
+            <w:pPr>
+              <w:rPr>
+                <w:rFonts w:ascii="微软雅黑" w:eastAsia="微软雅黑" w:hAnsi="微软雅黑"/>
+                <w:sz w:val="18"/>
+                <w:szCs w:val="18"/>
+              </w:rPr>
+            </w:pPr>
+            <w:proofErr w:type="spellStart"/>
+            <w:r>
+              <w:rPr>
+                <w:rFonts w:ascii="微软雅黑" w:eastAsia="微软雅黑" w:hAnsi="微软雅黑"/>
+                <w:sz w:val="18"/>
+                <w:szCs w:val="18"/>
+              </w:rPr>
+              <w:t>mdseCount</w:t>
+            </w:r>
+            <w:proofErr w:type="spellEnd"/>
+          </w:p>
+        </w:tc>
+        <w:tc>
+          <w:tcPr>
+            <w:tcW w:w="6379" w:type="dxa"/>
+          </w:tcPr>
+          <w:p>
+            <w:pPr>
+              <w:rPr>
+                <w:rFonts w:ascii="微软雅黑" w:eastAsia="微软雅黑" w:hAnsi="微软雅黑"/>
+                <w:sz w:val="18"/>
+                <w:szCs w:val="18"/>
+              </w:rPr>
+            </w:pPr>
+            <w:r>
+              <w:rPr>
+                <w:rFonts w:ascii="微软雅黑" w:eastAsia="微软雅黑" w:hAnsi="微软雅黑" w:hint="eastAsia"/>
+                <w:sz w:val="18"/>
+                <w:szCs w:val="18"/>
+              </w:rPr>
+              <w:t>商品总数</w:t>
+            </w:r>
+            <w:r>
+              <w:rPr>
+                <w:rFonts w:ascii="微软雅黑" w:eastAsia="微软雅黑" w:hAnsi="微软雅黑" w:hint="eastAsia"/>
+                <w:sz w:val="18"/>
+                <w:szCs w:val="18"/>
+              </w:rPr>
+              <w:t>量</w:t>
+            </w:r>
+          </w:p>
+        </w:tc>
+      </w:tr>
+      <w:tr>
+        <w:tc>
+          <w:tcPr>
+            <w:tcW w:w="1951" w:type="dxa"/>
+          </w:tcPr>
+          <w:p>
+            <w:pPr>
+              <w:rPr>
+                <w:rFonts w:ascii="微软雅黑" w:eastAsia="微软雅黑" w:hAnsi="微软雅黑"/>
+                <w:sz w:val="18"/>
+                <w:szCs w:val="18"/>
+              </w:rPr>
+            </w:pPr>
+            <w:proofErr w:type="spellStart"/>
+            <w:r>
+              <w:rPr>
+                <w:rFonts w:ascii="微软雅黑" w:eastAsia="微软雅黑" w:hAnsi="微软雅黑" w:hint="eastAsia"/>
+                <w:sz w:val="18"/>
+                <w:szCs w:val="18"/>
+              </w:rPr>
+              <w:t>mdseInfos</w:t>
+            </w:r>
+            <w:proofErr w:type="spellEnd"/>
+          </w:p>
+        </w:tc>
+        <w:tc>
+          <w:tcPr>
+            <w:tcW w:w="6379" w:type="dxa"/>
+          </w:tcPr>
+          <w:p>
+            <w:pPr>
+              <w:rPr>
+                <w:rFonts w:ascii="微软雅黑" w:eastAsia="微软雅黑" w:hAnsi="微软雅黑"/>
+                <w:sz w:val="18"/>
+                <w:szCs w:val="18"/>
+              </w:rPr>
+            </w:pPr>
+            <w:r>
+              <w:rPr>
+                <w:rFonts w:ascii="微软雅黑" w:eastAsia="微软雅黑" w:hAnsi="微软雅黑" w:hint="eastAsia"/>
+                <w:sz w:val="18"/>
+                <w:szCs w:val="18"/>
+              </w:rPr>
+              <w:t>购买的商品信息如：[{</w:t>
+            </w:r>
+            <w:proofErr w:type="spellStart"/>
+            <w:r>
+              <w:rPr>
+                <w:rFonts w:ascii="微软雅黑" w:eastAsia="微软雅黑" w:hAnsi="微软雅黑" w:hint="eastAsia"/>
+                <w:sz w:val="18"/>
+                <w:szCs w:val="18"/>
+              </w:rPr>
+              <w:t>name:xxx</w:t>
+            </w:r>
+            <w:proofErr w:type="spellEnd"/>
+            <w:r>
+              <w:rPr>
+                <w:rFonts w:ascii="微软雅黑" w:eastAsia="微软雅黑" w:hAnsi="微软雅黑" w:hint="eastAsia"/>
+                <w:sz w:val="18"/>
+                <w:szCs w:val="18"/>
+              </w:rPr>
+              <w:t xml:space="preserve">, </w:t>
+            </w:r>
+            <w:proofErr w:type="spellStart"/>
+            <w:r>
+              <w:rPr>
+                <w:rFonts w:ascii="微软雅黑" w:eastAsia="微软雅黑" w:hAnsi="微软雅黑" w:hint="eastAsia"/>
+                <w:sz w:val="18"/>
+                <w:szCs w:val="18"/>
+              </w:rPr>
+              <w:t>pic:xxx</w:t>
+            </w:r>
+            <w:proofErr w:type="spellEnd"/>
+            <w:r>
+              <w:rPr>
+                <w:rFonts w:ascii="微软雅黑" w:eastAsia="微软雅黑" w:hAnsi="微软雅黑" w:hint="eastAsia"/>
+                <w:sz w:val="18"/>
+                <w:szCs w:val="18"/>
+              </w:rPr>
+              <w:t xml:space="preserve">, </w:t>
+            </w:r>
+            <w:proofErr w:type="spellStart"/>
+            <w:r>
+              <w:rPr>
+                <w:rFonts w:ascii="微软雅黑" w:eastAsia="微软雅黑" w:hAnsi="微软雅黑" w:hint="eastAsia"/>
+                <w:sz w:val="18"/>
+                <w:szCs w:val="18"/>
+              </w:rPr>
+              <w:t>price:xxx</w:t>
+            </w:r>
+            <w:proofErr w:type="spellEnd"/>
+            <w:r>
+              <w:rPr>
+                <w:rFonts w:ascii="微软雅黑" w:eastAsia="微软雅黑" w:hAnsi="微软雅黑" w:hint="eastAsia"/>
+                <w:sz w:val="18"/>
+                <w:szCs w:val="18"/>
+              </w:rPr>
+              <w:t xml:space="preserve">, </w:t>
+            </w:r>
+            <w:proofErr w:type="spellStart"/>
+            <w:r>
+              <w:rPr>
+                <w:rFonts w:ascii="微软雅黑" w:eastAsia="微软雅黑" w:hAnsi="微软雅黑" w:hint="eastAsia"/>
+                <w:sz w:val="18"/>
+                <w:szCs w:val="18"/>
+              </w:rPr>
+              <w:t>count:xxx</w:t>
+            </w:r>
+            <w:proofErr w:type="spellEnd"/>
+            <w:r>
+              <w:rPr>
+                <w:rFonts w:ascii="微软雅黑" w:eastAsia="微软雅黑" w:hAnsi="微软雅黑" w:hint="eastAsia"/>
+                <w:sz w:val="18"/>
+                <w:szCs w:val="18"/>
+              </w:rPr>
+              <w:t xml:space="preserve">}, </w:t>
+            </w:r>
+            <w:r>
+              <w:rPr>
+                <w:rFonts w:ascii="微软雅黑" w:eastAsia="微软雅黑" w:hAnsi="微软雅黑"/>
+                <w:sz w:val="18"/>
+                <w:szCs w:val="18"/>
+              </w:rPr>
+              <w:t>…</w:t>
+            </w:r>
+            <w:r>
+              <w:rPr>
+                <w:rFonts w:ascii="微软雅黑" w:eastAsia="微软雅黑" w:hAnsi="微软雅黑" w:hint="eastAsia"/>
+                <w:sz w:val="18"/>
+                <w:szCs w:val="18"/>
+              </w:rPr>
+              <w:t>]</w:t>
+            </w:r>
+          </w:p>
+          <w:p>
+            <w:pPr>
+              <w:rPr>
+                <w:rFonts w:ascii="微软雅黑" w:eastAsia="微软雅黑" w:hAnsi="微软雅黑"/>
+                <w:sz w:val="18"/>
+                <w:szCs w:val="18"/>
+              </w:rPr>
+            </w:pPr>
+            <w:r>
+              <w:rPr>
+                <w:rFonts w:ascii="微软雅黑" w:eastAsia="微软雅黑" w:hAnsi="微软雅黑" w:hint="eastAsia"/>
+                <w:sz w:val="18"/>
+                <w:szCs w:val="18"/>
+              </w:rPr>
+              <w:t>name:商品名称，pic:商品图片URL，price:商品单价单位分，count:购买数量</w:t>
+            </w:r>
+          </w:p>
+        </w:tc>
+      </w:tr>
+      <w:tr>
+        <w:tc>
+          <w:tcPr>
+            <w:tcW w:w="1951" w:type="dxa"/>
+          </w:tcPr>
+          <w:p>
+            <w:pPr>
+              <w:rPr>
+                <w:rFonts w:ascii="微软雅黑" w:eastAsia="微软雅黑" w:hAnsi="微软雅黑"/>
+                <w:sz w:val="18"/>
+                <w:szCs w:val="18"/>
+              </w:rPr>
+            </w:pPr>
+            <w:r>
+              <w:rPr>
+                <w:rFonts w:ascii="微软雅黑" w:eastAsia="微软雅黑" w:hAnsi="微软雅黑"/>
+                <w:sz w:val="18"/>
+                <w:szCs w:val="18"/>
+              </w:rPr>
+              <w:t>rec</w:t>
+            </w:r>
+            <w:r>
+              <w:rPr>
+                <w:rFonts w:ascii="微软雅黑" w:eastAsia="微软雅黑" w:hAnsi="微软雅黑" w:hint="eastAsia"/>
+                <w:sz w:val="18"/>
+                <w:szCs w:val="18"/>
+              </w:rPr>
+              <w:t>e</w:t>
+            </w:r>
+            <w:r>
+              <w:rPr>
+                <w:rFonts w:ascii="微软雅黑" w:eastAsia="微软雅黑" w:hAnsi="微软雅黑"/>
+                <w:sz w:val="18"/>
+                <w:szCs w:val="18"/>
+              </w:rPr>
+              <w:t>iver</w:t>
+            </w:r>
+          </w:p>
+        </w:tc>
+        <w:tc>
+          <w:tcPr>
+            <w:tcW w:w="6379" w:type="dxa"/>
+          </w:tcPr>
+          <w:p>
+            <w:pPr>
+              <w:rPr>
+                <w:rFonts w:ascii="微软雅黑" w:eastAsia="微软雅黑" w:hAnsi="微软雅黑"/>
+                <w:sz w:val="18"/>
+                <w:szCs w:val="18"/>
+              </w:rPr>
+            </w:pPr>
+            <w:r>
+              <w:rPr>
+                <w:rFonts w:ascii="微软雅黑" w:eastAsia="微软雅黑" w:hAnsi="微软雅黑" w:hint="eastAsia"/>
+                <w:sz w:val="18"/>
+                <w:szCs w:val="18"/>
+              </w:rPr>
+              <w:t>收货人</w:t>
+            </w:r>
+            <w:r>
+              <w:rPr>
+                <w:rFonts w:ascii="微软雅黑" w:eastAsia="微软雅黑" w:hAnsi="微软雅黑" w:hint="eastAsia"/>
+                <w:sz w:val="18"/>
+                <w:szCs w:val="18"/>
+              </w:rPr>
+              <w:t>姓名</w:t>
+            </w:r>
+            <w:r>
+              <w:rPr>
+                <w:rFonts w:ascii="微软雅黑" w:eastAsia="微软雅黑" w:hAnsi="微软雅黑"/>
+                <w:sz w:val="18"/>
+                <w:szCs w:val="18"/>
+              </w:rPr>
+              <w:t xml:space="preserve"> </w:t>
+            </w:r>
+          </w:p>
+        </w:tc>
+      </w:tr>
+      <w:tr>
+        <w:tc>
+          <w:tcPr>
+            <w:tcW w:w="1951" w:type="dxa"/>
+          </w:tcPr>
+          <w:p>
+            <w:pPr>
+              <w:rPr>
+                <w:rFonts w:ascii="微软雅黑" w:eastAsia="微软雅黑" w:hAnsi="微软雅黑"/>
+                <w:sz w:val="18"/>
+                <w:szCs w:val="18"/>
+              </w:rPr>
+            </w:pPr>
+            <w:r>
+              <w:rPr>
+                <w:rFonts w:ascii="微软雅黑" w:eastAsia="微软雅黑" w:hAnsi="微软雅黑"/>
+                <w:sz w:val="18"/>
+                <w:szCs w:val="18"/>
+              </w:rPr>
+              <w:t>phone</w:t>
+            </w:r>
+          </w:p>
+        </w:tc>
+        <w:tc>
+          <w:tcPr>
+            <w:tcW w:w="6379" w:type="dxa"/>
+          </w:tcPr>
+          <w:p>
+            <w:pPr>
+              <w:rPr>
+                <w:rFonts w:ascii="微软雅黑" w:eastAsia="微软雅黑" w:hAnsi="微软雅黑"/>
+                <w:sz w:val="18"/>
+                <w:szCs w:val="18"/>
+              </w:rPr>
+            </w:pPr>
+            <w:r>
+              <w:rPr>
+                <w:rFonts w:ascii="微软雅黑" w:eastAsia="微软雅黑" w:hAnsi="微软雅黑" w:hint="eastAsia"/>
+                <w:sz w:val="18"/>
+                <w:szCs w:val="18"/>
+              </w:rPr>
+              <w:t>收货人电话</w:t>
+            </w:r>
+          </w:p>
+        </w:tc>
+      </w:tr>
+      <w:tr>
+        <w:tc>
+          <w:tcPr>
+            <w:tcW w:w="1951" w:type="dxa"/>
+          </w:tcPr>
+          <w:p>
+            <w:pPr>
+              <w:rPr>
+                <w:rFonts w:ascii="微软雅黑" w:eastAsia="微软雅黑" w:hAnsi="微软雅黑"/>
+                <w:sz w:val="18"/>
+                <w:szCs w:val="18"/>
+              </w:rPr>
+            </w:pPr>
+            <w:r>
+              <w:rPr>
+                <w:rFonts w:ascii="微软雅黑" w:eastAsia="微软雅黑" w:hAnsi="微软雅黑"/>
+                <w:sz w:val="18"/>
+                <w:szCs w:val="18"/>
+              </w:rPr>
+              <w:t>province</w:t>
+            </w:r>
+          </w:p>
+        </w:tc>
+        <w:tc>
+          <w:tcPr>
+            <w:tcW w:w="6379" w:type="dxa"/>
+          </w:tcPr>
+          <w:p>
+            <w:pPr>
+              <w:rPr>
+                <w:rFonts w:ascii="微软雅黑" w:eastAsia="微软雅黑" w:hAnsi="微软雅黑"/>
+                <w:sz w:val="18"/>
+                <w:szCs w:val="18"/>
+              </w:rPr>
+            </w:pPr>
+            <w:r>
+              <w:rPr>
+                <w:rFonts w:ascii="微软雅黑" w:eastAsia="微软雅黑" w:hAnsi="微软雅黑" w:hint="eastAsia"/>
+                <w:sz w:val="18"/>
+                <w:szCs w:val="18"/>
+              </w:rPr>
+              <w:t>省市区</w:t>
+            </w:r>
+          </w:p>
+        </w:tc>
+      </w:tr>
+      <w:tr>
+        <w:tc>
+          <w:tcPr>
+            <w:tcW w:w="1951" w:type="dxa"/>
+          </w:tcPr>
+          <w:p>
+            <w:pPr>
+              <w:rPr>
+                <w:rFonts w:ascii="微软雅黑" w:eastAsia="微软雅黑" w:hAnsi="微软雅黑"/>
+                <w:sz w:val="18"/>
+                <w:szCs w:val="18"/>
+              </w:rPr>
+            </w:pPr>
+            <w:r>
+              <w:rPr>
+                <w:rFonts w:ascii="微软雅黑" w:eastAsia="微软雅黑" w:hAnsi="微软雅黑"/>
+                <w:sz w:val="18"/>
+                <w:szCs w:val="18"/>
+              </w:rPr>
+              <w:t>address</w:t>
+            </w:r>
+          </w:p>
+        </w:tc>
+        <w:tc>
+          <w:tcPr>
+            <w:tcW w:w="6379" w:type="dxa"/>
+          </w:tcPr>
+          <w:p>
+            <w:pPr>
+              <w:rPr>
+                <w:rFonts w:ascii="微软雅黑" w:eastAsia="微软雅黑" w:hAnsi="微软雅黑"/>
+                <w:sz w:val="18"/>
+                <w:szCs w:val="18"/>
+              </w:rPr>
+            </w:pPr>
+            <w:r>
+              <w:rPr>
+                <w:rFonts w:ascii="微软雅黑" w:eastAsia="微软雅黑" w:hAnsi="微软雅黑" w:hint="eastAsia"/>
+                <w:sz w:val="18"/>
+                <w:szCs w:val="18"/>
+              </w:rPr>
+              <w:t>详细地址</w:t>
+            </w:r>
+          </w:p>
+        </w:tc>
+      </w:tr>
+      <w:tr>
+        <w:tc>
+          <w:tcPr>
+            <w:tcW w:w="1951" w:type="dxa"/>
+          </w:tcPr>
+          <w:p>
+            <w:pPr>
+              <w:rPr>
+                <w:rFonts w:ascii="微软雅黑" w:eastAsia="微软雅黑" w:hAnsi="微软雅黑"/>
+                <w:sz w:val="18"/>
+                <w:szCs w:val="18"/>
+              </w:rPr>
+            </w:pPr>
+            <w:r>
+              <w:rPr>
+                <w:rFonts w:ascii="微软雅黑" w:eastAsia="微软雅黑" w:hAnsi="微软雅黑"/>
+                <w:sz w:val="18"/>
+                <w:szCs w:val="18"/>
+              </w:rPr>
+              <w:t>comment</w:t>
+            </w:r>
+          </w:p>
+        </w:tc>
+        <w:tc>
+          <w:tcPr>
+            <w:tcW w:w="6379" w:type="dxa"/>
+          </w:tcPr>
+          <w:p>
+            <w:pPr>
+              <w:rPr>
+                <w:rFonts w:ascii="微软雅黑" w:eastAsia="微软雅黑" w:hAnsi="微软雅黑"/>
+                <w:sz w:val="18"/>
+                <w:szCs w:val="18"/>
+              </w:rPr>
+            </w:pPr>
+            <w:r>
+              <w:rPr>
+                <w:rFonts w:ascii="微软雅黑" w:eastAsia="微软雅黑" w:hAnsi="微软雅黑" w:hint="eastAsia"/>
+                <w:sz w:val="18"/>
+                <w:szCs w:val="18"/>
+              </w:rPr>
+              <w:t>买家备注</w:t>
+            </w:r>
+          </w:p>
+        </w:tc>
+      </w:tr>
+      <w:tr>
+        <w:tc>
+          <w:tcPr>
+            <w:tcW w:w="1951" w:type="dxa"/>
+          </w:tcPr>
+          <w:p>
+            <w:pPr>
+              <w:rPr>
+                <w:rFonts w:ascii="微软雅黑" w:eastAsia="微软雅黑" w:hAnsi="微软雅黑"/>
+                <w:sz w:val="18"/>
+                <w:szCs w:val="18"/>
+              </w:rPr>
+            </w:pPr>
+            <w:proofErr w:type="spellStart"/>
+            <w:r>
+              <w:rPr>
+                <w:rFonts w:ascii="微软雅黑" w:eastAsia="微软雅黑" w:hAnsi="微软雅黑"/>
+                <w:sz w:val="18"/>
+                <w:szCs w:val="18"/>
+              </w:rPr>
+              <w:t>logisticsCompany</w:t>
+            </w:r>
+            <w:proofErr w:type="spellEnd"/>
+          </w:p>
+        </w:tc>
+        <w:tc>
+          <w:tcPr>
+            <w:tcW w:w="6379" w:type="dxa"/>
+          </w:tcPr>
+          <w:p>
+            <w:pPr>
+              <w:rPr>
+                <w:rFonts w:ascii="微软雅黑" w:eastAsia="微软雅黑" w:hAnsi="微软雅黑"/>
+                <w:sz w:val="18"/>
+                <w:szCs w:val="18"/>
+              </w:rPr>
+            </w:pPr>
+            <w:r>
+              <w:rPr>
+                <w:rFonts w:ascii="微软雅黑" w:eastAsia="微软雅黑" w:hAnsi="微软雅黑" w:hint="eastAsia"/>
+                <w:sz w:val="18"/>
+                <w:szCs w:val="18"/>
+              </w:rPr>
+              <w:t>快递公司</w:t>
+            </w:r>
+          </w:p>
+        </w:tc>
+      </w:tr>
+      <w:tr>
+        <w:tc>
+          <w:tcPr>
+            <w:tcW w:w="1951" w:type="dxa"/>
+          </w:tcPr>
+          <w:p>
+            <w:pPr>
+              <w:rPr>
+                <w:rFonts w:ascii="微软雅黑" w:eastAsia="微软雅黑" w:hAnsi="微软雅黑"/>
+                <w:sz w:val="18"/>
+                <w:szCs w:val="18"/>
+              </w:rPr>
+            </w:pPr>
+            <w:proofErr w:type="spellStart"/>
+            <w:r>
+              <w:rPr>
+                <w:rFonts w:ascii="微软雅黑" w:eastAsia="微软雅黑" w:hAnsi="微软雅黑"/>
+                <w:sz w:val="18"/>
+                <w:szCs w:val="18"/>
+              </w:rPr>
+              <w:t>logisticsSeqs</w:t>
+            </w:r>
+            <w:proofErr w:type="spellEnd"/>
+          </w:p>
+        </w:tc>
+        <w:tc>
+          <w:tcPr>
+            <w:tcW w:w="6379" w:type="dxa"/>
+          </w:tcPr>
+          <w:p>
+            <w:pPr>
+              <w:rPr>
+                <w:rFonts w:ascii="微软雅黑" w:eastAsia="微软雅黑" w:hAnsi="微软雅黑"/>
+                <w:sz w:val="18"/>
+                <w:szCs w:val="18"/>
+              </w:rPr>
+            </w:pPr>
+            <w:r>
+              <w:rPr>
+                <w:rFonts w:ascii="微软雅黑" w:eastAsia="微软雅黑" w:hAnsi="微软雅黑" w:hint="eastAsia"/>
+                <w:sz w:val="18"/>
+                <w:szCs w:val="18"/>
+              </w:rPr>
+              <w:t>快递单号</w:t>
+            </w:r>
+          </w:p>
+        </w:tc>
+      </w:tr>
+      <w:tr>
+        <w:trPr>
+          <w:ins w:id="1" w:author="shuxin jiang" w:date="2017-07-11T22:49:00Z"/>
+        </w:trPr>
+        <w:tc>
+          <w:tcPr>
+            <w:tcW w:w="1951" w:type="dxa"/>
+          </w:tcPr>
+          <w:p>
+            <w:pPr>
+              <w:rPr>
+                <w:ins w:id="2" w:author="shuxin jiang" w:date="2017-07-11T22:49:00Z"/>
+                <w:rFonts w:ascii="微软雅黑" w:eastAsia="微软雅黑" w:hAnsi="微软雅黑"/>
+                <w:sz w:val="18"/>
+                <w:szCs w:val="18"/>
+              </w:rPr>
+            </w:pPr>
+            <w:proofErr w:type="spellStart"/>
+            <w:r>
+              <w:rPr>
+                <w:rFonts w:ascii="微软雅黑" w:eastAsia="微软雅黑" w:hAnsi="微软雅黑"/>
+                <w:sz w:val="18"/>
+                <w:szCs w:val="18"/>
+              </w:rPr>
+              <w:t>invoice</w:t>
+            </w:r>
+            <w:r>
+              <w:rPr>
+                <w:rFonts w:ascii="微软雅黑" w:eastAsia="微软雅黑" w:hAnsi="微软雅黑" w:hint="eastAsia"/>
+                <w:sz w:val="18"/>
+                <w:szCs w:val="18"/>
+              </w:rPr>
+              <w:t>Info</w:t>
+            </w:r>
+            <w:proofErr w:type="spellEnd"/>
+          </w:p>
+        </w:tc>
+        <w:tc>
+          <w:tcPr>
+            <w:tcW w:w="6379" w:type="dxa"/>
+          </w:tcPr>
+          <w:p>
+            <w:pPr>
+              <w:rPr>
+                <w:rFonts w:ascii="微软雅黑" w:eastAsia="微软雅黑" w:hAnsi="微软雅黑"/>
+                <w:sz w:val="18"/>
+                <w:szCs w:val="18"/>
+              </w:rPr>
+            </w:pPr>
+            <w:r>
+              <w:rPr>
+                <w:rFonts w:ascii="微软雅黑" w:eastAsia="微软雅黑" w:hAnsi="微软雅黑" w:hint="eastAsia"/>
+                <w:sz w:val="18"/>
+                <w:szCs w:val="18"/>
+              </w:rPr>
+              <w:t>发票信息，如下3种：</w:t>
+            </w:r>
+          </w:p>
+          <w:p>
+            <w:pPr>
+              <w:rPr>
+                <w:rFonts w:ascii="微软雅黑" w:eastAsia="微软雅黑" w:hAnsi="微软雅黑"/>
+                <w:sz w:val="18"/>
+                <w:szCs w:val="18"/>
+              </w:rPr>
+            </w:pPr>
+            <w:r>
+              <w:rPr>
+                <w:rFonts w:ascii="微软雅黑" w:eastAsia="微软雅黑" w:hAnsi="微软雅黑" w:hint="eastAsia"/>
+                <w:sz w:val="18"/>
+                <w:szCs w:val="18"/>
+              </w:rPr>
+              <w:t>无需发票</w:t>
+            </w:r>
+          </w:p>
+          <w:p>
+            <w:pPr>
+              <w:rPr>
+                <w:rFonts w:ascii="微软雅黑" w:eastAsia="微软雅黑" w:hAnsi="微软雅黑"/>
+                <w:sz w:val="18"/>
+                <w:szCs w:val="18"/>
+              </w:rPr>
+            </w:pPr>
+            <w:r>
+              <w:rPr>
+                <w:rFonts w:ascii="微软雅黑" w:eastAsia="微软雅黑" w:hAnsi="微软雅黑" w:hint="eastAsia"/>
+                <w:sz w:val="18"/>
+                <w:szCs w:val="18"/>
+              </w:rPr>
+              <w:t>个人发票</w:t>
+            </w:r>
+          </w:p>
+          <w:p>
+            <w:pPr>
+              <w:rPr>
+                <w:ins w:id="3" w:author="shuxin jiang" w:date="2017-07-11T22:49:00Z"/>
+                <w:rFonts w:ascii="微软雅黑" w:eastAsia="微软雅黑" w:hAnsi="微软雅黑"/>
+                <w:sz w:val="18"/>
+                <w:szCs w:val="18"/>
+              </w:rPr>
+            </w:pPr>
+            <w:r>
+              <w:rPr>
+                <w:rFonts w:ascii="微软雅黑" w:eastAsia="微软雅黑" w:hAnsi="微软雅黑" w:hint="eastAsia"/>
+                <w:sz w:val="18"/>
+                <w:szCs w:val="18"/>
+              </w:rPr>
+              <w:t>xxx公司，税号:12345xxx</w:t>
             </w:r>
           </w:p>
         </w:tc>
@@ -13208,21 +13196,85 @@
     </w:tbl>
     <w:p>
       <w:pPr>
+        <w:pStyle w:val="2"/>
         <w:rPr>
           <w:rFonts w:ascii="微软雅黑" w:eastAsia="微软雅黑" w:hAnsi="微软雅黑"/>
-          <w:b/>
-          <w:sz w:val="18"/>
-          <w:szCs w:val="18"/>
         </w:rPr>
       </w:pPr>
       <w:r>
         <w:rPr>
           <w:rFonts w:ascii="微软雅黑" w:eastAsia="微软雅黑" w:hAnsi="微软雅黑" w:hint="eastAsia"/>
-          <w:b/>
-          <w:sz w:val="18"/>
-          <w:szCs w:val="18"/>
-        </w:rPr>
-        <w:t>返回参数：</w:t>
+        </w:rPr>
+        <w:t>1</w:t>
+      </w:r>
+      <w:r>
+        <w:rPr>
+          <w:rFonts w:ascii="微软雅黑" w:eastAsia="微软雅黑" w:hAnsi="微软雅黑" w:hint="eastAsia"/>
+        </w:rPr>
+        <w:t>8</w:t>
+      </w:r>
+      <w:r>
+        <w:rPr>
+          <w:rFonts w:ascii="微软雅黑" w:eastAsia="微软雅黑" w:hAnsi="微软雅黑" w:hint="eastAsia"/>
+        </w:rPr>
+        <w:t xml:space="preserve"> 订单取消</w:t>
+      </w:r>
+      <w:r>
+        <w:rPr>
+          <w:rFonts w:ascii="微软雅黑" w:eastAsia="微软雅黑" w:hAnsi="微软雅黑" w:hint="eastAsia"/>
+        </w:rPr>
+        <w:t>(get)</w:t>
+      </w:r>
+    </w:p>
+    <w:p>
+      <w:pPr>
+        <w:rPr>
+          <w:rFonts w:ascii="微软雅黑" w:eastAsia="微软雅黑" w:hAnsi="微软雅黑"/>
+          <w:b/>
+          <w:sz w:val="18"/>
+          <w:szCs w:val="18"/>
+        </w:rPr>
+      </w:pPr>
+      <w:r>
+        <w:rPr>
+          <w:rFonts w:ascii="微软雅黑" w:eastAsia="微软雅黑" w:hAnsi="微软雅黑" w:hint="eastAsia"/>
+          <w:b/>
+          <w:sz w:val="18"/>
+          <w:szCs w:val="18"/>
+        </w:rPr>
+        <w:t>接口名称：</w:t>
+      </w:r>
+      <w:proofErr w:type="spellStart"/>
+      <w:proofErr w:type="gramStart"/>
+      <w:r>
+        <w:rPr>
+          <w:rFonts w:ascii="微软雅黑" w:eastAsia="微软雅黑" w:hAnsi="微软雅黑" w:hint="eastAsia"/>
+          <w:b/>
+          <w:sz w:val="18"/>
+          <w:szCs w:val="18"/>
+        </w:rPr>
+        <w:t>cancelOrder</w:t>
+      </w:r>
+      <w:proofErr w:type="spellEnd"/>
+      <w:proofErr w:type="gramEnd"/>
+    </w:p>
+    <w:p>
+      <w:pPr>
+        <w:rPr>
+          <w:rFonts w:ascii="微软雅黑" w:eastAsia="微软雅黑" w:hAnsi="微软雅黑"/>
+          <w:b/>
+          <w:sz w:val="18"/>
+          <w:szCs w:val="18"/>
+        </w:rPr>
+      </w:pPr>
+      <w:r>
+        <w:rPr>
+          <w:rFonts w:ascii="微软雅黑" w:eastAsia="微软雅黑" w:hAnsi="微软雅黑" w:hint="eastAsia"/>
+          <w:b/>
+          <w:sz w:val="18"/>
+          <w:szCs w:val="18"/>
+        </w:rPr>
+        <w:t>请求参数：</w:t>
       </w:r>
     </w:p>
     <w:tbl>
@@ -13337,6 +13389,143 @@
                 <w:sz w:val="18"/>
                 <w:szCs w:val="18"/>
               </w:rPr>
+              <w:t>订单号，必填</w:t>
+            </w:r>
+          </w:p>
+        </w:tc>
+      </w:tr>
+    </w:tbl>
+    <w:p>
+      <w:pPr>
+        <w:rPr>
+          <w:rFonts w:ascii="微软雅黑" w:eastAsia="微软雅黑" w:hAnsi="微软雅黑"/>
+          <w:b/>
+          <w:sz w:val="18"/>
+          <w:szCs w:val="18"/>
+        </w:rPr>
+      </w:pPr>
+      <w:r>
+        <w:rPr>
+          <w:rFonts w:ascii="微软雅黑" w:eastAsia="微软雅黑" w:hAnsi="微软雅黑" w:hint="eastAsia"/>
+          <w:b/>
+          <w:sz w:val="18"/>
+          <w:szCs w:val="18"/>
+        </w:rPr>
+        <w:t>返回参数：</w:t>
+      </w:r>
+    </w:p>
+    <w:tbl>
+      <w:tblPr>
+        <w:tblStyle w:val="a5"/>
+        <w:tblW w:w="8330" w:type="dxa"/>
+        <w:tblLayout w:type="fixed"/>
+        <w:tblLook w:val="04A0" w:firstRow="1" w:lastRow="0" w:firstColumn="1" w:lastColumn="0" w:noHBand="0" w:noVBand="1"/>
+      </w:tblPr>
+      <w:tblGrid>
+        <w:gridCol w:w="1951"/>
+        <w:gridCol w:w="6379"/>
+      </w:tblGrid>
+      <w:tr>
+        <w:tc>
+          <w:tcPr>
+            <w:tcW w:w="1951" w:type="dxa"/>
+            <w:shd w:val="solid" w:color="95B3D7" w:themeColor="accent1" w:themeTint="99" w:fill="auto"/>
+          </w:tcPr>
+          <w:p>
+            <w:pPr>
+              <w:jc w:val="center"/>
+              <w:rPr>
+                <w:rFonts w:ascii="微软雅黑" w:eastAsia="微软雅黑" w:hAnsi="微软雅黑"/>
+                <w:sz w:val="18"/>
+                <w:szCs w:val="18"/>
+              </w:rPr>
+            </w:pPr>
+            <w:r>
+              <w:rPr>
+                <w:rFonts w:ascii="微软雅黑" w:eastAsia="微软雅黑" w:hAnsi="微软雅黑" w:hint="eastAsia"/>
+                <w:sz w:val="18"/>
+                <w:szCs w:val="18"/>
+              </w:rPr>
+              <w:t>参数</w:t>
+            </w:r>
+            <w:r>
+              <w:rPr>
+                <w:rFonts w:ascii="微软雅黑" w:eastAsia="微软雅黑" w:hAnsi="微软雅黑" w:hint="eastAsia"/>
+                <w:sz w:val="18"/>
+                <w:szCs w:val="18"/>
+              </w:rPr>
+              <w:t>名</w:t>
+            </w:r>
+          </w:p>
+        </w:tc>
+        <w:tc>
+          <w:tcPr>
+            <w:tcW w:w="6379" w:type="dxa"/>
+            <w:shd w:val="solid" w:color="95B3D7" w:themeColor="accent1" w:themeTint="99" w:fill="auto"/>
+          </w:tcPr>
+          <w:p>
+            <w:pPr>
+              <w:jc w:val="center"/>
+              <w:rPr>
+                <w:rFonts w:ascii="微软雅黑" w:eastAsia="微软雅黑" w:hAnsi="微软雅黑"/>
+                <w:sz w:val="18"/>
+                <w:szCs w:val="18"/>
+              </w:rPr>
+            </w:pPr>
+            <w:r>
+              <w:rPr>
+                <w:rFonts w:ascii="微软雅黑" w:eastAsia="微软雅黑" w:hAnsi="微软雅黑" w:hint="eastAsia"/>
+                <w:sz w:val="18"/>
+                <w:szCs w:val="18"/>
+              </w:rPr>
+              <w:t>说明</w:t>
+            </w:r>
+          </w:p>
+        </w:tc>
+      </w:tr>
+      <w:tr>
+        <w:tc>
+          <w:tcPr>
+            <w:tcW w:w="1951" w:type="dxa"/>
+          </w:tcPr>
+          <w:p>
+            <w:pPr>
+              <w:rPr>
+                <w:rFonts w:ascii="微软雅黑" w:eastAsia="微软雅黑" w:hAnsi="微软雅黑"/>
+                <w:sz w:val="18"/>
+                <w:szCs w:val="18"/>
+              </w:rPr>
+            </w:pPr>
+            <w:proofErr w:type="spellStart"/>
+            <w:r>
+              <w:rPr>
+                <w:rFonts w:ascii="微软雅黑" w:eastAsia="微软雅黑" w:hAnsi="微软雅黑" w:hint="eastAsia"/>
+                <w:sz w:val="18"/>
+                <w:szCs w:val="18"/>
+              </w:rPr>
+              <w:t>orderId</w:t>
+            </w:r>
+            <w:proofErr w:type="spellEnd"/>
+          </w:p>
+        </w:tc>
+        <w:tc>
+          <w:tcPr>
+            <w:tcW w:w="6379" w:type="dxa"/>
+          </w:tcPr>
+          <w:p>
+            <w:pPr>
+              <w:rPr>
+                <w:rFonts w:ascii="微软雅黑" w:eastAsia="微软雅黑" w:hAnsi="微软雅黑"/>
+                <w:sz w:val="18"/>
+                <w:szCs w:val="18"/>
+              </w:rPr>
+            </w:pPr>
+            <w:r>
+              <w:rPr>
+                <w:rFonts w:ascii="微软雅黑" w:eastAsia="微软雅黑" w:hAnsi="微软雅黑" w:hint="eastAsia"/>
+                <w:sz w:val="18"/>
+                <w:szCs w:val="18"/>
+              </w:rPr>
               <w:t>订单号</w:t>
             </w:r>
           </w:p>
@@ -13360,8 +13549,10 @@
         <w:rPr>
           <w:rFonts w:ascii="微软雅黑" w:eastAsia="微软雅黑" w:hAnsi="微软雅黑" w:hint="eastAsia"/>
         </w:rPr>
-        <w:t>8</w:t>
-      </w:r>
+        <w:t>9</w:t>
+      </w:r>
+      <w:bookmarkStart w:id="4" w:name="_GoBack"/>
+      <w:bookmarkEnd w:id="4"/>
       <w:r>
         <w:rPr>
           <w:rFonts w:ascii="微软雅黑" w:eastAsia="微软雅黑" w:hAnsi="微软雅黑" w:hint="eastAsia"/>
@@ -15662,7 +15853,7 @@
 </file>
 
 <file path=customXml/itemProps1.xml><?xml version="1.0" encoding="utf-8"?>
-<ds:datastoreItem xmlns:ds="http://schemas.openxmlformats.org/officeDocument/2006/customXml" ds:itemID="{4C3FDC16-5012-42F7-A1A5-2824AF5F4356}">
+<ds:datastoreItem xmlns:ds="http://schemas.openxmlformats.org/officeDocument/2006/customXml" ds:itemID="{C62B2249-532A-49BB-B1BE-CD91172A3685}">
   <ds:schemaRefs>
     <ds:schemaRef ds:uri="http://schemas.openxmlformats.org/officeDocument/2006/bibliography"/>
   </ds:schemaRefs>

--- a/document/docs/财富酒庄前端接口文档.docx
+++ b/document/docs/财富酒庄前端接口文档.docx
@@ -9991,7 +9991,7 @@
       <w:pPr>
         <w:pStyle w:val="2"/>
         <w:rPr>
-          <w:rFonts w:ascii="微软雅黑" w:eastAsia="微软雅黑" w:hAnsi="微软雅黑" w:hint="eastAsia"/>
+          <w:rFonts w:ascii="微软雅黑" w:eastAsia="微软雅黑" w:hAnsi="微软雅黑"/>
         </w:rPr>
       </w:pPr>
       <w:r>
@@ -10164,15 +10164,7 @@
                 <w:sz w:val="18"/>
                 <w:szCs w:val="18"/>
               </w:rPr>
-              <w:t>收货地址ID，</w:t>
-            </w:r>
-            <w:r>
-              <w:rPr>
-                <w:rFonts w:ascii="微软雅黑" w:eastAsia="微软雅黑" w:hAnsi="微软雅黑" w:hint="eastAsia"/>
-                <w:sz w:val="18"/>
-                <w:szCs w:val="18"/>
-              </w:rPr>
-              <w:t>必填</w:t>
+              <w:t>收货地址ID，必填</w:t>
             </w:r>
             <w:r>
               <w:rPr>
@@ -10189,7 +10181,7 @@
     <w:p>
       <w:pPr>
         <w:rPr>
-          <w:rFonts w:ascii="微软雅黑" w:eastAsia="微软雅黑" w:hAnsi="微软雅黑" w:hint="eastAsia"/>
+          <w:rFonts w:ascii="微软雅黑" w:eastAsia="微软雅黑" w:hAnsi="微软雅黑"/>
           <w:b/>
           <w:sz w:val="18"/>
           <w:szCs w:val="18"/>
@@ -13551,8 +13543,6 @@
         </w:rPr>
         <w:t>9</w:t>
       </w:r>
-      <w:bookmarkStart w:id="4" w:name="_GoBack"/>
-      <w:bookmarkEnd w:id="4"/>
       <w:r>
         <w:rPr>
           <w:rFonts w:ascii="微软雅黑" w:eastAsia="微软雅黑" w:hAnsi="微软雅黑" w:hint="eastAsia"/>
@@ -13924,6 +13914,27 @@
           </w:tcPr>
           <w:p>
             <w:pPr>
+              <w:widowControl/>
+              <w:shd w:val="clear" w:color="auto" w:fill="FFFFFF"/>
+              <w:tabs>
+                <w:tab w:val="left" w:pos="916"/>
+                <w:tab w:val="left" w:pos="1832"/>
+                <w:tab w:val="left" w:pos="2748"/>
+                <w:tab w:val="left" w:pos="3664"/>
+                <w:tab w:val="left" w:pos="4580"/>
+                <w:tab w:val="left" w:pos="5496"/>
+                <w:tab w:val="left" w:pos="6412"/>
+                <w:tab w:val="left" w:pos="7328"/>
+                <w:tab w:val="left" w:pos="8244"/>
+                <w:tab w:val="left" w:pos="9160"/>
+                <w:tab w:val="left" w:pos="10076"/>
+                <w:tab w:val="left" w:pos="10992"/>
+                <w:tab w:val="left" w:pos="11908"/>
+                <w:tab w:val="left" w:pos="12824"/>
+                <w:tab w:val="left" w:pos="13740"/>
+                <w:tab w:val="left" w:pos="14656"/>
+              </w:tabs>
+              <w:jc w:val="left"/>
               <w:rPr>
                 <w:rFonts w:ascii="微软雅黑" w:eastAsia="微软雅黑" w:hAnsi="微软雅黑"/>
                 <w:sz w:val="18"/>
@@ -13937,6 +13948,574 @@
                 <w:sz w:val="18"/>
                 <w:szCs w:val="18"/>
               </w:rPr>
+              <w:t>appId</w:t>
+            </w:r>
+            <w:proofErr w:type="spellEnd"/>
+          </w:p>
+        </w:tc>
+        <w:tc>
+          <w:tcPr>
+            <w:tcW w:w="6379" w:type="dxa"/>
+          </w:tcPr>
+          <w:p>
+            <w:pPr>
+              <w:rPr>
+                <w:rFonts w:ascii="微软雅黑" w:eastAsia="微软雅黑" w:hAnsi="微软雅黑"/>
+                <w:sz w:val="18"/>
+                <w:szCs w:val="18"/>
+              </w:rPr>
+            </w:pPr>
+            <w:r>
+              <w:rPr>
+                <w:rFonts w:ascii="微软雅黑" w:eastAsia="微软雅黑" w:hAnsi="微软雅黑" w:hint="eastAsia"/>
+                <w:sz w:val="18"/>
+                <w:szCs w:val="18"/>
+              </w:rPr>
+              <w:t>公众号id</w:t>
+            </w:r>
+            <w:r>
+              <w:rPr>
+                <w:rFonts w:ascii="微软雅黑" w:eastAsia="微软雅黑" w:hAnsi="微软雅黑" w:hint="eastAsia"/>
+                <w:sz w:val="18"/>
+                <w:szCs w:val="18"/>
+              </w:rPr>
+              <w:t>，</w:t>
+            </w:r>
+            <w:proofErr w:type="spellStart"/>
+            <w:r>
+              <w:rPr>
+                <w:rFonts w:ascii="微软雅黑" w:eastAsia="微软雅黑" w:hAnsi="微软雅黑" w:hint="eastAsia"/>
+                <w:sz w:val="18"/>
+                <w:szCs w:val="18"/>
+              </w:rPr>
+              <w:t>payType</w:t>
+            </w:r>
+            <w:proofErr w:type="spellEnd"/>
+            <w:r>
+              <w:rPr>
+                <w:rFonts w:ascii="微软雅黑" w:eastAsia="微软雅黑" w:hAnsi="微软雅黑" w:hint="eastAsia"/>
+                <w:sz w:val="18"/>
+                <w:szCs w:val="18"/>
+              </w:rPr>
+              <w:t>=</w:t>
+            </w:r>
+            <w:r>
+              <w:rPr>
+                <w:rFonts w:ascii="微软雅黑" w:eastAsia="微软雅黑" w:hAnsi="微软雅黑" w:hint="eastAsia"/>
+                <w:sz w:val="18"/>
+                <w:szCs w:val="18"/>
+              </w:rPr>
+              <w:t>1</w:t>
+            </w:r>
+            <w:r>
+              <w:rPr>
+                <w:rFonts w:ascii="微软雅黑" w:eastAsia="微软雅黑" w:hAnsi="微软雅黑" w:hint="eastAsia"/>
+                <w:sz w:val="18"/>
+                <w:szCs w:val="18"/>
+              </w:rPr>
+              <w:t>时返回</w:t>
+            </w:r>
+          </w:p>
+        </w:tc>
+      </w:tr>
+      <w:tr>
+        <w:tc>
+          <w:tcPr>
+            <w:tcW w:w="1951" w:type="dxa"/>
+          </w:tcPr>
+          <w:p>
+            <w:pPr>
+              <w:widowControl/>
+              <w:shd w:val="clear" w:color="auto" w:fill="FFFFFF"/>
+              <w:tabs>
+                <w:tab w:val="left" w:pos="916"/>
+                <w:tab w:val="left" w:pos="1832"/>
+                <w:tab w:val="left" w:pos="2748"/>
+                <w:tab w:val="left" w:pos="3664"/>
+                <w:tab w:val="left" w:pos="4580"/>
+                <w:tab w:val="left" w:pos="5496"/>
+                <w:tab w:val="left" w:pos="6412"/>
+                <w:tab w:val="left" w:pos="7328"/>
+                <w:tab w:val="left" w:pos="8244"/>
+                <w:tab w:val="left" w:pos="9160"/>
+                <w:tab w:val="left" w:pos="10076"/>
+                <w:tab w:val="left" w:pos="10992"/>
+                <w:tab w:val="left" w:pos="11908"/>
+                <w:tab w:val="left" w:pos="12824"/>
+                <w:tab w:val="left" w:pos="13740"/>
+                <w:tab w:val="left" w:pos="14656"/>
+              </w:tabs>
+              <w:jc w:val="left"/>
+              <w:rPr>
+                <w:rFonts w:ascii="微软雅黑" w:eastAsia="微软雅黑" w:hAnsi="微软雅黑"/>
+                <w:sz w:val="18"/>
+                <w:szCs w:val="18"/>
+              </w:rPr>
+            </w:pPr>
+            <w:proofErr w:type="spellStart"/>
+            <w:r>
+              <w:rPr>
+                <w:rFonts w:ascii="微软雅黑" w:eastAsia="微软雅黑" w:hAnsi="微软雅黑"/>
+                <w:sz w:val="18"/>
+                <w:szCs w:val="18"/>
+              </w:rPr>
+              <w:t>timeStamp</w:t>
+            </w:r>
+            <w:proofErr w:type="spellEnd"/>
+          </w:p>
+        </w:tc>
+        <w:tc>
+          <w:tcPr>
+            <w:tcW w:w="6379" w:type="dxa"/>
+          </w:tcPr>
+          <w:p>
+            <w:pPr>
+              <w:rPr>
+                <w:rFonts w:ascii="微软雅黑" w:eastAsia="微软雅黑" w:hAnsi="微软雅黑" w:hint="eastAsia"/>
+                <w:sz w:val="18"/>
+                <w:szCs w:val="18"/>
+              </w:rPr>
+            </w:pPr>
+            <w:r>
+              <w:rPr>
+                <w:rFonts w:ascii="微软雅黑" w:eastAsia="微软雅黑" w:hAnsi="微软雅黑" w:hint="eastAsia"/>
+                <w:sz w:val="18"/>
+                <w:szCs w:val="18"/>
+              </w:rPr>
+              <w:t>时间戳</w:t>
+            </w:r>
+            <w:r>
+              <w:rPr>
+                <w:rFonts w:ascii="微软雅黑" w:eastAsia="微软雅黑" w:hAnsi="微软雅黑" w:hint="eastAsia"/>
+                <w:sz w:val="18"/>
+                <w:szCs w:val="18"/>
+              </w:rPr>
+              <w:t>，</w:t>
+            </w:r>
+            <w:proofErr w:type="spellStart"/>
+            <w:r>
+              <w:rPr>
+                <w:rFonts w:ascii="微软雅黑" w:eastAsia="微软雅黑" w:hAnsi="微软雅黑" w:hint="eastAsia"/>
+                <w:sz w:val="18"/>
+                <w:szCs w:val="18"/>
+              </w:rPr>
+              <w:t>payType</w:t>
+            </w:r>
+            <w:proofErr w:type="spellEnd"/>
+            <w:r>
+              <w:rPr>
+                <w:rFonts w:ascii="微软雅黑" w:eastAsia="微软雅黑" w:hAnsi="微软雅黑" w:hint="eastAsia"/>
+                <w:sz w:val="18"/>
+                <w:szCs w:val="18"/>
+              </w:rPr>
+              <w:t>=1时返回</w:t>
+            </w:r>
+          </w:p>
+        </w:tc>
+      </w:tr>
+      <w:tr>
+        <w:tc>
+          <w:tcPr>
+            <w:tcW w:w="1951" w:type="dxa"/>
+          </w:tcPr>
+          <w:p>
+            <w:pPr>
+              <w:widowControl/>
+              <w:shd w:val="clear" w:color="auto" w:fill="FFFFFF"/>
+              <w:tabs>
+                <w:tab w:val="left" w:pos="916"/>
+                <w:tab w:val="left" w:pos="1832"/>
+                <w:tab w:val="left" w:pos="2748"/>
+                <w:tab w:val="left" w:pos="3664"/>
+                <w:tab w:val="left" w:pos="4580"/>
+                <w:tab w:val="left" w:pos="5496"/>
+                <w:tab w:val="left" w:pos="6412"/>
+                <w:tab w:val="left" w:pos="7328"/>
+                <w:tab w:val="left" w:pos="8244"/>
+                <w:tab w:val="left" w:pos="9160"/>
+                <w:tab w:val="left" w:pos="10076"/>
+                <w:tab w:val="left" w:pos="10992"/>
+                <w:tab w:val="left" w:pos="11908"/>
+                <w:tab w:val="left" w:pos="12824"/>
+                <w:tab w:val="left" w:pos="13740"/>
+                <w:tab w:val="left" w:pos="14656"/>
+              </w:tabs>
+              <w:jc w:val="left"/>
+              <w:rPr>
+                <w:rFonts w:ascii="微软雅黑" w:eastAsia="微软雅黑" w:hAnsi="微软雅黑"/>
+                <w:sz w:val="18"/>
+                <w:szCs w:val="18"/>
+              </w:rPr>
+            </w:pPr>
+            <w:proofErr w:type="spellStart"/>
+            <w:r>
+              <w:rPr>
+                <w:rFonts w:ascii="微软雅黑" w:eastAsia="微软雅黑" w:hAnsi="微软雅黑"/>
+                <w:sz w:val="18"/>
+                <w:szCs w:val="18"/>
+              </w:rPr>
+              <w:t>nonceStr</w:t>
+            </w:r>
+            <w:proofErr w:type="spellEnd"/>
+          </w:p>
+        </w:tc>
+        <w:tc>
+          <w:tcPr>
+            <w:tcW w:w="6379" w:type="dxa"/>
+          </w:tcPr>
+          <w:p>
+            <w:pPr>
+              <w:rPr>
+                <w:rFonts w:ascii="微软雅黑" w:eastAsia="微软雅黑" w:hAnsi="微软雅黑" w:hint="eastAsia"/>
+                <w:sz w:val="18"/>
+                <w:szCs w:val="18"/>
+              </w:rPr>
+            </w:pPr>
+            <w:r>
+              <w:rPr>
+                <w:rFonts w:ascii="微软雅黑" w:eastAsia="微软雅黑" w:hAnsi="微软雅黑" w:hint="eastAsia"/>
+                <w:sz w:val="18"/>
+                <w:szCs w:val="18"/>
+              </w:rPr>
+              <w:t>随机字符串</w:t>
+            </w:r>
+            <w:r>
+              <w:rPr>
+                <w:rFonts w:ascii="微软雅黑" w:eastAsia="微软雅黑" w:hAnsi="微软雅黑" w:hint="eastAsia"/>
+                <w:sz w:val="18"/>
+                <w:szCs w:val="18"/>
+              </w:rPr>
+              <w:t>，</w:t>
+            </w:r>
+            <w:proofErr w:type="spellStart"/>
+            <w:r>
+              <w:rPr>
+                <w:rFonts w:ascii="微软雅黑" w:eastAsia="微软雅黑" w:hAnsi="微软雅黑" w:hint="eastAsia"/>
+                <w:sz w:val="18"/>
+                <w:szCs w:val="18"/>
+              </w:rPr>
+              <w:t>payType</w:t>
+            </w:r>
+            <w:proofErr w:type="spellEnd"/>
+            <w:r>
+              <w:rPr>
+                <w:rFonts w:ascii="微软雅黑" w:eastAsia="微软雅黑" w:hAnsi="微软雅黑" w:hint="eastAsia"/>
+                <w:sz w:val="18"/>
+                <w:szCs w:val="18"/>
+              </w:rPr>
+              <w:t>=1时返回</w:t>
+            </w:r>
+          </w:p>
+        </w:tc>
+      </w:tr>
+      <w:tr>
+        <w:tc>
+          <w:tcPr>
+            <w:tcW w:w="1951" w:type="dxa"/>
+          </w:tcPr>
+          <w:p>
+            <w:pPr>
+              <w:widowControl/>
+              <w:shd w:val="clear" w:color="auto" w:fill="FFFFFF"/>
+              <w:tabs>
+                <w:tab w:val="left" w:pos="916"/>
+                <w:tab w:val="left" w:pos="1832"/>
+                <w:tab w:val="left" w:pos="2748"/>
+                <w:tab w:val="left" w:pos="3664"/>
+                <w:tab w:val="left" w:pos="4580"/>
+                <w:tab w:val="left" w:pos="5496"/>
+                <w:tab w:val="left" w:pos="6412"/>
+                <w:tab w:val="left" w:pos="7328"/>
+                <w:tab w:val="left" w:pos="8244"/>
+                <w:tab w:val="left" w:pos="9160"/>
+                <w:tab w:val="left" w:pos="10076"/>
+                <w:tab w:val="left" w:pos="10992"/>
+                <w:tab w:val="left" w:pos="11908"/>
+                <w:tab w:val="left" w:pos="12824"/>
+                <w:tab w:val="left" w:pos="13740"/>
+                <w:tab w:val="left" w:pos="14656"/>
+              </w:tabs>
+              <w:jc w:val="left"/>
+              <w:rPr>
+                <w:rFonts w:ascii="微软雅黑" w:eastAsia="微软雅黑" w:hAnsi="微软雅黑"/>
+                <w:sz w:val="18"/>
+                <w:szCs w:val="18"/>
+              </w:rPr>
+            </w:pPr>
+            <w:proofErr w:type="spellStart"/>
+            <w:r>
+              <w:rPr>
+                <w:rFonts w:ascii="微软雅黑" w:eastAsia="微软雅黑" w:hAnsi="微软雅黑"/>
+                <w:sz w:val="18"/>
+                <w:szCs w:val="18"/>
+              </w:rPr>
+              <w:t>packAge</w:t>
+            </w:r>
+            <w:proofErr w:type="spellEnd"/>
+          </w:p>
+        </w:tc>
+        <w:tc>
+          <w:tcPr>
+            <w:tcW w:w="6379" w:type="dxa"/>
+          </w:tcPr>
+          <w:p>
+            <w:pPr>
+              <w:rPr>
+                <w:rFonts w:ascii="微软雅黑" w:eastAsia="微软雅黑" w:hAnsi="微软雅黑" w:hint="eastAsia"/>
+                <w:sz w:val="18"/>
+                <w:szCs w:val="18"/>
+              </w:rPr>
+            </w:pPr>
+            <w:r>
+              <w:rPr>
+                <w:rFonts w:ascii="微软雅黑" w:eastAsia="微软雅黑" w:hAnsi="微软雅黑" w:hint="eastAsia"/>
+                <w:sz w:val="18"/>
+                <w:szCs w:val="18"/>
+              </w:rPr>
+              <w:t>订单详情扩展字符串</w:t>
+            </w:r>
+            <w:r>
+              <w:rPr>
+                <w:rFonts w:ascii="微软雅黑" w:eastAsia="微软雅黑" w:hAnsi="微软雅黑" w:hint="eastAsia"/>
+                <w:sz w:val="18"/>
+                <w:szCs w:val="18"/>
+              </w:rPr>
+              <w:t>，</w:t>
+            </w:r>
+            <w:proofErr w:type="spellStart"/>
+            <w:r>
+              <w:rPr>
+                <w:rFonts w:ascii="微软雅黑" w:eastAsia="微软雅黑" w:hAnsi="微软雅黑" w:hint="eastAsia"/>
+                <w:sz w:val="18"/>
+                <w:szCs w:val="18"/>
+              </w:rPr>
+              <w:t>payType</w:t>
+            </w:r>
+            <w:proofErr w:type="spellEnd"/>
+            <w:r>
+              <w:rPr>
+                <w:rFonts w:ascii="微软雅黑" w:eastAsia="微软雅黑" w:hAnsi="微软雅黑" w:hint="eastAsia"/>
+                <w:sz w:val="18"/>
+                <w:szCs w:val="18"/>
+              </w:rPr>
+              <w:t>=1时返回</w:t>
+            </w:r>
+          </w:p>
+        </w:tc>
+      </w:tr>
+      <w:tr>
+        <w:tc>
+          <w:tcPr>
+            <w:tcW w:w="1951" w:type="dxa"/>
+          </w:tcPr>
+          <w:p>
+            <w:pPr>
+              <w:widowControl/>
+              <w:shd w:val="clear" w:color="auto" w:fill="FFFFFF"/>
+              <w:tabs>
+                <w:tab w:val="left" w:pos="916"/>
+                <w:tab w:val="left" w:pos="1832"/>
+                <w:tab w:val="left" w:pos="2748"/>
+                <w:tab w:val="left" w:pos="3664"/>
+                <w:tab w:val="left" w:pos="4580"/>
+                <w:tab w:val="left" w:pos="5496"/>
+                <w:tab w:val="left" w:pos="6412"/>
+                <w:tab w:val="left" w:pos="7328"/>
+                <w:tab w:val="left" w:pos="8244"/>
+                <w:tab w:val="left" w:pos="9160"/>
+                <w:tab w:val="left" w:pos="10076"/>
+                <w:tab w:val="left" w:pos="10992"/>
+                <w:tab w:val="left" w:pos="11908"/>
+                <w:tab w:val="left" w:pos="12824"/>
+                <w:tab w:val="left" w:pos="13740"/>
+                <w:tab w:val="left" w:pos="14656"/>
+              </w:tabs>
+              <w:jc w:val="left"/>
+              <w:rPr>
+                <w:rFonts w:ascii="微软雅黑" w:eastAsia="微软雅黑" w:hAnsi="微软雅黑"/>
+                <w:sz w:val="18"/>
+                <w:szCs w:val="18"/>
+              </w:rPr>
+            </w:pPr>
+            <w:proofErr w:type="spellStart"/>
+            <w:r>
+              <w:rPr>
+                <w:rFonts w:ascii="微软雅黑" w:eastAsia="微软雅黑" w:hAnsi="微软雅黑"/>
+                <w:sz w:val="18"/>
+                <w:szCs w:val="18"/>
+              </w:rPr>
+              <w:t>signType</w:t>
+            </w:r>
+            <w:proofErr w:type="spellEnd"/>
+          </w:p>
+        </w:tc>
+        <w:tc>
+          <w:tcPr>
+            <w:tcW w:w="6379" w:type="dxa"/>
+          </w:tcPr>
+          <w:p>
+            <w:pPr>
+              <w:rPr>
+                <w:rFonts w:ascii="微软雅黑" w:eastAsia="微软雅黑" w:hAnsi="微软雅黑" w:hint="eastAsia"/>
+                <w:sz w:val="18"/>
+                <w:szCs w:val="18"/>
+              </w:rPr>
+            </w:pPr>
+            <w:r>
+              <w:rPr>
+                <w:rFonts w:ascii="微软雅黑" w:eastAsia="微软雅黑" w:hAnsi="微软雅黑" w:hint="eastAsia"/>
+                <w:sz w:val="18"/>
+                <w:szCs w:val="18"/>
+              </w:rPr>
+              <w:t>签名方式</w:t>
+            </w:r>
+            <w:r>
+              <w:rPr>
+                <w:rFonts w:ascii="微软雅黑" w:eastAsia="微软雅黑" w:hAnsi="微软雅黑" w:hint="eastAsia"/>
+                <w:sz w:val="18"/>
+                <w:szCs w:val="18"/>
+              </w:rPr>
+              <w:t>，</w:t>
+            </w:r>
+            <w:proofErr w:type="spellStart"/>
+            <w:r>
+              <w:rPr>
+                <w:rFonts w:ascii="微软雅黑" w:eastAsia="微软雅黑" w:hAnsi="微软雅黑" w:hint="eastAsia"/>
+                <w:sz w:val="18"/>
+                <w:szCs w:val="18"/>
+              </w:rPr>
+              <w:t>payType</w:t>
+            </w:r>
+            <w:proofErr w:type="spellEnd"/>
+            <w:r>
+              <w:rPr>
+                <w:rFonts w:ascii="微软雅黑" w:eastAsia="微软雅黑" w:hAnsi="微软雅黑" w:hint="eastAsia"/>
+                <w:sz w:val="18"/>
+                <w:szCs w:val="18"/>
+              </w:rPr>
+              <w:t>=1时返回</w:t>
+            </w:r>
+          </w:p>
+        </w:tc>
+      </w:tr>
+      <w:tr>
+        <w:tc>
+          <w:tcPr>
+            <w:tcW w:w="1951" w:type="dxa"/>
+          </w:tcPr>
+          <w:p>
+            <w:pPr>
+              <w:widowControl/>
+              <w:shd w:val="clear" w:color="auto" w:fill="FFFFFF"/>
+              <w:tabs>
+                <w:tab w:val="left" w:pos="916"/>
+                <w:tab w:val="left" w:pos="1832"/>
+                <w:tab w:val="left" w:pos="2748"/>
+                <w:tab w:val="left" w:pos="3664"/>
+                <w:tab w:val="left" w:pos="4580"/>
+                <w:tab w:val="left" w:pos="5496"/>
+                <w:tab w:val="left" w:pos="6412"/>
+                <w:tab w:val="left" w:pos="7328"/>
+                <w:tab w:val="left" w:pos="8244"/>
+                <w:tab w:val="left" w:pos="9160"/>
+                <w:tab w:val="left" w:pos="10076"/>
+                <w:tab w:val="left" w:pos="10992"/>
+                <w:tab w:val="left" w:pos="11908"/>
+                <w:tab w:val="left" w:pos="12824"/>
+                <w:tab w:val="left" w:pos="13740"/>
+                <w:tab w:val="left" w:pos="14656"/>
+              </w:tabs>
+              <w:jc w:val="left"/>
+              <w:rPr>
+                <w:rFonts w:ascii="微软雅黑" w:eastAsia="微软雅黑" w:hAnsi="微软雅黑"/>
+                <w:sz w:val="18"/>
+                <w:szCs w:val="18"/>
+              </w:rPr>
+            </w:pPr>
+            <w:proofErr w:type="spellStart"/>
+            <w:r>
+              <w:rPr>
+                <w:rFonts w:ascii="微软雅黑" w:eastAsia="微软雅黑" w:hAnsi="微软雅黑"/>
+                <w:sz w:val="18"/>
+                <w:szCs w:val="18"/>
+              </w:rPr>
+              <w:lastRenderedPageBreak/>
+              <w:t>paySign</w:t>
+            </w:r>
+            <w:proofErr w:type="spellEnd"/>
+          </w:p>
+        </w:tc>
+        <w:tc>
+          <w:tcPr>
+            <w:tcW w:w="6379" w:type="dxa"/>
+          </w:tcPr>
+          <w:p>
+            <w:pPr>
+              <w:rPr>
+                <w:rFonts w:ascii="微软雅黑" w:eastAsia="微软雅黑" w:hAnsi="微软雅黑" w:hint="eastAsia"/>
+                <w:sz w:val="18"/>
+                <w:szCs w:val="18"/>
+              </w:rPr>
+            </w:pPr>
+            <w:r>
+              <w:rPr>
+                <w:rFonts w:ascii="微软雅黑" w:eastAsia="微软雅黑" w:hAnsi="微软雅黑" w:hint="eastAsia"/>
+                <w:sz w:val="18"/>
+                <w:szCs w:val="18"/>
+              </w:rPr>
+              <w:t>签名</w:t>
+            </w:r>
+            <w:r>
+              <w:rPr>
+                <w:rFonts w:ascii="微软雅黑" w:eastAsia="微软雅黑" w:hAnsi="微软雅黑" w:hint="eastAsia"/>
+                <w:sz w:val="18"/>
+                <w:szCs w:val="18"/>
+              </w:rPr>
+              <w:t>，</w:t>
+            </w:r>
+            <w:proofErr w:type="spellStart"/>
+            <w:r>
+              <w:rPr>
+                <w:rFonts w:ascii="微软雅黑" w:eastAsia="微软雅黑" w:hAnsi="微软雅黑" w:hint="eastAsia"/>
+                <w:sz w:val="18"/>
+                <w:szCs w:val="18"/>
+              </w:rPr>
+              <w:t>payType</w:t>
+            </w:r>
+            <w:proofErr w:type="spellEnd"/>
+            <w:r>
+              <w:rPr>
+                <w:rFonts w:ascii="微软雅黑" w:eastAsia="微软雅黑" w:hAnsi="微软雅黑" w:hint="eastAsia"/>
+                <w:sz w:val="18"/>
+                <w:szCs w:val="18"/>
+              </w:rPr>
+              <w:t>=1时返回</w:t>
+            </w:r>
+            <w:bookmarkStart w:id="4" w:name="_GoBack"/>
+            <w:bookmarkEnd w:id="4"/>
+          </w:p>
+        </w:tc>
+      </w:tr>
+      <w:tr>
+        <w:tc>
+          <w:tcPr>
+            <w:tcW w:w="1951" w:type="dxa"/>
+          </w:tcPr>
+          <w:p>
+            <w:pPr>
+              <w:rPr>
+                <w:rFonts w:ascii="微软雅黑" w:eastAsia="微软雅黑" w:hAnsi="微软雅黑"/>
+                <w:sz w:val="18"/>
+                <w:szCs w:val="18"/>
+              </w:rPr>
+            </w:pPr>
+            <w:proofErr w:type="spellStart"/>
+            <w:r>
+              <w:rPr>
+                <w:rFonts w:ascii="微软雅黑" w:eastAsia="微软雅黑" w:hAnsi="微软雅黑"/>
+                <w:sz w:val="18"/>
+                <w:szCs w:val="18"/>
+              </w:rPr>
               <w:t>payPic</w:t>
             </w:r>
             <w:proofErr w:type="spellEnd"/>
@@ -13978,110 +14557,26 @@
                 <w:sz w:val="18"/>
                 <w:szCs w:val="18"/>
               </w:rPr>
-              <w:t>URL，只有</w:t>
-            </w:r>
-            <w:proofErr w:type="gramStart"/>
-            <w:r>
-              <w:rPr>
-                <w:rFonts w:ascii="微软雅黑" w:eastAsia="微软雅黑" w:hAnsi="微软雅黑" w:hint="eastAsia"/>
-                <w:sz w:val="18"/>
-                <w:szCs w:val="18"/>
-              </w:rPr>
-              <w:t>扫码支付才</w:t>
-            </w:r>
-            <w:proofErr w:type="gramEnd"/>
-            <w:r>
-              <w:rPr>
-                <w:rFonts w:ascii="微软雅黑" w:eastAsia="微软雅黑" w:hAnsi="微软雅黑" w:hint="eastAsia"/>
-                <w:sz w:val="18"/>
-                <w:szCs w:val="18"/>
-              </w:rPr>
-              <w:t>返回该</w:t>
-            </w:r>
-            <w:r>
-              <w:rPr>
-                <w:rFonts w:ascii="微软雅黑" w:eastAsia="微软雅黑" w:hAnsi="微软雅黑" w:hint="eastAsia"/>
-                <w:sz w:val="18"/>
-                <w:szCs w:val="18"/>
-              </w:rPr>
-              <w:t>参数</w:t>
-            </w:r>
-          </w:p>
-        </w:tc>
-      </w:tr>
-      <w:tr>
-        <w:tc>
-          <w:tcPr>
-            <w:tcW w:w="1951" w:type="dxa"/>
-          </w:tcPr>
-          <w:p>
-            <w:pPr>
-              <w:rPr>
-                <w:rFonts w:ascii="微软雅黑" w:eastAsia="微软雅黑" w:hAnsi="微软雅黑"/>
-                <w:sz w:val="18"/>
-                <w:szCs w:val="18"/>
-              </w:rPr>
-            </w:pPr>
+              <w:t>URL，</w:t>
+            </w:r>
             <w:proofErr w:type="spellStart"/>
             <w:r>
               <w:rPr>
-                <w:rFonts w:ascii="微软雅黑" w:eastAsia="微软雅黑" w:hAnsi="微软雅黑"/>
-                <w:sz w:val="18"/>
-                <w:szCs w:val="18"/>
-              </w:rPr>
-              <w:t>prepay</w:t>
-            </w:r>
-            <w:r>
-              <w:rPr>
-                <w:rFonts w:ascii="微软雅黑" w:eastAsia="微软雅黑" w:hAnsi="微软雅黑" w:hint="eastAsia"/>
-                <w:sz w:val="18"/>
-                <w:szCs w:val="18"/>
-              </w:rPr>
-              <w:t>I</w:t>
-            </w:r>
-            <w:r>
-              <w:rPr>
-                <w:rFonts w:ascii="微软雅黑" w:eastAsia="微软雅黑" w:hAnsi="微软雅黑"/>
-                <w:sz w:val="18"/>
-                <w:szCs w:val="18"/>
-              </w:rPr>
-              <w:t>d</w:t>
+                <w:rFonts w:ascii="微软雅黑" w:eastAsia="微软雅黑" w:hAnsi="微软雅黑" w:hint="eastAsia"/>
+                <w:sz w:val="18"/>
+                <w:szCs w:val="18"/>
+              </w:rPr>
+              <w:t>payType</w:t>
             </w:r>
             <w:proofErr w:type="spellEnd"/>
-          </w:p>
-        </w:tc>
-        <w:tc>
-          <w:tcPr>
-            <w:tcW w:w="6379" w:type="dxa"/>
-          </w:tcPr>
-          <w:p>
-            <w:pPr>
-              <w:rPr>
-                <w:rFonts w:ascii="微软雅黑" w:eastAsia="微软雅黑" w:hAnsi="微软雅黑"/>
-                <w:sz w:val="18"/>
-                <w:szCs w:val="18"/>
-              </w:rPr>
-            </w:pPr>
-            <w:proofErr w:type="gramStart"/>
-            <w:r>
-              <w:rPr>
-                <w:rFonts w:ascii="微软雅黑" w:eastAsia="微软雅黑" w:hAnsi="微软雅黑" w:hint="eastAsia"/>
-                <w:sz w:val="18"/>
-                <w:szCs w:val="18"/>
-              </w:rPr>
-              <w:t>微信</w:t>
-            </w:r>
-            <w:proofErr w:type="spellStart"/>
-            <w:proofErr w:type="gramEnd"/>
-            <w:r>
-              <w:rPr>
-                <w:rFonts w:ascii="微软雅黑" w:eastAsia="微软雅黑" w:hAnsi="微软雅黑"/>
-                <w:sz w:val="18"/>
-                <w:szCs w:val="18"/>
-              </w:rPr>
-              <w:t>prepay_id</w:t>
-            </w:r>
-            <w:proofErr w:type="spellEnd"/>
+            <w:r>
+              <w:rPr>
+                <w:rFonts w:ascii="微软雅黑" w:eastAsia="微软雅黑" w:hAnsi="微软雅黑" w:hint="eastAsia"/>
+                <w:sz w:val="18"/>
+                <w:szCs w:val="18"/>
+              </w:rPr>
+              <w:t>=2时返回</w:t>
+            </w:r>
           </w:p>
         </w:tc>
       </w:tr>
@@ -15853,7 +16348,7 @@
 </file>
 
 <file path=customXml/itemProps1.xml><?xml version="1.0" encoding="utf-8"?>
-<ds:datastoreItem xmlns:ds="http://schemas.openxmlformats.org/officeDocument/2006/customXml" ds:itemID="{C62B2249-532A-49BB-B1BE-CD91172A3685}">
+<ds:datastoreItem xmlns:ds="http://schemas.openxmlformats.org/officeDocument/2006/customXml" ds:itemID="{04E571A2-6355-4C03-B7F6-AD5EF7FFB387}">
   <ds:schemaRefs>
     <ds:schemaRef ds:uri="http://schemas.openxmlformats.org/officeDocument/2006/bibliography"/>
   </ds:schemaRefs>

--- a/document/docs/财富酒庄前端接口文档.docx
+++ b/document/docs/财富酒庄前端接口文档.docx
@@ -351,7 +351,7 @@
           <w:numId w:val="2"/>
         </w:numPr>
         <w:rPr>
-          <w:rFonts w:ascii="微软雅黑" w:eastAsia="微软雅黑" w:hAnsi="微软雅黑" w:hint="eastAsia"/>
+          <w:rFonts w:ascii="微软雅黑" w:eastAsia="微软雅黑" w:hAnsi="微软雅黑"/>
         </w:rPr>
       </w:pPr>
       <w:r>
@@ -806,7 +806,7 @@
           <w:p>
             <w:pPr>
               <w:rPr>
-                <w:rFonts w:ascii="微软雅黑" w:eastAsia="微软雅黑" w:hAnsi="微软雅黑" w:hint="eastAsia"/>
+                <w:rFonts w:ascii="微软雅黑" w:eastAsia="微软雅黑" w:hAnsi="微软雅黑"/>
                 <w:sz w:val="18"/>
                 <w:szCs w:val="18"/>
               </w:rPr>
@@ -854,7 +854,7 @@
           <w:p>
             <w:pPr>
               <w:rPr>
-                <w:rFonts w:ascii="微软雅黑" w:eastAsia="微软雅黑" w:hAnsi="微软雅黑" w:hint="eastAsia"/>
+                <w:rFonts w:ascii="微软雅黑" w:eastAsia="微软雅黑" w:hAnsi="微软雅黑"/>
                 <w:sz w:val="18"/>
                 <w:szCs w:val="18"/>
               </w:rPr>
@@ -900,7 +900,7 @@
           <w:p>
             <w:pPr>
               <w:rPr>
-                <w:rFonts w:ascii="微软雅黑" w:eastAsia="微软雅黑" w:hAnsi="微软雅黑" w:hint="eastAsia"/>
+                <w:rFonts w:ascii="微软雅黑" w:eastAsia="微软雅黑" w:hAnsi="微软雅黑"/>
                 <w:sz w:val="18"/>
                 <w:szCs w:val="18"/>
               </w:rPr>
@@ -958,7 +958,7 @@
           <w:p>
             <w:pPr>
               <w:rPr>
-                <w:rFonts w:ascii="微软雅黑" w:eastAsia="微软雅黑" w:hAnsi="微软雅黑" w:hint="eastAsia"/>
+                <w:rFonts w:ascii="微软雅黑" w:eastAsia="微软雅黑" w:hAnsi="微软雅黑"/>
                 <w:sz w:val="18"/>
                 <w:szCs w:val="18"/>
               </w:rPr>
@@ -1006,7 +1006,7 @@
           <w:p>
             <w:pPr>
               <w:rPr>
-                <w:rFonts w:ascii="微软雅黑" w:eastAsia="微软雅黑" w:hAnsi="微软雅黑" w:hint="eastAsia"/>
+                <w:rFonts w:ascii="微软雅黑" w:eastAsia="微软雅黑" w:hAnsi="微软雅黑"/>
                 <w:sz w:val="18"/>
                 <w:szCs w:val="18"/>
               </w:rPr>
@@ -1054,7 +1054,7 @@
           <w:p>
             <w:pPr>
               <w:rPr>
-                <w:rFonts w:ascii="微软雅黑" w:eastAsia="微软雅黑" w:hAnsi="微软雅黑" w:hint="eastAsia"/>
+                <w:rFonts w:ascii="微软雅黑" w:eastAsia="微软雅黑" w:hAnsi="微软雅黑"/>
                 <w:sz w:val="18"/>
                 <w:szCs w:val="18"/>
               </w:rPr>
@@ -1102,7 +1102,7 @@
           <w:p>
             <w:pPr>
               <w:rPr>
-                <w:rFonts w:ascii="微软雅黑" w:eastAsia="微软雅黑" w:hAnsi="微软雅黑" w:hint="eastAsia"/>
+                <w:rFonts w:ascii="微软雅黑" w:eastAsia="微软雅黑" w:hAnsi="微软雅黑"/>
                 <w:sz w:val="18"/>
                 <w:szCs w:val="18"/>
               </w:rPr>
@@ -1148,7 +1148,7 @@
           <w:p>
             <w:pPr>
               <w:rPr>
-                <w:rFonts w:ascii="微软雅黑" w:eastAsia="微软雅黑" w:hAnsi="微软雅黑" w:hint="eastAsia"/>
+                <w:rFonts w:ascii="微软雅黑" w:eastAsia="微软雅黑" w:hAnsi="微软雅黑"/>
                 <w:sz w:val="18"/>
                 <w:szCs w:val="18"/>
               </w:rPr>
@@ -1194,7 +1194,7 @@
           <w:p>
             <w:pPr>
               <w:rPr>
-                <w:rFonts w:ascii="微软雅黑" w:eastAsia="微软雅黑" w:hAnsi="微软雅黑" w:hint="eastAsia"/>
+                <w:rFonts w:ascii="微软雅黑" w:eastAsia="微软雅黑" w:hAnsi="微软雅黑"/>
                 <w:sz w:val="18"/>
                 <w:szCs w:val="18"/>
               </w:rPr>
@@ -1240,7 +1240,7 @@
           <w:p>
             <w:pPr>
               <w:rPr>
-                <w:rFonts w:ascii="微软雅黑" w:eastAsia="微软雅黑" w:hAnsi="微软雅黑" w:hint="eastAsia"/>
+                <w:rFonts w:ascii="微软雅黑" w:eastAsia="微软雅黑" w:hAnsi="微软雅黑"/>
                 <w:sz w:val="18"/>
                 <w:szCs w:val="18"/>
               </w:rPr>
@@ -1286,7 +1286,7 @@
           <w:p>
             <w:pPr>
               <w:rPr>
-                <w:rFonts w:ascii="微软雅黑" w:eastAsia="微软雅黑" w:hAnsi="微软雅黑" w:hint="eastAsia"/>
+                <w:rFonts w:ascii="微软雅黑" w:eastAsia="微软雅黑" w:hAnsi="微软雅黑"/>
                 <w:sz w:val="18"/>
                 <w:szCs w:val="18"/>
               </w:rPr>
@@ -1332,7 +1332,7 @@
           <w:p>
             <w:pPr>
               <w:rPr>
-                <w:rFonts w:ascii="微软雅黑" w:eastAsia="微软雅黑" w:hAnsi="微软雅黑" w:hint="eastAsia"/>
+                <w:rFonts w:ascii="微软雅黑" w:eastAsia="微软雅黑" w:hAnsi="微软雅黑"/>
                 <w:sz w:val="18"/>
                 <w:szCs w:val="18"/>
               </w:rPr>
@@ -1379,7 +1379,7 @@
           <w:p>
             <w:pPr>
               <w:rPr>
-                <w:rFonts w:ascii="微软雅黑" w:eastAsia="微软雅黑" w:hAnsi="微软雅黑" w:hint="eastAsia"/>
+                <w:rFonts w:ascii="微软雅黑" w:eastAsia="微软雅黑" w:hAnsi="微软雅黑"/>
                 <w:sz w:val="18"/>
                 <w:szCs w:val="18"/>
               </w:rPr>
@@ -1404,7 +1404,7 @@
           <w:numId w:val="2"/>
         </w:numPr>
         <w:rPr>
-          <w:rFonts w:ascii="微软雅黑" w:eastAsia="微软雅黑" w:hAnsi="微软雅黑" w:hint="eastAsia"/>
+          <w:rFonts w:ascii="微软雅黑" w:eastAsia="微软雅黑" w:hAnsi="微软雅黑"/>
           <w:bCs w:val="0"/>
         </w:rPr>
       </w:pPr>
@@ -4296,7 +4296,7 @@
           <w:p>
             <w:pPr>
               <w:rPr>
-                <w:rFonts w:ascii="微软雅黑" w:eastAsia="微软雅黑" w:hAnsi="微软雅黑" w:hint="eastAsia"/>
+                <w:rFonts w:ascii="微软雅黑" w:eastAsia="微软雅黑" w:hAnsi="微软雅黑"/>
                 <w:sz w:val="18"/>
                 <w:szCs w:val="18"/>
               </w:rPr>
@@ -5818,7 +5818,7 @@
           <w:p>
             <w:pPr>
               <w:rPr>
-                <w:rFonts w:ascii="微软雅黑" w:eastAsia="微软雅黑" w:hAnsi="微软雅黑" w:hint="eastAsia"/>
+                <w:rFonts w:ascii="微软雅黑" w:eastAsia="微软雅黑" w:hAnsi="微软雅黑"/>
                 <w:sz w:val="18"/>
                 <w:szCs w:val="18"/>
               </w:rPr>
@@ -7134,27 +7134,11 @@
             <w:proofErr w:type="spellStart"/>
             <w:r>
               <w:rPr>
-                <w:rFonts w:ascii="微软雅黑" w:eastAsia="微软雅黑" w:hAnsi="微软雅黑" w:hint="eastAsia"/>
-                <w:sz w:val="18"/>
-                <w:szCs w:val="18"/>
-              </w:rPr>
-              <w:t>p</w:t>
-            </w:r>
-            <w:r>
-              <w:rPr>
-                <w:rFonts w:ascii="微软雅黑" w:eastAsia="微软雅黑" w:hAnsi="微软雅黑"/>
-                <w:sz w:val="18"/>
-                <w:szCs w:val="18"/>
-              </w:rPr>
-              <w:t>arent</w:t>
-            </w:r>
-            <w:r>
-              <w:rPr>
-                <w:rFonts w:ascii="微软雅黑" w:eastAsia="微软雅黑" w:hAnsi="微软雅黑" w:hint="eastAsia"/>
-                <w:sz w:val="18"/>
-                <w:szCs w:val="18"/>
-              </w:rPr>
-              <w:t>Id</w:t>
+                <w:rFonts w:ascii="微软雅黑" w:eastAsia="微软雅黑" w:hAnsi="微软雅黑"/>
+                <w:sz w:val="18"/>
+                <w:szCs w:val="18"/>
+              </w:rPr>
+              <w:t>referralCode</w:t>
             </w:r>
             <w:proofErr w:type="spellEnd"/>
           </w:p>
@@ -7177,26 +7161,10 @@
                 <w:sz w:val="18"/>
                 <w:szCs w:val="18"/>
               </w:rPr>
-              <w:t>推荐</w:t>
-            </w:r>
-            <w:proofErr w:type="gramStart"/>
-            <w:r>
-              <w:rPr>
-                <w:rFonts w:ascii="微软雅黑" w:eastAsia="微软雅黑" w:hAnsi="微软雅黑" w:hint="eastAsia"/>
-                <w:sz w:val="18"/>
-                <w:szCs w:val="18"/>
-              </w:rPr>
-              <w:t>人用户</w:t>
-            </w:r>
-            <w:proofErr w:type="gramEnd"/>
-            <w:r>
-              <w:rPr>
-                <w:rFonts w:ascii="微软雅黑" w:eastAsia="微软雅黑" w:hAnsi="微软雅黑" w:hint="eastAsia"/>
-                <w:sz w:val="18"/>
-                <w:szCs w:val="18"/>
-              </w:rPr>
-              <w:t>ID</w:t>
-            </w:r>
+              <w:t>推荐码</w:t>
+            </w:r>
+            <w:bookmarkStart w:id="1" w:name="_GoBack"/>
+            <w:bookmarkEnd w:id="1"/>
             <w:r>
               <w:rPr>
                 <w:rFonts w:ascii="微软雅黑" w:eastAsia="微软雅黑" w:hAnsi="微软雅黑" w:hint="eastAsia"/>
@@ -7683,7 +7651,7 @@
           <w:p>
             <w:pPr>
               <w:rPr>
-                <w:rFonts w:ascii="微软雅黑" w:eastAsia="微软雅黑" w:hAnsi="微软雅黑" w:hint="eastAsia"/>
+                <w:rFonts w:ascii="微软雅黑" w:eastAsia="微软雅黑" w:hAnsi="微软雅黑"/>
                 <w:sz w:val="18"/>
                 <w:szCs w:val="18"/>
               </w:rPr>
@@ -8912,7 +8880,7 @@
           <w:p>
             <w:pPr>
               <w:rPr>
-                <w:rFonts w:ascii="微软雅黑" w:eastAsia="微软雅黑" w:hAnsi="微软雅黑" w:hint="eastAsia"/>
+                <w:rFonts w:ascii="微软雅黑" w:eastAsia="微软雅黑" w:hAnsi="微软雅黑"/>
                 <w:sz w:val="18"/>
                 <w:szCs w:val="18"/>
               </w:rPr>
@@ -9770,7 +9738,7 @@
           <w:p>
             <w:pPr>
               <w:rPr>
-                <w:rFonts w:ascii="微软雅黑" w:eastAsia="微软雅黑" w:hAnsi="微软雅黑" w:hint="eastAsia"/>
+                <w:rFonts w:ascii="微软雅黑" w:eastAsia="微软雅黑" w:hAnsi="微软雅黑"/>
                 <w:sz w:val="18"/>
                 <w:szCs w:val="18"/>
               </w:rPr>
@@ -9783,8 +9751,6 @@
               </w:rPr>
               <w:t>我的推荐码</w:t>
             </w:r>
-            <w:bookmarkStart w:id="1" w:name="_GoBack"/>
-            <w:bookmarkEnd w:id="1"/>
           </w:p>
         </w:tc>
       </w:tr>
@@ -17786,7 +17752,7 @@
 </file>
 
 <file path=customXml/itemProps1.xml><?xml version="1.0" encoding="utf-8"?>
-<ds:datastoreItem xmlns:ds="http://schemas.openxmlformats.org/officeDocument/2006/customXml" ds:itemID="{01096C68-3A0B-4F28-AFEB-A2180EBA70ED}">
+<ds:datastoreItem xmlns:ds="http://schemas.openxmlformats.org/officeDocument/2006/customXml" ds:itemID="{7F866A60-04C1-4777-AAF2-6F7DD2812F2B}">
   <ds:schemaRefs>
     <ds:schemaRef ds:uri="http://schemas.openxmlformats.org/officeDocument/2006/bibliography"/>
   </ds:schemaRefs>

--- a/document/docs/财富酒庄前端接口文档.docx
+++ b/document/docs/财富酒庄前端接口文档.docx
@@ -523,7 +523,6 @@
                 <w:szCs w:val="18"/>
               </w:rPr>
             </w:pPr>
-            <w:proofErr w:type="spellStart"/>
             <w:r>
               <w:rPr>
                 <w:rFonts w:ascii="微软雅黑" w:eastAsia="微软雅黑" w:hAnsi="微软雅黑" w:hint="eastAsia"/>
@@ -532,7 +531,6 @@
               </w:rPr>
               <w:t>merchantId</w:t>
             </w:r>
-            <w:proofErr w:type="spellEnd"/>
           </w:p>
         </w:tc>
         <w:tc>
@@ -601,7 +599,6 @@
         </w:rPr>
         <w:t>返回参数：</w:t>
       </w:r>
-      <w:proofErr w:type="spellStart"/>
       <w:r>
         <w:rPr>
           <w:rFonts w:ascii="微软雅黑" w:eastAsia="微软雅黑" w:hAnsi="微软雅黑" w:hint="eastAsia"/>
@@ -611,7 +608,6 @@
         </w:rPr>
         <w:t>MerchantInfo</w:t>
       </w:r>
-      <w:proofErr w:type="spellEnd"/>
     </w:p>
     <w:tbl>
       <w:tblPr>
@@ -695,7 +691,6 @@
                 <w:szCs w:val="18"/>
               </w:rPr>
             </w:pPr>
-            <w:proofErr w:type="spellStart"/>
             <w:r>
               <w:rPr>
                 <w:rFonts w:ascii="微软雅黑" w:eastAsia="微软雅黑" w:hAnsi="微软雅黑"/>
@@ -704,7 +699,6 @@
               </w:rPr>
               <w:t>merchantId</w:t>
             </w:r>
-            <w:proofErr w:type="spellEnd"/>
           </w:p>
         </w:tc>
         <w:tc>
@@ -789,7 +783,6 @@
                 <w:szCs w:val="18"/>
               </w:rPr>
             </w:pPr>
-            <w:proofErr w:type="spellStart"/>
             <w:r>
               <w:rPr>
                 <w:rFonts w:ascii="微软雅黑" w:eastAsia="微软雅黑" w:hAnsi="微软雅黑"/>
@@ -798,7 +791,6 @@
               </w:rPr>
               <w:t>nameEn</w:t>
             </w:r>
-            <w:proofErr w:type="spellEnd"/>
           </w:p>
         </w:tc>
         <w:tc>
@@ -883,7 +875,6 @@
                 <w:szCs w:val="18"/>
               </w:rPr>
             </w:pPr>
-            <w:proofErr w:type="spellStart"/>
             <w:r>
               <w:rPr>
                 <w:rFonts w:ascii="微软雅黑" w:eastAsia="微软雅黑" w:hAnsi="微软雅黑"/>
@@ -892,7 +883,6 @@
               </w:rPr>
               <w:t>createYear</w:t>
             </w:r>
-            <w:proofErr w:type="spellEnd"/>
           </w:p>
         </w:tc>
         <w:tc>
@@ -977,7 +967,6 @@
                 <w:szCs w:val="18"/>
               </w:rPr>
             </w:pPr>
-            <w:proofErr w:type="spellStart"/>
             <w:r>
               <w:rPr>
                 <w:rFonts w:ascii="微软雅黑" w:eastAsia="微软雅黑" w:hAnsi="微软雅黑"/>
@@ -986,7 +975,6 @@
               </w:rPr>
               <w:t>grapeType</w:t>
             </w:r>
-            <w:proofErr w:type="spellEnd"/>
           </w:p>
         </w:tc>
         <w:tc>
@@ -1025,7 +1013,6 @@
                 <w:szCs w:val="18"/>
               </w:rPr>
             </w:pPr>
-            <w:proofErr w:type="spellStart"/>
             <w:r>
               <w:rPr>
                 <w:rFonts w:ascii="微软雅黑" w:eastAsia="微软雅黑" w:hAnsi="微软雅黑"/>
@@ -1034,7 +1021,6 @@
               </w:rPr>
               <w:t>treeAge</w:t>
             </w:r>
-            <w:proofErr w:type="spellEnd"/>
           </w:p>
         </w:tc>
         <w:tc>
@@ -1073,7 +1059,6 @@
                 <w:szCs w:val="18"/>
               </w:rPr>
             </w:pPr>
-            <w:proofErr w:type="spellStart"/>
             <w:r>
               <w:rPr>
                 <w:rFonts w:ascii="微软雅黑" w:eastAsia="微软雅黑" w:hAnsi="微软雅黑"/>
@@ -1082,7 +1067,6 @@
               </w:rPr>
               <w:t>wineMaker</w:t>
             </w:r>
-            <w:proofErr w:type="spellEnd"/>
           </w:p>
         </w:tc>
         <w:tc>
@@ -1301,7 +1285,6 @@
                 <w:szCs w:val="18"/>
               </w:rPr>
             </w:pPr>
-            <w:proofErr w:type="spellStart"/>
             <w:r>
               <w:rPr>
                 <w:rFonts w:ascii="微软雅黑" w:eastAsia="微软雅黑" w:hAnsi="微软雅黑"/>
@@ -1318,7 +1301,6 @@
               </w:rPr>
               <w:t>AndClimate</w:t>
             </w:r>
-            <w:proofErr w:type="spellEnd"/>
           </w:p>
         </w:tc>
         <w:tc>
@@ -1357,7 +1339,6 @@
                 <w:szCs w:val="18"/>
               </w:rPr>
             </w:pPr>
-            <w:proofErr w:type="spellStart"/>
             <w:r>
               <w:rPr>
                 <w:rFonts w:ascii="微软雅黑" w:eastAsia="微软雅黑" w:hAnsi="微软雅黑"/>
@@ -1366,7 +1347,6 @@
               </w:rPr>
               <w:t>tourismLink</w:t>
             </w:r>
-            <w:proofErr w:type="spellEnd"/>
           </w:p>
         </w:tc>
         <w:tc>
@@ -1428,7 +1408,6 @@
                 <w:szCs w:val="24"/>
               </w:rPr>
             </w:pPr>
-            <w:proofErr w:type="spellStart"/>
             <w:r>
               <w:rPr>
                 <w:rFonts w:ascii="微软雅黑" w:eastAsia="微软雅黑" w:hAnsi="微软雅黑"/>
@@ -1438,7 +1417,6 @@
               <w:lastRenderedPageBreak/>
               <w:t>chateauPics</w:t>
             </w:r>
-            <w:proofErr w:type="spellEnd"/>
           </w:p>
         </w:tc>
         <w:tc>
@@ -1448,7 +1426,7 @@
           <w:p>
             <w:pPr>
               <w:rPr>
-                <w:rFonts w:ascii="微软雅黑" w:eastAsia="微软雅黑" w:hAnsi="微软雅黑" w:hint="eastAsia"/>
+                <w:rFonts w:ascii="微软雅黑" w:eastAsia="微软雅黑" w:hAnsi="微软雅黑"/>
                 <w:sz w:val="18"/>
                 <w:szCs w:val="18"/>
               </w:rPr>
@@ -1469,8 +1447,6 @@
               </w:rPr>
               <w:t>（最多4张，数组）</w:t>
             </w:r>
-            <w:bookmarkStart w:id="1" w:name="_GoBack"/>
-            <w:bookmarkEnd w:id="1"/>
           </w:p>
         </w:tc>
       </w:tr>
@@ -1487,7 +1463,6 @@
                 <w:szCs w:val="18"/>
               </w:rPr>
             </w:pPr>
-            <w:proofErr w:type="spellStart"/>
             <w:r>
               <w:rPr>
                 <w:rFonts w:ascii="微软雅黑" w:eastAsia="微软雅黑" w:hAnsi="微软雅黑"/>
@@ -1504,7 +1479,6 @@
               </w:rPr>
               <w:t>s</w:t>
             </w:r>
-            <w:proofErr w:type="spellEnd"/>
           </w:p>
         </w:tc>
         <w:tc>
@@ -1551,7 +1525,6 @@
                 <w:szCs w:val="18"/>
               </w:rPr>
             </w:pPr>
-            <w:proofErr w:type="spellStart"/>
             <w:r>
               <w:rPr>
                 <w:rFonts w:ascii="微软雅黑" w:eastAsia="微软雅黑" w:hAnsi="微软雅黑"/>
@@ -1568,7 +1541,6 @@
               </w:rPr>
               <w:t>s</w:t>
             </w:r>
-            <w:proofErr w:type="spellEnd"/>
           </w:p>
         </w:tc>
         <w:tc>
@@ -1631,7 +1603,6 @@
                 <w:szCs w:val="18"/>
               </w:rPr>
             </w:pPr>
-            <w:proofErr w:type="spellStart"/>
             <w:r>
               <w:rPr>
                 <w:rFonts w:ascii="微软雅黑" w:eastAsia="微软雅黑" w:hAnsi="微软雅黑"/>
@@ -1640,7 +1611,6 @@
               </w:rPr>
               <w:t>prizePics</w:t>
             </w:r>
-            <w:proofErr w:type="spellEnd"/>
           </w:p>
         </w:tc>
         <w:tc>
@@ -1862,7 +1832,6 @@
                 <w:szCs w:val="18"/>
               </w:rPr>
             </w:pPr>
-            <w:proofErr w:type="spellStart"/>
             <w:r>
               <w:rPr>
                 <w:rFonts w:ascii="微软雅黑" w:eastAsia="微软雅黑" w:hAnsi="微软雅黑" w:hint="eastAsia"/>
@@ -1871,7 +1840,6 @@
               </w:rPr>
               <w:t>merchantId</w:t>
             </w:r>
-            <w:proofErr w:type="spellEnd"/>
           </w:p>
         </w:tc>
         <w:tc>
@@ -2375,7 +2343,6 @@
                 <w:szCs w:val="18"/>
               </w:rPr>
             </w:pPr>
-            <w:proofErr w:type="spellStart"/>
             <w:r>
               <w:rPr>
                 <w:rFonts w:ascii="微软雅黑" w:eastAsia="微软雅黑" w:hAnsi="微软雅黑" w:hint="eastAsia"/>
@@ -2384,7 +2351,6 @@
               </w:rPr>
               <w:t>merchantId</w:t>
             </w:r>
-            <w:proofErr w:type="spellEnd"/>
           </w:p>
         </w:tc>
         <w:tc>
@@ -3729,7 +3695,6 @@
                 <w:szCs w:val="18"/>
               </w:rPr>
             </w:pPr>
-            <w:proofErr w:type="spellStart"/>
             <w:r>
               <w:rPr>
                 <w:rFonts w:ascii="微软雅黑" w:eastAsia="微软雅黑" w:hAnsi="微软雅黑" w:hint="eastAsia"/>
@@ -3738,7 +3703,6 @@
               </w:rPr>
               <w:t>merchantId</w:t>
             </w:r>
-            <w:proofErr w:type="spellEnd"/>
           </w:p>
         </w:tc>
         <w:tc>
@@ -4345,7 +4309,6 @@
                 <w:szCs w:val="18"/>
               </w:rPr>
             </w:pPr>
-            <w:proofErr w:type="spellStart"/>
             <w:r>
               <w:rPr>
                 <w:rFonts w:ascii="微软雅黑" w:eastAsia="微软雅黑" w:hAnsi="微软雅黑"/>
@@ -4354,7 +4317,6 @@
               </w:rPr>
               <w:t>nameEn</w:t>
             </w:r>
-            <w:proofErr w:type="spellEnd"/>
           </w:p>
         </w:tc>
         <w:tc>
@@ -5007,7 +4969,15 @@
                 <w:sz w:val="18"/>
                 <w:szCs w:val="18"/>
               </w:rPr>
-              <w:t>name</w:t>
+              <w:t>N</w:t>
+            </w:r>
+            <w:r>
+              <w:rPr>
+                <w:rFonts w:ascii="微软雅黑" w:eastAsia="微软雅黑" w:hAnsi="微软雅黑"/>
+                <w:sz w:val="18"/>
+                <w:szCs w:val="18"/>
+              </w:rPr>
+              <w:t>ame</w:t>
             </w:r>
           </w:p>
         </w:tc>
@@ -5047,6 +5017,52 @@
                 <w:szCs w:val="18"/>
               </w:rPr>
             </w:pPr>
+            <w:r>
+              <w:rPr>
+                <w:rFonts w:ascii="微软雅黑" w:eastAsia="微软雅黑" w:hAnsi="微软雅黑"/>
+                <w:sz w:val="18"/>
+                <w:szCs w:val="18"/>
+              </w:rPr>
+              <w:t>nameEn</w:t>
+            </w:r>
+          </w:p>
+        </w:tc>
+        <w:tc>
+          <w:tcPr>
+            <w:tcW w:w="6237" w:type="dxa"/>
+          </w:tcPr>
+          <w:p>
+            <w:pPr>
+              <w:rPr>
+                <w:rFonts w:ascii="微软雅黑" w:eastAsia="微软雅黑" w:hAnsi="微软雅黑"/>
+                <w:sz w:val="18"/>
+                <w:szCs w:val="18"/>
+              </w:rPr>
+            </w:pPr>
+            <w:r>
+              <w:rPr>
+                <w:rFonts w:ascii="微软雅黑" w:eastAsia="微软雅黑" w:hAnsi="微软雅黑" w:hint="eastAsia"/>
+                <w:sz w:val="18"/>
+                <w:szCs w:val="18"/>
+              </w:rPr>
+              <w:t>英文名称</w:t>
+            </w:r>
+          </w:p>
+        </w:tc>
+      </w:tr>
+      <w:tr>
+        <w:tc>
+          <w:tcPr>
+            <w:tcW w:w="2093" w:type="dxa"/>
+          </w:tcPr>
+          <w:p>
+            <w:pPr>
+              <w:rPr>
+                <w:rFonts w:ascii="微软雅黑" w:eastAsia="微软雅黑" w:hAnsi="微软雅黑"/>
+                <w:sz w:val="18"/>
+                <w:szCs w:val="18"/>
+              </w:rPr>
+            </w:pPr>
             <w:proofErr w:type="spellStart"/>
             <w:r>
               <w:rPr>
@@ -5054,7 +5070,7 @@
                 <w:sz w:val="18"/>
                 <w:szCs w:val="18"/>
               </w:rPr>
-              <w:t>nameEn</w:t>
+              <w:t>smallPic</w:t>
             </w:r>
             <w:proofErr w:type="spellEnd"/>
           </w:p>
@@ -5077,7 +5093,23 @@
                 <w:sz w:val="18"/>
                 <w:szCs w:val="18"/>
               </w:rPr>
-              <w:t>英文名称</w:t>
+              <w:t>商品小图</w:t>
+            </w:r>
+            <w:r>
+              <w:rPr>
+                <w:rFonts w:ascii="微软雅黑" w:eastAsia="微软雅黑" w:hAnsi="微软雅黑" w:hint="eastAsia"/>
+                <w:sz w:val="18"/>
+                <w:szCs w:val="18"/>
+              </w:rPr>
+              <w:t>URL</w:t>
+            </w:r>
+            <w:r>
+              <w:rPr>
+                <w:rFonts w:ascii="微软雅黑" w:eastAsia="微软雅黑" w:hAnsi="微软雅黑" w:hint="eastAsia"/>
+                <w:sz w:val="18"/>
+                <w:szCs w:val="18"/>
+              </w:rPr>
+              <w:t>，用于商品列表和购物车</w:t>
             </w:r>
           </w:p>
         </w:tc>
@@ -5095,14 +5127,88 @@
                 <w:szCs w:val="18"/>
               </w:rPr>
             </w:pPr>
+            <w:r>
+              <w:rPr>
+                <w:rFonts w:ascii="微软雅黑" w:eastAsia="微软雅黑" w:hAnsi="微软雅黑"/>
+                <w:sz w:val="18"/>
+                <w:szCs w:val="18"/>
+              </w:rPr>
+              <w:t>P</w:t>
+            </w:r>
+            <w:r>
+              <w:rPr>
+                <w:rFonts w:ascii="微软雅黑" w:eastAsia="微软雅黑" w:hAnsi="微软雅黑"/>
+                <w:sz w:val="18"/>
+                <w:szCs w:val="18"/>
+              </w:rPr>
+              <w:t>rice</w:t>
+            </w:r>
+          </w:p>
+        </w:tc>
+        <w:tc>
+          <w:tcPr>
+            <w:tcW w:w="6237" w:type="dxa"/>
+          </w:tcPr>
+          <w:p>
+            <w:pPr>
+              <w:rPr>
+                <w:rFonts w:ascii="微软雅黑" w:eastAsia="微软雅黑" w:hAnsi="微软雅黑"/>
+                <w:sz w:val="18"/>
+                <w:szCs w:val="18"/>
+              </w:rPr>
+            </w:pPr>
+            <w:r>
+              <w:rPr>
+                <w:rFonts w:ascii="微软雅黑" w:eastAsia="微软雅黑" w:hAnsi="微软雅黑" w:hint="eastAsia"/>
+                <w:sz w:val="18"/>
+                <w:szCs w:val="18"/>
+              </w:rPr>
+              <w:t>价格，单位分</w:t>
+            </w:r>
+          </w:p>
+        </w:tc>
+      </w:tr>
+      <w:tr>
+        <w:tc>
+          <w:tcPr>
+            <w:tcW w:w="2093" w:type="dxa"/>
+          </w:tcPr>
+          <w:p>
+            <w:pPr>
+              <w:rPr>
+                <w:rFonts w:ascii="微软雅黑" w:eastAsia="微软雅黑" w:hAnsi="微软雅黑"/>
+                <w:color w:val="FF0000"/>
+                <w:sz w:val="18"/>
+                <w:szCs w:val="18"/>
+              </w:rPr>
+            </w:pPr>
             <w:proofErr w:type="spellStart"/>
             <w:r>
               <w:rPr>
-                <w:rFonts w:ascii="微软雅黑" w:eastAsia="微软雅黑" w:hAnsi="微软雅黑"/>
-                <w:sz w:val="18"/>
-                <w:szCs w:val="18"/>
-              </w:rPr>
-              <w:t>smallPic</w:t>
+                <w:rFonts w:ascii="微软雅黑" w:eastAsia="微软雅黑" w:hAnsi="微软雅黑" w:hint="eastAsia"/>
+                <w:color w:val="FF0000"/>
+                <w:sz w:val="18"/>
+                <w:szCs w:val="18"/>
+              </w:rPr>
+              <w:t>bigP</w:t>
+            </w:r>
+            <w:r>
+              <w:rPr>
+                <w:rFonts w:ascii="微软雅黑" w:eastAsia="微软雅黑" w:hAnsi="微软雅黑"/>
+                <w:color w:val="FF0000"/>
+                <w:sz w:val="18"/>
+                <w:szCs w:val="18"/>
+              </w:rPr>
+              <w:t>ic</w:t>
+            </w:r>
+            <w:r>
+              <w:rPr>
+                <w:rFonts w:ascii="微软雅黑" w:eastAsia="微软雅黑" w:hAnsi="微软雅黑" w:hint="eastAsia"/>
+                <w:color w:val="FF0000"/>
+                <w:sz w:val="18"/>
+                <w:szCs w:val="18"/>
+              </w:rPr>
+              <w:t>s</w:t>
             </w:r>
             <w:proofErr w:type="spellEnd"/>
           </w:p>
@@ -5114,34 +5220,44 @@
           <w:p>
             <w:pPr>
               <w:rPr>
-                <w:rFonts w:ascii="微软雅黑" w:eastAsia="微软雅黑" w:hAnsi="微软雅黑"/>
-                <w:sz w:val="18"/>
-                <w:szCs w:val="18"/>
-              </w:rPr>
-            </w:pPr>
-            <w:r>
-              <w:rPr>
-                <w:rFonts w:ascii="微软雅黑" w:eastAsia="微软雅黑" w:hAnsi="微软雅黑" w:hint="eastAsia"/>
-                <w:sz w:val="18"/>
-                <w:szCs w:val="18"/>
-              </w:rPr>
-              <w:t>商品小图</w:t>
-            </w:r>
-            <w:r>
-              <w:rPr>
-                <w:rFonts w:ascii="微软雅黑" w:eastAsia="微软雅黑" w:hAnsi="微软雅黑" w:hint="eastAsia"/>
-                <w:sz w:val="18"/>
-                <w:szCs w:val="18"/>
-              </w:rPr>
-              <w:t>URL</w:t>
-            </w:r>
-            <w:r>
-              <w:rPr>
-                <w:rFonts w:ascii="微软雅黑" w:eastAsia="微软雅黑" w:hAnsi="微软雅黑" w:hint="eastAsia"/>
-                <w:sz w:val="18"/>
-                <w:szCs w:val="18"/>
-              </w:rPr>
-              <w:t>，用于商品列表和购物车</w:t>
+                <w:color w:val="FF0000"/>
+              </w:rPr>
+            </w:pPr>
+            <w:r>
+              <w:rPr>
+                <w:rFonts w:ascii="微软雅黑" w:eastAsia="微软雅黑" w:hAnsi="微软雅黑" w:hint="eastAsia"/>
+                <w:color w:val="FF0000"/>
+                <w:sz w:val="18"/>
+                <w:szCs w:val="18"/>
+              </w:rPr>
+              <w:t>商品大图</w:t>
+            </w:r>
+            <w:r>
+              <w:rPr>
+                <w:rFonts w:ascii="微软雅黑" w:eastAsia="微软雅黑" w:hAnsi="微软雅黑" w:hint="eastAsia"/>
+                <w:color w:val="FF0000"/>
+                <w:sz w:val="18"/>
+                <w:szCs w:val="18"/>
+              </w:rPr>
+              <w:t>（</w:t>
+            </w:r>
+            <w:r>
+              <w:rPr>
+                <w:rFonts w:ascii="微软雅黑" w:eastAsia="微软雅黑" w:hAnsi="微软雅黑" w:hint="eastAsia"/>
+                <w:color w:val="FF0000"/>
+                <w:sz w:val="18"/>
+                <w:szCs w:val="18"/>
+              </w:rPr>
+              <w:t>最多4张</w:t>
+            </w:r>
+            <w:r>
+              <w:rPr>
+                <w:rFonts w:ascii="微软雅黑" w:eastAsia="微软雅黑" w:hAnsi="微软雅黑" w:hint="eastAsia"/>
+                <w:color w:val="FF0000"/>
+                <w:sz w:val="18"/>
+                <w:szCs w:val="18"/>
+              </w:rPr>
+              <w:t>，数组）</w:t>
             </w:r>
           </w:p>
         </w:tc>
@@ -5159,22 +5275,16 @@
                 <w:szCs w:val="18"/>
               </w:rPr>
             </w:pPr>
-            <w:r>
-              <w:rPr>
-                <w:rFonts w:ascii="微软雅黑" w:eastAsia="微软雅黑" w:hAnsi="微软雅黑" w:hint="eastAsia"/>
-                <w:sz w:val="18"/>
-                <w:szCs w:val="18"/>
-              </w:rPr>
-              <w:t>p</w:t>
-            </w:r>
-            <w:r>
-              <w:rPr>
-                <w:rFonts w:ascii="微软雅黑" w:eastAsia="微软雅黑" w:hAnsi="微软雅黑"/>
-                <w:sz w:val="18"/>
-                <w:szCs w:val="18"/>
-              </w:rPr>
-              <w:t>rice</w:t>
-            </w:r>
+            <w:proofErr w:type="spellStart"/>
+            <w:r>
+              <w:rPr>
+                <w:rFonts w:ascii="微软雅黑" w:eastAsia="微软雅黑" w:hAnsi="微软雅黑"/>
+                <w:sz w:val="18"/>
+                <w:szCs w:val="18"/>
+              </w:rPr>
+              <w:t>catagory</w:t>
+            </w:r>
+            <w:proofErr w:type="spellEnd"/>
           </w:p>
         </w:tc>
         <w:tc>
@@ -5195,7 +5305,17 @@
                 <w:sz w:val="18"/>
                 <w:szCs w:val="18"/>
               </w:rPr>
-              <w:t>价格，单位分</w:t>
+              <w:t>酒品类型</w:t>
+            </w:r>
+            <w:bookmarkStart w:id="1" w:name="_GoBack"/>
+            <w:bookmarkEnd w:id="1"/>
+            <w:r>
+              <w:rPr>
+                <w:rFonts w:ascii="微软雅黑" w:eastAsia="微软雅黑" w:hAnsi="微软雅黑" w:hint="eastAsia"/>
+                <w:sz w:val="18"/>
+                <w:szCs w:val="18"/>
+              </w:rPr>
+              <w:t>，1:红葡萄酒，2:白葡萄酒，3:起泡酒，4:冰酒，5:桃红葡萄酒</w:t>
             </w:r>
           </w:p>
         </w:tc>
@@ -5217,22 +5337,29 @@
             <w:proofErr w:type="spellStart"/>
             <w:r>
               <w:rPr>
-                <w:rFonts w:ascii="微软雅黑" w:eastAsia="微软雅黑" w:hAnsi="微软雅黑" w:hint="eastAsia"/>
+                <w:rFonts w:ascii="微软雅黑" w:eastAsia="微软雅黑" w:hAnsi="微软雅黑"/>
                 <w:color w:val="FF0000"/>
                 <w:sz w:val="18"/>
                 <w:szCs w:val="18"/>
               </w:rPr>
-              <w:t>bigP</w:t>
-            </w:r>
-            <w:r>
+              <w:t>grapeType</w:t>
+            </w:r>
+            <w:proofErr w:type="spellEnd"/>
+          </w:p>
+        </w:tc>
+        <w:tc>
+          <w:tcPr>
+            <w:tcW w:w="6237" w:type="dxa"/>
+          </w:tcPr>
+          <w:p>
+            <w:pPr>
               <w:rPr>
                 <w:rFonts w:ascii="微软雅黑" w:eastAsia="微软雅黑" w:hAnsi="微软雅黑"/>
                 <w:color w:val="FF0000"/>
                 <w:sz w:val="18"/>
                 <w:szCs w:val="18"/>
               </w:rPr>
-              <w:t>ic</w:t>
-            </w:r>
+            </w:pPr>
             <w:r>
               <w:rPr>
                 <w:rFonts w:ascii="微软雅黑" w:eastAsia="微软雅黑" w:hAnsi="微软雅黑" w:hint="eastAsia"/>
@@ -5240,9 +5367,42 @@
                 <w:sz w:val="18"/>
                 <w:szCs w:val="18"/>
               </w:rPr>
-              <w:t>s</w:t>
-            </w:r>
-            <w:proofErr w:type="spellEnd"/>
+              <w:t>葡萄品种及介绍</w:t>
+            </w:r>
+            <w:r>
+              <w:rPr>
+                <w:rFonts w:ascii="微软雅黑" w:eastAsia="微软雅黑" w:hAnsi="微软雅黑" w:hint="eastAsia"/>
+                <w:color w:val="FF0000"/>
+                <w:sz w:val="18"/>
+                <w:szCs w:val="18"/>
+              </w:rPr>
+              <w:t>（长篇文字）</w:t>
+            </w:r>
+          </w:p>
+        </w:tc>
+      </w:tr>
+      <w:tr>
+        <w:tc>
+          <w:tcPr>
+            <w:tcW w:w="2093" w:type="dxa"/>
+          </w:tcPr>
+          <w:p>
+            <w:pPr>
+              <w:rPr>
+                <w:rFonts w:ascii="微软雅黑" w:eastAsia="微软雅黑" w:hAnsi="微软雅黑"/>
+                <w:sz w:val="18"/>
+                <w:szCs w:val="18"/>
+              </w:rPr>
+            </w:pPr>
+            <w:r>
+              <w:rPr>
+                <w:rFonts w:ascii="微软雅黑" w:eastAsia="微软雅黑" w:hAnsi="微软雅黑"/>
+                <w:sz w:val="18"/>
+                <w:szCs w:val="18"/>
+              </w:rPr>
+              <w:lastRenderedPageBreak/>
+              <w:t>Year</w:t>
+            </w:r>
           </w:p>
         </w:tc>
         <w:tc>
@@ -5252,27 +5412,198 @@
           <w:p>
             <w:pPr>
               <w:rPr>
+                <w:rFonts w:ascii="微软雅黑" w:eastAsia="微软雅黑" w:hAnsi="微软雅黑"/>
+                <w:sz w:val="18"/>
+                <w:szCs w:val="18"/>
+              </w:rPr>
+            </w:pPr>
+            <w:r>
+              <w:rPr>
+                <w:rFonts w:ascii="微软雅黑" w:eastAsia="微软雅黑" w:hAnsi="微软雅黑" w:hint="eastAsia"/>
+                <w:sz w:val="18"/>
+                <w:szCs w:val="18"/>
+              </w:rPr>
+              <w:t>年份</w:t>
+            </w:r>
+          </w:p>
+        </w:tc>
+      </w:tr>
+      <w:tr>
+        <w:tc>
+          <w:tcPr>
+            <w:tcW w:w="2093" w:type="dxa"/>
+          </w:tcPr>
+          <w:p>
+            <w:pPr>
+              <w:rPr>
+                <w:rFonts w:ascii="微软雅黑" w:eastAsia="微软雅黑" w:hAnsi="微软雅黑"/>
+                <w:sz w:val="18"/>
+                <w:szCs w:val="18"/>
+              </w:rPr>
+            </w:pPr>
+            <w:r>
+              <w:rPr>
+                <w:rFonts w:ascii="微软雅黑" w:eastAsia="微软雅黑" w:hAnsi="微软雅黑"/>
+                <w:sz w:val="18"/>
+                <w:szCs w:val="18"/>
+              </w:rPr>
+              <w:t>Degree</w:t>
+            </w:r>
+          </w:p>
+        </w:tc>
+        <w:tc>
+          <w:tcPr>
+            <w:tcW w:w="6237" w:type="dxa"/>
+          </w:tcPr>
+          <w:p>
+            <w:pPr>
+              <w:rPr>
+                <w:rFonts w:ascii="微软雅黑" w:eastAsia="微软雅黑" w:hAnsi="微软雅黑"/>
+                <w:sz w:val="18"/>
+                <w:szCs w:val="18"/>
+              </w:rPr>
+            </w:pPr>
+            <w:r>
+              <w:rPr>
+                <w:rFonts w:ascii="微软雅黑" w:eastAsia="微软雅黑" w:hAnsi="微软雅黑" w:hint="eastAsia"/>
+                <w:sz w:val="18"/>
+                <w:szCs w:val="18"/>
+              </w:rPr>
+              <w:t>酒精度</w:t>
+            </w:r>
+          </w:p>
+        </w:tc>
+      </w:tr>
+      <w:tr>
+        <w:tc>
+          <w:tcPr>
+            <w:tcW w:w="2093" w:type="dxa"/>
+          </w:tcPr>
+          <w:p>
+            <w:pPr>
+              <w:rPr>
+                <w:rFonts w:ascii="微软雅黑" w:eastAsia="微软雅黑" w:hAnsi="微软雅黑"/>
+                <w:sz w:val="18"/>
+                <w:szCs w:val="18"/>
+              </w:rPr>
+            </w:pPr>
+            <w:r>
+              <w:rPr>
+                <w:rFonts w:ascii="微软雅黑" w:eastAsia="微软雅黑" w:hAnsi="微软雅黑"/>
+                <w:sz w:val="18"/>
+                <w:szCs w:val="18"/>
+              </w:rPr>
+              <w:t>ml</w:t>
+            </w:r>
+          </w:p>
+        </w:tc>
+        <w:tc>
+          <w:tcPr>
+            <w:tcW w:w="6237" w:type="dxa"/>
+          </w:tcPr>
+          <w:p>
+            <w:pPr>
+              <w:rPr>
+                <w:rFonts w:ascii="微软雅黑" w:eastAsia="微软雅黑" w:hAnsi="微软雅黑"/>
+                <w:sz w:val="18"/>
+                <w:szCs w:val="18"/>
+              </w:rPr>
+            </w:pPr>
+            <w:r>
+              <w:rPr>
+                <w:rFonts w:ascii="微软雅黑" w:eastAsia="微软雅黑" w:hAnsi="微软雅黑" w:hint="eastAsia"/>
+                <w:sz w:val="18"/>
+                <w:szCs w:val="18"/>
+              </w:rPr>
+              <w:t>净含量</w:t>
+            </w:r>
+          </w:p>
+        </w:tc>
+      </w:tr>
+      <w:tr>
+        <w:tc>
+          <w:tcPr>
+            <w:tcW w:w="2093" w:type="dxa"/>
+          </w:tcPr>
+          <w:p>
+            <w:pPr>
+              <w:rPr>
+                <w:rFonts w:ascii="微软雅黑" w:eastAsia="微软雅黑" w:hAnsi="微软雅黑"/>
+                <w:sz w:val="18"/>
+                <w:szCs w:val="18"/>
+              </w:rPr>
+            </w:pPr>
+            <w:r>
+              <w:rPr>
+                <w:rFonts w:ascii="微软雅黑" w:eastAsia="微软雅黑" w:hAnsi="微软雅黑"/>
+                <w:sz w:val="18"/>
+                <w:szCs w:val="18"/>
+              </w:rPr>
+              <w:t>treeAge</w:t>
+            </w:r>
+          </w:p>
+        </w:tc>
+        <w:tc>
+          <w:tcPr>
+            <w:tcW w:w="6237" w:type="dxa"/>
+          </w:tcPr>
+          <w:p>
+            <w:pPr>
+              <w:rPr>
+                <w:rFonts w:ascii="微软雅黑" w:eastAsia="微软雅黑" w:hAnsi="微软雅黑"/>
+                <w:sz w:val="18"/>
+                <w:szCs w:val="18"/>
+              </w:rPr>
+            </w:pPr>
+            <w:r>
+              <w:rPr>
+                <w:rFonts w:ascii="微软雅黑" w:eastAsia="微软雅黑" w:hAnsi="微软雅黑" w:hint="eastAsia"/>
+                <w:sz w:val="18"/>
+                <w:szCs w:val="18"/>
+              </w:rPr>
+              <w:t>平均树龄</w:t>
+            </w:r>
+          </w:p>
+        </w:tc>
+      </w:tr>
+      <w:tr>
+        <w:tc>
+          <w:tcPr>
+            <w:tcW w:w="2093" w:type="dxa"/>
+          </w:tcPr>
+          <w:p>
+            <w:pPr>
+              <w:rPr>
+                <w:rFonts w:ascii="微软雅黑" w:eastAsia="微软雅黑" w:hAnsi="微软雅黑"/>
                 <w:color w:val="FF0000"/>
-              </w:rPr>
-            </w:pPr>
-            <w:r>
-              <w:rPr>
-                <w:rFonts w:ascii="微软雅黑" w:eastAsia="微软雅黑" w:hAnsi="微软雅黑" w:hint="eastAsia"/>
+                <w:sz w:val="18"/>
+                <w:szCs w:val="18"/>
+              </w:rPr>
+            </w:pPr>
+            <w:r>
+              <w:rPr>
+                <w:rFonts w:ascii="微软雅黑" w:eastAsia="微软雅黑" w:hAnsi="微软雅黑"/>
                 <w:color w:val="FF0000"/>
                 <w:sz w:val="18"/>
                 <w:szCs w:val="18"/>
               </w:rPr>
-              <w:t>商品大图</w:t>
-            </w:r>
-            <w:r>
-              <w:rPr>
-                <w:rFonts w:ascii="微软雅黑" w:eastAsia="微软雅黑" w:hAnsi="微软雅黑" w:hint="eastAsia"/>
+              <w:t>wineMaker</w:t>
+            </w:r>
+          </w:p>
+        </w:tc>
+        <w:tc>
+          <w:tcPr>
+            <w:tcW w:w="6237" w:type="dxa"/>
+          </w:tcPr>
+          <w:p>
+            <w:pPr>
+              <w:rPr>
+                <w:rFonts w:ascii="微软雅黑" w:eastAsia="微软雅黑" w:hAnsi="微软雅黑"/>
                 <w:color w:val="FF0000"/>
                 <w:sz w:val="18"/>
                 <w:szCs w:val="18"/>
               </w:rPr>
-              <w:t>（</w:t>
-            </w:r>
+            </w:pPr>
             <w:r>
               <w:rPr>
                 <w:rFonts w:ascii="微软雅黑" w:eastAsia="微软雅黑" w:hAnsi="微软雅黑" w:hint="eastAsia"/>
@@ -5280,382 +5611,7 @@
                 <w:sz w:val="18"/>
                 <w:szCs w:val="18"/>
               </w:rPr>
-              <w:t>最多4张</w:t>
-            </w:r>
-            <w:r>
-              <w:rPr>
-                <w:rFonts w:ascii="微软雅黑" w:eastAsia="微软雅黑" w:hAnsi="微软雅黑" w:hint="eastAsia"/>
-                <w:color w:val="FF0000"/>
-                <w:sz w:val="18"/>
-                <w:szCs w:val="18"/>
-              </w:rPr>
-              <w:t>，数组）</w:t>
-            </w:r>
-          </w:p>
-        </w:tc>
-      </w:tr>
-      <w:tr>
-        <w:tc>
-          <w:tcPr>
-            <w:tcW w:w="2093" w:type="dxa"/>
-          </w:tcPr>
-          <w:p>
-            <w:pPr>
-              <w:rPr>
-                <w:rFonts w:ascii="微软雅黑" w:eastAsia="微软雅黑" w:hAnsi="微软雅黑"/>
-                <w:sz w:val="18"/>
-                <w:szCs w:val="18"/>
-              </w:rPr>
-            </w:pPr>
-            <w:proofErr w:type="spellStart"/>
-            <w:r>
-              <w:rPr>
-                <w:rFonts w:ascii="微软雅黑" w:eastAsia="微软雅黑" w:hAnsi="微软雅黑"/>
-                <w:sz w:val="18"/>
-                <w:szCs w:val="18"/>
-              </w:rPr>
-              <w:t>wineType</w:t>
-            </w:r>
-            <w:proofErr w:type="spellEnd"/>
-          </w:p>
-        </w:tc>
-        <w:tc>
-          <w:tcPr>
-            <w:tcW w:w="6237" w:type="dxa"/>
-          </w:tcPr>
-          <w:p>
-            <w:pPr>
-              <w:rPr>
-                <w:rFonts w:ascii="微软雅黑" w:eastAsia="微软雅黑" w:hAnsi="微软雅黑"/>
-                <w:sz w:val="18"/>
-                <w:szCs w:val="18"/>
-              </w:rPr>
-            </w:pPr>
-            <w:r>
-              <w:rPr>
-                <w:rFonts w:ascii="微软雅黑" w:eastAsia="微软雅黑" w:hAnsi="微软雅黑" w:hint="eastAsia"/>
-                <w:sz w:val="18"/>
-                <w:szCs w:val="18"/>
-              </w:rPr>
-              <w:t>酒品类型</w:t>
-            </w:r>
-          </w:p>
-        </w:tc>
-      </w:tr>
-      <w:tr>
-        <w:tc>
-          <w:tcPr>
-            <w:tcW w:w="2093" w:type="dxa"/>
-          </w:tcPr>
-          <w:p>
-            <w:pPr>
-              <w:rPr>
-                <w:rFonts w:ascii="微软雅黑" w:eastAsia="微软雅黑" w:hAnsi="微软雅黑"/>
-                <w:color w:val="FF0000"/>
-                <w:sz w:val="18"/>
-                <w:szCs w:val="18"/>
-              </w:rPr>
-            </w:pPr>
-            <w:proofErr w:type="spellStart"/>
-            <w:r>
-              <w:rPr>
-                <w:rFonts w:ascii="微软雅黑" w:eastAsia="微软雅黑" w:hAnsi="微软雅黑"/>
-                <w:color w:val="FF0000"/>
-                <w:sz w:val="18"/>
-                <w:szCs w:val="18"/>
-              </w:rPr>
-              <w:t>grapeType</w:t>
-            </w:r>
-            <w:proofErr w:type="spellEnd"/>
-          </w:p>
-        </w:tc>
-        <w:tc>
-          <w:tcPr>
-            <w:tcW w:w="6237" w:type="dxa"/>
-          </w:tcPr>
-          <w:p>
-            <w:pPr>
-              <w:rPr>
-                <w:rFonts w:ascii="微软雅黑" w:eastAsia="微软雅黑" w:hAnsi="微软雅黑"/>
-                <w:color w:val="FF0000"/>
-                <w:sz w:val="18"/>
-                <w:szCs w:val="18"/>
-              </w:rPr>
-            </w:pPr>
-            <w:r>
-              <w:rPr>
-                <w:rFonts w:ascii="微软雅黑" w:eastAsia="微软雅黑" w:hAnsi="微软雅黑" w:hint="eastAsia"/>
-                <w:color w:val="FF0000"/>
-                <w:sz w:val="18"/>
-                <w:szCs w:val="18"/>
-              </w:rPr>
-              <w:t>葡萄品种</w:t>
-            </w:r>
-            <w:r>
-              <w:rPr>
-                <w:rFonts w:ascii="微软雅黑" w:eastAsia="微软雅黑" w:hAnsi="微软雅黑" w:hint="eastAsia"/>
-                <w:color w:val="FF0000"/>
-                <w:sz w:val="18"/>
-                <w:szCs w:val="18"/>
-              </w:rPr>
-              <w:t>及介绍</w:t>
-            </w:r>
-            <w:r>
-              <w:rPr>
-                <w:rFonts w:ascii="微软雅黑" w:eastAsia="微软雅黑" w:hAnsi="微软雅黑" w:hint="eastAsia"/>
-                <w:color w:val="FF0000"/>
-                <w:sz w:val="18"/>
-                <w:szCs w:val="18"/>
-              </w:rPr>
-              <w:t>（长篇文字）</w:t>
-            </w:r>
-          </w:p>
-        </w:tc>
-      </w:tr>
-      <w:tr>
-        <w:tc>
-          <w:tcPr>
-            <w:tcW w:w="2093" w:type="dxa"/>
-          </w:tcPr>
-          <w:p>
-            <w:pPr>
-              <w:rPr>
-                <w:rFonts w:ascii="微软雅黑" w:eastAsia="微软雅黑" w:hAnsi="微软雅黑"/>
-                <w:sz w:val="18"/>
-                <w:szCs w:val="18"/>
-              </w:rPr>
-            </w:pPr>
-            <w:r>
-              <w:rPr>
-                <w:rFonts w:ascii="微软雅黑" w:eastAsia="微软雅黑" w:hAnsi="微软雅黑"/>
-                <w:sz w:val="18"/>
-                <w:szCs w:val="18"/>
-              </w:rPr>
-              <w:lastRenderedPageBreak/>
-              <w:t>year</w:t>
-            </w:r>
-          </w:p>
-        </w:tc>
-        <w:tc>
-          <w:tcPr>
-            <w:tcW w:w="6237" w:type="dxa"/>
-          </w:tcPr>
-          <w:p>
-            <w:pPr>
-              <w:rPr>
-                <w:rFonts w:ascii="微软雅黑" w:eastAsia="微软雅黑" w:hAnsi="微软雅黑"/>
-                <w:sz w:val="18"/>
-                <w:szCs w:val="18"/>
-              </w:rPr>
-            </w:pPr>
-            <w:r>
-              <w:rPr>
-                <w:rFonts w:ascii="微软雅黑" w:eastAsia="微软雅黑" w:hAnsi="微软雅黑" w:hint="eastAsia"/>
-                <w:sz w:val="18"/>
-                <w:szCs w:val="18"/>
-              </w:rPr>
-              <w:t>年份</w:t>
-            </w:r>
-          </w:p>
-        </w:tc>
-      </w:tr>
-      <w:tr>
-        <w:tc>
-          <w:tcPr>
-            <w:tcW w:w="2093" w:type="dxa"/>
-          </w:tcPr>
-          <w:p>
-            <w:pPr>
-              <w:rPr>
-                <w:rFonts w:ascii="微软雅黑" w:eastAsia="微软雅黑" w:hAnsi="微软雅黑"/>
-                <w:sz w:val="18"/>
-                <w:szCs w:val="18"/>
-              </w:rPr>
-            </w:pPr>
-            <w:r>
-              <w:rPr>
-                <w:rFonts w:ascii="微软雅黑" w:eastAsia="微软雅黑" w:hAnsi="微软雅黑"/>
-                <w:sz w:val="18"/>
-                <w:szCs w:val="18"/>
-              </w:rPr>
-              <w:t>degree</w:t>
-            </w:r>
-          </w:p>
-        </w:tc>
-        <w:tc>
-          <w:tcPr>
-            <w:tcW w:w="6237" w:type="dxa"/>
-          </w:tcPr>
-          <w:p>
-            <w:pPr>
-              <w:rPr>
-                <w:rFonts w:ascii="微软雅黑" w:eastAsia="微软雅黑" w:hAnsi="微软雅黑"/>
-                <w:sz w:val="18"/>
-                <w:szCs w:val="18"/>
-              </w:rPr>
-            </w:pPr>
-            <w:r>
-              <w:rPr>
-                <w:rFonts w:ascii="微软雅黑" w:eastAsia="微软雅黑" w:hAnsi="微软雅黑" w:hint="eastAsia"/>
-                <w:sz w:val="18"/>
-                <w:szCs w:val="18"/>
-              </w:rPr>
-              <w:t>酒精度</w:t>
-            </w:r>
-          </w:p>
-        </w:tc>
-      </w:tr>
-      <w:tr>
-        <w:tc>
-          <w:tcPr>
-            <w:tcW w:w="2093" w:type="dxa"/>
-          </w:tcPr>
-          <w:p>
-            <w:pPr>
-              <w:rPr>
-                <w:rFonts w:ascii="微软雅黑" w:eastAsia="微软雅黑" w:hAnsi="微软雅黑"/>
-                <w:sz w:val="18"/>
-                <w:szCs w:val="18"/>
-              </w:rPr>
-            </w:pPr>
-            <w:r>
-              <w:rPr>
-                <w:rFonts w:ascii="微软雅黑" w:eastAsia="微软雅黑" w:hAnsi="微软雅黑"/>
-                <w:sz w:val="18"/>
-                <w:szCs w:val="18"/>
-              </w:rPr>
-              <w:t>ml</w:t>
-            </w:r>
-          </w:p>
-        </w:tc>
-        <w:tc>
-          <w:tcPr>
-            <w:tcW w:w="6237" w:type="dxa"/>
-          </w:tcPr>
-          <w:p>
-            <w:pPr>
-              <w:rPr>
-                <w:rFonts w:ascii="微软雅黑" w:eastAsia="微软雅黑" w:hAnsi="微软雅黑"/>
-                <w:sz w:val="18"/>
-                <w:szCs w:val="18"/>
-              </w:rPr>
-            </w:pPr>
-            <w:r>
-              <w:rPr>
-                <w:rFonts w:ascii="微软雅黑" w:eastAsia="微软雅黑" w:hAnsi="微软雅黑" w:hint="eastAsia"/>
-                <w:sz w:val="18"/>
-                <w:szCs w:val="18"/>
-              </w:rPr>
-              <w:t>净含量</w:t>
-            </w:r>
-          </w:p>
-        </w:tc>
-      </w:tr>
-      <w:tr>
-        <w:tc>
-          <w:tcPr>
-            <w:tcW w:w="2093" w:type="dxa"/>
-          </w:tcPr>
-          <w:p>
-            <w:pPr>
-              <w:rPr>
-                <w:rFonts w:ascii="微软雅黑" w:eastAsia="微软雅黑" w:hAnsi="微软雅黑"/>
-                <w:sz w:val="18"/>
-                <w:szCs w:val="18"/>
-              </w:rPr>
-            </w:pPr>
-            <w:proofErr w:type="spellStart"/>
-            <w:r>
-              <w:rPr>
-                <w:rFonts w:ascii="微软雅黑" w:eastAsia="微软雅黑" w:hAnsi="微软雅黑"/>
-                <w:sz w:val="18"/>
-                <w:szCs w:val="18"/>
-              </w:rPr>
-              <w:t>treeAge</w:t>
-            </w:r>
-            <w:proofErr w:type="spellEnd"/>
-          </w:p>
-        </w:tc>
-        <w:tc>
-          <w:tcPr>
-            <w:tcW w:w="6237" w:type="dxa"/>
-          </w:tcPr>
-          <w:p>
-            <w:pPr>
-              <w:rPr>
-                <w:rFonts w:ascii="微软雅黑" w:eastAsia="微软雅黑" w:hAnsi="微软雅黑"/>
-                <w:sz w:val="18"/>
-                <w:szCs w:val="18"/>
-              </w:rPr>
-            </w:pPr>
-            <w:r>
-              <w:rPr>
-                <w:rFonts w:ascii="微软雅黑" w:eastAsia="微软雅黑" w:hAnsi="微软雅黑" w:hint="eastAsia"/>
-                <w:sz w:val="18"/>
-                <w:szCs w:val="18"/>
-              </w:rPr>
-              <w:t>平均树龄</w:t>
-            </w:r>
-          </w:p>
-        </w:tc>
-      </w:tr>
-      <w:tr>
-        <w:tc>
-          <w:tcPr>
-            <w:tcW w:w="2093" w:type="dxa"/>
-          </w:tcPr>
-          <w:p>
-            <w:pPr>
-              <w:rPr>
-                <w:rFonts w:ascii="微软雅黑" w:eastAsia="微软雅黑" w:hAnsi="微软雅黑"/>
-                <w:color w:val="FF0000"/>
-                <w:sz w:val="18"/>
-                <w:szCs w:val="18"/>
-              </w:rPr>
-            </w:pPr>
-            <w:proofErr w:type="spellStart"/>
-            <w:r>
-              <w:rPr>
-                <w:rFonts w:ascii="微软雅黑" w:eastAsia="微软雅黑" w:hAnsi="微软雅黑"/>
-                <w:color w:val="FF0000"/>
-                <w:sz w:val="18"/>
-                <w:szCs w:val="18"/>
-              </w:rPr>
-              <w:t>wineMaker</w:t>
-            </w:r>
-            <w:proofErr w:type="spellEnd"/>
-          </w:p>
-        </w:tc>
-        <w:tc>
-          <w:tcPr>
-            <w:tcW w:w="6237" w:type="dxa"/>
-          </w:tcPr>
-          <w:p>
-            <w:pPr>
-              <w:rPr>
-                <w:rFonts w:ascii="微软雅黑" w:eastAsia="微软雅黑" w:hAnsi="微软雅黑"/>
-                <w:color w:val="FF0000"/>
-                <w:sz w:val="18"/>
-                <w:szCs w:val="18"/>
-              </w:rPr>
-            </w:pPr>
-            <w:r>
-              <w:rPr>
-                <w:rFonts w:ascii="微软雅黑" w:eastAsia="微软雅黑" w:hAnsi="微软雅黑" w:hint="eastAsia"/>
-                <w:color w:val="FF0000"/>
-                <w:sz w:val="18"/>
-                <w:szCs w:val="18"/>
-              </w:rPr>
-              <w:t>酿酒师</w:t>
-            </w:r>
-            <w:r>
-              <w:rPr>
-                <w:rFonts w:ascii="微软雅黑" w:eastAsia="微软雅黑" w:hAnsi="微软雅黑" w:hint="eastAsia"/>
-                <w:color w:val="FF0000"/>
-                <w:sz w:val="18"/>
-                <w:szCs w:val="18"/>
-              </w:rPr>
-              <w:t>及介绍（长篇文字）</w:t>
+              <w:t>酿酒师及介绍（长篇文字）</w:t>
             </w:r>
           </w:p>
         </w:tc>
@@ -5892,27 +5848,7 @@
                 <w:sz w:val="18"/>
                 <w:szCs w:val="18"/>
               </w:rPr>
-              <w:t>故事</w:t>
-            </w:r>
-            <w:r>
-              <w:rPr>
-                <w:rFonts w:ascii="微软雅黑" w:eastAsia="微软雅黑" w:hAnsi="微软雅黑" w:hint="eastAsia"/>
-                <w:strike/>
-                <w:color w:val="FF0000"/>
-                <w:sz w:val="18"/>
-                <w:szCs w:val="18"/>
-              </w:rPr>
-              <w:t>及品鉴</w:t>
-            </w:r>
-            <w:r>
-              <w:rPr>
-                <w:rFonts w:ascii="微软雅黑" w:eastAsia="微软雅黑" w:hAnsi="微软雅黑" w:hint="eastAsia"/>
-                <w:strike/>
-                <w:color w:val="FF0000"/>
-                <w:sz w:val="18"/>
-                <w:szCs w:val="18"/>
-              </w:rPr>
-              <w:t>，</w:t>
+              <w:t>故事及品鉴，</w:t>
             </w:r>
             <w:r>
               <w:rPr>
@@ -6687,7 +6623,6 @@
                 <w:szCs w:val="18"/>
               </w:rPr>
             </w:pPr>
-            <w:proofErr w:type="spellStart"/>
             <w:r>
               <w:rPr>
                 <w:rFonts w:ascii="微软雅黑" w:eastAsia="微软雅黑" w:hAnsi="微软雅黑"/>
@@ -6697,7 +6632,6 @@
               </w:rPr>
               <w:t>prizePics</w:t>
             </w:r>
-            <w:proofErr w:type="spellEnd"/>
           </w:p>
         </w:tc>
         <w:tc>
@@ -12746,7 +12680,6 @@
                 <w:szCs w:val="18"/>
               </w:rPr>
             </w:pPr>
-            <w:proofErr w:type="spellStart"/>
             <w:r>
               <w:rPr>
                 <w:rFonts w:ascii="微软雅黑" w:eastAsia="微软雅黑" w:hAnsi="微软雅黑"/>
@@ -12755,7 +12688,6 @@
               </w:rPr>
               <w:t>merchantId</w:t>
             </w:r>
-            <w:proofErr w:type="spellEnd"/>
           </w:p>
         </w:tc>
         <w:tc>
@@ -18691,7 +18623,7 @@
 </file>
 
 <file path=customXml/itemProps1.xml><?xml version="1.0" encoding="utf-8"?>
-<ds:datastoreItem xmlns:ds="http://schemas.openxmlformats.org/officeDocument/2006/customXml" ds:itemID="{5F0B8268-D9D9-4E91-9D08-F6CAAB673485}">
+<ds:datastoreItem xmlns:ds="http://schemas.openxmlformats.org/officeDocument/2006/customXml" ds:itemID="{1975A237-3540-42C7-B2B6-215E45652C96}">
   <ds:schemaRefs>
     <ds:schemaRef ds:uri="http://schemas.openxmlformats.org/officeDocument/2006/bibliography"/>
   </ds:schemaRefs>
